--- a/report_and_proposal/Capstone Project Report.docx
+++ b/report_and_proposal/Capstone Project Report.docx
@@ -26,8 +26,16 @@
     <w:p>
       <w:pPr>
         <w:jc w:val="both"/>
-      </w:pPr>
-      <w:r>
+        <w:rPr>
+          <w:sz w:val="32"/>
+          <w:szCs w:val="32"/>
+        </w:rPr>
+      </w:pPr>
+      <w:r>
+        <w:rPr>
+          <w:sz w:val="32"/>
+          <w:szCs w:val="32"/>
+        </w:rPr>
         <w:t>Executive Summary</w:t>
       </w:r>
     </w:p>
@@ -142,8 +150,16 @@
     <w:p>
       <w:pPr>
         <w:jc w:val="both"/>
-      </w:pPr>
-      <w:r>
+        <w:rPr>
+          <w:sz w:val="32"/>
+          <w:szCs w:val="32"/>
+        </w:rPr>
+      </w:pPr>
+      <w:r>
+        <w:rPr>
+          <w:sz w:val="32"/>
+          <w:szCs w:val="32"/>
+        </w:rPr>
         <w:t>Introduction/background</w:t>
       </w:r>
     </w:p>
@@ -237,8 +253,16 @@
     <w:p>
       <w:pPr>
         <w:jc w:val="both"/>
-      </w:pPr>
-      <w:r>
+        <w:rPr>
+          <w:sz w:val="32"/>
+          <w:szCs w:val="32"/>
+        </w:rPr>
+      </w:pPr>
+      <w:r>
+        <w:rPr>
+          <w:sz w:val="32"/>
+          <w:szCs w:val="32"/>
+        </w:rPr>
         <w:t>Data</w:t>
       </w:r>
     </w:p>
@@ -256,6 +280,7 @@
         </w:rPr>
       </w:pPr>
       <w:proofErr w:type="spellStart"/>
+      <w:proofErr w:type="gramStart"/>
       <w:r>
         <w:rPr>
           <w:b/>
@@ -269,19 +294,145 @@
           <w:b/>
           <w:bCs/>
         </w:rPr>
-        <w:t xml:space="preserve">  v2: A large-scale</w:t>
-      </w:r>
-    </w:p>
-    <w:p>
-      <w:pPr>
-        <w:jc w:val="both"/>
-      </w:pPr>
-    </w:p>
-    <w:p>
-      <w:pPr>
-        <w:jc w:val="both"/>
-      </w:pPr>
-      <w:r>
+        <w:t xml:space="preserve">  v</w:t>
+      </w:r>
+      <w:proofErr w:type="gramEnd"/>
+      <w:r>
+        <w:rPr>
+          <w:b/>
+          <w:bCs/>
+        </w:rPr>
+        <w:t>2: A large-scale</w:t>
+      </w:r>
+      <w:r>
+        <w:rPr>
+          <w:b/>
+          <w:bCs/>
+        </w:rPr>
+        <w:t xml:space="preserve"> lightweight benchmark for 2D and 3D biomedical image classification. This benchmark dataset was collected and processed by 8 researchers from six institutions including universities and hospitals. They have published a paper about this dataset: </w:t>
+      </w:r>
+      <w:hyperlink r:id="rId5" w:history="1">
+        <w:r>
+          <w:rPr>
+            <w:rStyle w:val="Hyperlink"/>
+            <w:b/>
+            <w:bCs/>
+          </w:rPr>
+          <w:t>https://arxiv.org/abs/2110.14795</w:t>
+        </w:r>
+      </w:hyperlink>
+      <w:r>
+        <w:rPr>
+          <w:b/>
+          <w:bCs/>
+        </w:rPr>
+        <w:t xml:space="preserve"> </w:t>
+      </w:r>
+      <w:r>
+        <w:rPr>
+          <w:b/>
+          <w:bCs/>
+        </w:rPr>
+        <w:t xml:space="preserve">on the </w:t>
+      </w:r>
+      <w:proofErr w:type="spellStart"/>
+      <w:r>
+        <w:rPr>
+          <w:b/>
+          <w:bCs/>
+        </w:rPr>
+        <w:t>arxiv</w:t>
+      </w:r>
+      <w:proofErr w:type="spellEnd"/>
+      <w:r>
+        <w:rPr>
+          <w:b/>
+          <w:bCs/>
+        </w:rPr>
+        <w:t xml:space="preserve"> and they have a GitHub repository containing the guides and instruction of how to use this dataset by installing the package they wrote for this dataset, called </w:t>
+      </w:r>
+      <w:proofErr w:type="spellStart"/>
+      <w:r>
+        <w:rPr>
+          <w:b/>
+          <w:bCs/>
+        </w:rPr>
+        <w:t>medmnist</w:t>
+      </w:r>
+      <w:proofErr w:type="spellEnd"/>
+      <w:r>
+        <w:rPr>
+          <w:b/>
+          <w:bCs/>
+        </w:rPr>
+        <w:t xml:space="preserve">. You can download each 2D and 3D respectively by clicking this website: </w:t>
+      </w:r>
+      <w:hyperlink r:id="rId6" w:history="1">
+        <w:r>
+          <w:rPr>
+            <w:rStyle w:val="Hyperlink"/>
+            <w:b/>
+            <w:bCs/>
+          </w:rPr>
+          <w:t>https://zenodo.org/record/5208230</w:t>
+        </w:r>
+      </w:hyperlink>
+      <w:r>
+        <w:rPr>
+          <w:b/>
+          <w:bCs/>
+        </w:rPr>
+        <w:t xml:space="preserve"> </w:t>
+      </w:r>
+      <w:proofErr w:type="gramStart"/>
+      <w:r>
+        <w:rPr>
+          <w:b/>
+          <w:bCs/>
+        </w:rPr>
+        <w:t>and also</w:t>
+      </w:r>
+      <w:proofErr w:type="gramEnd"/>
+      <w:r>
+        <w:rPr>
+          <w:b/>
+          <w:bCs/>
+        </w:rPr>
+        <w:t xml:space="preserve"> download all dataset automatically by setting download parameter in the package equal to True. The whole dataset is very easy to access. </w:t>
+      </w:r>
+      <w:r>
+        <w:rPr>
+          <w:b/>
+          <w:bCs/>
+        </w:rPr>
+        <w:t xml:space="preserve">The researchers now are still actively supporting and developing this dataset and its GitHub Repo. </w:t>
+      </w:r>
+      <w:r>
+        <w:rPr>
+          <w:b/>
+          <w:bCs/>
+        </w:rPr>
+        <w:t xml:space="preserve">Although dataset is not proposed for clinical use, it has many advantages of research purposes, such as diverse, standardize, lightweight, educational. The diverse dataset provides users with different organ images, different tasks, like binary/multi-class, regression problem. </w:t>
+      </w:r>
+    </w:p>
+    <w:p>
+      <w:pPr>
+        <w:jc w:val="both"/>
+      </w:pPr>
+    </w:p>
+    <w:p>
+      <w:pPr>
+        <w:jc w:val="both"/>
+        <w:rPr>
+          <w:sz w:val="32"/>
+          <w:szCs w:val="32"/>
+        </w:rPr>
+      </w:pPr>
+      <w:r>
+        <w:rPr>
+          <w:sz w:val="32"/>
+          <w:szCs w:val="32"/>
+        </w:rPr>
         <w:t>Methodology</w:t>
       </w:r>
     </w:p>
@@ -293,13 +444,295 @@
     <w:p>
       <w:pPr>
         <w:jc w:val="both"/>
-      </w:pPr>
-    </w:p>
-    <w:p>
-      <w:pPr>
-        <w:jc w:val="both"/>
-      </w:pPr>
-      <w:r>
+        <w:rPr>
+          <w:b/>
+          <w:bCs/>
+        </w:rPr>
+      </w:pPr>
+      <w:r>
+        <w:rPr>
+          <w:b/>
+          <w:bCs/>
+        </w:rPr>
+        <w:t xml:space="preserve">My goal is to automatically annotate the millions of unlabeled medical images without too much human involvement or manually labelling. I will use zero-shot clip model and </w:t>
+      </w:r>
+      <w:r>
+        <w:rPr>
+          <w:b/>
+          <w:bCs/>
+        </w:rPr>
+        <w:lastRenderedPageBreak/>
+        <w:t xml:space="preserve">convolutional neural network together to tackle this problem. The whole process involves two procedures. </w:t>
+      </w:r>
+      <w:r>
+        <w:rPr>
+          <w:b/>
+          <w:bCs/>
+        </w:rPr>
+        <w:t xml:space="preserve">I first split data which we want to annotate into two parts. The first part </w:t>
+      </w:r>
+      <w:r>
+        <w:rPr>
+          <w:b/>
+          <w:bCs/>
+        </w:rPr>
+        <w:t xml:space="preserve">of </w:t>
+      </w:r>
+      <w:r>
+        <w:rPr>
+          <w:b/>
+          <w:bCs/>
+        </w:rPr>
+        <w:t xml:space="preserve">data will be annotated by zero-shot clip model choosing the highest </w:t>
+      </w:r>
+      <w:r>
+        <w:rPr>
+          <w:b/>
+          <w:bCs/>
+        </w:rPr>
+        <w:t xml:space="preserve">probability label among all. Then I will use convolutional neural network to train the first part of data with their predictions from zero-shot clip model as their CNN ground truth labels. Eventually, I will evaluate this trained CNN model on the second part of the data with their truly ground labels. Once I have this best tuned CNN model, I </w:t>
+      </w:r>
+      <w:proofErr w:type="gramStart"/>
+      <w:r>
+        <w:rPr>
+          <w:b/>
+          <w:bCs/>
+        </w:rPr>
+        <w:t>am able to</w:t>
+      </w:r>
+      <w:proofErr w:type="gramEnd"/>
+      <w:r>
+        <w:rPr>
+          <w:b/>
+          <w:bCs/>
+        </w:rPr>
+        <w:t xml:space="preserve"> leverage this CNN to annotate new unlabeled medical images.</w:t>
+      </w:r>
+      <w:r>
+        <w:rPr>
+          <w:b/>
+          <w:bCs/>
+        </w:rPr>
+        <w:t xml:space="preserve"> </w:t>
+      </w:r>
+      <w:r>
+        <w:rPr>
+          <w:b/>
+          <w:bCs/>
+        </w:rPr>
+        <w:t xml:space="preserve">In this way, I can show that using two </w:t>
+      </w:r>
+      <w:proofErr w:type="gramStart"/>
+      <w:r>
+        <w:rPr>
+          <w:b/>
+          <w:bCs/>
+        </w:rPr>
+        <w:t>method</w:t>
+      </w:r>
+      <w:proofErr w:type="gramEnd"/>
+      <w:r>
+        <w:rPr>
+          <w:b/>
+          <w:bCs/>
+        </w:rPr>
+        <w:t xml:space="preserve"> together can achieve a higher accuracy </w:t>
+      </w:r>
+      <w:r>
+        <w:rPr>
+          <w:b/>
+          <w:bCs/>
+        </w:rPr>
+        <w:t>on annotation than only using zero-shot clip model.</w:t>
+      </w:r>
+      <w:r>
+        <w:rPr>
+          <w:b/>
+          <w:bCs/>
+        </w:rPr>
+        <w:t xml:space="preserve"> </w:t>
+      </w:r>
+    </w:p>
+    <w:p>
+      <w:pPr>
+        <w:jc w:val="both"/>
+        <w:rPr>
+          <w:b/>
+          <w:bCs/>
+        </w:rPr>
+      </w:pPr>
+    </w:p>
+    <w:p>
+      <w:pPr>
+        <w:jc w:val="both"/>
+        <w:rPr>
+          <w:sz w:val="28"/>
+          <w:szCs w:val="28"/>
+        </w:rPr>
+      </w:pPr>
+      <w:r>
+        <w:rPr>
+          <w:sz w:val="28"/>
+          <w:szCs w:val="28"/>
+        </w:rPr>
+        <w:t>Zero-shot clip model</w:t>
+      </w:r>
+    </w:p>
+    <w:p>
+      <w:pPr>
+        <w:jc w:val="both"/>
+        <w:rPr>
+          <w:sz w:val="28"/>
+          <w:szCs w:val="28"/>
+        </w:rPr>
+      </w:pPr>
+    </w:p>
+    <w:p>
+      <w:pPr>
+        <w:jc w:val="both"/>
+        <w:rPr>
+          <w:b/>
+          <w:bCs/>
+        </w:rPr>
+      </w:pPr>
+      <w:r>
+        <w:rPr>
+          <w:b/>
+          <w:bCs/>
+        </w:rPr>
+        <w:t xml:space="preserve">I will first introduce the state-of-the-art model which connects text and images, clip model. The clip model efficiently learns visual concepts from natural language supervision. Clip model can be applied to any visual classification task by simply giving the visual labels to be recognized. </w:t>
+      </w:r>
+      <w:r>
+        <w:rPr>
+          <w:b/>
+          <w:bCs/>
+        </w:rPr>
+        <w:t xml:space="preserve">The clip model is trained on a very wide range of natural language supervisions and images on the internet. The general clip model performs better than ImageNet Resnet101 on ImageNet, ImageNet v2, ImageNet Rendition, </w:t>
+      </w:r>
+      <w:proofErr w:type="spellStart"/>
+      <w:r>
+        <w:rPr>
+          <w:b/>
+          <w:bCs/>
+        </w:rPr>
+        <w:t>ObjectNet</w:t>
+      </w:r>
+      <w:proofErr w:type="spellEnd"/>
+      <w:r>
+        <w:rPr>
+          <w:b/>
+          <w:bCs/>
+        </w:rPr>
+        <w:t xml:space="preserve">, ImageNet Sketch, ImageNet Adversarial. </w:t>
+      </w:r>
+    </w:p>
+    <w:p>
+      <w:pPr>
+        <w:jc w:val="both"/>
+        <w:rPr>
+          <w:b/>
+          <w:bCs/>
+        </w:rPr>
+      </w:pPr>
+    </w:p>
+    <w:p>
+      <w:pPr>
+        <w:jc w:val="both"/>
+        <w:rPr>
+          <w:b/>
+          <w:bCs/>
+        </w:rPr>
+      </w:pPr>
+      <w:r>
+        <w:rPr>
+          <w:b/>
+          <w:bCs/>
+        </w:rPr>
+        <w:t>Clip is the short name for Contrastive Language Image</w:t>
+      </w:r>
+      <w:r>
+        <w:rPr>
+          <w:b/>
+          <w:bCs/>
+        </w:rPr>
+        <w:t xml:space="preserve"> Pretraining. </w:t>
+      </w:r>
+    </w:p>
+    <w:p>
+      <w:pPr>
+        <w:jc w:val="both"/>
+        <w:rPr>
+          <w:b/>
+          <w:bCs/>
+        </w:rPr>
+      </w:pPr>
+    </w:p>
+    <w:p>
+      <w:pPr>
+        <w:jc w:val="both"/>
+        <w:rPr>
+          <w:b/>
+          <w:bCs/>
+        </w:rPr>
+      </w:pPr>
+    </w:p>
+    <w:p>
+      <w:pPr>
+        <w:jc w:val="both"/>
+        <w:rPr>
+          <w:sz w:val="28"/>
+          <w:szCs w:val="28"/>
+        </w:rPr>
+      </w:pPr>
+      <w:r>
+        <w:rPr>
+          <w:sz w:val="28"/>
+          <w:szCs w:val="28"/>
+        </w:rPr>
+        <w:t>Convolutional Neural Network</w:t>
+      </w:r>
+    </w:p>
+    <w:p>
+      <w:pPr>
+        <w:jc w:val="both"/>
+        <w:rPr>
+          <w:b/>
+          <w:bCs/>
+        </w:rPr>
+      </w:pPr>
+    </w:p>
+    <w:p>
+      <w:pPr>
+        <w:jc w:val="both"/>
+        <w:rPr>
+          <w:b/>
+          <w:bCs/>
+        </w:rPr>
+      </w:pPr>
+    </w:p>
+    <w:p>
+      <w:pPr>
+        <w:jc w:val="both"/>
+      </w:pPr>
+    </w:p>
+    <w:p>
+      <w:pPr>
+        <w:jc w:val="both"/>
+      </w:pPr>
+    </w:p>
+    <w:p>
+      <w:pPr>
+        <w:jc w:val="both"/>
+        <w:rPr>
+          <w:sz w:val="32"/>
+          <w:szCs w:val="32"/>
+        </w:rPr>
+      </w:pPr>
+      <w:r>
+        <w:rPr>
+          <w:sz w:val="32"/>
+          <w:szCs w:val="32"/>
+        </w:rPr>
         <w:t>Results</w:t>
       </w:r>
     </w:p>
@@ -316,8 +749,16 @@
     <w:p>
       <w:pPr>
         <w:jc w:val="both"/>
-      </w:pPr>
-      <w:r>
+        <w:rPr>
+          <w:sz w:val="32"/>
+          <w:szCs w:val="32"/>
+        </w:rPr>
+      </w:pPr>
+      <w:r>
+        <w:rPr>
+          <w:sz w:val="32"/>
+          <w:szCs w:val="32"/>
+        </w:rPr>
         <w:t>Conclusion/Next Steps</w:t>
       </w:r>
     </w:p>
@@ -556,7 +997,7 @@
           <w:b/>
           <w:bCs/>
         </w:rPr>
-        <w:t xml:space="preserve"> </w:t>
+        <w:t xml:space="preserve"> benchmark dataset and fine-tune it. Then I can have a medical domain adaptation zero-shot models. Then I test and apply them to some other medical dataset to annotate them and </w:t>
       </w:r>
       <w:r>
         <w:rPr>
@@ -564,7 +1005,7 @@
           <w:bCs/>
         </w:rPr>
         <w:lastRenderedPageBreak/>
-        <w:t xml:space="preserve">benchmark dataset and fine-tune it. Then I can have a medical domain adaptation zero-shot models. Then I test and apply them to some other medical dataset to annotate them and evaluate the results. In this case, the results should be much better than the general ImageNet -based zero-shot’s performance.  </w:t>
+        <w:t xml:space="preserve">evaluate the results. In this case, the results should be much better than the general ImageNet -based zero-shot’s performance.  </w:t>
       </w:r>
     </w:p>
     <w:p>
@@ -1097,6 +1538,7 @@
   <w:style w:type="character" w:default="1" w:styleId="DefaultParagraphFont">
     <w:name w:val="Default Paragraph Font"/>
     <w:uiPriority w:val="1"/>
+    <w:semiHidden/>
     <w:unhideWhenUsed/>
   </w:style>
   <w:style w:type="table" w:default="1" w:styleId="TableNormal">
@@ -1130,6 +1572,29 @@
       <w:ind w:left="720"/>
       <w:contextualSpacing/>
     </w:pPr>
+  </w:style>
+  <w:style w:type="character" w:styleId="Hyperlink">
+    <w:name w:val="Hyperlink"/>
+    <w:basedOn w:val="DefaultParagraphFont"/>
+    <w:uiPriority w:val="99"/>
+    <w:unhideWhenUsed/>
+    <w:rsid w:val="00DE49E4"/>
+    <w:rPr>
+      <w:color w:val="0563C1" w:themeColor="hyperlink"/>
+      <w:u w:val="single"/>
+    </w:rPr>
+  </w:style>
+  <w:style w:type="character" w:styleId="UnresolvedMention">
+    <w:name w:val="Unresolved Mention"/>
+    <w:basedOn w:val="DefaultParagraphFont"/>
+    <w:uiPriority w:val="99"/>
+    <w:semiHidden/>
+    <w:unhideWhenUsed/>
+    <w:rsid w:val="00DE49E4"/>
+    <w:rPr>
+      <w:color w:val="605E5C"/>
+      <w:shd w:val="clear" w:color="auto" w:fill="E1DFDD"/>
+    </w:rPr>
   </w:style>
 </w:styles>
 </file>

--- a/report_and_proposal/Capstone Project Report.docx
+++ b/report_and_proposal/Capstone Project Report.docx
@@ -657,24 +657,300 @@
         </w:rPr>
         <w:t xml:space="preserve"> Pretraining. </w:t>
       </w:r>
-    </w:p>
-    <w:p>
-      <w:pPr>
-        <w:jc w:val="both"/>
-        <w:rPr>
-          <w:b/>
-          <w:bCs/>
-        </w:rPr>
-      </w:pPr>
-    </w:p>
-    <w:p>
-      <w:pPr>
-        <w:jc w:val="both"/>
-        <w:rPr>
-          <w:b/>
-          <w:bCs/>
-        </w:rPr>
-      </w:pPr>
+      <w:r>
+        <w:rPr>
+          <w:b/>
+          <w:bCs/>
+        </w:rPr>
+        <w:t xml:space="preserve">As the name suggests, Clip model is trained to pair the natural language concepts with the image concepts. </w:t>
+      </w:r>
+      <w:r>
+        <w:rPr>
+          <w:b/>
+          <w:bCs/>
+        </w:rPr>
+        <w:t xml:space="preserve">Clip models want to realize the prediction and pair the image concepts with unseen labels. This is very impressive and inspirational words, because before this idea and clip model, in computer vision, people always train and predict labels on observed/seen labels. However, as demand increases, there are many unseen/unobserved categories needed to be recognized in images. </w:t>
+      </w:r>
+    </w:p>
+    <w:p>
+      <w:pPr>
+        <w:jc w:val="both"/>
+        <w:rPr>
+          <w:b/>
+          <w:bCs/>
+        </w:rPr>
+      </w:pPr>
+    </w:p>
+    <w:p>
+      <w:pPr>
+        <w:jc w:val="both"/>
+        <w:rPr>
+          <w:b/>
+          <w:bCs/>
+        </w:rPr>
+      </w:pPr>
+      <w:r>
+        <w:rPr>
+          <w:b/>
+          <w:bCs/>
+        </w:rPr>
+        <w:t>The overall architecture of clip models is below:</w:t>
+      </w:r>
+    </w:p>
+    <w:p>
+      <w:pPr>
+        <w:jc w:val="both"/>
+        <w:rPr>
+          <w:b/>
+          <w:bCs/>
+        </w:rPr>
+      </w:pPr>
+    </w:p>
+    <w:p>
+      <w:pPr>
+        <w:jc w:val="both"/>
+        <w:rPr>
+          <w:b/>
+          <w:bCs/>
+        </w:rPr>
+      </w:pPr>
+      <w:r>
+        <w:rPr>
+          <w:b/>
+          <w:bCs/>
+          <w:noProof/>
+        </w:rPr>
+        <w:drawing>
+          <wp:inline distT="0" distB="0" distL="0" distR="0" wp14:anchorId="78FCC51F" wp14:editId="733B16D4">
+            <wp:extent cx="5943600" cy="2237105"/>
+            <wp:effectExtent l="0" t="0" r="0" b="0"/>
+            <wp:docPr id="1" name="Picture 1" descr="Diagram&#10;&#10;Description automatically generated"/>
+            <wp:cNvGraphicFramePr>
+              <a:graphicFrameLocks xmlns:a="http://schemas.openxmlformats.org/drawingml/2006/main" noChangeAspect="1"/>
+            </wp:cNvGraphicFramePr>
+            <a:graphic xmlns:a="http://schemas.openxmlformats.org/drawingml/2006/main">
+              <a:graphicData uri="http://schemas.openxmlformats.org/drawingml/2006/picture">
+                <pic:pic xmlns:pic="http://schemas.openxmlformats.org/drawingml/2006/picture">
+                  <pic:nvPicPr>
+                    <pic:cNvPr id="1" name="Picture 1" descr="Diagram&#10;&#10;Description automatically generated"/>
+                    <pic:cNvPicPr/>
+                  </pic:nvPicPr>
+                  <pic:blipFill>
+                    <a:blip r:embed="rId7" cstate="print">
+                      <a:extLst>
+                        <a:ext uri="{28A0092B-C50C-407E-A947-70E740481C1C}">
+                          <a14:useLocalDpi xmlns:a14="http://schemas.microsoft.com/office/drawing/2010/main" val="0"/>
+                        </a:ext>
+                      </a:extLst>
+                    </a:blip>
+                    <a:stretch>
+                      <a:fillRect/>
+                    </a:stretch>
+                  </pic:blipFill>
+                  <pic:spPr>
+                    <a:xfrm>
+                      <a:off x="0" y="0"/>
+                      <a:ext cx="5943600" cy="2237105"/>
+                    </a:xfrm>
+                    <a:prstGeom prst="rect">
+                      <a:avLst/>
+                    </a:prstGeom>
+                  </pic:spPr>
+                </pic:pic>
+              </a:graphicData>
+            </a:graphic>
+          </wp:inline>
+        </w:drawing>
+      </w:r>
+    </w:p>
+    <w:p>
+      <w:pPr>
+        <w:jc w:val="both"/>
+        <w:rPr>
+          <w:b/>
+          <w:bCs/>
+        </w:rPr>
+      </w:pPr>
+      <w:r>
+        <w:rPr>
+          <w:b/>
+          <w:bCs/>
+        </w:rPr>
+        <w:t xml:space="preserve">The model contains three phases. </w:t>
+      </w:r>
+      <w:r>
+        <w:rPr>
+          <w:b/>
+          <w:bCs/>
+        </w:rPr>
+        <w:t xml:space="preserve">The first phase is to train two encoders, the first is text encoder which extracts and learns the text representations in T1, T2, …, TN; the second </w:t>
+      </w:r>
+      <w:r>
+        <w:rPr>
+          <w:b/>
+          <w:bCs/>
+        </w:rPr>
+        <w:t xml:space="preserve">is image encoder that learns visual representations in I1, I2, …, IN. Then the dot product or other </w:t>
+      </w:r>
+      <w:r>
+        <w:rPr>
+          <w:b/>
+          <w:bCs/>
+        </w:rPr>
+        <w:lastRenderedPageBreak/>
+        <w:t xml:space="preserve">similarity score between paired text representations and visual representations is maximized while </w:t>
+      </w:r>
+      <w:r>
+        <w:rPr>
+          <w:b/>
+          <w:bCs/>
+        </w:rPr>
+        <w:t xml:space="preserve">that of </w:t>
+      </w:r>
+      <w:r>
+        <w:rPr>
+          <w:b/>
+          <w:bCs/>
+        </w:rPr>
+        <w:t xml:space="preserve">non-paired text representation and visual representations </w:t>
+      </w:r>
+      <w:r>
+        <w:rPr>
+          <w:b/>
+          <w:bCs/>
+        </w:rPr>
+        <w:t xml:space="preserve">is minimized. After this optimization, </w:t>
+      </w:r>
+      <w:r>
+        <w:rPr>
+          <w:b/>
+          <w:bCs/>
+        </w:rPr>
+        <w:t xml:space="preserve">captions that warp the unseen labels are fed into text encoder to produce each text representation for each class, and the unrecognized image is fed into image encoder to produce its visual representation. Finally, computing cosine or other similarity score between this visual representation and each class text representation gives the highest score, and its corresponding class will be chosen as the prediction label for the new image. The above is overall process for training and prediction. </w:t>
+      </w:r>
+    </w:p>
+    <w:p>
+      <w:pPr>
+        <w:jc w:val="both"/>
+        <w:rPr>
+          <w:b/>
+          <w:bCs/>
+        </w:rPr>
+      </w:pPr>
+    </w:p>
+    <w:p>
+      <w:pPr>
+        <w:jc w:val="both"/>
+        <w:rPr>
+          <w:b/>
+          <w:bCs/>
+        </w:rPr>
+      </w:pPr>
+      <w:r>
+        <w:rPr>
+          <w:b/>
+          <w:bCs/>
+        </w:rPr>
+        <w:t xml:space="preserve">The trained clip model </w:t>
+      </w:r>
+      <w:proofErr w:type="gramStart"/>
+      <w:r>
+        <w:rPr>
+          <w:b/>
+          <w:bCs/>
+        </w:rPr>
+        <w:t>perform</w:t>
+      </w:r>
+      <w:proofErr w:type="gramEnd"/>
+      <w:r>
+        <w:rPr>
+          <w:b/>
+          <w:bCs/>
+        </w:rPr>
+        <w:t xml:space="preserve"> well on some common dataset, like 90.1% accuracy on FOOD101 data, 90.2% accuracy on SUN397, 89.0% accuracy on YOUTUBE-BB. </w:t>
+      </w:r>
+    </w:p>
+    <w:p>
+      <w:pPr>
+        <w:jc w:val="both"/>
+        <w:rPr>
+          <w:b/>
+          <w:bCs/>
+        </w:rPr>
+      </w:pPr>
+    </w:p>
+    <w:p>
+      <w:pPr>
+        <w:jc w:val="both"/>
+        <w:rPr>
+          <w:b/>
+          <w:bCs/>
+        </w:rPr>
+      </w:pPr>
+      <w:r>
+        <w:rPr>
+          <w:b/>
+          <w:bCs/>
+        </w:rPr>
+        <w:t xml:space="preserve">There are some advantages of this kind of zero-shot model, the first is CLIP is highly efficient. </w:t>
+      </w:r>
+    </w:p>
+    <w:p>
+      <w:pPr>
+        <w:jc w:val="both"/>
+        <w:rPr>
+          <w:b/>
+          <w:bCs/>
+        </w:rPr>
+      </w:pPr>
+      <w:r>
+        <w:rPr>
+          <w:b/>
+          <w:bCs/>
+          <w:noProof/>
+        </w:rPr>
+        <w:drawing>
+          <wp:inline distT="0" distB="0" distL="0" distR="0" wp14:anchorId="03A319F0" wp14:editId="6BC19D54">
+            <wp:extent cx="5943600" cy="4237355"/>
+            <wp:effectExtent l="0" t="0" r="0" b="4445"/>
+            <wp:docPr id="2" name="Picture 2" descr="Chart, line chart&#10;&#10;Description automatically generated"/>
+            <wp:cNvGraphicFramePr>
+              <a:graphicFrameLocks xmlns:a="http://schemas.openxmlformats.org/drawingml/2006/main" noChangeAspect="1"/>
+            </wp:cNvGraphicFramePr>
+            <a:graphic xmlns:a="http://schemas.openxmlformats.org/drawingml/2006/main">
+              <a:graphicData uri="http://schemas.openxmlformats.org/drawingml/2006/picture">
+                <pic:pic xmlns:pic="http://schemas.openxmlformats.org/drawingml/2006/picture">
+                  <pic:nvPicPr>
+                    <pic:cNvPr id="2" name="Picture 2" descr="Chart, line chart&#10;&#10;Description automatically generated"/>
+                    <pic:cNvPicPr/>
+                  </pic:nvPicPr>
+                  <pic:blipFill>
+                    <a:blip r:embed="rId8" cstate="print">
+                      <a:extLst>
+                        <a:ext uri="{28A0092B-C50C-407E-A947-70E740481C1C}">
+                          <a14:useLocalDpi xmlns:a14="http://schemas.microsoft.com/office/drawing/2010/main" val="0"/>
+                        </a:ext>
+                      </a:extLst>
+                    </a:blip>
+                    <a:stretch>
+                      <a:fillRect/>
+                    </a:stretch>
+                  </pic:blipFill>
+                  <pic:spPr>
+                    <a:xfrm>
+                      <a:off x="0" y="0"/>
+                      <a:ext cx="5943600" cy="4237355"/>
+                    </a:xfrm>
+                    <a:prstGeom prst="rect">
+                      <a:avLst/>
+                    </a:prstGeom>
+                  </pic:spPr>
+                </pic:pic>
+              </a:graphicData>
+            </a:graphic>
+          </wp:inline>
+        </w:drawing>
+      </w:r>
     </w:p>
     <w:p>
       <w:pPr>
@@ -684,11 +960,119 @@
           <w:szCs w:val="28"/>
         </w:rPr>
       </w:pPr>
-      <w:r>
+    </w:p>
+    <w:p>
+      <w:pPr>
+        <w:jc w:val="both"/>
+        <w:rPr>
+          <w:b/>
+          <w:bCs/>
+        </w:rPr>
+      </w:pPr>
+      <w:r>
+        <w:rPr>
+          <w:b/>
+          <w:bCs/>
+        </w:rPr>
+        <w:t>T</w:t>
+      </w:r>
+      <w:r>
+        <w:rPr>
+          <w:b/>
+          <w:bCs/>
+        </w:rPr>
+        <w:t>he second one is CLIP is flexible and general, because the CLIP is trained on a wide range of visual and text dataset.</w:t>
+      </w:r>
+    </w:p>
+    <w:p>
+      <w:pPr>
+        <w:jc w:val="both"/>
         <w:rPr>
           <w:sz w:val="28"/>
           <w:szCs w:val="28"/>
         </w:rPr>
+      </w:pPr>
+      <w:r>
+        <w:rPr>
+          <w:noProof/>
+          <w:sz w:val="28"/>
+          <w:szCs w:val="28"/>
+        </w:rPr>
+        <w:lastRenderedPageBreak/>
+        <w:drawing>
+          <wp:inline distT="0" distB="0" distL="0" distR="0" wp14:anchorId="73B3501B" wp14:editId="72DC0ED2">
+            <wp:extent cx="5943600" cy="4590415"/>
+            <wp:effectExtent l="0" t="0" r="0" b="0"/>
+            <wp:docPr id="3" name="Picture 3" descr="Chart, line chart&#10;&#10;Description automatically generated"/>
+            <wp:cNvGraphicFramePr>
+              <a:graphicFrameLocks xmlns:a="http://schemas.openxmlformats.org/drawingml/2006/main" noChangeAspect="1"/>
+            </wp:cNvGraphicFramePr>
+            <a:graphic xmlns:a="http://schemas.openxmlformats.org/drawingml/2006/main">
+              <a:graphicData uri="http://schemas.openxmlformats.org/drawingml/2006/picture">
+                <pic:pic xmlns:pic="http://schemas.openxmlformats.org/drawingml/2006/picture">
+                  <pic:nvPicPr>
+                    <pic:cNvPr id="3" name="Picture 3" descr="Chart, line chart&#10;&#10;Description automatically generated"/>
+                    <pic:cNvPicPr/>
+                  </pic:nvPicPr>
+                  <pic:blipFill>
+                    <a:blip r:embed="rId9" cstate="print">
+                      <a:extLst>
+                        <a:ext uri="{28A0092B-C50C-407E-A947-70E740481C1C}">
+                          <a14:useLocalDpi xmlns:a14="http://schemas.microsoft.com/office/drawing/2010/main" val="0"/>
+                        </a:ext>
+                      </a:extLst>
+                    </a:blip>
+                    <a:stretch>
+                      <a:fillRect/>
+                    </a:stretch>
+                  </pic:blipFill>
+                  <pic:spPr>
+                    <a:xfrm>
+                      <a:off x="0" y="0"/>
+                      <a:ext cx="5943600" cy="4590415"/>
+                    </a:xfrm>
+                    <a:prstGeom prst="rect">
+                      <a:avLst/>
+                    </a:prstGeom>
+                  </pic:spPr>
+                </pic:pic>
+              </a:graphicData>
+            </a:graphic>
+          </wp:inline>
+        </w:drawing>
+      </w:r>
+    </w:p>
+    <w:p>
+      <w:pPr>
+        <w:jc w:val="both"/>
+        <w:rPr>
+          <w:sz w:val="28"/>
+          <w:szCs w:val="28"/>
+        </w:rPr>
+      </w:pPr>
+    </w:p>
+    <w:p>
+      <w:pPr>
+        <w:jc w:val="both"/>
+        <w:rPr>
+          <w:sz w:val="28"/>
+          <w:szCs w:val="28"/>
+        </w:rPr>
+      </w:pPr>
+    </w:p>
+    <w:p>
+      <w:pPr>
+        <w:jc w:val="both"/>
+        <w:rPr>
+          <w:sz w:val="28"/>
+          <w:szCs w:val="28"/>
+        </w:rPr>
+      </w:pPr>
+      <w:r>
+        <w:rPr>
+          <w:sz w:val="28"/>
+          <w:szCs w:val="28"/>
+        </w:rPr>
         <w:t>Convolutional Neural Network</w:t>
       </w:r>
     </w:p>
@@ -709,15 +1093,311 @@
           <w:bCs/>
         </w:rPr>
       </w:pPr>
-    </w:p>
-    <w:p>
-      <w:pPr>
-        <w:jc w:val="both"/>
-      </w:pPr>
-    </w:p>
-    <w:p>
-      <w:pPr>
-        <w:jc w:val="both"/>
+      <w:r>
+        <w:rPr>
+          <w:b/>
+          <w:bCs/>
+        </w:rPr>
+        <w:t>The next architecture I apply is the convolutional neural network. This is very famous artificial neural network in image analysis like image classification</w:t>
+      </w:r>
+      <w:r>
+        <w:rPr>
+          <w:b/>
+          <w:bCs/>
+        </w:rPr>
+        <w:t>, image segmentation, natural language processing</w:t>
+      </w:r>
+      <w:r>
+        <w:rPr>
+          <w:b/>
+          <w:bCs/>
+        </w:rPr>
+        <w:t xml:space="preserve">. Recent year, </w:t>
+      </w:r>
+      <w:r>
+        <w:rPr>
+          <w:b/>
+          <w:bCs/>
+        </w:rPr>
+        <w:t>there are too many research and applications in CNN because it is very powerful and useful in image analysis, including video analysis, signal analysis.</w:t>
+      </w:r>
+    </w:p>
+    <w:p>
+      <w:pPr>
+        <w:jc w:val="both"/>
+        <w:rPr>
+          <w:b/>
+          <w:bCs/>
+        </w:rPr>
+      </w:pPr>
+    </w:p>
+    <w:p>
+      <w:pPr>
+        <w:jc w:val="both"/>
+      </w:pPr>
+      <w:r>
+        <w:rPr>
+          <w:b/>
+          <w:bCs/>
+        </w:rPr>
+        <w:t>As the below figure suggests, the input digit image 2 is the input layer: (28*28*1)</w:t>
+      </w:r>
+      <w:r>
+        <w:rPr>
+          <w:b/>
+          <w:bCs/>
+        </w:rPr>
+        <w:t xml:space="preserve">. In this CNN architecture, it contains two convolutional layers, two max-pooling layers, two fully connected layers. The first convolutional </w:t>
+      </w:r>
+      <w:r>
+        <w:rPr>
+          <w:b/>
+          <w:bCs/>
+        </w:rPr>
+        <w:t>layer has n1 filter/kernels, each of which is 5 by 5.</w:t>
+      </w:r>
+    </w:p>
+    <w:p>
+      <w:pPr>
+        <w:jc w:val="both"/>
+      </w:pPr>
+    </w:p>
+    <w:p>
+      <w:pPr>
+        <w:jc w:val="both"/>
+        <w:rPr>
+          <w:sz w:val="32"/>
+          <w:szCs w:val="32"/>
+        </w:rPr>
+      </w:pPr>
+    </w:p>
+    <w:p>
+      <w:pPr>
+        <w:jc w:val="both"/>
+        <w:rPr>
+          <w:sz w:val="32"/>
+          <w:szCs w:val="32"/>
+        </w:rPr>
+      </w:pPr>
+    </w:p>
+    <w:p>
+      <w:pPr>
+        <w:jc w:val="both"/>
+        <w:rPr>
+          <w:sz w:val="32"/>
+          <w:szCs w:val="32"/>
+        </w:rPr>
+      </w:pPr>
+      <w:r>
+        <w:rPr>
+          <w:noProof/>
+          <w:sz w:val="32"/>
+          <w:szCs w:val="32"/>
+        </w:rPr>
+        <w:lastRenderedPageBreak/>
+        <w:drawing>
+          <wp:inline distT="0" distB="0" distL="0" distR="0" wp14:anchorId="20A362DE" wp14:editId="11FDDC59">
+            <wp:extent cx="5943600" cy="3507740"/>
+            <wp:effectExtent l="0" t="0" r="0" b="0"/>
+            <wp:docPr id="4" name="Picture 4" descr="Diagram&#10;&#10;Description automatically generated"/>
+            <wp:cNvGraphicFramePr>
+              <a:graphicFrameLocks xmlns:a="http://schemas.openxmlformats.org/drawingml/2006/main" noChangeAspect="1"/>
+            </wp:cNvGraphicFramePr>
+            <a:graphic xmlns:a="http://schemas.openxmlformats.org/drawingml/2006/main">
+              <a:graphicData uri="http://schemas.openxmlformats.org/drawingml/2006/picture">
+                <pic:pic xmlns:pic="http://schemas.openxmlformats.org/drawingml/2006/picture">
+                  <pic:nvPicPr>
+                    <pic:cNvPr id="4" name="Picture 4" descr="Diagram&#10;&#10;Description automatically generated"/>
+                    <pic:cNvPicPr/>
+                  </pic:nvPicPr>
+                  <pic:blipFill>
+                    <a:blip r:embed="rId10">
+                      <a:extLst>
+                        <a:ext uri="{28A0092B-C50C-407E-A947-70E740481C1C}">
+                          <a14:useLocalDpi xmlns:a14="http://schemas.microsoft.com/office/drawing/2010/main" val="0"/>
+                        </a:ext>
+                      </a:extLst>
+                    </a:blip>
+                    <a:stretch>
+                      <a:fillRect/>
+                    </a:stretch>
+                  </pic:blipFill>
+                  <pic:spPr>
+                    <a:xfrm>
+                      <a:off x="0" y="0"/>
+                      <a:ext cx="5943600" cy="3507740"/>
+                    </a:xfrm>
+                    <a:prstGeom prst="rect">
+                      <a:avLst/>
+                    </a:prstGeom>
+                  </pic:spPr>
+                </pic:pic>
+              </a:graphicData>
+            </a:graphic>
+          </wp:inline>
+        </w:drawing>
+      </w:r>
+    </w:p>
+    <w:p>
+      <w:pPr>
+        <w:jc w:val="both"/>
+        <w:rPr>
+          <w:sz w:val="32"/>
+          <w:szCs w:val="32"/>
+        </w:rPr>
+      </w:pPr>
+    </w:p>
+    <w:p>
+      <w:pPr>
+        <w:jc w:val="both"/>
+        <w:rPr>
+          <w:sz w:val="32"/>
+          <w:szCs w:val="32"/>
+        </w:rPr>
+      </w:pPr>
+    </w:p>
+    <w:p>
+      <w:pPr>
+        <w:jc w:val="both"/>
+        <w:rPr>
+          <w:sz w:val="32"/>
+          <w:szCs w:val="32"/>
+        </w:rPr>
+      </w:pPr>
+    </w:p>
+    <w:p>
+      <w:pPr>
+        <w:jc w:val="both"/>
+        <w:rPr>
+          <w:sz w:val="32"/>
+          <w:szCs w:val="32"/>
+        </w:rPr>
+      </w:pPr>
+    </w:p>
+    <w:p>
+      <w:pPr>
+        <w:jc w:val="both"/>
+        <w:rPr>
+          <w:sz w:val="32"/>
+          <w:szCs w:val="32"/>
+        </w:rPr>
+      </w:pPr>
+    </w:p>
+    <w:p>
+      <w:pPr>
+        <w:jc w:val="both"/>
+        <w:rPr>
+          <w:sz w:val="32"/>
+          <w:szCs w:val="32"/>
+        </w:rPr>
+      </w:pPr>
+    </w:p>
+    <w:p>
+      <w:pPr>
+        <w:jc w:val="both"/>
+        <w:rPr>
+          <w:sz w:val="32"/>
+          <w:szCs w:val="32"/>
+        </w:rPr>
+      </w:pPr>
+    </w:p>
+    <w:p>
+      <w:pPr>
+        <w:jc w:val="both"/>
+        <w:rPr>
+          <w:sz w:val="32"/>
+          <w:szCs w:val="32"/>
+        </w:rPr>
+      </w:pPr>
+    </w:p>
+    <w:p>
+      <w:pPr>
+        <w:jc w:val="both"/>
+        <w:rPr>
+          <w:sz w:val="32"/>
+          <w:szCs w:val="32"/>
+        </w:rPr>
+      </w:pPr>
+    </w:p>
+    <w:p>
+      <w:pPr>
+        <w:jc w:val="both"/>
+        <w:rPr>
+          <w:sz w:val="32"/>
+          <w:szCs w:val="32"/>
+        </w:rPr>
+      </w:pPr>
+    </w:p>
+    <w:p>
+      <w:pPr>
+        <w:jc w:val="both"/>
+        <w:rPr>
+          <w:sz w:val="32"/>
+          <w:szCs w:val="32"/>
+        </w:rPr>
+      </w:pPr>
+    </w:p>
+    <w:p>
+      <w:pPr>
+        <w:jc w:val="both"/>
+        <w:rPr>
+          <w:sz w:val="32"/>
+          <w:szCs w:val="32"/>
+        </w:rPr>
+      </w:pPr>
+    </w:p>
+    <w:p>
+      <w:pPr>
+        <w:jc w:val="both"/>
+        <w:rPr>
+          <w:sz w:val="32"/>
+          <w:szCs w:val="32"/>
+        </w:rPr>
+      </w:pPr>
+    </w:p>
+    <w:p>
+      <w:pPr>
+        <w:jc w:val="both"/>
+        <w:rPr>
+          <w:sz w:val="32"/>
+          <w:szCs w:val="32"/>
+        </w:rPr>
+      </w:pPr>
+    </w:p>
+    <w:p>
+      <w:pPr>
+        <w:jc w:val="both"/>
+        <w:rPr>
+          <w:sz w:val="32"/>
+          <w:szCs w:val="32"/>
+        </w:rPr>
+      </w:pPr>
+    </w:p>
+    <w:p>
+      <w:pPr>
+        <w:jc w:val="both"/>
+        <w:rPr>
+          <w:sz w:val="32"/>
+          <w:szCs w:val="32"/>
+        </w:rPr>
+      </w:pPr>
+    </w:p>
+    <w:p>
+      <w:pPr>
+        <w:jc w:val="both"/>
+        <w:rPr>
+          <w:sz w:val="32"/>
+          <w:szCs w:val="32"/>
+        </w:rPr>
+      </w:pPr>
+    </w:p>
+    <w:p>
+      <w:pPr>
+        <w:jc w:val="both"/>
+        <w:rPr>
+          <w:sz w:val="32"/>
+          <w:szCs w:val="32"/>
+        </w:rPr>
       </w:pPr>
     </w:p>
     <w:p>
@@ -997,15 +1677,7 @@
           <w:b/>
           <w:bCs/>
         </w:rPr>
-        <w:t xml:space="preserve"> benchmark dataset and fine-tune it. Then I can have a medical domain adaptation zero-shot models. Then I test and apply them to some other medical dataset to annotate them and </w:t>
-      </w:r>
-      <w:r>
-        <w:rPr>
-          <w:b/>
-          <w:bCs/>
-        </w:rPr>
-        <w:lastRenderedPageBreak/>
-        <w:t xml:space="preserve">evaluate the results. In this case, the results should be much better than the general ImageNet -based zero-shot’s performance.  </w:t>
+        <w:t xml:space="preserve"> benchmark dataset and fine-tune it. Then I can have a medical domain adaptation zero-shot models. Then I test and apply them to some other medical dataset to annotate them and evaluate the results. In this case, the results should be much better than the general ImageNet -based zero-shot’s performance.  </w:t>
       </w:r>
     </w:p>
     <w:p>

--- a/report_and_proposal/Capstone Project Report.docx
+++ b/report_and_proposal/Capstone Project Report.docx
@@ -1156,6 +1156,137 @@
         </w:rPr>
         <w:t>layer has n1 filter/kernels, each of which is 5 by 5.</w:t>
       </w:r>
+      <w:r>
+        <w:rPr>
+          <w:b/>
+          <w:bCs/>
+        </w:rPr>
+        <w:t xml:space="preserve"> Each filter is sliding over the width and height of the input layer and compute the dot product between the selected input layer entries and this filter map, once this filter </w:t>
+      </w:r>
+      <w:r>
+        <w:rPr>
+          <w:b/>
+          <w:bCs/>
+        </w:rPr>
+        <w:t xml:space="preserve">slide over all possible width and height, it will produce a 2-dimensional activation map. If the first convolutional has n1 filters, then before the next layer, there are n1 activation maps. Each filter map will learn the different visual pattern of the input layer, such as edges of the orientation, the colors, and so on. </w:t>
+      </w:r>
+      <w:r>
+        <w:rPr>
+          <w:b/>
+          <w:bCs/>
+        </w:rPr>
+        <w:t>In the below example, the input layer only has one channel (1-dimensional depth), however</w:t>
+      </w:r>
+      <w:proofErr w:type="gramStart"/>
+      <w:r>
+        <w:rPr>
+          <w:b/>
+          <w:bCs/>
+        </w:rPr>
+        <w:t>, in reality, most</w:t>
+      </w:r>
+      <w:proofErr w:type="gramEnd"/>
+      <w:r>
+        <w:rPr>
+          <w:b/>
+          <w:bCs/>
+        </w:rPr>
+        <w:t xml:space="preserve"> images have three channels (3-dimensional depth), in this case, the filter map should also </w:t>
+      </w:r>
+      <w:r>
+        <w:rPr>
+          <w:b/>
+          <w:bCs/>
+        </w:rPr>
+        <w:lastRenderedPageBreak/>
+        <w:t>be 3-dimensional depth</w:t>
+      </w:r>
+      <w:r>
+        <w:rPr>
+          <w:b/>
+          <w:bCs/>
+        </w:rPr>
+        <w:t xml:space="preserve"> to make each activation map only 2-dimensional space. </w:t>
+      </w:r>
+      <w:r>
+        <w:rPr>
+          <w:b/>
+          <w:bCs/>
+        </w:rPr>
+        <w:t xml:space="preserve">In other words, the depth of filter map is always equal to the depth of the input layer. </w:t>
+      </w:r>
+      <w:r>
+        <w:rPr>
+          <w:b/>
+          <w:bCs/>
+        </w:rPr>
+        <w:t>The most important property of CNN is the local connectivity</w:t>
+      </w:r>
+      <w:r>
+        <w:rPr>
+          <w:b/>
+          <w:bCs/>
+        </w:rPr>
+        <w:t xml:space="preserve"> and shared weights</w:t>
+      </w:r>
+      <w:r>
+        <w:rPr>
+          <w:b/>
+          <w:bCs/>
+        </w:rPr>
+        <w:t xml:space="preserve">, because the image dimension is huge, making the fully connectivity impractical. </w:t>
+      </w:r>
+      <w:r>
+        <w:rPr>
+          <w:b/>
+          <w:bCs/>
+        </w:rPr>
+        <w:t xml:space="preserve">The same filter will slide over all width and height of the input layer so weights from this filter map will be used to compute dot product with receptive field of the input layer for many times. </w:t>
+      </w:r>
+      <w:r>
+        <w:rPr>
+          <w:b/>
+          <w:bCs/>
+        </w:rPr>
+        <w:t>The fully connectivity and shared weights can significantly reduce the computational cost and learn the local and different visual patterns.</w:t>
+      </w:r>
+      <w:r>
+        <w:rPr>
+          <w:b/>
+          <w:bCs/>
+        </w:rPr>
+        <w:t xml:space="preserve"> The filter map size usually is small</w:t>
+      </w:r>
+      <w:r>
+        <w:rPr>
+          <w:b/>
+          <w:bCs/>
+        </w:rPr>
+        <w:t xml:space="preserve">, 3 by </w:t>
+      </w:r>
+      <w:proofErr w:type="gramStart"/>
+      <w:r>
+        <w:rPr>
+          <w:b/>
+          <w:bCs/>
+        </w:rPr>
+        <w:t>3</w:t>
+      </w:r>
+      <w:proofErr w:type="gramEnd"/>
+      <w:r>
+        <w:rPr>
+          <w:b/>
+          <w:bCs/>
+        </w:rPr>
+        <w:t xml:space="preserve"> and 5 by 5 are the most common on</w:t>
+      </w:r>
+      <w:r>
+        <w:rPr>
+          <w:b/>
+          <w:bCs/>
+        </w:rPr>
+        <w:t>e.</w:t>
+      </w:r>
     </w:p>
     <w:p>
       <w:pPr>
@@ -1194,7 +1325,6 @@
           <w:sz w:val="32"/>
           <w:szCs w:val="32"/>
         </w:rPr>
-        <w:lastRenderedPageBreak/>
         <w:drawing>
           <wp:inline distT="0" distB="0" distL="0" distR="0" wp14:anchorId="20A362DE" wp14:editId="11FDDC59">
             <wp:extent cx="5943600" cy="3507740"/>
@@ -1255,15 +1385,133 @@
           <w:szCs w:val="32"/>
         </w:rPr>
       </w:pPr>
-    </w:p>
-    <w:p>
-      <w:pPr>
-        <w:jc w:val="both"/>
-        <w:rPr>
-          <w:sz w:val="32"/>
-          <w:szCs w:val="32"/>
-        </w:rPr>
-      </w:pPr>
+      <w:r>
+        <w:rPr>
+          <w:noProof/>
+          <w:sz w:val="32"/>
+          <w:szCs w:val="32"/>
+        </w:rPr>
+        <w:lastRenderedPageBreak/>
+        <w:drawing>
+          <wp:inline distT="0" distB="0" distL="0" distR="0" wp14:anchorId="2F2CF682" wp14:editId="170876FD">
+            <wp:extent cx="5943600" cy="5367655"/>
+            <wp:effectExtent l="0" t="0" r="0" b="4445"/>
+            <wp:docPr id="5" name="Picture 5" descr="Diagram&#10;&#10;Description automatically generated"/>
+            <wp:cNvGraphicFramePr>
+              <a:graphicFrameLocks xmlns:a="http://schemas.openxmlformats.org/drawingml/2006/main" noChangeAspect="1"/>
+            </wp:cNvGraphicFramePr>
+            <a:graphic xmlns:a="http://schemas.openxmlformats.org/drawingml/2006/main">
+              <a:graphicData uri="http://schemas.openxmlformats.org/drawingml/2006/picture">
+                <pic:pic xmlns:pic="http://schemas.openxmlformats.org/drawingml/2006/picture">
+                  <pic:nvPicPr>
+                    <pic:cNvPr id="5" name="Picture 5" descr="Diagram&#10;&#10;Description automatically generated"/>
+                    <pic:cNvPicPr/>
+                  </pic:nvPicPr>
+                  <pic:blipFill>
+                    <a:blip r:embed="rId11" cstate="print">
+                      <a:extLst>
+                        <a:ext uri="{28A0092B-C50C-407E-A947-70E740481C1C}">
+                          <a14:useLocalDpi xmlns:a14="http://schemas.microsoft.com/office/drawing/2010/main" val="0"/>
+                        </a:ext>
+                      </a:extLst>
+                    </a:blip>
+                    <a:stretch>
+                      <a:fillRect/>
+                    </a:stretch>
+                  </pic:blipFill>
+                  <pic:spPr>
+                    <a:xfrm>
+                      <a:off x="0" y="0"/>
+                      <a:ext cx="5943600" cy="5367655"/>
+                    </a:xfrm>
+                    <a:prstGeom prst="rect">
+                      <a:avLst/>
+                    </a:prstGeom>
+                  </pic:spPr>
+                </pic:pic>
+              </a:graphicData>
+            </a:graphic>
+          </wp:inline>
+        </w:drawing>
+      </w:r>
+    </w:p>
+    <w:p>
+      <w:pPr>
+        <w:jc w:val="both"/>
+        <w:rPr>
+          <w:b/>
+          <w:bCs/>
+        </w:rPr>
+      </w:pPr>
+      <w:r>
+        <w:rPr>
+          <w:b/>
+          <w:bCs/>
+        </w:rPr>
+        <w:t xml:space="preserve">In practice, people don’t need to design a CNN architecture from scratch, </w:t>
+      </w:r>
+      <w:r>
+        <w:rPr>
+          <w:b/>
+          <w:bCs/>
+        </w:rPr>
+        <w:t xml:space="preserve">they first should look for the current state-of-the-art pretrained models, like </w:t>
+      </w:r>
+      <w:proofErr w:type="spellStart"/>
+      <w:r>
+        <w:rPr>
+          <w:b/>
+          <w:bCs/>
+        </w:rPr>
+        <w:t>AlexNet</w:t>
+      </w:r>
+      <w:proofErr w:type="spellEnd"/>
+      <w:r>
+        <w:rPr>
+          <w:b/>
+          <w:bCs/>
+        </w:rPr>
+        <w:t xml:space="preserve">, </w:t>
+      </w:r>
+      <w:proofErr w:type="spellStart"/>
+      <w:r>
+        <w:rPr>
+          <w:b/>
+          <w:bCs/>
+        </w:rPr>
+        <w:t>VGGNet</w:t>
+      </w:r>
+      <w:proofErr w:type="spellEnd"/>
+      <w:r>
+        <w:rPr>
+          <w:b/>
+          <w:bCs/>
+        </w:rPr>
+        <w:t xml:space="preserve">, </w:t>
+      </w:r>
+      <w:proofErr w:type="spellStart"/>
+      <w:r>
+        <w:rPr>
+          <w:b/>
+          <w:bCs/>
+        </w:rPr>
+        <w:t>ResNet</w:t>
+      </w:r>
+      <w:proofErr w:type="spellEnd"/>
+      <w:r>
+        <w:rPr>
+          <w:b/>
+          <w:bCs/>
+        </w:rPr>
+        <w:t xml:space="preserve">, and use these pretrained models to fine-tune on their own dataset. </w:t>
+      </w:r>
+      <w:r>
+        <w:rPr>
+          <w:b/>
+          <w:bCs/>
+        </w:rPr>
+        <w:t xml:space="preserve">The best CNN model on ImageNet usually works better than the people’s own customized model. </w:t>
+      </w:r>
     </w:p>
     <w:p>
       <w:pPr>

--- a/report_and_proposal/Capstone Project Report.docx
+++ b/report_and_proposal/Capstone Project Report.docx
@@ -1287,6 +1287,76 @@
         </w:rPr>
         <w:t>e.</w:t>
       </w:r>
+      <w:r>
+        <w:rPr>
+          <w:b/>
+          <w:bCs/>
+        </w:rPr>
+        <w:t xml:space="preserve"> The next most common layer is the Max-Pooling, here is 2 by 2 max-pooling map</w:t>
+      </w:r>
+      <w:r>
+        <w:rPr>
+          <w:b/>
+          <w:bCs/>
+        </w:rPr>
+        <w:t xml:space="preserve"> with 2 strides</w:t>
+      </w:r>
+      <w:r>
+        <w:rPr>
+          <w:b/>
+          <w:bCs/>
+        </w:rPr>
+        <w:t xml:space="preserve">. Max-pooling layers can dramatically reduce the spatial size of the input layer so that the number of parameters is reduced as well to make computations efficient. </w:t>
+      </w:r>
+      <w:r>
+        <w:rPr>
+          <w:b/>
+          <w:bCs/>
+        </w:rPr>
+        <w:t xml:space="preserve">The bonus advantage of it is to avoid the </w:t>
+      </w:r>
+      <w:r>
+        <w:rPr>
+          <w:b/>
+          <w:bCs/>
+        </w:rPr>
+        <w:t xml:space="preserve">overfitting because overfitting often happens in the deep neural network due to too many parameters to fit the noise. By using 2 by 2 max-pooling layer with 2 strides, the 24 by 24 activation map is </w:t>
+      </w:r>
+      <w:r>
+        <w:rPr>
+          <w:b/>
+          <w:bCs/>
+        </w:rPr>
+        <w:t>reduced</w:t>
+      </w:r>
+      <w:r>
+        <w:rPr>
+          <w:b/>
+          <w:bCs/>
+        </w:rPr>
+        <w:t xml:space="preserve"> to 12 by 12</w:t>
+      </w:r>
+      <w:r>
+        <w:rPr>
+          <w:b/>
+          <w:bCs/>
+        </w:rPr>
+        <w:t>.</w:t>
+      </w:r>
+      <w:r>
+        <w:rPr>
+          <w:b/>
+          <w:bCs/>
+        </w:rPr>
+        <w:t xml:space="preserve"> At the end of this architecture, there are two fully connected layers companied with a non-linear ReLU activation layer. There is also dropout layer in the last one. The dropout layer is to mask out some neurons in this layer by a probability like 0.5 to overcome the common issue, overfitting in deep neural network.</w:t>
+      </w:r>
+      <w:r>
+        <w:rPr>
+          <w:b/>
+          <w:bCs/>
+        </w:rPr>
+        <w:t xml:space="preserve"> The final layer contains 10 neurons, each of which presents a score/probability for each class. </w:t>
+      </w:r>
     </w:p>
     <w:p>
       <w:pPr>
@@ -1385,13 +1455,38 @@
           <w:szCs w:val="32"/>
         </w:rPr>
       </w:pPr>
+    </w:p>
+    <w:p>
+      <w:pPr>
+        <w:jc w:val="both"/>
+        <w:rPr>
+          <w:b/>
+          <w:bCs/>
+        </w:rPr>
+      </w:pPr>
+      <w:r>
+        <w:rPr>
+          <w:b/>
+          <w:bCs/>
+        </w:rPr>
+        <w:lastRenderedPageBreak/>
+        <w:t xml:space="preserve">The below picture is the typical local connectivity, shared weights in one convolutional layer. The input has three channels and one padding, there are two filters, each of which is 3 by 3 by 3, so the output volume has two activation maps.  </w:t>
+      </w:r>
+    </w:p>
+    <w:p>
+      <w:pPr>
+        <w:jc w:val="both"/>
+        <w:rPr>
+          <w:sz w:val="32"/>
+          <w:szCs w:val="32"/>
+        </w:rPr>
+      </w:pPr>
       <w:r>
         <w:rPr>
           <w:noProof/>
           <w:sz w:val="32"/>
           <w:szCs w:val="32"/>
         </w:rPr>
-        <w:lastRenderedPageBreak/>
         <w:drawing>
           <wp:inline distT="0" distB="0" distL="0" distR="0" wp14:anchorId="2F2CF682" wp14:editId="170876FD">
             <wp:extent cx="5943600" cy="5367655"/>

--- a/report_and_proposal/Capstone Project Report.docx
+++ b/report_and_proposal/Capstone Project Report.docx
@@ -1606,6 +1606,133 @@
           <w:bCs/>
         </w:rPr>
         <w:t xml:space="preserve">The best CNN model on ImageNet usually works better than the people’s own customized model. </w:t>
+      </w:r>
+    </w:p>
+    <w:p>
+      <w:pPr>
+        <w:jc w:val="both"/>
+        <w:rPr>
+          <w:sz w:val="32"/>
+          <w:szCs w:val="32"/>
+        </w:rPr>
+      </w:pPr>
+    </w:p>
+    <w:p>
+      <w:pPr>
+        <w:jc w:val="both"/>
+        <w:rPr>
+          <w:sz w:val="32"/>
+          <w:szCs w:val="32"/>
+        </w:rPr>
+      </w:pPr>
+      <w:r>
+        <w:rPr>
+          <w:sz w:val="32"/>
+          <w:szCs w:val="32"/>
+        </w:rPr>
+        <w:t>My workflow of combinational two above models</w:t>
+      </w:r>
+    </w:p>
+    <w:p>
+      <w:pPr>
+        <w:jc w:val="both"/>
+        <w:rPr>
+          <w:sz w:val="32"/>
+          <w:szCs w:val="32"/>
+        </w:rPr>
+      </w:pPr>
+    </w:p>
+    <w:p>
+      <w:pPr>
+        <w:jc w:val="both"/>
+        <w:rPr>
+          <w:b/>
+          <w:bCs/>
+        </w:rPr>
+      </w:pPr>
+      <w:r>
+        <w:rPr>
+          <w:b/>
+          <w:bCs/>
+        </w:rPr>
+        <w:t xml:space="preserve">Our problem is that we want to automatically annotate the medical images without manually labelling. </w:t>
+      </w:r>
+      <w:r>
+        <w:rPr>
+          <w:b/>
+          <w:bCs/>
+        </w:rPr>
+        <w:t>So,</w:t>
+      </w:r>
+      <w:r>
+        <w:rPr>
+          <w:b/>
+          <w:bCs/>
+        </w:rPr>
+        <w:t xml:space="preserve"> I will apply one of best zero-shot clip models to predict the </w:t>
+      </w:r>
+      <w:r>
+        <w:rPr>
+          <w:b/>
+          <w:bCs/>
+        </w:rPr>
+        <w:t xml:space="preserve">unseen </w:t>
+      </w:r>
+      <w:r>
+        <w:rPr>
+          <w:b/>
+          <w:bCs/>
+        </w:rPr>
+        <w:t xml:space="preserve">image </w:t>
+      </w:r>
+      <w:r>
+        <w:rPr>
+          <w:b/>
+          <w:bCs/>
+        </w:rPr>
+        <w:t>labels</w:t>
+      </w:r>
+      <w:r>
+        <w:rPr>
+          <w:b/>
+          <w:bCs/>
+        </w:rPr>
+        <w:t>.</w:t>
+      </w:r>
+      <w:r>
+        <w:rPr>
+          <w:b/>
+          <w:bCs/>
+        </w:rPr>
+        <w:t xml:space="preserve"> However, th</w:t>
+      </w:r>
+      <w:r>
+        <w:rPr>
+          <w:b/>
+          <w:bCs/>
+        </w:rPr>
+        <w:t>ese</w:t>
+      </w:r>
+      <w:r>
+        <w:rPr>
+          <w:b/>
+          <w:bCs/>
+        </w:rPr>
+        <w:t xml:space="preserve"> </w:t>
+      </w:r>
+      <w:r>
+        <w:rPr>
+          <w:b/>
+          <w:bCs/>
+        </w:rPr>
+        <w:t>prediction labels</w:t>
+      </w:r>
+      <w:r>
+        <w:rPr>
+          <w:b/>
+          <w:bCs/>
+        </w:rPr>
+        <w:t xml:space="preserve"> only have 85% accuracy. Thus, the second stage is to train a custom CNN model to improve this prediction accuracy to 95% accuracy. </w:t>
       </w:r>
     </w:p>
     <w:p>

--- a/report_and_proposal/Capstone Project Report.docx
+++ b/report_and_proposal/Capstone Project Report.docx
@@ -1732,8 +1732,2880 @@
           <w:b/>
           <w:bCs/>
         </w:rPr>
-        <w:t xml:space="preserve"> only have 85% accuracy. Thus, the second stage is to train a custom CNN model to improve this prediction accuracy to 95% accuracy. </w:t>
-      </w:r>
+        <w:t xml:space="preserve"> only have 8</w:t>
+      </w:r>
+      <w:r>
+        <w:rPr>
+          <w:b/>
+          <w:bCs/>
+        </w:rPr>
+        <w:t>0</w:t>
+      </w:r>
+      <w:r>
+        <w:rPr>
+          <w:b/>
+          <w:bCs/>
+        </w:rPr>
+        <w:t xml:space="preserve">% accuracy. Thus, the second stage is to train a custom CNN model to improve this prediction accuracy to 95% accuracy. </w:t>
+      </w:r>
+    </w:p>
+    <w:p>
+      <w:pPr>
+        <w:jc w:val="both"/>
+        <w:rPr>
+          <w:b/>
+          <w:bCs/>
+        </w:rPr>
+      </w:pPr>
+      <w:r>
+        <w:rPr>
+          <w:b/>
+          <w:bCs/>
+        </w:rPr>
+        <w:lastRenderedPageBreak/>
+        <w:t>There are currently 8 pretrained zero-shot models:</w:t>
+      </w:r>
+    </w:p>
+    <w:p>
+      <w:pPr>
+        <w:jc w:val="both"/>
+        <w:rPr>
+          <w:sz w:val="32"/>
+          <w:szCs w:val="32"/>
+        </w:rPr>
+      </w:pPr>
+      <w:r>
+        <w:rPr>
+          <w:noProof/>
+          <w:sz w:val="32"/>
+          <w:szCs w:val="32"/>
+        </w:rPr>
+        <mc:AlternateContent>
+          <mc:Choice Requires="wps">
+            <w:drawing>
+              <wp:anchor distT="0" distB="0" distL="114300" distR="114300" simplePos="0" relativeHeight="251659264" behindDoc="0" locked="0" layoutInCell="1" allowOverlap="1" wp14:anchorId="766BA105" wp14:editId="2AFAD6D1">
+                <wp:simplePos x="0" y="0"/>
+                <wp:positionH relativeFrom="column">
+                  <wp:posOffset>-7315</wp:posOffset>
+                </wp:positionH>
+                <wp:positionV relativeFrom="paragraph">
+                  <wp:posOffset>91923</wp:posOffset>
+                </wp:positionV>
+                <wp:extent cx="5969203" cy="1821484"/>
+                <wp:effectExtent l="0" t="0" r="12700" b="7620"/>
+                <wp:wrapNone/>
+                <wp:docPr id="10" name="Text Box 10"/>
+                <wp:cNvGraphicFramePr/>
+                <a:graphic xmlns:a="http://schemas.openxmlformats.org/drawingml/2006/main">
+                  <a:graphicData uri="http://schemas.microsoft.com/office/word/2010/wordprocessingShape">
+                    <wps:wsp>
+                      <wps:cNvSpPr txBox="1"/>
+                      <wps:spPr>
+                        <a:xfrm>
+                          <a:off x="0" y="0"/>
+                          <a:ext cx="5969203" cy="1821484"/>
+                        </a:xfrm>
+                        <a:prstGeom prst="rect">
+                          <a:avLst/>
+                        </a:prstGeom>
+                        <a:noFill/>
+                        <a:ln w="6350">
+                          <a:solidFill>
+                            <a:prstClr val="black"/>
+                          </a:solidFill>
+                        </a:ln>
+                      </wps:spPr>
+                      <wps:txbx>
+                        <w:txbxContent>
+                          <w:p>
+                            <w:pPr>
+                              <w:shd w:val="clear" w:color="auto" w:fill="FFFFFE"/>
+                              <w:spacing w:line="285" w:lineRule="atLeast"/>
+                              <w:rPr>
+                                <w:rFonts w:ascii="Courier New" w:eastAsia="Times New Roman" w:hAnsi="Courier New" w:cs="Courier New"/>
+                                <w:color w:val="000000"/>
+                                <w:sz w:val="20"/>
+                                <w:szCs w:val="20"/>
+                              </w:rPr>
+                            </w:pPr>
+                            <w:r>
+                              <w:rPr>
+                                <w:rFonts w:ascii="Courier New" w:eastAsia="Times New Roman" w:hAnsi="Courier New" w:cs="Courier New"/>
+                                <w:color w:val="AF00DB"/>
+                                <w:sz w:val="20"/>
+                                <w:szCs w:val="20"/>
+                              </w:rPr>
+                              <w:t>import</w:t>
+                            </w:r>
+                            <w:r>
+                              <w:rPr>
+                                <w:rFonts w:ascii="Courier New" w:eastAsia="Times New Roman" w:hAnsi="Courier New" w:cs="Courier New"/>
+                                <w:color w:val="000000"/>
+                                <w:sz w:val="20"/>
+                                <w:szCs w:val="20"/>
+                              </w:rPr>
+                              <w:t xml:space="preserve"> clip</w:t>
+                            </w:r>
+                          </w:p>
+                          <w:p>
+                            <w:pPr>
+                              <w:shd w:val="clear" w:color="auto" w:fill="FFFFFE"/>
+                              <w:spacing w:line="285" w:lineRule="atLeast"/>
+                              <w:rPr>
+                                <w:rFonts w:ascii="Courier New" w:eastAsia="Times New Roman" w:hAnsi="Courier New" w:cs="Courier New"/>
+                                <w:color w:val="000000"/>
+                                <w:sz w:val="20"/>
+                                <w:szCs w:val="20"/>
+                              </w:rPr>
+                            </w:pPr>
+                            <w:proofErr w:type="spellStart"/>
+                            <w:proofErr w:type="gramStart"/>
+                            <w:r>
+                              <w:rPr>
+                                <w:rFonts w:ascii="Courier New" w:eastAsia="Times New Roman" w:hAnsi="Courier New" w:cs="Courier New"/>
+                                <w:color w:val="000000"/>
+                                <w:sz w:val="20"/>
+                                <w:szCs w:val="20"/>
+                              </w:rPr>
+                              <w:t>clip.available</w:t>
+                            </w:r>
+                            <w:proofErr w:type="gramEnd"/>
+                            <w:r>
+                              <w:rPr>
+                                <w:rFonts w:ascii="Courier New" w:eastAsia="Times New Roman" w:hAnsi="Courier New" w:cs="Courier New"/>
+                                <w:color w:val="000000"/>
+                                <w:sz w:val="20"/>
+                                <w:szCs w:val="20"/>
+                              </w:rPr>
+                              <w:t>_models</w:t>
+                            </w:r>
+                            <w:proofErr w:type="spellEnd"/>
+                            <w:r>
+                              <w:rPr>
+                                <w:rFonts w:ascii="Courier New" w:eastAsia="Times New Roman" w:hAnsi="Courier New" w:cs="Courier New"/>
+                                <w:color w:val="000000"/>
+                                <w:sz w:val="20"/>
+                                <w:szCs w:val="20"/>
+                              </w:rPr>
+                              <w:t>()</w:t>
+                            </w:r>
+                          </w:p>
+                          <w:p>
+                            <w:pPr>
+                              <w:shd w:val="clear" w:color="auto" w:fill="FFFFFE"/>
+                              <w:spacing w:line="285" w:lineRule="atLeast"/>
+                              <w:rPr>
+                                <w:rFonts w:ascii="Courier New" w:eastAsia="Times New Roman" w:hAnsi="Courier New" w:cs="Courier New"/>
+                                <w:color w:val="000000"/>
+                                <w:sz w:val="20"/>
+                                <w:szCs w:val="20"/>
+                              </w:rPr>
+                            </w:pPr>
+                          </w:p>
+                          <w:p>
+                            <w:pPr>
+                              <w:rPr>
+                                <w:rFonts w:ascii="Courier New" w:eastAsia="Times New Roman" w:hAnsi="Courier New" w:cs="Courier New"/>
+                                <w:color w:val="212121"/>
+                                <w:sz w:val="20"/>
+                                <w:szCs w:val="20"/>
+                                <w:shd w:val="clear" w:color="auto" w:fill="FFFFFF"/>
+                              </w:rPr>
+                            </w:pPr>
+                            <w:r>
+                              <w:rPr>
+                                <w:rFonts w:ascii="Courier New" w:eastAsia="Times New Roman" w:hAnsi="Courier New" w:cs="Courier New"/>
+                                <w:color w:val="212121"/>
+                                <w:sz w:val="20"/>
+                                <w:szCs w:val="20"/>
+                                <w:shd w:val="clear" w:color="auto" w:fill="FFFFFF"/>
+                              </w:rPr>
+                              <w:t>['RN50',</w:t>
+                            </w:r>
+                          </w:p>
+                          <w:p>
+                            <w:pPr>
+                              <w:rPr>
+                                <w:rFonts w:ascii="Courier New" w:eastAsia="Times New Roman" w:hAnsi="Courier New" w:cs="Courier New"/>
+                                <w:color w:val="212121"/>
+                                <w:sz w:val="20"/>
+                                <w:szCs w:val="20"/>
+                                <w:shd w:val="clear" w:color="auto" w:fill="FFFFFF"/>
+                              </w:rPr>
+                            </w:pPr>
+                            <w:r>
+                              <w:rPr>
+                                <w:rFonts w:ascii="Courier New" w:eastAsia="Times New Roman" w:hAnsi="Courier New" w:cs="Courier New"/>
+                                <w:color w:val="212121"/>
+                                <w:sz w:val="20"/>
+                                <w:szCs w:val="20"/>
+                                <w:shd w:val="clear" w:color="auto" w:fill="FFFFFF"/>
+                              </w:rPr>
+                              <w:t xml:space="preserve"> 'RN101',</w:t>
+                            </w:r>
+                          </w:p>
+                          <w:p>
+                            <w:pPr>
+                              <w:rPr>
+                                <w:rFonts w:ascii="Courier New" w:eastAsia="Times New Roman" w:hAnsi="Courier New" w:cs="Courier New"/>
+                                <w:color w:val="212121"/>
+                                <w:sz w:val="20"/>
+                                <w:szCs w:val="20"/>
+                                <w:shd w:val="clear" w:color="auto" w:fill="FFFFFF"/>
+                              </w:rPr>
+                            </w:pPr>
+                            <w:r>
+                              <w:rPr>
+                                <w:rFonts w:ascii="Courier New" w:eastAsia="Times New Roman" w:hAnsi="Courier New" w:cs="Courier New"/>
+                                <w:color w:val="212121"/>
+                                <w:sz w:val="20"/>
+                                <w:szCs w:val="20"/>
+                                <w:shd w:val="clear" w:color="auto" w:fill="FFFFFF"/>
+                              </w:rPr>
+                              <w:t xml:space="preserve"> 'RN50x4',</w:t>
+                            </w:r>
+                          </w:p>
+                          <w:p>
+                            <w:pPr>
+                              <w:rPr>
+                                <w:rFonts w:ascii="Courier New" w:eastAsia="Times New Roman" w:hAnsi="Courier New" w:cs="Courier New"/>
+                                <w:color w:val="212121"/>
+                                <w:sz w:val="20"/>
+                                <w:szCs w:val="20"/>
+                                <w:shd w:val="clear" w:color="auto" w:fill="FFFFFF"/>
+                              </w:rPr>
+                            </w:pPr>
+                            <w:r>
+                              <w:rPr>
+                                <w:rFonts w:ascii="Courier New" w:eastAsia="Times New Roman" w:hAnsi="Courier New" w:cs="Courier New"/>
+                                <w:color w:val="212121"/>
+                                <w:sz w:val="20"/>
+                                <w:szCs w:val="20"/>
+                                <w:shd w:val="clear" w:color="auto" w:fill="FFFFFF"/>
+                              </w:rPr>
+                              <w:t xml:space="preserve"> 'RN50x16',</w:t>
+                            </w:r>
+                          </w:p>
+                          <w:p>
+                            <w:pPr>
+                              <w:rPr>
+                                <w:rFonts w:ascii="Courier New" w:eastAsia="Times New Roman" w:hAnsi="Courier New" w:cs="Courier New"/>
+                                <w:color w:val="212121"/>
+                                <w:sz w:val="20"/>
+                                <w:szCs w:val="20"/>
+                                <w:shd w:val="clear" w:color="auto" w:fill="FFFFFF"/>
+                              </w:rPr>
+                            </w:pPr>
+                            <w:r>
+                              <w:rPr>
+                                <w:rFonts w:ascii="Courier New" w:eastAsia="Times New Roman" w:hAnsi="Courier New" w:cs="Courier New"/>
+                                <w:color w:val="212121"/>
+                                <w:sz w:val="20"/>
+                                <w:szCs w:val="20"/>
+                                <w:shd w:val="clear" w:color="auto" w:fill="FFFFFF"/>
+                              </w:rPr>
+                              <w:t xml:space="preserve"> 'RN50x64',</w:t>
+                            </w:r>
+                          </w:p>
+                          <w:p>
+                            <w:pPr>
+                              <w:rPr>
+                                <w:rFonts w:ascii="Courier New" w:eastAsia="Times New Roman" w:hAnsi="Courier New" w:cs="Courier New"/>
+                                <w:color w:val="212121"/>
+                                <w:sz w:val="20"/>
+                                <w:szCs w:val="20"/>
+                                <w:shd w:val="clear" w:color="auto" w:fill="FFFFFF"/>
+                              </w:rPr>
+                            </w:pPr>
+                            <w:r>
+                              <w:rPr>
+                                <w:rFonts w:ascii="Courier New" w:eastAsia="Times New Roman" w:hAnsi="Courier New" w:cs="Courier New"/>
+                                <w:color w:val="212121"/>
+                                <w:sz w:val="20"/>
+                                <w:szCs w:val="20"/>
+                                <w:shd w:val="clear" w:color="auto" w:fill="FFFFFF"/>
+                              </w:rPr>
+                              <w:t xml:space="preserve"> '</w:t>
+                            </w:r>
+                            <w:proofErr w:type="spellStart"/>
+                            <w:r>
+                              <w:rPr>
+                                <w:rFonts w:ascii="Courier New" w:eastAsia="Times New Roman" w:hAnsi="Courier New" w:cs="Courier New"/>
+                                <w:color w:val="212121"/>
+                                <w:sz w:val="20"/>
+                                <w:szCs w:val="20"/>
+                                <w:shd w:val="clear" w:color="auto" w:fill="FFFFFF"/>
+                              </w:rPr>
+                              <w:t>ViT</w:t>
+                            </w:r>
+                            <w:proofErr w:type="spellEnd"/>
+                            <w:r>
+                              <w:rPr>
+                                <w:rFonts w:ascii="Courier New" w:eastAsia="Times New Roman" w:hAnsi="Courier New" w:cs="Courier New"/>
+                                <w:color w:val="212121"/>
+                                <w:sz w:val="20"/>
+                                <w:szCs w:val="20"/>
+                                <w:shd w:val="clear" w:color="auto" w:fill="FFFFFF"/>
+                              </w:rPr>
+                              <w:t>-B/32',</w:t>
+                            </w:r>
+                          </w:p>
+                          <w:p>
+                            <w:pPr>
+                              <w:rPr>
+                                <w:rFonts w:ascii="Courier New" w:eastAsia="Times New Roman" w:hAnsi="Courier New" w:cs="Courier New"/>
+                                <w:color w:val="212121"/>
+                                <w:sz w:val="20"/>
+                                <w:szCs w:val="20"/>
+                                <w:shd w:val="clear" w:color="auto" w:fill="FFFFFF"/>
+                              </w:rPr>
+                            </w:pPr>
+                            <w:r>
+                              <w:rPr>
+                                <w:rFonts w:ascii="Courier New" w:eastAsia="Times New Roman" w:hAnsi="Courier New" w:cs="Courier New"/>
+                                <w:color w:val="212121"/>
+                                <w:sz w:val="20"/>
+                                <w:szCs w:val="20"/>
+                                <w:shd w:val="clear" w:color="auto" w:fill="FFFFFF"/>
+                              </w:rPr>
+                              <w:t xml:space="preserve"> '</w:t>
+                            </w:r>
+                            <w:proofErr w:type="spellStart"/>
+                            <w:r>
+                              <w:rPr>
+                                <w:rFonts w:ascii="Courier New" w:eastAsia="Times New Roman" w:hAnsi="Courier New" w:cs="Courier New"/>
+                                <w:color w:val="212121"/>
+                                <w:sz w:val="20"/>
+                                <w:szCs w:val="20"/>
+                                <w:shd w:val="clear" w:color="auto" w:fill="FFFFFF"/>
+                              </w:rPr>
+                              <w:t>ViT</w:t>
+                            </w:r>
+                            <w:proofErr w:type="spellEnd"/>
+                            <w:r>
+                              <w:rPr>
+                                <w:rFonts w:ascii="Courier New" w:eastAsia="Times New Roman" w:hAnsi="Courier New" w:cs="Courier New"/>
+                                <w:color w:val="212121"/>
+                                <w:sz w:val="20"/>
+                                <w:szCs w:val="20"/>
+                                <w:shd w:val="clear" w:color="auto" w:fill="FFFFFF"/>
+                              </w:rPr>
+                              <w:t>-B/16',</w:t>
+                            </w:r>
+                          </w:p>
+                          <w:p>
+                            <w:pPr>
+                              <w:rPr>
+                                <w:rFonts w:ascii="Times New Roman" w:eastAsia="Times New Roman" w:hAnsi="Times New Roman" w:cs="Times New Roman"/>
+                                <w:sz w:val="20"/>
+                                <w:szCs w:val="20"/>
+                              </w:rPr>
+                            </w:pPr>
+                            <w:r>
+                              <w:rPr>
+                                <w:rFonts w:ascii="Courier New" w:eastAsia="Times New Roman" w:hAnsi="Courier New" w:cs="Courier New"/>
+                                <w:color w:val="212121"/>
+                                <w:sz w:val="20"/>
+                                <w:szCs w:val="20"/>
+                                <w:shd w:val="clear" w:color="auto" w:fill="FFFFFF"/>
+                              </w:rPr>
+                              <w:t xml:space="preserve"> '</w:t>
+                            </w:r>
+                            <w:proofErr w:type="spellStart"/>
+                            <w:r>
+                              <w:rPr>
+                                <w:rFonts w:ascii="Courier New" w:eastAsia="Times New Roman" w:hAnsi="Courier New" w:cs="Courier New"/>
+                                <w:color w:val="212121"/>
+                                <w:sz w:val="20"/>
+                                <w:szCs w:val="20"/>
+                                <w:shd w:val="clear" w:color="auto" w:fill="FFFFFF"/>
+                              </w:rPr>
+                              <w:t>ViT</w:t>
+                            </w:r>
+                            <w:proofErr w:type="spellEnd"/>
+                            <w:r>
+                              <w:rPr>
+                                <w:rFonts w:ascii="Courier New" w:eastAsia="Times New Roman" w:hAnsi="Courier New" w:cs="Courier New"/>
+                                <w:color w:val="212121"/>
+                                <w:sz w:val="20"/>
+                                <w:szCs w:val="20"/>
+                                <w:shd w:val="clear" w:color="auto" w:fill="FFFFFF"/>
+                              </w:rPr>
+                              <w:t>-L/14']</w:t>
+                            </w:r>
+                          </w:p>
+                          <w:p>
+                            <w:pPr>
+                              <w:shd w:val="clear" w:color="auto" w:fill="FFFFFE"/>
+                              <w:spacing w:line="285" w:lineRule="atLeast"/>
+                              <w:rPr>
+                                <w:rFonts w:ascii="Courier New" w:eastAsia="Times New Roman" w:hAnsi="Courier New" w:cs="Courier New"/>
+                                <w:color w:val="000000"/>
+                                <w:sz w:val="21"/>
+                                <w:szCs w:val="21"/>
+                              </w:rPr>
+                            </w:pPr>
+                          </w:p>
+                          <w:p/>
+                        </w:txbxContent>
+                      </wps:txbx>
+                      <wps:bodyPr rot="0" spcFirstLastPara="0" vertOverflow="overflow" horzOverflow="overflow" vert="horz" wrap="square" lIns="91440" tIns="45720" rIns="91440" bIns="45720" numCol="1" spcCol="0" rtlCol="0" fromWordArt="0" anchor="t" anchorCtr="0" forceAA="0" compatLnSpc="1">
+                        <a:prstTxWarp prst="textNoShape">
+                          <a:avLst/>
+                        </a:prstTxWarp>
+                        <a:noAutofit/>
+                      </wps:bodyPr>
+                    </wps:wsp>
+                  </a:graphicData>
+                </a:graphic>
+                <wp14:sizeRelH relativeFrom="margin">
+                  <wp14:pctWidth>0</wp14:pctWidth>
+                </wp14:sizeRelH>
+                <wp14:sizeRelV relativeFrom="margin">
+                  <wp14:pctHeight>0</wp14:pctHeight>
+                </wp14:sizeRelV>
+              </wp:anchor>
+            </w:drawing>
+          </mc:Choice>
+          <mc:Fallback>
+            <w:pict>
+              <v:shapetype w14:anchorId="766BA105" id="_x0000_t202" coordsize="21600,21600" o:spt="202" path="m,l,21600r21600,l21600,xe">
+                <v:stroke joinstyle="miter"/>
+                <v:path gradientshapeok="t" o:connecttype="rect"/>
+              </v:shapetype>
+              <v:shape id="Text Box 10" o:spid="_x0000_s1026" type="#_x0000_t202" style="position:absolute;left:0;text-align:left;margin-left:-.6pt;margin-top:7.25pt;width:470pt;height:143.4pt;z-index:251659264;visibility:visible;mso-wrap-style:square;mso-width-percent:0;mso-height-percent:0;mso-wrap-distance-left:9pt;mso-wrap-distance-top:0;mso-wrap-distance-right:9pt;mso-wrap-distance-bottom:0;mso-position-horizontal:absolute;mso-position-horizontal-relative:text;mso-position-vertical:absolute;mso-position-vertical-relative:text;mso-width-percent:0;mso-height-percent:0;mso-width-relative:margin;mso-height-relative:margin;v-text-anchor:top" o:gfxdata="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" filled="f" strokeweight=".5pt">
+                <v:textbox>
+                  <w:txbxContent>
+                    <w:p>
+                      <w:pPr>
+                        <w:shd w:val="clear" w:color="auto" w:fill="FFFFFE"/>
+                        <w:spacing w:line="285" w:lineRule="atLeast"/>
+                        <w:rPr>
+                          <w:rFonts w:ascii="Courier New" w:eastAsia="Times New Roman" w:hAnsi="Courier New" w:cs="Courier New"/>
+                          <w:color w:val="000000"/>
+                          <w:sz w:val="20"/>
+                          <w:szCs w:val="20"/>
+                        </w:rPr>
+                      </w:pPr>
+                      <w:r>
+                        <w:rPr>
+                          <w:rFonts w:ascii="Courier New" w:eastAsia="Times New Roman" w:hAnsi="Courier New" w:cs="Courier New"/>
+                          <w:color w:val="AF00DB"/>
+                          <w:sz w:val="20"/>
+                          <w:szCs w:val="20"/>
+                        </w:rPr>
+                        <w:t>import</w:t>
+                      </w:r>
+                      <w:r>
+                        <w:rPr>
+                          <w:rFonts w:ascii="Courier New" w:eastAsia="Times New Roman" w:hAnsi="Courier New" w:cs="Courier New"/>
+                          <w:color w:val="000000"/>
+                          <w:sz w:val="20"/>
+                          <w:szCs w:val="20"/>
+                        </w:rPr>
+                        <w:t xml:space="preserve"> clip</w:t>
+                      </w:r>
+                    </w:p>
+                    <w:p>
+                      <w:pPr>
+                        <w:shd w:val="clear" w:color="auto" w:fill="FFFFFE"/>
+                        <w:spacing w:line="285" w:lineRule="atLeast"/>
+                        <w:rPr>
+                          <w:rFonts w:ascii="Courier New" w:eastAsia="Times New Roman" w:hAnsi="Courier New" w:cs="Courier New"/>
+                          <w:color w:val="000000"/>
+                          <w:sz w:val="20"/>
+                          <w:szCs w:val="20"/>
+                        </w:rPr>
+                      </w:pPr>
+                      <w:proofErr w:type="spellStart"/>
+                      <w:proofErr w:type="gramStart"/>
+                      <w:r>
+                        <w:rPr>
+                          <w:rFonts w:ascii="Courier New" w:eastAsia="Times New Roman" w:hAnsi="Courier New" w:cs="Courier New"/>
+                          <w:color w:val="000000"/>
+                          <w:sz w:val="20"/>
+                          <w:szCs w:val="20"/>
+                        </w:rPr>
+                        <w:t>clip.available</w:t>
+                      </w:r>
+                      <w:proofErr w:type="gramEnd"/>
+                      <w:r>
+                        <w:rPr>
+                          <w:rFonts w:ascii="Courier New" w:eastAsia="Times New Roman" w:hAnsi="Courier New" w:cs="Courier New"/>
+                          <w:color w:val="000000"/>
+                          <w:sz w:val="20"/>
+                          <w:szCs w:val="20"/>
+                        </w:rPr>
+                        <w:t>_models</w:t>
+                      </w:r>
+                      <w:proofErr w:type="spellEnd"/>
+                      <w:r>
+                        <w:rPr>
+                          <w:rFonts w:ascii="Courier New" w:eastAsia="Times New Roman" w:hAnsi="Courier New" w:cs="Courier New"/>
+                          <w:color w:val="000000"/>
+                          <w:sz w:val="20"/>
+                          <w:szCs w:val="20"/>
+                        </w:rPr>
+                        <w:t>()</w:t>
+                      </w:r>
+                    </w:p>
+                    <w:p>
+                      <w:pPr>
+                        <w:shd w:val="clear" w:color="auto" w:fill="FFFFFE"/>
+                        <w:spacing w:line="285" w:lineRule="atLeast"/>
+                        <w:rPr>
+                          <w:rFonts w:ascii="Courier New" w:eastAsia="Times New Roman" w:hAnsi="Courier New" w:cs="Courier New"/>
+                          <w:color w:val="000000"/>
+                          <w:sz w:val="20"/>
+                          <w:szCs w:val="20"/>
+                        </w:rPr>
+                      </w:pPr>
+                    </w:p>
+                    <w:p>
+                      <w:pPr>
+                        <w:rPr>
+                          <w:rFonts w:ascii="Courier New" w:eastAsia="Times New Roman" w:hAnsi="Courier New" w:cs="Courier New"/>
+                          <w:color w:val="212121"/>
+                          <w:sz w:val="20"/>
+                          <w:szCs w:val="20"/>
+                          <w:shd w:val="clear" w:color="auto" w:fill="FFFFFF"/>
+                        </w:rPr>
+                      </w:pPr>
+                      <w:r>
+                        <w:rPr>
+                          <w:rFonts w:ascii="Courier New" w:eastAsia="Times New Roman" w:hAnsi="Courier New" w:cs="Courier New"/>
+                          <w:color w:val="212121"/>
+                          <w:sz w:val="20"/>
+                          <w:szCs w:val="20"/>
+                          <w:shd w:val="clear" w:color="auto" w:fill="FFFFFF"/>
+                        </w:rPr>
+                        <w:t>['RN50',</w:t>
+                      </w:r>
+                    </w:p>
+                    <w:p>
+                      <w:pPr>
+                        <w:rPr>
+                          <w:rFonts w:ascii="Courier New" w:eastAsia="Times New Roman" w:hAnsi="Courier New" w:cs="Courier New"/>
+                          <w:color w:val="212121"/>
+                          <w:sz w:val="20"/>
+                          <w:szCs w:val="20"/>
+                          <w:shd w:val="clear" w:color="auto" w:fill="FFFFFF"/>
+                        </w:rPr>
+                      </w:pPr>
+                      <w:r>
+                        <w:rPr>
+                          <w:rFonts w:ascii="Courier New" w:eastAsia="Times New Roman" w:hAnsi="Courier New" w:cs="Courier New"/>
+                          <w:color w:val="212121"/>
+                          <w:sz w:val="20"/>
+                          <w:szCs w:val="20"/>
+                          <w:shd w:val="clear" w:color="auto" w:fill="FFFFFF"/>
+                        </w:rPr>
+                        <w:t xml:space="preserve"> 'RN101',</w:t>
+                      </w:r>
+                    </w:p>
+                    <w:p>
+                      <w:pPr>
+                        <w:rPr>
+                          <w:rFonts w:ascii="Courier New" w:eastAsia="Times New Roman" w:hAnsi="Courier New" w:cs="Courier New"/>
+                          <w:color w:val="212121"/>
+                          <w:sz w:val="20"/>
+                          <w:szCs w:val="20"/>
+                          <w:shd w:val="clear" w:color="auto" w:fill="FFFFFF"/>
+                        </w:rPr>
+                      </w:pPr>
+                      <w:r>
+                        <w:rPr>
+                          <w:rFonts w:ascii="Courier New" w:eastAsia="Times New Roman" w:hAnsi="Courier New" w:cs="Courier New"/>
+                          <w:color w:val="212121"/>
+                          <w:sz w:val="20"/>
+                          <w:szCs w:val="20"/>
+                          <w:shd w:val="clear" w:color="auto" w:fill="FFFFFF"/>
+                        </w:rPr>
+                        <w:t xml:space="preserve"> 'RN50x4',</w:t>
+                      </w:r>
+                    </w:p>
+                    <w:p>
+                      <w:pPr>
+                        <w:rPr>
+                          <w:rFonts w:ascii="Courier New" w:eastAsia="Times New Roman" w:hAnsi="Courier New" w:cs="Courier New"/>
+                          <w:color w:val="212121"/>
+                          <w:sz w:val="20"/>
+                          <w:szCs w:val="20"/>
+                          <w:shd w:val="clear" w:color="auto" w:fill="FFFFFF"/>
+                        </w:rPr>
+                      </w:pPr>
+                      <w:r>
+                        <w:rPr>
+                          <w:rFonts w:ascii="Courier New" w:eastAsia="Times New Roman" w:hAnsi="Courier New" w:cs="Courier New"/>
+                          <w:color w:val="212121"/>
+                          <w:sz w:val="20"/>
+                          <w:szCs w:val="20"/>
+                          <w:shd w:val="clear" w:color="auto" w:fill="FFFFFF"/>
+                        </w:rPr>
+                        <w:t xml:space="preserve"> 'RN50x16',</w:t>
+                      </w:r>
+                    </w:p>
+                    <w:p>
+                      <w:pPr>
+                        <w:rPr>
+                          <w:rFonts w:ascii="Courier New" w:eastAsia="Times New Roman" w:hAnsi="Courier New" w:cs="Courier New"/>
+                          <w:color w:val="212121"/>
+                          <w:sz w:val="20"/>
+                          <w:szCs w:val="20"/>
+                          <w:shd w:val="clear" w:color="auto" w:fill="FFFFFF"/>
+                        </w:rPr>
+                      </w:pPr>
+                      <w:r>
+                        <w:rPr>
+                          <w:rFonts w:ascii="Courier New" w:eastAsia="Times New Roman" w:hAnsi="Courier New" w:cs="Courier New"/>
+                          <w:color w:val="212121"/>
+                          <w:sz w:val="20"/>
+                          <w:szCs w:val="20"/>
+                          <w:shd w:val="clear" w:color="auto" w:fill="FFFFFF"/>
+                        </w:rPr>
+                        <w:t xml:space="preserve"> 'RN50x64',</w:t>
+                      </w:r>
+                    </w:p>
+                    <w:p>
+                      <w:pPr>
+                        <w:rPr>
+                          <w:rFonts w:ascii="Courier New" w:eastAsia="Times New Roman" w:hAnsi="Courier New" w:cs="Courier New"/>
+                          <w:color w:val="212121"/>
+                          <w:sz w:val="20"/>
+                          <w:szCs w:val="20"/>
+                          <w:shd w:val="clear" w:color="auto" w:fill="FFFFFF"/>
+                        </w:rPr>
+                      </w:pPr>
+                      <w:r>
+                        <w:rPr>
+                          <w:rFonts w:ascii="Courier New" w:eastAsia="Times New Roman" w:hAnsi="Courier New" w:cs="Courier New"/>
+                          <w:color w:val="212121"/>
+                          <w:sz w:val="20"/>
+                          <w:szCs w:val="20"/>
+                          <w:shd w:val="clear" w:color="auto" w:fill="FFFFFF"/>
+                        </w:rPr>
+                        <w:t xml:space="preserve"> '</w:t>
+                      </w:r>
+                      <w:proofErr w:type="spellStart"/>
+                      <w:r>
+                        <w:rPr>
+                          <w:rFonts w:ascii="Courier New" w:eastAsia="Times New Roman" w:hAnsi="Courier New" w:cs="Courier New"/>
+                          <w:color w:val="212121"/>
+                          <w:sz w:val="20"/>
+                          <w:szCs w:val="20"/>
+                          <w:shd w:val="clear" w:color="auto" w:fill="FFFFFF"/>
+                        </w:rPr>
+                        <w:t>ViT</w:t>
+                      </w:r>
+                      <w:proofErr w:type="spellEnd"/>
+                      <w:r>
+                        <w:rPr>
+                          <w:rFonts w:ascii="Courier New" w:eastAsia="Times New Roman" w:hAnsi="Courier New" w:cs="Courier New"/>
+                          <w:color w:val="212121"/>
+                          <w:sz w:val="20"/>
+                          <w:szCs w:val="20"/>
+                          <w:shd w:val="clear" w:color="auto" w:fill="FFFFFF"/>
+                        </w:rPr>
+                        <w:t>-B/32',</w:t>
+                      </w:r>
+                    </w:p>
+                    <w:p>
+                      <w:pPr>
+                        <w:rPr>
+                          <w:rFonts w:ascii="Courier New" w:eastAsia="Times New Roman" w:hAnsi="Courier New" w:cs="Courier New"/>
+                          <w:color w:val="212121"/>
+                          <w:sz w:val="20"/>
+                          <w:szCs w:val="20"/>
+                          <w:shd w:val="clear" w:color="auto" w:fill="FFFFFF"/>
+                        </w:rPr>
+                      </w:pPr>
+                      <w:r>
+                        <w:rPr>
+                          <w:rFonts w:ascii="Courier New" w:eastAsia="Times New Roman" w:hAnsi="Courier New" w:cs="Courier New"/>
+                          <w:color w:val="212121"/>
+                          <w:sz w:val="20"/>
+                          <w:szCs w:val="20"/>
+                          <w:shd w:val="clear" w:color="auto" w:fill="FFFFFF"/>
+                        </w:rPr>
+                        <w:t xml:space="preserve"> '</w:t>
+                      </w:r>
+                      <w:proofErr w:type="spellStart"/>
+                      <w:r>
+                        <w:rPr>
+                          <w:rFonts w:ascii="Courier New" w:eastAsia="Times New Roman" w:hAnsi="Courier New" w:cs="Courier New"/>
+                          <w:color w:val="212121"/>
+                          <w:sz w:val="20"/>
+                          <w:szCs w:val="20"/>
+                          <w:shd w:val="clear" w:color="auto" w:fill="FFFFFF"/>
+                        </w:rPr>
+                        <w:t>ViT</w:t>
+                      </w:r>
+                      <w:proofErr w:type="spellEnd"/>
+                      <w:r>
+                        <w:rPr>
+                          <w:rFonts w:ascii="Courier New" w:eastAsia="Times New Roman" w:hAnsi="Courier New" w:cs="Courier New"/>
+                          <w:color w:val="212121"/>
+                          <w:sz w:val="20"/>
+                          <w:szCs w:val="20"/>
+                          <w:shd w:val="clear" w:color="auto" w:fill="FFFFFF"/>
+                        </w:rPr>
+                        <w:t>-B/16',</w:t>
+                      </w:r>
+                    </w:p>
+                    <w:p>
+                      <w:pPr>
+                        <w:rPr>
+                          <w:rFonts w:ascii="Times New Roman" w:eastAsia="Times New Roman" w:hAnsi="Times New Roman" w:cs="Times New Roman"/>
+                          <w:sz w:val="20"/>
+                          <w:szCs w:val="20"/>
+                        </w:rPr>
+                      </w:pPr>
+                      <w:r>
+                        <w:rPr>
+                          <w:rFonts w:ascii="Courier New" w:eastAsia="Times New Roman" w:hAnsi="Courier New" w:cs="Courier New"/>
+                          <w:color w:val="212121"/>
+                          <w:sz w:val="20"/>
+                          <w:szCs w:val="20"/>
+                          <w:shd w:val="clear" w:color="auto" w:fill="FFFFFF"/>
+                        </w:rPr>
+                        <w:t xml:space="preserve"> '</w:t>
+                      </w:r>
+                      <w:proofErr w:type="spellStart"/>
+                      <w:r>
+                        <w:rPr>
+                          <w:rFonts w:ascii="Courier New" w:eastAsia="Times New Roman" w:hAnsi="Courier New" w:cs="Courier New"/>
+                          <w:color w:val="212121"/>
+                          <w:sz w:val="20"/>
+                          <w:szCs w:val="20"/>
+                          <w:shd w:val="clear" w:color="auto" w:fill="FFFFFF"/>
+                        </w:rPr>
+                        <w:t>ViT</w:t>
+                      </w:r>
+                      <w:proofErr w:type="spellEnd"/>
+                      <w:r>
+                        <w:rPr>
+                          <w:rFonts w:ascii="Courier New" w:eastAsia="Times New Roman" w:hAnsi="Courier New" w:cs="Courier New"/>
+                          <w:color w:val="212121"/>
+                          <w:sz w:val="20"/>
+                          <w:szCs w:val="20"/>
+                          <w:shd w:val="clear" w:color="auto" w:fill="FFFFFF"/>
+                        </w:rPr>
+                        <w:t>-L/14']</w:t>
+                      </w:r>
+                    </w:p>
+                    <w:p>
+                      <w:pPr>
+                        <w:shd w:val="clear" w:color="auto" w:fill="FFFFFE"/>
+                        <w:spacing w:line="285" w:lineRule="atLeast"/>
+                        <w:rPr>
+                          <w:rFonts w:ascii="Courier New" w:eastAsia="Times New Roman" w:hAnsi="Courier New" w:cs="Courier New"/>
+                          <w:color w:val="000000"/>
+                          <w:sz w:val="21"/>
+                          <w:szCs w:val="21"/>
+                        </w:rPr>
+                      </w:pPr>
+                    </w:p>
+                    <w:p/>
+                  </w:txbxContent>
+                </v:textbox>
+              </v:shape>
+            </w:pict>
+          </mc:Fallback>
+        </mc:AlternateContent>
+      </w:r>
+    </w:p>
+    <w:p>
+      <w:pPr>
+        <w:jc w:val="both"/>
+        <w:rPr>
+          <w:sz w:val="32"/>
+          <w:szCs w:val="32"/>
+        </w:rPr>
+      </w:pPr>
+    </w:p>
+    <w:p>
+      <w:pPr>
+        <w:jc w:val="both"/>
+        <w:rPr>
+          <w:sz w:val="32"/>
+          <w:szCs w:val="32"/>
+        </w:rPr>
+      </w:pPr>
+    </w:p>
+    <w:p>
+      <w:pPr>
+        <w:jc w:val="both"/>
+        <w:rPr>
+          <w:sz w:val="32"/>
+          <w:szCs w:val="32"/>
+        </w:rPr>
+      </w:pPr>
+    </w:p>
+    <w:p>
+      <w:pPr>
+        <w:jc w:val="both"/>
+        <w:rPr>
+          <w:sz w:val="32"/>
+          <w:szCs w:val="32"/>
+        </w:rPr>
+      </w:pPr>
+    </w:p>
+    <w:p>
+      <w:pPr>
+        <w:jc w:val="both"/>
+        <w:rPr>
+          <w:sz w:val="32"/>
+          <w:szCs w:val="32"/>
+        </w:rPr>
+      </w:pPr>
+    </w:p>
+    <w:p>
+      <w:pPr>
+        <w:jc w:val="both"/>
+        <w:rPr>
+          <w:sz w:val="32"/>
+          <w:szCs w:val="32"/>
+        </w:rPr>
+      </w:pPr>
+    </w:p>
+    <w:p>
+      <w:pPr>
+        <w:jc w:val="both"/>
+        <w:rPr>
+          <w:b/>
+          <w:bCs/>
+        </w:rPr>
+      </w:pPr>
+    </w:p>
+    <w:p>
+      <w:pPr>
+        <w:jc w:val="both"/>
+        <w:rPr>
+          <w:b/>
+          <w:bCs/>
+        </w:rPr>
+      </w:pPr>
+      <w:r>
+        <w:rPr>
+          <w:b/>
+          <w:bCs/>
+        </w:rPr>
+        <w:t>After some experiments and comparisons, the Vis</w:t>
+      </w:r>
+      <w:r>
+        <w:rPr>
+          <w:b/>
+          <w:bCs/>
+        </w:rPr>
+        <w:t>ion Transformers-L/14 (</w:t>
+      </w:r>
+      <w:proofErr w:type="spellStart"/>
+      <w:r>
+        <w:rPr>
+          <w:b/>
+          <w:bCs/>
+        </w:rPr>
+        <w:t>ViT</w:t>
+      </w:r>
+      <w:proofErr w:type="spellEnd"/>
+      <w:r>
+        <w:rPr>
+          <w:b/>
+          <w:bCs/>
+        </w:rPr>
+        <w:t xml:space="preserve">-L/14) performed best among others. </w:t>
+      </w:r>
+      <w:proofErr w:type="spellStart"/>
+      <w:r>
+        <w:rPr>
+          <w:b/>
+          <w:bCs/>
+        </w:rPr>
+        <w:t>ViT</w:t>
+      </w:r>
+      <w:proofErr w:type="spellEnd"/>
+      <w:r>
+        <w:rPr>
+          <w:b/>
+          <w:bCs/>
+        </w:rPr>
+        <w:t>-L/14 was chosen to be used. It was pretrained o</w:t>
+      </w:r>
+      <w:r>
+        <w:rPr>
+          <w:b/>
+          <w:bCs/>
+        </w:rPr>
+        <w:t>n</w:t>
+      </w:r>
+      <w:r>
+        <w:rPr>
+          <w:b/>
+          <w:bCs/>
+        </w:rPr>
+        <w:t xml:space="preserve"> ImageNet containing around 14 million images with 21,843 classes, then fine-tuned on another ImageNet at resolution 224 by 224.</w:t>
+      </w:r>
+      <w:r>
+        <w:rPr>
+          <w:b/>
+          <w:bCs/>
+        </w:rPr>
+        <w:t xml:space="preserve"> </w:t>
+      </w:r>
+      <w:proofErr w:type="gramStart"/>
+      <w:r>
+        <w:rPr>
+          <w:b/>
+          <w:bCs/>
+        </w:rPr>
+        <w:t>Next</w:t>
+      </w:r>
+      <w:proofErr w:type="gramEnd"/>
+      <w:r>
+        <w:rPr>
+          <w:b/>
+          <w:bCs/>
+        </w:rPr>
+        <w:t xml:space="preserve"> we can load this huge pretrained vision transformer model to have a look at its overall sketch.</w:t>
+      </w:r>
+    </w:p>
+    <w:p>
+      <w:pPr>
+        <w:jc w:val="both"/>
+        <w:rPr>
+          <w:b/>
+          <w:bCs/>
+        </w:rPr>
+      </w:pPr>
+      <w:r>
+        <w:rPr>
+          <w:b/>
+          <w:bCs/>
+          <w:noProof/>
+        </w:rPr>
+        <mc:AlternateContent>
+          <mc:Choice Requires="wps">
+            <w:drawing>
+              <wp:anchor distT="0" distB="0" distL="114300" distR="114300" simplePos="0" relativeHeight="251660288" behindDoc="0" locked="0" layoutInCell="1" allowOverlap="1" wp14:anchorId="18C51FDD" wp14:editId="317F73C0">
+                <wp:simplePos x="0" y="0"/>
+                <wp:positionH relativeFrom="column">
+                  <wp:posOffset>-7315</wp:posOffset>
+                </wp:positionH>
+                <wp:positionV relativeFrom="paragraph">
+                  <wp:posOffset>26594</wp:posOffset>
+                </wp:positionV>
+                <wp:extent cx="5969000" cy="2904134"/>
+                <wp:effectExtent l="0" t="0" r="12700" b="17145"/>
+                <wp:wrapNone/>
+                <wp:docPr id="11" name="Text Box 11"/>
+                <wp:cNvGraphicFramePr/>
+                <a:graphic xmlns:a="http://schemas.openxmlformats.org/drawingml/2006/main">
+                  <a:graphicData uri="http://schemas.microsoft.com/office/word/2010/wordprocessingShape">
+                    <wps:wsp>
+                      <wps:cNvSpPr txBox="1"/>
+                      <wps:spPr>
+                        <a:xfrm>
+                          <a:off x="0" y="0"/>
+                          <a:ext cx="5969000" cy="2904134"/>
+                        </a:xfrm>
+                        <a:prstGeom prst="rect">
+                          <a:avLst/>
+                        </a:prstGeom>
+                        <a:solidFill>
+                          <a:schemeClr val="lt1"/>
+                        </a:solidFill>
+                        <a:ln w="6350">
+                          <a:solidFill>
+                            <a:prstClr val="black"/>
+                          </a:solidFill>
+                        </a:ln>
+                      </wps:spPr>
+                      <wps:txbx>
+                        <w:txbxContent>
+                          <w:p>
+                            <w:pPr>
+                              <w:shd w:val="clear" w:color="auto" w:fill="FFFFFE"/>
+                              <w:spacing w:line="285" w:lineRule="atLeast"/>
+                              <w:rPr>
+                                <w:rFonts w:ascii="Courier New" w:eastAsia="Times New Roman" w:hAnsi="Courier New" w:cs="Courier New"/>
+                                <w:color w:val="000000"/>
+                                <w:sz w:val="21"/>
+                                <w:szCs w:val="21"/>
+                              </w:rPr>
+                            </w:pPr>
+                            <w:r>
+                              <w:rPr>
+                                <w:rFonts w:ascii="Courier New" w:eastAsia="Times New Roman" w:hAnsi="Courier New" w:cs="Courier New"/>
+                                <w:color w:val="000000"/>
+                                <w:sz w:val="21"/>
+                                <w:szCs w:val="21"/>
+                              </w:rPr>
+                              <w:t xml:space="preserve">model, preprocess = </w:t>
+                            </w:r>
+                            <w:proofErr w:type="spellStart"/>
+                            <w:proofErr w:type="gramStart"/>
+                            <w:r>
+                              <w:rPr>
+                                <w:rFonts w:ascii="Courier New" w:eastAsia="Times New Roman" w:hAnsi="Courier New" w:cs="Courier New"/>
+                                <w:color w:val="000000"/>
+                                <w:sz w:val="21"/>
+                                <w:szCs w:val="21"/>
+                              </w:rPr>
+                              <w:t>clip.load</w:t>
+                            </w:r>
+                            <w:proofErr w:type="spellEnd"/>
+                            <w:proofErr w:type="gramEnd"/>
+                            <w:r>
+                              <w:rPr>
+                                <w:rFonts w:ascii="Courier New" w:eastAsia="Times New Roman" w:hAnsi="Courier New" w:cs="Courier New"/>
+                                <w:color w:val="000000"/>
+                                <w:sz w:val="21"/>
+                                <w:szCs w:val="21"/>
+                              </w:rPr>
+                              <w:t>(</w:t>
+                            </w:r>
+                            <w:r>
+                              <w:rPr>
+                                <w:rFonts w:ascii="Courier New" w:eastAsia="Times New Roman" w:hAnsi="Courier New" w:cs="Courier New"/>
+                                <w:color w:val="A31515"/>
+                                <w:sz w:val="21"/>
+                                <w:szCs w:val="21"/>
+                              </w:rPr>
+                              <w:t>"</w:t>
+                            </w:r>
+                            <w:proofErr w:type="spellStart"/>
+                            <w:r>
+                              <w:rPr>
+                                <w:rFonts w:ascii="Courier New" w:eastAsia="Times New Roman" w:hAnsi="Courier New" w:cs="Courier New"/>
+                                <w:color w:val="A31515"/>
+                                <w:sz w:val="21"/>
+                                <w:szCs w:val="21"/>
+                              </w:rPr>
+                              <w:t>ViT</w:t>
+                            </w:r>
+                            <w:proofErr w:type="spellEnd"/>
+                            <w:r>
+                              <w:rPr>
+                                <w:rFonts w:ascii="Courier New" w:eastAsia="Times New Roman" w:hAnsi="Courier New" w:cs="Courier New"/>
+                                <w:color w:val="A31515"/>
+                                <w:sz w:val="21"/>
+                                <w:szCs w:val="21"/>
+                              </w:rPr>
+                              <w:t>-L/14"</w:t>
+                            </w:r>
+                            <w:r>
+                              <w:rPr>
+                                <w:rFonts w:ascii="Courier New" w:eastAsia="Times New Roman" w:hAnsi="Courier New" w:cs="Courier New"/>
+                                <w:color w:val="000000"/>
+                                <w:sz w:val="21"/>
+                                <w:szCs w:val="21"/>
+                              </w:rPr>
+                              <w:t>)</w:t>
+                            </w:r>
+                          </w:p>
+                          <w:p>
+                            <w:pPr>
+                              <w:shd w:val="clear" w:color="auto" w:fill="FFFFFE"/>
+                              <w:spacing w:line="285" w:lineRule="atLeast"/>
+                              <w:rPr>
+                                <w:rFonts w:ascii="Courier New" w:eastAsia="Times New Roman" w:hAnsi="Courier New" w:cs="Courier New"/>
+                                <w:color w:val="000000"/>
+                                <w:sz w:val="21"/>
+                                <w:szCs w:val="21"/>
+                              </w:rPr>
+                            </w:pPr>
+                            <w:proofErr w:type="spellStart"/>
+                            <w:proofErr w:type="gramStart"/>
+                            <w:r>
+                              <w:rPr>
+                                <w:rFonts w:ascii="Courier New" w:eastAsia="Times New Roman" w:hAnsi="Courier New" w:cs="Courier New"/>
+                                <w:color w:val="000000"/>
+                                <w:sz w:val="21"/>
+                                <w:szCs w:val="21"/>
+                              </w:rPr>
+                              <w:t>model.cuda</w:t>
+                            </w:r>
+                            <w:proofErr w:type="spellEnd"/>
+                            <w:proofErr w:type="gramEnd"/>
+                            <w:r>
+                              <w:rPr>
+                                <w:rFonts w:ascii="Courier New" w:eastAsia="Times New Roman" w:hAnsi="Courier New" w:cs="Courier New"/>
+                                <w:color w:val="000000"/>
+                                <w:sz w:val="21"/>
+                                <w:szCs w:val="21"/>
+                              </w:rPr>
+                              <w:t>().</w:t>
+                            </w:r>
+                            <w:r>
+                              <w:rPr>
+                                <w:rFonts w:ascii="Courier New" w:eastAsia="Times New Roman" w:hAnsi="Courier New" w:cs="Courier New"/>
+                                <w:color w:val="795E26"/>
+                                <w:sz w:val="21"/>
+                                <w:szCs w:val="21"/>
+                              </w:rPr>
+                              <w:t>eval</w:t>
+                            </w:r>
+                            <w:r>
+                              <w:rPr>
+                                <w:rFonts w:ascii="Courier New" w:eastAsia="Times New Roman" w:hAnsi="Courier New" w:cs="Courier New"/>
+                                <w:color w:val="000000"/>
+                                <w:sz w:val="21"/>
+                                <w:szCs w:val="21"/>
+                              </w:rPr>
+                              <w:t>()</w:t>
+                            </w:r>
+                          </w:p>
+                          <w:p>
+                            <w:pPr>
+                              <w:shd w:val="clear" w:color="auto" w:fill="FFFFFE"/>
+                              <w:spacing w:line="285" w:lineRule="atLeast"/>
+                              <w:rPr>
+                                <w:rFonts w:ascii="Courier New" w:eastAsia="Times New Roman" w:hAnsi="Courier New" w:cs="Courier New"/>
+                                <w:color w:val="000000"/>
+                                <w:sz w:val="21"/>
+                                <w:szCs w:val="21"/>
+                              </w:rPr>
+                            </w:pPr>
+                            <w:proofErr w:type="spellStart"/>
+                            <w:r>
+                              <w:rPr>
+                                <w:rFonts w:ascii="Courier New" w:eastAsia="Times New Roman" w:hAnsi="Courier New" w:cs="Courier New"/>
+                                <w:color w:val="000000"/>
+                                <w:sz w:val="21"/>
+                                <w:szCs w:val="21"/>
+                              </w:rPr>
+                              <w:t>input_resolution</w:t>
+                            </w:r>
+                            <w:proofErr w:type="spellEnd"/>
+                            <w:r>
+                              <w:rPr>
+                                <w:rFonts w:ascii="Courier New" w:eastAsia="Times New Roman" w:hAnsi="Courier New" w:cs="Courier New"/>
+                                <w:color w:val="000000"/>
+                                <w:sz w:val="21"/>
+                                <w:szCs w:val="21"/>
+                              </w:rPr>
+                              <w:t xml:space="preserve"> = </w:t>
+                            </w:r>
+                            <w:proofErr w:type="spellStart"/>
+                            <w:proofErr w:type="gramStart"/>
+                            <w:r>
+                              <w:rPr>
+                                <w:rFonts w:ascii="Courier New" w:eastAsia="Times New Roman" w:hAnsi="Courier New" w:cs="Courier New"/>
+                                <w:color w:val="000000"/>
+                                <w:sz w:val="21"/>
+                                <w:szCs w:val="21"/>
+                              </w:rPr>
+                              <w:t>model.visual</w:t>
+                            </w:r>
+                            <w:proofErr w:type="gramEnd"/>
+                            <w:r>
+                              <w:rPr>
+                                <w:rFonts w:ascii="Courier New" w:eastAsia="Times New Roman" w:hAnsi="Courier New" w:cs="Courier New"/>
+                                <w:color w:val="000000"/>
+                                <w:sz w:val="21"/>
+                                <w:szCs w:val="21"/>
+                              </w:rPr>
+                              <w:t>.input_resolution</w:t>
+                            </w:r>
+                            <w:proofErr w:type="spellEnd"/>
+                          </w:p>
+                          <w:p>
+                            <w:pPr>
+                              <w:shd w:val="clear" w:color="auto" w:fill="FFFFFE"/>
+                              <w:spacing w:line="285" w:lineRule="atLeast"/>
+                              <w:rPr>
+                                <w:rFonts w:ascii="Courier New" w:eastAsia="Times New Roman" w:hAnsi="Courier New" w:cs="Courier New"/>
+                                <w:color w:val="000000"/>
+                                <w:sz w:val="21"/>
+                                <w:szCs w:val="21"/>
+                              </w:rPr>
+                            </w:pPr>
+                            <w:proofErr w:type="spellStart"/>
+                            <w:r>
+                              <w:rPr>
+                                <w:rFonts w:ascii="Courier New" w:eastAsia="Times New Roman" w:hAnsi="Courier New" w:cs="Courier New"/>
+                                <w:color w:val="000000"/>
+                                <w:sz w:val="21"/>
+                                <w:szCs w:val="21"/>
+                              </w:rPr>
+                              <w:t>context_length</w:t>
+                            </w:r>
+                            <w:proofErr w:type="spellEnd"/>
+                            <w:r>
+                              <w:rPr>
+                                <w:rFonts w:ascii="Courier New" w:eastAsia="Times New Roman" w:hAnsi="Courier New" w:cs="Courier New"/>
+                                <w:color w:val="000000"/>
+                                <w:sz w:val="21"/>
+                                <w:szCs w:val="21"/>
+                              </w:rPr>
+                              <w:t xml:space="preserve"> = </w:t>
+                            </w:r>
+                            <w:proofErr w:type="spellStart"/>
+                            <w:proofErr w:type="gramStart"/>
+                            <w:r>
+                              <w:rPr>
+                                <w:rFonts w:ascii="Courier New" w:eastAsia="Times New Roman" w:hAnsi="Courier New" w:cs="Courier New"/>
+                                <w:color w:val="000000"/>
+                                <w:sz w:val="21"/>
+                                <w:szCs w:val="21"/>
+                              </w:rPr>
+                              <w:t>model.context</w:t>
+                            </w:r>
+                            <w:proofErr w:type="gramEnd"/>
+                            <w:r>
+                              <w:rPr>
+                                <w:rFonts w:ascii="Courier New" w:eastAsia="Times New Roman" w:hAnsi="Courier New" w:cs="Courier New"/>
+                                <w:color w:val="000000"/>
+                                <w:sz w:val="21"/>
+                                <w:szCs w:val="21"/>
+                              </w:rPr>
+                              <w:t>_length</w:t>
+                            </w:r>
+                            <w:proofErr w:type="spellEnd"/>
+                          </w:p>
+                          <w:p>
+                            <w:pPr>
+                              <w:shd w:val="clear" w:color="auto" w:fill="FFFFFE"/>
+                              <w:spacing w:line="285" w:lineRule="atLeast"/>
+                              <w:rPr>
+                                <w:rFonts w:ascii="Courier New" w:eastAsia="Times New Roman" w:hAnsi="Courier New" w:cs="Courier New"/>
+                                <w:color w:val="000000"/>
+                                <w:sz w:val="21"/>
+                                <w:szCs w:val="21"/>
+                              </w:rPr>
+                            </w:pPr>
+                            <w:proofErr w:type="spellStart"/>
+                            <w:r>
+                              <w:rPr>
+                                <w:rFonts w:ascii="Courier New" w:eastAsia="Times New Roman" w:hAnsi="Courier New" w:cs="Courier New"/>
+                                <w:color w:val="000000"/>
+                                <w:sz w:val="21"/>
+                                <w:szCs w:val="21"/>
+                              </w:rPr>
+                              <w:t>vocab_size</w:t>
+                            </w:r>
+                            <w:proofErr w:type="spellEnd"/>
+                            <w:r>
+                              <w:rPr>
+                                <w:rFonts w:ascii="Courier New" w:eastAsia="Times New Roman" w:hAnsi="Courier New" w:cs="Courier New"/>
+                                <w:color w:val="000000"/>
+                                <w:sz w:val="21"/>
+                                <w:szCs w:val="21"/>
+                              </w:rPr>
+                              <w:t xml:space="preserve"> = </w:t>
+                            </w:r>
+                            <w:proofErr w:type="spellStart"/>
+                            <w:proofErr w:type="gramStart"/>
+                            <w:r>
+                              <w:rPr>
+                                <w:rFonts w:ascii="Courier New" w:eastAsia="Times New Roman" w:hAnsi="Courier New" w:cs="Courier New"/>
+                                <w:color w:val="000000"/>
+                                <w:sz w:val="21"/>
+                                <w:szCs w:val="21"/>
+                              </w:rPr>
+                              <w:t>model.vocab</w:t>
+                            </w:r>
+                            <w:proofErr w:type="gramEnd"/>
+                            <w:r>
+                              <w:rPr>
+                                <w:rFonts w:ascii="Courier New" w:eastAsia="Times New Roman" w:hAnsi="Courier New" w:cs="Courier New"/>
+                                <w:color w:val="000000"/>
+                                <w:sz w:val="21"/>
+                                <w:szCs w:val="21"/>
+                              </w:rPr>
+                              <w:t>_size</w:t>
+                            </w:r>
+                            <w:proofErr w:type="spellEnd"/>
+                          </w:p>
+                          <w:p>
+                            <w:pPr>
+                              <w:shd w:val="clear" w:color="auto" w:fill="FFFFFE"/>
+                              <w:spacing w:line="285" w:lineRule="atLeast"/>
+                              <w:rPr>
+                                <w:rFonts w:ascii="Courier New" w:eastAsia="Times New Roman" w:hAnsi="Courier New" w:cs="Courier New"/>
+                                <w:color w:val="000000"/>
+                                <w:sz w:val="21"/>
+                                <w:szCs w:val="21"/>
+                              </w:rPr>
+                            </w:pPr>
+                          </w:p>
+                          <w:p>
+                            <w:pPr>
+                              <w:shd w:val="clear" w:color="auto" w:fill="FFFFFE"/>
+                              <w:spacing w:line="285" w:lineRule="atLeast"/>
+                              <w:rPr>
+                                <w:rFonts w:ascii="Courier New" w:eastAsia="Times New Roman" w:hAnsi="Courier New" w:cs="Courier New"/>
+                                <w:color w:val="000000"/>
+                                <w:sz w:val="21"/>
+                                <w:szCs w:val="21"/>
+                              </w:rPr>
+                            </w:pPr>
+                            <w:proofErr w:type="gramStart"/>
+                            <w:r>
+                              <w:rPr>
+                                <w:rFonts w:ascii="Courier New" w:eastAsia="Times New Roman" w:hAnsi="Courier New" w:cs="Courier New"/>
+                                <w:color w:val="795E26"/>
+                                <w:sz w:val="21"/>
+                                <w:szCs w:val="21"/>
+                              </w:rPr>
+                              <w:t>print</w:t>
+                            </w:r>
+                            <w:r>
+                              <w:rPr>
+                                <w:rFonts w:ascii="Courier New" w:eastAsia="Times New Roman" w:hAnsi="Courier New" w:cs="Courier New"/>
+                                <w:color w:val="000000"/>
+                                <w:sz w:val="21"/>
+                                <w:szCs w:val="21"/>
+                              </w:rPr>
+                              <w:t>(</w:t>
+                            </w:r>
+                            <w:proofErr w:type="gramEnd"/>
+                            <w:r>
+                              <w:rPr>
+                                <w:rFonts w:ascii="Courier New" w:eastAsia="Times New Roman" w:hAnsi="Courier New" w:cs="Courier New"/>
+                                <w:color w:val="A31515"/>
+                                <w:sz w:val="21"/>
+                                <w:szCs w:val="21"/>
+                              </w:rPr>
+                              <w:t>"Model parameters:"</w:t>
+                            </w:r>
+                            <w:r>
+                              <w:rPr>
+                                <w:rFonts w:ascii="Courier New" w:eastAsia="Times New Roman" w:hAnsi="Courier New" w:cs="Courier New"/>
+                                <w:color w:val="000000"/>
+                                <w:sz w:val="21"/>
+                                <w:szCs w:val="21"/>
+                              </w:rPr>
+                              <w:t xml:space="preserve">, </w:t>
+                            </w:r>
+                            <w:r>
+                              <w:rPr>
+                                <w:rFonts w:ascii="Courier New" w:eastAsia="Times New Roman" w:hAnsi="Courier New" w:cs="Courier New"/>
+                                <w:color w:val="0000FF"/>
+                                <w:sz w:val="21"/>
+                                <w:szCs w:val="21"/>
+                              </w:rPr>
+                              <w:t>f</w:t>
+                            </w:r>
+                            <w:r>
+                              <w:rPr>
+                                <w:rFonts w:ascii="Courier New" w:eastAsia="Times New Roman" w:hAnsi="Courier New" w:cs="Courier New"/>
+                                <w:color w:val="A31515"/>
+                                <w:sz w:val="21"/>
+                                <w:szCs w:val="21"/>
+                              </w:rPr>
+                              <w:t>"</w:t>
+                            </w:r>
+                            <w:r>
+                              <w:rPr>
+                                <w:rFonts w:ascii="Courier New" w:eastAsia="Times New Roman" w:hAnsi="Courier New" w:cs="Courier New"/>
+                                <w:color w:val="000000"/>
+                                <w:sz w:val="21"/>
+                                <w:szCs w:val="21"/>
+                              </w:rPr>
+                              <w:t>{</w:t>
+                            </w:r>
+                            <w:proofErr w:type="spellStart"/>
+                            <w:r>
+                              <w:rPr>
+                                <w:rFonts w:ascii="Courier New" w:eastAsia="Times New Roman" w:hAnsi="Courier New" w:cs="Courier New"/>
+                                <w:color w:val="000000"/>
+                                <w:sz w:val="21"/>
+                                <w:szCs w:val="21"/>
+                              </w:rPr>
+                              <w:t>np.</w:t>
+                            </w:r>
+                            <w:r>
+                              <w:rPr>
+                                <w:rFonts w:ascii="Courier New" w:eastAsia="Times New Roman" w:hAnsi="Courier New" w:cs="Courier New"/>
+                                <w:color w:val="795E26"/>
+                                <w:sz w:val="21"/>
+                                <w:szCs w:val="21"/>
+                              </w:rPr>
+                              <w:t>sum</w:t>
+                            </w:r>
+                            <w:proofErr w:type="spellEnd"/>
+                            <w:r>
+                              <w:rPr>
+                                <w:rFonts w:ascii="Courier New" w:eastAsia="Times New Roman" w:hAnsi="Courier New" w:cs="Courier New"/>
+                                <w:color w:val="000000"/>
+                                <w:sz w:val="21"/>
+                                <w:szCs w:val="21"/>
+                              </w:rPr>
+                              <w:t>([</w:t>
+                            </w:r>
+                            <w:r>
+                              <w:rPr>
+                                <w:rFonts w:ascii="Courier New" w:eastAsia="Times New Roman" w:hAnsi="Courier New" w:cs="Courier New"/>
+                                <w:color w:val="267F99"/>
+                                <w:sz w:val="21"/>
+                                <w:szCs w:val="21"/>
+                              </w:rPr>
+                              <w:t>int</w:t>
+                            </w:r>
+                            <w:r>
+                              <w:rPr>
+                                <w:rFonts w:ascii="Courier New" w:eastAsia="Times New Roman" w:hAnsi="Courier New" w:cs="Courier New"/>
+                                <w:color w:val="000000"/>
+                                <w:sz w:val="21"/>
+                                <w:szCs w:val="21"/>
+                              </w:rPr>
+                              <w:t>(</w:t>
+                            </w:r>
+                            <w:proofErr w:type="spellStart"/>
+                            <w:r>
+                              <w:rPr>
+                                <w:rFonts w:ascii="Courier New" w:eastAsia="Times New Roman" w:hAnsi="Courier New" w:cs="Courier New"/>
+                                <w:color w:val="000000"/>
+                                <w:sz w:val="21"/>
+                                <w:szCs w:val="21"/>
+                              </w:rPr>
+                              <w:t>np.prod</w:t>
+                            </w:r>
+                            <w:proofErr w:type="spellEnd"/>
+                            <w:r>
+                              <w:rPr>
+                                <w:rFonts w:ascii="Courier New" w:eastAsia="Times New Roman" w:hAnsi="Courier New" w:cs="Courier New"/>
+                                <w:color w:val="000000"/>
+                                <w:sz w:val="21"/>
+                                <w:szCs w:val="21"/>
+                              </w:rPr>
+                              <w:t>(</w:t>
+                            </w:r>
+                            <w:proofErr w:type="spellStart"/>
+                            <w:r>
+                              <w:rPr>
+                                <w:rFonts w:ascii="Courier New" w:eastAsia="Times New Roman" w:hAnsi="Courier New" w:cs="Courier New"/>
+                                <w:color w:val="000000"/>
+                                <w:sz w:val="21"/>
+                                <w:szCs w:val="21"/>
+                              </w:rPr>
+                              <w:t>p.shape</w:t>
+                            </w:r>
+                            <w:proofErr w:type="spellEnd"/>
+                            <w:r>
+                              <w:rPr>
+                                <w:rFonts w:ascii="Courier New" w:eastAsia="Times New Roman" w:hAnsi="Courier New" w:cs="Courier New"/>
+                                <w:color w:val="000000"/>
+                                <w:sz w:val="21"/>
+                                <w:szCs w:val="21"/>
+                              </w:rPr>
+                              <w:t xml:space="preserve">)) </w:t>
+                            </w:r>
+                            <w:r>
+                              <w:rPr>
+                                <w:rFonts w:ascii="Courier New" w:eastAsia="Times New Roman" w:hAnsi="Courier New" w:cs="Courier New"/>
+                                <w:color w:val="AF00DB"/>
+                                <w:sz w:val="21"/>
+                                <w:szCs w:val="21"/>
+                              </w:rPr>
+                              <w:t>for</w:t>
+                            </w:r>
+                            <w:r>
+                              <w:rPr>
+                                <w:rFonts w:ascii="Courier New" w:eastAsia="Times New Roman" w:hAnsi="Courier New" w:cs="Courier New"/>
+                                <w:color w:val="000000"/>
+                                <w:sz w:val="21"/>
+                                <w:szCs w:val="21"/>
+                              </w:rPr>
+                              <w:t xml:space="preserve"> p </w:t>
+                            </w:r>
+                            <w:r>
+                              <w:rPr>
+                                <w:rFonts w:ascii="Courier New" w:eastAsia="Times New Roman" w:hAnsi="Courier New" w:cs="Courier New"/>
+                                <w:color w:val="0000FF"/>
+                                <w:sz w:val="21"/>
+                                <w:szCs w:val="21"/>
+                              </w:rPr>
+                              <w:t>in</w:t>
+                            </w:r>
+                            <w:r>
+                              <w:rPr>
+                                <w:rFonts w:ascii="Courier New" w:eastAsia="Times New Roman" w:hAnsi="Courier New" w:cs="Courier New"/>
+                                <w:color w:val="000000"/>
+                                <w:sz w:val="21"/>
+                                <w:szCs w:val="21"/>
+                              </w:rPr>
+                              <w:t xml:space="preserve"> </w:t>
+                            </w:r>
+                            <w:proofErr w:type="spellStart"/>
+                            <w:r>
+                              <w:rPr>
+                                <w:rFonts w:ascii="Courier New" w:eastAsia="Times New Roman" w:hAnsi="Courier New" w:cs="Courier New"/>
+                                <w:color w:val="000000"/>
+                                <w:sz w:val="21"/>
+                                <w:szCs w:val="21"/>
+                              </w:rPr>
+                              <w:t>model.parameters</w:t>
+                            </w:r>
+                            <w:proofErr w:type="spellEnd"/>
+                            <w:r>
+                              <w:rPr>
+                                <w:rFonts w:ascii="Courier New" w:eastAsia="Times New Roman" w:hAnsi="Courier New" w:cs="Courier New"/>
+                                <w:color w:val="000000"/>
+                                <w:sz w:val="21"/>
+                                <w:szCs w:val="21"/>
+                              </w:rPr>
+                              <w:t>()]):,}</w:t>
+                            </w:r>
+                            <w:r>
+                              <w:rPr>
+                                <w:rFonts w:ascii="Courier New" w:eastAsia="Times New Roman" w:hAnsi="Courier New" w:cs="Courier New"/>
+                                <w:color w:val="A31515"/>
+                                <w:sz w:val="21"/>
+                                <w:szCs w:val="21"/>
+                              </w:rPr>
+                              <w:t>"</w:t>
+                            </w:r>
+                            <w:r>
+                              <w:rPr>
+                                <w:rFonts w:ascii="Courier New" w:eastAsia="Times New Roman" w:hAnsi="Courier New" w:cs="Courier New"/>
+                                <w:color w:val="000000"/>
+                                <w:sz w:val="21"/>
+                                <w:szCs w:val="21"/>
+                              </w:rPr>
+                              <w:t>)</w:t>
+                            </w:r>
+                          </w:p>
+                          <w:p>
+                            <w:pPr>
+                              <w:shd w:val="clear" w:color="auto" w:fill="FFFFFE"/>
+                              <w:spacing w:line="285" w:lineRule="atLeast"/>
+                              <w:rPr>
+                                <w:rFonts w:ascii="Courier New" w:eastAsia="Times New Roman" w:hAnsi="Courier New" w:cs="Courier New"/>
+                                <w:color w:val="000000"/>
+                                <w:sz w:val="21"/>
+                                <w:szCs w:val="21"/>
+                              </w:rPr>
+                            </w:pPr>
+                            <w:proofErr w:type="gramStart"/>
+                            <w:r>
+                              <w:rPr>
+                                <w:rFonts w:ascii="Courier New" w:eastAsia="Times New Roman" w:hAnsi="Courier New" w:cs="Courier New"/>
+                                <w:color w:val="795E26"/>
+                                <w:sz w:val="21"/>
+                                <w:szCs w:val="21"/>
+                              </w:rPr>
+                              <w:t>print</w:t>
+                            </w:r>
+                            <w:r>
+                              <w:rPr>
+                                <w:rFonts w:ascii="Courier New" w:eastAsia="Times New Roman" w:hAnsi="Courier New" w:cs="Courier New"/>
+                                <w:color w:val="000000"/>
+                                <w:sz w:val="21"/>
+                                <w:szCs w:val="21"/>
+                              </w:rPr>
+                              <w:t>(</w:t>
+                            </w:r>
+                            <w:proofErr w:type="gramEnd"/>
+                            <w:r>
+                              <w:rPr>
+                                <w:rFonts w:ascii="Courier New" w:eastAsia="Times New Roman" w:hAnsi="Courier New" w:cs="Courier New"/>
+                                <w:color w:val="A31515"/>
+                                <w:sz w:val="21"/>
+                                <w:szCs w:val="21"/>
+                              </w:rPr>
+                              <w:t>"Input resolution:"</w:t>
+                            </w:r>
+                            <w:r>
+                              <w:rPr>
+                                <w:rFonts w:ascii="Courier New" w:eastAsia="Times New Roman" w:hAnsi="Courier New" w:cs="Courier New"/>
+                                <w:color w:val="000000"/>
+                                <w:sz w:val="21"/>
+                                <w:szCs w:val="21"/>
+                              </w:rPr>
+                              <w:t xml:space="preserve">, </w:t>
+                            </w:r>
+                            <w:proofErr w:type="spellStart"/>
+                            <w:r>
+                              <w:rPr>
+                                <w:rFonts w:ascii="Courier New" w:eastAsia="Times New Roman" w:hAnsi="Courier New" w:cs="Courier New"/>
+                                <w:color w:val="000000"/>
+                                <w:sz w:val="21"/>
+                                <w:szCs w:val="21"/>
+                              </w:rPr>
+                              <w:t>input_resolution</w:t>
+                            </w:r>
+                            <w:proofErr w:type="spellEnd"/>
+                            <w:r>
+                              <w:rPr>
+                                <w:rFonts w:ascii="Courier New" w:eastAsia="Times New Roman" w:hAnsi="Courier New" w:cs="Courier New"/>
+                                <w:color w:val="000000"/>
+                                <w:sz w:val="21"/>
+                                <w:szCs w:val="21"/>
+                              </w:rPr>
+                              <w:t>)</w:t>
+                            </w:r>
+                          </w:p>
+                          <w:p>
+                            <w:pPr>
+                              <w:shd w:val="clear" w:color="auto" w:fill="FFFFFE"/>
+                              <w:spacing w:line="285" w:lineRule="atLeast"/>
+                              <w:rPr>
+                                <w:rFonts w:ascii="Courier New" w:eastAsia="Times New Roman" w:hAnsi="Courier New" w:cs="Courier New"/>
+                                <w:color w:val="000000"/>
+                                <w:sz w:val="21"/>
+                                <w:szCs w:val="21"/>
+                              </w:rPr>
+                            </w:pPr>
+                            <w:proofErr w:type="gramStart"/>
+                            <w:r>
+                              <w:rPr>
+                                <w:rFonts w:ascii="Courier New" w:eastAsia="Times New Roman" w:hAnsi="Courier New" w:cs="Courier New"/>
+                                <w:color w:val="795E26"/>
+                                <w:sz w:val="21"/>
+                                <w:szCs w:val="21"/>
+                              </w:rPr>
+                              <w:t>print</w:t>
+                            </w:r>
+                            <w:r>
+                              <w:rPr>
+                                <w:rFonts w:ascii="Courier New" w:eastAsia="Times New Roman" w:hAnsi="Courier New" w:cs="Courier New"/>
+                                <w:color w:val="000000"/>
+                                <w:sz w:val="21"/>
+                                <w:szCs w:val="21"/>
+                              </w:rPr>
+                              <w:t>(</w:t>
+                            </w:r>
+                            <w:proofErr w:type="gramEnd"/>
+                            <w:r>
+                              <w:rPr>
+                                <w:rFonts w:ascii="Courier New" w:eastAsia="Times New Roman" w:hAnsi="Courier New" w:cs="Courier New"/>
+                                <w:color w:val="A31515"/>
+                                <w:sz w:val="21"/>
+                                <w:szCs w:val="21"/>
+                              </w:rPr>
+                              <w:t>"Context length:"</w:t>
+                            </w:r>
+                            <w:r>
+                              <w:rPr>
+                                <w:rFonts w:ascii="Courier New" w:eastAsia="Times New Roman" w:hAnsi="Courier New" w:cs="Courier New"/>
+                                <w:color w:val="000000"/>
+                                <w:sz w:val="21"/>
+                                <w:szCs w:val="21"/>
+                              </w:rPr>
+                              <w:t xml:space="preserve">, </w:t>
+                            </w:r>
+                            <w:proofErr w:type="spellStart"/>
+                            <w:r>
+                              <w:rPr>
+                                <w:rFonts w:ascii="Courier New" w:eastAsia="Times New Roman" w:hAnsi="Courier New" w:cs="Courier New"/>
+                                <w:color w:val="000000"/>
+                                <w:sz w:val="21"/>
+                                <w:szCs w:val="21"/>
+                              </w:rPr>
+                              <w:t>context_length</w:t>
+                            </w:r>
+                            <w:proofErr w:type="spellEnd"/>
+                            <w:r>
+                              <w:rPr>
+                                <w:rFonts w:ascii="Courier New" w:eastAsia="Times New Roman" w:hAnsi="Courier New" w:cs="Courier New"/>
+                                <w:color w:val="000000"/>
+                                <w:sz w:val="21"/>
+                                <w:szCs w:val="21"/>
+                              </w:rPr>
+                              <w:t>)</w:t>
+                            </w:r>
+                          </w:p>
+                          <w:p>
+                            <w:pPr>
+                              <w:shd w:val="clear" w:color="auto" w:fill="FFFFFE"/>
+                              <w:spacing w:line="285" w:lineRule="atLeast"/>
+                              <w:rPr>
+                                <w:rFonts w:ascii="Courier New" w:eastAsia="Times New Roman" w:hAnsi="Courier New" w:cs="Courier New"/>
+                                <w:color w:val="000000"/>
+                                <w:sz w:val="21"/>
+                                <w:szCs w:val="21"/>
+                              </w:rPr>
+                            </w:pPr>
+                            <w:proofErr w:type="gramStart"/>
+                            <w:r>
+                              <w:rPr>
+                                <w:rFonts w:ascii="Courier New" w:eastAsia="Times New Roman" w:hAnsi="Courier New" w:cs="Courier New"/>
+                                <w:color w:val="795E26"/>
+                                <w:sz w:val="21"/>
+                                <w:szCs w:val="21"/>
+                              </w:rPr>
+                              <w:t>print</w:t>
+                            </w:r>
+                            <w:r>
+                              <w:rPr>
+                                <w:rFonts w:ascii="Courier New" w:eastAsia="Times New Roman" w:hAnsi="Courier New" w:cs="Courier New"/>
+                                <w:color w:val="000000"/>
+                                <w:sz w:val="21"/>
+                                <w:szCs w:val="21"/>
+                              </w:rPr>
+                              <w:t>(</w:t>
+                            </w:r>
+                            <w:proofErr w:type="gramEnd"/>
+                            <w:r>
+                              <w:rPr>
+                                <w:rFonts w:ascii="Courier New" w:eastAsia="Times New Roman" w:hAnsi="Courier New" w:cs="Courier New"/>
+                                <w:color w:val="A31515"/>
+                                <w:sz w:val="21"/>
+                                <w:szCs w:val="21"/>
+                              </w:rPr>
+                              <w:t>"Vocab size:"</w:t>
+                            </w:r>
+                            <w:r>
+                              <w:rPr>
+                                <w:rFonts w:ascii="Courier New" w:eastAsia="Times New Roman" w:hAnsi="Courier New" w:cs="Courier New"/>
+                                <w:color w:val="000000"/>
+                                <w:sz w:val="21"/>
+                                <w:szCs w:val="21"/>
+                              </w:rPr>
+                              <w:t xml:space="preserve">, </w:t>
+                            </w:r>
+                            <w:proofErr w:type="spellStart"/>
+                            <w:r>
+                              <w:rPr>
+                                <w:rFonts w:ascii="Courier New" w:eastAsia="Times New Roman" w:hAnsi="Courier New" w:cs="Courier New"/>
+                                <w:color w:val="000000"/>
+                                <w:sz w:val="21"/>
+                                <w:szCs w:val="21"/>
+                              </w:rPr>
+                              <w:t>vocab_size</w:t>
+                            </w:r>
+                            <w:proofErr w:type="spellEnd"/>
+                            <w:r>
+                              <w:rPr>
+                                <w:rFonts w:ascii="Courier New" w:eastAsia="Times New Roman" w:hAnsi="Courier New" w:cs="Courier New"/>
+                                <w:color w:val="000000"/>
+                                <w:sz w:val="21"/>
+                                <w:szCs w:val="21"/>
+                              </w:rPr>
+                              <w:t>)</w:t>
+                            </w:r>
+                          </w:p>
+                          <w:p>
+                            <w:pPr>
+                              <w:shd w:val="clear" w:color="auto" w:fill="FFFFFE"/>
+                              <w:spacing w:line="285" w:lineRule="atLeast"/>
+                              <w:rPr>
+                                <w:rFonts w:ascii="Courier New" w:eastAsia="Times New Roman" w:hAnsi="Courier New" w:cs="Courier New"/>
+                                <w:color w:val="000000"/>
+                                <w:sz w:val="21"/>
+                                <w:szCs w:val="21"/>
+                              </w:rPr>
+                            </w:pPr>
+                          </w:p>
+                          <w:p>
+                            <w:pPr>
+                              <w:rPr>
+                                <w:rFonts w:ascii="Courier New" w:eastAsia="Times New Roman" w:hAnsi="Courier New" w:cs="Courier New"/>
+                                <w:color w:val="212121"/>
+                                <w:sz w:val="21"/>
+                                <w:szCs w:val="21"/>
+                                <w:shd w:val="clear" w:color="auto" w:fill="FFFFFF"/>
+                              </w:rPr>
+                            </w:pPr>
+                            <w:r>
+                              <w:rPr>
+                                <w:rFonts w:ascii="Courier New" w:eastAsia="Times New Roman" w:hAnsi="Courier New" w:cs="Courier New"/>
+                                <w:color w:val="212121"/>
+                                <w:sz w:val="21"/>
+                                <w:szCs w:val="21"/>
+                                <w:shd w:val="clear" w:color="auto" w:fill="FFFFFF"/>
+                              </w:rPr>
+                              <w:t>Model parameters: 427,616,513</w:t>
+                            </w:r>
+                          </w:p>
+                          <w:p>
+                            <w:pPr>
+                              <w:rPr>
+                                <w:rFonts w:ascii="Courier New" w:eastAsia="Times New Roman" w:hAnsi="Courier New" w:cs="Courier New"/>
+                                <w:color w:val="212121"/>
+                                <w:sz w:val="21"/>
+                                <w:szCs w:val="21"/>
+                                <w:shd w:val="clear" w:color="auto" w:fill="FFFFFF"/>
+                              </w:rPr>
+                            </w:pPr>
+                            <w:r>
+                              <w:rPr>
+                                <w:rFonts w:ascii="Courier New" w:eastAsia="Times New Roman" w:hAnsi="Courier New" w:cs="Courier New"/>
+                                <w:color w:val="212121"/>
+                                <w:sz w:val="21"/>
+                                <w:szCs w:val="21"/>
+                                <w:shd w:val="clear" w:color="auto" w:fill="FFFFFF"/>
+                              </w:rPr>
+                              <w:t>Input resolution: 224</w:t>
+                            </w:r>
+                          </w:p>
+                          <w:p>
+                            <w:pPr>
+                              <w:rPr>
+                                <w:rFonts w:ascii="Courier New" w:eastAsia="Times New Roman" w:hAnsi="Courier New" w:cs="Courier New"/>
+                                <w:color w:val="212121"/>
+                                <w:sz w:val="21"/>
+                                <w:szCs w:val="21"/>
+                                <w:shd w:val="clear" w:color="auto" w:fill="FFFFFF"/>
+                              </w:rPr>
+                            </w:pPr>
+                            <w:r>
+                              <w:rPr>
+                                <w:rFonts w:ascii="Courier New" w:eastAsia="Times New Roman" w:hAnsi="Courier New" w:cs="Courier New"/>
+                                <w:color w:val="212121"/>
+                                <w:sz w:val="21"/>
+                                <w:szCs w:val="21"/>
+                                <w:shd w:val="clear" w:color="auto" w:fill="FFFFFF"/>
+                              </w:rPr>
+                              <w:t>Context length: 77</w:t>
+                            </w:r>
+                          </w:p>
+                          <w:p>
+                            <w:pPr>
+                              <w:rPr>
+                                <w:rFonts w:ascii="Times New Roman" w:eastAsia="Times New Roman" w:hAnsi="Times New Roman" w:cs="Times New Roman"/>
+                              </w:rPr>
+                            </w:pPr>
+                            <w:r>
+                              <w:rPr>
+                                <w:rFonts w:ascii="Courier New" w:eastAsia="Times New Roman" w:hAnsi="Courier New" w:cs="Courier New"/>
+                                <w:color w:val="212121"/>
+                                <w:sz w:val="21"/>
+                                <w:szCs w:val="21"/>
+                                <w:shd w:val="clear" w:color="auto" w:fill="FFFFFF"/>
+                              </w:rPr>
+                              <w:t>Vocab size: 49408</w:t>
+                            </w:r>
+                          </w:p>
+                          <w:p>
+                            <w:pPr>
+                              <w:shd w:val="clear" w:color="auto" w:fill="FFFFFE"/>
+                              <w:spacing w:line="285" w:lineRule="atLeast"/>
+                              <w:rPr>
+                                <w:rFonts w:ascii="Courier New" w:eastAsia="Times New Roman" w:hAnsi="Courier New" w:cs="Courier New"/>
+                                <w:color w:val="000000"/>
+                                <w:sz w:val="21"/>
+                                <w:szCs w:val="21"/>
+                              </w:rPr>
+                            </w:pPr>
+                          </w:p>
+                          <w:p/>
+                        </w:txbxContent>
+                      </wps:txbx>
+                      <wps:bodyPr rot="0" spcFirstLastPara="0" vertOverflow="overflow" horzOverflow="overflow" vert="horz" wrap="square" lIns="91440" tIns="45720" rIns="91440" bIns="45720" numCol="1" spcCol="0" rtlCol="0" fromWordArt="0" anchor="t" anchorCtr="0" forceAA="0" compatLnSpc="1">
+                        <a:prstTxWarp prst="textNoShape">
+                          <a:avLst/>
+                        </a:prstTxWarp>
+                        <a:noAutofit/>
+                      </wps:bodyPr>
+                    </wps:wsp>
+                  </a:graphicData>
+                </a:graphic>
+                <wp14:sizeRelV relativeFrom="margin">
+                  <wp14:pctHeight>0</wp14:pctHeight>
+                </wp14:sizeRelV>
+              </wp:anchor>
+            </w:drawing>
+          </mc:Choice>
+          <mc:Fallback>
+            <w:pict>
+              <v:shape w14:anchorId="18C51FDD" id="Text Box 11" o:spid="_x0000_s1027" type="#_x0000_t202" style="position:absolute;left:0;text-align:left;margin-left:-.6pt;margin-top:2.1pt;width:470pt;height:228.65pt;z-index:251660288;visibility:visible;mso-wrap-style:square;mso-height-percent:0;mso-wrap-distance-left:9pt;mso-wrap-distance-top:0;mso-wrap-distance-right:9pt;mso-wrap-distance-bottom:0;mso-position-horizontal:absolute;mso-position-horizontal-relative:text;mso-position-vertical:absolute;mso-position-vertical-relative:text;mso-height-percent:0;mso-height-relative:margin;v-text-anchor:top" o:gfxdata="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" fillcolor="white [3201]" strokeweight=".5pt">
+                <v:textbox>
+                  <w:txbxContent>
+                    <w:p>
+                      <w:pPr>
+                        <w:shd w:val="clear" w:color="auto" w:fill="FFFFFE"/>
+                        <w:spacing w:line="285" w:lineRule="atLeast"/>
+                        <w:rPr>
+                          <w:rFonts w:ascii="Courier New" w:eastAsia="Times New Roman" w:hAnsi="Courier New" w:cs="Courier New"/>
+                          <w:color w:val="000000"/>
+                          <w:sz w:val="21"/>
+                          <w:szCs w:val="21"/>
+                        </w:rPr>
+                      </w:pPr>
+                      <w:r>
+                        <w:rPr>
+                          <w:rFonts w:ascii="Courier New" w:eastAsia="Times New Roman" w:hAnsi="Courier New" w:cs="Courier New"/>
+                          <w:color w:val="000000"/>
+                          <w:sz w:val="21"/>
+                          <w:szCs w:val="21"/>
+                        </w:rPr>
+                        <w:t xml:space="preserve">model, preprocess = </w:t>
+                      </w:r>
+                      <w:proofErr w:type="spellStart"/>
+                      <w:proofErr w:type="gramStart"/>
+                      <w:r>
+                        <w:rPr>
+                          <w:rFonts w:ascii="Courier New" w:eastAsia="Times New Roman" w:hAnsi="Courier New" w:cs="Courier New"/>
+                          <w:color w:val="000000"/>
+                          <w:sz w:val="21"/>
+                          <w:szCs w:val="21"/>
+                        </w:rPr>
+                        <w:t>clip.load</w:t>
+                      </w:r>
+                      <w:proofErr w:type="spellEnd"/>
+                      <w:proofErr w:type="gramEnd"/>
+                      <w:r>
+                        <w:rPr>
+                          <w:rFonts w:ascii="Courier New" w:eastAsia="Times New Roman" w:hAnsi="Courier New" w:cs="Courier New"/>
+                          <w:color w:val="000000"/>
+                          <w:sz w:val="21"/>
+                          <w:szCs w:val="21"/>
+                        </w:rPr>
+                        <w:t>(</w:t>
+                      </w:r>
+                      <w:r>
+                        <w:rPr>
+                          <w:rFonts w:ascii="Courier New" w:eastAsia="Times New Roman" w:hAnsi="Courier New" w:cs="Courier New"/>
+                          <w:color w:val="A31515"/>
+                          <w:sz w:val="21"/>
+                          <w:szCs w:val="21"/>
+                        </w:rPr>
+                        <w:t>"</w:t>
+                      </w:r>
+                      <w:proofErr w:type="spellStart"/>
+                      <w:r>
+                        <w:rPr>
+                          <w:rFonts w:ascii="Courier New" w:eastAsia="Times New Roman" w:hAnsi="Courier New" w:cs="Courier New"/>
+                          <w:color w:val="A31515"/>
+                          <w:sz w:val="21"/>
+                          <w:szCs w:val="21"/>
+                        </w:rPr>
+                        <w:t>ViT</w:t>
+                      </w:r>
+                      <w:proofErr w:type="spellEnd"/>
+                      <w:r>
+                        <w:rPr>
+                          <w:rFonts w:ascii="Courier New" w:eastAsia="Times New Roman" w:hAnsi="Courier New" w:cs="Courier New"/>
+                          <w:color w:val="A31515"/>
+                          <w:sz w:val="21"/>
+                          <w:szCs w:val="21"/>
+                        </w:rPr>
+                        <w:t>-L/14"</w:t>
+                      </w:r>
+                      <w:r>
+                        <w:rPr>
+                          <w:rFonts w:ascii="Courier New" w:eastAsia="Times New Roman" w:hAnsi="Courier New" w:cs="Courier New"/>
+                          <w:color w:val="000000"/>
+                          <w:sz w:val="21"/>
+                          <w:szCs w:val="21"/>
+                        </w:rPr>
+                        <w:t>)</w:t>
+                      </w:r>
+                    </w:p>
+                    <w:p>
+                      <w:pPr>
+                        <w:shd w:val="clear" w:color="auto" w:fill="FFFFFE"/>
+                        <w:spacing w:line="285" w:lineRule="atLeast"/>
+                        <w:rPr>
+                          <w:rFonts w:ascii="Courier New" w:eastAsia="Times New Roman" w:hAnsi="Courier New" w:cs="Courier New"/>
+                          <w:color w:val="000000"/>
+                          <w:sz w:val="21"/>
+                          <w:szCs w:val="21"/>
+                        </w:rPr>
+                      </w:pPr>
+                      <w:proofErr w:type="spellStart"/>
+                      <w:proofErr w:type="gramStart"/>
+                      <w:r>
+                        <w:rPr>
+                          <w:rFonts w:ascii="Courier New" w:eastAsia="Times New Roman" w:hAnsi="Courier New" w:cs="Courier New"/>
+                          <w:color w:val="000000"/>
+                          <w:sz w:val="21"/>
+                          <w:szCs w:val="21"/>
+                        </w:rPr>
+                        <w:t>model.cuda</w:t>
+                      </w:r>
+                      <w:proofErr w:type="spellEnd"/>
+                      <w:proofErr w:type="gramEnd"/>
+                      <w:r>
+                        <w:rPr>
+                          <w:rFonts w:ascii="Courier New" w:eastAsia="Times New Roman" w:hAnsi="Courier New" w:cs="Courier New"/>
+                          <w:color w:val="000000"/>
+                          <w:sz w:val="21"/>
+                          <w:szCs w:val="21"/>
+                        </w:rPr>
+                        <w:t>().</w:t>
+                      </w:r>
+                      <w:r>
+                        <w:rPr>
+                          <w:rFonts w:ascii="Courier New" w:eastAsia="Times New Roman" w:hAnsi="Courier New" w:cs="Courier New"/>
+                          <w:color w:val="795E26"/>
+                          <w:sz w:val="21"/>
+                          <w:szCs w:val="21"/>
+                        </w:rPr>
+                        <w:t>eval</w:t>
+                      </w:r>
+                      <w:r>
+                        <w:rPr>
+                          <w:rFonts w:ascii="Courier New" w:eastAsia="Times New Roman" w:hAnsi="Courier New" w:cs="Courier New"/>
+                          <w:color w:val="000000"/>
+                          <w:sz w:val="21"/>
+                          <w:szCs w:val="21"/>
+                        </w:rPr>
+                        <w:t>()</w:t>
+                      </w:r>
+                    </w:p>
+                    <w:p>
+                      <w:pPr>
+                        <w:shd w:val="clear" w:color="auto" w:fill="FFFFFE"/>
+                        <w:spacing w:line="285" w:lineRule="atLeast"/>
+                        <w:rPr>
+                          <w:rFonts w:ascii="Courier New" w:eastAsia="Times New Roman" w:hAnsi="Courier New" w:cs="Courier New"/>
+                          <w:color w:val="000000"/>
+                          <w:sz w:val="21"/>
+                          <w:szCs w:val="21"/>
+                        </w:rPr>
+                      </w:pPr>
+                      <w:proofErr w:type="spellStart"/>
+                      <w:r>
+                        <w:rPr>
+                          <w:rFonts w:ascii="Courier New" w:eastAsia="Times New Roman" w:hAnsi="Courier New" w:cs="Courier New"/>
+                          <w:color w:val="000000"/>
+                          <w:sz w:val="21"/>
+                          <w:szCs w:val="21"/>
+                        </w:rPr>
+                        <w:t>input_resolution</w:t>
+                      </w:r>
+                      <w:proofErr w:type="spellEnd"/>
+                      <w:r>
+                        <w:rPr>
+                          <w:rFonts w:ascii="Courier New" w:eastAsia="Times New Roman" w:hAnsi="Courier New" w:cs="Courier New"/>
+                          <w:color w:val="000000"/>
+                          <w:sz w:val="21"/>
+                          <w:szCs w:val="21"/>
+                        </w:rPr>
+                        <w:t xml:space="preserve"> = </w:t>
+                      </w:r>
+                      <w:proofErr w:type="spellStart"/>
+                      <w:proofErr w:type="gramStart"/>
+                      <w:r>
+                        <w:rPr>
+                          <w:rFonts w:ascii="Courier New" w:eastAsia="Times New Roman" w:hAnsi="Courier New" w:cs="Courier New"/>
+                          <w:color w:val="000000"/>
+                          <w:sz w:val="21"/>
+                          <w:szCs w:val="21"/>
+                        </w:rPr>
+                        <w:t>model.visual</w:t>
+                      </w:r>
+                      <w:proofErr w:type="gramEnd"/>
+                      <w:r>
+                        <w:rPr>
+                          <w:rFonts w:ascii="Courier New" w:eastAsia="Times New Roman" w:hAnsi="Courier New" w:cs="Courier New"/>
+                          <w:color w:val="000000"/>
+                          <w:sz w:val="21"/>
+                          <w:szCs w:val="21"/>
+                        </w:rPr>
+                        <w:t>.input_resolution</w:t>
+                      </w:r>
+                      <w:proofErr w:type="spellEnd"/>
+                    </w:p>
+                    <w:p>
+                      <w:pPr>
+                        <w:shd w:val="clear" w:color="auto" w:fill="FFFFFE"/>
+                        <w:spacing w:line="285" w:lineRule="atLeast"/>
+                        <w:rPr>
+                          <w:rFonts w:ascii="Courier New" w:eastAsia="Times New Roman" w:hAnsi="Courier New" w:cs="Courier New"/>
+                          <w:color w:val="000000"/>
+                          <w:sz w:val="21"/>
+                          <w:szCs w:val="21"/>
+                        </w:rPr>
+                      </w:pPr>
+                      <w:proofErr w:type="spellStart"/>
+                      <w:r>
+                        <w:rPr>
+                          <w:rFonts w:ascii="Courier New" w:eastAsia="Times New Roman" w:hAnsi="Courier New" w:cs="Courier New"/>
+                          <w:color w:val="000000"/>
+                          <w:sz w:val="21"/>
+                          <w:szCs w:val="21"/>
+                        </w:rPr>
+                        <w:t>context_length</w:t>
+                      </w:r>
+                      <w:proofErr w:type="spellEnd"/>
+                      <w:r>
+                        <w:rPr>
+                          <w:rFonts w:ascii="Courier New" w:eastAsia="Times New Roman" w:hAnsi="Courier New" w:cs="Courier New"/>
+                          <w:color w:val="000000"/>
+                          <w:sz w:val="21"/>
+                          <w:szCs w:val="21"/>
+                        </w:rPr>
+                        <w:t xml:space="preserve"> = </w:t>
+                      </w:r>
+                      <w:proofErr w:type="spellStart"/>
+                      <w:proofErr w:type="gramStart"/>
+                      <w:r>
+                        <w:rPr>
+                          <w:rFonts w:ascii="Courier New" w:eastAsia="Times New Roman" w:hAnsi="Courier New" w:cs="Courier New"/>
+                          <w:color w:val="000000"/>
+                          <w:sz w:val="21"/>
+                          <w:szCs w:val="21"/>
+                        </w:rPr>
+                        <w:t>model.context</w:t>
+                      </w:r>
+                      <w:proofErr w:type="gramEnd"/>
+                      <w:r>
+                        <w:rPr>
+                          <w:rFonts w:ascii="Courier New" w:eastAsia="Times New Roman" w:hAnsi="Courier New" w:cs="Courier New"/>
+                          <w:color w:val="000000"/>
+                          <w:sz w:val="21"/>
+                          <w:szCs w:val="21"/>
+                        </w:rPr>
+                        <w:t>_length</w:t>
+                      </w:r>
+                      <w:proofErr w:type="spellEnd"/>
+                    </w:p>
+                    <w:p>
+                      <w:pPr>
+                        <w:shd w:val="clear" w:color="auto" w:fill="FFFFFE"/>
+                        <w:spacing w:line="285" w:lineRule="atLeast"/>
+                        <w:rPr>
+                          <w:rFonts w:ascii="Courier New" w:eastAsia="Times New Roman" w:hAnsi="Courier New" w:cs="Courier New"/>
+                          <w:color w:val="000000"/>
+                          <w:sz w:val="21"/>
+                          <w:szCs w:val="21"/>
+                        </w:rPr>
+                      </w:pPr>
+                      <w:proofErr w:type="spellStart"/>
+                      <w:r>
+                        <w:rPr>
+                          <w:rFonts w:ascii="Courier New" w:eastAsia="Times New Roman" w:hAnsi="Courier New" w:cs="Courier New"/>
+                          <w:color w:val="000000"/>
+                          <w:sz w:val="21"/>
+                          <w:szCs w:val="21"/>
+                        </w:rPr>
+                        <w:t>vocab_size</w:t>
+                      </w:r>
+                      <w:proofErr w:type="spellEnd"/>
+                      <w:r>
+                        <w:rPr>
+                          <w:rFonts w:ascii="Courier New" w:eastAsia="Times New Roman" w:hAnsi="Courier New" w:cs="Courier New"/>
+                          <w:color w:val="000000"/>
+                          <w:sz w:val="21"/>
+                          <w:szCs w:val="21"/>
+                        </w:rPr>
+                        <w:t xml:space="preserve"> = </w:t>
+                      </w:r>
+                      <w:proofErr w:type="spellStart"/>
+                      <w:proofErr w:type="gramStart"/>
+                      <w:r>
+                        <w:rPr>
+                          <w:rFonts w:ascii="Courier New" w:eastAsia="Times New Roman" w:hAnsi="Courier New" w:cs="Courier New"/>
+                          <w:color w:val="000000"/>
+                          <w:sz w:val="21"/>
+                          <w:szCs w:val="21"/>
+                        </w:rPr>
+                        <w:t>model.vocab</w:t>
+                      </w:r>
+                      <w:proofErr w:type="gramEnd"/>
+                      <w:r>
+                        <w:rPr>
+                          <w:rFonts w:ascii="Courier New" w:eastAsia="Times New Roman" w:hAnsi="Courier New" w:cs="Courier New"/>
+                          <w:color w:val="000000"/>
+                          <w:sz w:val="21"/>
+                          <w:szCs w:val="21"/>
+                        </w:rPr>
+                        <w:t>_size</w:t>
+                      </w:r>
+                      <w:proofErr w:type="spellEnd"/>
+                    </w:p>
+                    <w:p>
+                      <w:pPr>
+                        <w:shd w:val="clear" w:color="auto" w:fill="FFFFFE"/>
+                        <w:spacing w:line="285" w:lineRule="atLeast"/>
+                        <w:rPr>
+                          <w:rFonts w:ascii="Courier New" w:eastAsia="Times New Roman" w:hAnsi="Courier New" w:cs="Courier New"/>
+                          <w:color w:val="000000"/>
+                          <w:sz w:val="21"/>
+                          <w:szCs w:val="21"/>
+                        </w:rPr>
+                      </w:pPr>
+                    </w:p>
+                    <w:p>
+                      <w:pPr>
+                        <w:shd w:val="clear" w:color="auto" w:fill="FFFFFE"/>
+                        <w:spacing w:line="285" w:lineRule="atLeast"/>
+                        <w:rPr>
+                          <w:rFonts w:ascii="Courier New" w:eastAsia="Times New Roman" w:hAnsi="Courier New" w:cs="Courier New"/>
+                          <w:color w:val="000000"/>
+                          <w:sz w:val="21"/>
+                          <w:szCs w:val="21"/>
+                        </w:rPr>
+                      </w:pPr>
+                      <w:proofErr w:type="gramStart"/>
+                      <w:r>
+                        <w:rPr>
+                          <w:rFonts w:ascii="Courier New" w:eastAsia="Times New Roman" w:hAnsi="Courier New" w:cs="Courier New"/>
+                          <w:color w:val="795E26"/>
+                          <w:sz w:val="21"/>
+                          <w:szCs w:val="21"/>
+                        </w:rPr>
+                        <w:t>print</w:t>
+                      </w:r>
+                      <w:r>
+                        <w:rPr>
+                          <w:rFonts w:ascii="Courier New" w:eastAsia="Times New Roman" w:hAnsi="Courier New" w:cs="Courier New"/>
+                          <w:color w:val="000000"/>
+                          <w:sz w:val="21"/>
+                          <w:szCs w:val="21"/>
+                        </w:rPr>
+                        <w:t>(</w:t>
+                      </w:r>
+                      <w:proofErr w:type="gramEnd"/>
+                      <w:r>
+                        <w:rPr>
+                          <w:rFonts w:ascii="Courier New" w:eastAsia="Times New Roman" w:hAnsi="Courier New" w:cs="Courier New"/>
+                          <w:color w:val="A31515"/>
+                          <w:sz w:val="21"/>
+                          <w:szCs w:val="21"/>
+                        </w:rPr>
+                        <w:t>"Model parameters:"</w:t>
+                      </w:r>
+                      <w:r>
+                        <w:rPr>
+                          <w:rFonts w:ascii="Courier New" w:eastAsia="Times New Roman" w:hAnsi="Courier New" w:cs="Courier New"/>
+                          <w:color w:val="000000"/>
+                          <w:sz w:val="21"/>
+                          <w:szCs w:val="21"/>
+                        </w:rPr>
+                        <w:t xml:space="preserve">, </w:t>
+                      </w:r>
+                      <w:r>
+                        <w:rPr>
+                          <w:rFonts w:ascii="Courier New" w:eastAsia="Times New Roman" w:hAnsi="Courier New" w:cs="Courier New"/>
+                          <w:color w:val="0000FF"/>
+                          <w:sz w:val="21"/>
+                          <w:szCs w:val="21"/>
+                        </w:rPr>
+                        <w:t>f</w:t>
+                      </w:r>
+                      <w:r>
+                        <w:rPr>
+                          <w:rFonts w:ascii="Courier New" w:eastAsia="Times New Roman" w:hAnsi="Courier New" w:cs="Courier New"/>
+                          <w:color w:val="A31515"/>
+                          <w:sz w:val="21"/>
+                          <w:szCs w:val="21"/>
+                        </w:rPr>
+                        <w:t>"</w:t>
+                      </w:r>
+                      <w:r>
+                        <w:rPr>
+                          <w:rFonts w:ascii="Courier New" w:eastAsia="Times New Roman" w:hAnsi="Courier New" w:cs="Courier New"/>
+                          <w:color w:val="000000"/>
+                          <w:sz w:val="21"/>
+                          <w:szCs w:val="21"/>
+                        </w:rPr>
+                        <w:t>{</w:t>
+                      </w:r>
+                      <w:proofErr w:type="spellStart"/>
+                      <w:r>
+                        <w:rPr>
+                          <w:rFonts w:ascii="Courier New" w:eastAsia="Times New Roman" w:hAnsi="Courier New" w:cs="Courier New"/>
+                          <w:color w:val="000000"/>
+                          <w:sz w:val="21"/>
+                          <w:szCs w:val="21"/>
+                        </w:rPr>
+                        <w:t>np.</w:t>
+                      </w:r>
+                      <w:r>
+                        <w:rPr>
+                          <w:rFonts w:ascii="Courier New" w:eastAsia="Times New Roman" w:hAnsi="Courier New" w:cs="Courier New"/>
+                          <w:color w:val="795E26"/>
+                          <w:sz w:val="21"/>
+                          <w:szCs w:val="21"/>
+                        </w:rPr>
+                        <w:t>sum</w:t>
+                      </w:r>
+                      <w:proofErr w:type="spellEnd"/>
+                      <w:r>
+                        <w:rPr>
+                          <w:rFonts w:ascii="Courier New" w:eastAsia="Times New Roman" w:hAnsi="Courier New" w:cs="Courier New"/>
+                          <w:color w:val="000000"/>
+                          <w:sz w:val="21"/>
+                          <w:szCs w:val="21"/>
+                        </w:rPr>
+                        <w:t>([</w:t>
+                      </w:r>
+                      <w:r>
+                        <w:rPr>
+                          <w:rFonts w:ascii="Courier New" w:eastAsia="Times New Roman" w:hAnsi="Courier New" w:cs="Courier New"/>
+                          <w:color w:val="267F99"/>
+                          <w:sz w:val="21"/>
+                          <w:szCs w:val="21"/>
+                        </w:rPr>
+                        <w:t>int</w:t>
+                      </w:r>
+                      <w:r>
+                        <w:rPr>
+                          <w:rFonts w:ascii="Courier New" w:eastAsia="Times New Roman" w:hAnsi="Courier New" w:cs="Courier New"/>
+                          <w:color w:val="000000"/>
+                          <w:sz w:val="21"/>
+                          <w:szCs w:val="21"/>
+                        </w:rPr>
+                        <w:t>(</w:t>
+                      </w:r>
+                      <w:proofErr w:type="spellStart"/>
+                      <w:r>
+                        <w:rPr>
+                          <w:rFonts w:ascii="Courier New" w:eastAsia="Times New Roman" w:hAnsi="Courier New" w:cs="Courier New"/>
+                          <w:color w:val="000000"/>
+                          <w:sz w:val="21"/>
+                          <w:szCs w:val="21"/>
+                        </w:rPr>
+                        <w:t>np.prod</w:t>
+                      </w:r>
+                      <w:proofErr w:type="spellEnd"/>
+                      <w:r>
+                        <w:rPr>
+                          <w:rFonts w:ascii="Courier New" w:eastAsia="Times New Roman" w:hAnsi="Courier New" w:cs="Courier New"/>
+                          <w:color w:val="000000"/>
+                          <w:sz w:val="21"/>
+                          <w:szCs w:val="21"/>
+                        </w:rPr>
+                        <w:t>(</w:t>
+                      </w:r>
+                      <w:proofErr w:type="spellStart"/>
+                      <w:r>
+                        <w:rPr>
+                          <w:rFonts w:ascii="Courier New" w:eastAsia="Times New Roman" w:hAnsi="Courier New" w:cs="Courier New"/>
+                          <w:color w:val="000000"/>
+                          <w:sz w:val="21"/>
+                          <w:szCs w:val="21"/>
+                        </w:rPr>
+                        <w:t>p.shape</w:t>
+                      </w:r>
+                      <w:proofErr w:type="spellEnd"/>
+                      <w:r>
+                        <w:rPr>
+                          <w:rFonts w:ascii="Courier New" w:eastAsia="Times New Roman" w:hAnsi="Courier New" w:cs="Courier New"/>
+                          <w:color w:val="000000"/>
+                          <w:sz w:val="21"/>
+                          <w:szCs w:val="21"/>
+                        </w:rPr>
+                        <w:t xml:space="preserve">)) </w:t>
+                      </w:r>
+                      <w:r>
+                        <w:rPr>
+                          <w:rFonts w:ascii="Courier New" w:eastAsia="Times New Roman" w:hAnsi="Courier New" w:cs="Courier New"/>
+                          <w:color w:val="AF00DB"/>
+                          <w:sz w:val="21"/>
+                          <w:szCs w:val="21"/>
+                        </w:rPr>
+                        <w:t>for</w:t>
+                      </w:r>
+                      <w:r>
+                        <w:rPr>
+                          <w:rFonts w:ascii="Courier New" w:eastAsia="Times New Roman" w:hAnsi="Courier New" w:cs="Courier New"/>
+                          <w:color w:val="000000"/>
+                          <w:sz w:val="21"/>
+                          <w:szCs w:val="21"/>
+                        </w:rPr>
+                        <w:t xml:space="preserve"> p </w:t>
+                      </w:r>
+                      <w:r>
+                        <w:rPr>
+                          <w:rFonts w:ascii="Courier New" w:eastAsia="Times New Roman" w:hAnsi="Courier New" w:cs="Courier New"/>
+                          <w:color w:val="0000FF"/>
+                          <w:sz w:val="21"/>
+                          <w:szCs w:val="21"/>
+                        </w:rPr>
+                        <w:t>in</w:t>
+                      </w:r>
+                      <w:r>
+                        <w:rPr>
+                          <w:rFonts w:ascii="Courier New" w:eastAsia="Times New Roman" w:hAnsi="Courier New" w:cs="Courier New"/>
+                          <w:color w:val="000000"/>
+                          <w:sz w:val="21"/>
+                          <w:szCs w:val="21"/>
+                        </w:rPr>
+                        <w:t xml:space="preserve"> </w:t>
+                      </w:r>
+                      <w:proofErr w:type="spellStart"/>
+                      <w:r>
+                        <w:rPr>
+                          <w:rFonts w:ascii="Courier New" w:eastAsia="Times New Roman" w:hAnsi="Courier New" w:cs="Courier New"/>
+                          <w:color w:val="000000"/>
+                          <w:sz w:val="21"/>
+                          <w:szCs w:val="21"/>
+                        </w:rPr>
+                        <w:t>model.parameters</w:t>
+                      </w:r>
+                      <w:proofErr w:type="spellEnd"/>
+                      <w:r>
+                        <w:rPr>
+                          <w:rFonts w:ascii="Courier New" w:eastAsia="Times New Roman" w:hAnsi="Courier New" w:cs="Courier New"/>
+                          <w:color w:val="000000"/>
+                          <w:sz w:val="21"/>
+                          <w:szCs w:val="21"/>
+                        </w:rPr>
+                        <w:t>()]):,}</w:t>
+                      </w:r>
+                      <w:r>
+                        <w:rPr>
+                          <w:rFonts w:ascii="Courier New" w:eastAsia="Times New Roman" w:hAnsi="Courier New" w:cs="Courier New"/>
+                          <w:color w:val="A31515"/>
+                          <w:sz w:val="21"/>
+                          <w:szCs w:val="21"/>
+                        </w:rPr>
+                        <w:t>"</w:t>
+                      </w:r>
+                      <w:r>
+                        <w:rPr>
+                          <w:rFonts w:ascii="Courier New" w:eastAsia="Times New Roman" w:hAnsi="Courier New" w:cs="Courier New"/>
+                          <w:color w:val="000000"/>
+                          <w:sz w:val="21"/>
+                          <w:szCs w:val="21"/>
+                        </w:rPr>
+                        <w:t>)</w:t>
+                      </w:r>
+                    </w:p>
+                    <w:p>
+                      <w:pPr>
+                        <w:shd w:val="clear" w:color="auto" w:fill="FFFFFE"/>
+                        <w:spacing w:line="285" w:lineRule="atLeast"/>
+                        <w:rPr>
+                          <w:rFonts w:ascii="Courier New" w:eastAsia="Times New Roman" w:hAnsi="Courier New" w:cs="Courier New"/>
+                          <w:color w:val="000000"/>
+                          <w:sz w:val="21"/>
+                          <w:szCs w:val="21"/>
+                        </w:rPr>
+                      </w:pPr>
+                      <w:proofErr w:type="gramStart"/>
+                      <w:r>
+                        <w:rPr>
+                          <w:rFonts w:ascii="Courier New" w:eastAsia="Times New Roman" w:hAnsi="Courier New" w:cs="Courier New"/>
+                          <w:color w:val="795E26"/>
+                          <w:sz w:val="21"/>
+                          <w:szCs w:val="21"/>
+                        </w:rPr>
+                        <w:t>print</w:t>
+                      </w:r>
+                      <w:r>
+                        <w:rPr>
+                          <w:rFonts w:ascii="Courier New" w:eastAsia="Times New Roman" w:hAnsi="Courier New" w:cs="Courier New"/>
+                          <w:color w:val="000000"/>
+                          <w:sz w:val="21"/>
+                          <w:szCs w:val="21"/>
+                        </w:rPr>
+                        <w:t>(</w:t>
+                      </w:r>
+                      <w:proofErr w:type="gramEnd"/>
+                      <w:r>
+                        <w:rPr>
+                          <w:rFonts w:ascii="Courier New" w:eastAsia="Times New Roman" w:hAnsi="Courier New" w:cs="Courier New"/>
+                          <w:color w:val="A31515"/>
+                          <w:sz w:val="21"/>
+                          <w:szCs w:val="21"/>
+                        </w:rPr>
+                        <w:t>"Input resolution:"</w:t>
+                      </w:r>
+                      <w:r>
+                        <w:rPr>
+                          <w:rFonts w:ascii="Courier New" w:eastAsia="Times New Roman" w:hAnsi="Courier New" w:cs="Courier New"/>
+                          <w:color w:val="000000"/>
+                          <w:sz w:val="21"/>
+                          <w:szCs w:val="21"/>
+                        </w:rPr>
+                        <w:t xml:space="preserve">, </w:t>
+                      </w:r>
+                      <w:proofErr w:type="spellStart"/>
+                      <w:r>
+                        <w:rPr>
+                          <w:rFonts w:ascii="Courier New" w:eastAsia="Times New Roman" w:hAnsi="Courier New" w:cs="Courier New"/>
+                          <w:color w:val="000000"/>
+                          <w:sz w:val="21"/>
+                          <w:szCs w:val="21"/>
+                        </w:rPr>
+                        <w:t>input_resolution</w:t>
+                      </w:r>
+                      <w:proofErr w:type="spellEnd"/>
+                      <w:r>
+                        <w:rPr>
+                          <w:rFonts w:ascii="Courier New" w:eastAsia="Times New Roman" w:hAnsi="Courier New" w:cs="Courier New"/>
+                          <w:color w:val="000000"/>
+                          <w:sz w:val="21"/>
+                          <w:szCs w:val="21"/>
+                        </w:rPr>
+                        <w:t>)</w:t>
+                      </w:r>
+                    </w:p>
+                    <w:p>
+                      <w:pPr>
+                        <w:shd w:val="clear" w:color="auto" w:fill="FFFFFE"/>
+                        <w:spacing w:line="285" w:lineRule="atLeast"/>
+                        <w:rPr>
+                          <w:rFonts w:ascii="Courier New" w:eastAsia="Times New Roman" w:hAnsi="Courier New" w:cs="Courier New"/>
+                          <w:color w:val="000000"/>
+                          <w:sz w:val="21"/>
+                          <w:szCs w:val="21"/>
+                        </w:rPr>
+                      </w:pPr>
+                      <w:proofErr w:type="gramStart"/>
+                      <w:r>
+                        <w:rPr>
+                          <w:rFonts w:ascii="Courier New" w:eastAsia="Times New Roman" w:hAnsi="Courier New" w:cs="Courier New"/>
+                          <w:color w:val="795E26"/>
+                          <w:sz w:val="21"/>
+                          <w:szCs w:val="21"/>
+                        </w:rPr>
+                        <w:t>print</w:t>
+                      </w:r>
+                      <w:r>
+                        <w:rPr>
+                          <w:rFonts w:ascii="Courier New" w:eastAsia="Times New Roman" w:hAnsi="Courier New" w:cs="Courier New"/>
+                          <w:color w:val="000000"/>
+                          <w:sz w:val="21"/>
+                          <w:szCs w:val="21"/>
+                        </w:rPr>
+                        <w:t>(</w:t>
+                      </w:r>
+                      <w:proofErr w:type="gramEnd"/>
+                      <w:r>
+                        <w:rPr>
+                          <w:rFonts w:ascii="Courier New" w:eastAsia="Times New Roman" w:hAnsi="Courier New" w:cs="Courier New"/>
+                          <w:color w:val="A31515"/>
+                          <w:sz w:val="21"/>
+                          <w:szCs w:val="21"/>
+                        </w:rPr>
+                        <w:t>"Context length:"</w:t>
+                      </w:r>
+                      <w:r>
+                        <w:rPr>
+                          <w:rFonts w:ascii="Courier New" w:eastAsia="Times New Roman" w:hAnsi="Courier New" w:cs="Courier New"/>
+                          <w:color w:val="000000"/>
+                          <w:sz w:val="21"/>
+                          <w:szCs w:val="21"/>
+                        </w:rPr>
+                        <w:t xml:space="preserve">, </w:t>
+                      </w:r>
+                      <w:proofErr w:type="spellStart"/>
+                      <w:r>
+                        <w:rPr>
+                          <w:rFonts w:ascii="Courier New" w:eastAsia="Times New Roman" w:hAnsi="Courier New" w:cs="Courier New"/>
+                          <w:color w:val="000000"/>
+                          <w:sz w:val="21"/>
+                          <w:szCs w:val="21"/>
+                        </w:rPr>
+                        <w:t>context_length</w:t>
+                      </w:r>
+                      <w:proofErr w:type="spellEnd"/>
+                      <w:r>
+                        <w:rPr>
+                          <w:rFonts w:ascii="Courier New" w:eastAsia="Times New Roman" w:hAnsi="Courier New" w:cs="Courier New"/>
+                          <w:color w:val="000000"/>
+                          <w:sz w:val="21"/>
+                          <w:szCs w:val="21"/>
+                        </w:rPr>
+                        <w:t>)</w:t>
+                      </w:r>
+                    </w:p>
+                    <w:p>
+                      <w:pPr>
+                        <w:shd w:val="clear" w:color="auto" w:fill="FFFFFE"/>
+                        <w:spacing w:line="285" w:lineRule="atLeast"/>
+                        <w:rPr>
+                          <w:rFonts w:ascii="Courier New" w:eastAsia="Times New Roman" w:hAnsi="Courier New" w:cs="Courier New"/>
+                          <w:color w:val="000000"/>
+                          <w:sz w:val="21"/>
+                          <w:szCs w:val="21"/>
+                        </w:rPr>
+                      </w:pPr>
+                      <w:proofErr w:type="gramStart"/>
+                      <w:r>
+                        <w:rPr>
+                          <w:rFonts w:ascii="Courier New" w:eastAsia="Times New Roman" w:hAnsi="Courier New" w:cs="Courier New"/>
+                          <w:color w:val="795E26"/>
+                          <w:sz w:val="21"/>
+                          <w:szCs w:val="21"/>
+                        </w:rPr>
+                        <w:t>print</w:t>
+                      </w:r>
+                      <w:r>
+                        <w:rPr>
+                          <w:rFonts w:ascii="Courier New" w:eastAsia="Times New Roman" w:hAnsi="Courier New" w:cs="Courier New"/>
+                          <w:color w:val="000000"/>
+                          <w:sz w:val="21"/>
+                          <w:szCs w:val="21"/>
+                        </w:rPr>
+                        <w:t>(</w:t>
+                      </w:r>
+                      <w:proofErr w:type="gramEnd"/>
+                      <w:r>
+                        <w:rPr>
+                          <w:rFonts w:ascii="Courier New" w:eastAsia="Times New Roman" w:hAnsi="Courier New" w:cs="Courier New"/>
+                          <w:color w:val="A31515"/>
+                          <w:sz w:val="21"/>
+                          <w:szCs w:val="21"/>
+                        </w:rPr>
+                        <w:t>"Vocab size:"</w:t>
+                      </w:r>
+                      <w:r>
+                        <w:rPr>
+                          <w:rFonts w:ascii="Courier New" w:eastAsia="Times New Roman" w:hAnsi="Courier New" w:cs="Courier New"/>
+                          <w:color w:val="000000"/>
+                          <w:sz w:val="21"/>
+                          <w:szCs w:val="21"/>
+                        </w:rPr>
+                        <w:t xml:space="preserve">, </w:t>
+                      </w:r>
+                      <w:proofErr w:type="spellStart"/>
+                      <w:r>
+                        <w:rPr>
+                          <w:rFonts w:ascii="Courier New" w:eastAsia="Times New Roman" w:hAnsi="Courier New" w:cs="Courier New"/>
+                          <w:color w:val="000000"/>
+                          <w:sz w:val="21"/>
+                          <w:szCs w:val="21"/>
+                        </w:rPr>
+                        <w:t>vocab_size</w:t>
+                      </w:r>
+                      <w:proofErr w:type="spellEnd"/>
+                      <w:r>
+                        <w:rPr>
+                          <w:rFonts w:ascii="Courier New" w:eastAsia="Times New Roman" w:hAnsi="Courier New" w:cs="Courier New"/>
+                          <w:color w:val="000000"/>
+                          <w:sz w:val="21"/>
+                          <w:szCs w:val="21"/>
+                        </w:rPr>
+                        <w:t>)</w:t>
+                      </w:r>
+                    </w:p>
+                    <w:p>
+                      <w:pPr>
+                        <w:shd w:val="clear" w:color="auto" w:fill="FFFFFE"/>
+                        <w:spacing w:line="285" w:lineRule="atLeast"/>
+                        <w:rPr>
+                          <w:rFonts w:ascii="Courier New" w:eastAsia="Times New Roman" w:hAnsi="Courier New" w:cs="Courier New"/>
+                          <w:color w:val="000000"/>
+                          <w:sz w:val="21"/>
+                          <w:szCs w:val="21"/>
+                        </w:rPr>
+                      </w:pPr>
+                    </w:p>
+                    <w:p>
+                      <w:pPr>
+                        <w:rPr>
+                          <w:rFonts w:ascii="Courier New" w:eastAsia="Times New Roman" w:hAnsi="Courier New" w:cs="Courier New"/>
+                          <w:color w:val="212121"/>
+                          <w:sz w:val="21"/>
+                          <w:szCs w:val="21"/>
+                          <w:shd w:val="clear" w:color="auto" w:fill="FFFFFF"/>
+                        </w:rPr>
+                      </w:pPr>
+                      <w:r>
+                        <w:rPr>
+                          <w:rFonts w:ascii="Courier New" w:eastAsia="Times New Roman" w:hAnsi="Courier New" w:cs="Courier New"/>
+                          <w:color w:val="212121"/>
+                          <w:sz w:val="21"/>
+                          <w:szCs w:val="21"/>
+                          <w:shd w:val="clear" w:color="auto" w:fill="FFFFFF"/>
+                        </w:rPr>
+                        <w:t>Model parameters: 427,616,513</w:t>
+                      </w:r>
+                    </w:p>
+                    <w:p>
+                      <w:pPr>
+                        <w:rPr>
+                          <w:rFonts w:ascii="Courier New" w:eastAsia="Times New Roman" w:hAnsi="Courier New" w:cs="Courier New"/>
+                          <w:color w:val="212121"/>
+                          <w:sz w:val="21"/>
+                          <w:szCs w:val="21"/>
+                          <w:shd w:val="clear" w:color="auto" w:fill="FFFFFF"/>
+                        </w:rPr>
+                      </w:pPr>
+                      <w:r>
+                        <w:rPr>
+                          <w:rFonts w:ascii="Courier New" w:eastAsia="Times New Roman" w:hAnsi="Courier New" w:cs="Courier New"/>
+                          <w:color w:val="212121"/>
+                          <w:sz w:val="21"/>
+                          <w:szCs w:val="21"/>
+                          <w:shd w:val="clear" w:color="auto" w:fill="FFFFFF"/>
+                        </w:rPr>
+                        <w:t>Input resolution: 224</w:t>
+                      </w:r>
+                    </w:p>
+                    <w:p>
+                      <w:pPr>
+                        <w:rPr>
+                          <w:rFonts w:ascii="Courier New" w:eastAsia="Times New Roman" w:hAnsi="Courier New" w:cs="Courier New"/>
+                          <w:color w:val="212121"/>
+                          <w:sz w:val="21"/>
+                          <w:szCs w:val="21"/>
+                          <w:shd w:val="clear" w:color="auto" w:fill="FFFFFF"/>
+                        </w:rPr>
+                      </w:pPr>
+                      <w:r>
+                        <w:rPr>
+                          <w:rFonts w:ascii="Courier New" w:eastAsia="Times New Roman" w:hAnsi="Courier New" w:cs="Courier New"/>
+                          <w:color w:val="212121"/>
+                          <w:sz w:val="21"/>
+                          <w:szCs w:val="21"/>
+                          <w:shd w:val="clear" w:color="auto" w:fill="FFFFFF"/>
+                        </w:rPr>
+                        <w:t>Context length: 77</w:t>
+                      </w:r>
+                    </w:p>
+                    <w:p>
+                      <w:pPr>
+                        <w:rPr>
+                          <w:rFonts w:ascii="Times New Roman" w:eastAsia="Times New Roman" w:hAnsi="Times New Roman" w:cs="Times New Roman"/>
+                        </w:rPr>
+                      </w:pPr>
+                      <w:r>
+                        <w:rPr>
+                          <w:rFonts w:ascii="Courier New" w:eastAsia="Times New Roman" w:hAnsi="Courier New" w:cs="Courier New"/>
+                          <w:color w:val="212121"/>
+                          <w:sz w:val="21"/>
+                          <w:szCs w:val="21"/>
+                          <w:shd w:val="clear" w:color="auto" w:fill="FFFFFF"/>
+                        </w:rPr>
+                        <w:t>Vocab size: 49408</w:t>
+                      </w:r>
+                    </w:p>
+                    <w:p>
+                      <w:pPr>
+                        <w:shd w:val="clear" w:color="auto" w:fill="FFFFFE"/>
+                        <w:spacing w:line="285" w:lineRule="atLeast"/>
+                        <w:rPr>
+                          <w:rFonts w:ascii="Courier New" w:eastAsia="Times New Roman" w:hAnsi="Courier New" w:cs="Courier New"/>
+                          <w:color w:val="000000"/>
+                          <w:sz w:val="21"/>
+                          <w:szCs w:val="21"/>
+                        </w:rPr>
+                      </w:pPr>
+                    </w:p>
+                    <w:p/>
+                  </w:txbxContent>
+                </v:textbox>
+              </v:shape>
+            </w:pict>
+          </mc:Fallback>
+        </mc:AlternateContent>
+      </w:r>
+    </w:p>
+    <w:p>
+      <w:pPr>
+        <w:jc w:val="both"/>
+        <w:rPr>
+          <w:sz w:val="32"/>
+          <w:szCs w:val="32"/>
+        </w:rPr>
+      </w:pPr>
+    </w:p>
+    <w:p>
+      <w:pPr>
+        <w:jc w:val="both"/>
+        <w:rPr>
+          <w:sz w:val="32"/>
+          <w:szCs w:val="32"/>
+        </w:rPr>
+      </w:pPr>
+    </w:p>
+    <w:p>
+      <w:pPr>
+        <w:jc w:val="both"/>
+        <w:rPr>
+          <w:sz w:val="32"/>
+          <w:szCs w:val="32"/>
+        </w:rPr>
+      </w:pPr>
+    </w:p>
+    <w:p>
+      <w:pPr>
+        <w:jc w:val="both"/>
+        <w:rPr>
+          <w:sz w:val="32"/>
+          <w:szCs w:val="32"/>
+        </w:rPr>
+      </w:pPr>
+    </w:p>
+    <w:p>
+      <w:pPr>
+        <w:jc w:val="both"/>
+        <w:rPr>
+          <w:sz w:val="32"/>
+          <w:szCs w:val="32"/>
+        </w:rPr>
+      </w:pPr>
+    </w:p>
+    <w:p>
+      <w:pPr>
+        <w:jc w:val="both"/>
+        <w:rPr>
+          <w:sz w:val="32"/>
+          <w:szCs w:val="32"/>
+        </w:rPr>
+      </w:pPr>
+    </w:p>
+    <w:p>
+      <w:pPr>
+        <w:jc w:val="both"/>
+        <w:rPr>
+          <w:sz w:val="32"/>
+          <w:szCs w:val="32"/>
+        </w:rPr>
+      </w:pPr>
+    </w:p>
+    <w:p>
+      <w:pPr>
+        <w:jc w:val="both"/>
+        <w:rPr>
+          <w:sz w:val="32"/>
+          <w:szCs w:val="32"/>
+        </w:rPr>
+      </w:pPr>
+    </w:p>
+    <w:p>
+      <w:pPr>
+        <w:jc w:val="both"/>
+        <w:rPr>
+          <w:sz w:val="32"/>
+          <w:szCs w:val="32"/>
+        </w:rPr>
+      </w:pPr>
+    </w:p>
+    <w:p>
+      <w:pPr>
+        <w:jc w:val="both"/>
+        <w:rPr>
+          <w:sz w:val="32"/>
+          <w:szCs w:val="32"/>
+        </w:rPr>
+      </w:pPr>
+    </w:p>
+    <w:p>
+      <w:pPr>
+        <w:jc w:val="both"/>
+        <w:rPr>
+          <w:sz w:val="32"/>
+          <w:szCs w:val="32"/>
+        </w:rPr>
+      </w:pPr>
+    </w:p>
+    <w:p>
+      <w:pPr>
+        <w:jc w:val="both"/>
+        <w:rPr>
+          <w:sz w:val="32"/>
+          <w:szCs w:val="32"/>
+        </w:rPr>
+      </w:pPr>
+    </w:p>
+    <w:p>
+      <w:pPr>
+        <w:jc w:val="both"/>
+        <w:rPr>
+          <w:sz w:val="32"/>
+          <w:szCs w:val="32"/>
+        </w:rPr>
+      </w:pPr>
+    </w:p>
+    <w:p>
+      <w:pPr>
+        <w:jc w:val="both"/>
+        <w:rPr>
+          <w:sz w:val="32"/>
+          <w:szCs w:val="32"/>
+        </w:rPr>
+      </w:pPr>
+    </w:p>
+    <w:p>
+      <w:pPr>
+        <w:jc w:val="both"/>
+        <w:rPr>
+          <w:sz w:val="32"/>
+          <w:szCs w:val="32"/>
+        </w:rPr>
+      </w:pPr>
     </w:p>
     <w:p>
       <w:pPr>

--- a/report_and_proposal/Capstone Project Report.docx
+++ b/report_and_proposal/Capstone Project Report.docx
@@ -97,23 +97,7 @@
           <w:b/>
           <w:bCs/>
         </w:rPr>
-        <w:t xml:space="preserve">ular-level labels like malignant, normal, </w:t>
-      </w:r>
-      <w:proofErr w:type="gramStart"/>
-      <w:r>
-        <w:rPr>
-          <w:b/>
-          <w:bCs/>
-        </w:rPr>
-        <w:t>benign</w:t>
-      </w:r>
-      <w:proofErr w:type="gramEnd"/>
-      <w:r>
-        <w:rPr>
-          <w:b/>
-          <w:bCs/>
-        </w:rPr>
-        <w:t xml:space="preserve"> and so on. We then train some traditional CNN models on one of dataset </w:t>
+        <w:t xml:space="preserve">ular-level labels like malignant, normal, benign and so on. We then train some traditional CNN models on one of dataset </w:t>
       </w:r>
       <w:r>
         <w:rPr>
@@ -198,30 +182,14 @@
           <w:b/>
           <w:bCs/>
         </w:rPr>
-        <w:t xml:space="preserve">Also, sometimes, the labels or classes that we want to predict are not in </w:t>
-      </w:r>
-      <w:proofErr w:type="gramStart"/>
-      <w:r>
-        <w:rPr>
-          <w:b/>
-          <w:bCs/>
-        </w:rPr>
-        <w:t xml:space="preserve">the </w:t>
-      </w:r>
-      <w:r>
-        <w:rPr>
-          <w:b/>
-          <w:bCs/>
-        </w:rPr>
-        <w:t>all</w:t>
-      </w:r>
-      <w:proofErr w:type="gramEnd"/>
-      <w:r>
-        <w:rPr>
-          <w:b/>
-          <w:bCs/>
-        </w:rPr>
-        <w:t xml:space="preserve"> </w:t>
+        <w:t xml:space="preserve">Also, sometimes, the labels or classes that we want to predict are not in the </w:t>
+      </w:r>
+      <w:r>
+        <w:rPr>
+          <w:b/>
+          <w:bCs/>
+        </w:rPr>
+        <w:t xml:space="preserve">all </w:t>
       </w:r>
       <w:r>
         <w:rPr>
@@ -280,7 +248,6 @@
         </w:rPr>
       </w:pPr>
       <w:proofErr w:type="spellStart"/>
-      <w:proofErr w:type="gramStart"/>
       <w:r>
         <w:rPr>
           <w:b/>
@@ -294,15 +261,7 @@
           <w:b/>
           <w:bCs/>
         </w:rPr>
-        <w:t xml:space="preserve">  v</w:t>
-      </w:r>
-      <w:proofErr w:type="gramEnd"/>
-      <w:r>
-        <w:rPr>
-          <w:b/>
-          <w:bCs/>
-        </w:rPr>
-        <w:t>2: A large-scale</w:t>
+        <w:t xml:space="preserve">  v2: A large-scale</w:t>
       </w:r>
       <w:r>
         <w:rPr>
@@ -382,23 +341,7 @@
           <w:b/>
           <w:bCs/>
         </w:rPr>
-        <w:t xml:space="preserve"> </w:t>
-      </w:r>
-      <w:proofErr w:type="gramStart"/>
-      <w:r>
-        <w:rPr>
-          <w:b/>
-          <w:bCs/>
-        </w:rPr>
-        <w:t>and also</w:t>
-      </w:r>
-      <w:proofErr w:type="gramEnd"/>
-      <w:r>
-        <w:rPr>
-          <w:b/>
-          <w:bCs/>
-        </w:rPr>
-        <w:t xml:space="preserve"> download all dataset automatically by setting download parameter in the package equal to True. The whole dataset is very easy to access. </w:t>
+        <w:t xml:space="preserve"> and also download all dataset automatically by setting download parameter in the package equal to True. The whole dataset is very easy to access. </w:t>
       </w:r>
       <w:r>
         <w:rPr>
@@ -490,23 +433,7 @@
           <w:b/>
           <w:bCs/>
         </w:rPr>
-        <w:t xml:space="preserve">probability label among all. Then I will use convolutional neural network to train the first part of data with their predictions from zero-shot clip model as their CNN ground truth labels. Eventually, I will evaluate this trained CNN model on the second part of the data with their truly ground labels. Once I have this best tuned CNN model, I </w:t>
-      </w:r>
-      <w:proofErr w:type="gramStart"/>
-      <w:r>
-        <w:rPr>
-          <w:b/>
-          <w:bCs/>
-        </w:rPr>
-        <w:t>am able to</w:t>
-      </w:r>
-      <w:proofErr w:type="gramEnd"/>
-      <w:r>
-        <w:rPr>
-          <w:b/>
-          <w:bCs/>
-        </w:rPr>
-        <w:t xml:space="preserve"> leverage this CNN to annotate new unlabeled medical images.</w:t>
+        <w:t>probability label among all. Then I will use convolutional neural network to train the first part of data with their predictions from zero-shot clip model as their CNN ground truth labels. Eventually, I will evaluate this trained CNN model on the second part of the data with their truly ground labels. Once I have this best tuned CNN model, I am able to leverage this CNN to annotate new unlabeled medical images.</w:t>
       </w:r>
       <w:r>
         <w:rPr>
@@ -520,23 +447,7 @@
           <w:b/>
           <w:bCs/>
         </w:rPr>
-        <w:t xml:space="preserve">In this way, I can show that using two </w:t>
-      </w:r>
-      <w:proofErr w:type="gramStart"/>
-      <w:r>
-        <w:rPr>
-          <w:b/>
-          <w:bCs/>
-        </w:rPr>
-        <w:t>method</w:t>
-      </w:r>
-      <w:proofErr w:type="gramEnd"/>
-      <w:r>
-        <w:rPr>
-          <w:b/>
-          <w:bCs/>
-        </w:rPr>
-        <w:t xml:space="preserve"> together can achieve a higher accuracy </w:t>
+        <w:t xml:space="preserve">In this way, I can show that using two method together can achieve a higher accuracy </w:t>
       </w:r>
       <w:r>
         <w:rPr>
@@ -851,23 +762,7 @@
           <w:b/>
           <w:bCs/>
         </w:rPr>
-        <w:t xml:space="preserve">The trained clip model </w:t>
-      </w:r>
-      <w:proofErr w:type="gramStart"/>
-      <w:r>
-        <w:rPr>
-          <w:b/>
-          <w:bCs/>
-        </w:rPr>
-        <w:t>perform</w:t>
-      </w:r>
-      <w:proofErr w:type="gramEnd"/>
-      <w:r>
-        <w:rPr>
-          <w:b/>
-          <w:bCs/>
-        </w:rPr>
-        <w:t xml:space="preserve"> well on some common dataset, like 90.1% accuracy on FOOD101 data, 90.2% accuracy on SUN397, 89.0% accuracy on YOUTUBE-BB. </w:t>
+        <w:t xml:space="preserve">The trained clip model perform well on some common dataset, like 90.1% accuracy on FOOD101 data, 90.2% accuracy on SUN397, 89.0% accuracy on YOUTUBE-BB. </w:t>
       </w:r>
     </w:p>
     <w:p>
@@ -1175,23 +1070,7 @@
           <w:b/>
           <w:bCs/>
         </w:rPr>
-        <w:t>In the below example, the input layer only has one channel (1-dimensional depth), however</w:t>
-      </w:r>
-      <w:proofErr w:type="gramStart"/>
-      <w:r>
-        <w:rPr>
-          <w:b/>
-          <w:bCs/>
-        </w:rPr>
-        <w:t>, in reality, most</w:t>
-      </w:r>
-      <w:proofErr w:type="gramEnd"/>
-      <w:r>
-        <w:rPr>
-          <w:b/>
-          <w:bCs/>
-        </w:rPr>
-        <w:t xml:space="preserve"> images have three channels (3-dimensional depth), in this case, the filter map should also </w:t>
+        <w:t xml:space="preserve">In the below example, the input layer only has one channel (1-dimensional depth), however, in reality, most images have three channels (3-dimensional depth), in this case, the filter map should also </w:t>
       </w:r>
       <w:r>
         <w:rPr>
@@ -1262,23 +1141,7 @@
           <w:b/>
           <w:bCs/>
         </w:rPr>
-        <w:t xml:space="preserve">, 3 by </w:t>
-      </w:r>
-      <w:proofErr w:type="gramStart"/>
-      <w:r>
-        <w:rPr>
-          <w:b/>
-          <w:bCs/>
-        </w:rPr>
-        <w:t>3</w:t>
-      </w:r>
-      <w:proofErr w:type="gramEnd"/>
-      <w:r>
-        <w:rPr>
-          <w:b/>
-          <w:bCs/>
-        </w:rPr>
-        <w:t xml:space="preserve"> and 5 by 5 are the most common on</w:t>
+        <w:t>, 3 by 3 and 5 by 5 are the most common on</w:t>
       </w:r>
       <w:r>
         <w:rPr>
@@ -1859,7 +1722,6 @@
                               </w:rPr>
                             </w:pPr>
                             <w:proofErr w:type="spellStart"/>
-                            <w:proofErr w:type="gramStart"/>
                             <w:r>
                               <w:rPr>
                                 <w:rFonts w:ascii="Courier New" w:eastAsia="Times New Roman" w:hAnsi="Courier New" w:cs="Courier New"/>
@@ -1867,17 +1729,7 @@
                                 <w:sz w:val="20"/>
                                 <w:szCs w:val="20"/>
                               </w:rPr>
-                              <w:t>clip.available</w:t>
-                            </w:r>
-                            <w:proofErr w:type="gramEnd"/>
-                            <w:r>
-                              <w:rPr>
-                                <w:rFonts w:ascii="Courier New" w:eastAsia="Times New Roman" w:hAnsi="Courier New" w:cs="Courier New"/>
-                                <w:color w:val="000000"/>
-                                <w:sz w:val="20"/>
-                                <w:szCs w:val="20"/>
-                              </w:rPr>
-                              <w:t>_models</w:t>
+                              <w:t>clip.available_models</w:t>
                             </w:r>
                             <w:proofErr w:type="spellEnd"/>
                             <w:r>
@@ -2218,7 +2070,6 @@
                         </w:rPr>
                       </w:pPr>
                       <w:proofErr w:type="spellStart"/>
-                      <w:proofErr w:type="gramStart"/>
                       <w:r>
                         <w:rPr>
                           <w:rFonts w:ascii="Courier New" w:eastAsia="Times New Roman" w:hAnsi="Courier New" w:cs="Courier New"/>
@@ -2226,17 +2077,7 @@
                           <w:sz w:val="20"/>
                           <w:szCs w:val="20"/>
                         </w:rPr>
-                        <w:t>clip.available</w:t>
-                      </w:r>
-                      <w:proofErr w:type="gramEnd"/>
-                      <w:r>
-                        <w:rPr>
-                          <w:rFonts w:ascii="Courier New" w:eastAsia="Times New Roman" w:hAnsi="Courier New" w:cs="Courier New"/>
-                          <w:color w:val="000000"/>
-                          <w:sz w:val="20"/>
-                          <w:szCs w:val="20"/>
-                        </w:rPr>
-                        <w:t>_models</w:t>
+                        <w:t>clip.available_models</w:t>
                       </w:r>
                       <w:proofErr w:type="spellEnd"/>
                       <w:r>
@@ -2652,15 +2493,13 @@
         </w:rPr>
         <w:t xml:space="preserve"> </w:t>
       </w:r>
-      <w:proofErr w:type="gramStart"/>
-      <w:r>
-        <w:rPr>
-          <w:b/>
-          <w:bCs/>
-        </w:rPr>
-        <w:t>Next</w:t>
-      </w:r>
-      <w:proofErr w:type="gramEnd"/>
+      <w:r>
+        <w:rPr>
+          <w:b/>
+          <w:bCs/>
+        </w:rPr>
+        <w:t>Next,</w:t>
+      </w:r>
       <w:r>
         <w:rPr>
           <w:b/>
@@ -2743,7 +2582,6 @@
                               <w:t xml:space="preserve">model, preprocess = </w:t>
                             </w:r>
                             <w:proofErr w:type="spellStart"/>
-                            <w:proofErr w:type="gramStart"/>
                             <w:r>
                               <w:rPr>
                                 <w:rFonts w:ascii="Courier New" w:eastAsia="Times New Roman" w:hAnsi="Courier New" w:cs="Courier New"/>
@@ -2754,7 +2592,6 @@
                               <w:t>clip.load</w:t>
                             </w:r>
                             <w:proofErr w:type="spellEnd"/>
-                            <w:proofErr w:type="gramEnd"/>
                             <w:r>
                               <w:rPr>
                                 <w:rFonts w:ascii="Courier New" w:eastAsia="Times New Roman" w:hAnsi="Courier New" w:cs="Courier New"/>
@@ -2815,7 +2652,6 @@
                               </w:rPr>
                             </w:pPr>
                             <w:proofErr w:type="spellStart"/>
-                            <w:proofErr w:type="gramStart"/>
                             <w:r>
                               <w:rPr>
                                 <w:rFonts w:ascii="Courier New" w:eastAsia="Times New Roman" w:hAnsi="Courier New" w:cs="Courier New"/>
@@ -2826,7 +2662,6 @@
                               <w:t>model.cuda</w:t>
                             </w:r>
                             <w:proofErr w:type="spellEnd"/>
-                            <w:proofErr w:type="gramEnd"/>
                             <w:r>
                               <w:rPr>
                                 <w:rFonts w:ascii="Courier New" w:eastAsia="Times New Roman" w:hAnsi="Courier New" w:cs="Courier New"/>
@@ -2887,25 +2722,14 @@
                               <w:t xml:space="preserve"> = </w:t>
                             </w:r>
                             <w:proofErr w:type="spellStart"/>
-                            <w:proofErr w:type="gramStart"/>
-                            <w:r>
-                              <w:rPr>
-                                <w:rFonts w:ascii="Courier New" w:eastAsia="Times New Roman" w:hAnsi="Courier New" w:cs="Courier New"/>
-                                <w:color w:val="000000"/>
-                                <w:sz w:val="21"/>
-                                <w:szCs w:val="21"/>
-                              </w:rPr>
-                              <w:t>model.visual</w:t>
-                            </w:r>
-                            <w:proofErr w:type="gramEnd"/>
-                            <w:r>
-                              <w:rPr>
-                                <w:rFonts w:ascii="Courier New" w:eastAsia="Times New Roman" w:hAnsi="Courier New" w:cs="Courier New"/>
-                                <w:color w:val="000000"/>
-                                <w:sz w:val="21"/>
-                                <w:szCs w:val="21"/>
-                              </w:rPr>
-                              <w:t>.input_resolution</w:t>
+                            <w:r>
+                              <w:rPr>
+                                <w:rFonts w:ascii="Courier New" w:eastAsia="Times New Roman" w:hAnsi="Courier New" w:cs="Courier New"/>
+                                <w:color w:val="000000"/>
+                                <w:sz w:val="21"/>
+                                <w:szCs w:val="21"/>
+                              </w:rPr>
+                              <w:t>model.visual.input_resolution</w:t>
                             </w:r>
                             <w:proofErr w:type="spellEnd"/>
                           </w:p>
@@ -2941,25 +2765,14 @@
                               <w:t xml:space="preserve"> = </w:t>
                             </w:r>
                             <w:proofErr w:type="spellStart"/>
-                            <w:proofErr w:type="gramStart"/>
-                            <w:r>
-                              <w:rPr>
-                                <w:rFonts w:ascii="Courier New" w:eastAsia="Times New Roman" w:hAnsi="Courier New" w:cs="Courier New"/>
-                                <w:color w:val="000000"/>
-                                <w:sz w:val="21"/>
-                                <w:szCs w:val="21"/>
-                              </w:rPr>
-                              <w:t>model.context</w:t>
-                            </w:r>
-                            <w:proofErr w:type="gramEnd"/>
-                            <w:r>
-                              <w:rPr>
-                                <w:rFonts w:ascii="Courier New" w:eastAsia="Times New Roman" w:hAnsi="Courier New" w:cs="Courier New"/>
-                                <w:color w:val="000000"/>
-                                <w:sz w:val="21"/>
-                                <w:szCs w:val="21"/>
-                              </w:rPr>
-                              <w:t>_length</w:t>
+                            <w:r>
+                              <w:rPr>
+                                <w:rFonts w:ascii="Courier New" w:eastAsia="Times New Roman" w:hAnsi="Courier New" w:cs="Courier New"/>
+                                <w:color w:val="000000"/>
+                                <w:sz w:val="21"/>
+                                <w:szCs w:val="21"/>
+                              </w:rPr>
+                              <w:t>model.context_length</w:t>
                             </w:r>
                             <w:proofErr w:type="spellEnd"/>
                           </w:p>
@@ -2995,25 +2808,14 @@
                               <w:t xml:space="preserve"> = </w:t>
                             </w:r>
                             <w:proofErr w:type="spellStart"/>
-                            <w:proofErr w:type="gramStart"/>
-                            <w:r>
-                              <w:rPr>
-                                <w:rFonts w:ascii="Courier New" w:eastAsia="Times New Roman" w:hAnsi="Courier New" w:cs="Courier New"/>
-                                <w:color w:val="000000"/>
-                                <w:sz w:val="21"/>
-                                <w:szCs w:val="21"/>
-                              </w:rPr>
-                              <w:t>model.vocab</w:t>
-                            </w:r>
-                            <w:proofErr w:type="gramEnd"/>
-                            <w:r>
-                              <w:rPr>
-                                <w:rFonts w:ascii="Courier New" w:eastAsia="Times New Roman" w:hAnsi="Courier New" w:cs="Courier New"/>
-                                <w:color w:val="000000"/>
-                                <w:sz w:val="21"/>
-                                <w:szCs w:val="21"/>
-                              </w:rPr>
-                              <w:t>_size</w:t>
+                            <w:r>
+                              <w:rPr>
+                                <w:rFonts w:ascii="Courier New" w:eastAsia="Times New Roman" w:hAnsi="Courier New" w:cs="Courier New"/>
+                                <w:color w:val="000000"/>
+                                <w:sz w:val="21"/>
+                                <w:szCs w:val="21"/>
+                              </w:rPr>
+                              <w:t>model.vocab_size</w:t>
                             </w:r>
                             <w:proofErr w:type="spellEnd"/>
                           </w:p>
@@ -3040,7 +2842,6 @@
                                 <w:szCs w:val="21"/>
                               </w:rPr>
                             </w:pPr>
-                            <w:proofErr w:type="gramStart"/>
                             <w:r>
                               <w:rPr>
                                 <w:rFonts w:ascii="Courier New" w:eastAsia="Times New Roman" w:hAnsi="Courier New" w:cs="Courier New"/>
@@ -3059,7 +2860,6 @@
                               </w:rPr>
                               <w:t>(</w:t>
                             </w:r>
-                            <w:proofErr w:type="gramEnd"/>
                             <w:r>
                               <w:rPr>
                                 <w:rFonts w:ascii="Courier New" w:eastAsia="Times New Roman" w:hAnsi="Courier New" w:cs="Courier New"/>
@@ -3278,7 +3078,6 @@
                                 <w:szCs w:val="21"/>
                               </w:rPr>
                             </w:pPr>
-                            <w:proofErr w:type="gramStart"/>
                             <w:r>
                               <w:rPr>
                                 <w:rFonts w:ascii="Courier New" w:eastAsia="Times New Roman" w:hAnsi="Courier New" w:cs="Courier New"/>
@@ -3297,7 +3096,6 @@
                               </w:rPr>
                               <w:t>(</w:t>
                             </w:r>
-                            <w:proofErr w:type="gramEnd"/>
                             <w:r>
                               <w:rPr>
                                 <w:rFonts w:ascii="Courier New" w:eastAsia="Times New Roman" w:hAnsi="Courier New" w:cs="Courier New"/>
@@ -3348,7 +3146,6 @@
                                 <w:szCs w:val="21"/>
                               </w:rPr>
                             </w:pPr>
-                            <w:proofErr w:type="gramStart"/>
                             <w:r>
                               <w:rPr>
                                 <w:rFonts w:ascii="Courier New" w:eastAsia="Times New Roman" w:hAnsi="Courier New" w:cs="Courier New"/>
@@ -3367,7 +3164,6 @@
                               </w:rPr>
                               <w:t>(</w:t>
                             </w:r>
-                            <w:proofErr w:type="gramEnd"/>
                             <w:r>
                               <w:rPr>
                                 <w:rFonts w:ascii="Courier New" w:eastAsia="Times New Roman" w:hAnsi="Courier New" w:cs="Courier New"/>
@@ -3418,7 +3214,6 @@
                                 <w:szCs w:val="21"/>
                               </w:rPr>
                             </w:pPr>
-                            <w:proofErr w:type="gramStart"/>
                             <w:r>
                               <w:rPr>
                                 <w:rFonts w:ascii="Courier New" w:eastAsia="Times New Roman" w:hAnsi="Courier New" w:cs="Courier New"/>
@@ -3437,7 +3232,6 @@
                               </w:rPr>
                               <w:t>(</w:t>
                             </w:r>
-                            <w:proofErr w:type="gramEnd"/>
                             <w:r>
                               <w:rPr>
                                 <w:rFonts w:ascii="Courier New" w:eastAsia="Times New Roman" w:hAnsi="Courier New" w:cs="Courier New"/>
@@ -3625,7 +3419,6 @@
                         <w:t xml:space="preserve">model, preprocess = </w:t>
                       </w:r>
                       <w:proofErr w:type="spellStart"/>
-                      <w:proofErr w:type="gramStart"/>
                       <w:r>
                         <w:rPr>
                           <w:rFonts w:ascii="Courier New" w:eastAsia="Times New Roman" w:hAnsi="Courier New" w:cs="Courier New"/>
@@ -3636,7 +3429,6 @@
                         <w:t>clip.load</w:t>
                       </w:r>
                       <w:proofErr w:type="spellEnd"/>
-                      <w:proofErr w:type="gramEnd"/>
                       <w:r>
                         <w:rPr>
                           <w:rFonts w:ascii="Courier New" w:eastAsia="Times New Roman" w:hAnsi="Courier New" w:cs="Courier New"/>
@@ -3697,7 +3489,6 @@
                         </w:rPr>
                       </w:pPr>
                       <w:proofErr w:type="spellStart"/>
-                      <w:proofErr w:type="gramStart"/>
                       <w:r>
                         <w:rPr>
                           <w:rFonts w:ascii="Courier New" w:eastAsia="Times New Roman" w:hAnsi="Courier New" w:cs="Courier New"/>
@@ -3708,7 +3499,6 @@
                         <w:t>model.cuda</w:t>
                       </w:r>
                       <w:proofErr w:type="spellEnd"/>
-                      <w:proofErr w:type="gramEnd"/>
                       <w:r>
                         <w:rPr>
                           <w:rFonts w:ascii="Courier New" w:eastAsia="Times New Roman" w:hAnsi="Courier New" w:cs="Courier New"/>
@@ -3769,25 +3559,14 @@
                         <w:t xml:space="preserve"> = </w:t>
                       </w:r>
                       <w:proofErr w:type="spellStart"/>
-                      <w:proofErr w:type="gramStart"/>
-                      <w:r>
-                        <w:rPr>
-                          <w:rFonts w:ascii="Courier New" w:eastAsia="Times New Roman" w:hAnsi="Courier New" w:cs="Courier New"/>
-                          <w:color w:val="000000"/>
-                          <w:sz w:val="21"/>
-                          <w:szCs w:val="21"/>
-                        </w:rPr>
-                        <w:t>model.visual</w:t>
-                      </w:r>
-                      <w:proofErr w:type="gramEnd"/>
-                      <w:r>
-                        <w:rPr>
-                          <w:rFonts w:ascii="Courier New" w:eastAsia="Times New Roman" w:hAnsi="Courier New" w:cs="Courier New"/>
-                          <w:color w:val="000000"/>
-                          <w:sz w:val="21"/>
-                          <w:szCs w:val="21"/>
-                        </w:rPr>
-                        <w:t>.input_resolution</w:t>
+                      <w:r>
+                        <w:rPr>
+                          <w:rFonts w:ascii="Courier New" w:eastAsia="Times New Roman" w:hAnsi="Courier New" w:cs="Courier New"/>
+                          <w:color w:val="000000"/>
+                          <w:sz w:val="21"/>
+                          <w:szCs w:val="21"/>
+                        </w:rPr>
+                        <w:t>model.visual.input_resolution</w:t>
                       </w:r>
                       <w:proofErr w:type="spellEnd"/>
                     </w:p>
@@ -3823,25 +3602,14 @@
                         <w:t xml:space="preserve"> = </w:t>
                       </w:r>
                       <w:proofErr w:type="spellStart"/>
-                      <w:proofErr w:type="gramStart"/>
-                      <w:r>
-                        <w:rPr>
-                          <w:rFonts w:ascii="Courier New" w:eastAsia="Times New Roman" w:hAnsi="Courier New" w:cs="Courier New"/>
-                          <w:color w:val="000000"/>
-                          <w:sz w:val="21"/>
-                          <w:szCs w:val="21"/>
-                        </w:rPr>
-                        <w:t>model.context</w:t>
-                      </w:r>
-                      <w:proofErr w:type="gramEnd"/>
-                      <w:r>
-                        <w:rPr>
-                          <w:rFonts w:ascii="Courier New" w:eastAsia="Times New Roman" w:hAnsi="Courier New" w:cs="Courier New"/>
-                          <w:color w:val="000000"/>
-                          <w:sz w:val="21"/>
-                          <w:szCs w:val="21"/>
-                        </w:rPr>
-                        <w:t>_length</w:t>
+                      <w:r>
+                        <w:rPr>
+                          <w:rFonts w:ascii="Courier New" w:eastAsia="Times New Roman" w:hAnsi="Courier New" w:cs="Courier New"/>
+                          <w:color w:val="000000"/>
+                          <w:sz w:val="21"/>
+                          <w:szCs w:val="21"/>
+                        </w:rPr>
+                        <w:t>model.context_length</w:t>
                       </w:r>
                       <w:proofErr w:type="spellEnd"/>
                     </w:p>
@@ -3877,25 +3645,14 @@
                         <w:t xml:space="preserve"> = </w:t>
                       </w:r>
                       <w:proofErr w:type="spellStart"/>
-                      <w:proofErr w:type="gramStart"/>
-                      <w:r>
-                        <w:rPr>
-                          <w:rFonts w:ascii="Courier New" w:eastAsia="Times New Roman" w:hAnsi="Courier New" w:cs="Courier New"/>
-                          <w:color w:val="000000"/>
-                          <w:sz w:val="21"/>
-                          <w:szCs w:val="21"/>
-                        </w:rPr>
-                        <w:t>model.vocab</w:t>
-                      </w:r>
-                      <w:proofErr w:type="gramEnd"/>
-                      <w:r>
-                        <w:rPr>
-                          <w:rFonts w:ascii="Courier New" w:eastAsia="Times New Roman" w:hAnsi="Courier New" w:cs="Courier New"/>
-                          <w:color w:val="000000"/>
-                          <w:sz w:val="21"/>
-                          <w:szCs w:val="21"/>
-                        </w:rPr>
-                        <w:t>_size</w:t>
+                      <w:r>
+                        <w:rPr>
+                          <w:rFonts w:ascii="Courier New" w:eastAsia="Times New Roman" w:hAnsi="Courier New" w:cs="Courier New"/>
+                          <w:color w:val="000000"/>
+                          <w:sz w:val="21"/>
+                          <w:szCs w:val="21"/>
+                        </w:rPr>
+                        <w:t>model.vocab_size</w:t>
                       </w:r>
                       <w:proofErr w:type="spellEnd"/>
                     </w:p>
@@ -3922,7 +3679,6 @@
                           <w:szCs w:val="21"/>
                         </w:rPr>
                       </w:pPr>
-                      <w:proofErr w:type="gramStart"/>
                       <w:r>
                         <w:rPr>
                           <w:rFonts w:ascii="Courier New" w:eastAsia="Times New Roman" w:hAnsi="Courier New" w:cs="Courier New"/>
@@ -3941,7 +3697,6 @@
                         </w:rPr>
                         <w:t>(</w:t>
                       </w:r>
-                      <w:proofErr w:type="gramEnd"/>
                       <w:r>
                         <w:rPr>
                           <w:rFonts w:ascii="Courier New" w:eastAsia="Times New Roman" w:hAnsi="Courier New" w:cs="Courier New"/>
@@ -4160,7 +3915,6 @@
                           <w:szCs w:val="21"/>
                         </w:rPr>
                       </w:pPr>
-                      <w:proofErr w:type="gramStart"/>
                       <w:r>
                         <w:rPr>
                           <w:rFonts w:ascii="Courier New" w:eastAsia="Times New Roman" w:hAnsi="Courier New" w:cs="Courier New"/>
@@ -4179,7 +3933,6 @@
                         </w:rPr>
                         <w:t>(</w:t>
                       </w:r>
-                      <w:proofErr w:type="gramEnd"/>
                       <w:r>
                         <w:rPr>
                           <w:rFonts w:ascii="Courier New" w:eastAsia="Times New Roman" w:hAnsi="Courier New" w:cs="Courier New"/>
@@ -4230,7 +3983,6 @@
                           <w:szCs w:val="21"/>
                         </w:rPr>
                       </w:pPr>
-                      <w:proofErr w:type="gramStart"/>
                       <w:r>
                         <w:rPr>
                           <w:rFonts w:ascii="Courier New" w:eastAsia="Times New Roman" w:hAnsi="Courier New" w:cs="Courier New"/>
@@ -4249,7 +4001,6 @@
                         </w:rPr>
                         <w:t>(</w:t>
                       </w:r>
-                      <w:proofErr w:type="gramEnd"/>
                       <w:r>
                         <w:rPr>
                           <w:rFonts w:ascii="Courier New" w:eastAsia="Times New Roman" w:hAnsi="Courier New" w:cs="Courier New"/>
@@ -4300,7 +4051,6 @@
                           <w:szCs w:val="21"/>
                         </w:rPr>
                       </w:pPr>
-                      <w:proofErr w:type="gramStart"/>
                       <w:r>
                         <w:rPr>
                           <w:rFonts w:ascii="Courier New" w:eastAsia="Times New Roman" w:hAnsi="Courier New" w:cs="Courier New"/>
@@ -4319,7 +4069,6 @@
                         </w:rPr>
                         <w:t>(</w:t>
                       </w:r>
-                      <w:proofErr w:type="gramEnd"/>
                       <w:r>
                         <w:rPr>
                           <w:rFonts w:ascii="Courier New" w:eastAsia="Times New Roman" w:hAnsi="Courier New" w:cs="Courier New"/>
@@ -4575,6 +4324,224 @@
       <w:pPr>
         <w:jc w:val="both"/>
         <w:rPr>
+          <w:b/>
+          <w:bCs/>
+        </w:rPr>
+      </w:pPr>
+      <w:r>
+        <w:rPr>
+          <w:b/>
+          <w:bCs/>
+        </w:rPr>
+        <w:t xml:space="preserve">From the above code and results, we can observe that </w:t>
+      </w:r>
+      <w:r>
+        <w:rPr>
+          <w:b/>
+          <w:bCs/>
+        </w:rPr>
+        <w:t xml:space="preserve">there are 427 </w:t>
+      </w:r>
+      <w:r>
+        <w:rPr>
+          <w:b/>
+          <w:bCs/>
+        </w:rPr>
+        <w:t>million</w:t>
+      </w:r>
+      <w:r>
+        <w:rPr>
+          <w:b/>
+          <w:bCs/>
+        </w:rPr>
+        <w:t xml:space="preserve"> model parameters, the input resolution is 224 consistent with the pretrain ImageNet resolutions, the context length 77 refers to the maximum text size fed into the model.</w:t>
+      </w:r>
+      <w:r>
+        <w:rPr>
+          <w:b/>
+          <w:bCs/>
+        </w:rPr>
+        <w:t xml:space="preserve"> Training over 427 million model parameters requires a lot of computational resources and time, luckily, we don’t need to train this kind of huge model, all we need is just apply this model on medical images in the following.</w:t>
+      </w:r>
+    </w:p>
+    <w:p>
+      <w:pPr>
+        <w:jc w:val="both"/>
+        <w:rPr>
+          <w:b/>
+          <w:bCs/>
+        </w:rPr>
+      </w:pPr>
+    </w:p>
+    <w:p>
+      <w:pPr>
+        <w:jc w:val="both"/>
+        <w:rPr>
+          <w:b/>
+          <w:bCs/>
+        </w:rPr>
+      </w:pPr>
+      <w:r>
+        <w:rPr>
+          <w:b/>
+          <w:bCs/>
+        </w:rPr>
+        <w:t xml:space="preserve">I will use two benchmark </w:t>
+      </w:r>
+      <w:r>
+        <w:rPr>
+          <w:b/>
+          <w:bCs/>
+        </w:rPr>
+        <w:t>datasets</w:t>
+      </w:r>
+      <w:r>
+        <w:rPr>
+          <w:b/>
+          <w:bCs/>
+        </w:rPr>
+        <w:t xml:space="preserve"> as illustration to my method. </w:t>
+      </w:r>
+      <w:r>
+        <w:rPr>
+          <w:b/>
+          <w:bCs/>
+        </w:rPr>
+        <w:t>The first one is Chest</w:t>
+      </w:r>
+      <w:r>
+        <w:rPr>
+          <w:b/>
+          <w:bCs/>
+        </w:rPr>
+        <w:t xml:space="preserve"> </w:t>
+      </w:r>
+      <w:r>
+        <w:rPr>
+          <w:b/>
+          <w:bCs/>
+        </w:rPr>
+        <w:t xml:space="preserve">MNIST which </w:t>
+      </w:r>
+      <w:r>
+        <w:rPr>
+          <w:b/>
+          <w:bCs/>
+        </w:rPr>
+        <w:t xml:space="preserve">contains 78,468 training samples, 11,219 validation samples, 22,433 test samples. The second one is Breast MNIST which contains </w:t>
+      </w:r>
+      <w:r>
+        <w:rPr>
+          <w:b/>
+          <w:bCs/>
+        </w:rPr>
+        <w:t xml:space="preserve">546 training samples, 78 validation samples, 156 test samples. </w:t>
+      </w:r>
+      <w:r>
+        <w:rPr>
+          <w:b/>
+          <w:bCs/>
+        </w:rPr>
+        <w:t xml:space="preserve">I </w:t>
+      </w:r>
+      <w:r>
+        <w:rPr>
+          <w:b/>
+          <w:bCs/>
+        </w:rPr>
+        <w:t xml:space="preserve">chose all 546 breast training samples and randomly chose 546 chest training samples to form a mixture of two benchmark datasets. </w:t>
+      </w:r>
+      <w:r>
+        <w:rPr>
+          <w:b/>
+          <w:bCs/>
+        </w:rPr>
+        <w:t xml:space="preserve">The following picture is 9 random images </w:t>
+      </w:r>
+      <w:r>
+        <w:rPr>
+          <w:b/>
+          <w:bCs/>
+        </w:rPr>
+        <w:t xml:space="preserve">with its true labels </w:t>
+      </w:r>
+      <w:r>
+        <w:rPr>
+          <w:b/>
+          <w:bCs/>
+        </w:rPr>
+        <w:t>selected from this merged dataset.</w:t>
+      </w:r>
+      <w:r>
+        <w:rPr>
+          <w:b/>
+          <w:bCs/>
+        </w:rPr>
+        <w:t xml:space="preserve"> </w:t>
+      </w:r>
+    </w:p>
+    <w:p>
+      <w:pPr>
+        <w:jc w:val="both"/>
+        <w:rPr>
+          <w:b/>
+          <w:bCs/>
+        </w:rPr>
+      </w:pPr>
+      <w:r>
+        <w:rPr>
+          <w:b/>
+          <w:bCs/>
+          <w:noProof/>
+        </w:rPr>
+        <w:lastRenderedPageBreak/>
+        <w:drawing>
+          <wp:inline distT="0" distB="0" distL="0" distR="0" wp14:anchorId="2A128707" wp14:editId="032C3FE6">
+            <wp:extent cx="5943600" cy="2736215"/>
+            <wp:effectExtent l="0" t="0" r="0" b="0"/>
+            <wp:docPr id="12" name="Picture 12" descr="Graphical user interface, application&#10;&#10;Description automatically generated"/>
+            <wp:cNvGraphicFramePr>
+              <a:graphicFrameLocks xmlns:a="http://schemas.openxmlformats.org/drawingml/2006/main" noChangeAspect="1"/>
+            </wp:cNvGraphicFramePr>
+            <a:graphic xmlns:a="http://schemas.openxmlformats.org/drawingml/2006/main">
+              <a:graphicData uri="http://schemas.openxmlformats.org/drawingml/2006/picture">
+                <pic:pic xmlns:pic="http://schemas.openxmlformats.org/drawingml/2006/picture">
+                  <pic:nvPicPr>
+                    <pic:cNvPr id="12" name="Picture 12" descr="Graphical user interface, application&#10;&#10;Description automatically generated"/>
+                    <pic:cNvPicPr/>
+                  </pic:nvPicPr>
+                  <pic:blipFill>
+                    <a:blip r:embed="rId12" cstate="print">
+                      <a:extLst>
+                        <a:ext uri="{28A0092B-C50C-407E-A947-70E740481C1C}">
+                          <a14:useLocalDpi xmlns:a14="http://schemas.microsoft.com/office/drawing/2010/main" val="0"/>
+                        </a:ext>
+                      </a:extLst>
+                    </a:blip>
+                    <a:stretch>
+                      <a:fillRect/>
+                    </a:stretch>
+                  </pic:blipFill>
+                  <pic:spPr>
+                    <a:xfrm>
+                      <a:off x="0" y="0"/>
+                      <a:ext cx="5943600" cy="2736215"/>
+                    </a:xfrm>
+                    <a:prstGeom prst="rect">
+                      <a:avLst/>
+                    </a:prstGeom>
+                  </pic:spPr>
+                </pic:pic>
+              </a:graphicData>
+            </a:graphic>
+          </wp:inline>
+        </w:drawing>
+      </w:r>
+    </w:p>
+    <w:p>
+      <w:pPr>
+        <w:jc w:val="both"/>
+        <w:rPr>
           <w:sz w:val="32"/>
           <w:szCs w:val="32"/>
         </w:rPr>
@@ -4584,6 +4551,1327 @@
       <w:pPr>
         <w:jc w:val="both"/>
         <w:rPr>
+          <w:b/>
+          <w:bCs/>
+        </w:rPr>
+      </w:pPr>
+      <w:r>
+        <w:rPr>
+          <w:b/>
+          <w:bCs/>
+        </w:rPr>
+        <w:t>Next,</w:t>
+      </w:r>
+      <w:r>
+        <w:rPr>
+          <w:b/>
+          <w:bCs/>
+        </w:rPr>
+        <w:t xml:space="preserve"> I will create two captions</w:t>
+      </w:r>
+      <w:r>
+        <w:rPr>
+          <w:b/>
+          <w:bCs/>
+        </w:rPr>
+        <w:t xml:space="preserve"> encompassing these two labels, chest and breast. </w:t>
+      </w:r>
+      <w:r>
+        <w:rPr>
+          <w:b/>
+          <w:bCs/>
+        </w:rPr>
+        <w:t>“This is a photo of chest, and it’s a type of organ” and “This is</w:t>
+      </w:r>
+      <w:r>
+        <w:rPr>
+          <w:b/>
+          <w:bCs/>
+        </w:rPr>
+        <w:t xml:space="preserve"> a</w:t>
+      </w:r>
+      <w:r>
+        <w:rPr>
+          <w:b/>
+          <w:bCs/>
+        </w:rPr>
+        <w:t xml:space="preserve"> photo of breast, and it’s a type of organ.”</w:t>
+      </w:r>
+      <w:r>
+        <w:rPr>
+          <w:b/>
+          <w:bCs/>
+        </w:rPr>
+        <w:t xml:space="preserve"> For </w:t>
+      </w:r>
+      <w:r>
+        <w:rPr>
+          <w:b/>
+          <w:bCs/>
+        </w:rPr>
+        <w:t>CLIP model, it’s typically to write a short caption or sentence</w:t>
+      </w:r>
+      <w:r>
+        <w:rPr>
+          <w:b/>
+          <w:bCs/>
+        </w:rPr>
+        <w:t xml:space="preserve"> capturing the labels then feed these captions into text encoder model like below code:</w:t>
+      </w:r>
+    </w:p>
+    <w:p>
+      <w:pPr>
+        <w:jc w:val="both"/>
+        <w:rPr>
+          <w:b/>
+          <w:bCs/>
+        </w:rPr>
+      </w:pPr>
+      <w:r>
+        <w:rPr>
+          <w:b/>
+          <w:bCs/>
+          <w:noProof/>
+        </w:rPr>
+        <mc:AlternateContent>
+          <mc:Choice Requires="wps">
+            <w:drawing>
+              <wp:anchor distT="0" distB="0" distL="114300" distR="114300" simplePos="0" relativeHeight="251661312" behindDoc="0" locked="0" layoutInCell="1" allowOverlap="1" wp14:anchorId="66DF61CB" wp14:editId="0C601FC8">
+                <wp:simplePos x="0" y="0"/>
+                <wp:positionH relativeFrom="column">
+                  <wp:posOffset>0</wp:posOffset>
+                </wp:positionH>
+                <wp:positionV relativeFrom="paragraph">
+                  <wp:posOffset>39243</wp:posOffset>
+                </wp:positionV>
+                <wp:extent cx="5943600" cy="1602029"/>
+                <wp:effectExtent l="0" t="0" r="12700" b="11430"/>
+                <wp:wrapNone/>
+                <wp:docPr id="13" name="Text Box 13"/>
+                <wp:cNvGraphicFramePr/>
+                <a:graphic xmlns:a="http://schemas.openxmlformats.org/drawingml/2006/main">
+                  <a:graphicData uri="http://schemas.microsoft.com/office/word/2010/wordprocessingShape">
+                    <wps:wsp>
+                      <wps:cNvSpPr txBox="1"/>
+                      <wps:spPr>
+                        <a:xfrm>
+                          <a:off x="0" y="0"/>
+                          <a:ext cx="5943600" cy="1602029"/>
+                        </a:xfrm>
+                        <a:prstGeom prst="rect">
+                          <a:avLst/>
+                        </a:prstGeom>
+                        <a:solidFill>
+                          <a:schemeClr val="lt1"/>
+                        </a:solidFill>
+                        <a:ln w="6350">
+                          <a:solidFill>
+                            <a:prstClr val="black"/>
+                          </a:solidFill>
+                        </a:ln>
+                      </wps:spPr>
+                      <wps:txbx>
+                        <w:txbxContent>
+                          <w:p>
+                            <w:pPr>
+                              <w:shd w:val="clear" w:color="auto" w:fill="FFFFFE"/>
+                              <w:spacing w:line="285" w:lineRule="atLeast"/>
+                              <w:rPr>
+                                <w:rFonts w:ascii="Courier New" w:eastAsia="Times New Roman" w:hAnsi="Courier New" w:cs="Courier New"/>
+                                <w:color w:val="000000"/>
+                                <w:sz w:val="21"/>
+                                <w:szCs w:val="21"/>
+                              </w:rPr>
+                            </w:pPr>
+                            <w:proofErr w:type="spellStart"/>
+                            <w:r>
+                              <w:rPr>
+                                <w:rFonts w:ascii="Courier New" w:eastAsia="Times New Roman" w:hAnsi="Courier New" w:cs="Courier New"/>
+                                <w:color w:val="000000"/>
+                                <w:sz w:val="21"/>
+                                <w:szCs w:val="21"/>
+                              </w:rPr>
+                              <w:t>uni_labels</w:t>
+                            </w:r>
+                            <w:proofErr w:type="spellEnd"/>
+                            <w:r>
+                              <w:rPr>
+                                <w:rFonts w:ascii="Courier New" w:eastAsia="Times New Roman" w:hAnsi="Courier New" w:cs="Courier New"/>
+                                <w:color w:val="000000"/>
+                                <w:sz w:val="21"/>
+                                <w:szCs w:val="21"/>
+                              </w:rPr>
+                              <w:t xml:space="preserve"> = [</w:t>
+                            </w:r>
+                            <w:r>
+                              <w:rPr>
+                                <w:rFonts w:ascii="Courier New" w:eastAsia="Times New Roman" w:hAnsi="Courier New" w:cs="Courier New"/>
+                                <w:color w:val="A31515"/>
+                                <w:sz w:val="21"/>
+                                <w:szCs w:val="21"/>
+                              </w:rPr>
+                              <w:t>'breast'</w:t>
+                            </w:r>
+                            <w:r>
+                              <w:rPr>
+                                <w:rFonts w:ascii="Courier New" w:eastAsia="Times New Roman" w:hAnsi="Courier New" w:cs="Courier New"/>
+                                <w:color w:val="000000"/>
+                                <w:sz w:val="21"/>
+                                <w:szCs w:val="21"/>
+                              </w:rPr>
+                              <w:t xml:space="preserve">, </w:t>
+                            </w:r>
+                            <w:r>
+                              <w:rPr>
+                                <w:rFonts w:ascii="Courier New" w:eastAsia="Times New Roman" w:hAnsi="Courier New" w:cs="Courier New"/>
+                                <w:color w:val="A31515"/>
+                                <w:sz w:val="21"/>
+                                <w:szCs w:val="21"/>
+                              </w:rPr>
+                              <w:t>'chest'</w:t>
+                            </w:r>
+                            <w:r>
+                              <w:rPr>
+                                <w:rFonts w:ascii="Courier New" w:eastAsia="Times New Roman" w:hAnsi="Courier New" w:cs="Courier New"/>
+                                <w:color w:val="000000"/>
+                                <w:sz w:val="21"/>
+                                <w:szCs w:val="21"/>
+                              </w:rPr>
+                              <w:t>]</w:t>
+                            </w:r>
+                          </w:p>
+                          <w:p>
+                            <w:pPr>
+                              <w:shd w:val="clear" w:color="auto" w:fill="FFFFFE"/>
+                              <w:spacing w:line="285" w:lineRule="atLeast"/>
+                              <w:rPr>
+                                <w:rFonts w:ascii="Courier New" w:eastAsia="Times New Roman" w:hAnsi="Courier New" w:cs="Courier New"/>
+                                <w:color w:val="000000"/>
+                                <w:sz w:val="21"/>
+                                <w:szCs w:val="21"/>
+                              </w:rPr>
+                            </w:pPr>
+                            <w:proofErr w:type="spellStart"/>
+                            <w:r>
+                              <w:rPr>
+                                <w:rFonts w:ascii="Courier New" w:eastAsia="Times New Roman" w:hAnsi="Courier New" w:cs="Courier New"/>
+                                <w:color w:val="000000"/>
+                                <w:sz w:val="21"/>
+                                <w:szCs w:val="21"/>
+                              </w:rPr>
+                              <w:t>text_descriptions</w:t>
+                            </w:r>
+                            <w:proofErr w:type="spellEnd"/>
+                            <w:r>
+                              <w:rPr>
+                                <w:rFonts w:ascii="Courier New" w:eastAsia="Times New Roman" w:hAnsi="Courier New" w:cs="Courier New"/>
+                                <w:color w:val="000000"/>
+                                <w:sz w:val="21"/>
+                                <w:szCs w:val="21"/>
+                              </w:rPr>
+                              <w:t xml:space="preserve"> = [</w:t>
+                            </w:r>
+                            <w:proofErr w:type="spellStart"/>
+                            <w:r>
+                              <w:rPr>
+                                <w:rFonts w:ascii="Courier New" w:eastAsia="Times New Roman" w:hAnsi="Courier New" w:cs="Courier New"/>
+                                <w:color w:val="0000FF"/>
+                                <w:sz w:val="21"/>
+                                <w:szCs w:val="21"/>
+                              </w:rPr>
+                              <w:t>f</w:t>
+                            </w:r>
+                            <w:r>
+                              <w:rPr>
+                                <w:rFonts w:ascii="Courier New" w:eastAsia="Times New Roman" w:hAnsi="Courier New" w:cs="Courier New"/>
+                                <w:color w:val="A31515"/>
+                                <w:sz w:val="21"/>
+                                <w:szCs w:val="21"/>
+                              </w:rPr>
+                              <w:t>"This</w:t>
+                            </w:r>
+                            <w:proofErr w:type="spellEnd"/>
+                            <w:r>
+                              <w:rPr>
+                                <w:rFonts w:ascii="Courier New" w:eastAsia="Times New Roman" w:hAnsi="Courier New" w:cs="Courier New"/>
+                                <w:color w:val="A31515"/>
+                                <w:sz w:val="21"/>
+                                <w:szCs w:val="21"/>
+                              </w:rPr>
+                              <w:t xml:space="preserve"> is a photo of </w:t>
+                            </w:r>
+                            <w:r>
+                              <w:rPr>
+                                <w:rFonts w:ascii="Courier New" w:eastAsia="Times New Roman" w:hAnsi="Courier New" w:cs="Courier New"/>
+                                <w:color w:val="000000"/>
+                                <w:sz w:val="21"/>
+                                <w:szCs w:val="21"/>
+                              </w:rPr>
+                              <w:t>{label}</w:t>
+                            </w:r>
+                            <w:r>
+                              <w:rPr>
+                                <w:rFonts w:ascii="Courier New" w:eastAsia="Times New Roman" w:hAnsi="Courier New" w:cs="Courier New"/>
+                                <w:color w:val="A31515"/>
+                                <w:sz w:val="21"/>
+                                <w:szCs w:val="21"/>
+                              </w:rPr>
+                              <w:t>, and it's a type of organ."</w:t>
+                            </w:r>
+                            <w:r>
+                              <w:rPr>
+                                <w:rFonts w:ascii="Courier New" w:eastAsia="Times New Roman" w:hAnsi="Courier New" w:cs="Courier New"/>
+                                <w:color w:val="000000"/>
+                                <w:sz w:val="21"/>
+                                <w:szCs w:val="21"/>
+                              </w:rPr>
+                              <w:t xml:space="preserve"> </w:t>
+                            </w:r>
+                            <w:r>
+                              <w:rPr>
+                                <w:rFonts w:ascii="Courier New" w:eastAsia="Times New Roman" w:hAnsi="Courier New" w:cs="Courier New"/>
+                                <w:color w:val="AF00DB"/>
+                                <w:sz w:val="21"/>
+                                <w:szCs w:val="21"/>
+                              </w:rPr>
+                              <w:t>for</w:t>
+                            </w:r>
+                            <w:r>
+                              <w:rPr>
+                                <w:rFonts w:ascii="Courier New" w:eastAsia="Times New Roman" w:hAnsi="Courier New" w:cs="Courier New"/>
+                                <w:color w:val="000000"/>
+                                <w:sz w:val="21"/>
+                                <w:szCs w:val="21"/>
+                              </w:rPr>
+                              <w:t xml:space="preserve"> label </w:t>
+                            </w:r>
+                            <w:r>
+                              <w:rPr>
+                                <w:rFonts w:ascii="Courier New" w:eastAsia="Times New Roman" w:hAnsi="Courier New" w:cs="Courier New"/>
+                                <w:color w:val="0000FF"/>
+                                <w:sz w:val="21"/>
+                                <w:szCs w:val="21"/>
+                              </w:rPr>
+                              <w:t>in</w:t>
+                            </w:r>
+                            <w:r>
+                              <w:rPr>
+                                <w:rFonts w:ascii="Courier New" w:eastAsia="Times New Roman" w:hAnsi="Courier New" w:cs="Courier New"/>
+                                <w:color w:val="000000"/>
+                                <w:sz w:val="21"/>
+                                <w:szCs w:val="21"/>
+                              </w:rPr>
+                              <w:t xml:space="preserve"> </w:t>
+                            </w:r>
+                            <w:proofErr w:type="spellStart"/>
+                            <w:r>
+                              <w:rPr>
+                                <w:rFonts w:ascii="Courier New" w:eastAsia="Times New Roman" w:hAnsi="Courier New" w:cs="Courier New"/>
+                                <w:color w:val="000000"/>
+                                <w:sz w:val="21"/>
+                                <w:szCs w:val="21"/>
+                              </w:rPr>
+                              <w:t>uni_labels</w:t>
+                            </w:r>
+                            <w:proofErr w:type="spellEnd"/>
+                            <w:r>
+                              <w:rPr>
+                                <w:rFonts w:ascii="Courier New" w:eastAsia="Times New Roman" w:hAnsi="Courier New" w:cs="Courier New"/>
+                                <w:color w:val="000000"/>
+                                <w:sz w:val="21"/>
+                                <w:szCs w:val="21"/>
+                              </w:rPr>
+                              <w:t>]</w:t>
+                            </w:r>
+                          </w:p>
+                          <w:p>
+                            <w:pPr>
+                              <w:shd w:val="clear" w:color="auto" w:fill="FFFFFE"/>
+                              <w:spacing w:line="285" w:lineRule="atLeast"/>
+                              <w:rPr>
+                                <w:rFonts w:ascii="Courier New" w:eastAsia="Times New Roman" w:hAnsi="Courier New" w:cs="Courier New"/>
+                                <w:color w:val="000000"/>
+                                <w:sz w:val="21"/>
+                                <w:szCs w:val="21"/>
+                              </w:rPr>
+                            </w:pPr>
+                            <w:proofErr w:type="spellStart"/>
+                            <w:r>
+                              <w:rPr>
+                                <w:rFonts w:ascii="Courier New" w:eastAsia="Times New Roman" w:hAnsi="Courier New" w:cs="Courier New"/>
+                                <w:color w:val="000000"/>
+                                <w:sz w:val="21"/>
+                                <w:szCs w:val="21"/>
+                              </w:rPr>
+                              <w:t>text_tokens</w:t>
+                            </w:r>
+                            <w:proofErr w:type="spellEnd"/>
+                            <w:r>
+                              <w:rPr>
+                                <w:rFonts w:ascii="Courier New" w:eastAsia="Times New Roman" w:hAnsi="Courier New" w:cs="Courier New"/>
+                                <w:color w:val="000000"/>
+                                <w:sz w:val="21"/>
+                                <w:szCs w:val="21"/>
+                              </w:rPr>
+                              <w:t xml:space="preserve"> = </w:t>
+                            </w:r>
+                            <w:proofErr w:type="spellStart"/>
+                            <w:r>
+                              <w:rPr>
+                                <w:rFonts w:ascii="Courier New" w:eastAsia="Times New Roman" w:hAnsi="Courier New" w:cs="Courier New"/>
+                                <w:color w:val="000000"/>
+                                <w:sz w:val="21"/>
+                                <w:szCs w:val="21"/>
+                              </w:rPr>
+                              <w:t>clip.tokenize</w:t>
+                            </w:r>
+                            <w:proofErr w:type="spellEnd"/>
+                            <w:r>
+                              <w:rPr>
+                                <w:rFonts w:ascii="Courier New" w:eastAsia="Times New Roman" w:hAnsi="Courier New" w:cs="Courier New"/>
+                                <w:color w:val="000000"/>
+                                <w:sz w:val="21"/>
+                                <w:szCs w:val="21"/>
+                              </w:rPr>
+                              <w:t>(</w:t>
+                            </w:r>
+                            <w:proofErr w:type="spellStart"/>
+                            <w:r>
+                              <w:rPr>
+                                <w:rFonts w:ascii="Courier New" w:eastAsia="Times New Roman" w:hAnsi="Courier New" w:cs="Courier New"/>
+                                <w:color w:val="000000"/>
+                                <w:sz w:val="21"/>
+                                <w:szCs w:val="21"/>
+                              </w:rPr>
+                              <w:t>text_descriptions</w:t>
+                            </w:r>
+                            <w:proofErr w:type="spellEnd"/>
+                            <w:r>
+                              <w:rPr>
+                                <w:rFonts w:ascii="Courier New" w:eastAsia="Times New Roman" w:hAnsi="Courier New" w:cs="Courier New"/>
+                                <w:color w:val="000000"/>
+                                <w:sz w:val="21"/>
+                                <w:szCs w:val="21"/>
+                              </w:rPr>
+                              <w:t>).</w:t>
+                            </w:r>
+                            <w:proofErr w:type="spellStart"/>
+                            <w:r>
+                              <w:rPr>
+                                <w:rFonts w:ascii="Courier New" w:eastAsia="Times New Roman" w:hAnsi="Courier New" w:cs="Courier New"/>
+                                <w:color w:val="000000"/>
+                                <w:sz w:val="21"/>
+                                <w:szCs w:val="21"/>
+                              </w:rPr>
+                              <w:t>cuda</w:t>
+                            </w:r>
+                            <w:proofErr w:type="spellEnd"/>
+                            <w:r>
+                              <w:rPr>
+                                <w:rFonts w:ascii="Courier New" w:eastAsia="Times New Roman" w:hAnsi="Courier New" w:cs="Courier New"/>
+                                <w:color w:val="000000"/>
+                                <w:sz w:val="21"/>
+                                <w:szCs w:val="21"/>
+                              </w:rPr>
+                              <w:t>()</w:t>
+                            </w:r>
+                          </w:p>
+                          <w:p>
+                            <w:pPr>
+                              <w:shd w:val="clear" w:color="auto" w:fill="FFFFFE"/>
+                              <w:spacing w:line="285" w:lineRule="atLeast"/>
+                              <w:rPr>
+                                <w:rFonts w:ascii="Courier New" w:eastAsia="Times New Roman" w:hAnsi="Courier New" w:cs="Courier New"/>
+                                <w:color w:val="000000"/>
+                                <w:sz w:val="21"/>
+                                <w:szCs w:val="21"/>
+                              </w:rPr>
+                            </w:pPr>
+                          </w:p>
+                          <w:p>
+                            <w:pPr>
+                              <w:shd w:val="clear" w:color="auto" w:fill="FFFFFE"/>
+                              <w:spacing w:line="285" w:lineRule="atLeast"/>
+                              <w:rPr>
+                                <w:rFonts w:ascii="Courier New" w:eastAsia="Times New Roman" w:hAnsi="Courier New" w:cs="Courier New"/>
+                                <w:color w:val="000000"/>
+                                <w:sz w:val="21"/>
+                                <w:szCs w:val="21"/>
+                              </w:rPr>
+                            </w:pPr>
+                            <w:r>
+                              <w:rPr>
+                                <w:rFonts w:ascii="Courier New" w:eastAsia="Times New Roman" w:hAnsi="Courier New" w:cs="Courier New"/>
+                                <w:color w:val="AF00DB"/>
+                                <w:sz w:val="21"/>
+                                <w:szCs w:val="21"/>
+                              </w:rPr>
+                              <w:t>with</w:t>
+                            </w:r>
+                            <w:r>
+                              <w:rPr>
+                                <w:rFonts w:ascii="Courier New" w:eastAsia="Times New Roman" w:hAnsi="Courier New" w:cs="Courier New"/>
+                                <w:color w:val="000000"/>
+                                <w:sz w:val="21"/>
+                                <w:szCs w:val="21"/>
+                              </w:rPr>
+                              <w:t xml:space="preserve"> </w:t>
+                            </w:r>
+                            <w:proofErr w:type="spellStart"/>
+                            <w:r>
+                              <w:rPr>
+                                <w:rFonts w:ascii="Courier New" w:eastAsia="Times New Roman" w:hAnsi="Courier New" w:cs="Courier New"/>
+                                <w:color w:val="000000"/>
+                                <w:sz w:val="21"/>
+                                <w:szCs w:val="21"/>
+                              </w:rPr>
+                              <w:t>torch.no_grad</w:t>
+                            </w:r>
+                            <w:proofErr w:type="spellEnd"/>
+                            <w:r>
+                              <w:rPr>
+                                <w:rFonts w:ascii="Courier New" w:eastAsia="Times New Roman" w:hAnsi="Courier New" w:cs="Courier New"/>
+                                <w:color w:val="000000"/>
+                                <w:sz w:val="21"/>
+                                <w:szCs w:val="21"/>
+                              </w:rPr>
+                              <w:t>():</w:t>
+                            </w:r>
+                          </w:p>
+                          <w:p>
+                            <w:pPr>
+                              <w:shd w:val="clear" w:color="auto" w:fill="FFFFFE"/>
+                              <w:spacing w:line="285" w:lineRule="atLeast"/>
+                              <w:rPr>
+                                <w:rFonts w:ascii="Courier New" w:eastAsia="Times New Roman" w:hAnsi="Courier New" w:cs="Courier New"/>
+                                <w:color w:val="000000"/>
+                                <w:sz w:val="21"/>
+                                <w:szCs w:val="21"/>
+                              </w:rPr>
+                            </w:pPr>
+                            <w:r>
+                              <w:rPr>
+                                <w:rFonts w:ascii="Courier New" w:eastAsia="Times New Roman" w:hAnsi="Courier New" w:cs="Courier New"/>
+                                <w:color w:val="000000"/>
+                                <w:sz w:val="21"/>
+                                <w:szCs w:val="21"/>
+                              </w:rPr>
+                              <w:t xml:space="preserve">    </w:t>
+                            </w:r>
+                            <w:proofErr w:type="spellStart"/>
+                            <w:r>
+                              <w:rPr>
+                                <w:rFonts w:ascii="Courier New" w:eastAsia="Times New Roman" w:hAnsi="Courier New" w:cs="Courier New"/>
+                                <w:color w:val="000000"/>
+                                <w:sz w:val="21"/>
+                                <w:szCs w:val="21"/>
+                              </w:rPr>
+                              <w:t>text_features</w:t>
+                            </w:r>
+                            <w:proofErr w:type="spellEnd"/>
+                            <w:r>
+                              <w:rPr>
+                                <w:rFonts w:ascii="Courier New" w:eastAsia="Times New Roman" w:hAnsi="Courier New" w:cs="Courier New"/>
+                                <w:color w:val="000000"/>
+                                <w:sz w:val="21"/>
+                                <w:szCs w:val="21"/>
+                              </w:rPr>
+                              <w:t xml:space="preserve"> = </w:t>
+                            </w:r>
+                            <w:proofErr w:type="spellStart"/>
+                            <w:r>
+                              <w:rPr>
+                                <w:rFonts w:ascii="Courier New" w:eastAsia="Times New Roman" w:hAnsi="Courier New" w:cs="Courier New"/>
+                                <w:color w:val="000000"/>
+                                <w:sz w:val="21"/>
+                                <w:szCs w:val="21"/>
+                              </w:rPr>
+                              <w:t>model.encode_text</w:t>
+                            </w:r>
+                            <w:proofErr w:type="spellEnd"/>
+                            <w:r>
+                              <w:rPr>
+                                <w:rFonts w:ascii="Courier New" w:eastAsia="Times New Roman" w:hAnsi="Courier New" w:cs="Courier New"/>
+                                <w:color w:val="000000"/>
+                                <w:sz w:val="21"/>
+                                <w:szCs w:val="21"/>
+                              </w:rPr>
+                              <w:t>(</w:t>
+                            </w:r>
+                            <w:proofErr w:type="spellStart"/>
+                            <w:r>
+                              <w:rPr>
+                                <w:rFonts w:ascii="Courier New" w:eastAsia="Times New Roman" w:hAnsi="Courier New" w:cs="Courier New"/>
+                                <w:color w:val="000000"/>
+                                <w:sz w:val="21"/>
+                                <w:szCs w:val="21"/>
+                              </w:rPr>
+                              <w:t>text_tokens</w:t>
+                            </w:r>
+                            <w:proofErr w:type="spellEnd"/>
+                            <w:r>
+                              <w:rPr>
+                                <w:rFonts w:ascii="Courier New" w:eastAsia="Times New Roman" w:hAnsi="Courier New" w:cs="Courier New"/>
+                                <w:color w:val="000000"/>
+                                <w:sz w:val="21"/>
+                                <w:szCs w:val="21"/>
+                              </w:rPr>
+                              <w:t>).</w:t>
+                            </w:r>
+                            <w:r>
+                              <w:rPr>
+                                <w:rFonts w:ascii="Courier New" w:eastAsia="Times New Roman" w:hAnsi="Courier New" w:cs="Courier New"/>
+                                <w:color w:val="267F99"/>
+                                <w:sz w:val="21"/>
+                                <w:szCs w:val="21"/>
+                              </w:rPr>
+                              <w:t>float</w:t>
+                            </w:r>
+                            <w:r>
+                              <w:rPr>
+                                <w:rFonts w:ascii="Courier New" w:eastAsia="Times New Roman" w:hAnsi="Courier New" w:cs="Courier New"/>
+                                <w:color w:val="000000"/>
+                                <w:sz w:val="21"/>
+                                <w:szCs w:val="21"/>
+                              </w:rPr>
+                              <w:t>()</w:t>
+                            </w:r>
+                          </w:p>
+                          <w:p>
+                            <w:pPr>
+                              <w:shd w:val="clear" w:color="auto" w:fill="FFFFFE"/>
+                              <w:spacing w:line="285" w:lineRule="atLeast"/>
+                              <w:rPr>
+                                <w:rFonts w:ascii="Courier New" w:eastAsia="Times New Roman" w:hAnsi="Courier New" w:cs="Courier New"/>
+                                <w:color w:val="000000"/>
+                                <w:sz w:val="21"/>
+                                <w:szCs w:val="21"/>
+                              </w:rPr>
+                            </w:pPr>
+                            <w:r>
+                              <w:rPr>
+                                <w:rFonts w:ascii="Courier New" w:eastAsia="Times New Roman" w:hAnsi="Courier New" w:cs="Courier New"/>
+                                <w:color w:val="000000"/>
+                                <w:sz w:val="21"/>
+                                <w:szCs w:val="21"/>
+                              </w:rPr>
+                              <w:t xml:space="preserve">    </w:t>
+                            </w:r>
+                            <w:proofErr w:type="spellStart"/>
+                            <w:r>
+                              <w:rPr>
+                                <w:rFonts w:ascii="Courier New" w:eastAsia="Times New Roman" w:hAnsi="Courier New" w:cs="Courier New"/>
+                                <w:color w:val="000000"/>
+                                <w:sz w:val="21"/>
+                                <w:szCs w:val="21"/>
+                              </w:rPr>
+                              <w:t>text_features</w:t>
+                            </w:r>
+                            <w:proofErr w:type="spellEnd"/>
+                            <w:r>
+                              <w:rPr>
+                                <w:rFonts w:ascii="Courier New" w:eastAsia="Times New Roman" w:hAnsi="Courier New" w:cs="Courier New"/>
+                                <w:color w:val="000000"/>
+                                <w:sz w:val="21"/>
+                                <w:szCs w:val="21"/>
+                              </w:rPr>
+                              <w:t xml:space="preserve"> /= </w:t>
+                            </w:r>
+                            <w:proofErr w:type="spellStart"/>
+                            <w:r>
+                              <w:rPr>
+                                <w:rFonts w:ascii="Courier New" w:eastAsia="Times New Roman" w:hAnsi="Courier New" w:cs="Courier New"/>
+                                <w:color w:val="000000"/>
+                                <w:sz w:val="21"/>
+                                <w:szCs w:val="21"/>
+                              </w:rPr>
+                              <w:t>text_features.norm</w:t>
+                            </w:r>
+                            <w:proofErr w:type="spellEnd"/>
+                            <w:r>
+                              <w:rPr>
+                                <w:rFonts w:ascii="Courier New" w:eastAsia="Times New Roman" w:hAnsi="Courier New" w:cs="Courier New"/>
+                                <w:color w:val="000000"/>
+                                <w:sz w:val="21"/>
+                                <w:szCs w:val="21"/>
+                              </w:rPr>
+                              <w:t>(dim=</w:t>
+                            </w:r>
+                            <w:r>
+                              <w:rPr>
+                                <w:rFonts w:ascii="Courier New" w:eastAsia="Times New Roman" w:hAnsi="Courier New" w:cs="Courier New"/>
+                                <w:color w:val="09885A"/>
+                                <w:sz w:val="21"/>
+                                <w:szCs w:val="21"/>
+                              </w:rPr>
+                              <w:t>-1</w:t>
+                            </w:r>
+                            <w:r>
+                              <w:rPr>
+                                <w:rFonts w:ascii="Courier New" w:eastAsia="Times New Roman" w:hAnsi="Courier New" w:cs="Courier New"/>
+                                <w:color w:val="000000"/>
+                                <w:sz w:val="21"/>
+                                <w:szCs w:val="21"/>
+                              </w:rPr>
+                              <w:t xml:space="preserve">, </w:t>
+                            </w:r>
+                            <w:proofErr w:type="spellStart"/>
+                            <w:r>
+                              <w:rPr>
+                                <w:rFonts w:ascii="Courier New" w:eastAsia="Times New Roman" w:hAnsi="Courier New" w:cs="Courier New"/>
+                                <w:color w:val="000000"/>
+                                <w:sz w:val="21"/>
+                                <w:szCs w:val="21"/>
+                              </w:rPr>
+                              <w:t>keepdim</w:t>
+                            </w:r>
+                            <w:proofErr w:type="spellEnd"/>
+                            <w:r>
+                              <w:rPr>
+                                <w:rFonts w:ascii="Courier New" w:eastAsia="Times New Roman" w:hAnsi="Courier New" w:cs="Courier New"/>
+                                <w:color w:val="000000"/>
+                                <w:sz w:val="21"/>
+                                <w:szCs w:val="21"/>
+                              </w:rPr>
+                              <w:t>=</w:t>
+                            </w:r>
+                            <w:r>
+                              <w:rPr>
+                                <w:rFonts w:ascii="Courier New" w:eastAsia="Times New Roman" w:hAnsi="Courier New" w:cs="Courier New"/>
+                                <w:color w:val="0000FF"/>
+                                <w:sz w:val="21"/>
+                                <w:szCs w:val="21"/>
+                              </w:rPr>
+                              <w:t>True</w:t>
+                            </w:r>
+                            <w:r>
+                              <w:rPr>
+                                <w:rFonts w:ascii="Courier New" w:eastAsia="Times New Roman" w:hAnsi="Courier New" w:cs="Courier New"/>
+                                <w:color w:val="000000"/>
+                                <w:sz w:val="21"/>
+                                <w:szCs w:val="21"/>
+                              </w:rPr>
+                              <w:t>)</w:t>
+                            </w:r>
+                          </w:p>
+                          <w:p/>
+                        </w:txbxContent>
+                      </wps:txbx>
+                      <wps:bodyPr rot="0" spcFirstLastPara="0" vertOverflow="overflow" horzOverflow="overflow" vert="horz" wrap="square" lIns="91440" tIns="45720" rIns="91440" bIns="45720" numCol="1" spcCol="0" rtlCol="0" fromWordArt="0" anchor="t" anchorCtr="0" forceAA="0" compatLnSpc="1">
+                        <a:prstTxWarp prst="textNoShape">
+                          <a:avLst/>
+                        </a:prstTxWarp>
+                        <a:noAutofit/>
+                      </wps:bodyPr>
+                    </wps:wsp>
+                  </a:graphicData>
+                </a:graphic>
+                <wp14:sizeRelV relativeFrom="margin">
+                  <wp14:pctHeight>0</wp14:pctHeight>
+                </wp14:sizeRelV>
+              </wp:anchor>
+            </w:drawing>
+          </mc:Choice>
+          <mc:Fallback>
+            <w:pict>
+              <v:shape w14:anchorId="66DF61CB" id="Text Box 13" o:spid="_x0000_s1028" type="#_x0000_t202" style="position:absolute;left:0;text-align:left;margin-left:0;margin-top:3.1pt;width:468pt;height:126.15pt;z-index:251661312;visibility:visible;mso-wrap-style:square;mso-height-percent:0;mso-wrap-distance-left:9pt;mso-wrap-distance-top:0;mso-wrap-distance-right:9pt;mso-wrap-distance-bottom:0;mso-position-horizontal:absolute;mso-position-horizontal-relative:text;mso-position-vertical:absolute;mso-position-vertical-relative:text;mso-height-percent:0;mso-height-relative:margin;v-text-anchor:top" o:gfxdata="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" fillcolor="white [3201]" strokeweight=".5pt">
+                <v:textbox>
+                  <w:txbxContent>
+                    <w:p>
+                      <w:pPr>
+                        <w:shd w:val="clear" w:color="auto" w:fill="FFFFFE"/>
+                        <w:spacing w:line="285" w:lineRule="atLeast"/>
+                        <w:rPr>
+                          <w:rFonts w:ascii="Courier New" w:eastAsia="Times New Roman" w:hAnsi="Courier New" w:cs="Courier New"/>
+                          <w:color w:val="000000"/>
+                          <w:sz w:val="21"/>
+                          <w:szCs w:val="21"/>
+                        </w:rPr>
+                      </w:pPr>
+                      <w:proofErr w:type="spellStart"/>
+                      <w:r>
+                        <w:rPr>
+                          <w:rFonts w:ascii="Courier New" w:eastAsia="Times New Roman" w:hAnsi="Courier New" w:cs="Courier New"/>
+                          <w:color w:val="000000"/>
+                          <w:sz w:val="21"/>
+                          <w:szCs w:val="21"/>
+                        </w:rPr>
+                        <w:t>uni_labels</w:t>
+                      </w:r>
+                      <w:proofErr w:type="spellEnd"/>
+                      <w:r>
+                        <w:rPr>
+                          <w:rFonts w:ascii="Courier New" w:eastAsia="Times New Roman" w:hAnsi="Courier New" w:cs="Courier New"/>
+                          <w:color w:val="000000"/>
+                          <w:sz w:val="21"/>
+                          <w:szCs w:val="21"/>
+                        </w:rPr>
+                        <w:t xml:space="preserve"> = [</w:t>
+                      </w:r>
+                      <w:r>
+                        <w:rPr>
+                          <w:rFonts w:ascii="Courier New" w:eastAsia="Times New Roman" w:hAnsi="Courier New" w:cs="Courier New"/>
+                          <w:color w:val="A31515"/>
+                          <w:sz w:val="21"/>
+                          <w:szCs w:val="21"/>
+                        </w:rPr>
+                        <w:t>'breast'</w:t>
+                      </w:r>
+                      <w:r>
+                        <w:rPr>
+                          <w:rFonts w:ascii="Courier New" w:eastAsia="Times New Roman" w:hAnsi="Courier New" w:cs="Courier New"/>
+                          <w:color w:val="000000"/>
+                          <w:sz w:val="21"/>
+                          <w:szCs w:val="21"/>
+                        </w:rPr>
+                        <w:t xml:space="preserve">, </w:t>
+                      </w:r>
+                      <w:r>
+                        <w:rPr>
+                          <w:rFonts w:ascii="Courier New" w:eastAsia="Times New Roman" w:hAnsi="Courier New" w:cs="Courier New"/>
+                          <w:color w:val="A31515"/>
+                          <w:sz w:val="21"/>
+                          <w:szCs w:val="21"/>
+                        </w:rPr>
+                        <w:t>'chest'</w:t>
+                      </w:r>
+                      <w:r>
+                        <w:rPr>
+                          <w:rFonts w:ascii="Courier New" w:eastAsia="Times New Roman" w:hAnsi="Courier New" w:cs="Courier New"/>
+                          <w:color w:val="000000"/>
+                          <w:sz w:val="21"/>
+                          <w:szCs w:val="21"/>
+                        </w:rPr>
+                        <w:t>]</w:t>
+                      </w:r>
+                    </w:p>
+                    <w:p>
+                      <w:pPr>
+                        <w:shd w:val="clear" w:color="auto" w:fill="FFFFFE"/>
+                        <w:spacing w:line="285" w:lineRule="atLeast"/>
+                        <w:rPr>
+                          <w:rFonts w:ascii="Courier New" w:eastAsia="Times New Roman" w:hAnsi="Courier New" w:cs="Courier New"/>
+                          <w:color w:val="000000"/>
+                          <w:sz w:val="21"/>
+                          <w:szCs w:val="21"/>
+                        </w:rPr>
+                      </w:pPr>
+                      <w:proofErr w:type="spellStart"/>
+                      <w:r>
+                        <w:rPr>
+                          <w:rFonts w:ascii="Courier New" w:eastAsia="Times New Roman" w:hAnsi="Courier New" w:cs="Courier New"/>
+                          <w:color w:val="000000"/>
+                          <w:sz w:val="21"/>
+                          <w:szCs w:val="21"/>
+                        </w:rPr>
+                        <w:t>text_descriptions</w:t>
+                      </w:r>
+                      <w:proofErr w:type="spellEnd"/>
+                      <w:r>
+                        <w:rPr>
+                          <w:rFonts w:ascii="Courier New" w:eastAsia="Times New Roman" w:hAnsi="Courier New" w:cs="Courier New"/>
+                          <w:color w:val="000000"/>
+                          <w:sz w:val="21"/>
+                          <w:szCs w:val="21"/>
+                        </w:rPr>
+                        <w:t xml:space="preserve"> = [</w:t>
+                      </w:r>
+                      <w:proofErr w:type="spellStart"/>
+                      <w:r>
+                        <w:rPr>
+                          <w:rFonts w:ascii="Courier New" w:eastAsia="Times New Roman" w:hAnsi="Courier New" w:cs="Courier New"/>
+                          <w:color w:val="0000FF"/>
+                          <w:sz w:val="21"/>
+                          <w:szCs w:val="21"/>
+                        </w:rPr>
+                        <w:t>f</w:t>
+                      </w:r>
+                      <w:r>
+                        <w:rPr>
+                          <w:rFonts w:ascii="Courier New" w:eastAsia="Times New Roman" w:hAnsi="Courier New" w:cs="Courier New"/>
+                          <w:color w:val="A31515"/>
+                          <w:sz w:val="21"/>
+                          <w:szCs w:val="21"/>
+                        </w:rPr>
+                        <w:t>"This</w:t>
+                      </w:r>
+                      <w:proofErr w:type="spellEnd"/>
+                      <w:r>
+                        <w:rPr>
+                          <w:rFonts w:ascii="Courier New" w:eastAsia="Times New Roman" w:hAnsi="Courier New" w:cs="Courier New"/>
+                          <w:color w:val="A31515"/>
+                          <w:sz w:val="21"/>
+                          <w:szCs w:val="21"/>
+                        </w:rPr>
+                        <w:t xml:space="preserve"> is a photo of </w:t>
+                      </w:r>
+                      <w:r>
+                        <w:rPr>
+                          <w:rFonts w:ascii="Courier New" w:eastAsia="Times New Roman" w:hAnsi="Courier New" w:cs="Courier New"/>
+                          <w:color w:val="000000"/>
+                          <w:sz w:val="21"/>
+                          <w:szCs w:val="21"/>
+                        </w:rPr>
+                        <w:t>{label}</w:t>
+                      </w:r>
+                      <w:r>
+                        <w:rPr>
+                          <w:rFonts w:ascii="Courier New" w:eastAsia="Times New Roman" w:hAnsi="Courier New" w:cs="Courier New"/>
+                          <w:color w:val="A31515"/>
+                          <w:sz w:val="21"/>
+                          <w:szCs w:val="21"/>
+                        </w:rPr>
+                        <w:t>, and it's a type of organ."</w:t>
+                      </w:r>
+                      <w:r>
+                        <w:rPr>
+                          <w:rFonts w:ascii="Courier New" w:eastAsia="Times New Roman" w:hAnsi="Courier New" w:cs="Courier New"/>
+                          <w:color w:val="000000"/>
+                          <w:sz w:val="21"/>
+                          <w:szCs w:val="21"/>
+                        </w:rPr>
+                        <w:t xml:space="preserve"> </w:t>
+                      </w:r>
+                      <w:r>
+                        <w:rPr>
+                          <w:rFonts w:ascii="Courier New" w:eastAsia="Times New Roman" w:hAnsi="Courier New" w:cs="Courier New"/>
+                          <w:color w:val="AF00DB"/>
+                          <w:sz w:val="21"/>
+                          <w:szCs w:val="21"/>
+                        </w:rPr>
+                        <w:t>for</w:t>
+                      </w:r>
+                      <w:r>
+                        <w:rPr>
+                          <w:rFonts w:ascii="Courier New" w:eastAsia="Times New Roman" w:hAnsi="Courier New" w:cs="Courier New"/>
+                          <w:color w:val="000000"/>
+                          <w:sz w:val="21"/>
+                          <w:szCs w:val="21"/>
+                        </w:rPr>
+                        <w:t xml:space="preserve"> label </w:t>
+                      </w:r>
+                      <w:r>
+                        <w:rPr>
+                          <w:rFonts w:ascii="Courier New" w:eastAsia="Times New Roman" w:hAnsi="Courier New" w:cs="Courier New"/>
+                          <w:color w:val="0000FF"/>
+                          <w:sz w:val="21"/>
+                          <w:szCs w:val="21"/>
+                        </w:rPr>
+                        <w:t>in</w:t>
+                      </w:r>
+                      <w:r>
+                        <w:rPr>
+                          <w:rFonts w:ascii="Courier New" w:eastAsia="Times New Roman" w:hAnsi="Courier New" w:cs="Courier New"/>
+                          <w:color w:val="000000"/>
+                          <w:sz w:val="21"/>
+                          <w:szCs w:val="21"/>
+                        </w:rPr>
+                        <w:t xml:space="preserve"> </w:t>
+                      </w:r>
+                      <w:proofErr w:type="spellStart"/>
+                      <w:r>
+                        <w:rPr>
+                          <w:rFonts w:ascii="Courier New" w:eastAsia="Times New Roman" w:hAnsi="Courier New" w:cs="Courier New"/>
+                          <w:color w:val="000000"/>
+                          <w:sz w:val="21"/>
+                          <w:szCs w:val="21"/>
+                        </w:rPr>
+                        <w:t>uni_labels</w:t>
+                      </w:r>
+                      <w:proofErr w:type="spellEnd"/>
+                      <w:r>
+                        <w:rPr>
+                          <w:rFonts w:ascii="Courier New" w:eastAsia="Times New Roman" w:hAnsi="Courier New" w:cs="Courier New"/>
+                          <w:color w:val="000000"/>
+                          <w:sz w:val="21"/>
+                          <w:szCs w:val="21"/>
+                        </w:rPr>
+                        <w:t>]</w:t>
+                      </w:r>
+                    </w:p>
+                    <w:p>
+                      <w:pPr>
+                        <w:shd w:val="clear" w:color="auto" w:fill="FFFFFE"/>
+                        <w:spacing w:line="285" w:lineRule="atLeast"/>
+                        <w:rPr>
+                          <w:rFonts w:ascii="Courier New" w:eastAsia="Times New Roman" w:hAnsi="Courier New" w:cs="Courier New"/>
+                          <w:color w:val="000000"/>
+                          <w:sz w:val="21"/>
+                          <w:szCs w:val="21"/>
+                        </w:rPr>
+                      </w:pPr>
+                      <w:proofErr w:type="spellStart"/>
+                      <w:r>
+                        <w:rPr>
+                          <w:rFonts w:ascii="Courier New" w:eastAsia="Times New Roman" w:hAnsi="Courier New" w:cs="Courier New"/>
+                          <w:color w:val="000000"/>
+                          <w:sz w:val="21"/>
+                          <w:szCs w:val="21"/>
+                        </w:rPr>
+                        <w:t>text_tokens</w:t>
+                      </w:r>
+                      <w:proofErr w:type="spellEnd"/>
+                      <w:r>
+                        <w:rPr>
+                          <w:rFonts w:ascii="Courier New" w:eastAsia="Times New Roman" w:hAnsi="Courier New" w:cs="Courier New"/>
+                          <w:color w:val="000000"/>
+                          <w:sz w:val="21"/>
+                          <w:szCs w:val="21"/>
+                        </w:rPr>
+                        <w:t xml:space="preserve"> = </w:t>
+                      </w:r>
+                      <w:proofErr w:type="spellStart"/>
+                      <w:r>
+                        <w:rPr>
+                          <w:rFonts w:ascii="Courier New" w:eastAsia="Times New Roman" w:hAnsi="Courier New" w:cs="Courier New"/>
+                          <w:color w:val="000000"/>
+                          <w:sz w:val="21"/>
+                          <w:szCs w:val="21"/>
+                        </w:rPr>
+                        <w:t>clip.tokenize</w:t>
+                      </w:r>
+                      <w:proofErr w:type="spellEnd"/>
+                      <w:r>
+                        <w:rPr>
+                          <w:rFonts w:ascii="Courier New" w:eastAsia="Times New Roman" w:hAnsi="Courier New" w:cs="Courier New"/>
+                          <w:color w:val="000000"/>
+                          <w:sz w:val="21"/>
+                          <w:szCs w:val="21"/>
+                        </w:rPr>
+                        <w:t>(</w:t>
+                      </w:r>
+                      <w:proofErr w:type="spellStart"/>
+                      <w:r>
+                        <w:rPr>
+                          <w:rFonts w:ascii="Courier New" w:eastAsia="Times New Roman" w:hAnsi="Courier New" w:cs="Courier New"/>
+                          <w:color w:val="000000"/>
+                          <w:sz w:val="21"/>
+                          <w:szCs w:val="21"/>
+                        </w:rPr>
+                        <w:t>text_descriptions</w:t>
+                      </w:r>
+                      <w:proofErr w:type="spellEnd"/>
+                      <w:r>
+                        <w:rPr>
+                          <w:rFonts w:ascii="Courier New" w:eastAsia="Times New Roman" w:hAnsi="Courier New" w:cs="Courier New"/>
+                          <w:color w:val="000000"/>
+                          <w:sz w:val="21"/>
+                          <w:szCs w:val="21"/>
+                        </w:rPr>
+                        <w:t>).</w:t>
+                      </w:r>
+                      <w:proofErr w:type="spellStart"/>
+                      <w:r>
+                        <w:rPr>
+                          <w:rFonts w:ascii="Courier New" w:eastAsia="Times New Roman" w:hAnsi="Courier New" w:cs="Courier New"/>
+                          <w:color w:val="000000"/>
+                          <w:sz w:val="21"/>
+                          <w:szCs w:val="21"/>
+                        </w:rPr>
+                        <w:t>cuda</w:t>
+                      </w:r>
+                      <w:proofErr w:type="spellEnd"/>
+                      <w:r>
+                        <w:rPr>
+                          <w:rFonts w:ascii="Courier New" w:eastAsia="Times New Roman" w:hAnsi="Courier New" w:cs="Courier New"/>
+                          <w:color w:val="000000"/>
+                          <w:sz w:val="21"/>
+                          <w:szCs w:val="21"/>
+                        </w:rPr>
+                        <w:t>()</w:t>
+                      </w:r>
+                    </w:p>
+                    <w:p>
+                      <w:pPr>
+                        <w:shd w:val="clear" w:color="auto" w:fill="FFFFFE"/>
+                        <w:spacing w:line="285" w:lineRule="atLeast"/>
+                        <w:rPr>
+                          <w:rFonts w:ascii="Courier New" w:eastAsia="Times New Roman" w:hAnsi="Courier New" w:cs="Courier New"/>
+                          <w:color w:val="000000"/>
+                          <w:sz w:val="21"/>
+                          <w:szCs w:val="21"/>
+                        </w:rPr>
+                      </w:pPr>
+                    </w:p>
+                    <w:p>
+                      <w:pPr>
+                        <w:shd w:val="clear" w:color="auto" w:fill="FFFFFE"/>
+                        <w:spacing w:line="285" w:lineRule="atLeast"/>
+                        <w:rPr>
+                          <w:rFonts w:ascii="Courier New" w:eastAsia="Times New Roman" w:hAnsi="Courier New" w:cs="Courier New"/>
+                          <w:color w:val="000000"/>
+                          <w:sz w:val="21"/>
+                          <w:szCs w:val="21"/>
+                        </w:rPr>
+                      </w:pPr>
+                      <w:r>
+                        <w:rPr>
+                          <w:rFonts w:ascii="Courier New" w:eastAsia="Times New Roman" w:hAnsi="Courier New" w:cs="Courier New"/>
+                          <w:color w:val="AF00DB"/>
+                          <w:sz w:val="21"/>
+                          <w:szCs w:val="21"/>
+                        </w:rPr>
+                        <w:t>with</w:t>
+                      </w:r>
+                      <w:r>
+                        <w:rPr>
+                          <w:rFonts w:ascii="Courier New" w:eastAsia="Times New Roman" w:hAnsi="Courier New" w:cs="Courier New"/>
+                          <w:color w:val="000000"/>
+                          <w:sz w:val="21"/>
+                          <w:szCs w:val="21"/>
+                        </w:rPr>
+                        <w:t xml:space="preserve"> </w:t>
+                      </w:r>
+                      <w:proofErr w:type="spellStart"/>
+                      <w:r>
+                        <w:rPr>
+                          <w:rFonts w:ascii="Courier New" w:eastAsia="Times New Roman" w:hAnsi="Courier New" w:cs="Courier New"/>
+                          <w:color w:val="000000"/>
+                          <w:sz w:val="21"/>
+                          <w:szCs w:val="21"/>
+                        </w:rPr>
+                        <w:t>torch.no_grad</w:t>
+                      </w:r>
+                      <w:proofErr w:type="spellEnd"/>
+                      <w:r>
+                        <w:rPr>
+                          <w:rFonts w:ascii="Courier New" w:eastAsia="Times New Roman" w:hAnsi="Courier New" w:cs="Courier New"/>
+                          <w:color w:val="000000"/>
+                          <w:sz w:val="21"/>
+                          <w:szCs w:val="21"/>
+                        </w:rPr>
+                        <w:t>():</w:t>
+                      </w:r>
+                    </w:p>
+                    <w:p>
+                      <w:pPr>
+                        <w:shd w:val="clear" w:color="auto" w:fill="FFFFFE"/>
+                        <w:spacing w:line="285" w:lineRule="atLeast"/>
+                        <w:rPr>
+                          <w:rFonts w:ascii="Courier New" w:eastAsia="Times New Roman" w:hAnsi="Courier New" w:cs="Courier New"/>
+                          <w:color w:val="000000"/>
+                          <w:sz w:val="21"/>
+                          <w:szCs w:val="21"/>
+                        </w:rPr>
+                      </w:pPr>
+                      <w:r>
+                        <w:rPr>
+                          <w:rFonts w:ascii="Courier New" w:eastAsia="Times New Roman" w:hAnsi="Courier New" w:cs="Courier New"/>
+                          <w:color w:val="000000"/>
+                          <w:sz w:val="21"/>
+                          <w:szCs w:val="21"/>
+                        </w:rPr>
+                        <w:t xml:space="preserve">    </w:t>
+                      </w:r>
+                      <w:proofErr w:type="spellStart"/>
+                      <w:r>
+                        <w:rPr>
+                          <w:rFonts w:ascii="Courier New" w:eastAsia="Times New Roman" w:hAnsi="Courier New" w:cs="Courier New"/>
+                          <w:color w:val="000000"/>
+                          <w:sz w:val="21"/>
+                          <w:szCs w:val="21"/>
+                        </w:rPr>
+                        <w:t>text_features</w:t>
+                      </w:r>
+                      <w:proofErr w:type="spellEnd"/>
+                      <w:r>
+                        <w:rPr>
+                          <w:rFonts w:ascii="Courier New" w:eastAsia="Times New Roman" w:hAnsi="Courier New" w:cs="Courier New"/>
+                          <w:color w:val="000000"/>
+                          <w:sz w:val="21"/>
+                          <w:szCs w:val="21"/>
+                        </w:rPr>
+                        <w:t xml:space="preserve"> = </w:t>
+                      </w:r>
+                      <w:proofErr w:type="spellStart"/>
+                      <w:r>
+                        <w:rPr>
+                          <w:rFonts w:ascii="Courier New" w:eastAsia="Times New Roman" w:hAnsi="Courier New" w:cs="Courier New"/>
+                          <w:color w:val="000000"/>
+                          <w:sz w:val="21"/>
+                          <w:szCs w:val="21"/>
+                        </w:rPr>
+                        <w:t>model.encode_text</w:t>
+                      </w:r>
+                      <w:proofErr w:type="spellEnd"/>
+                      <w:r>
+                        <w:rPr>
+                          <w:rFonts w:ascii="Courier New" w:eastAsia="Times New Roman" w:hAnsi="Courier New" w:cs="Courier New"/>
+                          <w:color w:val="000000"/>
+                          <w:sz w:val="21"/>
+                          <w:szCs w:val="21"/>
+                        </w:rPr>
+                        <w:t>(</w:t>
+                      </w:r>
+                      <w:proofErr w:type="spellStart"/>
+                      <w:r>
+                        <w:rPr>
+                          <w:rFonts w:ascii="Courier New" w:eastAsia="Times New Roman" w:hAnsi="Courier New" w:cs="Courier New"/>
+                          <w:color w:val="000000"/>
+                          <w:sz w:val="21"/>
+                          <w:szCs w:val="21"/>
+                        </w:rPr>
+                        <w:t>text_tokens</w:t>
+                      </w:r>
+                      <w:proofErr w:type="spellEnd"/>
+                      <w:r>
+                        <w:rPr>
+                          <w:rFonts w:ascii="Courier New" w:eastAsia="Times New Roman" w:hAnsi="Courier New" w:cs="Courier New"/>
+                          <w:color w:val="000000"/>
+                          <w:sz w:val="21"/>
+                          <w:szCs w:val="21"/>
+                        </w:rPr>
+                        <w:t>).</w:t>
+                      </w:r>
+                      <w:r>
+                        <w:rPr>
+                          <w:rFonts w:ascii="Courier New" w:eastAsia="Times New Roman" w:hAnsi="Courier New" w:cs="Courier New"/>
+                          <w:color w:val="267F99"/>
+                          <w:sz w:val="21"/>
+                          <w:szCs w:val="21"/>
+                        </w:rPr>
+                        <w:t>float</w:t>
+                      </w:r>
+                      <w:r>
+                        <w:rPr>
+                          <w:rFonts w:ascii="Courier New" w:eastAsia="Times New Roman" w:hAnsi="Courier New" w:cs="Courier New"/>
+                          <w:color w:val="000000"/>
+                          <w:sz w:val="21"/>
+                          <w:szCs w:val="21"/>
+                        </w:rPr>
+                        <w:t>()</w:t>
+                      </w:r>
+                    </w:p>
+                    <w:p>
+                      <w:pPr>
+                        <w:shd w:val="clear" w:color="auto" w:fill="FFFFFE"/>
+                        <w:spacing w:line="285" w:lineRule="atLeast"/>
+                        <w:rPr>
+                          <w:rFonts w:ascii="Courier New" w:eastAsia="Times New Roman" w:hAnsi="Courier New" w:cs="Courier New"/>
+                          <w:color w:val="000000"/>
+                          <w:sz w:val="21"/>
+                          <w:szCs w:val="21"/>
+                        </w:rPr>
+                      </w:pPr>
+                      <w:r>
+                        <w:rPr>
+                          <w:rFonts w:ascii="Courier New" w:eastAsia="Times New Roman" w:hAnsi="Courier New" w:cs="Courier New"/>
+                          <w:color w:val="000000"/>
+                          <w:sz w:val="21"/>
+                          <w:szCs w:val="21"/>
+                        </w:rPr>
+                        <w:t xml:space="preserve">    </w:t>
+                      </w:r>
+                      <w:proofErr w:type="spellStart"/>
+                      <w:r>
+                        <w:rPr>
+                          <w:rFonts w:ascii="Courier New" w:eastAsia="Times New Roman" w:hAnsi="Courier New" w:cs="Courier New"/>
+                          <w:color w:val="000000"/>
+                          <w:sz w:val="21"/>
+                          <w:szCs w:val="21"/>
+                        </w:rPr>
+                        <w:t>text_features</w:t>
+                      </w:r>
+                      <w:proofErr w:type="spellEnd"/>
+                      <w:r>
+                        <w:rPr>
+                          <w:rFonts w:ascii="Courier New" w:eastAsia="Times New Roman" w:hAnsi="Courier New" w:cs="Courier New"/>
+                          <w:color w:val="000000"/>
+                          <w:sz w:val="21"/>
+                          <w:szCs w:val="21"/>
+                        </w:rPr>
+                        <w:t xml:space="preserve"> /= </w:t>
+                      </w:r>
+                      <w:proofErr w:type="spellStart"/>
+                      <w:r>
+                        <w:rPr>
+                          <w:rFonts w:ascii="Courier New" w:eastAsia="Times New Roman" w:hAnsi="Courier New" w:cs="Courier New"/>
+                          <w:color w:val="000000"/>
+                          <w:sz w:val="21"/>
+                          <w:szCs w:val="21"/>
+                        </w:rPr>
+                        <w:t>text_features.norm</w:t>
+                      </w:r>
+                      <w:proofErr w:type="spellEnd"/>
+                      <w:r>
+                        <w:rPr>
+                          <w:rFonts w:ascii="Courier New" w:eastAsia="Times New Roman" w:hAnsi="Courier New" w:cs="Courier New"/>
+                          <w:color w:val="000000"/>
+                          <w:sz w:val="21"/>
+                          <w:szCs w:val="21"/>
+                        </w:rPr>
+                        <w:t>(dim=</w:t>
+                      </w:r>
+                      <w:r>
+                        <w:rPr>
+                          <w:rFonts w:ascii="Courier New" w:eastAsia="Times New Roman" w:hAnsi="Courier New" w:cs="Courier New"/>
+                          <w:color w:val="09885A"/>
+                          <w:sz w:val="21"/>
+                          <w:szCs w:val="21"/>
+                        </w:rPr>
+                        <w:t>-1</w:t>
+                      </w:r>
+                      <w:r>
+                        <w:rPr>
+                          <w:rFonts w:ascii="Courier New" w:eastAsia="Times New Roman" w:hAnsi="Courier New" w:cs="Courier New"/>
+                          <w:color w:val="000000"/>
+                          <w:sz w:val="21"/>
+                          <w:szCs w:val="21"/>
+                        </w:rPr>
+                        <w:t xml:space="preserve">, </w:t>
+                      </w:r>
+                      <w:proofErr w:type="spellStart"/>
+                      <w:r>
+                        <w:rPr>
+                          <w:rFonts w:ascii="Courier New" w:eastAsia="Times New Roman" w:hAnsi="Courier New" w:cs="Courier New"/>
+                          <w:color w:val="000000"/>
+                          <w:sz w:val="21"/>
+                          <w:szCs w:val="21"/>
+                        </w:rPr>
+                        <w:t>keepdim</w:t>
+                      </w:r>
+                      <w:proofErr w:type="spellEnd"/>
+                      <w:r>
+                        <w:rPr>
+                          <w:rFonts w:ascii="Courier New" w:eastAsia="Times New Roman" w:hAnsi="Courier New" w:cs="Courier New"/>
+                          <w:color w:val="000000"/>
+                          <w:sz w:val="21"/>
+                          <w:szCs w:val="21"/>
+                        </w:rPr>
+                        <w:t>=</w:t>
+                      </w:r>
+                      <w:r>
+                        <w:rPr>
+                          <w:rFonts w:ascii="Courier New" w:eastAsia="Times New Roman" w:hAnsi="Courier New" w:cs="Courier New"/>
+                          <w:color w:val="0000FF"/>
+                          <w:sz w:val="21"/>
+                          <w:szCs w:val="21"/>
+                        </w:rPr>
+                        <w:t>True</w:t>
+                      </w:r>
+                      <w:r>
+                        <w:rPr>
+                          <w:rFonts w:ascii="Courier New" w:eastAsia="Times New Roman" w:hAnsi="Courier New" w:cs="Courier New"/>
+                          <w:color w:val="000000"/>
+                          <w:sz w:val="21"/>
+                          <w:szCs w:val="21"/>
+                        </w:rPr>
+                        <w:t>)</w:t>
+                      </w:r>
+                    </w:p>
+                    <w:p/>
+                  </w:txbxContent>
+                </v:textbox>
+              </v:shape>
+            </w:pict>
+          </mc:Fallback>
+        </mc:AlternateContent>
+      </w:r>
+    </w:p>
+    <w:p>
+      <w:pPr>
+        <w:jc w:val="both"/>
+        <w:rPr>
           <w:sz w:val="32"/>
           <w:szCs w:val="32"/>
         </w:rPr>
@@ -4638,6 +5926,15 @@
       <w:pPr>
         <w:jc w:val="both"/>
         <w:rPr>
+          <w:b/>
+          <w:bCs/>
+        </w:rPr>
+      </w:pPr>
+    </w:p>
+    <w:p>
+      <w:pPr>
+        <w:jc w:val="both"/>
+        <w:rPr>
           <w:sz w:val="32"/>
           <w:szCs w:val="32"/>
         </w:rPr>
@@ -4980,23 +6277,7 @@
           <w:b/>
           <w:bCs/>
         </w:rPr>
-        <w:t xml:space="preserve"> their codes which are used to trained </w:t>
-      </w:r>
-      <w:proofErr w:type="gramStart"/>
-      <w:r>
-        <w:rPr>
-          <w:b/>
-          <w:bCs/>
-        </w:rPr>
-        <w:t>the their</w:t>
-      </w:r>
-      <w:proofErr w:type="gramEnd"/>
-      <w:r>
-        <w:rPr>
-          <w:b/>
-          <w:bCs/>
-        </w:rPr>
-        <w:t xml:space="preserve"> zero-shot classification model</w:t>
+        <w:t xml:space="preserve"> their codes which are used to trained the their zero-shot classification model</w:t>
       </w:r>
       <w:r>
         <w:rPr>

--- a/report_and_proposal/Capstone Project Report.docx
+++ b/report_and_proposal/Capstone Project Report.docx
@@ -182,14 +182,30 @@
           <w:b/>
           <w:bCs/>
         </w:rPr>
-        <w:t xml:space="preserve">Also, sometimes, the labels or classes that we want to predict are not in the </w:t>
-      </w:r>
-      <w:r>
-        <w:rPr>
-          <w:b/>
-          <w:bCs/>
-        </w:rPr>
-        <w:t xml:space="preserve">all </w:t>
+        <w:t xml:space="preserve">Also, sometimes, the labels or classes that we want to predict are not in </w:t>
+      </w:r>
+      <w:proofErr w:type="gramStart"/>
+      <w:r>
+        <w:rPr>
+          <w:b/>
+          <w:bCs/>
+        </w:rPr>
+        <w:t xml:space="preserve">the </w:t>
+      </w:r>
+      <w:r>
+        <w:rPr>
+          <w:b/>
+          <w:bCs/>
+        </w:rPr>
+        <w:t>all</w:t>
+      </w:r>
+      <w:proofErr w:type="gramEnd"/>
+      <w:r>
+        <w:rPr>
+          <w:b/>
+          <w:bCs/>
+        </w:rPr>
+        <w:t xml:space="preserve"> </w:t>
       </w:r>
       <w:r>
         <w:rPr>
@@ -248,6 +264,7 @@
         </w:rPr>
       </w:pPr>
       <w:proofErr w:type="spellStart"/>
+      <w:proofErr w:type="gramStart"/>
       <w:r>
         <w:rPr>
           <w:b/>
@@ -261,7 +278,15 @@
           <w:b/>
           <w:bCs/>
         </w:rPr>
-        <w:t xml:space="preserve">  v2: A large-scale</w:t>
+        <w:t xml:space="preserve">  v</w:t>
+      </w:r>
+      <w:proofErr w:type="gramEnd"/>
+      <w:r>
+        <w:rPr>
+          <w:b/>
+          <w:bCs/>
+        </w:rPr>
+        <w:t>2: A large-scale</w:t>
       </w:r>
       <w:r>
         <w:rPr>
@@ -341,7 +366,23 @@
           <w:b/>
           <w:bCs/>
         </w:rPr>
-        <w:t xml:space="preserve"> and also download all dataset automatically by setting download parameter in the package equal to True. The whole dataset is very easy to access. </w:t>
+        <w:t xml:space="preserve"> </w:t>
+      </w:r>
+      <w:proofErr w:type="gramStart"/>
+      <w:r>
+        <w:rPr>
+          <w:b/>
+          <w:bCs/>
+        </w:rPr>
+        <w:t>and also</w:t>
+      </w:r>
+      <w:proofErr w:type="gramEnd"/>
+      <w:r>
+        <w:rPr>
+          <w:b/>
+          <w:bCs/>
+        </w:rPr>
+        <w:t xml:space="preserve"> download all dataset automatically by setting download parameter in the package equal to True. The whole dataset is very easy to access. </w:t>
       </w:r>
       <w:r>
         <w:rPr>
@@ -433,7 +474,23 @@
           <w:b/>
           <w:bCs/>
         </w:rPr>
-        <w:t>probability label among all. Then I will use convolutional neural network to train the first part of data with their predictions from zero-shot clip model as their CNN ground truth labels. Eventually, I will evaluate this trained CNN model on the second part of the data with their truly ground labels. Once I have this best tuned CNN model, I am able to leverage this CNN to annotate new unlabeled medical images.</w:t>
+        <w:t xml:space="preserve">probability label among all. Then I will use convolutional neural network to train the first part of data with their predictions from zero-shot clip model as their CNN ground truth labels. Eventually, I will evaluate this trained CNN model on the second part of the data with their truly ground labels. Once I have this best tuned CNN model, I </w:t>
+      </w:r>
+      <w:proofErr w:type="gramStart"/>
+      <w:r>
+        <w:rPr>
+          <w:b/>
+          <w:bCs/>
+        </w:rPr>
+        <w:t>am able to</w:t>
+      </w:r>
+      <w:proofErr w:type="gramEnd"/>
+      <w:r>
+        <w:rPr>
+          <w:b/>
+          <w:bCs/>
+        </w:rPr>
+        <w:t xml:space="preserve"> leverage this CNN to annotate new unlabeled medical images.</w:t>
       </w:r>
       <w:r>
         <w:rPr>
@@ -447,7 +504,23 @@
           <w:b/>
           <w:bCs/>
         </w:rPr>
-        <w:t xml:space="preserve">In this way, I can show that using two method together can achieve a higher accuracy </w:t>
+        <w:t xml:space="preserve">In this way, I can show that using two </w:t>
+      </w:r>
+      <w:proofErr w:type="gramStart"/>
+      <w:r>
+        <w:rPr>
+          <w:b/>
+          <w:bCs/>
+        </w:rPr>
+        <w:t>method</w:t>
+      </w:r>
+      <w:proofErr w:type="gramEnd"/>
+      <w:r>
+        <w:rPr>
+          <w:b/>
+          <w:bCs/>
+        </w:rPr>
+        <w:t xml:space="preserve"> together can achieve a higher accuracy </w:t>
       </w:r>
       <w:r>
         <w:rPr>
@@ -762,7 +835,23 @@
           <w:b/>
           <w:bCs/>
         </w:rPr>
-        <w:t xml:space="preserve">The trained clip model perform well on some common dataset, like 90.1% accuracy on FOOD101 data, 90.2% accuracy on SUN397, 89.0% accuracy on YOUTUBE-BB. </w:t>
+        <w:t xml:space="preserve">The trained clip model </w:t>
+      </w:r>
+      <w:proofErr w:type="gramStart"/>
+      <w:r>
+        <w:rPr>
+          <w:b/>
+          <w:bCs/>
+        </w:rPr>
+        <w:t>perform</w:t>
+      </w:r>
+      <w:proofErr w:type="gramEnd"/>
+      <w:r>
+        <w:rPr>
+          <w:b/>
+          <w:bCs/>
+        </w:rPr>
+        <w:t xml:space="preserve"> well on some common dataset, like 90.1% accuracy on FOOD101 data, 90.2% accuracy on SUN397, 89.0% accuracy on YOUTUBE-BB. </w:t>
       </w:r>
     </w:p>
     <w:p>
@@ -869,14 +958,7 @@
           <w:b/>
           <w:bCs/>
         </w:rPr>
-        <w:t>T</w:t>
-      </w:r>
-      <w:r>
-        <w:rPr>
-          <w:b/>
-          <w:bCs/>
-        </w:rPr>
-        <w:t>he second one is CLIP is flexible and general, because the CLIP is trained on a wide range of visual and text dataset.</w:t>
+        <w:t>The second one is CLIP is flexible and general, because the CLIP is trained on a wide range of visual and text dataset.</w:t>
       </w:r>
     </w:p>
     <w:p>
@@ -1070,7 +1152,23 @@
           <w:b/>
           <w:bCs/>
         </w:rPr>
-        <w:t xml:space="preserve">In the below example, the input layer only has one channel (1-dimensional depth), however, in reality, most images have three channels (3-dimensional depth), in this case, the filter map should also </w:t>
+        <w:t>In the below example, the input layer only has one channel (1-dimensional depth), however</w:t>
+      </w:r>
+      <w:proofErr w:type="gramStart"/>
+      <w:r>
+        <w:rPr>
+          <w:b/>
+          <w:bCs/>
+        </w:rPr>
+        <w:t>, in reality, most</w:t>
+      </w:r>
+      <w:proofErr w:type="gramEnd"/>
+      <w:r>
+        <w:rPr>
+          <w:b/>
+          <w:bCs/>
+        </w:rPr>
+        <w:t xml:space="preserve"> images have three channels (3-dimensional depth), in this case, the filter map should also </w:t>
       </w:r>
       <w:r>
         <w:rPr>
@@ -1722,6 +1820,7 @@
                               </w:rPr>
                             </w:pPr>
                             <w:proofErr w:type="spellStart"/>
+                            <w:proofErr w:type="gramStart"/>
                             <w:r>
                               <w:rPr>
                                 <w:rFonts w:ascii="Courier New" w:eastAsia="Times New Roman" w:hAnsi="Courier New" w:cs="Courier New"/>
@@ -1729,7 +1828,17 @@
                                 <w:sz w:val="20"/>
                                 <w:szCs w:val="20"/>
                               </w:rPr>
-                              <w:t>clip.available_models</w:t>
+                              <w:t>clip.available</w:t>
+                            </w:r>
+                            <w:proofErr w:type="gramEnd"/>
+                            <w:r>
+                              <w:rPr>
+                                <w:rFonts w:ascii="Courier New" w:eastAsia="Times New Roman" w:hAnsi="Courier New" w:cs="Courier New"/>
+                                <w:color w:val="000000"/>
+                                <w:sz w:val="20"/>
+                                <w:szCs w:val="20"/>
+                              </w:rPr>
+                              <w:t>_models</w:t>
                             </w:r>
                             <w:proofErr w:type="spellEnd"/>
                             <w:r>
@@ -2582,6 +2691,7 @@
                               <w:t xml:space="preserve">model, preprocess = </w:t>
                             </w:r>
                             <w:proofErr w:type="spellStart"/>
+                            <w:proofErr w:type="gramStart"/>
                             <w:r>
                               <w:rPr>
                                 <w:rFonts w:ascii="Courier New" w:eastAsia="Times New Roman" w:hAnsi="Courier New" w:cs="Courier New"/>
@@ -2592,6 +2702,7 @@
                               <w:t>clip.load</w:t>
                             </w:r>
                             <w:proofErr w:type="spellEnd"/>
+                            <w:proofErr w:type="gramEnd"/>
                             <w:r>
                               <w:rPr>
                                 <w:rFonts w:ascii="Courier New" w:eastAsia="Times New Roman" w:hAnsi="Courier New" w:cs="Courier New"/>
@@ -2652,6 +2763,7 @@
                               </w:rPr>
                             </w:pPr>
                             <w:proofErr w:type="spellStart"/>
+                            <w:proofErr w:type="gramStart"/>
                             <w:r>
                               <w:rPr>
                                 <w:rFonts w:ascii="Courier New" w:eastAsia="Times New Roman" w:hAnsi="Courier New" w:cs="Courier New"/>
@@ -2662,6 +2774,7 @@
                               <w:t>model.cuda</w:t>
                             </w:r>
                             <w:proofErr w:type="spellEnd"/>
+                            <w:proofErr w:type="gramEnd"/>
                             <w:r>
                               <w:rPr>
                                 <w:rFonts w:ascii="Courier New" w:eastAsia="Times New Roman" w:hAnsi="Courier New" w:cs="Courier New"/>
@@ -2722,14 +2835,25 @@
                               <w:t xml:space="preserve"> = </w:t>
                             </w:r>
                             <w:proofErr w:type="spellStart"/>
-                            <w:r>
-                              <w:rPr>
-                                <w:rFonts w:ascii="Courier New" w:eastAsia="Times New Roman" w:hAnsi="Courier New" w:cs="Courier New"/>
-                                <w:color w:val="000000"/>
-                                <w:sz w:val="21"/>
-                                <w:szCs w:val="21"/>
-                              </w:rPr>
-                              <w:t>model.visual.input_resolution</w:t>
+                            <w:proofErr w:type="gramStart"/>
+                            <w:r>
+                              <w:rPr>
+                                <w:rFonts w:ascii="Courier New" w:eastAsia="Times New Roman" w:hAnsi="Courier New" w:cs="Courier New"/>
+                                <w:color w:val="000000"/>
+                                <w:sz w:val="21"/>
+                                <w:szCs w:val="21"/>
+                              </w:rPr>
+                              <w:t>model.visual</w:t>
+                            </w:r>
+                            <w:proofErr w:type="gramEnd"/>
+                            <w:r>
+                              <w:rPr>
+                                <w:rFonts w:ascii="Courier New" w:eastAsia="Times New Roman" w:hAnsi="Courier New" w:cs="Courier New"/>
+                                <w:color w:val="000000"/>
+                                <w:sz w:val="21"/>
+                                <w:szCs w:val="21"/>
+                              </w:rPr>
+                              <w:t>.input_resolution</w:t>
                             </w:r>
                             <w:proofErr w:type="spellEnd"/>
                           </w:p>
@@ -2765,14 +2889,25 @@
                               <w:t xml:space="preserve"> = </w:t>
                             </w:r>
                             <w:proofErr w:type="spellStart"/>
-                            <w:r>
-                              <w:rPr>
-                                <w:rFonts w:ascii="Courier New" w:eastAsia="Times New Roman" w:hAnsi="Courier New" w:cs="Courier New"/>
-                                <w:color w:val="000000"/>
-                                <w:sz w:val="21"/>
-                                <w:szCs w:val="21"/>
-                              </w:rPr>
-                              <w:t>model.context_length</w:t>
+                            <w:proofErr w:type="gramStart"/>
+                            <w:r>
+                              <w:rPr>
+                                <w:rFonts w:ascii="Courier New" w:eastAsia="Times New Roman" w:hAnsi="Courier New" w:cs="Courier New"/>
+                                <w:color w:val="000000"/>
+                                <w:sz w:val="21"/>
+                                <w:szCs w:val="21"/>
+                              </w:rPr>
+                              <w:t>model.context</w:t>
+                            </w:r>
+                            <w:proofErr w:type="gramEnd"/>
+                            <w:r>
+                              <w:rPr>
+                                <w:rFonts w:ascii="Courier New" w:eastAsia="Times New Roman" w:hAnsi="Courier New" w:cs="Courier New"/>
+                                <w:color w:val="000000"/>
+                                <w:sz w:val="21"/>
+                                <w:szCs w:val="21"/>
+                              </w:rPr>
+                              <w:t>_length</w:t>
                             </w:r>
                             <w:proofErr w:type="spellEnd"/>
                           </w:p>
@@ -2808,14 +2943,25 @@
                               <w:t xml:space="preserve"> = </w:t>
                             </w:r>
                             <w:proofErr w:type="spellStart"/>
-                            <w:r>
-                              <w:rPr>
-                                <w:rFonts w:ascii="Courier New" w:eastAsia="Times New Roman" w:hAnsi="Courier New" w:cs="Courier New"/>
-                                <w:color w:val="000000"/>
-                                <w:sz w:val="21"/>
-                                <w:szCs w:val="21"/>
-                              </w:rPr>
-                              <w:t>model.vocab_size</w:t>
+                            <w:proofErr w:type="gramStart"/>
+                            <w:r>
+                              <w:rPr>
+                                <w:rFonts w:ascii="Courier New" w:eastAsia="Times New Roman" w:hAnsi="Courier New" w:cs="Courier New"/>
+                                <w:color w:val="000000"/>
+                                <w:sz w:val="21"/>
+                                <w:szCs w:val="21"/>
+                              </w:rPr>
+                              <w:t>model.vocab</w:t>
+                            </w:r>
+                            <w:proofErr w:type="gramEnd"/>
+                            <w:r>
+                              <w:rPr>
+                                <w:rFonts w:ascii="Courier New" w:eastAsia="Times New Roman" w:hAnsi="Courier New" w:cs="Courier New"/>
+                                <w:color w:val="000000"/>
+                                <w:sz w:val="21"/>
+                                <w:szCs w:val="21"/>
+                              </w:rPr>
+                              <w:t>_size</w:t>
                             </w:r>
                             <w:proofErr w:type="spellEnd"/>
                           </w:p>
@@ -2842,6 +2988,7 @@
                                 <w:szCs w:val="21"/>
                               </w:rPr>
                             </w:pPr>
+                            <w:proofErr w:type="gramStart"/>
                             <w:r>
                               <w:rPr>
                                 <w:rFonts w:ascii="Courier New" w:eastAsia="Times New Roman" w:hAnsi="Courier New" w:cs="Courier New"/>
@@ -2860,6 +3007,7 @@
                               </w:rPr>
                               <w:t>(</w:t>
                             </w:r>
+                            <w:proofErr w:type="gramEnd"/>
                             <w:r>
                               <w:rPr>
                                 <w:rFonts w:ascii="Courier New" w:eastAsia="Times New Roman" w:hAnsi="Courier New" w:cs="Courier New"/>
@@ -3078,6 +3226,7 @@
                                 <w:szCs w:val="21"/>
                               </w:rPr>
                             </w:pPr>
+                            <w:proofErr w:type="gramStart"/>
                             <w:r>
                               <w:rPr>
                                 <w:rFonts w:ascii="Courier New" w:eastAsia="Times New Roman" w:hAnsi="Courier New" w:cs="Courier New"/>
@@ -3096,6 +3245,7 @@
                               </w:rPr>
                               <w:t>(</w:t>
                             </w:r>
+                            <w:proofErr w:type="gramEnd"/>
                             <w:r>
                               <w:rPr>
                                 <w:rFonts w:ascii="Courier New" w:eastAsia="Times New Roman" w:hAnsi="Courier New" w:cs="Courier New"/>
@@ -3146,6 +3296,7 @@
                                 <w:szCs w:val="21"/>
                               </w:rPr>
                             </w:pPr>
+                            <w:proofErr w:type="gramStart"/>
                             <w:r>
                               <w:rPr>
                                 <w:rFonts w:ascii="Courier New" w:eastAsia="Times New Roman" w:hAnsi="Courier New" w:cs="Courier New"/>
@@ -3164,6 +3315,7 @@
                               </w:rPr>
                               <w:t>(</w:t>
                             </w:r>
+                            <w:proofErr w:type="gramEnd"/>
                             <w:r>
                               <w:rPr>
                                 <w:rFonts w:ascii="Courier New" w:eastAsia="Times New Roman" w:hAnsi="Courier New" w:cs="Courier New"/>
@@ -3214,6 +3366,7 @@
                                 <w:szCs w:val="21"/>
                               </w:rPr>
                             </w:pPr>
+                            <w:proofErr w:type="gramStart"/>
                             <w:r>
                               <w:rPr>
                                 <w:rFonts w:ascii="Courier New" w:eastAsia="Times New Roman" w:hAnsi="Courier New" w:cs="Courier New"/>
@@ -3232,6 +3385,7 @@
                               </w:rPr>
                               <w:t>(</w:t>
                             </w:r>
+                            <w:proofErr w:type="gramEnd"/>
                             <w:r>
                               <w:rPr>
                                 <w:rFonts w:ascii="Courier New" w:eastAsia="Times New Roman" w:hAnsi="Courier New" w:cs="Courier New"/>
@@ -4495,6 +4649,1546 @@
           <w:noProof/>
         </w:rPr>
         <w:lastRenderedPageBreak/>
+        <mc:AlternateContent>
+          <mc:Choice Requires="wps">
+            <w:drawing>
+              <wp:anchor distT="0" distB="0" distL="114300" distR="114300" simplePos="0" relativeHeight="251662336" behindDoc="0" locked="0" layoutInCell="1" allowOverlap="1" wp14:anchorId="1D53228C" wp14:editId="4B739CB3">
+                <wp:simplePos x="0" y="0"/>
+                <wp:positionH relativeFrom="column">
+                  <wp:posOffset>0</wp:posOffset>
+                </wp:positionH>
+                <wp:positionV relativeFrom="paragraph">
+                  <wp:posOffset>8792</wp:posOffset>
+                </wp:positionV>
+                <wp:extent cx="5943600" cy="2118946"/>
+                <wp:effectExtent l="0" t="0" r="12700" b="15240"/>
+                <wp:wrapNone/>
+                <wp:docPr id="6" name="Text Box 6"/>
+                <wp:cNvGraphicFramePr/>
+                <a:graphic xmlns:a="http://schemas.openxmlformats.org/drawingml/2006/main">
+                  <a:graphicData uri="http://schemas.microsoft.com/office/word/2010/wordprocessingShape">
+                    <wps:wsp>
+                      <wps:cNvSpPr txBox="1"/>
+                      <wps:spPr>
+                        <a:xfrm>
+                          <a:off x="0" y="0"/>
+                          <a:ext cx="5943600" cy="2118946"/>
+                        </a:xfrm>
+                        <a:prstGeom prst="rect">
+                          <a:avLst/>
+                        </a:prstGeom>
+                        <a:solidFill>
+                          <a:schemeClr val="lt1"/>
+                        </a:solidFill>
+                        <a:ln w="6350">
+                          <a:solidFill>
+                            <a:prstClr val="black"/>
+                          </a:solidFill>
+                        </a:ln>
+                      </wps:spPr>
+                      <wps:txbx>
+                        <w:txbxContent>
+                          <w:p>
+                            <w:pPr>
+                              <w:shd w:val="clear" w:color="auto" w:fill="FFFFFE"/>
+                              <w:spacing w:line="285" w:lineRule="atLeast"/>
+                              <w:rPr>
+                                <w:rFonts w:ascii="Courier New" w:eastAsia="Times New Roman" w:hAnsi="Courier New" w:cs="Courier New"/>
+                                <w:color w:val="000000"/>
+                                <w:sz w:val="21"/>
+                                <w:szCs w:val="21"/>
+                              </w:rPr>
+                            </w:pPr>
+                            <w:proofErr w:type="spellStart"/>
+                            <w:r>
+                              <w:rPr>
+                                <w:rFonts w:ascii="Courier New" w:eastAsia="Times New Roman" w:hAnsi="Courier New" w:cs="Courier New"/>
+                                <w:color w:val="000000"/>
+                                <w:sz w:val="21"/>
+                                <w:szCs w:val="21"/>
+                              </w:rPr>
+                              <w:t>half_sample_size</w:t>
+                            </w:r>
+                            <w:proofErr w:type="spellEnd"/>
+                            <w:r>
+                              <w:rPr>
+                                <w:rFonts w:ascii="Courier New" w:eastAsia="Times New Roman" w:hAnsi="Courier New" w:cs="Courier New"/>
+                                <w:color w:val="000000"/>
+                                <w:sz w:val="21"/>
+                                <w:szCs w:val="21"/>
+                              </w:rPr>
+                              <w:t xml:space="preserve"> = </w:t>
+                            </w:r>
+                            <w:r>
+                              <w:rPr>
+                                <w:rFonts w:ascii="Courier New" w:eastAsia="Times New Roman" w:hAnsi="Courier New" w:cs="Courier New"/>
+                                <w:color w:val="09885A"/>
+                                <w:sz w:val="21"/>
+                                <w:szCs w:val="21"/>
+                              </w:rPr>
+                              <w:t>546</w:t>
+                            </w:r>
+                          </w:p>
+                          <w:p>
+                            <w:pPr>
+                              <w:shd w:val="clear" w:color="auto" w:fill="FFFFFE"/>
+                              <w:spacing w:line="285" w:lineRule="atLeast"/>
+                              <w:rPr>
+                                <w:rFonts w:ascii="Courier New" w:eastAsia="Times New Roman" w:hAnsi="Courier New" w:cs="Courier New"/>
+                                <w:color w:val="000000"/>
+                                <w:sz w:val="21"/>
+                                <w:szCs w:val="21"/>
+                              </w:rPr>
+                            </w:pPr>
+                            <w:proofErr w:type="spellStart"/>
+                            <w:r>
+                              <w:rPr>
+                                <w:rFonts w:ascii="Courier New" w:eastAsia="Times New Roman" w:hAnsi="Courier New" w:cs="Courier New"/>
+                                <w:color w:val="000000"/>
+                                <w:sz w:val="21"/>
+                                <w:szCs w:val="21"/>
+                              </w:rPr>
+                              <w:t>random_chest_inx</w:t>
+                            </w:r>
+                            <w:proofErr w:type="spellEnd"/>
+                            <w:r>
+                              <w:rPr>
+                                <w:rFonts w:ascii="Courier New" w:eastAsia="Times New Roman" w:hAnsi="Courier New" w:cs="Courier New"/>
+                                <w:color w:val="000000"/>
+                                <w:sz w:val="21"/>
+                                <w:szCs w:val="21"/>
+                              </w:rPr>
+                              <w:t xml:space="preserve"> = </w:t>
+                            </w:r>
+                            <w:proofErr w:type="spellStart"/>
+                            <w:proofErr w:type="gramStart"/>
+                            <w:r>
+                              <w:rPr>
+                                <w:rFonts w:ascii="Courier New" w:eastAsia="Times New Roman" w:hAnsi="Courier New" w:cs="Courier New"/>
+                                <w:color w:val="000000"/>
+                                <w:sz w:val="21"/>
+                                <w:szCs w:val="21"/>
+                              </w:rPr>
+                              <w:t>np.random</w:t>
+                            </w:r>
+                            <w:proofErr w:type="gramEnd"/>
+                            <w:r>
+                              <w:rPr>
+                                <w:rFonts w:ascii="Courier New" w:eastAsia="Times New Roman" w:hAnsi="Courier New" w:cs="Courier New"/>
+                                <w:color w:val="000000"/>
+                                <w:sz w:val="21"/>
+                                <w:szCs w:val="21"/>
+                              </w:rPr>
+                              <w:t>.choice</w:t>
+                            </w:r>
+                            <w:proofErr w:type="spellEnd"/>
+                            <w:r>
+                              <w:rPr>
+                                <w:rFonts w:ascii="Courier New" w:eastAsia="Times New Roman" w:hAnsi="Courier New" w:cs="Courier New"/>
+                                <w:color w:val="000000"/>
+                                <w:sz w:val="21"/>
+                                <w:szCs w:val="21"/>
+                              </w:rPr>
+                              <w:t>(chest[</w:t>
+                            </w:r>
+                            <w:r>
+                              <w:rPr>
+                                <w:rFonts w:ascii="Courier New" w:eastAsia="Times New Roman" w:hAnsi="Courier New" w:cs="Courier New"/>
+                                <w:color w:val="A31515"/>
+                                <w:sz w:val="21"/>
+                                <w:szCs w:val="21"/>
+                              </w:rPr>
+                              <w:t>'</w:t>
+                            </w:r>
+                            <w:proofErr w:type="spellStart"/>
+                            <w:r>
+                              <w:rPr>
+                                <w:rFonts w:ascii="Courier New" w:eastAsia="Times New Roman" w:hAnsi="Courier New" w:cs="Courier New"/>
+                                <w:color w:val="A31515"/>
+                                <w:sz w:val="21"/>
+                                <w:szCs w:val="21"/>
+                              </w:rPr>
+                              <w:t>train_images</w:t>
+                            </w:r>
+                            <w:proofErr w:type="spellEnd"/>
+                            <w:r>
+                              <w:rPr>
+                                <w:rFonts w:ascii="Courier New" w:eastAsia="Times New Roman" w:hAnsi="Courier New" w:cs="Courier New"/>
+                                <w:color w:val="A31515"/>
+                                <w:sz w:val="21"/>
+                                <w:szCs w:val="21"/>
+                              </w:rPr>
+                              <w:t>'</w:t>
+                            </w:r>
+                            <w:r>
+                              <w:rPr>
+                                <w:rFonts w:ascii="Courier New" w:eastAsia="Times New Roman" w:hAnsi="Courier New" w:cs="Courier New"/>
+                                <w:color w:val="000000"/>
+                                <w:sz w:val="21"/>
+                                <w:szCs w:val="21"/>
+                              </w:rPr>
+                              <w:t>].shape[</w:t>
+                            </w:r>
+                            <w:r>
+                              <w:rPr>
+                                <w:rFonts w:ascii="Courier New" w:eastAsia="Times New Roman" w:hAnsi="Courier New" w:cs="Courier New"/>
+                                <w:color w:val="09885A"/>
+                                <w:sz w:val="21"/>
+                                <w:szCs w:val="21"/>
+                              </w:rPr>
+                              <w:t>0</w:t>
+                            </w:r>
+                            <w:r>
+                              <w:rPr>
+                                <w:rFonts w:ascii="Courier New" w:eastAsia="Times New Roman" w:hAnsi="Courier New" w:cs="Courier New"/>
+                                <w:color w:val="000000"/>
+                                <w:sz w:val="21"/>
+                                <w:szCs w:val="21"/>
+                              </w:rPr>
+                              <w:t>], size=</w:t>
+                            </w:r>
+                            <w:proofErr w:type="spellStart"/>
+                            <w:r>
+                              <w:rPr>
+                                <w:rFonts w:ascii="Courier New" w:eastAsia="Times New Roman" w:hAnsi="Courier New" w:cs="Courier New"/>
+                                <w:color w:val="000000"/>
+                                <w:sz w:val="21"/>
+                                <w:szCs w:val="21"/>
+                              </w:rPr>
+                              <w:t>half_sample_size</w:t>
+                            </w:r>
+                            <w:proofErr w:type="spellEnd"/>
+                            <w:r>
+                              <w:rPr>
+                                <w:rFonts w:ascii="Courier New" w:eastAsia="Times New Roman" w:hAnsi="Courier New" w:cs="Courier New"/>
+                                <w:color w:val="000000"/>
+                                <w:sz w:val="21"/>
+                                <w:szCs w:val="21"/>
+                              </w:rPr>
+                              <w:t>, replace=</w:t>
+                            </w:r>
+                            <w:r>
+                              <w:rPr>
+                                <w:rFonts w:ascii="Courier New" w:eastAsia="Times New Roman" w:hAnsi="Courier New" w:cs="Courier New"/>
+                                <w:color w:val="0000FF"/>
+                                <w:sz w:val="21"/>
+                                <w:szCs w:val="21"/>
+                              </w:rPr>
+                              <w:t>False</w:t>
+                            </w:r>
+                            <w:r>
+                              <w:rPr>
+                                <w:rFonts w:ascii="Courier New" w:eastAsia="Times New Roman" w:hAnsi="Courier New" w:cs="Courier New"/>
+                                <w:color w:val="000000"/>
+                                <w:sz w:val="21"/>
+                                <w:szCs w:val="21"/>
+                              </w:rPr>
+                              <w:t>)</w:t>
+                            </w:r>
+                          </w:p>
+                          <w:p>
+                            <w:pPr>
+                              <w:shd w:val="clear" w:color="auto" w:fill="FFFFFE"/>
+                              <w:spacing w:line="285" w:lineRule="atLeast"/>
+                              <w:rPr>
+                                <w:rFonts w:ascii="Courier New" w:eastAsia="Times New Roman" w:hAnsi="Courier New" w:cs="Courier New"/>
+                                <w:color w:val="000000"/>
+                                <w:sz w:val="21"/>
+                                <w:szCs w:val="21"/>
+                              </w:rPr>
+                            </w:pPr>
+                            <w:proofErr w:type="spellStart"/>
+                            <w:r>
+                              <w:rPr>
+                                <w:rFonts w:ascii="Courier New" w:eastAsia="Times New Roman" w:hAnsi="Courier New" w:cs="Courier New"/>
+                                <w:color w:val="000000"/>
+                                <w:sz w:val="21"/>
+                                <w:szCs w:val="21"/>
+                              </w:rPr>
+                              <w:t>random_breast_inx</w:t>
+                            </w:r>
+                            <w:proofErr w:type="spellEnd"/>
+                            <w:r>
+                              <w:rPr>
+                                <w:rFonts w:ascii="Courier New" w:eastAsia="Times New Roman" w:hAnsi="Courier New" w:cs="Courier New"/>
+                                <w:color w:val="000000"/>
+                                <w:sz w:val="21"/>
+                                <w:szCs w:val="21"/>
+                              </w:rPr>
+                              <w:t xml:space="preserve"> = </w:t>
+                            </w:r>
+                            <w:proofErr w:type="spellStart"/>
+                            <w:proofErr w:type="gramStart"/>
+                            <w:r>
+                              <w:rPr>
+                                <w:rFonts w:ascii="Courier New" w:eastAsia="Times New Roman" w:hAnsi="Courier New" w:cs="Courier New"/>
+                                <w:color w:val="000000"/>
+                                <w:sz w:val="21"/>
+                                <w:szCs w:val="21"/>
+                              </w:rPr>
+                              <w:t>np.random</w:t>
+                            </w:r>
+                            <w:proofErr w:type="gramEnd"/>
+                            <w:r>
+                              <w:rPr>
+                                <w:rFonts w:ascii="Courier New" w:eastAsia="Times New Roman" w:hAnsi="Courier New" w:cs="Courier New"/>
+                                <w:color w:val="000000"/>
+                                <w:sz w:val="21"/>
+                                <w:szCs w:val="21"/>
+                              </w:rPr>
+                              <w:t>.choice</w:t>
+                            </w:r>
+                            <w:proofErr w:type="spellEnd"/>
+                            <w:r>
+                              <w:rPr>
+                                <w:rFonts w:ascii="Courier New" w:eastAsia="Times New Roman" w:hAnsi="Courier New" w:cs="Courier New"/>
+                                <w:color w:val="000000"/>
+                                <w:sz w:val="21"/>
+                                <w:szCs w:val="21"/>
+                              </w:rPr>
+                              <w:t>(breast[</w:t>
+                            </w:r>
+                            <w:r>
+                              <w:rPr>
+                                <w:rFonts w:ascii="Courier New" w:eastAsia="Times New Roman" w:hAnsi="Courier New" w:cs="Courier New"/>
+                                <w:color w:val="A31515"/>
+                                <w:sz w:val="21"/>
+                                <w:szCs w:val="21"/>
+                              </w:rPr>
+                              <w:t>'</w:t>
+                            </w:r>
+                            <w:proofErr w:type="spellStart"/>
+                            <w:r>
+                              <w:rPr>
+                                <w:rFonts w:ascii="Courier New" w:eastAsia="Times New Roman" w:hAnsi="Courier New" w:cs="Courier New"/>
+                                <w:color w:val="A31515"/>
+                                <w:sz w:val="21"/>
+                                <w:szCs w:val="21"/>
+                              </w:rPr>
+                              <w:t>train_images</w:t>
+                            </w:r>
+                            <w:proofErr w:type="spellEnd"/>
+                            <w:r>
+                              <w:rPr>
+                                <w:rFonts w:ascii="Courier New" w:eastAsia="Times New Roman" w:hAnsi="Courier New" w:cs="Courier New"/>
+                                <w:color w:val="A31515"/>
+                                <w:sz w:val="21"/>
+                                <w:szCs w:val="21"/>
+                              </w:rPr>
+                              <w:t>'</w:t>
+                            </w:r>
+                            <w:r>
+                              <w:rPr>
+                                <w:rFonts w:ascii="Courier New" w:eastAsia="Times New Roman" w:hAnsi="Courier New" w:cs="Courier New"/>
+                                <w:color w:val="000000"/>
+                                <w:sz w:val="21"/>
+                                <w:szCs w:val="21"/>
+                              </w:rPr>
+                              <w:t>].shape[</w:t>
+                            </w:r>
+                            <w:r>
+                              <w:rPr>
+                                <w:rFonts w:ascii="Courier New" w:eastAsia="Times New Roman" w:hAnsi="Courier New" w:cs="Courier New"/>
+                                <w:color w:val="09885A"/>
+                                <w:sz w:val="21"/>
+                                <w:szCs w:val="21"/>
+                              </w:rPr>
+                              <w:t>0</w:t>
+                            </w:r>
+                            <w:r>
+                              <w:rPr>
+                                <w:rFonts w:ascii="Courier New" w:eastAsia="Times New Roman" w:hAnsi="Courier New" w:cs="Courier New"/>
+                                <w:color w:val="000000"/>
+                                <w:sz w:val="21"/>
+                                <w:szCs w:val="21"/>
+                              </w:rPr>
+                              <w:t>], size=</w:t>
+                            </w:r>
+                            <w:proofErr w:type="spellStart"/>
+                            <w:r>
+                              <w:rPr>
+                                <w:rFonts w:ascii="Courier New" w:eastAsia="Times New Roman" w:hAnsi="Courier New" w:cs="Courier New"/>
+                                <w:color w:val="000000"/>
+                                <w:sz w:val="21"/>
+                                <w:szCs w:val="21"/>
+                              </w:rPr>
+                              <w:t>half_sample_size</w:t>
+                            </w:r>
+                            <w:proofErr w:type="spellEnd"/>
+                            <w:r>
+                              <w:rPr>
+                                <w:rFonts w:ascii="Courier New" w:eastAsia="Times New Roman" w:hAnsi="Courier New" w:cs="Courier New"/>
+                                <w:color w:val="000000"/>
+                                <w:sz w:val="21"/>
+                                <w:szCs w:val="21"/>
+                              </w:rPr>
+                              <w:t>, replace=</w:t>
+                            </w:r>
+                            <w:r>
+                              <w:rPr>
+                                <w:rFonts w:ascii="Courier New" w:eastAsia="Times New Roman" w:hAnsi="Courier New" w:cs="Courier New"/>
+                                <w:color w:val="0000FF"/>
+                                <w:sz w:val="21"/>
+                                <w:szCs w:val="21"/>
+                              </w:rPr>
+                              <w:t>False</w:t>
+                            </w:r>
+                            <w:r>
+                              <w:rPr>
+                                <w:rFonts w:ascii="Courier New" w:eastAsia="Times New Roman" w:hAnsi="Courier New" w:cs="Courier New"/>
+                                <w:color w:val="000000"/>
+                                <w:sz w:val="21"/>
+                                <w:szCs w:val="21"/>
+                              </w:rPr>
+                              <w:t>)</w:t>
+                            </w:r>
+                          </w:p>
+                          <w:p>
+                            <w:pPr>
+                              <w:shd w:val="clear" w:color="auto" w:fill="FFFFFE"/>
+                              <w:spacing w:line="285" w:lineRule="atLeast"/>
+                              <w:rPr>
+                                <w:rFonts w:ascii="Courier New" w:eastAsia="Times New Roman" w:hAnsi="Courier New" w:cs="Courier New"/>
+                                <w:color w:val="000000"/>
+                                <w:sz w:val="21"/>
+                                <w:szCs w:val="21"/>
+                              </w:rPr>
+                            </w:pPr>
+                            <w:r>
+                              <w:rPr>
+                                <w:rFonts w:ascii="Courier New" w:eastAsia="Times New Roman" w:hAnsi="Courier New" w:cs="Courier New"/>
+                                <w:color w:val="000000"/>
+                                <w:sz w:val="21"/>
+                                <w:szCs w:val="21"/>
+                              </w:rPr>
+                              <w:t xml:space="preserve">data = </w:t>
+                            </w:r>
+                            <w:proofErr w:type="spellStart"/>
+                            <w:proofErr w:type="gramStart"/>
+                            <w:r>
+                              <w:rPr>
+                                <w:rFonts w:ascii="Courier New" w:eastAsia="Times New Roman" w:hAnsi="Courier New" w:cs="Courier New"/>
+                                <w:color w:val="000000"/>
+                                <w:sz w:val="21"/>
+                                <w:szCs w:val="21"/>
+                              </w:rPr>
+                              <w:t>np.concatenate</w:t>
+                            </w:r>
+                            <w:proofErr w:type="spellEnd"/>
+                            <w:proofErr w:type="gramEnd"/>
+                            <w:r>
+                              <w:rPr>
+                                <w:rFonts w:ascii="Courier New" w:eastAsia="Times New Roman" w:hAnsi="Courier New" w:cs="Courier New"/>
+                                <w:color w:val="000000"/>
+                                <w:sz w:val="21"/>
+                                <w:szCs w:val="21"/>
+                              </w:rPr>
+                              <w:t>([breast[</w:t>
+                            </w:r>
+                            <w:r>
+                              <w:rPr>
+                                <w:rFonts w:ascii="Courier New" w:eastAsia="Times New Roman" w:hAnsi="Courier New" w:cs="Courier New"/>
+                                <w:color w:val="A31515"/>
+                                <w:sz w:val="21"/>
+                                <w:szCs w:val="21"/>
+                              </w:rPr>
+                              <w:t>'</w:t>
+                            </w:r>
+                            <w:proofErr w:type="spellStart"/>
+                            <w:r>
+                              <w:rPr>
+                                <w:rFonts w:ascii="Courier New" w:eastAsia="Times New Roman" w:hAnsi="Courier New" w:cs="Courier New"/>
+                                <w:color w:val="A31515"/>
+                                <w:sz w:val="21"/>
+                                <w:szCs w:val="21"/>
+                              </w:rPr>
+                              <w:t>train_images</w:t>
+                            </w:r>
+                            <w:proofErr w:type="spellEnd"/>
+                            <w:r>
+                              <w:rPr>
+                                <w:rFonts w:ascii="Courier New" w:eastAsia="Times New Roman" w:hAnsi="Courier New" w:cs="Courier New"/>
+                                <w:color w:val="A31515"/>
+                                <w:sz w:val="21"/>
+                                <w:szCs w:val="21"/>
+                              </w:rPr>
+                              <w:t>'</w:t>
+                            </w:r>
+                            <w:r>
+                              <w:rPr>
+                                <w:rFonts w:ascii="Courier New" w:eastAsia="Times New Roman" w:hAnsi="Courier New" w:cs="Courier New"/>
+                                <w:color w:val="000000"/>
+                                <w:sz w:val="21"/>
+                                <w:szCs w:val="21"/>
+                              </w:rPr>
+                              <w:t>][</w:t>
+                            </w:r>
+                            <w:proofErr w:type="spellStart"/>
+                            <w:r>
+                              <w:rPr>
+                                <w:rFonts w:ascii="Courier New" w:eastAsia="Times New Roman" w:hAnsi="Courier New" w:cs="Courier New"/>
+                                <w:color w:val="000000"/>
+                                <w:sz w:val="21"/>
+                                <w:szCs w:val="21"/>
+                              </w:rPr>
+                              <w:t>random_breast_inx</w:t>
+                            </w:r>
+                            <w:proofErr w:type="spellEnd"/>
+                            <w:r>
+                              <w:rPr>
+                                <w:rFonts w:ascii="Courier New" w:eastAsia="Times New Roman" w:hAnsi="Courier New" w:cs="Courier New"/>
+                                <w:color w:val="000000"/>
+                                <w:sz w:val="21"/>
+                                <w:szCs w:val="21"/>
+                              </w:rPr>
+                              <w:t>], chest[</w:t>
+                            </w:r>
+                            <w:r>
+                              <w:rPr>
+                                <w:rFonts w:ascii="Courier New" w:eastAsia="Times New Roman" w:hAnsi="Courier New" w:cs="Courier New"/>
+                                <w:color w:val="A31515"/>
+                                <w:sz w:val="21"/>
+                                <w:szCs w:val="21"/>
+                              </w:rPr>
+                              <w:t>'</w:t>
+                            </w:r>
+                            <w:proofErr w:type="spellStart"/>
+                            <w:r>
+                              <w:rPr>
+                                <w:rFonts w:ascii="Courier New" w:eastAsia="Times New Roman" w:hAnsi="Courier New" w:cs="Courier New"/>
+                                <w:color w:val="A31515"/>
+                                <w:sz w:val="21"/>
+                                <w:szCs w:val="21"/>
+                              </w:rPr>
+                              <w:t>train_images</w:t>
+                            </w:r>
+                            <w:proofErr w:type="spellEnd"/>
+                            <w:r>
+                              <w:rPr>
+                                <w:rFonts w:ascii="Courier New" w:eastAsia="Times New Roman" w:hAnsi="Courier New" w:cs="Courier New"/>
+                                <w:color w:val="A31515"/>
+                                <w:sz w:val="21"/>
+                                <w:szCs w:val="21"/>
+                              </w:rPr>
+                              <w:t>'</w:t>
+                            </w:r>
+                            <w:r>
+                              <w:rPr>
+                                <w:rFonts w:ascii="Courier New" w:eastAsia="Times New Roman" w:hAnsi="Courier New" w:cs="Courier New"/>
+                                <w:color w:val="000000"/>
+                                <w:sz w:val="21"/>
+                                <w:szCs w:val="21"/>
+                              </w:rPr>
+                              <w:t>][</w:t>
+                            </w:r>
+                            <w:proofErr w:type="spellStart"/>
+                            <w:r>
+                              <w:rPr>
+                                <w:rFonts w:ascii="Courier New" w:eastAsia="Times New Roman" w:hAnsi="Courier New" w:cs="Courier New"/>
+                                <w:color w:val="000000"/>
+                                <w:sz w:val="21"/>
+                                <w:szCs w:val="21"/>
+                              </w:rPr>
+                              <w:t>random_chest_inx</w:t>
+                            </w:r>
+                            <w:proofErr w:type="spellEnd"/>
+                            <w:r>
+                              <w:rPr>
+                                <w:rFonts w:ascii="Courier New" w:eastAsia="Times New Roman" w:hAnsi="Courier New" w:cs="Courier New"/>
+                                <w:color w:val="000000"/>
+                                <w:sz w:val="21"/>
+                                <w:szCs w:val="21"/>
+                              </w:rPr>
+                              <w:t>]], axis=</w:t>
+                            </w:r>
+                            <w:r>
+                              <w:rPr>
+                                <w:rFonts w:ascii="Courier New" w:eastAsia="Times New Roman" w:hAnsi="Courier New" w:cs="Courier New"/>
+                                <w:color w:val="09885A"/>
+                                <w:sz w:val="21"/>
+                                <w:szCs w:val="21"/>
+                              </w:rPr>
+                              <w:t>0</w:t>
+                            </w:r>
+                            <w:r>
+                              <w:rPr>
+                                <w:rFonts w:ascii="Courier New" w:eastAsia="Times New Roman" w:hAnsi="Courier New" w:cs="Courier New"/>
+                                <w:color w:val="000000"/>
+                                <w:sz w:val="21"/>
+                                <w:szCs w:val="21"/>
+                              </w:rPr>
+                              <w:t>)</w:t>
+                            </w:r>
+                          </w:p>
+                          <w:p>
+                            <w:pPr>
+                              <w:shd w:val="clear" w:color="auto" w:fill="FFFFFE"/>
+                              <w:spacing w:line="285" w:lineRule="atLeast"/>
+                              <w:rPr>
+                                <w:rFonts w:ascii="Courier New" w:eastAsia="Times New Roman" w:hAnsi="Courier New" w:cs="Courier New"/>
+                                <w:color w:val="000000"/>
+                                <w:sz w:val="21"/>
+                                <w:szCs w:val="21"/>
+                              </w:rPr>
+                            </w:pPr>
+                            <w:proofErr w:type="spellStart"/>
+                            <w:r>
+                              <w:rPr>
+                                <w:rFonts w:ascii="Courier New" w:eastAsia="Times New Roman" w:hAnsi="Courier New" w:cs="Courier New"/>
+                                <w:color w:val="000000"/>
+                                <w:sz w:val="21"/>
+                                <w:szCs w:val="21"/>
+                              </w:rPr>
+                              <w:t>true_labels</w:t>
+                            </w:r>
+                            <w:proofErr w:type="spellEnd"/>
+                            <w:r>
+                              <w:rPr>
+                                <w:rFonts w:ascii="Courier New" w:eastAsia="Times New Roman" w:hAnsi="Courier New" w:cs="Courier New"/>
+                                <w:color w:val="000000"/>
+                                <w:sz w:val="21"/>
+                                <w:szCs w:val="21"/>
+                              </w:rPr>
+                              <w:t xml:space="preserve"> = [</w:t>
+                            </w:r>
+                            <w:proofErr w:type="gramStart"/>
+                            <w:r>
+                              <w:rPr>
+                                <w:rFonts w:ascii="Courier New" w:eastAsia="Times New Roman" w:hAnsi="Courier New" w:cs="Courier New"/>
+                                <w:color w:val="09885A"/>
+                                <w:sz w:val="21"/>
+                                <w:szCs w:val="21"/>
+                              </w:rPr>
+                              <w:t>0</w:t>
+                            </w:r>
+                            <w:r>
+                              <w:rPr>
+                                <w:rFonts w:ascii="Courier New" w:eastAsia="Times New Roman" w:hAnsi="Courier New" w:cs="Courier New"/>
+                                <w:color w:val="000000"/>
+                                <w:sz w:val="21"/>
+                                <w:szCs w:val="21"/>
+                              </w:rPr>
+                              <w:t>]*</w:t>
+                            </w:r>
+                            <w:proofErr w:type="spellStart"/>
+                            <w:proofErr w:type="gramEnd"/>
+                            <w:r>
+                              <w:rPr>
+                                <w:rFonts w:ascii="Courier New" w:eastAsia="Times New Roman" w:hAnsi="Courier New" w:cs="Courier New"/>
+                                <w:color w:val="000000"/>
+                                <w:sz w:val="21"/>
+                                <w:szCs w:val="21"/>
+                              </w:rPr>
+                              <w:t>half_sample_size</w:t>
+                            </w:r>
+                            <w:proofErr w:type="spellEnd"/>
+                            <w:r>
+                              <w:rPr>
+                                <w:rFonts w:ascii="Courier New" w:eastAsia="Times New Roman" w:hAnsi="Courier New" w:cs="Courier New"/>
+                                <w:color w:val="000000"/>
+                                <w:sz w:val="21"/>
+                                <w:szCs w:val="21"/>
+                              </w:rPr>
+                              <w:t xml:space="preserve"> + [</w:t>
+                            </w:r>
+                            <w:r>
+                              <w:rPr>
+                                <w:rFonts w:ascii="Courier New" w:eastAsia="Times New Roman" w:hAnsi="Courier New" w:cs="Courier New"/>
+                                <w:color w:val="09885A"/>
+                                <w:sz w:val="21"/>
+                                <w:szCs w:val="21"/>
+                              </w:rPr>
+                              <w:t>1</w:t>
+                            </w:r>
+                            <w:r>
+                              <w:rPr>
+                                <w:rFonts w:ascii="Courier New" w:eastAsia="Times New Roman" w:hAnsi="Courier New" w:cs="Courier New"/>
+                                <w:color w:val="000000"/>
+                                <w:sz w:val="21"/>
+                                <w:szCs w:val="21"/>
+                              </w:rPr>
+                              <w:t>]*</w:t>
+                            </w:r>
+                            <w:proofErr w:type="spellStart"/>
+                            <w:r>
+                              <w:rPr>
+                                <w:rFonts w:ascii="Courier New" w:eastAsia="Times New Roman" w:hAnsi="Courier New" w:cs="Courier New"/>
+                                <w:color w:val="000000"/>
+                                <w:sz w:val="21"/>
+                                <w:szCs w:val="21"/>
+                              </w:rPr>
+                              <w:t>half_sample_size</w:t>
+                            </w:r>
+                            <w:proofErr w:type="spellEnd"/>
+                          </w:p>
+                          <w:p>
+                            <w:pPr>
+                              <w:shd w:val="clear" w:color="auto" w:fill="FFFFFE"/>
+                              <w:spacing w:line="285" w:lineRule="atLeast"/>
+                              <w:rPr>
+                                <w:rFonts w:ascii="Courier New" w:eastAsia="Times New Roman" w:hAnsi="Courier New" w:cs="Courier New"/>
+                                <w:color w:val="000000"/>
+                                <w:sz w:val="21"/>
+                                <w:szCs w:val="21"/>
+                              </w:rPr>
+                            </w:pPr>
+                            <w:proofErr w:type="spellStart"/>
+                            <w:proofErr w:type="gramStart"/>
+                            <w:r>
+                              <w:rPr>
+                                <w:rFonts w:ascii="Courier New" w:eastAsia="Times New Roman" w:hAnsi="Courier New" w:cs="Courier New"/>
+                                <w:color w:val="000000"/>
+                                <w:sz w:val="21"/>
+                                <w:szCs w:val="21"/>
+                              </w:rPr>
+                              <w:t>data.shape</w:t>
+                            </w:r>
+                            <w:proofErr w:type="spellEnd"/>
+                            <w:proofErr w:type="gramEnd"/>
+                          </w:p>
+                          <w:p/>
+                          <w:p>
+                            <w:pPr>
+                              <w:rPr>
+                                <w:rFonts w:ascii="Times New Roman" w:eastAsia="Times New Roman" w:hAnsi="Times New Roman" w:cs="Times New Roman"/>
+                              </w:rPr>
+                            </w:pPr>
+                            <w:r>
+                              <w:rPr>
+                                <w:rFonts w:ascii="Courier New" w:eastAsia="Times New Roman" w:hAnsi="Courier New" w:cs="Courier New"/>
+                                <w:color w:val="212121"/>
+                                <w:sz w:val="21"/>
+                                <w:szCs w:val="21"/>
+                                <w:shd w:val="clear" w:color="auto" w:fill="FFFFFF"/>
+                              </w:rPr>
+                              <w:t>(1092, 28, 28)</w:t>
+                            </w:r>
+                          </w:p>
+                          <w:p/>
+                        </w:txbxContent>
+                      </wps:txbx>
+                      <wps:bodyPr rot="0" spcFirstLastPara="0" vertOverflow="overflow" horzOverflow="overflow" vert="horz" wrap="square" lIns="91440" tIns="45720" rIns="91440" bIns="45720" numCol="1" spcCol="0" rtlCol="0" fromWordArt="0" anchor="t" anchorCtr="0" forceAA="0" compatLnSpc="1">
+                        <a:prstTxWarp prst="textNoShape">
+                          <a:avLst/>
+                        </a:prstTxWarp>
+                        <a:noAutofit/>
+                      </wps:bodyPr>
+                    </wps:wsp>
+                  </a:graphicData>
+                </a:graphic>
+                <wp14:sizeRelV relativeFrom="margin">
+                  <wp14:pctHeight>0</wp14:pctHeight>
+                </wp14:sizeRelV>
+              </wp:anchor>
+            </w:drawing>
+          </mc:Choice>
+          <mc:Fallback>
+            <w:pict>
+              <v:shapetype w14:anchorId="1D53228C" id="_x0000_t202" coordsize="21600,21600" o:spt="202" path="m,l,21600r21600,l21600,xe">
+                <v:stroke joinstyle="miter"/>
+                <v:path gradientshapeok="t" o:connecttype="rect"/>
+              </v:shapetype>
+              <v:shape id="Text Box 6" o:spid="_x0000_s1028" type="#_x0000_t202" style="position:absolute;left:0;text-align:left;margin-left:0;margin-top:.7pt;width:468pt;height:166.85pt;z-index:251662336;visibility:visible;mso-wrap-style:square;mso-height-percent:0;mso-wrap-distance-left:9pt;mso-wrap-distance-top:0;mso-wrap-distance-right:9pt;mso-wrap-distance-bottom:0;mso-position-horizontal:absolute;mso-position-horizontal-relative:text;mso-position-vertical:absolute;mso-position-vertical-relative:text;mso-height-percent:0;mso-height-relative:margin;v-text-anchor:top" o:gfxdata="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" fillcolor="white [3201]" strokeweight=".5pt">
+                <v:textbox>
+                  <w:txbxContent>
+                    <w:p>
+                      <w:pPr>
+                        <w:shd w:val="clear" w:color="auto" w:fill="FFFFFE"/>
+                        <w:spacing w:line="285" w:lineRule="atLeast"/>
+                        <w:rPr>
+                          <w:rFonts w:ascii="Courier New" w:eastAsia="Times New Roman" w:hAnsi="Courier New" w:cs="Courier New"/>
+                          <w:color w:val="000000"/>
+                          <w:sz w:val="21"/>
+                          <w:szCs w:val="21"/>
+                        </w:rPr>
+                      </w:pPr>
+                      <w:proofErr w:type="spellStart"/>
+                      <w:r>
+                        <w:rPr>
+                          <w:rFonts w:ascii="Courier New" w:eastAsia="Times New Roman" w:hAnsi="Courier New" w:cs="Courier New"/>
+                          <w:color w:val="000000"/>
+                          <w:sz w:val="21"/>
+                          <w:szCs w:val="21"/>
+                        </w:rPr>
+                        <w:t>half_sample_size</w:t>
+                      </w:r>
+                      <w:proofErr w:type="spellEnd"/>
+                      <w:r>
+                        <w:rPr>
+                          <w:rFonts w:ascii="Courier New" w:eastAsia="Times New Roman" w:hAnsi="Courier New" w:cs="Courier New"/>
+                          <w:color w:val="000000"/>
+                          <w:sz w:val="21"/>
+                          <w:szCs w:val="21"/>
+                        </w:rPr>
+                        <w:t xml:space="preserve"> = </w:t>
+                      </w:r>
+                      <w:r>
+                        <w:rPr>
+                          <w:rFonts w:ascii="Courier New" w:eastAsia="Times New Roman" w:hAnsi="Courier New" w:cs="Courier New"/>
+                          <w:color w:val="09885A"/>
+                          <w:sz w:val="21"/>
+                          <w:szCs w:val="21"/>
+                        </w:rPr>
+                        <w:t>546</w:t>
+                      </w:r>
+                    </w:p>
+                    <w:p>
+                      <w:pPr>
+                        <w:shd w:val="clear" w:color="auto" w:fill="FFFFFE"/>
+                        <w:spacing w:line="285" w:lineRule="atLeast"/>
+                        <w:rPr>
+                          <w:rFonts w:ascii="Courier New" w:eastAsia="Times New Roman" w:hAnsi="Courier New" w:cs="Courier New"/>
+                          <w:color w:val="000000"/>
+                          <w:sz w:val="21"/>
+                          <w:szCs w:val="21"/>
+                        </w:rPr>
+                      </w:pPr>
+                      <w:proofErr w:type="spellStart"/>
+                      <w:r>
+                        <w:rPr>
+                          <w:rFonts w:ascii="Courier New" w:eastAsia="Times New Roman" w:hAnsi="Courier New" w:cs="Courier New"/>
+                          <w:color w:val="000000"/>
+                          <w:sz w:val="21"/>
+                          <w:szCs w:val="21"/>
+                        </w:rPr>
+                        <w:t>random_chest_inx</w:t>
+                      </w:r>
+                      <w:proofErr w:type="spellEnd"/>
+                      <w:r>
+                        <w:rPr>
+                          <w:rFonts w:ascii="Courier New" w:eastAsia="Times New Roman" w:hAnsi="Courier New" w:cs="Courier New"/>
+                          <w:color w:val="000000"/>
+                          <w:sz w:val="21"/>
+                          <w:szCs w:val="21"/>
+                        </w:rPr>
+                        <w:t xml:space="preserve"> = </w:t>
+                      </w:r>
+                      <w:proofErr w:type="spellStart"/>
+                      <w:proofErr w:type="gramStart"/>
+                      <w:r>
+                        <w:rPr>
+                          <w:rFonts w:ascii="Courier New" w:eastAsia="Times New Roman" w:hAnsi="Courier New" w:cs="Courier New"/>
+                          <w:color w:val="000000"/>
+                          <w:sz w:val="21"/>
+                          <w:szCs w:val="21"/>
+                        </w:rPr>
+                        <w:t>np.random</w:t>
+                      </w:r>
+                      <w:proofErr w:type="gramEnd"/>
+                      <w:r>
+                        <w:rPr>
+                          <w:rFonts w:ascii="Courier New" w:eastAsia="Times New Roman" w:hAnsi="Courier New" w:cs="Courier New"/>
+                          <w:color w:val="000000"/>
+                          <w:sz w:val="21"/>
+                          <w:szCs w:val="21"/>
+                        </w:rPr>
+                        <w:t>.choice</w:t>
+                      </w:r>
+                      <w:proofErr w:type="spellEnd"/>
+                      <w:r>
+                        <w:rPr>
+                          <w:rFonts w:ascii="Courier New" w:eastAsia="Times New Roman" w:hAnsi="Courier New" w:cs="Courier New"/>
+                          <w:color w:val="000000"/>
+                          <w:sz w:val="21"/>
+                          <w:szCs w:val="21"/>
+                        </w:rPr>
+                        <w:t>(chest[</w:t>
+                      </w:r>
+                      <w:r>
+                        <w:rPr>
+                          <w:rFonts w:ascii="Courier New" w:eastAsia="Times New Roman" w:hAnsi="Courier New" w:cs="Courier New"/>
+                          <w:color w:val="A31515"/>
+                          <w:sz w:val="21"/>
+                          <w:szCs w:val="21"/>
+                        </w:rPr>
+                        <w:t>'</w:t>
+                      </w:r>
+                      <w:proofErr w:type="spellStart"/>
+                      <w:r>
+                        <w:rPr>
+                          <w:rFonts w:ascii="Courier New" w:eastAsia="Times New Roman" w:hAnsi="Courier New" w:cs="Courier New"/>
+                          <w:color w:val="A31515"/>
+                          <w:sz w:val="21"/>
+                          <w:szCs w:val="21"/>
+                        </w:rPr>
+                        <w:t>train_images</w:t>
+                      </w:r>
+                      <w:proofErr w:type="spellEnd"/>
+                      <w:r>
+                        <w:rPr>
+                          <w:rFonts w:ascii="Courier New" w:eastAsia="Times New Roman" w:hAnsi="Courier New" w:cs="Courier New"/>
+                          <w:color w:val="A31515"/>
+                          <w:sz w:val="21"/>
+                          <w:szCs w:val="21"/>
+                        </w:rPr>
+                        <w:t>'</w:t>
+                      </w:r>
+                      <w:r>
+                        <w:rPr>
+                          <w:rFonts w:ascii="Courier New" w:eastAsia="Times New Roman" w:hAnsi="Courier New" w:cs="Courier New"/>
+                          <w:color w:val="000000"/>
+                          <w:sz w:val="21"/>
+                          <w:szCs w:val="21"/>
+                        </w:rPr>
+                        <w:t>].shape[</w:t>
+                      </w:r>
+                      <w:r>
+                        <w:rPr>
+                          <w:rFonts w:ascii="Courier New" w:eastAsia="Times New Roman" w:hAnsi="Courier New" w:cs="Courier New"/>
+                          <w:color w:val="09885A"/>
+                          <w:sz w:val="21"/>
+                          <w:szCs w:val="21"/>
+                        </w:rPr>
+                        <w:t>0</w:t>
+                      </w:r>
+                      <w:r>
+                        <w:rPr>
+                          <w:rFonts w:ascii="Courier New" w:eastAsia="Times New Roman" w:hAnsi="Courier New" w:cs="Courier New"/>
+                          <w:color w:val="000000"/>
+                          <w:sz w:val="21"/>
+                          <w:szCs w:val="21"/>
+                        </w:rPr>
+                        <w:t>], size=</w:t>
+                      </w:r>
+                      <w:proofErr w:type="spellStart"/>
+                      <w:r>
+                        <w:rPr>
+                          <w:rFonts w:ascii="Courier New" w:eastAsia="Times New Roman" w:hAnsi="Courier New" w:cs="Courier New"/>
+                          <w:color w:val="000000"/>
+                          <w:sz w:val="21"/>
+                          <w:szCs w:val="21"/>
+                        </w:rPr>
+                        <w:t>half_sample_size</w:t>
+                      </w:r>
+                      <w:proofErr w:type="spellEnd"/>
+                      <w:r>
+                        <w:rPr>
+                          <w:rFonts w:ascii="Courier New" w:eastAsia="Times New Roman" w:hAnsi="Courier New" w:cs="Courier New"/>
+                          <w:color w:val="000000"/>
+                          <w:sz w:val="21"/>
+                          <w:szCs w:val="21"/>
+                        </w:rPr>
+                        <w:t>, replace=</w:t>
+                      </w:r>
+                      <w:r>
+                        <w:rPr>
+                          <w:rFonts w:ascii="Courier New" w:eastAsia="Times New Roman" w:hAnsi="Courier New" w:cs="Courier New"/>
+                          <w:color w:val="0000FF"/>
+                          <w:sz w:val="21"/>
+                          <w:szCs w:val="21"/>
+                        </w:rPr>
+                        <w:t>False</w:t>
+                      </w:r>
+                      <w:r>
+                        <w:rPr>
+                          <w:rFonts w:ascii="Courier New" w:eastAsia="Times New Roman" w:hAnsi="Courier New" w:cs="Courier New"/>
+                          <w:color w:val="000000"/>
+                          <w:sz w:val="21"/>
+                          <w:szCs w:val="21"/>
+                        </w:rPr>
+                        <w:t>)</w:t>
+                      </w:r>
+                    </w:p>
+                    <w:p>
+                      <w:pPr>
+                        <w:shd w:val="clear" w:color="auto" w:fill="FFFFFE"/>
+                        <w:spacing w:line="285" w:lineRule="atLeast"/>
+                        <w:rPr>
+                          <w:rFonts w:ascii="Courier New" w:eastAsia="Times New Roman" w:hAnsi="Courier New" w:cs="Courier New"/>
+                          <w:color w:val="000000"/>
+                          <w:sz w:val="21"/>
+                          <w:szCs w:val="21"/>
+                        </w:rPr>
+                      </w:pPr>
+                      <w:proofErr w:type="spellStart"/>
+                      <w:r>
+                        <w:rPr>
+                          <w:rFonts w:ascii="Courier New" w:eastAsia="Times New Roman" w:hAnsi="Courier New" w:cs="Courier New"/>
+                          <w:color w:val="000000"/>
+                          <w:sz w:val="21"/>
+                          <w:szCs w:val="21"/>
+                        </w:rPr>
+                        <w:t>random_breast_inx</w:t>
+                      </w:r>
+                      <w:proofErr w:type="spellEnd"/>
+                      <w:r>
+                        <w:rPr>
+                          <w:rFonts w:ascii="Courier New" w:eastAsia="Times New Roman" w:hAnsi="Courier New" w:cs="Courier New"/>
+                          <w:color w:val="000000"/>
+                          <w:sz w:val="21"/>
+                          <w:szCs w:val="21"/>
+                        </w:rPr>
+                        <w:t xml:space="preserve"> = </w:t>
+                      </w:r>
+                      <w:proofErr w:type="spellStart"/>
+                      <w:proofErr w:type="gramStart"/>
+                      <w:r>
+                        <w:rPr>
+                          <w:rFonts w:ascii="Courier New" w:eastAsia="Times New Roman" w:hAnsi="Courier New" w:cs="Courier New"/>
+                          <w:color w:val="000000"/>
+                          <w:sz w:val="21"/>
+                          <w:szCs w:val="21"/>
+                        </w:rPr>
+                        <w:t>np.random</w:t>
+                      </w:r>
+                      <w:proofErr w:type="gramEnd"/>
+                      <w:r>
+                        <w:rPr>
+                          <w:rFonts w:ascii="Courier New" w:eastAsia="Times New Roman" w:hAnsi="Courier New" w:cs="Courier New"/>
+                          <w:color w:val="000000"/>
+                          <w:sz w:val="21"/>
+                          <w:szCs w:val="21"/>
+                        </w:rPr>
+                        <w:t>.choice</w:t>
+                      </w:r>
+                      <w:proofErr w:type="spellEnd"/>
+                      <w:r>
+                        <w:rPr>
+                          <w:rFonts w:ascii="Courier New" w:eastAsia="Times New Roman" w:hAnsi="Courier New" w:cs="Courier New"/>
+                          <w:color w:val="000000"/>
+                          <w:sz w:val="21"/>
+                          <w:szCs w:val="21"/>
+                        </w:rPr>
+                        <w:t>(breast[</w:t>
+                      </w:r>
+                      <w:r>
+                        <w:rPr>
+                          <w:rFonts w:ascii="Courier New" w:eastAsia="Times New Roman" w:hAnsi="Courier New" w:cs="Courier New"/>
+                          <w:color w:val="A31515"/>
+                          <w:sz w:val="21"/>
+                          <w:szCs w:val="21"/>
+                        </w:rPr>
+                        <w:t>'</w:t>
+                      </w:r>
+                      <w:proofErr w:type="spellStart"/>
+                      <w:r>
+                        <w:rPr>
+                          <w:rFonts w:ascii="Courier New" w:eastAsia="Times New Roman" w:hAnsi="Courier New" w:cs="Courier New"/>
+                          <w:color w:val="A31515"/>
+                          <w:sz w:val="21"/>
+                          <w:szCs w:val="21"/>
+                        </w:rPr>
+                        <w:t>train_images</w:t>
+                      </w:r>
+                      <w:proofErr w:type="spellEnd"/>
+                      <w:r>
+                        <w:rPr>
+                          <w:rFonts w:ascii="Courier New" w:eastAsia="Times New Roman" w:hAnsi="Courier New" w:cs="Courier New"/>
+                          <w:color w:val="A31515"/>
+                          <w:sz w:val="21"/>
+                          <w:szCs w:val="21"/>
+                        </w:rPr>
+                        <w:t>'</w:t>
+                      </w:r>
+                      <w:r>
+                        <w:rPr>
+                          <w:rFonts w:ascii="Courier New" w:eastAsia="Times New Roman" w:hAnsi="Courier New" w:cs="Courier New"/>
+                          <w:color w:val="000000"/>
+                          <w:sz w:val="21"/>
+                          <w:szCs w:val="21"/>
+                        </w:rPr>
+                        <w:t>].shape[</w:t>
+                      </w:r>
+                      <w:r>
+                        <w:rPr>
+                          <w:rFonts w:ascii="Courier New" w:eastAsia="Times New Roman" w:hAnsi="Courier New" w:cs="Courier New"/>
+                          <w:color w:val="09885A"/>
+                          <w:sz w:val="21"/>
+                          <w:szCs w:val="21"/>
+                        </w:rPr>
+                        <w:t>0</w:t>
+                      </w:r>
+                      <w:r>
+                        <w:rPr>
+                          <w:rFonts w:ascii="Courier New" w:eastAsia="Times New Roman" w:hAnsi="Courier New" w:cs="Courier New"/>
+                          <w:color w:val="000000"/>
+                          <w:sz w:val="21"/>
+                          <w:szCs w:val="21"/>
+                        </w:rPr>
+                        <w:t>], size=</w:t>
+                      </w:r>
+                      <w:proofErr w:type="spellStart"/>
+                      <w:r>
+                        <w:rPr>
+                          <w:rFonts w:ascii="Courier New" w:eastAsia="Times New Roman" w:hAnsi="Courier New" w:cs="Courier New"/>
+                          <w:color w:val="000000"/>
+                          <w:sz w:val="21"/>
+                          <w:szCs w:val="21"/>
+                        </w:rPr>
+                        <w:t>half_sample_size</w:t>
+                      </w:r>
+                      <w:proofErr w:type="spellEnd"/>
+                      <w:r>
+                        <w:rPr>
+                          <w:rFonts w:ascii="Courier New" w:eastAsia="Times New Roman" w:hAnsi="Courier New" w:cs="Courier New"/>
+                          <w:color w:val="000000"/>
+                          <w:sz w:val="21"/>
+                          <w:szCs w:val="21"/>
+                        </w:rPr>
+                        <w:t>, replace=</w:t>
+                      </w:r>
+                      <w:r>
+                        <w:rPr>
+                          <w:rFonts w:ascii="Courier New" w:eastAsia="Times New Roman" w:hAnsi="Courier New" w:cs="Courier New"/>
+                          <w:color w:val="0000FF"/>
+                          <w:sz w:val="21"/>
+                          <w:szCs w:val="21"/>
+                        </w:rPr>
+                        <w:t>False</w:t>
+                      </w:r>
+                      <w:r>
+                        <w:rPr>
+                          <w:rFonts w:ascii="Courier New" w:eastAsia="Times New Roman" w:hAnsi="Courier New" w:cs="Courier New"/>
+                          <w:color w:val="000000"/>
+                          <w:sz w:val="21"/>
+                          <w:szCs w:val="21"/>
+                        </w:rPr>
+                        <w:t>)</w:t>
+                      </w:r>
+                    </w:p>
+                    <w:p>
+                      <w:pPr>
+                        <w:shd w:val="clear" w:color="auto" w:fill="FFFFFE"/>
+                        <w:spacing w:line="285" w:lineRule="atLeast"/>
+                        <w:rPr>
+                          <w:rFonts w:ascii="Courier New" w:eastAsia="Times New Roman" w:hAnsi="Courier New" w:cs="Courier New"/>
+                          <w:color w:val="000000"/>
+                          <w:sz w:val="21"/>
+                          <w:szCs w:val="21"/>
+                        </w:rPr>
+                      </w:pPr>
+                      <w:r>
+                        <w:rPr>
+                          <w:rFonts w:ascii="Courier New" w:eastAsia="Times New Roman" w:hAnsi="Courier New" w:cs="Courier New"/>
+                          <w:color w:val="000000"/>
+                          <w:sz w:val="21"/>
+                          <w:szCs w:val="21"/>
+                        </w:rPr>
+                        <w:t xml:space="preserve">data = </w:t>
+                      </w:r>
+                      <w:proofErr w:type="spellStart"/>
+                      <w:proofErr w:type="gramStart"/>
+                      <w:r>
+                        <w:rPr>
+                          <w:rFonts w:ascii="Courier New" w:eastAsia="Times New Roman" w:hAnsi="Courier New" w:cs="Courier New"/>
+                          <w:color w:val="000000"/>
+                          <w:sz w:val="21"/>
+                          <w:szCs w:val="21"/>
+                        </w:rPr>
+                        <w:t>np.concatenate</w:t>
+                      </w:r>
+                      <w:proofErr w:type="spellEnd"/>
+                      <w:proofErr w:type="gramEnd"/>
+                      <w:r>
+                        <w:rPr>
+                          <w:rFonts w:ascii="Courier New" w:eastAsia="Times New Roman" w:hAnsi="Courier New" w:cs="Courier New"/>
+                          <w:color w:val="000000"/>
+                          <w:sz w:val="21"/>
+                          <w:szCs w:val="21"/>
+                        </w:rPr>
+                        <w:t>([breast[</w:t>
+                      </w:r>
+                      <w:r>
+                        <w:rPr>
+                          <w:rFonts w:ascii="Courier New" w:eastAsia="Times New Roman" w:hAnsi="Courier New" w:cs="Courier New"/>
+                          <w:color w:val="A31515"/>
+                          <w:sz w:val="21"/>
+                          <w:szCs w:val="21"/>
+                        </w:rPr>
+                        <w:t>'</w:t>
+                      </w:r>
+                      <w:proofErr w:type="spellStart"/>
+                      <w:r>
+                        <w:rPr>
+                          <w:rFonts w:ascii="Courier New" w:eastAsia="Times New Roman" w:hAnsi="Courier New" w:cs="Courier New"/>
+                          <w:color w:val="A31515"/>
+                          <w:sz w:val="21"/>
+                          <w:szCs w:val="21"/>
+                        </w:rPr>
+                        <w:t>train_images</w:t>
+                      </w:r>
+                      <w:proofErr w:type="spellEnd"/>
+                      <w:r>
+                        <w:rPr>
+                          <w:rFonts w:ascii="Courier New" w:eastAsia="Times New Roman" w:hAnsi="Courier New" w:cs="Courier New"/>
+                          <w:color w:val="A31515"/>
+                          <w:sz w:val="21"/>
+                          <w:szCs w:val="21"/>
+                        </w:rPr>
+                        <w:t>'</w:t>
+                      </w:r>
+                      <w:r>
+                        <w:rPr>
+                          <w:rFonts w:ascii="Courier New" w:eastAsia="Times New Roman" w:hAnsi="Courier New" w:cs="Courier New"/>
+                          <w:color w:val="000000"/>
+                          <w:sz w:val="21"/>
+                          <w:szCs w:val="21"/>
+                        </w:rPr>
+                        <w:t>][</w:t>
+                      </w:r>
+                      <w:proofErr w:type="spellStart"/>
+                      <w:r>
+                        <w:rPr>
+                          <w:rFonts w:ascii="Courier New" w:eastAsia="Times New Roman" w:hAnsi="Courier New" w:cs="Courier New"/>
+                          <w:color w:val="000000"/>
+                          <w:sz w:val="21"/>
+                          <w:szCs w:val="21"/>
+                        </w:rPr>
+                        <w:t>random_breast_inx</w:t>
+                      </w:r>
+                      <w:proofErr w:type="spellEnd"/>
+                      <w:r>
+                        <w:rPr>
+                          <w:rFonts w:ascii="Courier New" w:eastAsia="Times New Roman" w:hAnsi="Courier New" w:cs="Courier New"/>
+                          <w:color w:val="000000"/>
+                          <w:sz w:val="21"/>
+                          <w:szCs w:val="21"/>
+                        </w:rPr>
+                        <w:t>], chest[</w:t>
+                      </w:r>
+                      <w:r>
+                        <w:rPr>
+                          <w:rFonts w:ascii="Courier New" w:eastAsia="Times New Roman" w:hAnsi="Courier New" w:cs="Courier New"/>
+                          <w:color w:val="A31515"/>
+                          <w:sz w:val="21"/>
+                          <w:szCs w:val="21"/>
+                        </w:rPr>
+                        <w:t>'</w:t>
+                      </w:r>
+                      <w:proofErr w:type="spellStart"/>
+                      <w:r>
+                        <w:rPr>
+                          <w:rFonts w:ascii="Courier New" w:eastAsia="Times New Roman" w:hAnsi="Courier New" w:cs="Courier New"/>
+                          <w:color w:val="A31515"/>
+                          <w:sz w:val="21"/>
+                          <w:szCs w:val="21"/>
+                        </w:rPr>
+                        <w:t>train_images</w:t>
+                      </w:r>
+                      <w:proofErr w:type="spellEnd"/>
+                      <w:r>
+                        <w:rPr>
+                          <w:rFonts w:ascii="Courier New" w:eastAsia="Times New Roman" w:hAnsi="Courier New" w:cs="Courier New"/>
+                          <w:color w:val="A31515"/>
+                          <w:sz w:val="21"/>
+                          <w:szCs w:val="21"/>
+                        </w:rPr>
+                        <w:t>'</w:t>
+                      </w:r>
+                      <w:r>
+                        <w:rPr>
+                          <w:rFonts w:ascii="Courier New" w:eastAsia="Times New Roman" w:hAnsi="Courier New" w:cs="Courier New"/>
+                          <w:color w:val="000000"/>
+                          <w:sz w:val="21"/>
+                          <w:szCs w:val="21"/>
+                        </w:rPr>
+                        <w:t>][</w:t>
+                      </w:r>
+                      <w:proofErr w:type="spellStart"/>
+                      <w:r>
+                        <w:rPr>
+                          <w:rFonts w:ascii="Courier New" w:eastAsia="Times New Roman" w:hAnsi="Courier New" w:cs="Courier New"/>
+                          <w:color w:val="000000"/>
+                          <w:sz w:val="21"/>
+                          <w:szCs w:val="21"/>
+                        </w:rPr>
+                        <w:t>random_chest_inx</w:t>
+                      </w:r>
+                      <w:proofErr w:type="spellEnd"/>
+                      <w:r>
+                        <w:rPr>
+                          <w:rFonts w:ascii="Courier New" w:eastAsia="Times New Roman" w:hAnsi="Courier New" w:cs="Courier New"/>
+                          <w:color w:val="000000"/>
+                          <w:sz w:val="21"/>
+                          <w:szCs w:val="21"/>
+                        </w:rPr>
+                        <w:t>]], axis=</w:t>
+                      </w:r>
+                      <w:r>
+                        <w:rPr>
+                          <w:rFonts w:ascii="Courier New" w:eastAsia="Times New Roman" w:hAnsi="Courier New" w:cs="Courier New"/>
+                          <w:color w:val="09885A"/>
+                          <w:sz w:val="21"/>
+                          <w:szCs w:val="21"/>
+                        </w:rPr>
+                        <w:t>0</w:t>
+                      </w:r>
+                      <w:r>
+                        <w:rPr>
+                          <w:rFonts w:ascii="Courier New" w:eastAsia="Times New Roman" w:hAnsi="Courier New" w:cs="Courier New"/>
+                          <w:color w:val="000000"/>
+                          <w:sz w:val="21"/>
+                          <w:szCs w:val="21"/>
+                        </w:rPr>
+                        <w:t>)</w:t>
+                      </w:r>
+                    </w:p>
+                    <w:p>
+                      <w:pPr>
+                        <w:shd w:val="clear" w:color="auto" w:fill="FFFFFE"/>
+                        <w:spacing w:line="285" w:lineRule="atLeast"/>
+                        <w:rPr>
+                          <w:rFonts w:ascii="Courier New" w:eastAsia="Times New Roman" w:hAnsi="Courier New" w:cs="Courier New"/>
+                          <w:color w:val="000000"/>
+                          <w:sz w:val="21"/>
+                          <w:szCs w:val="21"/>
+                        </w:rPr>
+                      </w:pPr>
+                      <w:proofErr w:type="spellStart"/>
+                      <w:r>
+                        <w:rPr>
+                          <w:rFonts w:ascii="Courier New" w:eastAsia="Times New Roman" w:hAnsi="Courier New" w:cs="Courier New"/>
+                          <w:color w:val="000000"/>
+                          <w:sz w:val="21"/>
+                          <w:szCs w:val="21"/>
+                        </w:rPr>
+                        <w:t>true_labels</w:t>
+                      </w:r>
+                      <w:proofErr w:type="spellEnd"/>
+                      <w:r>
+                        <w:rPr>
+                          <w:rFonts w:ascii="Courier New" w:eastAsia="Times New Roman" w:hAnsi="Courier New" w:cs="Courier New"/>
+                          <w:color w:val="000000"/>
+                          <w:sz w:val="21"/>
+                          <w:szCs w:val="21"/>
+                        </w:rPr>
+                        <w:t xml:space="preserve"> = [</w:t>
+                      </w:r>
+                      <w:proofErr w:type="gramStart"/>
+                      <w:r>
+                        <w:rPr>
+                          <w:rFonts w:ascii="Courier New" w:eastAsia="Times New Roman" w:hAnsi="Courier New" w:cs="Courier New"/>
+                          <w:color w:val="09885A"/>
+                          <w:sz w:val="21"/>
+                          <w:szCs w:val="21"/>
+                        </w:rPr>
+                        <w:t>0</w:t>
+                      </w:r>
+                      <w:r>
+                        <w:rPr>
+                          <w:rFonts w:ascii="Courier New" w:eastAsia="Times New Roman" w:hAnsi="Courier New" w:cs="Courier New"/>
+                          <w:color w:val="000000"/>
+                          <w:sz w:val="21"/>
+                          <w:szCs w:val="21"/>
+                        </w:rPr>
+                        <w:t>]*</w:t>
+                      </w:r>
+                      <w:proofErr w:type="spellStart"/>
+                      <w:proofErr w:type="gramEnd"/>
+                      <w:r>
+                        <w:rPr>
+                          <w:rFonts w:ascii="Courier New" w:eastAsia="Times New Roman" w:hAnsi="Courier New" w:cs="Courier New"/>
+                          <w:color w:val="000000"/>
+                          <w:sz w:val="21"/>
+                          <w:szCs w:val="21"/>
+                        </w:rPr>
+                        <w:t>half_sample_size</w:t>
+                      </w:r>
+                      <w:proofErr w:type="spellEnd"/>
+                      <w:r>
+                        <w:rPr>
+                          <w:rFonts w:ascii="Courier New" w:eastAsia="Times New Roman" w:hAnsi="Courier New" w:cs="Courier New"/>
+                          <w:color w:val="000000"/>
+                          <w:sz w:val="21"/>
+                          <w:szCs w:val="21"/>
+                        </w:rPr>
+                        <w:t xml:space="preserve"> + [</w:t>
+                      </w:r>
+                      <w:r>
+                        <w:rPr>
+                          <w:rFonts w:ascii="Courier New" w:eastAsia="Times New Roman" w:hAnsi="Courier New" w:cs="Courier New"/>
+                          <w:color w:val="09885A"/>
+                          <w:sz w:val="21"/>
+                          <w:szCs w:val="21"/>
+                        </w:rPr>
+                        <w:t>1</w:t>
+                      </w:r>
+                      <w:r>
+                        <w:rPr>
+                          <w:rFonts w:ascii="Courier New" w:eastAsia="Times New Roman" w:hAnsi="Courier New" w:cs="Courier New"/>
+                          <w:color w:val="000000"/>
+                          <w:sz w:val="21"/>
+                          <w:szCs w:val="21"/>
+                        </w:rPr>
+                        <w:t>]*</w:t>
+                      </w:r>
+                      <w:proofErr w:type="spellStart"/>
+                      <w:r>
+                        <w:rPr>
+                          <w:rFonts w:ascii="Courier New" w:eastAsia="Times New Roman" w:hAnsi="Courier New" w:cs="Courier New"/>
+                          <w:color w:val="000000"/>
+                          <w:sz w:val="21"/>
+                          <w:szCs w:val="21"/>
+                        </w:rPr>
+                        <w:t>half_sample_size</w:t>
+                      </w:r>
+                      <w:proofErr w:type="spellEnd"/>
+                    </w:p>
+                    <w:p>
+                      <w:pPr>
+                        <w:shd w:val="clear" w:color="auto" w:fill="FFFFFE"/>
+                        <w:spacing w:line="285" w:lineRule="atLeast"/>
+                        <w:rPr>
+                          <w:rFonts w:ascii="Courier New" w:eastAsia="Times New Roman" w:hAnsi="Courier New" w:cs="Courier New"/>
+                          <w:color w:val="000000"/>
+                          <w:sz w:val="21"/>
+                          <w:szCs w:val="21"/>
+                        </w:rPr>
+                      </w:pPr>
+                      <w:proofErr w:type="spellStart"/>
+                      <w:proofErr w:type="gramStart"/>
+                      <w:r>
+                        <w:rPr>
+                          <w:rFonts w:ascii="Courier New" w:eastAsia="Times New Roman" w:hAnsi="Courier New" w:cs="Courier New"/>
+                          <w:color w:val="000000"/>
+                          <w:sz w:val="21"/>
+                          <w:szCs w:val="21"/>
+                        </w:rPr>
+                        <w:t>data.shape</w:t>
+                      </w:r>
+                      <w:proofErr w:type="spellEnd"/>
+                      <w:proofErr w:type="gramEnd"/>
+                    </w:p>
+                    <w:p/>
+                    <w:p>
+                      <w:pPr>
+                        <w:rPr>
+                          <w:rFonts w:ascii="Times New Roman" w:eastAsia="Times New Roman" w:hAnsi="Times New Roman" w:cs="Times New Roman"/>
+                        </w:rPr>
+                      </w:pPr>
+                      <w:r>
+                        <w:rPr>
+                          <w:rFonts w:ascii="Courier New" w:eastAsia="Times New Roman" w:hAnsi="Courier New" w:cs="Courier New"/>
+                          <w:color w:val="212121"/>
+                          <w:sz w:val="21"/>
+                          <w:szCs w:val="21"/>
+                          <w:shd w:val="clear" w:color="auto" w:fill="FFFFFF"/>
+                        </w:rPr>
+                        <w:t>(1092, 28, 28)</w:t>
+                      </w:r>
+                    </w:p>
+                    <w:p/>
+                  </w:txbxContent>
+                </v:textbox>
+              </v:shape>
+            </w:pict>
+          </mc:Fallback>
+        </mc:AlternateContent>
+      </w:r>
+    </w:p>
+    <w:p>
+      <w:pPr>
+        <w:jc w:val="both"/>
+        <w:rPr>
+          <w:b/>
+          <w:bCs/>
+        </w:rPr>
+      </w:pPr>
+    </w:p>
+    <w:p>
+      <w:pPr>
+        <w:jc w:val="both"/>
+        <w:rPr>
+          <w:b/>
+          <w:bCs/>
+        </w:rPr>
+      </w:pPr>
+    </w:p>
+    <w:p>
+      <w:pPr>
+        <w:jc w:val="both"/>
+        <w:rPr>
+          <w:b/>
+          <w:bCs/>
+        </w:rPr>
+      </w:pPr>
+    </w:p>
+    <w:p>
+      <w:pPr>
+        <w:jc w:val="both"/>
+        <w:rPr>
+          <w:b/>
+          <w:bCs/>
+        </w:rPr>
+      </w:pPr>
+    </w:p>
+    <w:p>
+      <w:pPr>
+        <w:jc w:val="both"/>
+        <w:rPr>
+          <w:b/>
+          <w:bCs/>
+        </w:rPr>
+      </w:pPr>
+    </w:p>
+    <w:p>
+      <w:pPr>
+        <w:jc w:val="both"/>
+        <w:rPr>
+          <w:b/>
+          <w:bCs/>
+        </w:rPr>
+      </w:pPr>
+    </w:p>
+    <w:p>
+      <w:pPr>
+        <w:jc w:val="both"/>
+        <w:rPr>
+          <w:b/>
+          <w:bCs/>
+        </w:rPr>
+      </w:pPr>
+    </w:p>
+    <w:p>
+      <w:pPr>
+        <w:jc w:val="both"/>
+        <w:rPr>
+          <w:b/>
+          <w:bCs/>
+        </w:rPr>
+      </w:pPr>
+    </w:p>
+    <w:p>
+      <w:pPr>
+        <w:jc w:val="both"/>
+        <w:rPr>
+          <w:b/>
+          <w:bCs/>
+        </w:rPr>
+      </w:pPr>
+    </w:p>
+    <w:p>
+      <w:pPr>
+        <w:jc w:val="both"/>
+        <w:rPr>
+          <w:b/>
+          <w:bCs/>
+        </w:rPr>
+      </w:pPr>
+    </w:p>
+    <w:p>
+      <w:pPr>
+        <w:jc w:val="both"/>
+        <w:rPr>
+          <w:b/>
+          <w:bCs/>
+        </w:rPr>
+      </w:pPr>
+    </w:p>
+    <w:p>
+      <w:pPr>
+        <w:jc w:val="both"/>
+        <w:rPr>
+          <w:b/>
+          <w:bCs/>
+        </w:rPr>
+      </w:pPr>
+      <w:r>
+        <w:rPr>
+          <w:b/>
+          <w:bCs/>
+          <w:noProof/>
+        </w:rPr>
         <w:drawing>
           <wp:inline distT="0" distB="0" distL="0" distR="0" wp14:anchorId="2A128707" wp14:editId="032C3FE6">
             <wp:extent cx="5943600" cy="2736215"/>
@@ -4616,7 +6310,21 @@
           <w:b/>
           <w:bCs/>
         </w:rPr>
-        <w:t xml:space="preserve"> capturing the labels then feed these captions into text encoder model like below code:</w:t>
+        <w:t xml:space="preserve"> capturing the labels then feed these captions into text encoder model </w:t>
+      </w:r>
+      <w:r>
+        <w:rPr>
+          <w:b/>
+          <w:bCs/>
+        </w:rPr>
+        <w:t xml:space="preserve">to produce normalized text features </w:t>
+      </w:r>
+      <w:r>
+        <w:rPr>
+          <w:b/>
+          <w:bCs/>
+        </w:rPr>
+        <w:t>like below code:</w:t>
       </w:r>
     </w:p>
     <w:p>
@@ -4916,6 +6624,7 @@
                               <w:t xml:space="preserve"> = </w:t>
                             </w:r>
                             <w:proofErr w:type="spellStart"/>
+                            <w:proofErr w:type="gramStart"/>
                             <w:r>
                               <w:rPr>
                                 <w:rFonts w:ascii="Courier New" w:eastAsia="Times New Roman" w:hAnsi="Courier New" w:cs="Courier New"/>
@@ -4926,6 +6635,7 @@
                               <w:t>clip.tokenize</w:t>
                             </w:r>
                             <w:proofErr w:type="spellEnd"/>
+                            <w:proofErr w:type="gramEnd"/>
                             <w:r>
                               <w:rPr>
                                 <w:rFonts w:ascii="Courier New" w:eastAsia="Times New Roman" w:hAnsi="Courier New" w:cs="Courier New"/>
@@ -5025,7 +6735,17 @@
                                 <w:sz w:val="21"/>
                                 <w:szCs w:val="21"/>
                               </w:rPr>
-                              <w:t>torch.no_grad</w:t>
+                              <w:t>torch.no_</w:t>
+                            </w:r>
+                            <w:proofErr w:type="gramStart"/>
+                            <w:r>
+                              <w:rPr>
+                                <w:rFonts w:ascii="Courier New" w:eastAsia="Times New Roman" w:hAnsi="Courier New" w:cs="Courier New"/>
+                                <w:color w:val="000000"/>
+                                <w:sz w:val="21"/>
+                                <w:szCs w:val="21"/>
+                              </w:rPr>
+                              <w:t>grad</w:t>
                             </w:r>
                             <w:proofErr w:type="spellEnd"/>
                             <w:r>
@@ -5035,7 +6755,17 @@
                                 <w:sz w:val="21"/>
                                 <w:szCs w:val="21"/>
                               </w:rPr>
-                              <w:t>():</w:t>
+                              <w:t>(</w:t>
+                            </w:r>
+                            <w:proofErr w:type="gramEnd"/>
+                            <w:r>
+                              <w:rPr>
+                                <w:rFonts w:ascii="Courier New" w:eastAsia="Times New Roman" w:hAnsi="Courier New" w:cs="Courier New"/>
+                                <w:color w:val="000000"/>
+                                <w:sz w:val="21"/>
+                                <w:szCs w:val="21"/>
+                              </w:rPr>
+                              <w:t>):</w:t>
                             </w:r>
                           </w:p>
                           <w:p>
@@ -5079,14 +6809,25 @@
                               <w:t xml:space="preserve"> = </w:t>
                             </w:r>
                             <w:proofErr w:type="spellStart"/>
-                            <w:r>
-                              <w:rPr>
-                                <w:rFonts w:ascii="Courier New" w:eastAsia="Times New Roman" w:hAnsi="Courier New" w:cs="Courier New"/>
-                                <w:color w:val="000000"/>
-                                <w:sz w:val="21"/>
-                                <w:szCs w:val="21"/>
-                              </w:rPr>
-                              <w:t>model.encode_text</w:t>
+                            <w:proofErr w:type="gramStart"/>
+                            <w:r>
+                              <w:rPr>
+                                <w:rFonts w:ascii="Courier New" w:eastAsia="Times New Roman" w:hAnsi="Courier New" w:cs="Courier New"/>
+                                <w:color w:val="000000"/>
+                                <w:sz w:val="21"/>
+                                <w:szCs w:val="21"/>
+                              </w:rPr>
+                              <w:t>model.encode</w:t>
+                            </w:r>
+                            <w:proofErr w:type="gramEnd"/>
+                            <w:r>
+                              <w:rPr>
+                                <w:rFonts w:ascii="Courier New" w:eastAsia="Times New Roman" w:hAnsi="Courier New" w:cs="Courier New"/>
+                                <w:color w:val="000000"/>
+                                <w:sz w:val="21"/>
+                                <w:szCs w:val="21"/>
+                              </w:rPr>
+                              <w:t>_text</w:t>
                             </w:r>
                             <w:proofErr w:type="spellEnd"/>
                             <w:r>
@@ -5185,9 +6926,20 @@
                                 <w:sz w:val="21"/>
                                 <w:szCs w:val="21"/>
                               </w:rPr>
-                              <w:t>text_features.norm</w:t>
+                              <w:t>text_</w:t>
+                            </w:r>
+                            <w:proofErr w:type="gramStart"/>
+                            <w:r>
+                              <w:rPr>
+                                <w:rFonts w:ascii="Courier New" w:eastAsia="Times New Roman" w:hAnsi="Courier New" w:cs="Courier New"/>
+                                <w:color w:val="000000"/>
+                                <w:sz w:val="21"/>
+                                <w:szCs w:val="21"/>
+                              </w:rPr>
+                              <w:t>features.norm</w:t>
                             </w:r>
                             <w:proofErr w:type="spellEnd"/>
+                            <w:proofErr w:type="gramEnd"/>
                             <w:r>
                               <w:rPr>
                                 <w:rFonts w:ascii="Courier New" w:eastAsia="Times New Roman" w:hAnsi="Courier New" w:cs="Courier New"/>
@@ -5930,6 +7682,1852 @@
           <w:bCs/>
         </w:rPr>
       </w:pPr>
+      <w:r>
+        <w:rPr>
+          <w:b/>
+          <w:bCs/>
+        </w:rPr>
+        <w:t xml:space="preserve">Then, I will convert all NumPy-array images to tensor format so that </w:t>
+      </w:r>
+      <w:proofErr w:type="spellStart"/>
+      <w:r>
+        <w:rPr>
+          <w:b/>
+          <w:bCs/>
+        </w:rPr>
+        <w:t>PyTorch</w:t>
+      </w:r>
+      <w:proofErr w:type="spellEnd"/>
+      <w:r>
+        <w:rPr>
+          <w:b/>
+          <w:bCs/>
+        </w:rPr>
+        <w:t xml:space="preserve">-based framework CLIP vision transformer model can process as well as moving all tensor to GPU </w:t>
+      </w:r>
+      <w:proofErr w:type="spellStart"/>
+      <w:r>
+        <w:rPr>
+          <w:b/>
+          <w:bCs/>
+        </w:rPr>
+        <w:t>cuda</w:t>
+      </w:r>
+      <w:proofErr w:type="spellEnd"/>
+      <w:r>
+        <w:rPr>
+          <w:b/>
+          <w:bCs/>
+        </w:rPr>
+        <w:t xml:space="preserve"> memory to speed up computation efficiency. After these data preprocessing, using image encoder to </w:t>
+      </w:r>
+      <w:r>
+        <w:rPr>
+          <w:b/>
+          <w:bCs/>
+        </w:rPr>
+        <w:lastRenderedPageBreak/>
+        <w:t>create</w:t>
+      </w:r>
+      <w:r>
+        <w:rPr>
+          <w:b/>
+          <w:bCs/>
+        </w:rPr>
+        <w:t>s</w:t>
+      </w:r>
+      <w:r>
+        <w:rPr>
+          <w:b/>
+          <w:bCs/>
+        </w:rPr>
+        <w:t xml:space="preserve"> all image features for all images</w:t>
+      </w:r>
+      <w:r>
+        <w:rPr>
+          <w:b/>
+          <w:bCs/>
+        </w:rPr>
+        <w:t>. Lastly, I will use the cosine similarity to compute the similarity between all previous text features and their associated image features to find the max probability label score, then assign that label as each prediction. The following code illustrate all these simple processes:</w:t>
+      </w:r>
+    </w:p>
+    <w:p>
+      <w:pPr>
+        <w:jc w:val="both"/>
+        <w:rPr>
+          <w:b/>
+          <w:bCs/>
+        </w:rPr>
+      </w:pPr>
+      <w:r>
+        <w:rPr>
+          <w:b/>
+          <w:bCs/>
+          <w:noProof/>
+        </w:rPr>
+        <mc:AlternateContent>
+          <mc:Choice Requires="wps">
+            <w:drawing>
+              <wp:anchor distT="0" distB="0" distL="114300" distR="114300" simplePos="0" relativeHeight="251663360" behindDoc="0" locked="0" layoutInCell="1" allowOverlap="1" wp14:anchorId="363F729C" wp14:editId="02D28791">
+                <wp:simplePos x="0" y="0"/>
+                <wp:positionH relativeFrom="column">
+                  <wp:posOffset>17585</wp:posOffset>
+                </wp:positionH>
+                <wp:positionV relativeFrom="paragraph">
+                  <wp:posOffset>47088</wp:posOffset>
+                </wp:positionV>
+                <wp:extent cx="5926015" cy="2145323"/>
+                <wp:effectExtent l="0" t="0" r="17780" b="13970"/>
+                <wp:wrapNone/>
+                <wp:docPr id="7" name="Text Box 7"/>
+                <wp:cNvGraphicFramePr/>
+                <a:graphic xmlns:a="http://schemas.openxmlformats.org/drawingml/2006/main">
+                  <a:graphicData uri="http://schemas.microsoft.com/office/word/2010/wordprocessingShape">
+                    <wps:wsp>
+                      <wps:cNvSpPr txBox="1"/>
+                      <wps:spPr>
+                        <a:xfrm>
+                          <a:off x="0" y="0"/>
+                          <a:ext cx="5926015" cy="2145323"/>
+                        </a:xfrm>
+                        <a:prstGeom prst="rect">
+                          <a:avLst/>
+                        </a:prstGeom>
+                        <a:solidFill>
+                          <a:schemeClr val="lt1"/>
+                        </a:solidFill>
+                        <a:ln w="6350">
+                          <a:solidFill>
+                            <a:prstClr val="black"/>
+                          </a:solidFill>
+                        </a:ln>
+                      </wps:spPr>
+                      <wps:txbx>
+                        <w:txbxContent>
+                          <w:p>
+                            <w:pPr>
+                              <w:shd w:val="clear" w:color="auto" w:fill="FFFFFE"/>
+                              <w:spacing w:line="285" w:lineRule="atLeast"/>
+                              <w:rPr>
+                                <w:rFonts w:ascii="Courier New" w:eastAsia="Times New Roman" w:hAnsi="Courier New" w:cs="Courier New"/>
+                                <w:color w:val="000000"/>
+                                <w:sz w:val="21"/>
+                                <w:szCs w:val="21"/>
+                              </w:rPr>
+                            </w:pPr>
+                            <w:r>
+                              <w:rPr>
+                                <w:rFonts w:ascii="Courier New" w:eastAsia="Times New Roman" w:hAnsi="Courier New" w:cs="Courier New"/>
+                                <w:color w:val="000000"/>
+                                <w:sz w:val="21"/>
+                                <w:szCs w:val="21"/>
+                              </w:rPr>
+                              <w:t xml:space="preserve">SS = </w:t>
+                            </w:r>
+                            <w:proofErr w:type="spellStart"/>
+                            <w:proofErr w:type="gramStart"/>
+                            <w:r>
+                              <w:rPr>
+                                <w:rFonts w:ascii="Courier New" w:eastAsia="Times New Roman" w:hAnsi="Courier New" w:cs="Courier New"/>
+                                <w:color w:val="000000"/>
+                                <w:sz w:val="21"/>
+                                <w:szCs w:val="21"/>
+                              </w:rPr>
+                              <w:t>data.shape</w:t>
+                            </w:r>
+                            <w:proofErr w:type="spellEnd"/>
+                            <w:proofErr w:type="gramEnd"/>
+                            <w:r>
+                              <w:rPr>
+                                <w:rFonts w:ascii="Courier New" w:eastAsia="Times New Roman" w:hAnsi="Courier New" w:cs="Courier New"/>
+                                <w:color w:val="000000"/>
+                                <w:sz w:val="21"/>
+                                <w:szCs w:val="21"/>
+                              </w:rPr>
+                              <w:t>[</w:t>
+                            </w:r>
+                            <w:r>
+                              <w:rPr>
+                                <w:rFonts w:ascii="Courier New" w:eastAsia="Times New Roman" w:hAnsi="Courier New" w:cs="Courier New"/>
+                                <w:color w:val="09885A"/>
+                                <w:sz w:val="21"/>
+                                <w:szCs w:val="21"/>
+                              </w:rPr>
+                              <w:t>0</w:t>
+                            </w:r>
+                            <w:r>
+                              <w:rPr>
+                                <w:rFonts w:ascii="Courier New" w:eastAsia="Times New Roman" w:hAnsi="Courier New" w:cs="Courier New"/>
+                                <w:color w:val="000000"/>
+                                <w:sz w:val="21"/>
+                                <w:szCs w:val="21"/>
+                              </w:rPr>
+                              <w:t>]</w:t>
+                            </w:r>
+                          </w:p>
+                          <w:p>
+                            <w:pPr>
+                              <w:shd w:val="clear" w:color="auto" w:fill="FFFFFE"/>
+                              <w:spacing w:line="285" w:lineRule="atLeast"/>
+                              <w:rPr>
+                                <w:rFonts w:ascii="Courier New" w:eastAsia="Times New Roman" w:hAnsi="Courier New" w:cs="Courier New"/>
+                                <w:color w:val="000000"/>
+                                <w:sz w:val="21"/>
+                                <w:szCs w:val="21"/>
+                              </w:rPr>
+                            </w:pPr>
+                            <w:proofErr w:type="spellStart"/>
+                            <w:r>
+                              <w:rPr>
+                                <w:rFonts w:ascii="Courier New" w:eastAsia="Times New Roman" w:hAnsi="Courier New" w:cs="Courier New"/>
+                                <w:color w:val="000000"/>
+                                <w:sz w:val="21"/>
+                                <w:szCs w:val="21"/>
+                              </w:rPr>
+                              <w:t>original_images</w:t>
+                            </w:r>
+                            <w:proofErr w:type="spellEnd"/>
+                            <w:r>
+                              <w:rPr>
+                                <w:rFonts w:ascii="Courier New" w:eastAsia="Times New Roman" w:hAnsi="Courier New" w:cs="Courier New"/>
+                                <w:color w:val="000000"/>
+                                <w:sz w:val="21"/>
+                                <w:szCs w:val="21"/>
+                              </w:rPr>
+                              <w:t xml:space="preserve"> = [</w:t>
+                            </w:r>
+                            <w:proofErr w:type="spellStart"/>
+                            <w:r>
+                              <w:rPr>
+                                <w:rFonts w:ascii="Courier New" w:eastAsia="Times New Roman" w:hAnsi="Courier New" w:cs="Courier New"/>
+                                <w:color w:val="000000"/>
+                                <w:sz w:val="21"/>
+                                <w:szCs w:val="21"/>
+                              </w:rPr>
+                              <w:t>Image.fromarray</w:t>
+                            </w:r>
+                            <w:proofErr w:type="spellEnd"/>
+                            <w:r>
+                              <w:rPr>
+                                <w:rFonts w:ascii="Courier New" w:eastAsia="Times New Roman" w:hAnsi="Courier New" w:cs="Courier New"/>
+                                <w:color w:val="000000"/>
+                                <w:sz w:val="21"/>
+                                <w:szCs w:val="21"/>
+                              </w:rPr>
+                              <w:t xml:space="preserve">(data[j]) </w:t>
+                            </w:r>
+                            <w:r>
+                              <w:rPr>
+                                <w:rFonts w:ascii="Courier New" w:eastAsia="Times New Roman" w:hAnsi="Courier New" w:cs="Courier New"/>
+                                <w:color w:val="AF00DB"/>
+                                <w:sz w:val="21"/>
+                                <w:szCs w:val="21"/>
+                              </w:rPr>
+                              <w:t>for</w:t>
+                            </w:r>
+                            <w:r>
+                              <w:rPr>
+                                <w:rFonts w:ascii="Courier New" w:eastAsia="Times New Roman" w:hAnsi="Courier New" w:cs="Courier New"/>
+                                <w:color w:val="000000"/>
+                                <w:sz w:val="21"/>
+                                <w:szCs w:val="21"/>
+                              </w:rPr>
+                              <w:t xml:space="preserve"> j </w:t>
+                            </w:r>
+                            <w:r>
+                              <w:rPr>
+                                <w:rFonts w:ascii="Courier New" w:eastAsia="Times New Roman" w:hAnsi="Courier New" w:cs="Courier New"/>
+                                <w:color w:val="0000FF"/>
+                                <w:sz w:val="21"/>
+                                <w:szCs w:val="21"/>
+                              </w:rPr>
+                              <w:t>in</w:t>
+                            </w:r>
+                            <w:r>
+                              <w:rPr>
+                                <w:rFonts w:ascii="Courier New" w:eastAsia="Times New Roman" w:hAnsi="Courier New" w:cs="Courier New"/>
+                                <w:color w:val="000000"/>
+                                <w:sz w:val="21"/>
+                                <w:szCs w:val="21"/>
+                              </w:rPr>
+                              <w:t xml:space="preserve"> </w:t>
+                            </w:r>
+                            <w:proofErr w:type="gramStart"/>
+                            <w:r>
+                              <w:rPr>
+                                <w:rFonts w:ascii="Courier New" w:eastAsia="Times New Roman" w:hAnsi="Courier New" w:cs="Courier New"/>
+                                <w:color w:val="795E26"/>
+                                <w:sz w:val="21"/>
+                                <w:szCs w:val="21"/>
+                              </w:rPr>
+                              <w:t>range</w:t>
+                            </w:r>
+                            <w:r>
+                              <w:rPr>
+                                <w:rFonts w:ascii="Courier New" w:eastAsia="Times New Roman" w:hAnsi="Courier New" w:cs="Courier New"/>
+                                <w:color w:val="000000"/>
+                                <w:sz w:val="21"/>
+                                <w:szCs w:val="21"/>
+                              </w:rPr>
+                              <w:t>(</w:t>
+                            </w:r>
+                            <w:proofErr w:type="gramEnd"/>
+                            <w:r>
+                              <w:rPr>
+                                <w:rFonts w:ascii="Courier New" w:eastAsia="Times New Roman" w:hAnsi="Courier New" w:cs="Courier New"/>
+                                <w:color w:val="000000"/>
+                                <w:sz w:val="21"/>
+                                <w:szCs w:val="21"/>
+                              </w:rPr>
+                              <w:t>SS)]</w:t>
+                            </w:r>
+                          </w:p>
+                          <w:p>
+                            <w:pPr>
+                              <w:shd w:val="clear" w:color="auto" w:fill="FFFFFE"/>
+                              <w:spacing w:line="285" w:lineRule="atLeast"/>
+                              <w:rPr>
+                                <w:rFonts w:ascii="Courier New" w:eastAsia="Times New Roman" w:hAnsi="Courier New" w:cs="Courier New"/>
+                                <w:color w:val="000000"/>
+                                <w:sz w:val="21"/>
+                                <w:szCs w:val="21"/>
+                              </w:rPr>
+                            </w:pPr>
+                          </w:p>
+                          <w:p>
+                            <w:pPr>
+                              <w:shd w:val="clear" w:color="auto" w:fill="FFFFFE"/>
+                              <w:spacing w:line="285" w:lineRule="atLeast"/>
+                              <w:rPr>
+                                <w:rFonts w:ascii="Courier New" w:eastAsia="Times New Roman" w:hAnsi="Courier New" w:cs="Courier New"/>
+                                <w:color w:val="000000"/>
+                                <w:sz w:val="21"/>
+                                <w:szCs w:val="21"/>
+                              </w:rPr>
+                            </w:pPr>
+                            <w:r>
+                              <w:rPr>
+                                <w:rFonts w:ascii="Courier New" w:eastAsia="Times New Roman" w:hAnsi="Courier New" w:cs="Courier New"/>
+                                <w:color w:val="000000"/>
+                                <w:sz w:val="21"/>
+                                <w:szCs w:val="21"/>
+                              </w:rPr>
+                              <w:t xml:space="preserve">images = [preprocess(j) </w:t>
+                            </w:r>
+                            <w:r>
+                              <w:rPr>
+                                <w:rFonts w:ascii="Courier New" w:eastAsia="Times New Roman" w:hAnsi="Courier New" w:cs="Courier New"/>
+                                <w:color w:val="AF00DB"/>
+                                <w:sz w:val="21"/>
+                                <w:szCs w:val="21"/>
+                              </w:rPr>
+                              <w:t>for</w:t>
+                            </w:r>
+                            <w:r>
+                              <w:rPr>
+                                <w:rFonts w:ascii="Courier New" w:eastAsia="Times New Roman" w:hAnsi="Courier New" w:cs="Courier New"/>
+                                <w:color w:val="000000"/>
+                                <w:sz w:val="21"/>
+                                <w:szCs w:val="21"/>
+                              </w:rPr>
+                              <w:t xml:space="preserve"> j </w:t>
+                            </w:r>
+                            <w:r>
+                              <w:rPr>
+                                <w:rFonts w:ascii="Courier New" w:eastAsia="Times New Roman" w:hAnsi="Courier New" w:cs="Courier New"/>
+                                <w:color w:val="0000FF"/>
+                                <w:sz w:val="21"/>
+                                <w:szCs w:val="21"/>
+                              </w:rPr>
+                              <w:t>in</w:t>
+                            </w:r>
+                            <w:r>
+                              <w:rPr>
+                                <w:rFonts w:ascii="Courier New" w:eastAsia="Times New Roman" w:hAnsi="Courier New" w:cs="Courier New"/>
+                                <w:color w:val="000000"/>
+                                <w:sz w:val="21"/>
+                                <w:szCs w:val="21"/>
+                              </w:rPr>
+                              <w:t xml:space="preserve"> </w:t>
+                            </w:r>
+                            <w:proofErr w:type="spellStart"/>
+                            <w:r>
+                              <w:rPr>
+                                <w:rFonts w:ascii="Courier New" w:eastAsia="Times New Roman" w:hAnsi="Courier New" w:cs="Courier New"/>
+                                <w:color w:val="000000"/>
+                                <w:sz w:val="21"/>
+                                <w:szCs w:val="21"/>
+                              </w:rPr>
+                              <w:t>original_images</w:t>
+                            </w:r>
+                            <w:proofErr w:type="spellEnd"/>
+                            <w:r>
+                              <w:rPr>
+                                <w:rFonts w:ascii="Courier New" w:eastAsia="Times New Roman" w:hAnsi="Courier New" w:cs="Courier New"/>
+                                <w:color w:val="000000"/>
+                                <w:sz w:val="21"/>
+                                <w:szCs w:val="21"/>
+                              </w:rPr>
+                              <w:t>]</w:t>
+                            </w:r>
+                          </w:p>
+                          <w:p>
+                            <w:pPr>
+                              <w:shd w:val="clear" w:color="auto" w:fill="FFFFFE"/>
+                              <w:spacing w:line="285" w:lineRule="atLeast"/>
+                              <w:rPr>
+                                <w:rFonts w:ascii="Courier New" w:eastAsia="Times New Roman" w:hAnsi="Courier New" w:cs="Courier New"/>
+                                <w:color w:val="000000"/>
+                                <w:sz w:val="21"/>
+                                <w:szCs w:val="21"/>
+                              </w:rPr>
+                            </w:pPr>
+                            <w:proofErr w:type="spellStart"/>
+                            <w:r>
+                              <w:rPr>
+                                <w:rFonts w:ascii="Courier New" w:eastAsia="Times New Roman" w:hAnsi="Courier New" w:cs="Courier New"/>
+                                <w:color w:val="000000"/>
+                                <w:sz w:val="21"/>
+                                <w:szCs w:val="21"/>
+                              </w:rPr>
+                              <w:t>image_input</w:t>
+                            </w:r>
+                            <w:proofErr w:type="spellEnd"/>
+                            <w:r>
+                              <w:rPr>
+                                <w:rFonts w:ascii="Courier New" w:eastAsia="Times New Roman" w:hAnsi="Courier New" w:cs="Courier New"/>
+                                <w:color w:val="000000"/>
+                                <w:sz w:val="21"/>
+                                <w:szCs w:val="21"/>
+                              </w:rPr>
+                              <w:t xml:space="preserve"> = </w:t>
+                            </w:r>
+                            <w:proofErr w:type="spellStart"/>
+                            <w:proofErr w:type="gramStart"/>
+                            <w:r>
+                              <w:rPr>
+                                <w:rFonts w:ascii="Courier New" w:eastAsia="Times New Roman" w:hAnsi="Courier New" w:cs="Courier New"/>
+                                <w:color w:val="000000"/>
+                                <w:sz w:val="21"/>
+                                <w:szCs w:val="21"/>
+                              </w:rPr>
+                              <w:t>torch.tensor</w:t>
+                            </w:r>
+                            <w:proofErr w:type="spellEnd"/>
+                            <w:proofErr w:type="gramEnd"/>
+                            <w:r>
+                              <w:rPr>
+                                <w:rFonts w:ascii="Courier New" w:eastAsia="Times New Roman" w:hAnsi="Courier New" w:cs="Courier New"/>
+                                <w:color w:val="000000"/>
+                                <w:sz w:val="21"/>
+                                <w:szCs w:val="21"/>
+                              </w:rPr>
+                              <w:t>(</w:t>
+                            </w:r>
+                            <w:proofErr w:type="spellStart"/>
+                            <w:r>
+                              <w:rPr>
+                                <w:rFonts w:ascii="Courier New" w:eastAsia="Times New Roman" w:hAnsi="Courier New" w:cs="Courier New"/>
+                                <w:color w:val="000000"/>
+                                <w:sz w:val="21"/>
+                                <w:szCs w:val="21"/>
+                              </w:rPr>
+                              <w:t>np.stack</w:t>
+                            </w:r>
+                            <w:proofErr w:type="spellEnd"/>
+                            <w:r>
+                              <w:rPr>
+                                <w:rFonts w:ascii="Courier New" w:eastAsia="Times New Roman" w:hAnsi="Courier New" w:cs="Courier New"/>
+                                <w:color w:val="000000"/>
+                                <w:sz w:val="21"/>
+                                <w:szCs w:val="21"/>
+                              </w:rPr>
+                              <w:t>(images)).</w:t>
+                            </w:r>
+                            <w:proofErr w:type="spellStart"/>
+                            <w:r>
+                              <w:rPr>
+                                <w:rFonts w:ascii="Courier New" w:eastAsia="Times New Roman" w:hAnsi="Courier New" w:cs="Courier New"/>
+                                <w:color w:val="000000"/>
+                                <w:sz w:val="21"/>
+                                <w:szCs w:val="21"/>
+                              </w:rPr>
+                              <w:t>cuda</w:t>
+                            </w:r>
+                            <w:proofErr w:type="spellEnd"/>
+                            <w:r>
+                              <w:rPr>
+                                <w:rFonts w:ascii="Courier New" w:eastAsia="Times New Roman" w:hAnsi="Courier New" w:cs="Courier New"/>
+                                <w:color w:val="000000"/>
+                                <w:sz w:val="21"/>
+                                <w:szCs w:val="21"/>
+                              </w:rPr>
+                              <w:t>()</w:t>
+                            </w:r>
+                          </w:p>
+                          <w:p>
+                            <w:pPr>
+                              <w:shd w:val="clear" w:color="auto" w:fill="FFFFFE"/>
+                              <w:spacing w:line="285" w:lineRule="atLeast"/>
+                              <w:rPr>
+                                <w:rFonts w:ascii="Courier New" w:eastAsia="Times New Roman" w:hAnsi="Courier New" w:cs="Courier New"/>
+                                <w:color w:val="000000"/>
+                                <w:sz w:val="21"/>
+                                <w:szCs w:val="21"/>
+                              </w:rPr>
+                            </w:pPr>
+                          </w:p>
+                          <w:p>
+                            <w:pPr>
+                              <w:shd w:val="clear" w:color="auto" w:fill="FFFFFE"/>
+                              <w:spacing w:line="285" w:lineRule="atLeast"/>
+                              <w:rPr>
+                                <w:rFonts w:ascii="Courier New" w:eastAsia="Times New Roman" w:hAnsi="Courier New" w:cs="Courier New"/>
+                                <w:color w:val="000000"/>
+                                <w:sz w:val="21"/>
+                                <w:szCs w:val="21"/>
+                              </w:rPr>
+                            </w:pPr>
+                            <w:r>
+                              <w:rPr>
+                                <w:rFonts w:ascii="Courier New" w:eastAsia="Times New Roman" w:hAnsi="Courier New" w:cs="Courier New"/>
+                                <w:color w:val="AF00DB"/>
+                                <w:sz w:val="21"/>
+                                <w:szCs w:val="21"/>
+                              </w:rPr>
+                              <w:t>with</w:t>
+                            </w:r>
+                            <w:r>
+                              <w:rPr>
+                                <w:rFonts w:ascii="Courier New" w:eastAsia="Times New Roman" w:hAnsi="Courier New" w:cs="Courier New"/>
+                                <w:color w:val="000000"/>
+                                <w:sz w:val="21"/>
+                                <w:szCs w:val="21"/>
+                              </w:rPr>
+                              <w:t xml:space="preserve"> </w:t>
+                            </w:r>
+                            <w:proofErr w:type="spellStart"/>
+                            <w:r>
+                              <w:rPr>
+                                <w:rFonts w:ascii="Courier New" w:eastAsia="Times New Roman" w:hAnsi="Courier New" w:cs="Courier New"/>
+                                <w:color w:val="000000"/>
+                                <w:sz w:val="21"/>
+                                <w:szCs w:val="21"/>
+                              </w:rPr>
+                              <w:t>torch.no_</w:t>
+                            </w:r>
+                            <w:proofErr w:type="gramStart"/>
+                            <w:r>
+                              <w:rPr>
+                                <w:rFonts w:ascii="Courier New" w:eastAsia="Times New Roman" w:hAnsi="Courier New" w:cs="Courier New"/>
+                                <w:color w:val="000000"/>
+                                <w:sz w:val="21"/>
+                                <w:szCs w:val="21"/>
+                              </w:rPr>
+                              <w:t>grad</w:t>
+                            </w:r>
+                            <w:proofErr w:type="spellEnd"/>
+                            <w:r>
+                              <w:rPr>
+                                <w:rFonts w:ascii="Courier New" w:eastAsia="Times New Roman" w:hAnsi="Courier New" w:cs="Courier New"/>
+                                <w:color w:val="000000"/>
+                                <w:sz w:val="21"/>
+                                <w:szCs w:val="21"/>
+                              </w:rPr>
+                              <w:t>(</w:t>
+                            </w:r>
+                            <w:proofErr w:type="gramEnd"/>
+                            <w:r>
+                              <w:rPr>
+                                <w:rFonts w:ascii="Courier New" w:eastAsia="Times New Roman" w:hAnsi="Courier New" w:cs="Courier New"/>
+                                <w:color w:val="000000"/>
+                                <w:sz w:val="21"/>
+                                <w:szCs w:val="21"/>
+                              </w:rPr>
+                              <w:t>):</w:t>
+                            </w:r>
+                          </w:p>
+                          <w:p>
+                            <w:pPr>
+                              <w:shd w:val="clear" w:color="auto" w:fill="FFFFFE"/>
+                              <w:spacing w:line="285" w:lineRule="atLeast"/>
+                              <w:rPr>
+                                <w:rFonts w:ascii="Courier New" w:eastAsia="Times New Roman" w:hAnsi="Courier New" w:cs="Courier New"/>
+                                <w:color w:val="000000"/>
+                                <w:sz w:val="21"/>
+                                <w:szCs w:val="21"/>
+                              </w:rPr>
+                            </w:pPr>
+                            <w:r>
+                              <w:rPr>
+                                <w:rFonts w:ascii="Courier New" w:eastAsia="Times New Roman" w:hAnsi="Courier New" w:cs="Courier New"/>
+                                <w:color w:val="000000"/>
+                                <w:sz w:val="21"/>
+                                <w:szCs w:val="21"/>
+                              </w:rPr>
+                              <w:t xml:space="preserve">    </w:t>
+                            </w:r>
+                            <w:proofErr w:type="spellStart"/>
+                            <w:r>
+                              <w:rPr>
+                                <w:rFonts w:ascii="Courier New" w:eastAsia="Times New Roman" w:hAnsi="Courier New" w:cs="Courier New"/>
+                                <w:color w:val="000000"/>
+                                <w:sz w:val="21"/>
+                                <w:szCs w:val="21"/>
+                              </w:rPr>
+                              <w:t>image_features</w:t>
+                            </w:r>
+                            <w:proofErr w:type="spellEnd"/>
+                            <w:r>
+                              <w:rPr>
+                                <w:rFonts w:ascii="Courier New" w:eastAsia="Times New Roman" w:hAnsi="Courier New" w:cs="Courier New"/>
+                                <w:color w:val="000000"/>
+                                <w:sz w:val="21"/>
+                                <w:szCs w:val="21"/>
+                              </w:rPr>
+                              <w:t xml:space="preserve"> = </w:t>
+                            </w:r>
+                            <w:proofErr w:type="spellStart"/>
+                            <w:proofErr w:type="gramStart"/>
+                            <w:r>
+                              <w:rPr>
+                                <w:rFonts w:ascii="Courier New" w:eastAsia="Times New Roman" w:hAnsi="Courier New" w:cs="Courier New"/>
+                                <w:color w:val="000000"/>
+                                <w:sz w:val="21"/>
+                                <w:szCs w:val="21"/>
+                              </w:rPr>
+                              <w:t>model.encode</w:t>
+                            </w:r>
+                            <w:proofErr w:type="gramEnd"/>
+                            <w:r>
+                              <w:rPr>
+                                <w:rFonts w:ascii="Courier New" w:eastAsia="Times New Roman" w:hAnsi="Courier New" w:cs="Courier New"/>
+                                <w:color w:val="000000"/>
+                                <w:sz w:val="21"/>
+                                <w:szCs w:val="21"/>
+                              </w:rPr>
+                              <w:t>_image</w:t>
+                            </w:r>
+                            <w:proofErr w:type="spellEnd"/>
+                            <w:r>
+                              <w:rPr>
+                                <w:rFonts w:ascii="Courier New" w:eastAsia="Times New Roman" w:hAnsi="Courier New" w:cs="Courier New"/>
+                                <w:color w:val="000000"/>
+                                <w:sz w:val="21"/>
+                                <w:szCs w:val="21"/>
+                              </w:rPr>
+                              <w:t>(</w:t>
+                            </w:r>
+                            <w:proofErr w:type="spellStart"/>
+                            <w:r>
+                              <w:rPr>
+                                <w:rFonts w:ascii="Courier New" w:eastAsia="Times New Roman" w:hAnsi="Courier New" w:cs="Courier New"/>
+                                <w:color w:val="000000"/>
+                                <w:sz w:val="21"/>
+                                <w:szCs w:val="21"/>
+                              </w:rPr>
+                              <w:t>image_input</w:t>
+                            </w:r>
+                            <w:proofErr w:type="spellEnd"/>
+                            <w:r>
+                              <w:rPr>
+                                <w:rFonts w:ascii="Courier New" w:eastAsia="Times New Roman" w:hAnsi="Courier New" w:cs="Courier New"/>
+                                <w:color w:val="000000"/>
+                                <w:sz w:val="21"/>
+                                <w:szCs w:val="21"/>
+                              </w:rPr>
+                              <w:t>).</w:t>
+                            </w:r>
+                            <w:r>
+                              <w:rPr>
+                                <w:rFonts w:ascii="Courier New" w:eastAsia="Times New Roman" w:hAnsi="Courier New" w:cs="Courier New"/>
+                                <w:color w:val="267F99"/>
+                                <w:sz w:val="21"/>
+                                <w:szCs w:val="21"/>
+                              </w:rPr>
+                              <w:t>float</w:t>
+                            </w:r>
+                            <w:r>
+                              <w:rPr>
+                                <w:rFonts w:ascii="Courier New" w:eastAsia="Times New Roman" w:hAnsi="Courier New" w:cs="Courier New"/>
+                                <w:color w:val="000000"/>
+                                <w:sz w:val="21"/>
+                                <w:szCs w:val="21"/>
+                              </w:rPr>
+                              <w:t>()</w:t>
+                            </w:r>
+                          </w:p>
+                          <w:p>
+                            <w:pPr>
+                              <w:shd w:val="clear" w:color="auto" w:fill="FFFFFE"/>
+                              <w:spacing w:line="285" w:lineRule="atLeast"/>
+                              <w:rPr>
+                                <w:rFonts w:ascii="Courier New" w:eastAsia="Times New Roman" w:hAnsi="Courier New" w:cs="Courier New"/>
+                                <w:color w:val="000000"/>
+                                <w:sz w:val="21"/>
+                                <w:szCs w:val="21"/>
+                              </w:rPr>
+                            </w:pPr>
+                          </w:p>
+                          <w:p>
+                            <w:pPr>
+                              <w:shd w:val="clear" w:color="auto" w:fill="FFFFFE"/>
+                              <w:spacing w:line="285" w:lineRule="atLeast"/>
+                              <w:rPr>
+                                <w:rFonts w:ascii="Courier New" w:eastAsia="Times New Roman" w:hAnsi="Courier New" w:cs="Courier New"/>
+                                <w:color w:val="000000"/>
+                                <w:sz w:val="21"/>
+                                <w:szCs w:val="21"/>
+                              </w:rPr>
+                            </w:pPr>
+                            <w:proofErr w:type="spellStart"/>
+                            <w:r>
+                              <w:rPr>
+                                <w:rFonts w:ascii="Courier New" w:eastAsia="Times New Roman" w:hAnsi="Courier New" w:cs="Courier New"/>
+                                <w:color w:val="000000"/>
+                                <w:sz w:val="21"/>
+                                <w:szCs w:val="21"/>
+                              </w:rPr>
+                              <w:t>text_probs</w:t>
+                            </w:r>
+                            <w:proofErr w:type="spellEnd"/>
+                            <w:r>
+                              <w:rPr>
+                                <w:rFonts w:ascii="Courier New" w:eastAsia="Times New Roman" w:hAnsi="Courier New" w:cs="Courier New"/>
+                                <w:color w:val="000000"/>
+                                <w:sz w:val="21"/>
+                                <w:szCs w:val="21"/>
+                              </w:rPr>
+                              <w:t xml:space="preserve"> = (</w:t>
+                            </w:r>
+                            <w:r>
+                              <w:rPr>
+                                <w:rFonts w:ascii="Courier New" w:eastAsia="Times New Roman" w:hAnsi="Courier New" w:cs="Courier New"/>
+                                <w:color w:val="09885A"/>
+                                <w:sz w:val="21"/>
+                                <w:szCs w:val="21"/>
+                              </w:rPr>
+                              <w:t>100.0</w:t>
+                            </w:r>
+                            <w:r>
+                              <w:rPr>
+                                <w:rFonts w:ascii="Courier New" w:eastAsia="Times New Roman" w:hAnsi="Courier New" w:cs="Courier New"/>
+                                <w:color w:val="000000"/>
+                                <w:sz w:val="21"/>
+                                <w:szCs w:val="21"/>
+                              </w:rPr>
+                              <w:t xml:space="preserve"> * </w:t>
+                            </w:r>
+                            <w:proofErr w:type="spellStart"/>
+                            <w:r>
+                              <w:rPr>
+                                <w:rFonts w:ascii="Courier New" w:eastAsia="Times New Roman" w:hAnsi="Courier New" w:cs="Courier New"/>
+                                <w:color w:val="000000"/>
+                                <w:sz w:val="21"/>
+                                <w:szCs w:val="21"/>
+                              </w:rPr>
+                              <w:t>image_features</w:t>
+                            </w:r>
+                            <w:proofErr w:type="spellEnd"/>
+                            <w:r>
+                              <w:rPr>
+                                <w:rFonts w:ascii="Courier New" w:eastAsia="Times New Roman" w:hAnsi="Courier New" w:cs="Courier New"/>
+                                <w:color w:val="000000"/>
+                                <w:sz w:val="21"/>
+                                <w:szCs w:val="21"/>
+                              </w:rPr>
+                              <w:t xml:space="preserve"> @ </w:t>
+                            </w:r>
+                            <w:proofErr w:type="spellStart"/>
+                            <w:r>
+                              <w:rPr>
+                                <w:rFonts w:ascii="Courier New" w:eastAsia="Times New Roman" w:hAnsi="Courier New" w:cs="Courier New"/>
+                                <w:color w:val="000000"/>
+                                <w:sz w:val="21"/>
+                                <w:szCs w:val="21"/>
+                              </w:rPr>
+                              <w:t>text_</w:t>
+                            </w:r>
+                            <w:proofErr w:type="gramStart"/>
+                            <w:r>
+                              <w:rPr>
+                                <w:rFonts w:ascii="Courier New" w:eastAsia="Times New Roman" w:hAnsi="Courier New" w:cs="Courier New"/>
+                                <w:color w:val="000000"/>
+                                <w:sz w:val="21"/>
+                                <w:szCs w:val="21"/>
+                              </w:rPr>
+                              <w:t>features.T</w:t>
+                            </w:r>
+                            <w:proofErr w:type="spellEnd"/>
+                            <w:proofErr w:type="gramEnd"/>
+                            <w:r>
+                              <w:rPr>
+                                <w:rFonts w:ascii="Courier New" w:eastAsia="Times New Roman" w:hAnsi="Courier New" w:cs="Courier New"/>
+                                <w:color w:val="000000"/>
+                                <w:sz w:val="21"/>
+                                <w:szCs w:val="21"/>
+                              </w:rPr>
+                              <w:t>).</w:t>
+                            </w:r>
+                            <w:proofErr w:type="spellStart"/>
+                            <w:r>
+                              <w:rPr>
+                                <w:rFonts w:ascii="Courier New" w:eastAsia="Times New Roman" w:hAnsi="Courier New" w:cs="Courier New"/>
+                                <w:color w:val="000000"/>
+                                <w:sz w:val="21"/>
+                                <w:szCs w:val="21"/>
+                              </w:rPr>
+                              <w:t>softmax</w:t>
+                            </w:r>
+                            <w:proofErr w:type="spellEnd"/>
+                            <w:r>
+                              <w:rPr>
+                                <w:rFonts w:ascii="Courier New" w:eastAsia="Times New Roman" w:hAnsi="Courier New" w:cs="Courier New"/>
+                                <w:color w:val="000000"/>
+                                <w:sz w:val="21"/>
+                                <w:szCs w:val="21"/>
+                              </w:rPr>
+                              <w:t>(dim=</w:t>
+                            </w:r>
+                            <w:r>
+                              <w:rPr>
+                                <w:rFonts w:ascii="Courier New" w:eastAsia="Times New Roman" w:hAnsi="Courier New" w:cs="Courier New"/>
+                                <w:color w:val="09885A"/>
+                                <w:sz w:val="21"/>
+                                <w:szCs w:val="21"/>
+                              </w:rPr>
+                              <w:t>-1</w:t>
+                            </w:r>
+                            <w:r>
+                              <w:rPr>
+                                <w:rFonts w:ascii="Courier New" w:eastAsia="Times New Roman" w:hAnsi="Courier New" w:cs="Courier New"/>
+                                <w:color w:val="000000"/>
+                                <w:sz w:val="21"/>
+                                <w:szCs w:val="21"/>
+                              </w:rPr>
+                              <w:t>)</w:t>
+                            </w:r>
+                          </w:p>
+                          <w:p>
+                            <w:pPr>
+                              <w:shd w:val="clear" w:color="auto" w:fill="FFFFFE"/>
+                              <w:spacing w:line="285" w:lineRule="atLeast"/>
+                              <w:rPr>
+                                <w:rFonts w:ascii="Courier New" w:eastAsia="Times New Roman" w:hAnsi="Courier New" w:cs="Courier New"/>
+                                <w:color w:val="000000"/>
+                                <w:sz w:val="21"/>
+                                <w:szCs w:val="21"/>
+                              </w:rPr>
+                            </w:pPr>
+                            <w:proofErr w:type="spellStart"/>
+                            <w:r>
+                              <w:rPr>
+                                <w:rFonts w:ascii="Courier New" w:eastAsia="Times New Roman" w:hAnsi="Courier New" w:cs="Courier New"/>
+                                <w:color w:val="000000"/>
+                                <w:sz w:val="21"/>
+                                <w:szCs w:val="21"/>
+                              </w:rPr>
+                              <w:t>top_probs</w:t>
+                            </w:r>
+                            <w:proofErr w:type="spellEnd"/>
+                            <w:r>
+                              <w:rPr>
+                                <w:rFonts w:ascii="Courier New" w:eastAsia="Times New Roman" w:hAnsi="Courier New" w:cs="Courier New"/>
+                                <w:color w:val="000000"/>
+                                <w:sz w:val="21"/>
+                                <w:szCs w:val="21"/>
+                              </w:rPr>
+                              <w:t xml:space="preserve">, </w:t>
+                            </w:r>
+                            <w:proofErr w:type="spellStart"/>
+                            <w:r>
+                              <w:rPr>
+                                <w:rFonts w:ascii="Courier New" w:eastAsia="Times New Roman" w:hAnsi="Courier New" w:cs="Courier New"/>
+                                <w:color w:val="000000"/>
+                                <w:sz w:val="21"/>
+                                <w:szCs w:val="21"/>
+                              </w:rPr>
+                              <w:t>top_labels</w:t>
+                            </w:r>
+                            <w:proofErr w:type="spellEnd"/>
+                            <w:r>
+                              <w:rPr>
+                                <w:rFonts w:ascii="Courier New" w:eastAsia="Times New Roman" w:hAnsi="Courier New" w:cs="Courier New"/>
+                                <w:color w:val="000000"/>
+                                <w:sz w:val="21"/>
+                                <w:szCs w:val="21"/>
+                              </w:rPr>
+                              <w:t xml:space="preserve"> = </w:t>
+                            </w:r>
+                            <w:proofErr w:type="spellStart"/>
+                            <w:proofErr w:type="gramStart"/>
+                            <w:r>
+                              <w:rPr>
+                                <w:rFonts w:ascii="Courier New" w:eastAsia="Times New Roman" w:hAnsi="Courier New" w:cs="Courier New"/>
+                                <w:color w:val="000000"/>
+                                <w:sz w:val="21"/>
+                                <w:szCs w:val="21"/>
+                              </w:rPr>
+                              <w:t>text_probs.cpu</w:t>
+                            </w:r>
+                            <w:proofErr w:type="spellEnd"/>
+                            <w:r>
+                              <w:rPr>
+                                <w:rFonts w:ascii="Courier New" w:eastAsia="Times New Roman" w:hAnsi="Courier New" w:cs="Courier New"/>
+                                <w:color w:val="000000"/>
+                                <w:sz w:val="21"/>
+                                <w:szCs w:val="21"/>
+                              </w:rPr>
+                              <w:t>(</w:t>
+                            </w:r>
+                            <w:proofErr w:type="gramEnd"/>
+                            <w:r>
+                              <w:rPr>
+                                <w:rFonts w:ascii="Courier New" w:eastAsia="Times New Roman" w:hAnsi="Courier New" w:cs="Courier New"/>
+                                <w:color w:val="000000"/>
+                                <w:sz w:val="21"/>
+                                <w:szCs w:val="21"/>
+                              </w:rPr>
+                              <w:t>).</w:t>
+                            </w:r>
+                            <w:proofErr w:type="spellStart"/>
+                            <w:r>
+                              <w:rPr>
+                                <w:rFonts w:ascii="Courier New" w:eastAsia="Times New Roman" w:hAnsi="Courier New" w:cs="Courier New"/>
+                                <w:color w:val="000000"/>
+                                <w:sz w:val="21"/>
+                                <w:szCs w:val="21"/>
+                              </w:rPr>
+                              <w:t>topk</w:t>
+                            </w:r>
+                            <w:proofErr w:type="spellEnd"/>
+                            <w:r>
+                              <w:rPr>
+                                <w:rFonts w:ascii="Courier New" w:eastAsia="Times New Roman" w:hAnsi="Courier New" w:cs="Courier New"/>
+                                <w:color w:val="000000"/>
+                                <w:sz w:val="21"/>
+                                <w:szCs w:val="21"/>
+                              </w:rPr>
+                              <w:t>(</w:t>
+                            </w:r>
+                            <w:r>
+                              <w:rPr>
+                                <w:rFonts w:ascii="Courier New" w:eastAsia="Times New Roman" w:hAnsi="Courier New" w:cs="Courier New"/>
+                                <w:color w:val="09885A"/>
+                                <w:sz w:val="21"/>
+                                <w:szCs w:val="21"/>
+                              </w:rPr>
+                              <w:t>1</w:t>
+                            </w:r>
+                            <w:r>
+                              <w:rPr>
+                                <w:rFonts w:ascii="Courier New" w:eastAsia="Times New Roman" w:hAnsi="Courier New" w:cs="Courier New"/>
+                                <w:color w:val="000000"/>
+                                <w:sz w:val="21"/>
+                                <w:szCs w:val="21"/>
+                              </w:rPr>
+                              <w:t>, dim=</w:t>
+                            </w:r>
+                            <w:r>
+                              <w:rPr>
+                                <w:rFonts w:ascii="Courier New" w:eastAsia="Times New Roman" w:hAnsi="Courier New" w:cs="Courier New"/>
+                                <w:color w:val="09885A"/>
+                                <w:sz w:val="21"/>
+                                <w:szCs w:val="21"/>
+                              </w:rPr>
+                              <w:t>-1</w:t>
+                            </w:r>
+                            <w:r>
+                              <w:rPr>
+                                <w:rFonts w:ascii="Courier New" w:eastAsia="Times New Roman" w:hAnsi="Courier New" w:cs="Courier New"/>
+                                <w:color w:val="000000"/>
+                                <w:sz w:val="21"/>
+                                <w:szCs w:val="21"/>
+                              </w:rPr>
+                              <w:t>)</w:t>
+                            </w:r>
+                          </w:p>
+                          <w:p/>
+                        </w:txbxContent>
+                      </wps:txbx>
+                      <wps:bodyPr rot="0" spcFirstLastPara="0" vertOverflow="overflow" horzOverflow="overflow" vert="horz" wrap="square" lIns="91440" tIns="45720" rIns="91440" bIns="45720" numCol="1" spcCol="0" rtlCol="0" fromWordArt="0" anchor="t" anchorCtr="0" forceAA="0" compatLnSpc="1">
+                        <a:prstTxWarp prst="textNoShape">
+                          <a:avLst/>
+                        </a:prstTxWarp>
+                        <a:noAutofit/>
+                      </wps:bodyPr>
+                    </wps:wsp>
+                  </a:graphicData>
+                </a:graphic>
+                <wp14:sizeRelV relativeFrom="margin">
+                  <wp14:pctHeight>0</wp14:pctHeight>
+                </wp14:sizeRelV>
+              </wp:anchor>
+            </w:drawing>
+          </mc:Choice>
+          <mc:Fallback>
+            <w:pict>
+              <v:shape w14:anchorId="363F729C" id="Text Box 7" o:spid="_x0000_s1030" type="#_x0000_t202" style="position:absolute;left:0;text-align:left;margin-left:1.4pt;margin-top:3.7pt;width:466.6pt;height:168.9pt;z-index:251663360;visibility:visible;mso-wrap-style:square;mso-height-percent:0;mso-wrap-distance-left:9pt;mso-wrap-distance-top:0;mso-wrap-distance-right:9pt;mso-wrap-distance-bottom:0;mso-position-horizontal:absolute;mso-position-horizontal-relative:text;mso-position-vertical:absolute;mso-position-vertical-relative:text;mso-height-percent:0;mso-height-relative:margin;v-text-anchor:top" o:gfxdata="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" fillcolor="white [3201]" strokeweight=".5pt">
+                <v:textbox>
+                  <w:txbxContent>
+                    <w:p>
+                      <w:pPr>
+                        <w:shd w:val="clear" w:color="auto" w:fill="FFFFFE"/>
+                        <w:spacing w:line="285" w:lineRule="atLeast"/>
+                        <w:rPr>
+                          <w:rFonts w:ascii="Courier New" w:eastAsia="Times New Roman" w:hAnsi="Courier New" w:cs="Courier New"/>
+                          <w:color w:val="000000"/>
+                          <w:sz w:val="21"/>
+                          <w:szCs w:val="21"/>
+                        </w:rPr>
+                      </w:pPr>
+                      <w:r>
+                        <w:rPr>
+                          <w:rFonts w:ascii="Courier New" w:eastAsia="Times New Roman" w:hAnsi="Courier New" w:cs="Courier New"/>
+                          <w:color w:val="000000"/>
+                          <w:sz w:val="21"/>
+                          <w:szCs w:val="21"/>
+                        </w:rPr>
+                        <w:t xml:space="preserve">SS = </w:t>
+                      </w:r>
+                      <w:proofErr w:type="spellStart"/>
+                      <w:proofErr w:type="gramStart"/>
+                      <w:r>
+                        <w:rPr>
+                          <w:rFonts w:ascii="Courier New" w:eastAsia="Times New Roman" w:hAnsi="Courier New" w:cs="Courier New"/>
+                          <w:color w:val="000000"/>
+                          <w:sz w:val="21"/>
+                          <w:szCs w:val="21"/>
+                        </w:rPr>
+                        <w:t>data.shape</w:t>
+                      </w:r>
+                      <w:proofErr w:type="spellEnd"/>
+                      <w:proofErr w:type="gramEnd"/>
+                      <w:r>
+                        <w:rPr>
+                          <w:rFonts w:ascii="Courier New" w:eastAsia="Times New Roman" w:hAnsi="Courier New" w:cs="Courier New"/>
+                          <w:color w:val="000000"/>
+                          <w:sz w:val="21"/>
+                          <w:szCs w:val="21"/>
+                        </w:rPr>
+                        <w:t>[</w:t>
+                      </w:r>
+                      <w:r>
+                        <w:rPr>
+                          <w:rFonts w:ascii="Courier New" w:eastAsia="Times New Roman" w:hAnsi="Courier New" w:cs="Courier New"/>
+                          <w:color w:val="09885A"/>
+                          <w:sz w:val="21"/>
+                          <w:szCs w:val="21"/>
+                        </w:rPr>
+                        <w:t>0</w:t>
+                      </w:r>
+                      <w:r>
+                        <w:rPr>
+                          <w:rFonts w:ascii="Courier New" w:eastAsia="Times New Roman" w:hAnsi="Courier New" w:cs="Courier New"/>
+                          <w:color w:val="000000"/>
+                          <w:sz w:val="21"/>
+                          <w:szCs w:val="21"/>
+                        </w:rPr>
+                        <w:t>]</w:t>
+                      </w:r>
+                    </w:p>
+                    <w:p>
+                      <w:pPr>
+                        <w:shd w:val="clear" w:color="auto" w:fill="FFFFFE"/>
+                        <w:spacing w:line="285" w:lineRule="atLeast"/>
+                        <w:rPr>
+                          <w:rFonts w:ascii="Courier New" w:eastAsia="Times New Roman" w:hAnsi="Courier New" w:cs="Courier New"/>
+                          <w:color w:val="000000"/>
+                          <w:sz w:val="21"/>
+                          <w:szCs w:val="21"/>
+                        </w:rPr>
+                      </w:pPr>
+                      <w:proofErr w:type="spellStart"/>
+                      <w:r>
+                        <w:rPr>
+                          <w:rFonts w:ascii="Courier New" w:eastAsia="Times New Roman" w:hAnsi="Courier New" w:cs="Courier New"/>
+                          <w:color w:val="000000"/>
+                          <w:sz w:val="21"/>
+                          <w:szCs w:val="21"/>
+                        </w:rPr>
+                        <w:t>original_images</w:t>
+                      </w:r>
+                      <w:proofErr w:type="spellEnd"/>
+                      <w:r>
+                        <w:rPr>
+                          <w:rFonts w:ascii="Courier New" w:eastAsia="Times New Roman" w:hAnsi="Courier New" w:cs="Courier New"/>
+                          <w:color w:val="000000"/>
+                          <w:sz w:val="21"/>
+                          <w:szCs w:val="21"/>
+                        </w:rPr>
+                        <w:t xml:space="preserve"> = [</w:t>
+                      </w:r>
+                      <w:proofErr w:type="spellStart"/>
+                      <w:r>
+                        <w:rPr>
+                          <w:rFonts w:ascii="Courier New" w:eastAsia="Times New Roman" w:hAnsi="Courier New" w:cs="Courier New"/>
+                          <w:color w:val="000000"/>
+                          <w:sz w:val="21"/>
+                          <w:szCs w:val="21"/>
+                        </w:rPr>
+                        <w:t>Image.fromarray</w:t>
+                      </w:r>
+                      <w:proofErr w:type="spellEnd"/>
+                      <w:r>
+                        <w:rPr>
+                          <w:rFonts w:ascii="Courier New" w:eastAsia="Times New Roman" w:hAnsi="Courier New" w:cs="Courier New"/>
+                          <w:color w:val="000000"/>
+                          <w:sz w:val="21"/>
+                          <w:szCs w:val="21"/>
+                        </w:rPr>
+                        <w:t xml:space="preserve">(data[j]) </w:t>
+                      </w:r>
+                      <w:r>
+                        <w:rPr>
+                          <w:rFonts w:ascii="Courier New" w:eastAsia="Times New Roman" w:hAnsi="Courier New" w:cs="Courier New"/>
+                          <w:color w:val="AF00DB"/>
+                          <w:sz w:val="21"/>
+                          <w:szCs w:val="21"/>
+                        </w:rPr>
+                        <w:t>for</w:t>
+                      </w:r>
+                      <w:r>
+                        <w:rPr>
+                          <w:rFonts w:ascii="Courier New" w:eastAsia="Times New Roman" w:hAnsi="Courier New" w:cs="Courier New"/>
+                          <w:color w:val="000000"/>
+                          <w:sz w:val="21"/>
+                          <w:szCs w:val="21"/>
+                        </w:rPr>
+                        <w:t xml:space="preserve"> j </w:t>
+                      </w:r>
+                      <w:r>
+                        <w:rPr>
+                          <w:rFonts w:ascii="Courier New" w:eastAsia="Times New Roman" w:hAnsi="Courier New" w:cs="Courier New"/>
+                          <w:color w:val="0000FF"/>
+                          <w:sz w:val="21"/>
+                          <w:szCs w:val="21"/>
+                        </w:rPr>
+                        <w:t>in</w:t>
+                      </w:r>
+                      <w:r>
+                        <w:rPr>
+                          <w:rFonts w:ascii="Courier New" w:eastAsia="Times New Roman" w:hAnsi="Courier New" w:cs="Courier New"/>
+                          <w:color w:val="000000"/>
+                          <w:sz w:val="21"/>
+                          <w:szCs w:val="21"/>
+                        </w:rPr>
+                        <w:t xml:space="preserve"> </w:t>
+                      </w:r>
+                      <w:proofErr w:type="gramStart"/>
+                      <w:r>
+                        <w:rPr>
+                          <w:rFonts w:ascii="Courier New" w:eastAsia="Times New Roman" w:hAnsi="Courier New" w:cs="Courier New"/>
+                          <w:color w:val="795E26"/>
+                          <w:sz w:val="21"/>
+                          <w:szCs w:val="21"/>
+                        </w:rPr>
+                        <w:t>range</w:t>
+                      </w:r>
+                      <w:r>
+                        <w:rPr>
+                          <w:rFonts w:ascii="Courier New" w:eastAsia="Times New Roman" w:hAnsi="Courier New" w:cs="Courier New"/>
+                          <w:color w:val="000000"/>
+                          <w:sz w:val="21"/>
+                          <w:szCs w:val="21"/>
+                        </w:rPr>
+                        <w:t>(</w:t>
+                      </w:r>
+                      <w:proofErr w:type="gramEnd"/>
+                      <w:r>
+                        <w:rPr>
+                          <w:rFonts w:ascii="Courier New" w:eastAsia="Times New Roman" w:hAnsi="Courier New" w:cs="Courier New"/>
+                          <w:color w:val="000000"/>
+                          <w:sz w:val="21"/>
+                          <w:szCs w:val="21"/>
+                        </w:rPr>
+                        <w:t>SS)]</w:t>
+                      </w:r>
+                    </w:p>
+                    <w:p>
+                      <w:pPr>
+                        <w:shd w:val="clear" w:color="auto" w:fill="FFFFFE"/>
+                        <w:spacing w:line="285" w:lineRule="atLeast"/>
+                        <w:rPr>
+                          <w:rFonts w:ascii="Courier New" w:eastAsia="Times New Roman" w:hAnsi="Courier New" w:cs="Courier New"/>
+                          <w:color w:val="000000"/>
+                          <w:sz w:val="21"/>
+                          <w:szCs w:val="21"/>
+                        </w:rPr>
+                      </w:pPr>
+                    </w:p>
+                    <w:p>
+                      <w:pPr>
+                        <w:shd w:val="clear" w:color="auto" w:fill="FFFFFE"/>
+                        <w:spacing w:line="285" w:lineRule="atLeast"/>
+                        <w:rPr>
+                          <w:rFonts w:ascii="Courier New" w:eastAsia="Times New Roman" w:hAnsi="Courier New" w:cs="Courier New"/>
+                          <w:color w:val="000000"/>
+                          <w:sz w:val="21"/>
+                          <w:szCs w:val="21"/>
+                        </w:rPr>
+                      </w:pPr>
+                      <w:r>
+                        <w:rPr>
+                          <w:rFonts w:ascii="Courier New" w:eastAsia="Times New Roman" w:hAnsi="Courier New" w:cs="Courier New"/>
+                          <w:color w:val="000000"/>
+                          <w:sz w:val="21"/>
+                          <w:szCs w:val="21"/>
+                        </w:rPr>
+                        <w:t xml:space="preserve">images = [preprocess(j) </w:t>
+                      </w:r>
+                      <w:r>
+                        <w:rPr>
+                          <w:rFonts w:ascii="Courier New" w:eastAsia="Times New Roman" w:hAnsi="Courier New" w:cs="Courier New"/>
+                          <w:color w:val="AF00DB"/>
+                          <w:sz w:val="21"/>
+                          <w:szCs w:val="21"/>
+                        </w:rPr>
+                        <w:t>for</w:t>
+                      </w:r>
+                      <w:r>
+                        <w:rPr>
+                          <w:rFonts w:ascii="Courier New" w:eastAsia="Times New Roman" w:hAnsi="Courier New" w:cs="Courier New"/>
+                          <w:color w:val="000000"/>
+                          <w:sz w:val="21"/>
+                          <w:szCs w:val="21"/>
+                        </w:rPr>
+                        <w:t xml:space="preserve"> j </w:t>
+                      </w:r>
+                      <w:r>
+                        <w:rPr>
+                          <w:rFonts w:ascii="Courier New" w:eastAsia="Times New Roman" w:hAnsi="Courier New" w:cs="Courier New"/>
+                          <w:color w:val="0000FF"/>
+                          <w:sz w:val="21"/>
+                          <w:szCs w:val="21"/>
+                        </w:rPr>
+                        <w:t>in</w:t>
+                      </w:r>
+                      <w:r>
+                        <w:rPr>
+                          <w:rFonts w:ascii="Courier New" w:eastAsia="Times New Roman" w:hAnsi="Courier New" w:cs="Courier New"/>
+                          <w:color w:val="000000"/>
+                          <w:sz w:val="21"/>
+                          <w:szCs w:val="21"/>
+                        </w:rPr>
+                        <w:t xml:space="preserve"> </w:t>
+                      </w:r>
+                      <w:proofErr w:type="spellStart"/>
+                      <w:r>
+                        <w:rPr>
+                          <w:rFonts w:ascii="Courier New" w:eastAsia="Times New Roman" w:hAnsi="Courier New" w:cs="Courier New"/>
+                          <w:color w:val="000000"/>
+                          <w:sz w:val="21"/>
+                          <w:szCs w:val="21"/>
+                        </w:rPr>
+                        <w:t>original_images</w:t>
+                      </w:r>
+                      <w:proofErr w:type="spellEnd"/>
+                      <w:r>
+                        <w:rPr>
+                          <w:rFonts w:ascii="Courier New" w:eastAsia="Times New Roman" w:hAnsi="Courier New" w:cs="Courier New"/>
+                          <w:color w:val="000000"/>
+                          <w:sz w:val="21"/>
+                          <w:szCs w:val="21"/>
+                        </w:rPr>
+                        <w:t>]</w:t>
+                      </w:r>
+                    </w:p>
+                    <w:p>
+                      <w:pPr>
+                        <w:shd w:val="clear" w:color="auto" w:fill="FFFFFE"/>
+                        <w:spacing w:line="285" w:lineRule="atLeast"/>
+                        <w:rPr>
+                          <w:rFonts w:ascii="Courier New" w:eastAsia="Times New Roman" w:hAnsi="Courier New" w:cs="Courier New"/>
+                          <w:color w:val="000000"/>
+                          <w:sz w:val="21"/>
+                          <w:szCs w:val="21"/>
+                        </w:rPr>
+                      </w:pPr>
+                      <w:proofErr w:type="spellStart"/>
+                      <w:r>
+                        <w:rPr>
+                          <w:rFonts w:ascii="Courier New" w:eastAsia="Times New Roman" w:hAnsi="Courier New" w:cs="Courier New"/>
+                          <w:color w:val="000000"/>
+                          <w:sz w:val="21"/>
+                          <w:szCs w:val="21"/>
+                        </w:rPr>
+                        <w:t>image_input</w:t>
+                      </w:r>
+                      <w:proofErr w:type="spellEnd"/>
+                      <w:r>
+                        <w:rPr>
+                          <w:rFonts w:ascii="Courier New" w:eastAsia="Times New Roman" w:hAnsi="Courier New" w:cs="Courier New"/>
+                          <w:color w:val="000000"/>
+                          <w:sz w:val="21"/>
+                          <w:szCs w:val="21"/>
+                        </w:rPr>
+                        <w:t xml:space="preserve"> = </w:t>
+                      </w:r>
+                      <w:proofErr w:type="spellStart"/>
+                      <w:proofErr w:type="gramStart"/>
+                      <w:r>
+                        <w:rPr>
+                          <w:rFonts w:ascii="Courier New" w:eastAsia="Times New Roman" w:hAnsi="Courier New" w:cs="Courier New"/>
+                          <w:color w:val="000000"/>
+                          <w:sz w:val="21"/>
+                          <w:szCs w:val="21"/>
+                        </w:rPr>
+                        <w:t>torch.tensor</w:t>
+                      </w:r>
+                      <w:proofErr w:type="spellEnd"/>
+                      <w:proofErr w:type="gramEnd"/>
+                      <w:r>
+                        <w:rPr>
+                          <w:rFonts w:ascii="Courier New" w:eastAsia="Times New Roman" w:hAnsi="Courier New" w:cs="Courier New"/>
+                          <w:color w:val="000000"/>
+                          <w:sz w:val="21"/>
+                          <w:szCs w:val="21"/>
+                        </w:rPr>
+                        <w:t>(</w:t>
+                      </w:r>
+                      <w:proofErr w:type="spellStart"/>
+                      <w:r>
+                        <w:rPr>
+                          <w:rFonts w:ascii="Courier New" w:eastAsia="Times New Roman" w:hAnsi="Courier New" w:cs="Courier New"/>
+                          <w:color w:val="000000"/>
+                          <w:sz w:val="21"/>
+                          <w:szCs w:val="21"/>
+                        </w:rPr>
+                        <w:t>np.stack</w:t>
+                      </w:r>
+                      <w:proofErr w:type="spellEnd"/>
+                      <w:r>
+                        <w:rPr>
+                          <w:rFonts w:ascii="Courier New" w:eastAsia="Times New Roman" w:hAnsi="Courier New" w:cs="Courier New"/>
+                          <w:color w:val="000000"/>
+                          <w:sz w:val="21"/>
+                          <w:szCs w:val="21"/>
+                        </w:rPr>
+                        <w:t>(images)).</w:t>
+                      </w:r>
+                      <w:proofErr w:type="spellStart"/>
+                      <w:r>
+                        <w:rPr>
+                          <w:rFonts w:ascii="Courier New" w:eastAsia="Times New Roman" w:hAnsi="Courier New" w:cs="Courier New"/>
+                          <w:color w:val="000000"/>
+                          <w:sz w:val="21"/>
+                          <w:szCs w:val="21"/>
+                        </w:rPr>
+                        <w:t>cuda</w:t>
+                      </w:r>
+                      <w:proofErr w:type="spellEnd"/>
+                      <w:r>
+                        <w:rPr>
+                          <w:rFonts w:ascii="Courier New" w:eastAsia="Times New Roman" w:hAnsi="Courier New" w:cs="Courier New"/>
+                          <w:color w:val="000000"/>
+                          <w:sz w:val="21"/>
+                          <w:szCs w:val="21"/>
+                        </w:rPr>
+                        <w:t>()</w:t>
+                      </w:r>
+                    </w:p>
+                    <w:p>
+                      <w:pPr>
+                        <w:shd w:val="clear" w:color="auto" w:fill="FFFFFE"/>
+                        <w:spacing w:line="285" w:lineRule="atLeast"/>
+                        <w:rPr>
+                          <w:rFonts w:ascii="Courier New" w:eastAsia="Times New Roman" w:hAnsi="Courier New" w:cs="Courier New"/>
+                          <w:color w:val="000000"/>
+                          <w:sz w:val="21"/>
+                          <w:szCs w:val="21"/>
+                        </w:rPr>
+                      </w:pPr>
+                    </w:p>
+                    <w:p>
+                      <w:pPr>
+                        <w:shd w:val="clear" w:color="auto" w:fill="FFFFFE"/>
+                        <w:spacing w:line="285" w:lineRule="atLeast"/>
+                        <w:rPr>
+                          <w:rFonts w:ascii="Courier New" w:eastAsia="Times New Roman" w:hAnsi="Courier New" w:cs="Courier New"/>
+                          <w:color w:val="000000"/>
+                          <w:sz w:val="21"/>
+                          <w:szCs w:val="21"/>
+                        </w:rPr>
+                      </w:pPr>
+                      <w:r>
+                        <w:rPr>
+                          <w:rFonts w:ascii="Courier New" w:eastAsia="Times New Roman" w:hAnsi="Courier New" w:cs="Courier New"/>
+                          <w:color w:val="AF00DB"/>
+                          <w:sz w:val="21"/>
+                          <w:szCs w:val="21"/>
+                        </w:rPr>
+                        <w:t>with</w:t>
+                      </w:r>
+                      <w:r>
+                        <w:rPr>
+                          <w:rFonts w:ascii="Courier New" w:eastAsia="Times New Roman" w:hAnsi="Courier New" w:cs="Courier New"/>
+                          <w:color w:val="000000"/>
+                          <w:sz w:val="21"/>
+                          <w:szCs w:val="21"/>
+                        </w:rPr>
+                        <w:t xml:space="preserve"> </w:t>
+                      </w:r>
+                      <w:proofErr w:type="spellStart"/>
+                      <w:r>
+                        <w:rPr>
+                          <w:rFonts w:ascii="Courier New" w:eastAsia="Times New Roman" w:hAnsi="Courier New" w:cs="Courier New"/>
+                          <w:color w:val="000000"/>
+                          <w:sz w:val="21"/>
+                          <w:szCs w:val="21"/>
+                        </w:rPr>
+                        <w:t>torch.no_</w:t>
+                      </w:r>
+                      <w:proofErr w:type="gramStart"/>
+                      <w:r>
+                        <w:rPr>
+                          <w:rFonts w:ascii="Courier New" w:eastAsia="Times New Roman" w:hAnsi="Courier New" w:cs="Courier New"/>
+                          <w:color w:val="000000"/>
+                          <w:sz w:val="21"/>
+                          <w:szCs w:val="21"/>
+                        </w:rPr>
+                        <w:t>grad</w:t>
+                      </w:r>
+                      <w:proofErr w:type="spellEnd"/>
+                      <w:r>
+                        <w:rPr>
+                          <w:rFonts w:ascii="Courier New" w:eastAsia="Times New Roman" w:hAnsi="Courier New" w:cs="Courier New"/>
+                          <w:color w:val="000000"/>
+                          <w:sz w:val="21"/>
+                          <w:szCs w:val="21"/>
+                        </w:rPr>
+                        <w:t>(</w:t>
+                      </w:r>
+                      <w:proofErr w:type="gramEnd"/>
+                      <w:r>
+                        <w:rPr>
+                          <w:rFonts w:ascii="Courier New" w:eastAsia="Times New Roman" w:hAnsi="Courier New" w:cs="Courier New"/>
+                          <w:color w:val="000000"/>
+                          <w:sz w:val="21"/>
+                          <w:szCs w:val="21"/>
+                        </w:rPr>
+                        <w:t>):</w:t>
+                      </w:r>
+                    </w:p>
+                    <w:p>
+                      <w:pPr>
+                        <w:shd w:val="clear" w:color="auto" w:fill="FFFFFE"/>
+                        <w:spacing w:line="285" w:lineRule="atLeast"/>
+                        <w:rPr>
+                          <w:rFonts w:ascii="Courier New" w:eastAsia="Times New Roman" w:hAnsi="Courier New" w:cs="Courier New"/>
+                          <w:color w:val="000000"/>
+                          <w:sz w:val="21"/>
+                          <w:szCs w:val="21"/>
+                        </w:rPr>
+                      </w:pPr>
+                      <w:r>
+                        <w:rPr>
+                          <w:rFonts w:ascii="Courier New" w:eastAsia="Times New Roman" w:hAnsi="Courier New" w:cs="Courier New"/>
+                          <w:color w:val="000000"/>
+                          <w:sz w:val="21"/>
+                          <w:szCs w:val="21"/>
+                        </w:rPr>
+                        <w:t xml:space="preserve">    </w:t>
+                      </w:r>
+                      <w:proofErr w:type="spellStart"/>
+                      <w:r>
+                        <w:rPr>
+                          <w:rFonts w:ascii="Courier New" w:eastAsia="Times New Roman" w:hAnsi="Courier New" w:cs="Courier New"/>
+                          <w:color w:val="000000"/>
+                          <w:sz w:val="21"/>
+                          <w:szCs w:val="21"/>
+                        </w:rPr>
+                        <w:t>image_features</w:t>
+                      </w:r>
+                      <w:proofErr w:type="spellEnd"/>
+                      <w:r>
+                        <w:rPr>
+                          <w:rFonts w:ascii="Courier New" w:eastAsia="Times New Roman" w:hAnsi="Courier New" w:cs="Courier New"/>
+                          <w:color w:val="000000"/>
+                          <w:sz w:val="21"/>
+                          <w:szCs w:val="21"/>
+                        </w:rPr>
+                        <w:t xml:space="preserve"> = </w:t>
+                      </w:r>
+                      <w:proofErr w:type="spellStart"/>
+                      <w:proofErr w:type="gramStart"/>
+                      <w:r>
+                        <w:rPr>
+                          <w:rFonts w:ascii="Courier New" w:eastAsia="Times New Roman" w:hAnsi="Courier New" w:cs="Courier New"/>
+                          <w:color w:val="000000"/>
+                          <w:sz w:val="21"/>
+                          <w:szCs w:val="21"/>
+                        </w:rPr>
+                        <w:t>model.encode</w:t>
+                      </w:r>
+                      <w:proofErr w:type="gramEnd"/>
+                      <w:r>
+                        <w:rPr>
+                          <w:rFonts w:ascii="Courier New" w:eastAsia="Times New Roman" w:hAnsi="Courier New" w:cs="Courier New"/>
+                          <w:color w:val="000000"/>
+                          <w:sz w:val="21"/>
+                          <w:szCs w:val="21"/>
+                        </w:rPr>
+                        <w:t>_image</w:t>
+                      </w:r>
+                      <w:proofErr w:type="spellEnd"/>
+                      <w:r>
+                        <w:rPr>
+                          <w:rFonts w:ascii="Courier New" w:eastAsia="Times New Roman" w:hAnsi="Courier New" w:cs="Courier New"/>
+                          <w:color w:val="000000"/>
+                          <w:sz w:val="21"/>
+                          <w:szCs w:val="21"/>
+                        </w:rPr>
+                        <w:t>(</w:t>
+                      </w:r>
+                      <w:proofErr w:type="spellStart"/>
+                      <w:r>
+                        <w:rPr>
+                          <w:rFonts w:ascii="Courier New" w:eastAsia="Times New Roman" w:hAnsi="Courier New" w:cs="Courier New"/>
+                          <w:color w:val="000000"/>
+                          <w:sz w:val="21"/>
+                          <w:szCs w:val="21"/>
+                        </w:rPr>
+                        <w:t>image_input</w:t>
+                      </w:r>
+                      <w:proofErr w:type="spellEnd"/>
+                      <w:r>
+                        <w:rPr>
+                          <w:rFonts w:ascii="Courier New" w:eastAsia="Times New Roman" w:hAnsi="Courier New" w:cs="Courier New"/>
+                          <w:color w:val="000000"/>
+                          <w:sz w:val="21"/>
+                          <w:szCs w:val="21"/>
+                        </w:rPr>
+                        <w:t>).</w:t>
+                      </w:r>
+                      <w:r>
+                        <w:rPr>
+                          <w:rFonts w:ascii="Courier New" w:eastAsia="Times New Roman" w:hAnsi="Courier New" w:cs="Courier New"/>
+                          <w:color w:val="267F99"/>
+                          <w:sz w:val="21"/>
+                          <w:szCs w:val="21"/>
+                        </w:rPr>
+                        <w:t>float</w:t>
+                      </w:r>
+                      <w:r>
+                        <w:rPr>
+                          <w:rFonts w:ascii="Courier New" w:eastAsia="Times New Roman" w:hAnsi="Courier New" w:cs="Courier New"/>
+                          <w:color w:val="000000"/>
+                          <w:sz w:val="21"/>
+                          <w:szCs w:val="21"/>
+                        </w:rPr>
+                        <w:t>()</w:t>
+                      </w:r>
+                    </w:p>
+                    <w:p>
+                      <w:pPr>
+                        <w:shd w:val="clear" w:color="auto" w:fill="FFFFFE"/>
+                        <w:spacing w:line="285" w:lineRule="atLeast"/>
+                        <w:rPr>
+                          <w:rFonts w:ascii="Courier New" w:eastAsia="Times New Roman" w:hAnsi="Courier New" w:cs="Courier New"/>
+                          <w:color w:val="000000"/>
+                          <w:sz w:val="21"/>
+                          <w:szCs w:val="21"/>
+                        </w:rPr>
+                      </w:pPr>
+                    </w:p>
+                    <w:p>
+                      <w:pPr>
+                        <w:shd w:val="clear" w:color="auto" w:fill="FFFFFE"/>
+                        <w:spacing w:line="285" w:lineRule="atLeast"/>
+                        <w:rPr>
+                          <w:rFonts w:ascii="Courier New" w:eastAsia="Times New Roman" w:hAnsi="Courier New" w:cs="Courier New"/>
+                          <w:color w:val="000000"/>
+                          <w:sz w:val="21"/>
+                          <w:szCs w:val="21"/>
+                        </w:rPr>
+                      </w:pPr>
+                      <w:proofErr w:type="spellStart"/>
+                      <w:r>
+                        <w:rPr>
+                          <w:rFonts w:ascii="Courier New" w:eastAsia="Times New Roman" w:hAnsi="Courier New" w:cs="Courier New"/>
+                          <w:color w:val="000000"/>
+                          <w:sz w:val="21"/>
+                          <w:szCs w:val="21"/>
+                        </w:rPr>
+                        <w:t>text_probs</w:t>
+                      </w:r>
+                      <w:proofErr w:type="spellEnd"/>
+                      <w:r>
+                        <w:rPr>
+                          <w:rFonts w:ascii="Courier New" w:eastAsia="Times New Roman" w:hAnsi="Courier New" w:cs="Courier New"/>
+                          <w:color w:val="000000"/>
+                          <w:sz w:val="21"/>
+                          <w:szCs w:val="21"/>
+                        </w:rPr>
+                        <w:t xml:space="preserve"> = (</w:t>
+                      </w:r>
+                      <w:r>
+                        <w:rPr>
+                          <w:rFonts w:ascii="Courier New" w:eastAsia="Times New Roman" w:hAnsi="Courier New" w:cs="Courier New"/>
+                          <w:color w:val="09885A"/>
+                          <w:sz w:val="21"/>
+                          <w:szCs w:val="21"/>
+                        </w:rPr>
+                        <w:t>100.0</w:t>
+                      </w:r>
+                      <w:r>
+                        <w:rPr>
+                          <w:rFonts w:ascii="Courier New" w:eastAsia="Times New Roman" w:hAnsi="Courier New" w:cs="Courier New"/>
+                          <w:color w:val="000000"/>
+                          <w:sz w:val="21"/>
+                          <w:szCs w:val="21"/>
+                        </w:rPr>
+                        <w:t xml:space="preserve"> * </w:t>
+                      </w:r>
+                      <w:proofErr w:type="spellStart"/>
+                      <w:r>
+                        <w:rPr>
+                          <w:rFonts w:ascii="Courier New" w:eastAsia="Times New Roman" w:hAnsi="Courier New" w:cs="Courier New"/>
+                          <w:color w:val="000000"/>
+                          <w:sz w:val="21"/>
+                          <w:szCs w:val="21"/>
+                        </w:rPr>
+                        <w:t>image_features</w:t>
+                      </w:r>
+                      <w:proofErr w:type="spellEnd"/>
+                      <w:r>
+                        <w:rPr>
+                          <w:rFonts w:ascii="Courier New" w:eastAsia="Times New Roman" w:hAnsi="Courier New" w:cs="Courier New"/>
+                          <w:color w:val="000000"/>
+                          <w:sz w:val="21"/>
+                          <w:szCs w:val="21"/>
+                        </w:rPr>
+                        <w:t xml:space="preserve"> @ </w:t>
+                      </w:r>
+                      <w:proofErr w:type="spellStart"/>
+                      <w:r>
+                        <w:rPr>
+                          <w:rFonts w:ascii="Courier New" w:eastAsia="Times New Roman" w:hAnsi="Courier New" w:cs="Courier New"/>
+                          <w:color w:val="000000"/>
+                          <w:sz w:val="21"/>
+                          <w:szCs w:val="21"/>
+                        </w:rPr>
+                        <w:t>text_</w:t>
+                      </w:r>
+                      <w:proofErr w:type="gramStart"/>
+                      <w:r>
+                        <w:rPr>
+                          <w:rFonts w:ascii="Courier New" w:eastAsia="Times New Roman" w:hAnsi="Courier New" w:cs="Courier New"/>
+                          <w:color w:val="000000"/>
+                          <w:sz w:val="21"/>
+                          <w:szCs w:val="21"/>
+                        </w:rPr>
+                        <w:t>features.T</w:t>
+                      </w:r>
+                      <w:proofErr w:type="spellEnd"/>
+                      <w:proofErr w:type="gramEnd"/>
+                      <w:r>
+                        <w:rPr>
+                          <w:rFonts w:ascii="Courier New" w:eastAsia="Times New Roman" w:hAnsi="Courier New" w:cs="Courier New"/>
+                          <w:color w:val="000000"/>
+                          <w:sz w:val="21"/>
+                          <w:szCs w:val="21"/>
+                        </w:rPr>
+                        <w:t>).</w:t>
+                      </w:r>
+                      <w:proofErr w:type="spellStart"/>
+                      <w:r>
+                        <w:rPr>
+                          <w:rFonts w:ascii="Courier New" w:eastAsia="Times New Roman" w:hAnsi="Courier New" w:cs="Courier New"/>
+                          <w:color w:val="000000"/>
+                          <w:sz w:val="21"/>
+                          <w:szCs w:val="21"/>
+                        </w:rPr>
+                        <w:t>softmax</w:t>
+                      </w:r>
+                      <w:proofErr w:type="spellEnd"/>
+                      <w:r>
+                        <w:rPr>
+                          <w:rFonts w:ascii="Courier New" w:eastAsia="Times New Roman" w:hAnsi="Courier New" w:cs="Courier New"/>
+                          <w:color w:val="000000"/>
+                          <w:sz w:val="21"/>
+                          <w:szCs w:val="21"/>
+                        </w:rPr>
+                        <w:t>(dim=</w:t>
+                      </w:r>
+                      <w:r>
+                        <w:rPr>
+                          <w:rFonts w:ascii="Courier New" w:eastAsia="Times New Roman" w:hAnsi="Courier New" w:cs="Courier New"/>
+                          <w:color w:val="09885A"/>
+                          <w:sz w:val="21"/>
+                          <w:szCs w:val="21"/>
+                        </w:rPr>
+                        <w:t>-1</w:t>
+                      </w:r>
+                      <w:r>
+                        <w:rPr>
+                          <w:rFonts w:ascii="Courier New" w:eastAsia="Times New Roman" w:hAnsi="Courier New" w:cs="Courier New"/>
+                          <w:color w:val="000000"/>
+                          <w:sz w:val="21"/>
+                          <w:szCs w:val="21"/>
+                        </w:rPr>
+                        <w:t>)</w:t>
+                      </w:r>
+                    </w:p>
+                    <w:p>
+                      <w:pPr>
+                        <w:shd w:val="clear" w:color="auto" w:fill="FFFFFE"/>
+                        <w:spacing w:line="285" w:lineRule="atLeast"/>
+                        <w:rPr>
+                          <w:rFonts w:ascii="Courier New" w:eastAsia="Times New Roman" w:hAnsi="Courier New" w:cs="Courier New"/>
+                          <w:color w:val="000000"/>
+                          <w:sz w:val="21"/>
+                          <w:szCs w:val="21"/>
+                        </w:rPr>
+                      </w:pPr>
+                      <w:proofErr w:type="spellStart"/>
+                      <w:r>
+                        <w:rPr>
+                          <w:rFonts w:ascii="Courier New" w:eastAsia="Times New Roman" w:hAnsi="Courier New" w:cs="Courier New"/>
+                          <w:color w:val="000000"/>
+                          <w:sz w:val="21"/>
+                          <w:szCs w:val="21"/>
+                        </w:rPr>
+                        <w:t>top_probs</w:t>
+                      </w:r>
+                      <w:proofErr w:type="spellEnd"/>
+                      <w:r>
+                        <w:rPr>
+                          <w:rFonts w:ascii="Courier New" w:eastAsia="Times New Roman" w:hAnsi="Courier New" w:cs="Courier New"/>
+                          <w:color w:val="000000"/>
+                          <w:sz w:val="21"/>
+                          <w:szCs w:val="21"/>
+                        </w:rPr>
+                        <w:t xml:space="preserve">, </w:t>
+                      </w:r>
+                      <w:proofErr w:type="spellStart"/>
+                      <w:r>
+                        <w:rPr>
+                          <w:rFonts w:ascii="Courier New" w:eastAsia="Times New Roman" w:hAnsi="Courier New" w:cs="Courier New"/>
+                          <w:color w:val="000000"/>
+                          <w:sz w:val="21"/>
+                          <w:szCs w:val="21"/>
+                        </w:rPr>
+                        <w:t>top_labels</w:t>
+                      </w:r>
+                      <w:proofErr w:type="spellEnd"/>
+                      <w:r>
+                        <w:rPr>
+                          <w:rFonts w:ascii="Courier New" w:eastAsia="Times New Roman" w:hAnsi="Courier New" w:cs="Courier New"/>
+                          <w:color w:val="000000"/>
+                          <w:sz w:val="21"/>
+                          <w:szCs w:val="21"/>
+                        </w:rPr>
+                        <w:t xml:space="preserve"> = </w:t>
+                      </w:r>
+                      <w:proofErr w:type="spellStart"/>
+                      <w:proofErr w:type="gramStart"/>
+                      <w:r>
+                        <w:rPr>
+                          <w:rFonts w:ascii="Courier New" w:eastAsia="Times New Roman" w:hAnsi="Courier New" w:cs="Courier New"/>
+                          <w:color w:val="000000"/>
+                          <w:sz w:val="21"/>
+                          <w:szCs w:val="21"/>
+                        </w:rPr>
+                        <w:t>text_probs.cpu</w:t>
+                      </w:r>
+                      <w:proofErr w:type="spellEnd"/>
+                      <w:r>
+                        <w:rPr>
+                          <w:rFonts w:ascii="Courier New" w:eastAsia="Times New Roman" w:hAnsi="Courier New" w:cs="Courier New"/>
+                          <w:color w:val="000000"/>
+                          <w:sz w:val="21"/>
+                          <w:szCs w:val="21"/>
+                        </w:rPr>
+                        <w:t>(</w:t>
+                      </w:r>
+                      <w:proofErr w:type="gramEnd"/>
+                      <w:r>
+                        <w:rPr>
+                          <w:rFonts w:ascii="Courier New" w:eastAsia="Times New Roman" w:hAnsi="Courier New" w:cs="Courier New"/>
+                          <w:color w:val="000000"/>
+                          <w:sz w:val="21"/>
+                          <w:szCs w:val="21"/>
+                        </w:rPr>
+                        <w:t>).</w:t>
+                      </w:r>
+                      <w:proofErr w:type="spellStart"/>
+                      <w:r>
+                        <w:rPr>
+                          <w:rFonts w:ascii="Courier New" w:eastAsia="Times New Roman" w:hAnsi="Courier New" w:cs="Courier New"/>
+                          <w:color w:val="000000"/>
+                          <w:sz w:val="21"/>
+                          <w:szCs w:val="21"/>
+                        </w:rPr>
+                        <w:t>topk</w:t>
+                      </w:r>
+                      <w:proofErr w:type="spellEnd"/>
+                      <w:r>
+                        <w:rPr>
+                          <w:rFonts w:ascii="Courier New" w:eastAsia="Times New Roman" w:hAnsi="Courier New" w:cs="Courier New"/>
+                          <w:color w:val="000000"/>
+                          <w:sz w:val="21"/>
+                          <w:szCs w:val="21"/>
+                        </w:rPr>
+                        <w:t>(</w:t>
+                      </w:r>
+                      <w:r>
+                        <w:rPr>
+                          <w:rFonts w:ascii="Courier New" w:eastAsia="Times New Roman" w:hAnsi="Courier New" w:cs="Courier New"/>
+                          <w:color w:val="09885A"/>
+                          <w:sz w:val="21"/>
+                          <w:szCs w:val="21"/>
+                        </w:rPr>
+                        <w:t>1</w:t>
+                      </w:r>
+                      <w:r>
+                        <w:rPr>
+                          <w:rFonts w:ascii="Courier New" w:eastAsia="Times New Roman" w:hAnsi="Courier New" w:cs="Courier New"/>
+                          <w:color w:val="000000"/>
+                          <w:sz w:val="21"/>
+                          <w:szCs w:val="21"/>
+                        </w:rPr>
+                        <w:t>, dim=</w:t>
+                      </w:r>
+                      <w:r>
+                        <w:rPr>
+                          <w:rFonts w:ascii="Courier New" w:eastAsia="Times New Roman" w:hAnsi="Courier New" w:cs="Courier New"/>
+                          <w:color w:val="09885A"/>
+                          <w:sz w:val="21"/>
+                          <w:szCs w:val="21"/>
+                        </w:rPr>
+                        <w:t>-1</w:t>
+                      </w:r>
+                      <w:r>
+                        <w:rPr>
+                          <w:rFonts w:ascii="Courier New" w:eastAsia="Times New Roman" w:hAnsi="Courier New" w:cs="Courier New"/>
+                          <w:color w:val="000000"/>
+                          <w:sz w:val="21"/>
+                          <w:szCs w:val="21"/>
+                        </w:rPr>
+                        <w:t>)</w:t>
+                      </w:r>
+                    </w:p>
+                    <w:p/>
+                  </w:txbxContent>
+                </v:textbox>
+              </v:shape>
+            </w:pict>
+          </mc:Fallback>
+        </mc:AlternateContent>
+      </w:r>
+      <w:r>
+        <w:rPr>
+          <w:b/>
+          <w:bCs/>
+        </w:rPr>
+        <w:t xml:space="preserve"> </w:t>
+      </w:r>
     </w:p>
     <w:p>
       <w:pPr>
@@ -6007,10 +9605,597 @@
       <w:pPr>
         <w:jc w:val="both"/>
         <w:rPr>
+          <w:b/>
+          <w:bCs/>
+        </w:rPr>
+      </w:pPr>
+    </w:p>
+    <w:p>
+      <w:pPr>
+        <w:jc w:val="both"/>
+        <w:rPr>
+          <w:b/>
+          <w:bCs/>
+        </w:rPr>
+      </w:pPr>
+      <w:r>
+        <w:rPr>
+          <w:b/>
+          <w:bCs/>
+        </w:rPr>
+        <w:t xml:space="preserve">After I get the prediction labels, I </w:t>
+      </w:r>
+      <w:proofErr w:type="gramStart"/>
+      <w:r>
+        <w:rPr>
+          <w:b/>
+          <w:bCs/>
+        </w:rPr>
+        <w:t>am able to</w:t>
+      </w:r>
+      <w:proofErr w:type="gramEnd"/>
+      <w:r>
+        <w:rPr>
+          <w:b/>
+          <w:bCs/>
+        </w:rPr>
+        <w:t xml:space="preserve"> compute the prediction accuracy by two lines of codes as following:</w:t>
+      </w:r>
+    </w:p>
+    <w:p>
+      <w:pPr>
+        <w:jc w:val="both"/>
+        <w:rPr>
+          <w:b/>
+          <w:bCs/>
+        </w:rPr>
+      </w:pPr>
+      <w:r>
+        <w:rPr>
+          <w:noProof/>
           <w:sz w:val="32"/>
           <w:szCs w:val="32"/>
         </w:rPr>
-      </w:pPr>
+        <mc:AlternateContent>
+          <mc:Choice Requires="wps">
+            <w:drawing>
+              <wp:anchor distT="0" distB="0" distL="114300" distR="114300" simplePos="0" relativeHeight="251664384" behindDoc="0" locked="0" layoutInCell="1" allowOverlap="1" wp14:anchorId="5B38BCE2" wp14:editId="03F16B74">
+                <wp:simplePos x="0" y="0"/>
+                <wp:positionH relativeFrom="column">
+                  <wp:posOffset>17145</wp:posOffset>
+                </wp:positionH>
+                <wp:positionV relativeFrom="paragraph">
+                  <wp:posOffset>66675</wp:posOffset>
+                </wp:positionV>
+                <wp:extent cx="5925820" cy="800100"/>
+                <wp:effectExtent l="0" t="0" r="17780" b="12700"/>
+                <wp:wrapNone/>
+                <wp:docPr id="8" name="Text Box 8"/>
+                <wp:cNvGraphicFramePr/>
+                <a:graphic xmlns:a="http://schemas.openxmlformats.org/drawingml/2006/main">
+                  <a:graphicData uri="http://schemas.microsoft.com/office/word/2010/wordprocessingShape">
+                    <wps:wsp>
+                      <wps:cNvSpPr txBox="1"/>
+                      <wps:spPr>
+                        <a:xfrm>
+                          <a:off x="0" y="0"/>
+                          <a:ext cx="5925820" cy="800100"/>
+                        </a:xfrm>
+                        <a:prstGeom prst="rect">
+                          <a:avLst/>
+                        </a:prstGeom>
+                        <a:solidFill>
+                          <a:schemeClr val="lt1"/>
+                        </a:solidFill>
+                        <a:ln w="6350">
+                          <a:solidFill>
+                            <a:prstClr val="black"/>
+                          </a:solidFill>
+                        </a:ln>
+                      </wps:spPr>
+                      <wps:txbx>
+                        <w:txbxContent>
+                          <w:p>
+                            <w:pPr>
+                              <w:shd w:val="clear" w:color="auto" w:fill="FFFFFE"/>
+                              <w:spacing w:line="285" w:lineRule="atLeast"/>
+                              <w:rPr>
+                                <w:rFonts w:ascii="Courier New" w:eastAsia="Times New Roman" w:hAnsi="Courier New" w:cs="Courier New"/>
+                                <w:color w:val="000000"/>
+                                <w:sz w:val="21"/>
+                                <w:szCs w:val="21"/>
+                              </w:rPr>
+                            </w:pPr>
+                            <w:proofErr w:type="spellStart"/>
+                            <w:r>
+                              <w:rPr>
+                                <w:rFonts w:ascii="Courier New" w:eastAsia="Times New Roman" w:hAnsi="Courier New" w:cs="Courier New"/>
+                                <w:color w:val="000000"/>
+                                <w:sz w:val="21"/>
+                                <w:szCs w:val="21"/>
+                              </w:rPr>
+                              <w:t>pred_labels</w:t>
+                            </w:r>
+                            <w:proofErr w:type="spellEnd"/>
+                            <w:r>
+                              <w:rPr>
+                                <w:rFonts w:ascii="Courier New" w:eastAsia="Times New Roman" w:hAnsi="Courier New" w:cs="Courier New"/>
+                                <w:color w:val="000000"/>
+                                <w:sz w:val="21"/>
+                                <w:szCs w:val="21"/>
+                              </w:rPr>
+                              <w:t xml:space="preserve"> = </w:t>
+                            </w:r>
+                            <w:proofErr w:type="spellStart"/>
+                            <w:proofErr w:type="gramStart"/>
+                            <w:r>
+                              <w:rPr>
+                                <w:rFonts w:ascii="Courier New" w:eastAsia="Times New Roman" w:hAnsi="Courier New" w:cs="Courier New"/>
+                                <w:color w:val="000000"/>
+                                <w:sz w:val="21"/>
+                                <w:szCs w:val="21"/>
+                              </w:rPr>
+                              <w:t>np.squeeze</w:t>
+                            </w:r>
+                            <w:proofErr w:type="spellEnd"/>
+                            <w:proofErr w:type="gramEnd"/>
+                            <w:r>
+                              <w:rPr>
+                                <w:rFonts w:ascii="Courier New" w:eastAsia="Times New Roman" w:hAnsi="Courier New" w:cs="Courier New"/>
+                                <w:color w:val="000000"/>
+                                <w:sz w:val="21"/>
+                                <w:szCs w:val="21"/>
+                              </w:rPr>
+                              <w:t>(</w:t>
+                            </w:r>
+                            <w:proofErr w:type="spellStart"/>
+                            <w:r>
+                              <w:rPr>
+                                <w:rFonts w:ascii="Courier New" w:eastAsia="Times New Roman" w:hAnsi="Courier New" w:cs="Courier New"/>
+                                <w:color w:val="000000"/>
+                                <w:sz w:val="21"/>
+                                <w:szCs w:val="21"/>
+                              </w:rPr>
+                              <w:t>top_labels</w:t>
+                            </w:r>
+                            <w:proofErr w:type="spellEnd"/>
+                            <w:r>
+                              <w:rPr>
+                                <w:rFonts w:ascii="Courier New" w:eastAsia="Times New Roman" w:hAnsi="Courier New" w:cs="Courier New"/>
+                                <w:color w:val="000000"/>
+                                <w:sz w:val="21"/>
+                                <w:szCs w:val="21"/>
+                              </w:rPr>
+                              <w:t>).</w:t>
+                            </w:r>
+                            <w:proofErr w:type="spellStart"/>
+                            <w:r>
+                              <w:rPr>
+                                <w:rFonts w:ascii="Courier New" w:eastAsia="Times New Roman" w:hAnsi="Courier New" w:cs="Courier New"/>
+                                <w:color w:val="000000"/>
+                                <w:sz w:val="21"/>
+                                <w:szCs w:val="21"/>
+                              </w:rPr>
+                              <w:t>numpy</w:t>
+                            </w:r>
+                            <w:proofErr w:type="spellEnd"/>
+                            <w:r>
+                              <w:rPr>
+                                <w:rFonts w:ascii="Courier New" w:eastAsia="Times New Roman" w:hAnsi="Courier New" w:cs="Courier New"/>
+                                <w:color w:val="000000"/>
+                                <w:sz w:val="21"/>
+                                <w:szCs w:val="21"/>
+                              </w:rPr>
+                              <w:t>()</w:t>
+                            </w:r>
+                          </w:p>
+                          <w:p>
+                            <w:pPr>
+                              <w:shd w:val="clear" w:color="auto" w:fill="FFFFFE"/>
+                              <w:spacing w:line="285" w:lineRule="atLeast"/>
+                              <w:rPr>
+                                <w:rFonts w:ascii="Courier New" w:eastAsia="Times New Roman" w:hAnsi="Courier New" w:cs="Courier New"/>
+                                <w:color w:val="000000"/>
+                                <w:sz w:val="21"/>
+                                <w:szCs w:val="21"/>
+                              </w:rPr>
+                            </w:pPr>
+                            <w:r>
+                              <w:rPr>
+                                <w:rFonts w:ascii="Courier New" w:eastAsia="Times New Roman" w:hAnsi="Courier New" w:cs="Courier New"/>
+                                <w:color w:val="000000"/>
+                                <w:sz w:val="21"/>
+                                <w:szCs w:val="21"/>
+                              </w:rPr>
+                              <w:t>(</w:t>
+                            </w:r>
+                            <w:proofErr w:type="spellStart"/>
+                            <w:r>
+                              <w:rPr>
+                                <w:rFonts w:ascii="Courier New" w:eastAsia="Times New Roman" w:hAnsi="Courier New" w:cs="Courier New"/>
+                                <w:color w:val="000000"/>
+                                <w:sz w:val="21"/>
+                                <w:szCs w:val="21"/>
+                              </w:rPr>
+                              <w:t>true_labels</w:t>
+                            </w:r>
+                            <w:proofErr w:type="spellEnd"/>
+                            <w:r>
+                              <w:rPr>
+                                <w:rFonts w:ascii="Courier New" w:eastAsia="Times New Roman" w:hAnsi="Courier New" w:cs="Courier New"/>
+                                <w:color w:val="000000"/>
+                                <w:sz w:val="21"/>
+                                <w:szCs w:val="21"/>
+                              </w:rPr>
+                              <w:t xml:space="preserve"> == </w:t>
+                            </w:r>
+                            <w:proofErr w:type="spellStart"/>
+                            <w:r>
+                              <w:rPr>
+                                <w:rFonts w:ascii="Courier New" w:eastAsia="Times New Roman" w:hAnsi="Courier New" w:cs="Courier New"/>
+                                <w:color w:val="000000"/>
+                                <w:sz w:val="21"/>
+                                <w:szCs w:val="21"/>
+                              </w:rPr>
+                              <w:t>pred_labels</w:t>
+                            </w:r>
+                            <w:proofErr w:type="spellEnd"/>
+                            <w:proofErr w:type="gramStart"/>
+                            <w:r>
+                              <w:rPr>
+                                <w:rFonts w:ascii="Courier New" w:eastAsia="Times New Roman" w:hAnsi="Courier New" w:cs="Courier New"/>
+                                <w:color w:val="000000"/>
+                                <w:sz w:val="21"/>
+                                <w:szCs w:val="21"/>
+                              </w:rPr>
+                              <w:t>).</w:t>
+                            </w:r>
+                            <w:r>
+                              <w:rPr>
+                                <w:rFonts w:ascii="Courier New" w:eastAsia="Times New Roman" w:hAnsi="Courier New" w:cs="Courier New"/>
+                                <w:color w:val="795E26"/>
+                                <w:sz w:val="21"/>
+                                <w:szCs w:val="21"/>
+                              </w:rPr>
+                              <w:t>sum</w:t>
+                            </w:r>
+                            <w:proofErr w:type="gramEnd"/>
+                            <w:r>
+                              <w:rPr>
+                                <w:rFonts w:ascii="Courier New" w:eastAsia="Times New Roman" w:hAnsi="Courier New" w:cs="Courier New"/>
+                                <w:color w:val="000000"/>
+                                <w:sz w:val="21"/>
+                                <w:szCs w:val="21"/>
+                              </w:rPr>
+                              <w:t xml:space="preserve">() / </w:t>
+                            </w:r>
+                            <w:proofErr w:type="spellStart"/>
+                            <w:r>
+                              <w:rPr>
+                                <w:rFonts w:ascii="Courier New" w:eastAsia="Times New Roman" w:hAnsi="Courier New" w:cs="Courier New"/>
+                                <w:color w:val="795E26"/>
+                                <w:sz w:val="21"/>
+                                <w:szCs w:val="21"/>
+                              </w:rPr>
+                              <w:t>len</w:t>
+                            </w:r>
+                            <w:proofErr w:type="spellEnd"/>
+                            <w:r>
+                              <w:rPr>
+                                <w:rFonts w:ascii="Courier New" w:eastAsia="Times New Roman" w:hAnsi="Courier New" w:cs="Courier New"/>
+                                <w:color w:val="000000"/>
+                                <w:sz w:val="21"/>
+                                <w:szCs w:val="21"/>
+                              </w:rPr>
+                              <w:t>(</w:t>
+                            </w:r>
+                            <w:proofErr w:type="spellStart"/>
+                            <w:r>
+                              <w:rPr>
+                                <w:rFonts w:ascii="Courier New" w:eastAsia="Times New Roman" w:hAnsi="Courier New" w:cs="Courier New"/>
+                                <w:color w:val="000000"/>
+                                <w:sz w:val="21"/>
+                                <w:szCs w:val="21"/>
+                              </w:rPr>
+                              <w:t>true_labels</w:t>
+                            </w:r>
+                            <w:proofErr w:type="spellEnd"/>
+                            <w:r>
+                              <w:rPr>
+                                <w:rFonts w:ascii="Courier New" w:eastAsia="Times New Roman" w:hAnsi="Courier New" w:cs="Courier New"/>
+                                <w:color w:val="000000"/>
+                                <w:sz w:val="21"/>
+                                <w:szCs w:val="21"/>
+                              </w:rPr>
+                              <w:t>)</w:t>
+                            </w:r>
+                          </w:p>
+                          <w:p/>
+                          <w:p>
+                            <w:pPr>
+                              <w:rPr>
+                                <w:rFonts w:ascii="Times New Roman" w:eastAsia="Times New Roman" w:hAnsi="Times New Roman" w:cs="Times New Roman"/>
+                              </w:rPr>
+                            </w:pPr>
+                            <w:r>
+                              <w:rPr>
+                                <w:rFonts w:ascii="Courier New" w:eastAsia="Times New Roman" w:hAnsi="Courier New" w:cs="Courier New"/>
+                                <w:color w:val="212121"/>
+                                <w:sz w:val="21"/>
+                                <w:szCs w:val="21"/>
+                                <w:shd w:val="clear" w:color="auto" w:fill="FFFFFF"/>
+                              </w:rPr>
+                              <w:t>0.804945054945055</w:t>
+                            </w:r>
+                          </w:p>
+                          <w:p/>
+                        </w:txbxContent>
+                      </wps:txbx>
+                      <wps:bodyPr rot="0" spcFirstLastPara="0" vertOverflow="overflow" horzOverflow="overflow" vert="horz" wrap="square" lIns="91440" tIns="45720" rIns="91440" bIns="45720" numCol="1" spcCol="0" rtlCol="0" fromWordArt="0" anchor="t" anchorCtr="0" forceAA="0" compatLnSpc="1">
+                        <a:prstTxWarp prst="textNoShape">
+                          <a:avLst/>
+                        </a:prstTxWarp>
+                        <a:noAutofit/>
+                      </wps:bodyPr>
+                    </wps:wsp>
+                  </a:graphicData>
+                </a:graphic>
+                <wp14:sizeRelV relativeFrom="margin">
+                  <wp14:pctHeight>0</wp14:pctHeight>
+                </wp14:sizeRelV>
+              </wp:anchor>
+            </w:drawing>
+          </mc:Choice>
+          <mc:Fallback>
+            <w:pict>
+              <v:shapetype w14:anchorId="5B38BCE2" id="_x0000_t202" coordsize="21600,21600" o:spt="202" path="m,l,21600r21600,l21600,xe">
+                <v:stroke joinstyle="miter"/>
+                <v:path gradientshapeok="t" o:connecttype="rect"/>
+              </v:shapetype>
+              <v:shape id="Text Box 8" o:spid="_x0000_s1031" type="#_x0000_t202" style="position:absolute;left:0;text-align:left;margin-left:1.35pt;margin-top:5.25pt;width:466.6pt;height:63pt;z-index:251664384;visibility:visible;mso-wrap-style:square;mso-height-percent:0;mso-wrap-distance-left:9pt;mso-wrap-distance-top:0;mso-wrap-distance-right:9pt;mso-wrap-distance-bottom:0;mso-position-horizontal:absolute;mso-position-horizontal-relative:text;mso-position-vertical:absolute;mso-position-vertical-relative:text;mso-height-percent:0;mso-height-relative:margin;v-text-anchor:top" o:gfxdata="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" fillcolor="white [3201]" strokeweight=".5pt">
+                <v:textbox>
+                  <w:txbxContent>
+                    <w:p>
+                      <w:pPr>
+                        <w:shd w:val="clear" w:color="auto" w:fill="FFFFFE"/>
+                        <w:spacing w:line="285" w:lineRule="atLeast"/>
+                        <w:rPr>
+                          <w:rFonts w:ascii="Courier New" w:eastAsia="Times New Roman" w:hAnsi="Courier New" w:cs="Courier New"/>
+                          <w:color w:val="000000"/>
+                          <w:sz w:val="21"/>
+                          <w:szCs w:val="21"/>
+                        </w:rPr>
+                      </w:pPr>
+                      <w:proofErr w:type="spellStart"/>
+                      <w:r>
+                        <w:rPr>
+                          <w:rFonts w:ascii="Courier New" w:eastAsia="Times New Roman" w:hAnsi="Courier New" w:cs="Courier New"/>
+                          <w:color w:val="000000"/>
+                          <w:sz w:val="21"/>
+                          <w:szCs w:val="21"/>
+                        </w:rPr>
+                        <w:t>pred_labels</w:t>
+                      </w:r>
+                      <w:proofErr w:type="spellEnd"/>
+                      <w:r>
+                        <w:rPr>
+                          <w:rFonts w:ascii="Courier New" w:eastAsia="Times New Roman" w:hAnsi="Courier New" w:cs="Courier New"/>
+                          <w:color w:val="000000"/>
+                          <w:sz w:val="21"/>
+                          <w:szCs w:val="21"/>
+                        </w:rPr>
+                        <w:t xml:space="preserve"> = </w:t>
+                      </w:r>
+                      <w:proofErr w:type="spellStart"/>
+                      <w:proofErr w:type="gramStart"/>
+                      <w:r>
+                        <w:rPr>
+                          <w:rFonts w:ascii="Courier New" w:eastAsia="Times New Roman" w:hAnsi="Courier New" w:cs="Courier New"/>
+                          <w:color w:val="000000"/>
+                          <w:sz w:val="21"/>
+                          <w:szCs w:val="21"/>
+                        </w:rPr>
+                        <w:t>np.squeeze</w:t>
+                      </w:r>
+                      <w:proofErr w:type="spellEnd"/>
+                      <w:proofErr w:type="gramEnd"/>
+                      <w:r>
+                        <w:rPr>
+                          <w:rFonts w:ascii="Courier New" w:eastAsia="Times New Roman" w:hAnsi="Courier New" w:cs="Courier New"/>
+                          <w:color w:val="000000"/>
+                          <w:sz w:val="21"/>
+                          <w:szCs w:val="21"/>
+                        </w:rPr>
+                        <w:t>(</w:t>
+                      </w:r>
+                      <w:proofErr w:type="spellStart"/>
+                      <w:r>
+                        <w:rPr>
+                          <w:rFonts w:ascii="Courier New" w:eastAsia="Times New Roman" w:hAnsi="Courier New" w:cs="Courier New"/>
+                          <w:color w:val="000000"/>
+                          <w:sz w:val="21"/>
+                          <w:szCs w:val="21"/>
+                        </w:rPr>
+                        <w:t>top_labels</w:t>
+                      </w:r>
+                      <w:proofErr w:type="spellEnd"/>
+                      <w:r>
+                        <w:rPr>
+                          <w:rFonts w:ascii="Courier New" w:eastAsia="Times New Roman" w:hAnsi="Courier New" w:cs="Courier New"/>
+                          <w:color w:val="000000"/>
+                          <w:sz w:val="21"/>
+                          <w:szCs w:val="21"/>
+                        </w:rPr>
+                        <w:t>).</w:t>
+                      </w:r>
+                      <w:proofErr w:type="spellStart"/>
+                      <w:r>
+                        <w:rPr>
+                          <w:rFonts w:ascii="Courier New" w:eastAsia="Times New Roman" w:hAnsi="Courier New" w:cs="Courier New"/>
+                          <w:color w:val="000000"/>
+                          <w:sz w:val="21"/>
+                          <w:szCs w:val="21"/>
+                        </w:rPr>
+                        <w:t>numpy</w:t>
+                      </w:r>
+                      <w:proofErr w:type="spellEnd"/>
+                      <w:r>
+                        <w:rPr>
+                          <w:rFonts w:ascii="Courier New" w:eastAsia="Times New Roman" w:hAnsi="Courier New" w:cs="Courier New"/>
+                          <w:color w:val="000000"/>
+                          <w:sz w:val="21"/>
+                          <w:szCs w:val="21"/>
+                        </w:rPr>
+                        <w:t>()</w:t>
+                      </w:r>
+                    </w:p>
+                    <w:p>
+                      <w:pPr>
+                        <w:shd w:val="clear" w:color="auto" w:fill="FFFFFE"/>
+                        <w:spacing w:line="285" w:lineRule="atLeast"/>
+                        <w:rPr>
+                          <w:rFonts w:ascii="Courier New" w:eastAsia="Times New Roman" w:hAnsi="Courier New" w:cs="Courier New"/>
+                          <w:color w:val="000000"/>
+                          <w:sz w:val="21"/>
+                          <w:szCs w:val="21"/>
+                        </w:rPr>
+                      </w:pPr>
+                      <w:r>
+                        <w:rPr>
+                          <w:rFonts w:ascii="Courier New" w:eastAsia="Times New Roman" w:hAnsi="Courier New" w:cs="Courier New"/>
+                          <w:color w:val="000000"/>
+                          <w:sz w:val="21"/>
+                          <w:szCs w:val="21"/>
+                        </w:rPr>
+                        <w:t>(</w:t>
+                      </w:r>
+                      <w:proofErr w:type="spellStart"/>
+                      <w:r>
+                        <w:rPr>
+                          <w:rFonts w:ascii="Courier New" w:eastAsia="Times New Roman" w:hAnsi="Courier New" w:cs="Courier New"/>
+                          <w:color w:val="000000"/>
+                          <w:sz w:val="21"/>
+                          <w:szCs w:val="21"/>
+                        </w:rPr>
+                        <w:t>true_labels</w:t>
+                      </w:r>
+                      <w:proofErr w:type="spellEnd"/>
+                      <w:r>
+                        <w:rPr>
+                          <w:rFonts w:ascii="Courier New" w:eastAsia="Times New Roman" w:hAnsi="Courier New" w:cs="Courier New"/>
+                          <w:color w:val="000000"/>
+                          <w:sz w:val="21"/>
+                          <w:szCs w:val="21"/>
+                        </w:rPr>
+                        <w:t xml:space="preserve"> == </w:t>
+                      </w:r>
+                      <w:proofErr w:type="spellStart"/>
+                      <w:r>
+                        <w:rPr>
+                          <w:rFonts w:ascii="Courier New" w:eastAsia="Times New Roman" w:hAnsi="Courier New" w:cs="Courier New"/>
+                          <w:color w:val="000000"/>
+                          <w:sz w:val="21"/>
+                          <w:szCs w:val="21"/>
+                        </w:rPr>
+                        <w:t>pred_labels</w:t>
+                      </w:r>
+                      <w:proofErr w:type="spellEnd"/>
+                      <w:proofErr w:type="gramStart"/>
+                      <w:r>
+                        <w:rPr>
+                          <w:rFonts w:ascii="Courier New" w:eastAsia="Times New Roman" w:hAnsi="Courier New" w:cs="Courier New"/>
+                          <w:color w:val="000000"/>
+                          <w:sz w:val="21"/>
+                          <w:szCs w:val="21"/>
+                        </w:rPr>
+                        <w:t>).</w:t>
+                      </w:r>
+                      <w:r>
+                        <w:rPr>
+                          <w:rFonts w:ascii="Courier New" w:eastAsia="Times New Roman" w:hAnsi="Courier New" w:cs="Courier New"/>
+                          <w:color w:val="795E26"/>
+                          <w:sz w:val="21"/>
+                          <w:szCs w:val="21"/>
+                        </w:rPr>
+                        <w:t>sum</w:t>
+                      </w:r>
+                      <w:proofErr w:type="gramEnd"/>
+                      <w:r>
+                        <w:rPr>
+                          <w:rFonts w:ascii="Courier New" w:eastAsia="Times New Roman" w:hAnsi="Courier New" w:cs="Courier New"/>
+                          <w:color w:val="000000"/>
+                          <w:sz w:val="21"/>
+                          <w:szCs w:val="21"/>
+                        </w:rPr>
+                        <w:t xml:space="preserve">() / </w:t>
+                      </w:r>
+                      <w:proofErr w:type="spellStart"/>
+                      <w:r>
+                        <w:rPr>
+                          <w:rFonts w:ascii="Courier New" w:eastAsia="Times New Roman" w:hAnsi="Courier New" w:cs="Courier New"/>
+                          <w:color w:val="795E26"/>
+                          <w:sz w:val="21"/>
+                          <w:szCs w:val="21"/>
+                        </w:rPr>
+                        <w:t>len</w:t>
+                      </w:r>
+                      <w:proofErr w:type="spellEnd"/>
+                      <w:r>
+                        <w:rPr>
+                          <w:rFonts w:ascii="Courier New" w:eastAsia="Times New Roman" w:hAnsi="Courier New" w:cs="Courier New"/>
+                          <w:color w:val="000000"/>
+                          <w:sz w:val="21"/>
+                          <w:szCs w:val="21"/>
+                        </w:rPr>
+                        <w:t>(</w:t>
+                      </w:r>
+                      <w:proofErr w:type="spellStart"/>
+                      <w:r>
+                        <w:rPr>
+                          <w:rFonts w:ascii="Courier New" w:eastAsia="Times New Roman" w:hAnsi="Courier New" w:cs="Courier New"/>
+                          <w:color w:val="000000"/>
+                          <w:sz w:val="21"/>
+                          <w:szCs w:val="21"/>
+                        </w:rPr>
+                        <w:t>true_labels</w:t>
+                      </w:r>
+                      <w:proofErr w:type="spellEnd"/>
+                      <w:r>
+                        <w:rPr>
+                          <w:rFonts w:ascii="Courier New" w:eastAsia="Times New Roman" w:hAnsi="Courier New" w:cs="Courier New"/>
+                          <w:color w:val="000000"/>
+                          <w:sz w:val="21"/>
+                          <w:szCs w:val="21"/>
+                        </w:rPr>
+                        <w:t>)</w:t>
+                      </w:r>
+                    </w:p>
+                    <w:p/>
+                    <w:p>
+                      <w:pPr>
+                        <w:rPr>
+                          <w:rFonts w:ascii="Times New Roman" w:eastAsia="Times New Roman" w:hAnsi="Times New Roman" w:cs="Times New Roman"/>
+                        </w:rPr>
+                      </w:pPr>
+                      <w:r>
+                        <w:rPr>
+                          <w:rFonts w:ascii="Courier New" w:eastAsia="Times New Roman" w:hAnsi="Courier New" w:cs="Courier New"/>
+                          <w:color w:val="212121"/>
+                          <w:sz w:val="21"/>
+                          <w:szCs w:val="21"/>
+                          <w:shd w:val="clear" w:color="auto" w:fill="FFFFFF"/>
+                        </w:rPr>
+                        <w:t>0.804945054945055</w:t>
+                      </w:r>
+                    </w:p>
+                    <w:p/>
+                  </w:txbxContent>
+                </v:textbox>
+              </v:shape>
+            </w:pict>
+          </mc:Fallback>
+        </mc:AlternateContent>
+      </w:r>
     </w:p>
     <w:p>
       <w:pPr>
@@ -6043,27 +10228,264 @@
       <w:pPr>
         <w:jc w:val="both"/>
         <w:rPr>
+          <w:b/>
+          <w:bCs/>
+        </w:rPr>
+      </w:pPr>
+      <w:r>
+        <w:rPr>
+          <w:b/>
+          <w:bCs/>
+        </w:rPr>
+        <w:t>Event</w:t>
+      </w:r>
+      <w:r>
+        <w:rPr>
+          <w:b/>
+          <w:bCs/>
+        </w:rPr>
+        <w:t>u</w:t>
+      </w:r>
+      <w:r>
+        <w:rPr>
+          <w:b/>
+          <w:bCs/>
+        </w:rPr>
+        <w:t>ally,</w:t>
+      </w:r>
+      <w:r>
+        <w:rPr>
+          <w:b/>
+          <w:bCs/>
+        </w:rPr>
+        <w:t xml:space="preserve"> by using this vision transformer CLIP model, I got around 80% accuracy on this 1092 training samples in binary classification.</w:t>
+      </w:r>
+    </w:p>
+    <w:p>
+      <w:pPr>
+        <w:jc w:val="both"/>
+        <w:rPr>
+          <w:b/>
+          <w:bCs/>
+        </w:rPr>
+      </w:pPr>
+    </w:p>
+    <w:p>
+      <w:pPr>
+        <w:jc w:val="both"/>
+        <w:rPr>
+          <w:b/>
+          <w:bCs/>
+        </w:rPr>
+      </w:pPr>
+      <w:r>
+        <w:rPr>
+          <w:b/>
+          <w:bCs/>
+        </w:rPr>
+        <w:t xml:space="preserve">Once I have these prediction labels, I will train a convolutional neural network on these prediction labels to improve the accuracy. </w:t>
+      </w:r>
+      <w:r>
+        <w:rPr>
+          <w:b/>
+          <w:bCs/>
+        </w:rPr>
+        <w:t>The magic and powerful thing is that this trained CNN model from scratch can correct some mislabeling in the CLIP model predictions and then improve the accuracy a lot.</w:t>
+      </w:r>
+      <w:r>
+        <w:rPr>
+          <w:b/>
+          <w:bCs/>
+        </w:rPr>
+        <w:t xml:space="preserve"> </w:t>
+      </w:r>
+    </w:p>
+    <w:p>
+      <w:pPr>
+        <w:jc w:val="both"/>
+        <w:rPr>
+          <w:b/>
+          <w:bCs/>
+        </w:rPr>
+      </w:pPr>
+    </w:p>
+    <w:p>
+      <w:pPr>
+        <w:jc w:val="both"/>
+        <w:rPr>
+          <w:b/>
+          <w:bCs/>
+        </w:rPr>
+      </w:pPr>
+      <w:r>
+        <w:rPr>
+          <w:b/>
+          <w:bCs/>
+        </w:rPr>
+        <w:t>First, I must design this convolutional neural network. Since the breast and chest medical images are relatively small 28 by 28 and there are only two classes waiting for being recognized, the CNN model</w:t>
+      </w:r>
+      <w:r>
+        <w:rPr>
+          <w:b/>
+          <w:bCs/>
+        </w:rPr>
+        <w:t xml:space="preserve"> doesn’t have to be deep, namely a shallow CNN model is capable of classifying binary cases. </w:t>
+      </w:r>
+      <w:r>
+        <w:rPr>
+          <w:b/>
+          <w:bCs/>
+        </w:rPr>
+        <w:t xml:space="preserve">So, I designed two convolutional layers followed by two the most common max pooling layers. The ReLU non-linear activation functions will be applied after each convolutional </w:t>
+      </w:r>
+      <w:r>
+        <w:rPr>
+          <w:b/>
+          <w:bCs/>
+        </w:rPr>
+        <w:t>layer</w:t>
+      </w:r>
+      <w:r>
+        <w:rPr>
+          <w:b/>
+          <w:bCs/>
+        </w:rPr>
+        <w:t xml:space="preserve">. </w:t>
+      </w:r>
+      <w:r>
+        <w:rPr>
+          <w:b/>
+          <w:bCs/>
+        </w:rPr>
+        <w:t>After these, a flatten layer from images will go through three fully connected linear layers companied by three times dropout operations to overcome overfitting issues. Finally, the two-neuron output layer will be left to produce the probability score.</w:t>
+      </w:r>
+      <w:r>
+        <w:rPr>
+          <w:b/>
+          <w:bCs/>
+        </w:rPr>
+        <w:t xml:space="preserve"> This designing architecture is shallow and simple but performs very well. We don’t need huge pretrained CNN model like </w:t>
+      </w:r>
+      <w:proofErr w:type="spellStart"/>
+      <w:r>
+        <w:rPr>
+          <w:b/>
+          <w:bCs/>
+        </w:rPr>
+        <w:t>AlexNet</w:t>
+      </w:r>
+      <w:proofErr w:type="spellEnd"/>
+      <w:r>
+        <w:rPr>
+          <w:b/>
+          <w:bCs/>
+        </w:rPr>
+        <w:t xml:space="preserve">, </w:t>
+      </w:r>
+      <w:proofErr w:type="spellStart"/>
+      <w:r>
+        <w:rPr>
+          <w:b/>
+          <w:bCs/>
+        </w:rPr>
+        <w:t>VggNet</w:t>
+      </w:r>
+      <w:proofErr w:type="spellEnd"/>
+      <w:r>
+        <w:rPr>
+          <w:b/>
+          <w:bCs/>
+        </w:rPr>
+        <w:t xml:space="preserve"> to achieve the same effect.</w:t>
+      </w:r>
+      <w:r>
+        <w:rPr>
+          <w:b/>
+          <w:bCs/>
+        </w:rPr>
+        <w:t xml:space="preserve"> The following picture displays the details of this customized Convolutional Neural Network</w:t>
+      </w:r>
+      <w:r>
+        <w:rPr>
+          <w:b/>
+          <w:bCs/>
+        </w:rPr>
+        <w:t>.</w:t>
+      </w:r>
+      <w:r>
+        <w:rPr>
+          <w:b/>
+          <w:bCs/>
+        </w:rPr>
+        <w:t xml:space="preserve"> </w:t>
+      </w:r>
+    </w:p>
+    <w:p>
+      <w:pPr>
+        <w:jc w:val="both"/>
+        <w:rPr>
+          <w:b/>
+          <w:bCs/>
+        </w:rPr>
+      </w:pPr>
+    </w:p>
+    <w:p>
+      <w:pPr>
+        <w:jc w:val="both"/>
+        <w:rPr>
           <w:sz w:val="32"/>
           <w:szCs w:val="32"/>
         </w:rPr>
       </w:pPr>
       <w:r>
         <w:rPr>
+          <w:noProof/>
           <w:sz w:val="32"/>
           <w:szCs w:val="32"/>
         </w:rPr>
-        <w:t>Results</w:t>
-      </w:r>
-    </w:p>
-    <w:p>
-      <w:pPr>
-        <w:jc w:val="both"/>
-      </w:pPr>
-    </w:p>
-    <w:p>
-      <w:pPr>
-        <w:jc w:val="both"/>
-      </w:pPr>
+        <w:lastRenderedPageBreak/>
+        <w:drawing>
+          <wp:inline distT="0" distB="0" distL="0" distR="0" wp14:anchorId="61128C4E" wp14:editId="6C82C18F">
+            <wp:extent cx="5933440" cy="3247949"/>
+            <wp:effectExtent l="0" t="0" r="0" b="3810"/>
+            <wp:docPr id="9" name="Picture 9" descr="Chart, line chart&#10;&#10;Description automatically generated"/>
+            <wp:cNvGraphicFramePr>
+              <a:graphicFrameLocks xmlns:a="http://schemas.openxmlformats.org/drawingml/2006/main" noChangeAspect="1"/>
+            </wp:cNvGraphicFramePr>
+            <a:graphic xmlns:a="http://schemas.openxmlformats.org/drawingml/2006/main">
+              <a:graphicData uri="http://schemas.openxmlformats.org/drawingml/2006/picture">
+                <pic:pic xmlns:pic="http://schemas.openxmlformats.org/drawingml/2006/picture">
+                  <pic:nvPicPr>
+                    <pic:cNvPr id="9" name="Picture 9" descr="Chart, line chart&#10;&#10;Description automatically generated"/>
+                    <pic:cNvPicPr/>
+                  </pic:nvPicPr>
+                  <pic:blipFill>
+                    <a:blip r:embed="rId13" cstate="print">
+                      <a:extLst>
+                        <a:ext uri="{28A0092B-C50C-407E-A947-70E740481C1C}">
+                          <a14:useLocalDpi xmlns:a14="http://schemas.microsoft.com/office/drawing/2010/main" val="0"/>
+                        </a:ext>
+                      </a:extLst>
+                    </a:blip>
+                    <a:stretch>
+                      <a:fillRect/>
+                    </a:stretch>
+                  </pic:blipFill>
+                  <pic:spPr>
+                    <a:xfrm>
+                      <a:off x="0" y="0"/>
+                      <a:ext cx="6216700" cy="3403005"/>
+                    </a:xfrm>
+                    <a:prstGeom prst="rect">
+                      <a:avLst/>
+                    </a:prstGeom>
+                  </pic:spPr>
+                </pic:pic>
+              </a:graphicData>
+            </a:graphic>
+          </wp:inline>
+        </w:drawing>
+      </w:r>
     </w:p>
     <w:p>
       <w:pPr>
@@ -6075,9 +10497,3796 @@
       </w:pPr>
       <w:r>
         <w:rPr>
+          <w:noProof/>
           <w:sz w:val="32"/>
           <w:szCs w:val="32"/>
         </w:rPr>
+        <mc:AlternateContent>
+          <mc:Choice Requires="wps">
+            <w:drawing>
+              <wp:anchor distT="0" distB="0" distL="114300" distR="114300" simplePos="0" relativeHeight="251665408" behindDoc="0" locked="0" layoutInCell="1" allowOverlap="1" wp14:anchorId="52283DE6" wp14:editId="3086B2B1">
+                <wp:simplePos x="0" y="0"/>
+                <wp:positionH relativeFrom="column">
+                  <wp:posOffset>-36576</wp:posOffset>
+                </wp:positionH>
+                <wp:positionV relativeFrom="paragraph">
+                  <wp:posOffset>238151</wp:posOffset>
+                </wp:positionV>
+                <wp:extent cx="6181344" cy="4155034"/>
+                <wp:effectExtent l="0" t="0" r="16510" b="10795"/>
+                <wp:wrapNone/>
+                <wp:docPr id="14" name="Text Box 14"/>
+                <wp:cNvGraphicFramePr/>
+                <a:graphic xmlns:a="http://schemas.openxmlformats.org/drawingml/2006/main">
+                  <a:graphicData uri="http://schemas.microsoft.com/office/word/2010/wordprocessingShape">
+                    <wps:wsp>
+                      <wps:cNvSpPr txBox="1"/>
+                      <wps:spPr>
+                        <a:xfrm>
+                          <a:off x="0" y="0"/>
+                          <a:ext cx="6181344" cy="4155034"/>
+                        </a:xfrm>
+                        <a:prstGeom prst="rect">
+                          <a:avLst/>
+                        </a:prstGeom>
+                        <a:solidFill>
+                          <a:schemeClr val="lt1"/>
+                        </a:solidFill>
+                        <a:ln w="6350">
+                          <a:solidFill>
+                            <a:prstClr val="black"/>
+                          </a:solidFill>
+                        </a:ln>
+                      </wps:spPr>
+                      <wps:txbx>
+                        <w:txbxContent>
+                          <w:p>
+                            <w:pPr>
+                              <w:shd w:val="clear" w:color="auto" w:fill="FFFFFE"/>
+                              <w:spacing w:line="285" w:lineRule="atLeast"/>
+                              <w:rPr>
+                                <w:rFonts w:ascii="Courier New" w:eastAsia="Times New Roman" w:hAnsi="Courier New" w:cs="Courier New"/>
+                                <w:color w:val="000000"/>
+                                <w:sz w:val="21"/>
+                                <w:szCs w:val="21"/>
+                              </w:rPr>
+                            </w:pPr>
+                            <w:r>
+                              <w:rPr>
+                                <w:rFonts w:ascii="Courier New" w:eastAsia="Times New Roman" w:hAnsi="Courier New" w:cs="Courier New"/>
+                                <w:color w:val="0000FF"/>
+                                <w:sz w:val="21"/>
+                                <w:szCs w:val="21"/>
+                              </w:rPr>
+                              <w:t>class</w:t>
+                            </w:r>
+                            <w:r>
+                              <w:rPr>
+                                <w:rFonts w:ascii="Courier New" w:eastAsia="Times New Roman" w:hAnsi="Courier New" w:cs="Courier New"/>
+                                <w:color w:val="000000"/>
+                                <w:sz w:val="21"/>
+                                <w:szCs w:val="21"/>
+                              </w:rPr>
+                              <w:t xml:space="preserve"> </w:t>
+                            </w:r>
+                            <w:proofErr w:type="spellStart"/>
+                            <w:r>
+                              <w:rPr>
+                                <w:rFonts w:ascii="Courier New" w:eastAsia="Times New Roman" w:hAnsi="Courier New" w:cs="Courier New"/>
+                                <w:color w:val="267F99"/>
+                                <w:sz w:val="21"/>
+                                <w:szCs w:val="21"/>
+                              </w:rPr>
+                              <w:t>bmodel</w:t>
+                            </w:r>
+                            <w:proofErr w:type="spellEnd"/>
+                            <w:r>
+                              <w:rPr>
+                                <w:rFonts w:ascii="Courier New" w:eastAsia="Times New Roman" w:hAnsi="Courier New" w:cs="Courier New"/>
+                                <w:color w:val="000000"/>
+                                <w:sz w:val="21"/>
+                                <w:szCs w:val="21"/>
+                              </w:rPr>
+                              <w:t>(</w:t>
+                            </w:r>
+                            <w:proofErr w:type="spellStart"/>
+                            <w:proofErr w:type="gramStart"/>
+                            <w:r>
+                              <w:rPr>
+                                <w:rFonts w:ascii="Courier New" w:eastAsia="Times New Roman" w:hAnsi="Courier New" w:cs="Courier New"/>
+                                <w:color w:val="267F99"/>
+                                <w:sz w:val="21"/>
+                                <w:szCs w:val="21"/>
+                              </w:rPr>
+                              <w:t>nn</w:t>
+                            </w:r>
+                            <w:r>
+                              <w:rPr>
+                                <w:rFonts w:ascii="Courier New" w:eastAsia="Times New Roman" w:hAnsi="Courier New" w:cs="Courier New"/>
+                                <w:color w:val="000000"/>
+                                <w:sz w:val="21"/>
+                                <w:szCs w:val="21"/>
+                              </w:rPr>
+                              <w:t>.</w:t>
+                            </w:r>
+                            <w:r>
+                              <w:rPr>
+                                <w:rFonts w:ascii="Courier New" w:eastAsia="Times New Roman" w:hAnsi="Courier New" w:cs="Courier New"/>
+                                <w:color w:val="267F99"/>
+                                <w:sz w:val="21"/>
+                                <w:szCs w:val="21"/>
+                              </w:rPr>
+                              <w:t>Module</w:t>
+                            </w:r>
+                            <w:proofErr w:type="spellEnd"/>
+                            <w:proofErr w:type="gramEnd"/>
+                            <w:r>
+                              <w:rPr>
+                                <w:rFonts w:ascii="Courier New" w:eastAsia="Times New Roman" w:hAnsi="Courier New" w:cs="Courier New"/>
+                                <w:color w:val="000000"/>
+                                <w:sz w:val="21"/>
+                                <w:szCs w:val="21"/>
+                              </w:rPr>
+                              <w:t>):</w:t>
+                            </w:r>
+                          </w:p>
+                          <w:p>
+                            <w:pPr>
+                              <w:shd w:val="clear" w:color="auto" w:fill="FFFFFE"/>
+                              <w:spacing w:line="285" w:lineRule="atLeast"/>
+                              <w:rPr>
+                                <w:rFonts w:ascii="Courier New" w:eastAsia="Times New Roman" w:hAnsi="Courier New" w:cs="Courier New"/>
+                                <w:color w:val="000000"/>
+                                <w:sz w:val="21"/>
+                                <w:szCs w:val="21"/>
+                              </w:rPr>
+                            </w:pPr>
+                            <w:r>
+                              <w:rPr>
+                                <w:rFonts w:ascii="Courier New" w:eastAsia="Times New Roman" w:hAnsi="Courier New" w:cs="Courier New"/>
+                                <w:color w:val="000000"/>
+                                <w:sz w:val="21"/>
+                                <w:szCs w:val="21"/>
+                              </w:rPr>
+                              <w:t xml:space="preserve">    </w:t>
+                            </w:r>
+                            <w:r>
+                              <w:rPr>
+                                <w:rFonts w:ascii="Courier New" w:eastAsia="Times New Roman" w:hAnsi="Courier New" w:cs="Courier New"/>
+                                <w:color w:val="0000FF"/>
+                                <w:sz w:val="21"/>
+                                <w:szCs w:val="21"/>
+                              </w:rPr>
+                              <w:t>def</w:t>
+                            </w:r>
+                            <w:r>
+                              <w:rPr>
+                                <w:rFonts w:ascii="Courier New" w:eastAsia="Times New Roman" w:hAnsi="Courier New" w:cs="Courier New"/>
+                                <w:color w:val="000000"/>
+                                <w:sz w:val="21"/>
+                                <w:szCs w:val="21"/>
+                              </w:rPr>
+                              <w:t xml:space="preserve"> </w:t>
+                            </w:r>
+                            <w:r>
+                              <w:rPr>
+                                <w:rFonts w:ascii="Courier New" w:eastAsia="Times New Roman" w:hAnsi="Courier New" w:cs="Courier New"/>
+                                <w:color w:val="795E26"/>
+                                <w:sz w:val="21"/>
+                                <w:szCs w:val="21"/>
+                              </w:rPr>
+                              <w:t>__</w:t>
+                            </w:r>
+                            <w:proofErr w:type="spellStart"/>
+                            <w:r>
+                              <w:rPr>
+                                <w:rFonts w:ascii="Courier New" w:eastAsia="Times New Roman" w:hAnsi="Courier New" w:cs="Courier New"/>
+                                <w:color w:val="795E26"/>
+                                <w:sz w:val="21"/>
+                                <w:szCs w:val="21"/>
+                              </w:rPr>
+                              <w:t>init</w:t>
+                            </w:r>
+                            <w:proofErr w:type="spellEnd"/>
+                            <w:r>
+                              <w:rPr>
+                                <w:rFonts w:ascii="Courier New" w:eastAsia="Times New Roman" w:hAnsi="Courier New" w:cs="Courier New"/>
+                                <w:color w:val="795E26"/>
+                                <w:sz w:val="21"/>
+                                <w:szCs w:val="21"/>
+                              </w:rPr>
+                              <w:t>__</w:t>
+                            </w:r>
+                            <w:r>
+                              <w:rPr>
+                                <w:rFonts w:ascii="Courier New" w:eastAsia="Times New Roman" w:hAnsi="Courier New" w:cs="Courier New"/>
+                                <w:color w:val="000000"/>
+                                <w:sz w:val="21"/>
+                                <w:szCs w:val="21"/>
+                              </w:rPr>
+                              <w:t>(</w:t>
+                            </w:r>
+                            <w:r>
+                              <w:rPr>
+                                <w:rFonts w:ascii="Courier New" w:eastAsia="Times New Roman" w:hAnsi="Courier New" w:cs="Courier New"/>
+                                <w:color w:val="001080"/>
+                                <w:sz w:val="21"/>
+                                <w:szCs w:val="21"/>
+                              </w:rPr>
+                              <w:t>self</w:t>
+                            </w:r>
+                            <w:r>
+                              <w:rPr>
+                                <w:rFonts w:ascii="Courier New" w:eastAsia="Times New Roman" w:hAnsi="Courier New" w:cs="Courier New"/>
+                                <w:color w:val="000000"/>
+                                <w:sz w:val="21"/>
+                                <w:szCs w:val="21"/>
+                              </w:rPr>
+                              <w:t>):</w:t>
+                            </w:r>
+                          </w:p>
+                          <w:p>
+                            <w:pPr>
+                              <w:shd w:val="clear" w:color="auto" w:fill="FFFFFE"/>
+                              <w:spacing w:line="285" w:lineRule="atLeast"/>
+                              <w:rPr>
+                                <w:rFonts w:ascii="Courier New" w:eastAsia="Times New Roman" w:hAnsi="Courier New" w:cs="Courier New"/>
+                                <w:color w:val="000000"/>
+                                <w:sz w:val="21"/>
+                                <w:szCs w:val="21"/>
+                              </w:rPr>
+                            </w:pPr>
+                            <w:r>
+                              <w:rPr>
+                                <w:rFonts w:ascii="Courier New" w:eastAsia="Times New Roman" w:hAnsi="Courier New" w:cs="Courier New"/>
+                                <w:color w:val="000000"/>
+                                <w:sz w:val="21"/>
+                                <w:szCs w:val="21"/>
+                              </w:rPr>
+                              <w:t xml:space="preserve">        </w:t>
+                            </w:r>
+                            <w:proofErr w:type="gramStart"/>
+                            <w:r>
+                              <w:rPr>
+                                <w:rFonts w:ascii="Courier New" w:eastAsia="Times New Roman" w:hAnsi="Courier New" w:cs="Courier New"/>
+                                <w:color w:val="000000"/>
+                                <w:sz w:val="21"/>
+                                <w:szCs w:val="21"/>
+                              </w:rPr>
+                              <w:t>super(</w:t>
+                            </w:r>
+                            <w:proofErr w:type="spellStart"/>
+                            <w:proofErr w:type="gramEnd"/>
+                            <w:r>
+                              <w:rPr>
+                                <w:rFonts w:ascii="Courier New" w:eastAsia="Times New Roman" w:hAnsi="Courier New" w:cs="Courier New"/>
+                                <w:color w:val="000000"/>
+                                <w:sz w:val="21"/>
+                                <w:szCs w:val="21"/>
+                              </w:rPr>
+                              <w:t>bmodel</w:t>
+                            </w:r>
+                            <w:proofErr w:type="spellEnd"/>
+                            <w:r>
+                              <w:rPr>
+                                <w:rFonts w:ascii="Courier New" w:eastAsia="Times New Roman" w:hAnsi="Courier New" w:cs="Courier New"/>
+                                <w:color w:val="000000"/>
+                                <w:sz w:val="21"/>
+                                <w:szCs w:val="21"/>
+                              </w:rPr>
+                              <w:t xml:space="preserve">, </w:t>
+                            </w:r>
+                            <w:r>
+                              <w:rPr>
+                                <w:rFonts w:ascii="Courier New" w:eastAsia="Times New Roman" w:hAnsi="Courier New" w:cs="Courier New"/>
+                                <w:color w:val="001080"/>
+                                <w:sz w:val="21"/>
+                                <w:szCs w:val="21"/>
+                              </w:rPr>
+                              <w:t>self</w:t>
+                            </w:r>
+                            <w:r>
+                              <w:rPr>
+                                <w:rFonts w:ascii="Courier New" w:eastAsia="Times New Roman" w:hAnsi="Courier New" w:cs="Courier New"/>
+                                <w:color w:val="000000"/>
+                                <w:sz w:val="21"/>
+                                <w:szCs w:val="21"/>
+                              </w:rPr>
+                              <w:t>).</w:t>
+                            </w:r>
+                            <w:r>
+                              <w:rPr>
+                                <w:rFonts w:ascii="Courier New" w:eastAsia="Times New Roman" w:hAnsi="Courier New" w:cs="Courier New"/>
+                                <w:color w:val="795E26"/>
+                                <w:sz w:val="21"/>
+                                <w:szCs w:val="21"/>
+                              </w:rPr>
+                              <w:t>__</w:t>
+                            </w:r>
+                            <w:proofErr w:type="spellStart"/>
+                            <w:r>
+                              <w:rPr>
+                                <w:rFonts w:ascii="Courier New" w:eastAsia="Times New Roman" w:hAnsi="Courier New" w:cs="Courier New"/>
+                                <w:color w:val="795E26"/>
+                                <w:sz w:val="21"/>
+                                <w:szCs w:val="21"/>
+                              </w:rPr>
+                              <w:t>init</w:t>
+                            </w:r>
+                            <w:proofErr w:type="spellEnd"/>
+                            <w:r>
+                              <w:rPr>
+                                <w:rFonts w:ascii="Courier New" w:eastAsia="Times New Roman" w:hAnsi="Courier New" w:cs="Courier New"/>
+                                <w:color w:val="795E26"/>
+                                <w:sz w:val="21"/>
+                                <w:szCs w:val="21"/>
+                              </w:rPr>
+                              <w:t>__</w:t>
+                            </w:r>
+                            <w:r>
+                              <w:rPr>
+                                <w:rFonts w:ascii="Courier New" w:eastAsia="Times New Roman" w:hAnsi="Courier New" w:cs="Courier New"/>
+                                <w:color w:val="000000"/>
+                                <w:sz w:val="21"/>
+                                <w:szCs w:val="21"/>
+                              </w:rPr>
+                              <w:t>()</w:t>
+                            </w:r>
+                          </w:p>
+                          <w:p>
+                            <w:pPr>
+                              <w:shd w:val="clear" w:color="auto" w:fill="FFFFFE"/>
+                              <w:spacing w:line="285" w:lineRule="atLeast"/>
+                              <w:rPr>
+                                <w:rFonts w:ascii="Courier New" w:eastAsia="Times New Roman" w:hAnsi="Courier New" w:cs="Courier New"/>
+                                <w:color w:val="000000"/>
+                                <w:sz w:val="21"/>
+                                <w:szCs w:val="21"/>
+                              </w:rPr>
+                            </w:pPr>
+                            <w:r>
+                              <w:rPr>
+                                <w:rFonts w:ascii="Courier New" w:eastAsia="Times New Roman" w:hAnsi="Courier New" w:cs="Courier New"/>
+                                <w:color w:val="000000"/>
+                                <w:sz w:val="21"/>
+                                <w:szCs w:val="21"/>
+                              </w:rPr>
+                              <w:t xml:space="preserve">        </w:t>
+                            </w:r>
+                            <w:proofErr w:type="gramStart"/>
+                            <w:r>
+                              <w:rPr>
+                                <w:rFonts w:ascii="Courier New" w:eastAsia="Times New Roman" w:hAnsi="Courier New" w:cs="Courier New"/>
+                                <w:color w:val="001080"/>
+                                <w:sz w:val="21"/>
+                                <w:szCs w:val="21"/>
+                              </w:rPr>
+                              <w:t>self</w:t>
+                            </w:r>
+                            <w:r>
+                              <w:rPr>
+                                <w:rFonts w:ascii="Courier New" w:eastAsia="Times New Roman" w:hAnsi="Courier New" w:cs="Courier New"/>
+                                <w:color w:val="000000"/>
+                                <w:sz w:val="21"/>
+                                <w:szCs w:val="21"/>
+                              </w:rPr>
+                              <w:t>.conv</w:t>
+                            </w:r>
+                            <w:proofErr w:type="gramEnd"/>
+                            <w:r>
+                              <w:rPr>
+                                <w:rFonts w:ascii="Courier New" w:eastAsia="Times New Roman" w:hAnsi="Courier New" w:cs="Courier New"/>
+                                <w:color w:val="000000"/>
+                                <w:sz w:val="21"/>
+                                <w:szCs w:val="21"/>
+                              </w:rPr>
+                              <w:t>1 = nn.Conv2d(</w:t>
+                            </w:r>
+                            <w:r>
+                              <w:rPr>
+                                <w:rFonts w:ascii="Courier New" w:eastAsia="Times New Roman" w:hAnsi="Courier New" w:cs="Courier New"/>
+                                <w:color w:val="09885A"/>
+                                <w:sz w:val="21"/>
+                                <w:szCs w:val="21"/>
+                              </w:rPr>
+                              <w:t>1</w:t>
+                            </w:r>
+                            <w:r>
+                              <w:rPr>
+                                <w:rFonts w:ascii="Courier New" w:eastAsia="Times New Roman" w:hAnsi="Courier New" w:cs="Courier New"/>
+                                <w:color w:val="000000"/>
+                                <w:sz w:val="21"/>
+                                <w:szCs w:val="21"/>
+                              </w:rPr>
+                              <w:t xml:space="preserve">, </w:t>
+                            </w:r>
+                            <w:r>
+                              <w:rPr>
+                                <w:rFonts w:ascii="Courier New" w:eastAsia="Times New Roman" w:hAnsi="Courier New" w:cs="Courier New"/>
+                                <w:color w:val="09885A"/>
+                                <w:sz w:val="21"/>
+                                <w:szCs w:val="21"/>
+                              </w:rPr>
+                              <w:t>10</w:t>
+                            </w:r>
+                            <w:r>
+                              <w:rPr>
+                                <w:rFonts w:ascii="Courier New" w:eastAsia="Times New Roman" w:hAnsi="Courier New" w:cs="Courier New"/>
+                                <w:color w:val="000000"/>
+                                <w:sz w:val="21"/>
+                                <w:szCs w:val="21"/>
+                              </w:rPr>
+                              <w:t xml:space="preserve">, </w:t>
+                            </w:r>
+                            <w:r>
+                              <w:rPr>
+                                <w:rFonts w:ascii="Courier New" w:eastAsia="Times New Roman" w:hAnsi="Courier New" w:cs="Courier New"/>
+                                <w:color w:val="09885A"/>
+                                <w:sz w:val="21"/>
+                                <w:szCs w:val="21"/>
+                              </w:rPr>
+                              <w:t>3</w:t>
+                            </w:r>
+                            <w:r>
+                              <w:rPr>
+                                <w:rFonts w:ascii="Courier New" w:eastAsia="Times New Roman" w:hAnsi="Courier New" w:cs="Courier New"/>
+                                <w:color w:val="000000"/>
+                                <w:sz w:val="21"/>
+                                <w:szCs w:val="21"/>
+                              </w:rPr>
+                              <w:t>)</w:t>
+                            </w:r>
+                          </w:p>
+                          <w:p>
+                            <w:pPr>
+                              <w:shd w:val="clear" w:color="auto" w:fill="FFFFFE"/>
+                              <w:spacing w:line="285" w:lineRule="atLeast"/>
+                              <w:rPr>
+                                <w:rFonts w:ascii="Courier New" w:eastAsia="Times New Roman" w:hAnsi="Courier New" w:cs="Courier New"/>
+                                <w:color w:val="000000"/>
+                                <w:sz w:val="21"/>
+                                <w:szCs w:val="21"/>
+                              </w:rPr>
+                            </w:pPr>
+                            <w:r>
+                              <w:rPr>
+                                <w:rFonts w:ascii="Courier New" w:eastAsia="Times New Roman" w:hAnsi="Courier New" w:cs="Courier New"/>
+                                <w:color w:val="000000"/>
+                                <w:sz w:val="21"/>
+                                <w:szCs w:val="21"/>
+                              </w:rPr>
+                              <w:t xml:space="preserve">        </w:t>
+                            </w:r>
+                            <w:proofErr w:type="spellStart"/>
+                            <w:proofErr w:type="gramStart"/>
+                            <w:r>
+                              <w:rPr>
+                                <w:rFonts w:ascii="Courier New" w:eastAsia="Times New Roman" w:hAnsi="Courier New" w:cs="Courier New"/>
+                                <w:color w:val="001080"/>
+                                <w:sz w:val="21"/>
+                                <w:szCs w:val="21"/>
+                              </w:rPr>
+                              <w:t>self</w:t>
+                            </w:r>
+                            <w:r>
+                              <w:rPr>
+                                <w:rFonts w:ascii="Courier New" w:eastAsia="Times New Roman" w:hAnsi="Courier New" w:cs="Courier New"/>
+                                <w:color w:val="000000"/>
+                                <w:sz w:val="21"/>
+                                <w:szCs w:val="21"/>
+                              </w:rPr>
+                              <w:t>.pool</w:t>
+                            </w:r>
+                            <w:proofErr w:type="spellEnd"/>
+                            <w:proofErr w:type="gramEnd"/>
+                            <w:r>
+                              <w:rPr>
+                                <w:rFonts w:ascii="Courier New" w:eastAsia="Times New Roman" w:hAnsi="Courier New" w:cs="Courier New"/>
+                                <w:color w:val="000000"/>
+                                <w:sz w:val="21"/>
+                                <w:szCs w:val="21"/>
+                              </w:rPr>
+                              <w:t xml:space="preserve"> = nn.MaxPool2d(</w:t>
+                            </w:r>
+                            <w:proofErr w:type="spellStart"/>
+                            <w:r>
+                              <w:rPr>
+                                <w:rFonts w:ascii="Courier New" w:eastAsia="Times New Roman" w:hAnsi="Courier New" w:cs="Courier New"/>
+                                <w:color w:val="000000"/>
+                                <w:sz w:val="21"/>
+                                <w:szCs w:val="21"/>
+                              </w:rPr>
+                              <w:t>kernel_size</w:t>
+                            </w:r>
+                            <w:proofErr w:type="spellEnd"/>
+                            <w:r>
+                              <w:rPr>
+                                <w:rFonts w:ascii="Courier New" w:eastAsia="Times New Roman" w:hAnsi="Courier New" w:cs="Courier New"/>
+                                <w:color w:val="000000"/>
+                                <w:sz w:val="21"/>
+                                <w:szCs w:val="21"/>
+                              </w:rPr>
+                              <w:t>=</w:t>
+                            </w:r>
+                            <w:r>
+                              <w:rPr>
+                                <w:rFonts w:ascii="Courier New" w:eastAsia="Times New Roman" w:hAnsi="Courier New" w:cs="Courier New"/>
+                                <w:color w:val="09885A"/>
+                                <w:sz w:val="21"/>
+                                <w:szCs w:val="21"/>
+                              </w:rPr>
+                              <w:t>2</w:t>
+                            </w:r>
+                            <w:r>
+                              <w:rPr>
+                                <w:rFonts w:ascii="Courier New" w:eastAsia="Times New Roman" w:hAnsi="Courier New" w:cs="Courier New"/>
+                                <w:color w:val="000000"/>
+                                <w:sz w:val="21"/>
+                                <w:szCs w:val="21"/>
+                              </w:rPr>
+                              <w:t>, stride=</w:t>
+                            </w:r>
+                            <w:r>
+                              <w:rPr>
+                                <w:rFonts w:ascii="Courier New" w:eastAsia="Times New Roman" w:hAnsi="Courier New" w:cs="Courier New"/>
+                                <w:color w:val="09885A"/>
+                                <w:sz w:val="21"/>
+                                <w:szCs w:val="21"/>
+                              </w:rPr>
+                              <w:t>2</w:t>
+                            </w:r>
+                            <w:r>
+                              <w:rPr>
+                                <w:rFonts w:ascii="Courier New" w:eastAsia="Times New Roman" w:hAnsi="Courier New" w:cs="Courier New"/>
+                                <w:color w:val="000000"/>
+                                <w:sz w:val="21"/>
+                                <w:szCs w:val="21"/>
+                              </w:rPr>
+                              <w:t>)</w:t>
+                            </w:r>
+                          </w:p>
+                          <w:p>
+                            <w:pPr>
+                              <w:shd w:val="clear" w:color="auto" w:fill="FFFFFE"/>
+                              <w:spacing w:line="285" w:lineRule="atLeast"/>
+                              <w:rPr>
+                                <w:rFonts w:ascii="Courier New" w:eastAsia="Times New Roman" w:hAnsi="Courier New" w:cs="Courier New"/>
+                                <w:color w:val="000000"/>
+                                <w:sz w:val="21"/>
+                                <w:szCs w:val="21"/>
+                              </w:rPr>
+                            </w:pPr>
+                            <w:r>
+                              <w:rPr>
+                                <w:rFonts w:ascii="Courier New" w:eastAsia="Times New Roman" w:hAnsi="Courier New" w:cs="Courier New"/>
+                                <w:color w:val="000000"/>
+                                <w:sz w:val="21"/>
+                                <w:szCs w:val="21"/>
+                              </w:rPr>
+                              <w:t xml:space="preserve">        </w:t>
+                            </w:r>
+                            <w:proofErr w:type="gramStart"/>
+                            <w:r>
+                              <w:rPr>
+                                <w:rFonts w:ascii="Courier New" w:eastAsia="Times New Roman" w:hAnsi="Courier New" w:cs="Courier New"/>
+                                <w:color w:val="001080"/>
+                                <w:sz w:val="21"/>
+                                <w:szCs w:val="21"/>
+                              </w:rPr>
+                              <w:t>self</w:t>
+                            </w:r>
+                            <w:r>
+                              <w:rPr>
+                                <w:rFonts w:ascii="Courier New" w:eastAsia="Times New Roman" w:hAnsi="Courier New" w:cs="Courier New"/>
+                                <w:color w:val="000000"/>
+                                <w:sz w:val="21"/>
+                                <w:szCs w:val="21"/>
+                              </w:rPr>
+                              <w:t>.conv</w:t>
+                            </w:r>
+                            <w:proofErr w:type="gramEnd"/>
+                            <w:r>
+                              <w:rPr>
+                                <w:rFonts w:ascii="Courier New" w:eastAsia="Times New Roman" w:hAnsi="Courier New" w:cs="Courier New"/>
+                                <w:color w:val="000000"/>
+                                <w:sz w:val="21"/>
+                                <w:szCs w:val="21"/>
+                              </w:rPr>
+                              <w:t>2 = nn.Conv2d(</w:t>
+                            </w:r>
+                            <w:r>
+                              <w:rPr>
+                                <w:rFonts w:ascii="Courier New" w:eastAsia="Times New Roman" w:hAnsi="Courier New" w:cs="Courier New"/>
+                                <w:color w:val="09885A"/>
+                                <w:sz w:val="21"/>
+                                <w:szCs w:val="21"/>
+                              </w:rPr>
+                              <w:t>10</w:t>
+                            </w:r>
+                            <w:r>
+                              <w:rPr>
+                                <w:rFonts w:ascii="Courier New" w:eastAsia="Times New Roman" w:hAnsi="Courier New" w:cs="Courier New"/>
+                                <w:color w:val="000000"/>
+                                <w:sz w:val="21"/>
+                                <w:szCs w:val="21"/>
+                              </w:rPr>
+                              <w:t xml:space="preserve">, </w:t>
+                            </w:r>
+                            <w:r>
+                              <w:rPr>
+                                <w:rFonts w:ascii="Courier New" w:eastAsia="Times New Roman" w:hAnsi="Courier New" w:cs="Courier New"/>
+                                <w:color w:val="09885A"/>
+                                <w:sz w:val="21"/>
+                                <w:szCs w:val="21"/>
+                              </w:rPr>
+                              <w:t>20</w:t>
+                            </w:r>
+                            <w:r>
+                              <w:rPr>
+                                <w:rFonts w:ascii="Courier New" w:eastAsia="Times New Roman" w:hAnsi="Courier New" w:cs="Courier New"/>
+                                <w:color w:val="000000"/>
+                                <w:sz w:val="21"/>
+                                <w:szCs w:val="21"/>
+                              </w:rPr>
+                              <w:t xml:space="preserve">, </w:t>
+                            </w:r>
+                            <w:r>
+                              <w:rPr>
+                                <w:rFonts w:ascii="Courier New" w:eastAsia="Times New Roman" w:hAnsi="Courier New" w:cs="Courier New"/>
+                                <w:color w:val="09885A"/>
+                                <w:sz w:val="21"/>
+                                <w:szCs w:val="21"/>
+                              </w:rPr>
+                              <w:t>4</w:t>
+                            </w:r>
+                            <w:r>
+                              <w:rPr>
+                                <w:rFonts w:ascii="Courier New" w:eastAsia="Times New Roman" w:hAnsi="Courier New" w:cs="Courier New"/>
+                                <w:color w:val="000000"/>
+                                <w:sz w:val="21"/>
+                                <w:szCs w:val="21"/>
+                              </w:rPr>
+                              <w:t>)</w:t>
+                            </w:r>
+                          </w:p>
+                          <w:p>
+                            <w:pPr>
+                              <w:shd w:val="clear" w:color="auto" w:fill="FFFFFE"/>
+                              <w:spacing w:line="285" w:lineRule="atLeast"/>
+                              <w:rPr>
+                                <w:rFonts w:ascii="Courier New" w:eastAsia="Times New Roman" w:hAnsi="Courier New" w:cs="Courier New"/>
+                                <w:color w:val="000000"/>
+                                <w:sz w:val="21"/>
+                                <w:szCs w:val="21"/>
+                              </w:rPr>
+                            </w:pPr>
+                            <w:r>
+                              <w:rPr>
+                                <w:rFonts w:ascii="Courier New" w:eastAsia="Times New Roman" w:hAnsi="Courier New" w:cs="Courier New"/>
+                                <w:color w:val="000000"/>
+                                <w:sz w:val="21"/>
+                                <w:szCs w:val="21"/>
+                              </w:rPr>
+                              <w:t xml:space="preserve">        </w:t>
+                            </w:r>
+                            <w:r>
+                              <w:rPr>
+                                <w:rFonts w:ascii="Courier New" w:eastAsia="Times New Roman" w:hAnsi="Courier New" w:cs="Courier New"/>
+                                <w:color w:val="001080"/>
+                                <w:sz w:val="21"/>
+                                <w:szCs w:val="21"/>
+                              </w:rPr>
+                              <w:t>self</w:t>
+                            </w:r>
+                            <w:r>
+                              <w:rPr>
+                                <w:rFonts w:ascii="Courier New" w:eastAsia="Times New Roman" w:hAnsi="Courier New" w:cs="Courier New"/>
+                                <w:color w:val="000000"/>
+                                <w:sz w:val="21"/>
+                                <w:szCs w:val="21"/>
+                              </w:rPr>
+                              <w:t xml:space="preserve">.fc1 = </w:t>
+                            </w:r>
+                            <w:proofErr w:type="spellStart"/>
+                            <w:proofErr w:type="gramStart"/>
+                            <w:r>
+                              <w:rPr>
+                                <w:rFonts w:ascii="Courier New" w:eastAsia="Times New Roman" w:hAnsi="Courier New" w:cs="Courier New"/>
+                                <w:color w:val="000000"/>
+                                <w:sz w:val="21"/>
+                                <w:szCs w:val="21"/>
+                              </w:rPr>
+                              <w:t>nn.Linear</w:t>
+                            </w:r>
+                            <w:proofErr w:type="spellEnd"/>
+                            <w:proofErr w:type="gramEnd"/>
+                            <w:r>
+                              <w:rPr>
+                                <w:rFonts w:ascii="Courier New" w:eastAsia="Times New Roman" w:hAnsi="Courier New" w:cs="Courier New"/>
+                                <w:color w:val="000000"/>
+                                <w:sz w:val="21"/>
+                                <w:szCs w:val="21"/>
+                              </w:rPr>
+                              <w:t>(</w:t>
+                            </w:r>
+                            <w:r>
+                              <w:rPr>
+                                <w:rFonts w:ascii="Courier New" w:eastAsia="Times New Roman" w:hAnsi="Courier New" w:cs="Courier New"/>
+                                <w:color w:val="09885A"/>
+                                <w:sz w:val="21"/>
+                                <w:szCs w:val="21"/>
+                              </w:rPr>
+                              <w:t>20</w:t>
+                            </w:r>
+                            <w:r>
+                              <w:rPr>
+                                <w:rFonts w:ascii="Courier New" w:eastAsia="Times New Roman" w:hAnsi="Courier New" w:cs="Courier New"/>
+                                <w:color w:val="000000"/>
+                                <w:sz w:val="21"/>
+                                <w:szCs w:val="21"/>
+                              </w:rPr>
+                              <w:t xml:space="preserve"> * </w:t>
+                            </w:r>
+                            <w:r>
+                              <w:rPr>
+                                <w:rFonts w:ascii="Courier New" w:eastAsia="Times New Roman" w:hAnsi="Courier New" w:cs="Courier New"/>
+                                <w:color w:val="09885A"/>
+                                <w:sz w:val="21"/>
+                                <w:szCs w:val="21"/>
+                              </w:rPr>
+                              <w:t>5</w:t>
+                            </w:r>
+                            <w:r>
+                              <w:rPr>
+                                <w:rFonts w:ascii="Courier New" w:eastAsia="Times New Roman" w:hAnsi="Courier New" w:cs="Courier New"/>
+                                <w:color w:val="000000"/>
+                                <w:sz w:val="21"/>
+                                <w:szCs w:val="21"/>
+                              </w:rPr>
+                              <w:t xml:space="preserve"> * </w:t>
+                            </w:r>
+                            <w:r>
+                              <w:rPr>
+                                <w:rFonts w:ascii="Courier New" w:eastAsia="Times New Roman" w:hAnsi="Courier New" w:cs="Courier New"/>
+                                <w:color w:val="09885A"/>
+                                <w:sz w:val="21"/>
+                                <w:szCs w:val="21"/>
+                              </w:rPr>
+                              <w:t>5</w:t>
+                            </w:r>
+                            <w:r>
+                              <w:rPr>
+                                <w:rFonts w:ascii="Courier New" w:eastAsia="Times New Roman" w:hAnsi="Courier New" w:cs="Courier New"/>
+                                <w:color w:val="000000"/>
+                                <w:sz w:val="21"/>
+                                <w:szCs w:val="21"/>
+                              </w:rPr>
+                              <w:t xml:space="preserve">, </w:t>
+                            </w:r>
+                            <w:r>
+                              <w:rPr>
+                                <w:rFonts w:ascii="Courier New" w:eastAsia="Times New Roman" w:hAnsi="Courier New" w:cs="Courier New"/>
+                                <w:color w:val="09885A"/>
+                                <w:sz w:val="21"/>
+                                <w:szCs w:val="21"/>
+                              </w:rPr>
+                              <w:t>250</w:t>
+                            </w:r>
+                            <w:r>
+                              <w:rPr>
+                                <w:rFonts w:ascii="Courier New" w:eastAsia="Times New Roman" w:hAnsi="Courier New" w:cs="Courier New"/>
+                                <w:color w:val="000000"/>
+                                <w:sz w:val="21"/>
+                                <w:szCs w:val="21"/>
+                              </w:rPr>
+                              <w:t>)</w:t>
+                            </w:r>
+                          </w:p>
+                          <w:p>
+                            <w:pPr>
+                              <w:shd w:val="clear" w:color="auto" w:fill="FFFFFE"/>
+                              <w:spacing w:line="285" w:lineRule="atLeast"/>
+                              <w:rPr>
+                                <w:rFonts w:ascii="Courier New" w:eastAsia="Times New Roman" w:hAnsi="Courier New" w:cs="Courier New"/>
+                                <w:color w:val="000000"/>
+                                <w:sz w:val="21"/>
+                                <w:szCs w:val="21"/>
+                              </w:rPr>
+                            </w:pPr>
+                            <w:r>
+                              <w:rPr>
+                                <w:rFonts w:ascii="Courier New" w:eastAsia="Times New Roman" w:hAnsi="Courier New" w:cs="Courier New"/>
+                                <w:color w:val="000000"/>
+                                <w:sz w:val="21"/>
+                                <w:szCs w:val="21"/>
+                              </w:rPr>
+                              <w:t xml:space="preserve">        </w:t>
+                            </w:r>
+                            <w:r>
+                              <w:rPr>
+                                <w:rFonts w:ascii="Courier New" w:eastAsia="Times New Roman" w:hAnsi="Courier New" w:cs="Courier New"/>
+                                <w:color w:val="001080"/>
+                                <w:sz w:val="21"/>
+                                <w:szCs w:val="21"/>
+                              </w:rPr>
+                              <w:t>self</w:t>
+                            </w:r>
+                            <w:r>
+                              <w:rPr>
+                                <w:rFonts w:ascii="Courier New" w:eastAsia="Times New Roman" w:hAnsi="Courier New" w:cs="Courier New"/>
+                                <w:color w:val="000000"/>
+                                <w:sz w:val="21"/>
+                                <w:szCs w:val="21"/>
+                              </w:rPr>
+                              <w:t xml:space="preserve">.fc2 = </w:t>
+                            </w:r>
+                            <w:proofErr w:type="spellStart"/>
+                            <w:proofErr w:type="gramStart"/>
+                            <w:r>
+                              <w:rPr>
+                                <w:rFonts w:ascii="Courier New" w:eastAsia="Times New Roman" w:hAnsi="Courier New" w:cs="Courier New"/>
+                                <w:color w:val="000000"/>
+                                <w:sz w:val="21"/>
+                                <w:szCs w:val="21"/>
+                              </w:rPr>
+                              <w:t>nn.Linear</w:t>
+                            </w:r>
+                            <w:proofErr w:type="spellEnd"/>
+                            <w:proofErr w:type="gramEnd"/>
+                            <w:r>
+                              <w:rPr>
+                                <w:rFonts w:ascii="Courier New" w:eastAsia="Times New Roman" w:hAnsi="Courier New" w:cs="Courier New"/>
+                                <w:color w:val="000000"/>
+                                <w:sz w:val="21"/>
+                                <w:szCs w:val="21"/>
+                              </w:rPr>
+                              <w:t>(</w:t>
+                            </w:r>
+                            <w:r>
+                              <w:rPr>
+                                <w:rFonts w:ascii="Courier New" w:eastAsia="Times New Roman" w:hAnsi="Courier New" w:cs="Courier New"/>
+                                <w:color w:val="09885A"/>
+                                <w:sz w:val="21"/>
+                                <w:szCs w:val="21"/>
+                              </w:rPr>
+                              <w:t>250</w:t>
+                            </w:r>
+                            <w:r>
+                              <w:rPr>
+                                <w:rFonts w:ascii="Courier New" w:eastAsia="Times New Roman" w:hAnsi="Courier New" w:cs="Courier New"/>
+                                <w:color w:val="000000"/>
+                                <w:sz w:val="21"/>
+                                <w:szCs w:val="21"/>
+                              </w:rPr>
+                              <w:t xml:space="preserve">, </w:t>
+                            </w:r>
+                            <w:r>
+                              <w:rPr>
+                                <w:rFonts w:ascii="Courier New" w:eastAsia="Times New Roman" w:hAnsi="Courier New" w:cs="Courier New"/>
+                                <w:color w:val="09885A"/>
+                                <w:sz w:val="21"/>
+                                <w:szCs w:val="21"/>
+                              </w:rPr>
+                              <w:t>50</w:t>
+                            </w:r>
+                            <w:r>
+                              <w:rPr>
+                                <w:rFonts w:ascii="Courier New" w:eastAsia="Times New Roman" w:hAnsi="Courier New" w:cs="Courier New"/>
+                                <w:color w:val="000000"/>
+                                <w:sz w:val="21"/>
+                                <w:szCs w:val="21"/>
+                              </w:rPr>
+                              <w:t>)</w:t>
+                            </w:r>
+                          </w:p>
+                          <w:p>
+                            <w:pPr>
+                              <w:shd w:val="clear" w:color="auto" w:fill="FFFFFE"/>
+                              <w:spacing w:line="285" w:lineRule="atLeast"/>
+                              <w:rPr>
+                                <w:rFonts w:ascii="Courier New" w:eastAsia="Times New Roman" w:hAnsi="Courier New" w:cs="Courier New"/>
+                                <w:color w:val="000000"/>
+                                <w:sz w:val="21"/>
+                                <w:szCs w:val="21"/>
+                              </w:rPr>
+                            </w:pPr>
+                            <w:r>
+                              <w:rPr>
+                                <w:rFonts w:ascii="Courier New" w:eastAsia="Times New Roman" w:hAnsi="Courier New" w:cs="Courier New"/>
+                                <w:color w:val="000000"/>
+                                <w:sz w:val="21"/>
+                                <w:szCs w:val="21"/>
+                              </w:rPr>
+                              <w:t xml:space="preserve">        </w:t>
+                            </w:r>
+                            <w:r>
+                              <w:rPr>
+                                <w:rFonts w:ascii="Courier New" w:eastAsia="Times New Roman" w:hAnsi="Courier New" w:cs="Courier New"/>
+                                <w:color w:val="001080"/>
+                                <w:sz w:val="21"/>
+                                <w:szCs w:val="21"/>
+                              </w:rPr>
+                              <w:t>self</w:t>
+                            </w:r>
+                            <w:r>
+                              <w:rPr>
+                                <w:rFonts w:ascii="Courier New" w:eastAsia="Times New Roman" w:hAnsi="Courier New" w:cs="Courier New"/>
+                                <w:color w:val="000000"/>
+                                <w:sz w:val="21"/>
+                                <w:szCs w:val="21"/>
+                              </w:rPr>
+                              <w:t xml:space="preserve">.fc3 = </w:t>
+                            </w:r>
+                            <w:proofErr w:type="spellStart"/>
+                            <w:proofErr w:type="gramStart"/>
+                            <w:r>
+                              <w:rPr>
+                                <w:rFonts w:ascii="Courier New" w:eastAsia="Times New Roman" w:hAnsi="Courier New" w:cs="Courier New"/>
+                                <w:color w:val="000000"/>
+                                <w:sz w:val="21"/>
+                                <w:szCs w:val="21"/>
+                              </w:rPr>
+                              <w:t>nn.Linear</w:t>
+                            </w:r>
+                            <w:proofErr w:type="spellEnd"/>
+                            <w:proofErr w:type="gramEnd"/>
+                            <w:r>
+                              <w:rPr>
+                                <w:rFonts w:ascii="Courier New" w:eastAsia="Times New Roman" w:hAnsi="Courier New" w:cs="Courier New"/>
+                                <w:color w:val="000000"/>
+                                <w:sz w:val="21"/>
+                                <w:szCs w:val="21"/>
+                              </w:rPr>
+                              <w:t>(</w:t>
+                            </w:r>
+                            <w:r>
+                              <w:rPr>
+                                <w:rFonts w:ascii="Courier New" w:eastAsia="Times New Roman" w:hAnsi="Courier New" w:cs="Courier New"/>
+                                <w:color w:val="09885A"/>
+                                <w:sz w:val="21"/>
+                                <w:szCs w:val="21"/>
+                              </w:rPr>
+                              <w:t>50</w:t>
+                            </w:r>
+                            <w:r>
+                              <w:rPr>
+                                <w:rFonts w:ascii="Courier New" w:eastAsia="Times New Roman" w:hAnsi="Courier New" w:cs="Courier New"/>
+                                <w:color w:val="000000"/>
+                                <w:sz w:val="21"/>
+                                <w:szCs w:val="21"/>
+                              </w:rPr>
+                              <w:t xml:space="preserve">, </w:t>
+                            </w:r>
+                            <w:r>
+                              <w:rPr>
+                                <w:rFonts w:ascii="Courier New" w:eastAsia="Times New Roman" w:hAnsi="Courier New" w:cs="Courier New"/>
+                                <w:color w:val="09885A"/>
+                                <w:sz w:val="21"/>
+                                <w:szCs w:val="21"/>
+                              </w:rPr>
+                              <w:t>2</w:t>
+                            </w:r>
+                            <w:r>
+                              <w:rPr>
+                                <w:rFonts w:ascii="Courier New" w:eastAsia="Times New Roman" w:hAnsi="Courier New" w:cs="Courier New"/>
+                                <w:color w:val="000000"/>
+                                <w:sz w:val="21"/>
+                                <w:szCs w:val="21"/>
+                              </w:rPr>
+                              <w:t>)</w:t>
+                            </w:r>
+                          </w:p>
+                          <w:p>
+                            <w:pPr>
+                              <w:shd w:val="clear" w:color="auto" w:fill="FFFFFE"/>
+                              <w:spacing w:line="285" w:lineRule="atLeast"/>
+                              <w:rPr>
+                                <w:rFonts w:ascii="Courier New" w:eastAsia="Times New Roman" w:hAnsi="Courier New" w:cs="Courier New"/>
+                                <w:color w:val="000000"/>
+                                <w:sz w:val="21"/>
+                                <w:szCs w:val="21"/>
+                              </w:rPr>
+                            </w:pPr>
+                            <w:r>
+                              <w:rPr>
+                                <w:rFonts w:ascii="Courier New" w:eastAsia="Times New Roman" w:hAnsi="Courier New" w:cs="Courier New"/>
+                                <w:color w:val="000000"/>
+                                <w:sz w:val="21"/>
+                                <w:szCs w:val="21"/>
+                              </w:rPr>
+                              <w:t xml:space="preserve">        </w:t>
+                            </w:r>
+                            <w:proofErr w:type="spellStart"/>
+                            <w:proofErr w:type="gramStart"/>
+                            <w:r>
+                              <w:rPr>
+                                <w:rFonts w:ascii="Courier New" w:eastAsia="Times New Roman" w:hAnsi="Courier New" w:cs="Courier New"/>
+                                <w:color w:val="001080"/>
+                                <w:sz w:val="21"/>
+                                <w:szCs w:val="21"/>
+                              </w:rPr>
+                              <w:t>self</w:t>
+                            </w:r>
+                            <w:r>
+                              <w:rPr>
+                                <w:rFonts w:ascii="Courier New" w:eastAsia="Times New Roman" w:hAnsi="Courier New" w:cs="Courier New"/>
+                                <w:color w:val="000000"/>
+                                <w:sz w:val="21"/>
+                                <w:szCs w:val="21"/>
+                              </w:rPr>
+                              <w:t>.dropout</w:t>
+                            </w:r>
+                            <w:proofErr w:type="spellEnd"/>
+                            <w:proofErr w:type="gramEnd"/>
+                            <w:r>
+                              <w:rPr>
+                                <w:rFonts w:ascii="Courier New" w:eastAsia="Times New Roman" w:hAnsi="Courier New" w:cs="Courier New"/>
+                                <w:color w:val="000000"/>
+                                <w:sz w:val="21"/>
+                                <w:szCs w:val="21"/>
+                              </w:rPr>
+                              <w:t xml:space="preserve"> = </w:t>
+                            </w:r>
+                            <w:proofErr w:type="spellStart"/>
+                            <w:r>
+                              <w:rPr>
+                                <w:rFonts w:ascii="Courier New" w:eastAsia="Times New Roman" w:hAnsi="Courier New" w:cs="Courier New"/>
+                                <w:color w:val="000000"/>
+                                <w:sz w:val="21"/>
+                                <w:szCs w:val="21"/>
+                              </w:rPr>
+                              <w:t>nn.Dropout</w:t>
+                            </w:r>
+                            <w:proofErr w:type="spellEnd"/>
+                            <w:r>
+                              <w:rPr>
+                                <w:rFonts w:ascii="Courier New" w:eastAsia="Times New Roman" w:hAnsi="Courier New" w:cs="Courier New"/>
+                                <w:color w:val="000000"/>
+                                <w:sz w:val="21"/>
+                                <w:szCs w:val="21"/>
+                              </w:rPr>
+                              <w:t>(</w:t>
+                            </w:r>
+                            <w:r>
+                              <w:rPr>
+                                <w:rFonts w:ascii="Courier New" w:eastAsia="Times New Roman" w:hAnsi="Courier New" w:cs="Courier New"/>
+                                <w:color w:val="09885A"/>
+                                <w:sz w:val="21"/>
+                                <w:szCs w:val="21"/>
+                              </w:rPr>
+                              <w:t>0.5</w:t>
+                            </w:r>
+                            <w:r>
+                              <w:rPr>
+                                <w:rFonts w:ascii="Courier New" w:eastAsia="Times New Roman" w:hAnsi="Courier New" w:cs="Courier New"/>
+                                <w:color w:val="000000"/>
+                                <w:sz w:val="21"/>
+                                <w:szCs w:val="21"/>
+                              </w:rPr>
+                              <w:t>)</w:t>
+                            </w:r>
+                          </w:p>
+                          <w:p>
+                            <w:pPr>
+                              <w:shd w:val="clear" w:color="auto" w:fill="FFFFFE"/>
+                              <w:spacing w:line="285" w:lineRule="atLeast"/>
+                              <w:rPr>
+                                <w:rFonts w:ascii="Courier New" w:eastAsia="Times New Roman" w:hAnsi="Courier New" w:cs="Courier New"/>
+                                <w:color w:val="000000"/>
+                                <w:sz w:val="21"/>
+                                <w:szCs w:val="21"/>
+                              </w:rPr>
+                            </w:pPr>
+                          </w:p>
+                          <w:p>
+                            <w:pPr>
+                              <w:shd w:val="clear" w:color="auto" w:fill="FFFFFE"/>
+                              <w:spacing w:line="285" w:lineRule="atLeast"/>
+                              <w:rPr>
+                                <w:rFonts w:ascii="Courier New" w:eastAsia="Times New Roman" w:hAnsi="Courier New" w:cs="Courier New"/>
+                                <w:color w:val="000000"/>
+                                <w:sz w:val="21"/>
+                                <w:szCs w:val="21"/>
+                              </w:rPr>
+                            </w:pPr>
+                            <w:r>
+                              <w:rPr>
+                                <w:rFonts w:ascii="Courier New" w:eastAsia="Times New Roman" w:hAnsi="Courier New" w:cs="Courier New"/>
+                                <w:color w:val="000000"/>
+                                <w:sz w:val="21"/>
+                                <w:szCs w:val="21"/>
+                              </w:rPr>
+                              <w:t xml:space="preserve">    </w:t>
+                            </w:r>
+                            <w:r>
+                              <w:rPr>
+                                <w:rFonts w:ascii="Courier New" w:eastAsia="Times New Roman" w:hAnsi="Courier New" w:cs="Courier New"/>
+                                <w:color w:val="0000FF"/>
+                                <w:sz w:val="21"/>
+                                <w:szCs w:val="21"/>
+                              </w:rPr>
+                              <w:t>def</w:t>
+                            </w:r>
+                            <w:r>
+                              <w:rPr>
+                                <w:rFonts w:ascii="Courier New" w:eastAsia="Times New Roman" w:hAnsi="Courier New" w:cs="Courier New"/>
+                                <w:color w:val="000000"/>
+                                <w:sz w:val="21"/>
+                                <w:szCs w:val="21"/>
+                              </w:rPr>
+                              <w:t xml:space="preserve"> </w:t>
+                            </w:r>
+                            <w:proofErr w:type="gramStart"/>
+                            <w:r>
+                              <w:rPr>
+                                <w:rFonts w:ascii="Courier New" w:eastAsia="Times New Roman" w:hAnsi="Courier New" w:cs="Courier New"/>
+                                <w:color w:val="795E26"/>
+                                <w:sz w:val="21"/>
+                                <w:szCs w:val="21"/>
+                              </w:rPr>
+                              <w:t>forward</w:t>
+                            </w:r>
+                            <w:r>
+                              <w:rPr>
+                                <w:rFonts w:ascii="Courier New" w:eastAsia="Times New Roman" w:hAnsi="Courier New" w:cs="Courier New"/>
+                                <w:color w:val="000000"/>
+                                <w:sz w:val="21"/>
+                                <w:szCs w:val="21"/>
+                              </w:rPr>
+                              <w:t>(</w:t>
+                            </w:r>
+                            <w:proofErr w:type="gramEnd"/>
+                            <w:r>
+                              <w:rPr>
+                                <w:rFonts w:ascii="Courier New" w:eastAsia="Times New Roman" w:hAnsi="Courier New" w:cs="Courier New"/>
+                                <w:color w:val="001080"/>
+                                <w:sz w:val="21"/>
+                                <w:szCs w:val="21"/>
+                              </w:rPr>
+                              <w:t>self</w:t>
+                            </w:r>
+                            <w:r>
+                              <w:rPr>
+                                <w:rFonts w:ascii="Courier New" w:eastAsia="Times New Roman" w:hAnsi="Courier New" w:cs="Courier New"/>
+                                <w:color w:val="000000"/>
+                                <w:sz w:val="21"/>
+                                <w:szCs w:val="21"/>
+                              </w:rPr>
+                              <w:t xml:space="preserve">, </w:t>
+                            </w:r>
+                            <w:r>
+                              <w:rPr>
+                                <w:rFonts w:ascii="Courier New" w:eastAsia="Times New Roman" w:hAnsi="Courier New" w:cs="Courier New"/>
+                                <w:color w:val="001080"/>
+                                <w:sz w:val="21"/>
+                                <w:szCs w:val="21"/>
+                              </w:rPr>
+                              <w:t>x</w:t>
+                            </w:r>
+                            <w:r>
+                              <w:rPr>
+                                <w:rFonts w:ascii="Courier New" w:eastAsia="Times New Roman" w:hAnsi="Courier New" w:cs="Courier New"/>
+                                <w:color w:val="000000"/>
+                                <w:sz w:val="21"/>
+                                <w:szCs w:val="21"/>
+                              </w:rPr>
+                              <w:t>):</w:t>
+                            </w:r>
+                          </w:p>
+                          <w:p>
+                            <w:pPr>
+                              <w:shd w:val="clear" w:color="auto" w:fill="FFFFFE"/>
+                              <w:spacing w:line="285" w:lineRule="atLeast"/>
+                              <w:rPr>
+                                <w:rFonts w:ascii="Courier New" w:eastAsia="Times New Roman" w:hAnsi="Courier New" w:cs="Courier New"/>
+                                <w:color w:val="000000"/>
+                                <w:sz w:val="21"/>
+                                <w:szCs w:val="21"/>
+                              </w:rPr>
+                            </w:pPr>
+                            <w:r>
+                              <w:rPr>
+                                <w:rFonts w:ascii="Courier New" w:eastAsia="Times New Roman" w:hAnsi="Courier New" w:cs="Courier New"/>
+                                <w:color w:val="000000"/>
+                                <w:sz w:val="21"/>
+                                <w:szCs w:val="21"/>
+                              </w:rPr>
+                              <w:t xml:space="preserve">        x = </w:t>
+                            </w:r>
+                            <w:proofErr w:type="spellStart"/>
+                            <w:proofErr w:type="gramStart"/>
+                            <w:r>
+                              <w:rPr>
+                                <w:rFonts w:ascii="Courier New" w:eastAsia="Times New Roman" w:hAnsi="Courier New" w:cs="Courier New"/>
+                                <w:color w:val="001080"/>
+                                <w:sz w:val="21"/>
+                                <w:szCs w:val="21"/>
+                              </w:rPr>
+                              <w:t>self</w:t>
+                            </w:r>
+                            <w:r>
+                              <w:rPr>
+                                <w:rFonts w:ascii="Courier New" w:eastAsia="Times New Roman" w:hAnsi="Courier New" w:cs="Courier New"/>
+                                <w:color w:val="000000"/>
+                                <w:sz w:val="21"/>
+                                <w:szCs w:val="21"/>
+                              </w:rPr>
+                              <w:t>.pool</w:t>
+                            </w:r>
+                            <w:proofErr w:type="spellEnd"/>
+                            <w:proofErr w:type="gramEnd"/>
+                            <w:r>
+                              <w:rPr>
+                                <w:rFonts w:ascii="Courier New" w:eastAsia="Times New Roman" w:hAnsi="Courier New" w:cs="Courier New"/>
+                                <w:color w:val="000000"/>
+                                <w:sz w:val="21"/>
+                                <w:szCs w:val="21"/>
+                              </w:rPr>
+                              <w:t>(</w:t>
+                            </w:r>
+                            <w:proofErr w:type="spellStart"/>
+                            <w:r>
+                              <w:rPr>
+                                <w:rFonts w:ascii="Courier New" w:eastAsia="Times New Roman" w:hAnsi="Courier New" w:cs="Courier New"/>
+                                <w:color w:val="000000"/>
+                                <w:sz w:val="21"/>
+                                <w:szCs w:val="21"/>
+                              </w:rPr>
+                              <w:t>F.relu</w:t>
+                            </w:r>
+                            <w:proofErr w:type="spellEnd"/>
+                            <w:r>
+                              <w:rPr>
+                                <w:rFonts w:ascii="Courier New" w:eastAsia="Times New Roman" w:hAnsi="Courier New" w:cs="Courier New"/>
+                                <w:color w:val="000000"/>
+                                <w:sz w:val="21"/>
+                                <w:szCs w:val="21"/>
+                              </w:rPr>
+                              <w:t>(</w:t>
+                            </w:r>
+                            <w:r>
+                              <w:rPr>
+                                <w:rFonts w:ascii="Courier New" w:eastAsia="Times New Roman" w:hAnsi="Courier New" w:cs="Courier New"/>
+                                <w:color w:val="001080"/>
+                                <w:sz w:val="21"/>
+                                <w:szCs w:val="21"/>
+                              </w:rPr>
+                              <w:t>self</w:t>
+                            </w:r>
+                            <w:r>
+                              <w:rPr>
+                                <w:rFonts w:ascii="Courier New" w:eastAsia="Times New Roman" w:hAnsi="Courier New" w:cs="Courier New"/>
+                                <w:color w:val="000000"/>
+                                <w:sz w:val="21"/>
+                                <w:szCs w:val="21"/>
+                              </w:rPr>
+                              <w:t>.conv1(x)))</w:t>
+                            </w:r>
+                          </w:p>
+                          <w:p>
+                            <w:pPr>
+                              <w:shd w:val="clear" w:color="auto" w:fill="FFFFFE"/>
+                              <w:spacing w:line="285" w:lineRule="atLeast"/>
+                              <w:rPr>
+                                <w:rFonts w:ascii="Courier New" w:eastAsia="Times New Roman" w:hAnsi="Courier New" w:cs="Courier New"/>
+                                <w:color w:val="000000"/>
+                                <w:sz w:val="21"/>
+                                <w:szCs w:val="21"/>
+                              </w:rPr>
+                            </w:pPr>
+                            <w:r>
+                              <w:rPr>
+                                <w:rFonts w:ascii="Courier New" w:eastAsia="Times New Roman" w:hAnsi="Courier New" w:cs="Courier New"/>
+                                <w:color w:val="000000"/>
+                                <w:sz w:val="21"/>
+                                <w:szCs w:val="21"/>
+                              </w:rPr>
+                              <w:t xml:space="preserve">        x = </w:t>
+                            </w:r>
+                            <w:proofErr w:type="spellStart"/>
+                            <w:proofErr w:type="gramStart"/>
+                            <w:r>
+                              <w:rPr>
+                                <w:rFonts w:ascii="Courier New" w:eastAsia="Times New Roman" w:hAnsi="Courier New" w:cs="Courier New"/>
+                                <w:color w:val="001080"/>
+                                <w:sz w:val="21"/>
+                                <w:szCs w:val="21"/>
+                              </w:rPr>
+                              <w:t>self</w:t>
+                            </w:r>
+                            <w:r>
+                              <w:rPr>
+                                <w:rFonts w:ascii="Courier New" w:eastAsia="Times New Roman" w:hAnsi="Courier New" w:cs="Courier New"/>
+                                <w:color w:val="000000"/>
+                                <w:sz w:val="21"/>
+                                <w:szCs w:val="21"/>
+                              </w:rPr>
+                              <w:t>.pool</w:t>
+                            </w:r>
+                            <w:proofErr w:type="spellEnd"/>
+                            <w:proofErr w:type="gramEnd"/>
+                            <w:r>
+                              <w:rPr>
+                                <w:rFonts w:ascii="Courier New" w:eastAsia="Times New Roman" w:hAnsi="Courier New" w:cs="Courier New"/>
+                                <w:color w:val="000000"/>
+                                <w:sz w:val="21"/>
+                                <w:szCs w:val="21"/>
+                              </w:rPr>
+                              <w:t>(</w:t>
+                            </w:r>
+                            <w:proofErr w:type="spellStart"/>
+                            <w:r>
+                              <w:rPr>
+                                <w:rFonts w:ascii="Courier New" w:eastAsia="Times New Roman" w:hAnsi="Courier New" w:cs="Courier New"/>
+                                <w:color w:val="000000"/>
+                                <w:sz w:val="21"/>
+                                <w:szCs w:val="21"/>
+                              </w:rPr>
+                              <w:t>F.relu</w:t>
+                            </w:r>
+                            <w:proofErr w:type="spellEnd"/>
+                            <w:r>
+                              <w:rPr>
+                                <w:rFonts w:ascii="Courier New" w:eastAsia="Times New Roman" w:hAnsi="Courier New" w:cs="Courier New"/>
+                                <w:color w:val="000000"/>
+                                <w:sz w:val="21"/>
+                                <w:szCs w:val="21"/>
+                              </w:rPr>
+                              <w:t>(</w:t>
+                            </w:r>
+                            <w:r>
+                              <w:rPr>
+                                <w:rFonts w:ascii="Courier New" w:eastAsia="Times New Roman" w:hAnsi="Courier New" w:cs="Courier New"/>
+                                <w:color w:val="001080"/>
+                                <w:sz w:val="21"/>
+                                <w:szCs w:val="21"/>
+                              </w:rPr>
+                              <w:t>self</w:t>
+                            </w:r>
+                            <w:r>
+                              <w:rPr>
+                                <w:rFonts w:ascii="Courier New" w:eastAsia="Times New Roman" w:hAnsi="Courier New" w:cs="Courier New"/>
+                                <w:color w:val="000000"/>
+                                <w:sz w:val="21"/>
+                                <w:szCs w:val="21"/>
+                              </w:rPr>
+                              <w:t>.conv2(x)))</w:t>
+                            </w:r>
+                          </w:p>
+                          <w:p>
+                            <w:pPr>
+                              <w:shd w:val="clear" w:color="auto" w:fill="FFFFFE"/>
+                              <w:spacing w:line="285" w:lineRule="atLeast"/>
+                              <w:rPr>
+                                <w:rFonts w:ascii="Courier New" w:eastAsia="Times New Roman" w:hAnsi="Courier New" w:cs="Courier New"/>
+                                <w:color w:val="000000"/>
+                                <w:sz w:val="21"/>
+                                <w:szCs w:val="21"/>
+                              </w:rPr>
+                            </w:pPr>
+                            <w:r>
+                              <w:rPr>
+                                <w:rFonts w:ascii="Courier New" w:eastAsia="Times New Roman" w:hAnsi="Courier New" w:cs="Courier New"/>
+                                <w:color w:val="000000"/>
+                                <w:sz w:val="21"/>
+                                <w:szCs w:val="21"/>
+                              </w:rPr>
+                              <w:t xml:space="preserve">        x = </w:t>
+                            </w:r>
+                            <w:proofErr w:type="spellStart"/>
+                            <w:proofErr w:type="gramStart"/>
+                            <w:r>
+                              <w:rPr>
+                                <w:rFonts w:ascii="Courier New" w:eastAsia="Times New Roman" w:hAnsi="Courier New" w:cs="Courier New"/>
+                                <w:color w:val="000000"/>
+                                <w:sz w:val="21"/>
+                                <w:szCs w:val="21"/>
+                              </w:rPr>
+                              <w:t>torch.flatten</w:t>
+                            </w:r>
+                            <w:proofErr w:type="spellEnd"/>
+                            <w:proofErr w:type="gramEnd"/>
+                            <w:r>
+                              <w:rPr>
+                                <w:rFonts w:ascii="Courier New" w:eastAsia="Times New Roman" w:hAnsi="Courier New" w:cs="Courier New"/>
+                                <w:color w:val="000000"/>
+                                <w:sz w:val="21"/>
+                                <w:szCs w:val="21"/>
+                              </w:rPr>
+                              <w:t xml:space="preserve">(x, </w:t>
+                            </w:r>
+                            <w:r>
+                              <w:rPr>
+                                <w:rFonts w:ascii="Courier New" w:eastAsia="Times New Roman" w:hAnsi="Courier New" w:cs="Courier New"/>
+                                <w:color w:val="09885A"/>
+                                <w:sz w:val="21"/>
+                                <w:szCs w:val="21"/>
+                              </w:rPr>
+                              <w:t>1</w:t>
+                            </w:r>
+                            <w:r>
+                              <w:rPr>
+                                <w:rFonts w:ascii="Courier New" w:eastAsia="Times New Roman" w:hAnsi="Courier New" w:cs="Courier New"/>
+                                <w:color w:val="000000"/>
+                                <w:sz w:val="21"/>
+                                <w:szCs w:val="21"/>
+                              </w:rPr>
+                              <w:t>)</w:t>
+                            </w:r>
+                          </w:p>
+                          <w:p>
+                            <w:pPr>
+                              <w:shd w:val="clear" w:color="auto" w:fill="FFFFFE"/>
+                              <w:spacing w:line="285" w:lineRule="atLeast"/>
+                              <w:rPr>
+                                <w:rFonts w:ascii="Courier New" w:eastAsia="Times New Roman" w:hAnsi="Courier New" w:cs="Courier New"/>
+                                <w:color w:val="000000"/>
+                                <w:sz w:val="21"/>
+                                <w:szCs w:val="21"/>
+                              </w:rPr>
+                            </w:pPr>
+                            <w:r>
+                              <w:rPr>
+                                <w:rFonts w:ascii="Courier New" w:eastAsia="Times New Roman" w:hAnsi="Courier New" w:cs="Courier New"/>
+                                <w:color w:val="000000"/>
+                                <w:sz w:val="21"/>
+                                <w:szCs w:val="21"/>
+                              </w:rPr>
+                              <w:t xml:space="preserve">        x = </w:t>
+                            </w:r>
+                            <w:proofErr w:type="spellStart"/>
+                            <w:proofErr w:type="gramStart"/>
+                            <w:r>
+                              <w:rPr>
+                                <w:rFonts w:ascii="Courier New" w:eastAsia="Times New Roman" w:hAnsi="Courier New" w:cs="Courier New"/>
+                                <w:color w:val="001080"/>
+                                <w:sz w:val="21"/>
+                                <w:szCs w:val="21"/>
+                              </w:rPr>
+                              <w:t>self</w:t>
+                            </w:r>
+                            <w:r>
+                              <w:rPr>
+                                <w:rFonts w:ascii="Courier New" w:eastAsia="Times New Roman" w:hAnsi="Courier New" w:cs="Courier New"/>
+                                <w:color w:val="000000"/>
+                                <w:sz w:val="21"/>
+                                <w:szCs w:val="21"/>
+                              </w:rPr>
+                              <w:t>.dropout</w:t>
+                            </w:r>
+                            <w:proofErr w:type="spellEnd"/>
+                            <w:proofErr w:type="gramEnd"/>
+                            <w:r>
+                              <w:rPr>
+                                <w:rFonts w:ascii="Courier New" w:eastAsia="Times New Roman" w:hAnsi="Courier New" w:cs="Courier New"/>
+                                <w:color w:val="000000"/>
+                                <w:sz w:val="21"/>
+                                <w:szCs w:val="21"/>
+                              </w:rPr>
+                              <w:t>(x)</w:t>
+                            </w:r>
+                          </w:p>
+                          <w:p>
+                            <w:pPr>
+                              <w:shd w:val="clear" w:color="auto" w:fill="FFFFFE"/>
+                              <w:spacing w:line="285" w:lineRule="atLeast"/>
+                              <w:rPr>
+                                <w:rFonts w:ascii="Courier New" w:eastAsia="Times New Roman" w:hAnsi="Courier New" w:cs="Courier New"/>
+                                <w:color w:val="000000"/>
+                                <w:sz w:val="21"/>
+                                <w:szCs w:val="21"/>
+                              </w:rPr>
+                            </w:pPr>
+                            <w:r>
+                              <w:rPr>
+                                <w:rFonts w:ascii="Courier New" w:eastAsia="Times New Roman" w:hAnsi="Courier New" w:cs="Courier New"/>
+                                <w:color w:val="000000"/>
+                                <w:sz w:val="21"/>
+                                <w:szCs w:val="21"/>
+                              </w:rPr>
+                              <w:t xml:space="preserve">        x = </w:t>
+                            </w:r>
+                            <w:proofErr w:type="spellStart"/>
+                            <w:proofErr w:type="gramStart"/>
+                            <w:r>
+                              <w:rPr>
+                                <w:rFonts w:ascii="Courier New" w:eastAsia="Times New Roman" w:hAnsi="Courier New" w:cs="Courier New"/>
+                                <w:color w:val="000000"/>
+                                <w:sz w:val="21"/>
+                                <w:szCs w:val="21"/>
+                              </w:rPr>
+                              <w:t>F.relu</w:t>
+                            </w:r>
+                            <w:proofErr w:type="spellEnd"/>
+                            <w:proofErr w:type="gramEnd"/>
+                            <w:r>
+                              <w:rPr>
+                                <w:rFonts w:ascii="Courier New" w:eastAsia="Times New Roman" w:hAnsi="Courier New" w:cs="Courier New"/>
+                                <w:color w:val="000000"/>
+                                <w:sz w:val="21"/>
+                                <w:szCs w:val="21"/>
+                              </w:rPr>
+                              <w:t>(</w:t>
+                            </w:r>
+                            <w:r>
+                              <w:rPr>
+                                <w:rFonts w:ascii="Courier New" w:eastAsia="Times New Roman" w:hAnsi="Courier New" w:cs="Courier New"/>
+                                <w:color w:val="001080"/>
+                                <w:sz w:val="21"/>
+                                <w:szCs w:val="21"/>
+                              </w:rPr>
+                              <w:t>self</w:t>
+                            </w:r>
+                            <w:r>
+                              <w:rPr>
+                                <w:rFonts w:ascii="Courier New" w:eastAsia="Times New Roman" w:hAnsi="Courier New" w:cs="Courier New"/>
+                                <w:color w:val="000000"/>
+                                <w:sz w:val="21"/>
+                                <w:szCs w:val="21"/>
+                              </w:rPr>
+                              <w:t>.fc1(x))</w:t>
+                            </w:r>
+                          </w:p>
+                          <w:p>
+                            <w:pPr>
+                              <w:shd w:val="clear" w:color="auto" w:fill="FFFFFE"/>
+                              <w:spacing w:line="285" w:lineRule="atLeast"/>
+                              <w:rPr>
+                                <w:rFonts w:ascii="Courier New" w:eastAsia="Times New Roman" w:hAnsi="Courier New" w:cs="Courier New"/>
+                                <w:color w:val="000000"/>
+                                <w:sz w:val="21"/>
+                                <w:szCs w:val="21"/>
+                              </w:rPr>
+                            </w:pPr>
+                            <w:r>
+                              <w:rPr>
+                                <w:rFonts w:ascii="Courier New" w:eastAsia="Times New Roman" w:hAnsi="Courier New" w:cs="Courier New"/>
+                                <w:color w:val="000000"/>
+                                <w:sz w:val="21"/>
+                                <w:szCs w:val="21"/>
+                              </w:rPr>
+                              <w:t xml:space="preserve">        x = </w:t>
+                            </w:r>
+                            <w:proofErr w:type="spellStart"/>
+                            <w:proofErr w:type="gramStart"/>
+                            <w:r>
+                              <w:rPr>
+                                <w:rFonts w:ascii="Courier New" w:eastAsia="Times New Roman" w:hAnsi="Courier New" w:cs="Courier New"/>
+                                <w:color w:val="001080"/>
+                                <w:sz w:val="21"/>
+                                <w:szCs w:val="21"/>
+                              </w:rPr>
+                              <w:t>self</w:t>
+                            </w:r>
+                            <w:r>
+                              <w:rPr>
+                                <w:rFonts w:ascii="Courier New" w:eastAsia="Times New Roman" w:hAnsi="Courier New" w:cs="Courier New"/>
+                                <w:color w:val="000000"/>
+                                <w:sz w:val="21"/>
+                                <w:szCs w:val="21"/>
+                              </w:rPr>
+                              <w:t>.dropout</w:t>
+                            </w:r>
+                            <w:proofErr w:type="spellEnd"/>
+                            <w:proofErr w:type="gramEnd"/>
+                            <w:r>
+                              <w:rPr>
+                                <w:rFonts w:ascii="Courier New" w:eastAsia="Times New Roman" w:hAnsi="Courier New" w:cs="Courier New"/>
+                                <w:color w:val="000000"/>
+                                <w:sz w:val="21"/>
+                                <w:szCs w:val="21"/>
+                              </w:rPr>
+                              <w:t>(x)</w:t>
+                            </w:r>
+                          </w:p>
+                          <w:p>
+                            <w:pPr>
+                              <w:shd w:val="clear" w:color="auto" w:fill="FFFFFE"/>
+                              <w:spacing w:line="285" w:lineRule="atLeast"/>
+                              <w:rPr>
+                                <w:rFonts w:ascii="Courier New" w:eastAsia="Times New Roman" w:hAnsi="Courier New" w:cs="Courier New"/>
+                                <w:color w:val="000000"/>
+                                <w:sz w:val="21"/>
+                                <w:szCs w:val="21"/>
+                              </w:rPr>
+                            </w:pPr>
+                            <w:r>
+                              <w:rPr>
+                                <w:rFonts w:ascii="Courier New" w:eastAsia="Times New Roman" w:hAnsi="Courier New" w:cs="Courier New"/>
+                                <w:color w:val="000000"/>
+                                <w:sz w:val="21"/>
+                                <w:szCs w:val="21"/>
+                              </w:rPr>
+                              <w:t xml:space="preserve">        x = </w:t>
+                            </w:r>
+                            <w:proofErr w:type="spellStart"/>
+                            <w:proofErr w:type="gramStart"/>
+                            <w:r>
+                              <w:rPr>
+                                <w:rFonts w:ascii="Courier New" w:eastAsia="Times New Roman" w:hAnsi="Courier New" w:cs="Courier New"/>
+                                <w:color w:val="000000"/>
+                                <w:sz w:val="21"/>
+                                <w:szCs w:val="21"/>
+                              </w:rPr>
+                              <w:t>F.relu</w:t>
+                            </w:r>
+                            <w:proofErr w:type="spellEnd"/>
+                            <w:proofErr w:type="gramEnd"/>
+                            <w:r>
+                              <w:rPr>
+                                <w:rFonts w:ascii="Courier New" w:eastAsia="Times New Roman" w:hAnsi="Courier New" w:cs="Courier New"/>
+                                <w:color w:val="000000"/>
+                                <w:sz w:val="21"/>
+                                <w:szCs w:val="21"/>
+                              </w:rPr>
+                              <w:t>(</w:t>
+                            </w:r>
+                            <w:r>
+                              <w:rPr>
+                                <w:rFonts w:ascii="Courier New" w:eastAsia="Times New Roman" w:hAnsi="Courier New" w:cs="Courier New"/>
+                                <w:color w:val="001080"/>
+                                <w:sz w:val="21"/>
+                                <w:szCs w:val="21"/>
+                              </w:rPr>
+                              <w:t>self</w:t>
+                            </w:r>
+                            <w:r>
+                              <w:rPr>
+                                <w:rFonts w:ascii="Courier New" w:eastAsia="Times New Roman" w:hAnsi="Courier New" w:cs="Courier New"/>
+                                <w:color w:val="000000"/>
+                                <w:sz w:val="21"/>
+                                <w:szCs w:val="21"/>
+                              </w:rPr>
+                              <w:t>.fc2(x))</w:t>
+                            </w:r>
+                          </w:p>
+                          <w:p>
+                            <w:pPr>
+                              <w:shd w:val="clear" w:color="auto" w:fill="FFFFFE"/>
+                              <w:spacing w:line="285" w:lineRule="atLeast"/>
+                              <w:rPr>
+                                <w:rFonts w:ascii="Courier New" w:eastAsia="Times New Roman" w:hAnsi="Courier New" w:cs="Courier New"/>
+                                <w:color w:val="000000"/>
+                                <w:sz w:val="21"/>
+                                <w:szCs w:val="21"/>
+                              </w:rPr>
+                            </w:pPr>
+                            <w:r>
+                              <w:rPr>
+                                <w:rFonts w:ascii="Courier New" w:eastAsia="Times New Roman" w:hAnsi="Courier New" w:cs="Courier New"/>
+                                <w:color w:val="000000"/>
+                                <w:sz w:val="21"/>
+                                <w:szCs w:val="21"/>
+                              </w:rPr>
+                              <w:t xml:space="preserve">        x = </w:t>
+                            </w:r>
+                            <w:proofErr w:type="spellStart"/>
+                            <w:proofErr w:type="gramStart"/>
+                            <w:r>
+                              <w:rPr>
+                                <w:rFonts w:ascii="Courier New" w:eastAsia="Times New Roman" w:hAnsi="Courier New" w:cs="Courier New"/>
+                                <w:color w:val="001080"/>
+                                <w:sz w:val="21"/>
+                                <w:szCs w:val="21"/>
+                              </w:rPr>
+                              <w:t>self</w:t>
+                            </w:r>
+                            <w:r>
+                              <w:rPr>
+                                <w:rFonts w:ascii="Courier New" w:eastAsia="Times New Roman" w:hAnsi="Courier New" w:cs="Courier New"/>
+                                <w:color w:val="000000"/>
+                                <w:sz w:val="21"/>
+                                <w:szCs w:val="21"/>
+                              </w:rPr>
+                              <w:t>.dropout</w:t>
+                            </w:r>
+                            <w:proofErr w:type="spellEnd"/>
+                            <w:proofErr w:type="gramEnd"/>
+                            <w:r>
+                              <w:rPr>
+                                <w:rFonts w:ascii="Courier New" w:eastAsia="Times New Roman" w:hAnsi="Courier New" w:cs="Courier New"/>
+                                <w:color w:val="000000"/>
+                                <w:sz w:val="21"/>
+                                <w:szCs w:val="21"/>
+                              </w:rPr>
+                              <w:t>(x)</w:t>
+                            </w:r>
+                          </w:p>
+                          <w:p>
+                            <w:pPr>
+                              <w:shd w:val="clear" w:color="auto" w:fill="FFFFFE"/>
+                              <w:spacing w:line="285" w:lineRule="atLeast"/>
+                              <w:rPr>
+                                <w:rFonts w:ascii="Courier New" w:eastAsia="Times New Roman" w:hAnsi="Courier New" w:cs="Courier New"/>
+                                <w:color w:val="000000"/>
+                                <w:sz w:val="21"/>
+                                <w:szCs w:val="21"/>
+                              </w:rPr>
+                            </w:pPr>
+                            <w:r>
+                              <w:rPr>
+                                <w:rFonts w:ascii="Courier New" w:eastAsia="Times New Roman" w:hAnsi="Courier New" w:cs="Courier New"/>
+                                <w:color w:val="000000"/>
+                                <w:sz w:val="21"/>
+                                <w:szCs w:val="21"/>
+                              </w:rPr>
+                              <w:t xml:space="preserve">        x = </w:t>
+                            </w:r>
+                            <w:r>
+                              <w:rPr>
+                                <w:rFonts w:ascii="Courier New" w:eastAsia="Times New Roman" w:hAnsi="Courier New" w:cs="Courier New"/>
+                                <w:color w:val="001080"/>
+                                <w:sz w:val="21"/>
+                                <w:szCs w:val="21"/>
+                              </w:rPr>
+                              <w:t>self</w:t>
+                            </w:r>
+                            <w:r>
+                              <w:rPr>
+                                <w:rFonts w:ascii="Courier New" w:eastAsia="Times New Roman" w:hAnsi="Courier New" w:cs="Courier New"/>
+                                <w:color w:val="000000"/>
+                                <w:sz w:val="21"/>
+                                <w:szCs w:val="21"/>
+                              </w:rPr>
+                              <w:t>.fc3(x)</w:t>
+                            </w:r>
+                          </w:p>
+                          <w:p>
+                            <w:pPr>
+                              <w:shd w:val="clear" w:color="auto" w:fill="FFFFFE"/>
+                              <w:spacing w:line="285" w:lineRule="atLeast"/>
+                              <w:rPr>
+                                <w:rFonts w:ascii="Courier New" w:eastAsia="Times New Roman" w:hAnsi="Courier New" w:cs="Courier New"/>
+                                <w:color w:val="000000"/>
+                                <w:sz w:val="21"/>
+                                <w:szCs w:val="21"/>
+                              </w:rPr>
+                            </w:pPr>
+                            <w:r>
+                              <w:rPr>
+                                <w:rFonts w:ascii="Courier New" w:eastAsia="Times New Roman" w:hAnsi="Courier New" w:cs="Courier New"/>
+                                <w:color w:val="000000"/>
+                                <w:sz w:val="21"/>
+                                <w:szCs w:val="21"/>
+                              </w:rPr>
+                              <w:t xml:space="preserve">        </w:t>
+                            </w:r>
+                            <w:r>
+                              <w:rPr>
+                                <w:rFonts w:ascii="Courier New" w:eastAsia="Times New Roman" w:hAnsi="Courier New" w:cs="Courier New"/>
+                                <w:color w:val="AF00DB"/>
+                                <w:sz w:val="21"/>
+                                <w:szCs w:val="21"/>
+                              </w:rPr>
+                              <w:t>return</w:t>
+                            </w:r>
+                            <w:r>
+                              <w:rPr>
+                                <w:rFonts w:ascii="Courier New" w:eastAsia="Times New Roman" w:hAnsi="Courier New" w:cs="Courier New"/>
+                                <w:color w:val="000000"/>
+                                <w:sz w:val="21"/>
+                                <w:szCs w:val="21"/>
+                              </w:rPr>
+                              <w:t xml:space="preserve"> x</w:t>
+                            </w:r>
+                          </w:p>
+                          <w:p/>
+                        </w:txbxContent>
+                      </wps:txbx>
+                      <wps:bodyPr rot="0" spcFirstLastPara="0" vertOverflow="overflow" horzOverflow="overflow" vert="horz" wrap="square" lIns="91440" tIns="45720" rIns="91440" bIns="45720" numCol="1" spcCol="0" rtlCol="0" fromWordArt="0" anchor="t" anchorCtr="0" forceAA="0" compatLnSpc="1">
+                        <a:prstTxWarp prst="textNoShape">
+                          <a:avLst/>
+                        </a:prstTxWarp>
+                        <a:noAutofit/>
+                      </wps:bodyPr>
+                    </wps:wsp>
+                  </a:graphicData>
+                </a:graphic>
+                <wp14:sizeRelV relativeFrom="margin">
+                  <wp14:pctHeight>0</wp14:pctHeight>
+                </wp14:sizeRelV>
+              </wp:anchor>
+            </w:drawing>
+          </mc:Choice>
+          <mc:Fallback>
+            <w:pict>
+              <v:shape w14:anchorId="52283DE6" id="Text Box 14" o:spid="_x0000_s1032" type="#_x0000_t202" style="position:absolute;left:0;text-align:left;margin-left:-2.9pt;margin-top:18.75pt;width:486.7pt;height:327.15pt;z-index:251665408;visibility:visible;mso-wrap-style:square;mso-height-percent:0;mso-wrap-distance-left:9pt;mso-wrap-distance-top:0;mso-wrap-distance-right:9pt;mso-wrap-distance-bottom:0;mso-position-horizontal:absolute;mso-position-horizontal-relative:text;mso-position-vertical:absolute;mso-position-vertical-relative:text;mso-height-percent:0;mso-height-relative:margin;v-text-anchor:top" o:gfxdata="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" fillcolor="white [3201]" strokeweight=".5pt">
+                <v:textbox>
+                  <w:txbxContent>
+                    <w:p>
+                      <w:pPr>
+                        <w:shd w:val="clear" w:color="auto" w:fill="FFFFFE"/>
+                        <w:spacing w:line="285" w:lineRule="atLeast"/>
+                        <w:rPr>
+                          <w:rFonts w:ascii="Courier New" w:eastAsia="Times New Roman" w:hAnsi="Courier New" w:cs="Courier New"/>
+                          <w:color w:val="000000"/>
+                          <w:sz w:val="21"/>
+                          <w:szCs w:val="21"/>
+                        </w:rPr>
+                      </w:pPr>
+                      <w:r>
+                        <w:rPr>
+                          <w:rFonts w:ascii="Courier New" w:eastAsia="Times New Roman" w:hAnsi="Courier New" w:cs="Courier New"/>
+                          <w:color w:val="0000FF"/>
+                          <w:sz w:val="21"/>
+                          <w:szCs w:val="21"/>
+                        </w:rPr>
+                        <w:t>class</w:t>
+                      </w:r>
+                      <w:r>
+                        <w:rPr>
+                          <w:rFonts w:ascii="Courier New" w:eastAsia="Times New Roman" w:hAnsi="Courier New" w:cs="Courier New"/>
+                          <w:color w:val="000000"/>
+                          <w:sz w:val="21"/>
+                          <w:szCs w:val="21"/>
+                        </w:rPr>
+                        <w:t xml:space="preserve"> </w:t>
+                      </w:r>
+                      <w:proofErr w:type="spellStart"/>
+                      <w:r>
+                        <w:rPr>
+                          <w:rFonts w:ascii="Courier New" w:eastAsia="Times New Roman" w:hAnsi="Courier New" w:cs="Courier New"/>
+                          <w:color w:val="267F99"/>
+                          <w:sz w:val="21"/>
+                          <w:szCs w:val="21"/>
+                        </w:rPr>
+                        <w:t>bmodel</w:t>
+                      </w:r>
+                      <w:proofErr w:type="spellEnd"/>
+                      <w:r>
+                        <w:rPr>
+                          <w:rFonts w:ascii="Courier New" w:eastAsia="Times New Roman" w:hAnsi="Courier New" w:cs="Courier New"/>
+                          <w:color w:val="000000"/>
+                          <w:sz w:val="21"/>
+                          <w:szCs w:val="21"/>
+                        </w:rPr>
+                        <w:t>(</w:t>
+                      </w:r>
+                      <w:proofErr w:type="spellStart"/>
+                      <w:proofErr w:type="gramStart"/>
+                      <w:r>
+                        <w:rPr>
+                          <w:rFonts w:ascii="Courier New" w:eastAsia="Times New Roman" w:hAnsi="Courier New" w:cs="Courier New"/>
+                          <w:color w:val="267F99"/>
+                          <w:sz w:val="21"/>
+                          <w:szCs w:val="21"/>
+                        </w:rPr>
+                        <w:t>nn</w:t>
+                      </w:r>
+                      <w:r>
+                        <w:rPr>
+                          <w:rFonts w:ascii="Courier New" w:eastAsia="Times New Roman" w:hAnsi="Courier New" w:cs="Courier New"/>
+                          <w:color w:val="000000"/>
+                          <w:sz w:val="21"/>
+                          <w:szCs w:val="21"/>
+                        </w:rPr>
+                        <w:t>.</w:t>
+                      </w:r>
+                      <w:r>
+                        <w:rPr>
+                          <w:rFonts w:ascii="Courier New" w:eastAsia="Times New Roman" w:hAnsi="Courier New" w:cs="Courier New"/>
+                          <w:color w:val="267F99"/>
+                          <w:sz w:val="21"/>
+                          <w:szCs w:val="21"/>
+                        </w:rPr>
+                        <w:t>Module</w:t>
+                      </w:r>
+                      <w:proofErr w:type="spellEnd"/>
+                      <w:proofErr w:type="gramEnd"/>
+                      <w:r>
+                        <w:rPr>
+                          <w:rFonts w:ascii="Courier New" w:eastAsia="Times New Roman" w:hAnsi="Courier New" w:cs="Courier New"/>
+                          <w:color w:val="000000"/>
+                          <w:sz w:val="21"/>
+                          <w:szCs w:val="21"/>
+                        </w:rPr>
+                        <w:t>):</w:t>
+                      </w:r>
+                    </w:p>
+                    <w:p>
+                      <w:pPr>
+                        <w:shd w:val="clear" w:color="auto" w:fill="FFFFFE"/>
+                        <w:spacing w:line="285" w:lineRule="atLeast"/>
+                        <w:rPr>
+                          <w:rFonts w:ascii="Courier New" w:eastAsia="Times New Roman" w:hAnsi="Courier New" w:cs="Courier New"/>
+                          <w:color w:val="000000"/>
+                          <w:sz w:val="21"/>
+                          <w:szCs w:val="21"/>
+                        </w:rPr>
+                      </w:pPr>
+                      <w:r>
+                        <w:rPr>
+                          <w:rFonts w:ascii="Courier New" w:eastAsia="Times New Roman" w:hAnsi="Courier New" w:cs="Courier New"/>
+                          <w:color w:val="000000"/>
+                          <w:sz w:val="21"/>
+                          <w:szCs w:val="21"/>
+                        </w:rPr>
+                        <w:t xml:space="preserve">    </w:t>
+                      </w:r>
+                      <w:r>
+                        <w:rPr>
+                          <w:rFonts w:ascii="Courier New" w:eastAsia="Times New Roman" w:hAnsi="Courier New" w:cs="Courier New"/>
+                          <w:color w:val="0000FF"/>
+                          <w:sz w:val="21"/>
+                          <w:szCs w:val="21"/>
+                        </w:rPr>
+                        <w:t>def</w:t>
+                      </w:r>
+                      <w:r>
+                        <w:rPr>
+                          <w:rFonts w:ascii="Courier New" w:eastAsia="Times New Roman" w:hAnsi="Courier New" w:cs="Courier New"/>
+                          <w:color w:val="000000"/>
+                          <w:sz w:val="21"/>
+                          <w:szCs w:val="21"/>
+                        </w:rPr>
+                        <w:t xml:space="preserve"> </w:t>
+                      </w:r>
+                      <w:r>
+                        <w:rPr>
+                          <w:rFonts w:ascii="Courier New" w:eastAsia="Times New Roman" w:hAnsi="Courier New" w:cs="Courier New"/>
+                          <w:color w:val="795E26"/>
+                          <w:sz w:val="21"/>
+                          <w:szCs w:val="21"/>
+                        </w:rPr>
+                        <w:t>__</w:t>
+                      </w:r>
+                      <w:proofErr w:type="spellStart"/>
+                      <w:r>
+                        <w:rPr>
+                          <w:rFonts w:ascii="Courier New" w:eastAsia="Times New Roman" w:hAnsi="Courier New" w:cs="Courier New"/>
+                          <w:color w:val="795E26"/>
+                          <w:sz w:val="21"/>
+                          <w:szCs w:val="21"/>
+                        </w:rPr>
+                        <w:t>init</w:t>
+                      </w:r>
+                      <w:proofErr w:type="spellEnd"/>
+                      <w:r>
+                        <w:rPr>
+                          <w:rFonts w:ascii="Courier New" w:eastAsia="Times New Roman" w:hAnsi="Courier New" w:cs="Courier New"/>
+                          <w:color w:val="795E26"/>
+                          <w:sz w:val="21"/>
+                          <w:szCs w:val="21"/>
+                        </w:rPr>
+                        <w:t>__</w:t>
+                      </w:r>
+                      <w:r>
+                        <w:rPr>
+                          <w:rFonts w:ascii="Courier New" w:eastAsia="Times New Roman" w:hAnsi="Courier New" w:cs="Courier New"/>
+                          <w:color w:val="000000"/>
+                          <w:sz w:val="21"/>
+                          <w:szCs w:val="21"/>
+                        </w:rPr>
+                        <w:t>(</w:t>
+                      </w:r>
+                      <w:r>
+                        <w:rPr>
+                          <w:rFonts w:ascii="Courier New" w:eastAsia="Times New Roman" w:hAnsi="Courier New" w:cs="Courier New"/>
+                          <w:color w:val="001080"/>
+                          <w:sz w:val="21"/>
+                          <w:szCs w:val="21"/>
+                        </w:rPr>
+                        <w:t>self</w:t>
+                      </w:r>
+                      <w:r>
+                        <w:rPr>
+                          <w:rFonts w:ascii="Courier New" w:eastAsia="Times New Roman" w:hAnsi="Courier New" w:cs="Courier New"/>
+                          <w:color w:val="000000"/>
+                          <w:sz w:val="21"/>
+                          <w:szCs w:val="21"/>
+                        </w:rPr>
+                        <w:t>):</w:t>
+                      </w:r>
+                    </w:p>
+                    <w:p>
+                      <w:pPr>
+                        <w:shd w:val="clear" w:color="auto" w:fill="FFFFFE"/>
+                        <w:spacing w:line="285" w:lineRule="atLeast"/>
+                        <w:rPr>
+                          <w:rFonts w:ascii="Courier New" w:eastAsia="Times New Roman" w:hAnsi="Courier New" w:cs="Courier New"/>
+                          <w:color w:val="000000"/>
+                          <w:sz w:val="21"/>
+                          <w:szCs w:val="21"/>
+                        </w:rPr>
+                      </w:pPr>
+                      <w:r>
+                        <w:rPr>
+                          <w:rFonts w:ascii="Courier New" w:eastAsia="Times New Roman" w:hAnsi="Courier New" w:cs="Courier New"/>
+                          <w:color w:val="000000"/>
+                          <w:sz w:val="21"/>
+                          <w:szCs w:val="21"/>
+                        </w:rPr>
+                        <w:t xml:space="preserve">        </w:t>
+                      </w:r>
+                      <w:proofErr w:type="gramStart"/>
+                      <w:r>
+                        <w:rPr>
+                          <w:rFonts w:ascii="Courier New" w:eastAsia="Times New Roman" w:hAnsi="Courier New" w:cs="Courier New"/>
+                          <w:color w:val="000000"/>
+                          <w:sz w:val="21"/>
+                          <w:szCs w:val="21"/>
+                        </w:rPr>
+                        <w:t>super(</w:t>
+                      </w:r>
+                      <w:proofErr w:type="spellStart"/>
+                      <w:proofErr w:type="gramEnd"/>
+                      <w:r>
+                        <w:rPr>
+                          <w:rFonts w:ascii="Courier New" w:eastAsia="Times New Roman" w:hAnsi="Courier New" w:cs="Courier New"/>
+                          <w:color w:val="000000"/>
+                          <w:sz w:val="21"/>
+                          <w:szCs w:val="21"/>
+                        </w:rPr>
+                        <w:t>bmodel</w:t>
+                      </w:r>
+                      <w:proofErr w:type="spellEnd"/>
+                      <w:r>
+                        <w:rPr>
+                          <w:rFonts w:ascii="Courier New" w:eastAsia="Times New Roman" w:hAnsi="Courier New" w:cs="Courier New"/>
+                          <w:color w:val="000000"/>
+                          <w:sz w:val="21"/>
+                          <w:szCs w:val="21"/>
+                        </w:rPr>
+                        <w:t xml:space="preserve">, </w:t>
+                      </w:r>
+                      <w:r>
+                        <w:rPr>
+                          <w:rFonts w:ascii="Courier New" w:eastAsia="Times New Roman" w:hAnsi="Courier New" w:cs="Courier New"/>
+                          <w:color w:val="001080"/>
+                          <w:sz w:val="21"/>
+                          <w:szCs w:val="21"/>
+                        </w:rPr>
+                        <w:t>self</w:t>
+                      </w:r>
+                      <w:r>
+                        <w:rPr>
+                          <w:rFonts w:ascii="Courier New" w:eastAsia="Times New Roman" w:hAnsi="Courier New" w:cs="Courier New"/>
+                          <w:color w:val="000000"/>
+                          <w:sz w:val="21"/>
+                          <w:szCs w:val="21"/>
+                        </w:rPr>
+                        <w:t>).</w:t>
+                      </w:r>
+                      <w:r>
+                        <w:rPr>
+                          <w:rFonts w:ascii="Courier New" w:eastAsia="Times New Roman" w:hAnsi="Courier New" w:cs="Courier New"/>
+                          <w:color w:val="795E26"/>
+                          <w:sz w:val="21"/>
+                          <w:szCs w:val="21"/>
+                        </w:rPr>
+                        <w:t>__</w:t>
+                      </w:r>
+                      <w:proofErr w:type="spellStart"/>
+                      <w:r>
+                        <w:rPr>
+                          <w:rFonts w:ascii="Courier New" w:eastAsia="Times New Roman" w:hAnsi="Courier New" w:cs="Courier New"/>
+                          <w:color w:val="795E26"/>
+                          <w:sz w:val="21"/>
+                          <w:szCs w:val="21"/>
+                        </w:rPr>
+                        <w:t>init</w:t>
+                      </w:r>
+                      <w:proofErr w:type="spellEnd"/>
+                      <w:r>
+                        <w:rPr>
+                          <w:rFonts w:ascii="Courier New" w:eastAsia="Times New Roman" w:hAnsi="Courier New" w:cs="Courier New"/>
+                          <w:color w:val="795E26"/>
+                          <w:sz w:val="21"/>
+                          <w:szCs w:val="21"/>
+                        </w:rPr>
+                        <w:t>__</w:t>
+                      </w:r>
+                      <w:r>
+                        <w:rPr>
+                          <w:rFonts w:ascii="Courier New" w:eastAsia="Times New Roman" w:hAnsi="Courier New" w:cs="Courier New"/>
+                          <w:color w:val="000000"/>
+                          <w:sz w:val="21"/>
+                          <w:szCs w:val="21"/>
+                        </w:rPr>
+                        <w:t>()</w:t>
+                      </w:r>
+                    </w:p>
+                    <w:p>
+                      <w:pPr>
+                        <w:shd w:val="clear" w:color="auto" w:fill="FFFFFE"/>
+                        <w:spacing w:line="285" w:lineRule="atLeast"/>
+                        <w:rPr>
+                          <w:rFonts w:ascii="Courier New" w:eastAsia="Times New Roman" w:hAnsi="Courier New" w:cs="Courier New"/>
+                          <w:color w:val="000000"/>
+                          <w:sz w:val="21"/>
+                          <w:szCs w:val="21"/>
+                        </w:rPr>
+                      </w:pPr>
+                      <w:r>
+                        <w:rPr>
+                          <w:rFonts w:ascii="Courier New" w:eastAsia="Times New Roman" w:hAnsi="Courier New" w:cs="Courier New"/>
+                          <w:color w:val="000000"/>
+                          <w:sz w:val="21"/>
+                          <w:szCs w:val="21"/>
+                        </w:rPr>
+                        <w:t xml:space="preserve">        </w:t>
+                      </w:r>
+                      <w:proofErr w:type="gramStart"/>
+                      <w:r>
+                        <w:rPr>
+                          <w:rFonts w:ascii="Courier New" w:eastAsia="Times New Roman" w:hAnsi="Courier New" w:cs="Courier New"/>
+                          <w:color w:val="001080"/>
+                          <w:sz w:val="21"/>
+                          <w:szCs w:val="21"/>
+                        </w:rPr>
+                        <w:t>self</w:t>
+                      </w:r>
+                      <w:r>
+                        <w:rPr>
+                          <w:rFonts w:ascii="Courier New" w:eastAsia="Times New Roman" w:hAnsi="Courier New" w:cs="Courier New"/>
+                          <w:color w:val="000000"/>
+                          <w:sz w:val="21"/>
+                          <w:szCs w:val="21"/>
+                        </w:rPr>
+                        <w:t>.conv</w:t>
+                      </w:r>
+                      <w:proofErr w:type="gramEnd"/>
+                      <w:r>
+                        <w:rPr>
+                          <w:rFonts w:ascii="Courier New" w:eastAsia="Times New Roman" w:hAnsi="Courier New" w:cs="Courier New"/>
+                          <w:color w:val="000000"/>
+                          <w:sz w:val="21"/>
+                          <w:szCs w:val="21"/>
+                        </w:rPr>
+                        <w:t>1 = nn.Conv2d(</w:t>
+                      </w:r>
+                      <w:r>
+                        <w:rPr>
+                          <w:rFonts w:ascii="Courier New" w:eastAsia="Times New Roman" w:hAnsi="Courier New" w:cs="Courier New"/>
+                          <w:color w:val="09885A"/>
+                          <w:sz w:val="21"/>
+                          <w:szCs w:val="21"/>
+                        </w:rPr>
+                        <w:t>1</w:t>
+                      </w:r>
+                      <w:r>
+                        <w:rPr>
+                          <w:rFonts w:ascii="Courier New" w:eastAsia="Times New Roman" w:hAnsi="Courier New" w:cs="Courier New"/>
+                          <w:color w:val="000000"/>
+                          <w:sz w:val="21"/>
+                          <w:szCs w:val="21"/>
+                        </w:rPr>
+                        <w:t xml:space="preserve">, </w:t>
+                      </w:r>
+                      <w:r>
+                        <w:rPr>
+                          <w:rFonts w:ascii="Courier New" w:eastAsia="Times New Roman" w:hAnsi="Courier New" w:cs="Courier New"/>
+                          <w:color w:val="09885A"/>
+                          <w:sz w:val="21"/>
+                          <w:szCs w:val="21"/>
+                        </w:rPr>
+                        <w:t>10</w:t>
+                      </w:r>
+                      <w:r>
+                        <w:rPr>
+                          <w:rFonts w:ascii="Courier New" w:eastAsia="Times New Roman" w:hAnsi="Courier New" w:cs="Courier New"/>
+                          <w:color w:val="000000"/>
+                          <w:sz w:val="21"/>
+                          <w:szCs w:val="21"/>
+                        </w:rPr>
+                        <w:t xml:space="preserve">, </w:t>
+                      </w:r>
+                      <w:r>
+                        <w:rPr>
+                          <w:rFonts w:ascii="Courier New" w:eastAsia="Times New Roman" w:hAnsi="Courier New" w:cs="Courier New"/>
+                          <w:color w:val="09885A"/>
+                          <w:sz w:val="21"/>
+                          <w:szCs w:val="21"/>
+                        </w:rPr>
+                        <w:t>3</w:t>
+                      </w:r>
+                      <w:r>
+                        <w:rPr>
+                          <w:rFonts w:ascii="Courier New" w:eastAsia="Times New Roman" w:hAnsi="Courier New" w:cs="Courier New"/>
+                          <w:color w:val="000000"/>
+                          <w:sz w:val="21"/>
+                          <w:szCs w:val="21"/>
+                        </w:rPr>
+                        <w:t>)</w:t>
+                      </w:r>
+                    </w:p>
+                    <w:p>
+                      <w:pPr>
+                        <w:shd w:val="clear" w:color="auto" w:fill="FFFFFE"/>
+                        <w:spacing w:line="285" w:lineRule="atLeast"/>
+                        <w:rPr>
+                          <w:rFonts w:ascii="Courier New" w:eastAsia="Times New Roman" w:hAnsi="Courier New" w:cs="Courier New"/>
+                          <w:color w:val="000000"/>
+                          <w:sz w:val="21"/>
+                          <w:szCs w:val="21"/>
+                        </w:rPr>
+                      </w:pPr>
+                      <w:r>
+                        <w:rPr>
+                          <w:rFonts w:ascii="Courier New" w:eastAsia="Times New Roman" w:hAnsi="Courier New" w:cs="Courier New"/>
+                          <w:color w:val="000000"/>
+                          <w:sz w:val="21"/>
+                          <w:szCs w:val="21"/>
+                        </w:rPr>
+                        <w:t xml:space="preserve">        </w:t>
+                      </w:r>
+                      <w:proofErr w:type="spellStart"/>
+                      <w:proofErr w:type="gramStart"/>
+                      <w:r>
+                        <w:rPr>
+                          <w:rFonts w:ascii="Courier New" w:eastAsia="Times New Roman" w:hAnsi="Courier New" w:cs="Courier New"/>
+                          <w:color w:val="001080"/>
+                          <w:sz w:val="21"/>
+                          <w:szCs w:val="21"/>
+                        </w:rPr>
+                        <w:t>self</w:t>
+                      </w:r>
+                      <w:r>
+                        <w:rPr>
+                          <w:rFonts w:ascii="Courier New" w:eastAsia="Times New Roman" w:hAnsi="Courier New" w:cs="Courier New"/>
+                          <w:color w:val="000000"/>
+                          <w:sz w:val="21"/>
+                          <w:szCs w:val="21"/>
+                        </w:rPr>
+                        <w:t>.pool</w:t>
+                      </w:r>
+                      <w:proofErr w:type="spellEnd"/>
+                      <w:proofErr w:type="gramEnd"/>
+                      <w:r>
+                        <w:rPr>
+                          <w:rFonts w:ascii="Courier New" w:eastAsia="Times New Roman" w:hAnsi="Courier New" w:cs="Courier New"/>
+                          <w:color w:val="000000"/>
+                          <w:sz w:val="21"/>
+                          <w:szCs w:val="21"/>
+                        </w:rPr>
+                        <w:t xml:space="preserve"> = nn.MaxPool2d(</w:t>
+                      </w:r>
+                      <w:proofErr w:type="spellStart"/>
+                      <w:r>
+                        <w:rPr>
+                          <w:rFonts w:ascii="Courier New" w:eastAsia="Times New Roman" w:hAnsi="Courier New" w:cs="Courier New"/>
+                          <w:color w:val="000000"/>
+                          <w:sz w:val="21"/>
+                          <w:szCs w:val="21"/>
+                        </w:rPr>
+                        <w:t>kernel_size</w:t>
+                      </w:r>
+                      <w:proofErr w:type="spellEnd"/>
+                      <w:r>
+                        <w:rPr>
+                          <w:rFonts w:ascii="Courier New" w:eastAsia="Times New Roman" w:hAnsi="Courier New" w:cs="Courier New"/>
+                          <w:color w:val="000000"/>
+                          <w:sz w:val="21"/>
+                          <w:szCs w:val="21"/>
+                        </w:rPr>
+                        <w:t>=</w:t>
+                      </w:r>
+                      <w:r>
+                        <w:rPr>
+                          <w:rFonts w:ascii="Courier New" w:eastAsia="Times New Roman" w:hAnsi="Courier New" w:cs="Courier New"/>
+                          <w:color w:val="09885A"/>
+                          <w:sz w:val="21"/>
+                          <w:szCs w:val="21"/>
+                        </w:rPr>
+                        <w:t>2</w:t>
+                      </w:r>
+                      <w:r>
+                        <w:rPr>
+                          <w:rFonts w:ascii="Courier New" w:eastAsia="Times New Roman" w:hAnsi="Courier New" w:cs="Courier New"/>
+                          <w:color w:val="000000"/>
+                          <w:sz w:val="21"/>
+                          <w:szCs w:val="21"/>
+                        </w:rPr>
+                        <w:t>, stride=</w:t>
+                      </w:r>
+                      <w:r>
+                        <w:rPr>
+                          <w:rFonts w:ascii="Courier New" w:eastAsia="Times New Roman" w:hAnsi="Courier New" w:cs="Courier New"/>
+                          <w:color w:val="09885A"/>
+                          <w:sz w:val="21"/>
+                          <w:szCs w:val="21"/>
+                        </w:rPr>
+                        <w:t>2</w:t>
+                      </w:r>
+                      <w:r>
+                        <w:rPr>
+                          <w:rFonts w:ascii="Courier New" w:eastAsia="Times New Roman" w:hAnsi="Courier New" w:cs="Courier New"/>
+                          <w:color w:val="000000"/>
+                          <w:sz w:val="21"/>
+                          <w:szCs w:val="21"/>
+                        </w:rPr>
+                        <w:t>)</w:t>
+                      </w:r>
+                    </w:p>
+                    <w:p>
+                      <w:pPr>
+                        <w:shd w:val="clear" w:color="auto" w:fill="FFFFFE"/>
+                        <w:spacing w:line="285" w:lineRule="atLeast"/>
+                        <w:rPr>
+                          <w:rFonts w:ascii="Courier New" w:eastAsia="Times New Roman" w:hAnsi="Courier New" w:cs="Courier New"/>
+                          <w:color w:val="000000"/>
+                          <w:sz w:val="21"/>
+                          <w:szCs w:val="21"/>
+                        </w:rPr>
+                      </w:pPr>
+                      <w:r>
+                        <w:rPr>
+                          <w:rFonts w:ascii="Courier New" w:eastAsia="Times New Roman" w:hAnsi="Courier New" w:cs="Courier New"/>
+                          <w:color w:val="000000"/>
+                          <w:sz w:val="21"/>
+                          <w:szCs w:val="21"/>
+                        </w:rPr>
+                        <w:t xml:space="preserve">        </w:t>
+                      </w:r>
+                      <w:proofErr w:type="gramStart"/>
+                      <w:r>
+                        <w:rPr>
+                          <w:rFonts w:ascii="Courier New" w:eastAsia="Times New Roman" w:hAnsi="Courier New" w:cs="Courier New"/>
+                          <w:color w:val="001080"/>
+                          <w:sz w:val="21"/>
+                          <w:szCs w:val="21"/>
+                        </w:rPr>
+                        <w:t>self</w:t>
+                      </w:r>
+                      <w:r>
+                        <w:rPr>
+                          <w:rFonts w:ascii="Courier New" w:eastAsia="Times New Roman" w:hAnsi="Courier New" w:cs="Courier New"/>
+                          <w:color w:val="000000"/>
+                          <w:sz w:val="21"/>
+                          <w:szCs w:val="21"/>
+                        </w:rPr>
+                        <w:t>.conv</w:t>
+                      </w:r>
+                      <w:proofErr w:type="gramEnd"/>
+                      <w:r>
+                        <w:rPr>
+                          <w:rFonts w:ascii="Courier New" w:eastAsia="Times New Roman" w:hAnsi="Courier New" w:cs="Courier New"/>
+                          <w:color w:val="000000"/>
+                          <w:sz w:val="21"/>
+                          <w:szCs w:val="21"/>
+                        </w:rPr>
+                        <w:t>2 = nn.Conv2d(</w:t>
+                      </w:r>
+                      <w:r>
+                        <w:rPr>
+                          <w:rFonts w:ascii="Courier New" w:eastAsia="Times New Roman" w:hAnsi="Courier New" w:cs="Courier New"/>
+                          <w:color w:val="09885A"/>
+                          <w:sz w:val="21"/>
+                          <w:szCs w:val="21"/>
+                        </w:rPr>
+                        <w:t>10</w:t>
+                      </w:r>
+                      <w:r>
+                        <w:rPr>
+                          <w:rFonts w:ascii="Courier New" w:eastAsia="Times New Roman" w:hAnsi="Courier New" w:cs="Courier New"/>
+                          <w:color w:val="000000"/>
+                          <w:sz w:val="21"/>
+                          <w:szCs w:val="21"/>
+                        </w:rPr>
+                        <w:t xml:space="preserve">, </w:t>
+                      </w:r>
+                      <w:r>
+                        <w:rPr>
+                          <w:rFonts w:ascii="Courier New" w:eastAsia="Times New Roman" w:hAnsi="Courier New" w:cs="Courier New"/>
+                          <w:color w:val="09885A"/>
+                          <w:sz w:val="21"/>
+                          <w:szCs w:val="21"/>
+                        </w:rPr>
+                        <w:t>20</w:t>
+                      </w:r>
+                      <w:r>
+                        <w:rPr>
+                          <w:rFonts w:ascii="Courier New" w:eastAsia="Times New Roman" w:hAnsi="Courier New" w:cs="Courier New"/>
+                          <w:color w:val="000000"/>
+                          <w:sz w:val="21"/>
+                          <w:szCs w:val="21"/>
+                        </w:rPr>
+                        <w:t xml:space="preserve">, </w:t>
+                      </w:r>
+                      <w:r>
+                        <w:rPr>
+                          <w:rFonts w:ascii="Courier New" w:eastAsia="Times New Roman" w:hAnsi="Courier New" w:cs="Courier New"/>
+                          <w:color w:val="09885A"/>
+                          <w:sz w:val="21"/>
+                          <w:szCs w:val="21"/>
+                        </w:rPr>
+                        <w:t>4</w:t>
+                      </w:r>
+                      <w:r>
+                        <w:rPr>
+                          <w:rFonts w:ascii="Courier New" w:eastAsia="Times New Roman" w:hAnsi="Courier New" w:cs="Courier New"/>
+                          <w:color w:val="000000"/>
+                          <w:sz w:val="21"/>
+                          <w:szCs w:val="21"/>
+                        </w:rPr>
+                        <w:t>)</w:t>
+                      </w:r>
+                    </w:p>
+                    <w:p>
+                      <w:pPr>
+                        <w:shd w:val="clear" w:color="auto" w:fill="FFFFFE"/>
+                        <w:spacing w:line="285" w:lineRule="atLeast"/>
+                        <w:rPr>
+                          <w:rFonts w:ascii="Courier New" w:eastAsia="Times New Roman" w:hAnsi="Courier New" w:cs="Courier New"/>
+                          <w:color w:val="000000"/>
+                          <w:sz w:val="21"/>
+                          <w:szCs w:val="21"/>
+                        </w:rPr>
+                      </w:pPr>
+                      <w:r>
+                        <w:rPr>
+                          <w:rFonts w:ascii="Courier New" w:eastAsia="Times New Roman" w:hAnsi="Courier New" w:cs="Courier New"/>
+                          <w:color w:val="000000"/>
+                          <w:sz w:val="21"/>
+                          <w:szCs w:val="21"/>
+                        </w:rPr>
+                        <w:t xml:space="preserve">        </w:t>
+                      </w:r>
+                      <w:r>
+                        <w:rPr>
+                          <w:rFonts w:ascii="Courier New" w:eastAsia="Times New Roman" w:hAnsi="Courier New" w:cs="Courier New"/>
+                          <w:color w:val="001080"/>
+                          <w:sz w:val="21"/>
+                          <w:szCs w:val="21"/>
+                        </w:rPr>
+                        <w:t>self</w:t>
+                      </w:r>
+                      <w:r>
+                        <w:rPr>
+                          <w:rFonts w:ascii="Courier New" w:eastAsia="Times New Roman" w:hAnsi="Courier New" w:cs="Courier New"/>
+                          <w:color w:val="000000"/>
+                          <w:sz w:val="21"/>
+                          <w:szCs w:val="21"/>
+                        </w:rPr>
+                        <w:t xml:space="preserve">.fc1 = </w:t>
+                      </w:r>
+                      <w:proofErr w:type="spellStart"/>
+                      <w:proofErr w:type="gramStart"/>
+                      <w:r>
+                        <w:rPr>
+                          <w:rFonts w:ascii="Courier New" w:eastAsia="Times New Roman" w:hAnsi="Courier New" w:cs="Courier New"/>
+                          <w:color w:val="000000"/>
+                          <w:sz w:val="21"/>
+                          <w:szCs w:val="21"/>
+                        </w:rPr>
+                        <w:t>nn.Linear</w:t>
+                      </w:r>
+                      <w:proofErr w:type="spellEnd"/>
+                      <w:proofErr w:type="gramEnd"/>
+                      <w:r>
+                        <w:rPr>
+                          <w:rFonts w:ascii="Courier New" w:eastAsia="Times New Roman" w:hAnsi="Courier New" w:cs="Courier New"/>
+                          <w:color w:val="000000"/>
+                          <w:sz w:val="21"/>
+                          <w:szCs w:val="21"/>
+                        </w:rPr>
+                        <w:t>(</w:t>
+                      </w:r>
+                      <w:r>
+                        <w:rPr>
+                          <w:rFonts w:ascii="Courier New" w:eastAsia="Times New Roman" w:hAnsi="Courier New" w:cs="Courier New"/>
+                          <w:color w:val="09885A"/>
+                          <w:sz w:val="21"/>
+                          <w:szCs w:val="21"/>
+                        </w:rPr>
+                        <w:t>20</w:t>
+                      </w:r>
+                      <w:r>
+                        <w:rPr>
+                          <w:rFonts w:ascii="Courier New" w:eastAsia="Times New Roman" w:hAnsi="Courier New" w:cs="Courier New"/>
+                          <w:color w:val="000000"/>
+                          <w:sz w:val="21"/>
+                          <w:szCs w:val="21"/>
+                        </w:rPr>
+                        <w:t xml:space="preserve"> * </w:t>
+                      </w:r>
+                      <w:r>
+                        <w:rPr>
+                          <w:rFonts w:ascii="Courier New" w:eastAsia="Times New Roman" w:hAnsi="Courier New" w:cs="Courier New"/>
+                          <w:color w:val="09885A"/>
+                          <w:sz w:val="21"/>
+                          <w:szCs w:val="21"/>
+                        </w:rPr>
+                        <w:t>5</w:t>
+                      </w:r>
+                      <w:r>
+                        <w:rPr>
+                          <w:rFonts w:ascii="Courier New" w:eastAsia="Times New Roman" w:hAnsi="Courier New" w:cs="Courier New"/>
+                          <w:color w:val="000000"/>
+                          <w:sz w:val="21"/>
+                          <w:szCs w:val="21"/>
+                        </w:rPr>
+                        <w:t xml:space="preserve"> * </w:t>
+                      </w:r>
+                      <w:r>
+                        <w:rPr>
+                          <w:rFonts w:ascii="Courier New" w:eastAsia="Times New Roman" w:hAnsi="Courier New" w:cs="Courier New"/>
+                          <w:color w:val="09885A"/>
+                          <w:sz w:val="21"/>
+                          <w:szCs w:val="21"/>
+                        </w:rPr>
+                        <w:t>5</w:t>
+                      </w:r>
+                      <w:r>
+                        <w:rPr>
+                          <w:rFonts w:ascii="Courier New" w:eastAsia="Times New Roman" w:hAnsi="Courier New" w:cs="Courier New"/>
+                          <w:color w:val="000000"/>
+                          <w:sz w:val="21"/>
+                          <w:szCs w:val="21"/>
+                        </w:rPr>
+                        <w:t xml:space="preserve">, </w:t>
+                      </w:r>
+                      <w:r>
+                        <w:rPr>
+                          <w:rFonts w:ascii="Courier New" w:eastAsia="Times New Roman" w:hAnsi="Courier New" w:cs="Courier New"/>
+                          <w:color w:val="09885A"/>
+                          <w:sz w:val="21"/>
+                          <w:szCs w:val="21"/>
+                        </w:rPr>
+                        <w:t>250</w:t>
+                      </w:r>
+                      <w:r>
+                        <w:rPr>
+                          <w:rFonts w:ascii="Courier New" w:eastAsia="Times New Roman" w:hAnsi="Courier New" w:cs="Courier New"/>
+                          <w:color w:val="000000"/>
+                          <w:sz w:val="21"/>
+                          <w:szCs w:val="21"/>
+                        </w:rPr>
+                        <w:t>)</w:t>
+                      </w:r>
+                    </w:p>
+                    <w:p>
+                      <w:pPr>
+                        <w:shd w:val="clear" w:color="auto" w:fill="FFFFFE"/>
+                        <w:spacing w:line="285" w:lineRule="atLeast"/>
+                        <w:rPr>
+                          <w:rFonts w:ascii="Courier New" w:eastAsia="Times New Roman" w:hAnsi="Courier New" w:cs="Courier New"/>
+                          <w:color w:val="000000"/>
+                          <w:sz w:val="21"/>
+                          <w:szCs w:val="21"/>
+                        </w:rPr>
+                      </w:pPr>
+                      <w:r>
+                        <w:rPr>
+                          <w:rFonts w:ascii="Courier New" w:eastAsia="Times New Roman" w:hAnsi="Courier New" w:cs="Courier New"/>
+                          <w:color w:val="000000"/>
+                          <w:sz w:val="21"/>
+                          <w:szCs w:val="21"/>
+                        </w:rPr>
+                        <w:t xml:space="preserve">        </w:t>
+                      </w:r>
+                      <w:r>
+                        <w:rPr>
+                          <w:rFonts w:ascii="Courier New" w:eastAsia="Times New Roman" w:hAnsi="Courier New" w:cs="Courier New"/>
+                          <w:color w:val="001080"/>
+                          <w:sz w:val="21"/>
+                          <w:szCs w:val="21"/>
+                        </w:rPr>
+                        <w:t>self</w:t>
+                      </w:r>
+                      <w:r>
+                        <w:rPr>
+                          <w:rFonts w:ascii="Courier New" w:eastAsia="Times New Roman" w:hAnsi="Courier New" w:cs="Courier New"/>
+                          <w:color w:val="000000"/>
+                          <w:sz w:val="21"/>
+                          <w:szCs w:val="21"/>
+                        </w:rPr>
+                        <w:t xml:space="preserve">.fc2 = </w:t>
+                      </w:r>
+                      <w:proofErr w:type="spellStart"/>
+                      <w:proofErr w:type="gramStart"/>
+                      <w:r>
+                        <w:rPr>
+                          <w:rFonts w:ascii="Courier New" w:eastAsia="Times New Roman" w:hAnsi="Courier New" w:cs="Courier New"/>
+                          <w:color w:val="000000"/>
+                          <w:sz w:val="21"/>
+                          <w:szCs w:val="21"/>
+                        </w:rPr>
+                        <w:t>nn.Linear</w:t>
+                      </w:r>
+                      <w:proofErr w:type="spellEnd"/>
+                      <w:proofErr w:type="gramEnd"/>
+                      <w:r>
+                        <w:rPr>
+                          <w:rFonts w:ascii="Courier New" w:eastAsia="Times New Roman" w:hAnsi="Courier New" w:cs="Courier New"/>
+                          <w:color w:val="000000"/>
+                          <w:sz w:val="21"/>
+                          <w:szCs w:val="21"/>
+                        </w:rPr>
+                        <w:t>(</w:t>
+                      </w:r>
+                      <w:r>
+                        <w:rPr>
+                          <w:rFonts w:ascii="Courier New" w:eastAsia="Times New Roman" w:hAnsi="Courier New" w:cs="Courier New"/>
+                          <w:color w:val="09885A"/>
+                          <w:sz w:val="21"/>
+                          <w:szCs w:val="21"/>
+                        </w:rPr>
+                        <w:t>250</w:t>
+                      </w:r>
+                      <w:r>
+                        <w:rPr>
+                          <w:rFonts w:ascii="Courier New" w:eastAsia="Times New Roman" w:hAnsi="Courier New" w:cs="Courier New"/>
+                          <w:color w:val="000000"/>
+                          <w:sz w:val="21"/>
+                          <w:szCs w:val="21"/>
+                        </w:rPr>
+                        <w:t xml:space="preserve">, </w:t>
+                      </w:r>
+                      <w:r>
+                        <w:rPr>
+                          <w:rFonts w:ascii="Courier New" w:eastAsia="Times New Roman" w:hAnsi="Courier New" w:cs="Courier New"/>
+                          <w:color w:val="09885A"/>
+                          <w:sz w:val="21"/>
+                          <w:szCs w:val="21"/>
+                        </w:rPr>
+                        <w:t>50</w:t>
+                      </w:r>
+                      <w:r>
+                        <w:rPr>
+                          <w:rFonts w:ascii="Courier New" w:eastAsia="Times New Roman" w:hAnsi="Courier New" w:cs="Courier New"/>
+                          <w:color w:val="000000"/>
+                          <w:sz w:val="21"/>
+                          <w:szCs w:val="21"/>
+                        </w:rPr>
+                        <w:t>)</w:t>
+                      </w:r>
+                    </w:p>
+                    <w:p>
+                      <w:pPr>
+                        <w:shd w:val="clear" w:color="auto" w:fill="FFFFFE"/>
+                        <w:spacing w:line="285" w:lineRule="atLeast"/>
+                        <w:rPr>
+                          <w:rFonts w:ascii="Courier New" w:eastAsia="Times New Roman" w:hAnsi="Courier New" w:cs="Courier New"/>
+                          <w:color w:val="000000"/>
+                          <w:sz w:val="21"/>
+                          <w:szCs w:val="21"/>
+                        </w:rPr>
+                      </w:pPr>
+                      <w:r>
+                        <w:rPr>
+                          <w:rFonts w:ascii="Courier New" w:eastAsia="Times New Roman" w:hAnsi="Courier New" w:cs="Courier New"/>
+                          <w:color w:val="000000"/>
+                          <w:sz w:val="21"/>
+                          <w:szCs w:val="21"/>
+                        </w:rPr>
+                        <w:t xml:space="preserve">        </w:t>
+                      </w:r>
+                      <w:r>
+                        <w:rPr>
+                          <w:rFonts w:ascii="Courier New" w:eastAsia="Times New Roman" w:hAnsi="Courier New" w:cs="Courier New"/>
+                          <w:color w:val="001080"/>
+                          <w:sz w:val="21"/>
+                          <w:szCs w:val="21"/>
+                        </w:rPr>
+                        <w:t>self</w:t>
+                      </w:r>
+                      <w:r>
+                        <w:rPr>
+                          <w:rFonts w:ascii="Courier New" w:eastAsia="Times New Roman" w:hAnsi="Courier New" w:cs="Courier New"/>
+                          <w:color w:val="000000"/>
+                          <w:sz w:val="21"/>
+                          <w:szCs w:val="21"/>
+                        </w:rPr>
+                        <w:t xml:space="preserve">.fc3 = </w:t>
+                      </w:r>
+                      <w:proofErr w:type="spellStart"/>
+                      <w:proofErr w:type="gramStart"/>
+                      <w:r>
+                        <w:rPr>
+                          <w:rFonts w:ascii="Courier New" w:eastAsia="Times New Roman" w:hAnsi="Courier New" w:cs="Courier New"/>
+                          <w:color w:val="000000"/>
+                          <w:sz w:val="21"/>
+                          <w:szCs w:val="21"/>
+                        </w:rPr>
+                        <w:t>nn.Linear</w:t>
+                      </w:r>
+                      <w:proofErr w:type="spellEnd"/>
+                      <w:proofErr w:type="gramEnd"/>
+                      <w:r>
+                        <w:rPr>
+                          <w:rFonts w:ascii="Courier New" w:eastAsia="Times New Roman" w:hAnsi="Courier New" w:cs="Courier New"/>
+                          <w:color w:val="000000"/>
+                          <w:sz w:val="21"/>
+                          <w:szCs w:val="21"/>
+                        </w:rPr>
+                        <w:t>(</w:t>
+                      </w:r>
+                      <w:r>
+                        <w:rPr>
+                          <w:rFonts w:ascii="Courier New" w:eastAsia="Times New Roman" w:hAnsi="Courier New" w:cs="Courier New"/>
+                          <w:color w:val="09885A"/>
+                          <w:sz w:val="21"/>
+                          <w:szCs w:val="21"/>
+                        </w:rPr>
+                        <w:t>50</w:t>
+                      </w:r>
+                      <w:r>
+                        <w:rPr>
+                          <w:rFonts w:ascii="Courier New" w:eastAsia="Times New Roman" w:hAnsi="Courier New" w:cs="Courier New"/>
+                          <w:color w:val="000000"/>
+                          <w:sz w:val="21"/>
+                          <w:szCs w:val="21"/>
+                        </w:rPr>
+                        <w:t xml:space="preserve">, </w:t>
+                      </w:r>
+                      <w:r>
+                        <w:rPr>
+                          <w:rFonts w:ascii="Courier New" w:eastAsia="Times New Roman" w:hAnsi="Courier New" w:cs="Courier New"/>
+                          <w:color w:val="09885A"/>
+                          <w:sz w:val="21"/>
+                          <w:szCs w:val="21"/>
+                        </w:rPr>
+                        <w:t>2</w:t>
+                      </w:r>
+                      <w:r>
+                        <w:rPr>
+                          <w:rFonts w:ascii="Courier New" w:eastAsia="Times New Roman" w:hAnsi="Courier New" w:cs="Courier New"/>
+                          <w:color w:val="000000"/>
+                          <w:sz w:val="21"/>
+                          <w:szCs w:val="21"/>
+                        </w:rPr>
+                        <w:t>)</w:t>
+                      </w:r>
+                    </w:p>
+                    <w:p>
+                      <w:pPr>
+                        <w:shd w:val="clear" w:color="auto" w:fill="FFFFFE"/>
+                        <w:spacing w:line="285" w:lineRule="atLeast"/>
+                        <w:rPr>
+                          <w:rFonts w:ascii="Courier New" w:eastAsia="Times New Roman" w:hAnsi="Courier New" w:cs="Courier New"/>
+                          <w:color w:val="000000"/>
+                          <w:sz w:val="21"/>
+                          <w:szCs w:val="21"/>
+                        </w:rPr>
+                      </w:pPr>
+                      <w:r>
+                        <w:rPr>
+                          <w:rFonts w:ascii="Courier New" w:eastAsia="Times New Roman" w:hAnsi="Courier New" w:cs="Courier New"/>
+                          <w:color w:val="000000"/>
+                          <w:sz w:val="21"/>
+                          <w:szCs w:val="21"/>
+                        </w:rPr>
+                        <w:t xml:space="preserve">        </w:t>
+                      </w:r>
+                      <w:proofErr w:type="spellStart"/>
+                      <w:proofErr w:type="gramStart"/>
+                      <w:r>
+                        <w:rPr>
+                          <w:rFonts w:ascii="Courier New" w:eastAsia="Times New Roman" w:hAnsi="Courier New" w:cs="Courier New"/>
+                          <w:color w:val="001080"/>
+                          <w:sz w:val="21"/>
+                          <w:szCs w:val="21"/>
+                        </w:rPr>
+                        <w:t>self</w:t>
+                      </w:r>
+                      <w:r>
+                        <w:rPr>
+                          <w:rFonts w:ascii="Courier New" w:eastAsia="Times New Roman" w:hAnsi="Courier New" w:cs="Courier New"/>
+                          <w:color w:val="000000"/>
+                          <w:sz w:val="21"/>
+                          <w:szCs w:val="21"/>
+                        </w:rPr>
+                        <w:t>.dropout</w:t>
+                      </w:r>
+                      <w:proofErr w:type="spellEnd"/>
+                      <w:proofErr w:type="gramEnd"/>
+                      <w:r>
+                        <w:rPr>
+                          <w:rFonts w:ascii="Courier New" w:eastAsia="Times New Roman" w:hAnsi="Courier New" w:cs="Courier New"/>
+                          <w:color w:val="000000"/>
+                          <w:sz w:val="21"/>
+                          <w:szCs w:val="21"/>
+                        </w:rPr>
+                        <w:t xml:space="preserve"> = </w:t>
+                      </w:r>
+                      <w:proofErr w:type="spellStart"/>
+                      <w:r>
+                        <w:rPr>
+                          <w:rFonts w:ascii="Courier New" w:eastAsia="Times New Roman" w:hAnsi="Courier New" w:cs="Courier New"/>
+                          <w:color w:val="000000"/>
+                          <w:sz w:val="21"/>
+                          <w:szCs w:val="21"/>
+                        </w:rPr>
+                        <w:t>nn.Dropout</w:t>
+                      </w:r>
+                      <w:proofErr w:type="spellEnd"/>
+                      <w:r>
+                        <w:rPr>
+                          <w:rFonts w:ascii="Courier New" w:eastAsia="Times New Roman" w:hAnsi="Courier New" w:cs="Courier New"/>
+                          <w:color w:val="000000"/>
+                          <w:sz w:val="21"/>
+                          <w:szCs w:val="21"/>
+                        </w:rPr>
+                        <w:t>(</w:t>
+                      </w:r>
+                      <w:r>
+                        <w:rPr>
+                          <w:rFonts w:ascii="Courier New" w:eastAsia="Times New Roman" w:hAnsi="Courier New" w:cs="Courier New"/>
+                          <w:color w:val="09885A"/>
+                          <w:sz w:val="21"/>
+                          <w:szCs w:val="21"/>
+                        </w:rPr>
+                        <w:t>0.5</w:t>
+                      </w:r>
+                      <w:r>
+                        <w:rPr>
+                          <w:rFonts w:ascii="Courier New" w:eastAsia="Times New Roman" w:hAnsi="Courier New" w:cs="Courier New"/>
+                          <w:color w:val="000000"/>
+                          <w:sz w:val="21"/>
+                          <w:szCs w:val="21"/>
+                        </w:rPr>
+                        <w:t>)</w:t>
+                      </w:r>
+                    </w:p>
+                    <w:p>
+                      <w:pPr>
+                        <w:shd w:val="clear" w:color="auto" w:fill="FFFFFE"/>
+                        <w:spacing w:line="285" w:lineRule="atLeast"/>
+                        <w:rPr>
+                          <w:rFonts w:ascii="Courier New" w:eastAsia="Times New Roman" w:hAnsi="Courier New" w:cs="Courier New"/>
+                          <w:color w:val="000000"/>
+                          <w:sz w:val="21"/>
+                          <w:szCs w:val="21"/>
+                        </w:rPr>
+                      </w:pPr>
+                    </w:p>
+                    <w:p>
+                      <w:pPr>
+                        <w:shd w:val="clear" w:color="auto" w:fill="FFFFFE"/>
+                        <w:spacing w:line="285" w:lineRule="atLeast"/>
+                        <w:rPr>
+                          <w:rFonts w:ascii="Courier New" w:eastAsia="Times New Roman" w:hAnsi="Courier New" w:cs="Courier New"/>
+                          <w:color w:val="000000"/>
+                          <w:sz w:val="21"/>
+                          <w:szCs w:val="21"/>
+                        </w:rPr>
+                      </w:pPr>
+                      <w:r>
+                        <w:rPr>
+                          <w:rFonts w:ascii="Courier New" w:eastAsia="Times New Roman" w:hAnsi="Courier New" w:cs="Courier New"/>
+                          <w:color w:val="000000"/>
+                          <w:sz w:val="21"/>
+                          <w:szCs w:val="21"/>
+                        </w:rPr>
+                        <w:t xml:space="preserve">    </w:t>
+                      </w:r>
+                      <w:r>
+                        <w:rPr>
+                          <w:rFonts w:ascii="Courier New" w:eastAsia="Times New Roman" w:hAnsi="Courier New" w:cs="Courier New"/>
+                          <w:color w:val="0000FF"/>
+                          <w:sz w:val="21"/>
+                          <w:szCs w:val="21"/>
+                        </w:rPr>
+                        <w:t>def</w:t>
+                      </w:r>
+                      <w:r>
+                        <w:rPr>
+                          <w:rFonts w:ascii="Courier New" w:eastAsia="Times New Roman" w:hAnsi="Courier New" w:cs="Courier New"/>
+                          <w:color w:val="000000"/>
+                          <w:sz w:val="21"/>
+                          <w:szCs w:val="21"/>
+                        </w:rPr>
+                        <w:t xml:space="preserve"> </w:t>
+                      </w:r>
+                      <w:proofErr w:type="gramStart"/>
+                      <w:r>
+                        <w:rPr>
+                          <w:rFonts w:ascii="Courier New" w:eastAsia="Times New Roman" w:hAnsi="Courier New" w:cs="Courier New"/>
+                          <w:color w:val="795E26"/>
+                          <w:sz w:val="21"/>
+                          <w:szCs w:val="21"/>
+                        </w:rPr>
+                        <w:t>forward</w:t>
+                      </w:r>
+                      <w:r>
+                        <w:rPr>
+                          <w:rFonts w:ascii="Courier New" w:eastAsia="Times New Roman" w:hAnsi="Courier New" w:cs="Courier New"/>
+                          <w:color w:val="000000"/>
+                          <w:sz w:val="21"/>
+                          <w:szCs w:val="21"/>
+                        </w:rPr>
+                        <w:t>(</w:t>
+                      </w:r>
+                      <w:proofErr w:type="gramEnd"/>
+                      <w:r>
+                        <w:rPr>
+                          <w:rFonts w:ascii="Courier New" w:eastAsia="Times New Roman" w:hAnsi="Courier New" w:cs="Courier New"/>
+                          <w:color w:val="001080"/>
+                          <w:sz w:val="21"/>
+                          <w:szCs w:val="21"/>
+                        </w:rPr>
+                        <w:t>self</w:t>
+                      </w:r>
+                      <w:r>
+                        <w:rPr>
+                          <w:rFonts w:ascii="Courier New" w:eastAsia="Times New Roman" w:hAnsi="Courier New" w:cs="Courier New"/>
+                          <w:color w:val="000000"/>
+                          <w:sz w:val="21"/>
+                          <w:szCs w:val="21"/>
+                        </w:rPr>
+                        <w:t xml:space="preserve">, </w:t>
+                      </w:r>
+                      <w:r>
+                        <w:rPr>
+                          <w:rFonts w:ascii="Courier New" w:eastAsia="Times New Roman" w:hAnsi="Courier New" w:cs="Courier New"/>
+                          <w:color w:val="001080"/>
+                          <w:sz w:val="21"/>
+                          <w:szCs w:val="21"/>
+                        </w:rPr>
+                        <w:t>x</w:t>
+                      </w:r>
+                      <w:r>
+                        <w:rPr>
+                          <w:rFonts w:ascii="Courier New" w:eastAsia="Times New Roman" w:hAnsi="Courier New" w:cs="Courier New"/>
+                          <w:color w:val="000000"/>
+                          <w:sz w:val="21"/>
+                          <w:szCs w:val="21"/>
+                        </w:rPr>
+                        <w:t>):</w:t>
+                      </w:r>
+                    </w:p>
+                    <w:p>
+                      <w:pPr>
+                        <w:shd w:val="clear" w:color="auto" w:fill="FFFFFE"/>
+                        <w:spacing w:line="285" w:lineRule="atLeast"/>
+                        <w:rPr>
+                          <w:rFonts w:ascii="Courier New" w:eastAsia="Times New Roman" w:hAnsi="Courier New" w:cs="Courier New"/>
+                          <w:color w:val="000000"/>
+                          <w:sz w:val="21"/>
+                          <w:szCs w:val="21"/>
+                        </w:rPr>
+                      </w:pPr>
+                      <w:r>
+                        <w:rPr>
+                          <w:rFonts w:ascii="Courier New" w:eastAsia="Times New Roman" w:hAnsi="Courier New" w:cs="Courier New"/>
+                          <w:color w:val="000000"/>
+                          <w:sz w:val="21"/>
+                          <w:szCs w:val="21"/>
+                        </w:rPr>
+                        <w:t xml:space="preserve">        x = </w:t>
+                      </w:r>
+                      <w:proofErr w:type="spellStart"/>
+                      <w:proofErr w:type="gramStart"/>
+                      <w:r>
+                        <w:rPr>
+                          <w:rFonts w:ascii="Courier New" w:eastAsia="Times New Roman" w:hAnsi="Courier New" w:cs="Courier New"/>
+                          <w:color w:val="001080"/>
+                          <w:sz w:val="21"/>
+                          <w:szCs w:val="21"/>
+                        </w:rPr>
+                        <w:t>self</w:t>
+                      </w:r>
+                      <w:r>
+                        <w:rPr>
+                          <w:rFonts w:ascii="Courier New" w:eastAsia="Times New Roman" w:hAnsi="Courier New" w:cs="Courier New"/>
+                          <w:color w:val="000000"/>
+                          <w:sz w:val="21"/>
+                          <w:szCs w:val="21"/>
+                        </w:rPr>
+                        <w:t>.pool</w:t>
+                      </w:r>
+                      <w:proofErr w:type="spellEnd"/>
+                      <w:proofErr w:type="gramEnd"/>
+                      <w:r>
+                        <w:rPr>
+                          <w:rFonts w:ascii="Courier New" w:eastAsia="Times New Roman" w:hAnsi="Courier New" w:cs="Courier New"/>
+                          <w:color w:val="000000"/>
+                          <w:sz w:val="21"/>
+                          <w:szCs w:val="21"/>
+                        </w:rPr>
+                        <w:t>(</w:t>
+                      </w:r>
+                      <w:proofErr w:type="spellStart"/>
+                      <w:r>
+                        <w:rPr>
+                          <w:rFonts w:ascii="Courier New" w:eastAsia="Times New Roman" w:hAnsi="Courier New" w:cs="Courier New"/>
+                          <w:color w:val="000000"/>
+                          <w:sz w:val="21"/>
+                          <w:szCs w:val="21"/>
+                        </w:rPr>
+                        <w:t>F.relu</w:t>
+                      </w:r>
+                      <w:proofErr w:type="spellEnd"/>
+                      <w:r>
+                        <w:rPr>
+                          <w:rFonts w:ascii="Courier New" w:eastAsia="Times New Roman" w:hAnsi="Courier New" w:cs="Courier New"/>
+                          <w:color w:val="000000"/>
+                          <w:sz w:val="21"/>
+                          <w:szCs w:val="21"/>
+                        </w:rPr>
+                        <w:t>(</w:t>
+                      </w:r>
+                      <w:r>
+                        <w:rPr>
+                          <w:rFonts w:ascii="Courier New" w:eastAsia="Times New Roman" w:hAnsi="Courier New" w:cs="Courier New"/>
+                          <w:color w:val="001080"/>
+                          <w:sz w:val="21"/>
+                          <w:szCs w:val="21"/>
+                        </w:rPr>
+                        <w:t>self</w:t>
+                      </w:r>
+                      <w:r>
+                        <w:rPr>
+                          <w:rFonts w:ascii="Courier New" w:eastAsia="Times New Roman" w:hAnsi="Courier New" w:cs="Courier New"/>
+                          <w:color w:val="000000"/>
+                          <w:sz w:val="21"/>
+                          <w:szCs w:val="21"/>
+                        </w:rPr>
+                        <w:t>.conv1(x)))</w:t>
+                      </w:r>
+                    </w:p>
+                    <w:p>
+                      <w:pPr>
+                        <w:shd w:val="clear" w:color="auto" w:fill="FFFFFE"/>
+                        <w:spacing w:line="285" w:lineRule="atLeast"/>
+                        <w:rPr>
+                          <w:rFonts w:ascii="Courier New" w:eastAsia="Times New Roman" w:hAnsi="Courier New" w:cs="Courier New"/>
+                          <w:color w:val="000000"/>
+                          <w:sz w:val="21"/>
+                          <w:szCs w:val="21"/>
+                        </w:rPr>
+                      </w:pPr>
+                      <w:r>
+                        <w:rPr>
+                          <w:rFonts w:ascii="Courier New" w:eastAsia="Times New Roman" w:hAnsi="Courier New" w:cs="Courier New"/>
+                          <w:color w:val="000000"/>
+                          <w:sz w:val="21"/>
+                          <w:szCs w:val="21"/>
+                        </w:rPr>
+                        <w:t xml:space="preserve">        x = </w:t>
+                      </w:r>
+                      <w:proofErr w:type="spellStart"/>
+                      <w:proofErr w:type="gramStart"/>
+                      <w:r>
+                        <w:rPr>
+                          <w:rFonts w:ascii="Courier New" w:eastAsia="Times New Roman" w:hAnsi="Courier New" w:cs="Courier New"/>
+                          <w:color w:val="001080"/>
+                          <w:sz w:val="21"/>
+                          <w:szCs w:val="21"/>
+                        </w:rPr>
+                        <w:t>self</w:t>
+                      </w:r>
+                      <w:r>
+                        <w:rPr>
+                          <w:rFonts w:ascii="Courier New" w:eastAsia="Times New Roman" w:hAnsi="Courier New" w:cs="Courier New"/>
+                          <w:color w:val="000000"/>
+                          <w:sz w:val="21"/>
+                          <w:szCs w:val="21"/>
+                        </w:rPr>
+                        <w:t>.pool</w:t>
+                      </w:r>
+                      <w:proofErr w:type="spellEnd"/>
+                      <w:proofErr w:type="gramEnd"/>
+                      <w:r>
+                        <w:rPr>
+                          <w:rFonts w:ascii="Courier New" w:eastAsia="Times New Roman" w:hAnsi="Courier New" w:cs="Courier New"/>
+                          <w:color w:val="000000"/>
+                          <w:sz w:val="21"/>
+                          <w:szCs w:val="21"/>
+                        </w:rPr>
+                        <w:t>(</w:t>
+                      </w:r>
+                      <w:proofErr w:type="spellStart"/>
+                      <w:r>
+                        <w:rPr>
+                          <w:rFonts w:ascii="Courier New" w:eastAsia="Times New Roman" w:hAnsi="Courier New" w:cs="Courier New"/>
+                          <w:color w:val="000000"/>
+                          <w:sz w:val="21"/>
+                          <w:szCs w:val="21"/>
+                        </w:rPr>
+                        <w:t>F.relu</w:t>
+                      </w:r>
+                      <w:proofErr w:type="spellEnd"/>
+                      <w:r>
+                        <w:rPr>
+                          <w:rFonts w:ascii="Courier New" w:eastAsia="Times New Roman" w:hAnsi="Courier New" w:cs="Courier New"/>
+                          <w:color w:val="000000"/>
+                          <w:sz w:val="21"/>
+                          <w:szCs w:val="21"/>
+                        </w:rPr>
+                        <w:t>(</w:t>
+                      </w:r>
+                      <w:r>
+                        <w:rPr>
+                          <w:rFonts w:ascii="Courier New" w:eastAsia="Times New Roman" w:hAnsi="Courier New" w:cs="Courier New"/>
+                          <w:color w:val="001080"/>
+                          <w:sz w:val="21"/>
+                          <w:szCs w:val="21"/>
+                        </w:rPr>
+                        <w:t>self</w:t>
+                      </w:r>
+                      <w:r>
+                        <w:rPr>
+                          <w:rFonts w:ascii="Courier New" w:eastAsia="Times New Roman" w:hAnsi="Courier New" w:cs="Courier New"/>
+                          <w:color w:val="000000"/>
+                          <w:sz w:val="21"/>
+                          <w:szCs w:val="21"/>
+                        </w:rPr>
+                        <w:t>.conv2(x)))</w:t>
+                      </w:r>
+                    </w:p>
+                    <w:p>
+                      <w:pPr>
+                        <w:shd w:val="clear" w:color="auto" w:fill="FFFFFE"/>
+                        <w:spacing w:line="285" w:lineRule="atLeast"/>
+                        <w:rPr>
+                          <w:rFonts w:ascii="Courier New" w:eastAsia="Times New Roman" w:hAnsi="Courier New" w:cs="Courier New"/>
+                          <w:color w:val="000000"/>
+                          <w:sz w:val="21"/>
+                          <w:szCs w:val="21"/>
+                        </w:rPr>
+                      </w:pPr>
+                      <w:r>
+                        <w:rPr>
+                          <w:rFonts w:ascii="Courier New" w:eastAsia="Times New Roman" w:hAnsi="Courier New" w:cs="Courier New"/>
+                          <w:color w:val="000000"/>
+                          <w:sz w:val="21"/>
+                          <w:szCs w:val="21"/>
+                        </w:rPr>
+                        <w:t xml:space="preserve">        x = </w:t>
+                      </w:r>
+                      <w:proofErr w:type="spellStart"/>
+                      <w:proofErr w:type="gramStart"/>
+                      <w:r>
+                        <w:rPr>
+                          <w:rFonts w:ascii="Courier New" w:eastAsia="Times New Roman" w:hAnsi="Courier New" w:cs="Courier New"/>
+                          <w:color w:val="000000"/>
+                          <w:sz w:val="21"/>
+                          <w:szCs w:val="21"/>
+                        </w:rPr>
+                        <w:t>torch.flatten</w:t>
+                      </w:r>
+                      <w:proofErr w:type="spellEnd"/>
+                      <w:proofErr w:type="gramEnd"/>
+                      <w:r>
+                        <w:rPr>
+                          <w:rFonts w:ascii="Courier New" w:eastAsia="Times New Roman" w:hAnsi="Courier New" w:cs="Courier New"/>
+                          <w:color w:val="000000"/>
+                          <w:sz w:val="21"/>
+                          <w:szCs w:val="21"/>
+                        </w:rPr>
+                        <w:t xml:space="preserve">(x, </w:t>
+                      </w:r>
+                      <w:r>
+                        <w:rPr>
+                          <w:rFonts w:ascii="Courier New" w:eastAsia="Times New Roman" w:hAnsi="Courier New" w:cs="Courier New"/>
+                          <w:color w:val="09885A"/>
+                          <w:sz w:val="21"/>
+                          <w:szCs w:val="21"/>
+                        </w:rPr>
+                        <w:t>1</w:t>
+                      </w:r>
+                      <w:r>
+                        <w:rPr>
+                          <w:rFonts w:ascii="Courier New" w:eastAsia="Times New Roman" w:hAnsi="Courier New" w:cs="Courier New"/>
+                          <w:color w:val="000000"/>
+                          <w:sz w:val="21"/>
+                          <w:szCs w:val="21"/>
+                        </w:rPr>
+                        <w:t>)</w:t>
+                      </w:r>
+                    </w:p>
+                    <w:p>
+                      <w:pPr>
+                        <w:shd w:val="clear" w:color="auto" w:fill="FFFFFE"/>
+                        <w:spacing w:line="285" w:lineRule="atLeast"/>
+                        <w:rPr>
+                          <w:rFonts w:ascii="Courier New" w:eastAsia="Times New Roman" w:hAnsi="Courier New" w:cs="Courier New"/>
+                          <w:color w:val="000000"/>
+                          <w:sz w:val="21"/>
+                          <w:szCs w:val="21"/>
+                        </w:rPr>
+                      </w:pPr>
+                      <w:r>
+                        <w:rPr>
+                          <w:rFonts w:ascii="Courier New" w:eastAsia="Times New Roman" w:hAnsi="Courier New" w:cs="Courier New"/>
+                          <w:color w:val="000000"/>
+                          <w:sz w:val="21"/>
+                          <w:szCs w:val="21"/>
+                        </w:rPr>
+                        <w:t xml:space="preserve">        x = </w:t>
+                      </w:r>
+                      <w:proofErr w:type="spellStart"/>
+                      <w:proofErr w:type="gramStart"/>
+                      <w:r>
+                        <w:rPr>
+                          <w:rFonts w:ascii="Courier New" w:eastAsia="Times New Roman" w:hAnsi="Courier New" w:cs="Courier New"/>
+                          <w:color w:val="001080"/>
+                          <w:sz w:val="21"/>
+                          <w:szCs w:val="21"/>
+                        </w:rPr>
+                        <w:t>self</w:t>
+                      </w:r>
+                      <w:r>
+                        <w:rPr>
+                          <w:rFonts w:ascii="Courier New" w:eastAsia="Times New Roman" w:hAnsi="Courier New" w:cs="Courier New"/>
+                          <w:color w:val="000000"/>
+                          <w:sz w:val="21"/>
+                          <w:szCs w:val="21"/>
+                        </w:rPr>
+                        <w:t>.dropout</w:t>
+                      </w:r>
+                      <w:proofErr w:type="spellEnd"/>
+                      <w:proofErr w:type="gramEnd"/>
+                      <w:r>
+                        <w:rPr>
+                          <w:rFonts w:ascii="Courier New" w:eastAsia="Times New Roman" w:hAnsi="Courier New" w:cs="Courier New"/>
+                          <w:color w:val="000000"/>
+                          <w:sz w:val="21"/>
+                          <w:szCs w:val="21"/>
+                        </w:rPr>
+                        <w:t>(x)</w:t>
+                      </w:r>
+                    </w:p>
+                    <w:p>
+                      <w:pPr>
+                        <w:shd w:val="clear" w:color="auto" w:fill="FFFFFE"/>
+                        <w:spacing w:line="285" w:lineRule="atLeast"/>
+                        <w:rPr>
+                          <w:rFonts w:ascii="Courier New" w:eastAsia="Times New Roman" w:hAnsi="Courier New" w:cs="Courier New"/>
+                          <w:color w:val="000000"/>
+                          <w:sz w:val="21"/>
+                          <w:szCs w:val="21"/>
+                        </w:rPr>
+                      </w:pPr>
+                      <w:r>
+                        <w:rPr>
+                          <w:rFonts w:ascii="Courier New" w:eastAsia="Times New Roman" w:hAnsi="Courier New" w:cs="Courier New"/>
+                          <w:color w:val="000000"/>
+                          <w:sz w:val="21"/>
+                          <w:szCs w:val="21"/>
+                        </w:rPr>
+                        <w:t xml:space="preserve">        x = </w:t>
+                      </w:r>
+                      <w:proofErr w:type="spellStart"/>
+                      <w:proofErr w:type="gramStart"/>
+                      <w:r>
+                        <w:rPr>
+                          <w:rFonts w:ascii="Courier New" w:eastAsia="Times New Roman" w:hAnsi="Courier New" w:cs="Courier New"/>
+                          <w:color w:val="000000"/>
+                          <w:sz w:val="21"/>
+                          <w:szCs w:val="21"/>
+                        </w:rPr>
+                        <w:t>F.relu</w:t>
+                      </w:r>
+                      <w:proofErr w:type="spellEnd"/>
+                      <w:proofErr w:type="gramEnd"/>
+                      <w:r>
+                        <w:rPr>
+                          <w:rFonts w:ascii="Courier New" w:eastAsia="Times New Roman" w:hAnsi="Courier New" w:cs="Courier New"/>
+                          <w:color w:val="000000"/>
+                          <w:sz w:val="21"/>
+                          <w:szCs w:val="21"/>
+                        </w:rPr>
+                        <w:t>(</w:t>
+                      </w:r>
+                      <w:r>
+                        <w:rPr>
+                          <w:rFonts w:ascii="Courier New" w:eastAsia="Times New Roman" w:hAnsi="Courier New" w:cs="Courier New"/>
+                          <w:color w:val="001080"/>
+                          <w:sz w:val="21"/>
+                          <w:szCs w:val="21"/>
+                        </w:rPr>
+                        <w:t>self</w:t>
+                      </w:r>
+                      <w:r>
+                        <w:rPr>
+                          <w:rFonts w:ascii="Courier New" w:eastAsia="Times New Roman" w:hAnsi="Courier New" w:cs="Courier New"/>
+                          <w:color w:val="000000"/>
+                          <w:sz w:val="21"/>
+                          <w:szCs w:val="21"/>
+                        </w:rPr>
+                        <w:t>.fc1(x))</w:t>
+                      </w:r>
+                    </w:p>
+                    <w:p>
+                      <w:pPr>
+                        <w:shd w:val="clear" w:color="auto" w:fill="FFFFFE"/>
+                        <w:spacing w:line="285" w:lineRule="atLeast"/>
+                        <w:rPr>
+                          <w:rFonts w:ascii="Courier New" w:eastAsia="Times New Roman" w:hAnsi="Courier New" w:cs="Courier New"/>
+                          <w:color w:val="000000"/>
+                          <w:sz w:val="21"/>
+                          <w:szCs w:val="21"/>
+                        </w:rPr>
+                      </w:pPr>
+                      <w:r>
+                        <w:rPr>
+                          <w:rFonts w:ascii="Courier New" w:eastAsia="Times New Roman" w:hAnsi="Courier New" w:cs="Courier New"/>
+                          <w:color w:val="000000"/>
+                          <w:sz w:val="21"/>
+                          <w:szCs w:val="21"/>
+                        </w:rPr>
+                        <w:t xml:space="preserve">        x = </w:t>
+                      </w:r>
+                      <w:proofErr w:type="spellStart"/>
+                      <w:proofErr w:type="gramStart"/>
+                      <w:r>
+                        <w:rPr>
+                          <w:rFonts w:ascii="Courier New" w:eastAsia="Times New Roman" w:hAnsi="Courier New" w:cs="Courier New"/>
+                          <w:color w:val="001080"/>
+                          <w:sz w:val="21"/>
+                          <w:szCs w:val="21"/>
+                        </w:rPr>
+                        <w:t>self</w:t>
+                      </w:r>
+                      <w:r>
+                        <w:rPr>
+                          <w:rFonts w:ascii="Courier New" w:eastAsia="Times New Roman" w:hAnsi="Courier New" w:cs="Courier New"/>
+                          <w:color w:val="000000"/>
+                          <w:sz w:val="21"/>
+                          <w:szCs w:val="21"/>
+                        </w:rPr>
+                        <w:t>.dropout</w:t>
+                      </w:r>
+                      <w:proofErr w:type="spellEnd"/>
+                      <w:proofErr w:type="gramEnd"/>
+                      <w:r>
+                        <w:rPr>
+                          <w:rFonts w:ascii="Courier New" w:eastAsia="Times New Roman" w:hAnsi="Courier New" w:cs="Courier New"/>
+                          <w:color w:val="000000"/>
+                          <w:sz w:val="21"/>
+                          <w:szCs w:val="21"/>
+                        </w:rPr>
+                        <w:t>(x)</w:t>
+                      </w:r>
+                    </w:p>
+                    <w:p>
+                      <w:pPr>
+                        <w:shd w:val="clear" w:color="auto" w:fill="FFFFFE"/>
+                        <w:spacing w:line="285" w:lineRule="atLeast"/>
+                        <w:rPr>
+                          <w:rFonts w:ascii="Courier New" w:eastAsia="Times New Roman" w:hAnsi="Courier New" w:cs="Courier New"/>
+                          <w:color w:val="000000"/>
+                          <w:sz w:val="21"/>
+                          <w:szCs w:val="21"/>
+                        </w:rPr>
+                      </w:pPr>
+                      <w:r>
+                        <w:rPr>
+                          <w:rFonts w:ascii="Courier New" w:eastAsia="Times New Roman" w:hAnsi="Courier New" w:cs="Courier New"/>
+                          <w:color w:val="000000"/>
+                          <w:sz w:val="21"/>
+                          <w:szCs w:val="21"/>
+                        </w:rPr>
+                        <w:t xml:space="preserve">        x = </w:t>
+                      </w:r>
+                      <w:proofErr w:type="spellStart"/>
+                      <w:proofErr w:type="gramStart"/>
+                      <w:r>
+                        <w:rPr>
+                          <w:rFonts w:ascii="Courier New" w:eastAsia="Times New Roman" w:hAnsi="Courier New" w:cs="Courier New"/>
+                          <w:color w:val="000000"/>
+                          <w:sz w:val="21"/>
+                          <w:szCs w:val="21"/>
+                        </w:rPr>
+                        <w:t>F.relu</w:t>
+                      </w:r>
+                      <w:proofErr w:type="spellEnd"/>
+                      <w:proofErr w:type="gramEnd"/>
+                      <w:r>
+                        <w:rPr>
+                          <w:rFonts w:ascii="Courier New" w:eastAsia="Times New Roman" w:hAnsi="Courier New" w:cs="Courier New"/>
+                          <w:color w:val="000000"/>
+                          <w:sz w:val="21"/>
+                          <w:szCs w:val="21"/>
+                        </w:rPr>
+                        <w:t>(</w:t>
+                      </w:r>
+                      <w:r>
+                        <w:rPr>
+                          <w:rFonts w:ascii="Courier New" w:eastAsia="Times New Roman" w:hAnsi="Courier New" w:cs="Courier New"/>
+                          <w:color w:val="001080"/>
+                          <w:sz w:val="21"/>
+                          <w:szCs w:val="21"/>
+                        </w:rPr>
+                        <w:t>self</w:t>
+                      </w:r>
+                      <w:r>
+                        <w:rPr>
+                          <w:rFonts w:ascii="Courier New" w:eastAsia="Times New Roman" w:hAnsi="Courier New" w:cs="Courier New"/>
+                          <w:color w:val="000000"/>
+                          <w:sz w:val="21"/>
+                          <w:szCs w:val="21"/>
+                        </w:rPr>
+                        <w:t>.fc2(x))</w:t>
+                      </w:r>
+                    </w:p>
+                    <w:p>
+                      <w:pPr>
+                        <w:shd w:val="clear" w:color="auto" w:fill="FFFFFE"/>
+                        <w:spacing w:line="285" w:lineRule="atLeast"/>
+                        <w:rPr>
+                          <w:rFonts w:ascii="Courier New" w:eastAsia="Times New Roman" w:hAnsi="Courier New" w:cs="Courier New"/>
+                          <w:color w:val="000000"/>
+                          <w:sz w:val="21"/>
+                          <w:szCs w:val="21"/>
+                        </w:rPr>
+                      </w:pPr>
+                      <w:r>
+                        <w:rPr>
+                          <w:rFonts w:ascii="Courier New" w:eastAsia="Times New Roman" w:hAnsi="Courier New" w:cs="Courier New"/>
+                          <w:color w:val="000000"/>
+                          <w:sz w:val="21"/>
+                          <w:szCs w:val="21"/>
+                        </w:rPr>
+                        <w:t xml:space="preserve">        x = </w:t>
+                      </w:r>
+                      <w:proofErr w:type="spellStart"/>
+                      <w:proofErr w:type="gramStart"/>
+                      <w:r>
+                        <w:rPr>
+                          <w:rFonts w:ascii="Courier New" w:eastAsia="Times New Roman" w:hAnsi="Courier New" w:cs="Courier New"/>
+                          <w:color w:val="001080"/>
+                          <w:sz w:val="21"/>
+                          <w:szCs w:val="21"/>
+                        </w:rPr>
+                        <w:t>self</w:t>
+                      </w:r>
+                      <w:r>
+                        <w:rPr>
+                          <w:rFonts w:ascii="Courier New" w:eastAsia="Times New Roman" w:hAnsi="Courier New" w:cs="Courier New"/>
+                          <w:color w:val="000000"/>
+                          <w:sz w:val="21"/>
+                          <w:szCs w:val="21"/>
+                        </w:rPr>
+                        <w:t>.dropout</w:t>
+                      </w:r>
+                      <w:proofErr w:type="spellEnd"/>
+                      <w:proofErr w:type="gramEnd"/>
+                      <w:r>
+                        <w:rPr>
+                          <w:rFonts w:ascii="Courier New" w:eastAsia="Times New Roman" w:hAnsi="Courier New" w:cs="Courier New"/>
+                          <w:color w:val="000000"/>
+                          <w:sz w:val="21"/>
+                          <w:szCs w:val="21"/>
+                        </w:rPr>
+                        <w:t>(x)</w:t>
+                      </w:r>
+                    </w:p>
+                    <w:p>
+                      <w:pPr>
+                        <w:shd w:val="clear" w:color="auto" w:fill="FFFFFE"/>
+                        <w:spacing w:line="285" w:lineRule="atLeast"/>
+                        <w:rPr>
+                          <w:rFonts w:ascii="Courier New" w:eastAsia="Times New Roman" w:hAnsi="Courier New" w:cs="Courier New"/>
+                          <w:color w:val="000000"/>
+                          <w:sz w:val="21"/>
+                          <w:szCs w:val="21"/>
+                        </w:rPr>
+                      </w:pPr>
+                      <w:r>
+                        <w:rPr>
+                          <w:rFonts w:ascii="Courier New" w:eastAsia="Times New Roman" w:hAnsi="Courier New" w:cs="Courier New"/>
+                          <w:color w:val="000000"/>
+                          <w:sz w:val="21"/>
+                          <w:szCs w:val="21"/>
+                        </w:rPr>
+                        <w:t xml:space="preserve">        x = </w:t>
+                      </w:r>
+                      <w:r>
+                        <w:rPr>
+                          <w:rFonts w:ascii="Courier New" w:eastAsia="Times New Roman" w:hAnsi="Courier New" w:cs="Courier New"/>
+                          <w:color w:val="001080"/>
+                          <w:sz w:val="21"/>
+                          <w:szCs w:val="21"/>
+                        </w:rPr>
+                        <w:t>self</w:t>
+                      </w:r>
+                      <w:r>
+                        <w:rPr>
+                          <w:rFonts w:ascii="Courier New" w:eastAsia="Times New Roman" w:hAnsi="Courier New" w:cs="Courier New"/>
+                          <w:color w:val="000000"/>
+                          <w:sz w:val="21"/>
+                          <w:szCs w:val="21"/>
+                        </w:rPr>
+                        <w:t>.fc3(x)</w:t>
+                      </w:r>
+                    </w:p>
+                    <w:p>
+                      <w:pPr>
+                        <w:shd w:val="clear" w:color="auto" w:fill="FFFFFE"/>
+                        <w:spacing w:line="285" w:lineRule="atLeast"/>
+                        <w:rPr>
+                          <w:rFonts w:ascii="Courier New" w:eastAsia="Times New Roman" w:hAnsi="Courier New" w:cs="Courier New"/>
+                          <w:color w:val="000000"/>
+                          <w:sz w:val="21"/>
+                          <w:szCs w:val="21"/>
+                        </w:rPr>
+                      </w:pPr>
+                      <w:r>
+                        <w:rPr>
+                          <w:rFonts w:ascii="Courier New" w:eastAsia="Times New Roman" w:hAnsi="Courier New" w:cs="Courier New"/>
+                          <w:color w:val="000000"/>
+                          <w:sz w:val="21"/>
+                          <w:szCs w:val="21"/>
+                        </w:rPr>
+                        <w:t xml:space="preserve">        </w:t>
+                      </w:r>
+                      <w:r>
+                        <w:rPr>
+                          <w:rFonts w:ascii="Courier New" w:eastAsia="Times New Roman" w:hAnsi="Courier New" w:cs="Courier New"/>
+                          <w:color w:val="AF00DB"/>
+                          <w:sz w:val="21"/>
+                          <w:szCs w:val="21"/>
+                        </w:rPr>
+                        <w:t>return</w:t>
+                      </w:r>
+                      <w:r>
+                        <w:rPr>
+                          <w:rFonts w:ascii="Courier New" w:eastAsia="Times New Roman" w:hAnsi="Courier New" w:cs="Courier New"/>
+                          <w:color w:val="000000"/>
+                          <w:sz w:val="21"/>
+                          <w:szCs w:val="21"/>
+                        </w:rPr>
+                        <w:t xml:space="preserve"> x</w:t>
+                      </w:r>
+                    </w:p>
+                    <w:p/>
+                  </w:txbxContent>
+                </v:textbox>
+              </v:shape>
+            </w:pict>
+          </mc:Fallback>
+        </mc:AlternateContent>
+      </w:r>
+    </w:p>
+    <w:p>
+      <w:pPr>
+        <w:jc w:val="both"/>
+        <w:rPr>
+          <w:sz w:val="32"/>
+          <w:szCs w:val="32"/>
+        </w:rPr>
+      </w:pPr>
+    </w:p>
+    <w:p>
+      <w:pPr>
+        <w:jc w:val="both"/>
+        <w:rPr>
+          <w:sz w:val="32"/>
+          <w:szCs w:val="32"/>
+        </w:rPr>
+      </w:pPr>
+    </w:p>
+    <w:p>
+      <w:pPr>
+        <w:jc w:val="both"/>
+        <w:rPr>
+          <w:sz w:val="32"/>
+          <w:szCs w:val="32"/>
+        </w:rPr>
+      </w:pPr>
+    </w:p>
+    <w:p>
+      <w:pPr>
+        <w:jc w:val="both"/>
+        <w:rPr>
+          <w:sz w:val="32"/>
+          <w:szCs w:val="32"/>
+        </w:rPr>
+      </w:pPr>
+    </w:p>
+    <w:p>
+      <w:pPr>
+        <w:jc w:val="both"/>
+        <w:rPr>
+          <w:sz w:val="32"/>
+          <w:szCs w:val="32"/>
+        </w:rPr>
+      </w:pPr>
+    </w:p>
+    <w:p>
+      <w:pPr>
+        <w:jc w:val="both"/>
+        <w:rPr>
+          <w:sz w:val="32"/>
+          <w:szCs w:val="32"/>
+        </w:rPr>
+      </w:pPr>
+    </w:p>
+    <w:p>
+      <w:pPr>
+        <w:jc w:val="both"/>
+        <w:rPr>
+          <w:sz w:val="32"/>
+          <w:szCs w:val="32"/>
+        </w:rPr>
+      </w:pPr>
+    </w:p>
+    <w:p>
+      <w:pPr>
+        <w:jc w:val="both"/>
+        <w:rPr>
+          <w:sz w:val="32"/>
+          <w:szCs w:val="32"/>
+        </w:rPr>
+      </w:pPr>
+    </w:p>
+    <w:p>
+      <w:pPr>
+        <w:jc w:val="both"/>
+        <w:rPr>
+          <w:sz w:val="32"/>
+          <w:szCs w:val="32"/>
+        </w:rPr>
+      </w:pPr>
+    </w:p>
+    <w:p>
+      <w:pPr>
+        <w:jc w:val="both"/>
+        <w:rPr>
+          <w:sz w:val="32"/>
+          <w:szCs w:val="32"/>
+        </w:rPr>
+      </w:pPr>
+    </w:p>
+    <w:p>
+      <w:pPr>
+        <w:jc w:val="both"/>
+        <w:rPr>
+          <w:sz w:val="32"/>
+          <w:szCs w:val="32"/>
+        </w:rPr>
+      </w:pPr>
+    </w:p>
+    <w:p>
+      <w:pPr>
+        <w:jc w:val="both"/>
+        <w:rPr>
+          <w:sz w:val="32"/>
+          <w:szCs w:val="32"/>
+        </w:rPr>
+      </w:pPr>
+    </w:p>
+    <w:p>
+      <w:pPr>
+        <w:jc w:val="both"/>
+        <w:rPr>
+          <w:sz w:val="32"/>
+          <w:szCs w:val="32"/>
+        </w:rPr>
+      </w:pPr>
+    </w:p>
+    <w:p>
+      <w:pPr>
+        <w:jc w:val="both"/>
+        <w:rPr>
+          <w:sz w:val="32"/>
+          <w:szCs w:val="32"/>
+        </w:rPr>
+      </w:pPr>
+    </w:p>
+    <w:p>
+      <w:pPr>
+        <w:jc w:val="both"/>
+        <w:rPr>
+          <w:sz w:val="32"/>
+          <w:szCs w:val="32"/>
+        </w:rPr>
+      </w:pPr>
+    </w:p>
+    <w:p>
+      <w:pPr>
+        <w:jc w:val="both"/>
+        <w:rPr>
+          <w:sz w:val="32"/>
+          <w:szCs w:val="32"/>
+        </w:rPr>
+      </w:pPr>
+    </w:p>
+    <w:p>
+      <w:pPr>
+        <w:jc w:val="both"/>
+        <w:rPr>
+          <w:sz w:val="32"/>
+          <w:szCs w:val="32"/>
+        </w:rPr>
+      </w:pPr>
+    </w:p>
+    <w:p>
+      <w:pPr>
+        <w:jc w:val="both"/>
+        <w:rPr>
+          <w:sz w:val="32"/>
+          <w:szCs w:val="32"/>
+        </w:rPr>
+      </w:pPr>
+    </w:p>
+    <w:p>
+      <w:pPr>
+        <w:jc w:val="both"/>
+        <w:rPr>
+          <w:sz w:val="32"/>
+          <w:szCs w:val="32"/>
+        </w:rPr>
+      </w:pPr>
+    </w:p>
+    <w:p>
+      <w:pPr>
+        <w:jc w:val="both"/>
+        <w:rPr>
+          <w:sz w:val="32"/>
+          <w:szCs w:val="32"/>
+        </w:rPr>
+      </w:pPr>
+    </w:p>
+    <w:p>
+      <w:pPr>
+        <w:jc w:val="both"/>
+        <w:rPr>
+          <w:sz w:val="32"/>
+          <w:szCs w:val="32"/>
+        </w:rPr>
+      </w:pPr>
+    </w:p>
+    <w:p>
+      <w:pPr>
+        <w:jc w:val="both"/>
+        <w:rPr>
+          <w:sz w:val="32"/>
+          <w:szCs w:val="32"/>
+        </w:rPr>
+      </w:pPr>
+    </w:p>
+    <w:p>
+      <w:pPr>
+        <w:jc w:val="both"/>
+        <w:rPr>
+          <w:sz w:val="32"/>
+          <w:szCs w:val="32"/>
+        </w:rPr>
+      </w:pPr>
+    </w:p>
+    <w:p>
+      <w:pPr>
+        <w:jc w:val="both"/>
+        <w:rPr>
+          <w:sz w:val="32"/>
+          <w:szCs w:val="32"/>
+        </w:rPr>
+      </w:pPr>
+    </w:p>
+    <w:p>
+      <w:pPr>
+        <w:jc w:val="both"/>
+        <w:rPr>
+          <w:sz w:val="32"/>
+          <w:szCs w:val="32"/>
+        </w:rPr>
+      </w:pPr>
+      <w:r>
+        <w:rPr>
+          <w:sz w:val="32"/>
+          <w:szCs w:val="32"/>
+        </w:rPr>
+        <w:t>Results</w:t>
+      </w:r>
+    </w:p>
+    <w:p>
+      <w:pPr>
+        <w:jc w:val="both"/>
+      </w:pPr>
+    </w:p>
+    <w:p>
+      <w:pPr>
+        <w:jc w:val="both"/>
+      </w:pPr>
+    </w:p>
+    <w:p>
+      <w:pPr>
+        <w:jc w:val="both"/>
+        <w:rPr>
+          <w:sz w:val="32"/>
+          <w:szCs w:val="32"/>
+        </w:rPr>
+      </w:pPr>
+      <w:r>
+        <w:rPr>
+          <w:sz w:val="32"/>
+          <w:szCs w:val="32"/>
+        </w:rPr>
         <w:t>Conclusion/Next Steps</w:t>
       </w:r>
     </w:p>
@@ -6277,7 +14486,23 @@
           <w:b/>
           <w:bCs/>
         </w:rPr>
-        <w:t xml:space="preserve"> their codes which are used to trained the their zero-shot classification model</w:t>
+        <w:t xml:space="preserve"> their codes which are used to trained </w:t>
+      </w:r>
+      <w:proofErr w:type="gramStart"/>
+      <w:r>
+        <w:rPr>
+          <w:b/>
+          <w:bCs/>
+        </w:rPr>
+        <w:t>the their</w:t>
+      </w:r>
+      <w:proofErr w:type="gramEnd"/>
+      <w:r>
+        <w:rPr>
+          <w:b/>
+          <w:bCs/>
+        </w:rPr>
+        <w:t xml:space="preserve"> zero-shot classification model</w:t>
       </w:r>
       <w:r>
         <w:rPr>
@@ -6429,7 +14654,7 @@
       </w:pPr>
     </w:lvl>
   </w:abstractNum>
-  <w:num w:numId="1" w16cid:durableId="250429201">
+  <w:num w:numId="1" w16cid:durableId="1968125827">
     <w:abstractNumId w:val="0"/>
   </w:num>
 </w:numbering>

--- a/report_and_proposal/Capstone Project Report.docx
+++ b/report_and_proposal/Capstone Project Report.docx
@@ -26210,6 +26210,134 @@
       <w:pPr>
         <w:jc w:val="both"/>
       </w:pPr>
+    </w:p>
+    <w:p>
+      <w:pPr>
+        <w:jc w:val="both"/>
+        <w:rPr>
+          <w:b/>
+          <w:bCs/>
+        </w:rPr>
+      </w:pPr>
+      <w:r>
+        <w:rPr>
+          <w:b/>
+          <w:bCs/>
+        </w:rPr>
+        <w:t>The general zero-shot CLIP model doesn’t perform or classify well on a lot of medical images. The research team who published this model conducted a test on one of kind medical image dataset</w:t>
+      </w:r>
+      <w:r>
+        <w:rPr>
+          <w:b/>
+          <w:bCs/>
+        </w:rPr>
+        <w:t>s</w:t>
+      </w:r>
+      <w:r>
+        <w:rPr>
+          <w:b/>
+          <w:bCs/>
+        </w:rPr>
+        <w:t xml:space="preserve">, PATCHCAMELYON, </w:t>
+      </w:r>
+      <w:r>
+        <w:rPr>
+          <w:b/>
+          <w:bCs/>
+        </w:rPr>
+        <w:t xml:space="preserve">which is a benchmark new and challenging binary image classification dataset with 327.680 colored histopathologic scans of lymph node sections. </w:t>
+      </w:r>
+      <w:r>
+        <w:rPr>
+          <w:b/>
+          <w:bCs/>
+        </w:rPr>
+        <w:t>It only shows 22.8% accuracy on this binary classification problem. However, this doesn’t mean that this CLIP model will perform poorly</w:t>
+      </w:r>
+      <w:r>
+        <w:rPr>
+          <w:b/>
+          <w:bCs/>
+        </w:rPr>
+        <w:t xml:space="preserve"> or fail</w:t>
+      </w:r>
+      <w:r>
+        <w:rPr>
+          <w:b/>
+          <w:bCs/>
+        </w:rPr>
+        <w:t xml:space="preserve"> on all kinds of medical image</w:t>
+      </w:r>
+      <w:r>
+        <w:rPr>
+          <w:b/>
+          <w:bCs/>
+        </w:rPr>
+        <w:t xml:space="preserve"> tasks</w:t>
+      </w:r>
+      <w:r>
+        <w:rPr>
+          <w:b/>
+          <w:bCs/>
+        </w:rPr>
+        <w:t xml:space="preserve">. </w:t>
+      </w:r>
+      <w:r>
+        <w:rPr>
+          <w:b/>
+          <w:bCs/>
+        </w:rPr>
+        <w:t xml:space="preserve">I tried this model to classify chest and </w:t>
+      </w:r>
+      <w:r>
+        <w:rPr>
+          <w:b/>
+          <w:bCs/>
+        </w:rPr>
+        <w:t>breast, binary classification task. The reason why I chose these two datasets is chest images are significantly different from breast images. My assumption that CLIP model fails on the histopathologic images is that task is detect if there are many tumor cells in the lymph. This detection or classification requires a lot of segmentation or much granular classification because of cell</w:t>
+      </w:r>
+      <w:r>
+        <w:rPr>
+          <w:b/>
+          <w:bCs/>
+        </w:rPr>
+        <w:t>-</w:t>
+      </w:r>
+      <w:r>
+        <w:rPr>
+          <w:b/>
+          <w:bCs/>
+        </w:rPr>
+        <w:t>level</w:t>
+      </w:r>
+      <w:r>
+        <w:rPr>
+          <w:b/>
+          <w:bCs/>
+        </w:rPr>
+        <w:t xml:space="preserve"> recognition. As we know, zero-shot CLIP model is not trained on a specific medical image dataset, instead on general ImageNet or other dataset, so it is not capable of classifying on very granular medical images. However, my example is different from the above story. As we can observe from above images, chest images and breast images are quite different from a lot of parts, including orientation edges, </w:t>
+      </w:r>
+      <w:r>
+        <w:rPr>
+          <w:b/>
+          <w:bCs/>
+        </w:rPr>
+        <w:t xml:space="preserve">intensity areas. This </w:t>
+      </w:r>
+      <w:r>
+        <w:rPr>
+          <w:b/>
+          <w:bCs/>
+        </w:rPr>
+        <w:t>makes</w:t>
+      </w:r>
+      <w:r>
+        <w:rPr>
+          <w:b/>
+          <w:bCs/>
+        </w:rPr>
+        <w:t xml:space="preserve"> zero-shot CLIP model feasible and possible to classify them. </w:t>
+      </w:r>
     </w:p>
     <w:p>
       <w:pPr>

--- a/report_and_proposal/Capstone Project Report.docx
+++ b/report_and_proposal/Capstone Project Report.docx
@@ -47,12 +47,69 @@
     <w:p>
       <w:pPr>
         <w:jc w:val="both"/>
+        <w:rPr>
+          <w:b/>
+          <w:bCs/>
+        </w:rPr>
       </w:pPr>
       <w:r>
         <w:rPr>
           <w:b/>
           <w:bCs/>
         </w:rPr>
+        <w:t xml:space="preserve">Nowadays, </w:t>
+      </w:r>
+      <w:r>
+        <w:rPr>
+          <w:b/>
+          <w:bCs/>
+        </w:rPr>
+        <w:t xml:space="preserve">there are more and more unlabeled medical images generated either in research teams or hospitals. </w:t>
+      </w:r>
+      <w:proofErr w:type="gramStart"/>
+      <w:r>
+        <w:rPr>
+          <w:b/>
+          <w:bCs/>
+        </w:rPr>
+        <w:t>All of</w:t>
+      </w:r>
+      <w:proofErr w:type="gramEnd"/>
+      <w:r>
+        <w:rPr>
+          <w:b/>
+          <w:bCs/>
+        </w:rPr>
+        <w:t xml:space="preserve"> these institutions need labeled dataset to analyze the downstream tasks and research. However, manually labeling millions of medical images requires huge time and human labors to finish with some error. My goal is test design </w:t>
+      </w:r>
+      <w:proofErr w:type="gramStart"/>
+      <w:r>
+        <w:rPr>
+          <w:b/>
+          <w:bCs/>
+        </w:rPr>
+        <w:t>a</w:t>
+      </w:r>
+      <w:proofErr w:type="gramEnd"/>
+      <w:r>
+        <w:rPr>
+          <w:b/>
+          <w:bCs/>
+        </w:rPr>
+        <w:t xml:space="preserve"> automatically annotation black box/model to help labeling process without human labor.</w:t>
+      </w:r>
+      <w:r>
+        <w:rPr>
+          <w:b/>
+          <w:bCs/>
+        </w:rPr>
+        <w:t xml:space="preserve"> </w:t>
+      </w:r>
+      <w:r>
+        <w:rPr>
+          <w:b/>
+          <w:bCs/>
+        </w:rPr>
         <w:t xml:space="preserve">I want to </w:t>
       </w:r>
       <w:r>
@@ -90,35 +147,206 @@
           <w:b/>
           <w:bCs/>
         </w:rPr>
-        <w:t xml:space="preserve"> dataset which is a benchmark dataset used to test new algorithms or new methods. The general ImageNet zero-shot models can annotate the high-level labels, like chest or breast, with a high accuracy on this medical benchmark dataset. However, it performs poorly on gran</w:t>
-      </w:r>
-      <w:r>
-        <w:rPr>
-          <w:b/>
-          <w:bCs/>
-        </w:rPr>
-        <w:t xml:space="preserve">ular-level labels like malignant, normal, benign and so on. We then train some traditional CNN models on one of dataset </w:t>
-      </w:r>
-      <w:r>
-        <w:rPr>
-          <w:b/>
-          <w:bCs/>
-        </w:rPr>
-        <w:t xml:space="preserve">by using labels annotated by zero-shot model </w:t>
-      </w:r>
-      <w:r>
-        <w:rPr>
-          <w:b/>
-          <w:bCs/>
-        </w:rPr>
-        <w:t>and fine-tune it to have the best accuracy on its test dataset.</w:t>
-      </w:r>
-      <w:r>
-        <w:rPr>
-          <w:b/>
-          <w:bCs/>
-        </w:rPr>
-        <w:t xml:space="preserve"> </w:t>
+        <w:t xml:space="preserve"> dataset which is a benchmark dataset used to test new algorithms or new methods. </w:t>
+      </w:r>
+      <w:r>
+        <w:rPr>
+          <w:b/>
+          <w:bCs/>
+        </w:rPr>
+        <w:t>The challenge is that t</w:t>
+      </w:r>
+      <w:r>
+        <w:rPr>
+          <w:b/>
+          <w:bCs/>
+        </w:rPr>
+        <w:t xml:space="preserve">he general ImageNet zero-shot models </w:t>
+      </w:r>
+      <w:r>
+        <w:rPr>
+          <w:b/>
+          <w:bCs/>
+        </w:rPr>
+        <w:t>are trained based on general images in life instead of medical areas</w:t>
+      </w:r>
+      <w:r>
+        <w:rPr>
+          <w:b/>
+          <w:bCs/>
+        </w:rPr>
+        <w:t>.</w:t>
+      </w:r>
+      <w:r>
+        <w:rPr>
+          <w:b/>
+          <w:bCs/>
+        </w:rPr>
+        <w:t xml:space="preserve"> Thus</w:t>
+      </w:r>
+      <w:r>
+        <w:rPr>
+          <w:b/>
+          <w:bCs/>
+        </w:rPr>
+        <w:t xml:space="preserve">, </w:t>
+      </w:r>
+      <w:r>
+        <w:rPr>
+          <w:b/>
+          <w:bCs/>
+        </w:rPr>
+        <w:t>CLIP model solely</w:t>
+      </w:r>
+      <w:r>
+        <w:rPr>
+          <w:b/>
+          <w:bCs/>
+        </w:rPr>
+        <w:t xml:space="preserve"> performs poorly on gran</w:t>
+      </w:r>
+      <w:r>
+        <w:rPr>
+          <w:b/>
+          <w:bCs/>
+        </w:rPr>
+        <w:t xml:space="preserve">ular-level labels like malignant, normal, </w:t>
+      </w:r>
+      <w:proofErr w:type="gramStart"/>
+      <w:r>
+        <w:rPr>
+          <w:b/>
+          <w:bCs/>
+        </w:rPr>
+        <w:t>benign</w:t>
+      </w:r>
+      <w:proofErr w:type="gramEnd"/>
+      <w:r>
+        <w:rPr>
+          <w:b/>
+          <w:bCs/>
+        </w:rPr>
+        <w:t xml:space="preserve"> and so on. </w:t>
+      </w:r>
+      <w:r>
+        <w:rPr>
+          <w:b/>
+          <w:bCs/>
+        </w:rPr>
+        <w:t>I resolved this challenge by two ways. The first way is to predict higher-level medical images like chest and breast. The second way is to combine zero-shot CLIP model with</w:t>
+      </w:r>
+      <w:r>
+        <w:rPr>
+          <w:b/>
+          <w:bCs/>
+        </w:rPr>
+        <w:t xml:space="preserve"> train</w:t>
+      </w:r>
+      <w:r>
+        <w:rPr>
+          <w:b/>
+          <w:bCs/>
+        </w:rPr>
+        <w:t>ing</w:t>
+      </w:r>
+      <w:r>
+        <w:rPr>
+          <w:b/>
+          <w:bCs/>
+        </w:rPr>
+        <w:t xml:space="preserve"> some traditional CNN models on </w:t>
+      </w:r>
+      <w:r>
+        <w:rPr>
+          <w:b/>
+          <w:bCs/>
+        </w:rPr>
+        <w:t xml:space="preserve">labeled dataset by CLIP. </w:t>
+      </w:r>
+      <w:r>
+        <w:rPr>
+          <w:b/>
+          <w:bCs/>
+        </w:rPr>
+        <w:t xml:space="preserve">My results </w:t>
+      </w:r>
+      <w:proofErr w:type="gramStart"/>
+      <w:r>
+        <w:rPr>
+          <w:b/>
+          <w:bCs/>
+        </w:rPr>
+        <w:t>is</w:t>
+      </w:r>
+      <w:proofErr w:type="gramEnd"/>
+      <w:r>
+        <w:rPr>
+          <w:b/>
+          <w:bCs/>
+        </w:rPr>
+        <w:t xml:space="preserve"> the combination method significantly increase the prediction accuracy from 80% to 95% and it can correct some mislabeling images produced by solely CLIP model.</w:t>
+      </w:r>
+      <w:r>
+        <w:rPr>
+          <w:b/>
+          <w:bCs/>
+        </w:rPr>
+        <w:t xml:space="preserve"> The next step is once the </w:t>
+      </w:r>
+      <w:proofErr w:type="spellStart"/>
+      <w:r>
+        <w:rPr>
+          <w:b/>
+          <w:bCs/>
+        </w:rPr>
+        <w:t>OpenAI</w:t>
+      </w:r>
+      <w:proofErr w:type="spellEnd"/>
+      <w:r>
+        <w:rPr>
+          <w:b/>
+          <w:bCs/>
+        </w:rPr>
+        <w:t xml:space="preserve"> release and publish their </w:t>
+      </w:r>
+      <w:r>
+        <w:rPr>
+          <w:b/>
+          <w:bCs/>
+        </w:rPr>
+        <w:t xml:space="preserve">zero-shot CLIP model, I will plan to use their codes to train a domain adaption to medical zero-shot clip model from scratch by using text captions paired with images. </w:t>
+      </w:r>
+      <w:proofErr w:type="gramStart"/>
+      <w:r>
+        <w:rPr>
+          <w:b/>
+          <w:bCs/>
+        </w:rPr>
+        <w:t>Finally</w:t>
+      </w:r>
+      <w:proofErr w:type="gramEnd"/>
+      <w:r>
+        <w:rPr>
+          <w:b/>
+          <w:bCs/>
+        </w:rPr>
+        <w:t xml:space="preserve"> I will test my own customized zero-shot clip model on </w:t>
+      </w:r>
+      <w:proofErr w:type="spellStart"/>
+      <w:r>
+        <w:rPr>
+          <w:b/>
+          <w:bCs/>
+        </w:rPr>
+        <w:t>MedMNIST</w:t>
+      </w:r>
+      <w:proofErr w:type="spellEnd"/>
+      <w:r>
+        <w:rPr>
+          <w:b/>
+          <w:bCs/>
+        </w:rPr>
+        <w:t xml:space="preserve"> benchmark dataset.</w:t>
       </w:r>
     </w:p>
     <w:p>
@@ -382,7 +610,15 @@
           <w:b/>
           <w:bCs/>
         </w:rPr>
-        <w:t xml:space="preserve"> download all dataset automatically by setting download parameter in the package equal to True. The whole dataset is very easy to access. </w:t>
+        <w:t xml:space="preserve"> download all dataset automatically by setting download parameter in the package equal to True. The whole dataset </w:t>
+      </w:r>
+      <w:r>
+        <w:rPr>
+          <w:b/>
+          <w:bCs/>
+        </w:rPr>
+        <w:lastRenderedPageBreak/>
+        <w:t xml:space="preserve">is very easy to access. </w:t>
       </w:r>
       <w:r>
         <w:rPr>
@@ -438,15 +674,7 @@
           <w:b/>
           <w:bCs/>
         </w:rPr>
-        <w:t xml:space="preserve">My goal is to automatically annotate the millions of unlabeled medical images without too much human involvement or manually labelling. I will use zero-shot clip model and </w:t>
-      </w:r>
-      <w:r>
-        <w:rPr>
-          <w:b/>
-          <w:bCs/>
-        </w:rPr>
-        <w:lastRenderedPageBreak/>
-        <w:t xml:space="preserve">convolutional neural network together to tackle this problem. The whole process involves two procedures. </w:t>
+        <w:t xml:space="preserve">My goal is to automatically annotate the millions of unlabeled medical images without too much human involvement or manually labelling. I will use zero-shot clip model and convolutional neural network together to tackle this problem. The whole process involves two procedures. </w:t>
       </w:r>
       <w:r>
         <w:rPr>
@@ -704,6 +932,7 @@
           <w:bCs/>
           <w:noProof/>
         </w:rPr>
+        <w:lastRenderedPageBreak/>
         <w:drawing>
           <wp:inline distT="0" distB="0" distL="0" distR="0" wp14:anchorId="78FCC51F" wp14:editId="733B16D4">
             <wp:extent cx="5943600" cy="2237105"/>
@@ -774,15 +1003,7 @@
           <w:b/>
           <w:bCs/>
         </w:rPr>
-        <w:t xml:space="preserve">is image encoder that learns visual representations in I1, I2, …, IN. Then the dot product or other </w:t>
-      </w:r>
-      <w:r>
-        <w:rPr>
-          <w:b/>
-          <w:bCs/>
-        </w:rPr>
-        <w:lastRenderedPageBreak/>
-        <w:t xml:space="preserve">similarity score between paired text representations and visual representations is maximized while </w:t>
+        <w:t xml:space="preserve">is image encoder that learns visual representations in I1, I2, …, IN. Then the dot product or other similarity score between paired text representations and visual representations is maximized while </w:t>
       </w:r>
       <w:r>
         <w:rPr>
@@ -893,10 +1114,11 @@
           <w:bCs/>
           <w:noProof/>
         </w:rPr>
+        <w:lastRenderedPageBreak/>
         <w:drawing>
-          <wp:inline distT="0" distB="0" distL="0" distR="0" wp14:anchorId="03A319F0" wp14:editId="6BC19D54">
-            <wp:extent cx="5943600" cy="4237355"/>
-            <wp:effectExtent l="0" t="0" r="0" b="4445"/>
+          <wp:inline distT="0" distB="0" distL="0" distR="0" wp14:anchorId="03A319F0" wp14:editId="2F34BC03">
+            <wp:extent cx="4884137" cy="3482035"/>
+            <wp:effectExtent l="0" t="0" r="5715" b="0"/>
             <wp:docPr id="2" name="Picture 2" descr="Chart, line chart&#10;&#10;Description automatically generated"/>
             <wp:cNvGraphicFramePr>
               <a:graphicFrameLocks xmlns:a="http://schemas.openxmlformats.org/drawingml/2006/main" noChangeAspect="1"/>
@@ -923,7 +1145,7 @@
                   <pic:spPr>
                     <a:xfrm>
                       <a:off x="0" y="0"/>
-                      <a:ext cx="5943600" cy="4237355"/>
+                      <a:ext cx="4891465" cy="3487259"/>
                     </a:xfrm>
                     <a:prstGeom prst="rect">
                       <a:avLst/>
@@ -975,11 +1197,10 @@
           <w:sz w:val="28"/>
           <w:szCs w:val="28"/>
         </w:rPr>
-        <w:lastRenderedPageBreak/>
         <w:drawing>
-          <wp:inline distT="0" distB="0" distL="0" distR="0" wp14:anchorId="73B3501B" wp14:editId="72DC0ED2">
-            <wp:extent cx="5943600" cy="4590415"/>
-            <wp:effectExtent l="0" t="0" r="0" b="0"/>
+          <wp:inline distT="0" distB="0" distL="0" distR="0" wp14:anchorId="73B3501B" wp14:editId="08D2ACFC">
+            <wp:extent cx="4798771" cy="3706230"/>
+            <wp:effectExtent l="0" t="0" r="1905" b="2540"/>
             <wp:docPr id="3" name="Picture 3" descr="Chart, line chart&#10;&#10;Description automatically generated"/>
             <wp:cNvGraphicFramePr>
               <a:graphicFrameLocks xmlns:a="http://schemas.openxmlformats.org/drawingml/2006/main" noChangeAspect="1"/>
@@ -1006,7 +1227,7 @@
                   <pic:spPr>
                     <a:xfrm>
                       <a:off x="0" y="0"/>
-                      <a:ext cx="5943600" cy="4590415"/>
+                      <a:ext cx="4827925" cy="3728746"/>
                     </a:xfrm>
                     <a:prstGeom prst="rect">
                       <a:avLst/>
@@ -1050,6 +1271,7 @@
           <w:sz w:val="28"/>
           <w:szCs w:val="28"/>
         </w:rPr>
+        <w:lastRenderedPageBreak/>
         <w:t>Convolutional Neural Network</w:t>
       </w:r>
     </w:p>
@@ -1168,15 +1390,7 @@
           <w:b/>
           <w:bCs/>
         </w:rPr>
-        <w:t xml:space="preserve"> images have three channels (3-dimensional depth), in this case, the filter map should also </w:t>
-      </w:r>
-      <w:r>
-        <w:rPr>
-          <w:b/>
-          <w:bCs/>
-        </w:rPr>
-        <w:lastRenderedPageBreak/>
-        <w:t>be 3-dimensional depth</w:t>
+        <w:t xml:space="preserve"> images have three channels (3-dimensional depth), in this case, the filter map should also be 3-dimensional depth</w:t>
       </w:r>
       <w:r>
         <w:rPr>
@@ -1356,6 +1570,7 @@
           <w:sz w:val="32"/>
           <w:szCs w:val="32"/>
         </w:rPr>
+        <w:lastRenderedPageBreak/>
         <w:drawing>
           <wp:inline distT="0" distB="0" distL="0" distR="0" wp14:anchorId="20A362DE" wp14:editId="11FDDC59">
             <wp:extent cx="5943600" cy="3507740"/>
@@ -1430,7 +1645,6 @@
           <w:b/>
           <w:bCs/>
         </w:rPr>
-        <w:lastRenderedPageBreak/>
         <w:t xml:space="preserve">The below picture is the typical local connectivity, shared weights in one convolutional layer. The input has three channels and one padding, there are two filters, each of which is 3 by 3 by 3, so the output volume has two activation maps.  </w:t>
       </w:r>
     </w:p>
@@ -1449,9 +1663,9 @@
           <w:szCs w:val="32"/>
         </w:rPr>
         <w:drawing>
-          <wp:inline distT="0" distB="0" distL="0" distR="0" wp14:anchorId="2F2CF682" wp14:editId="170876FD">
-            <wp:extent cx="5943600" cy="5367655"/>
-            <wp:effectExtent l="0" t="0" r="0" b="4445"/>
+          <wp:inline distT="0" distB="0" distL="0" distR="0" wp14:anchorId="2F2CF682" wp14:editId="0DD5A9E8">
+            <wp:extent cx="3840480" cy="3468331"/>
+            <wp:effectExtent l="0" t="0" r="0" b="0"/>
             <wp:docPr id="5" name="Picture 5" descr="Diagram&#10;&#10;Description automatically generated"/>
             <wp:cNvGraphicFramePr>
               <a:graphicFrameLocks xmlns:a="http://schemas.openxmlformats.org/drawingml/2006/main" noChangeAspect="1"/>
@@ -1478,7 +1692,7 @@
                   <pic:spPr>
                     <a:xfrm>
                       <a:off x="0" y="0"/>
-                      <a:ext cx="5943600" cy="5367655"/>
+                      <a:ext cx="3861441" cy="3487261"/>
                     </a:xfrm>
                     <a:prstGeom prst="rect">
                       <a:avLst/>
@@ -1504,6 +1718,7 @@
           <w:b/>
           <w:bCs/>
         </w:rPr>
+        <w:lastRenderedPageBreak/>
         <w:t xml:space="preserve">In practice, people don’t need to design a CNN architecture from scratch, </w:t>
       </w:r>
       <w:r>
@@ -1723,7 +1938,6 @@
           <w:b/>
           <w:bCs/>
         </w:rPr>
-        <w:lastRenderedPageBreak/>
         <w:t>There are currently 8 pretrained zero-shot models:</w:t>
       </w:r>
     </w:p>
@@ -4487,6 +4701,7 @@
           <w:b/>
           <w:bCs/>
         </w:rPr>
+        <w:lastRenderedPageBreak/>
         <w:t xml:space="preserve">From the above code and results, we can observe that </w:t>
       </w:r>
       <w:r>
@@ -4648,7 +4863,6 @@
           <w:bCs/>
           <w:noProof/>
         </w:rPr>
-        <w:lastRenderedPageBreak/>
         <mc:AlternateContent>
           <mc:Choice Requires="wps">
             <w:drawing>
@@ -6341,6 +6555,7 @@
           <w:bCs/>
           <w:noProof/>
         </w:rPr>
+        <w:lastRenderedPageBreak/>
         <mc:AlternateContent>
           <mc:Choice Requires="wps">
             <w:drawing>
@@ -7719,15 +7934,7 @@
           <w:b/>
           <w:bCs/>
         </w:rPr>
-        <w:t xml:space="preserve"> memory to speed up computation efficiency. After these data preprocessing, using image encoder to </w:t>
-      </w:r>
-      <w:r>
-        <w:rPr>
-          <w:b/>
-          <w:bCs/>
-        </w:rPr>
-        <w:lastRenderedPageBreak/>
-        <w:t>create</w:t>
+        <w:t xml:space="preserve"> memory to speed up computation efficiency. After these data preprocessing, using image encoder to create</w:t>
       </w:r>
       <w:r>
         <w:rPr>
@@ -10322,6 +10529,7 @@
           <w:b/>
           <w:bCs/>
         </w:rPr>
+        <w:lastRenderedPageBreak/>
         <w:t>First, I must design this convolutional neural network. Since the breast and chest medical images are relatively small 28 by 28 and there are only two classes waiting for being recognized, the CNN model</w:t>
       </w:r>
       <w:r>
@@ -10457,11 +10665,10 @@
           <w:sz w:val="32"/>
           <w:szCs w:val="32"/>
         </w:rPr>
-        <w:lastRenderedPageBreak/>
         <w:drawing>
-          <wp:inline distT="0" distB="0" distL="0" distR="0" wp14:anchorId="61128C4E" wp14:editId="6C82C18F">
-            <wp:extent cx="5933440" cy="3247949"/>
-            <wp:effectExtent l="0" t="0" r="0" b="3810"/>
+          <wp:inline distT="0" distB="0" distL="0" distR="0" wp14:anchorId="61128C4E" wp14:editId="6710537B">
+            <wp:extent cx="5969203" cy="2216150"/>
+            <wp:effectExtent l="0" t="0" r="0" b="0"/>
             <wp:docPr id="9" name="Picture 9" descr="Chart, line chart&#10;&#10;Description automatically generated"/>
             <wp:cNvGraphicFramePr>
               <a:graphicFrameLocks xmlns:a="http://schemas.openxmlformats.org/drawingml/2006/main" noChangeAspect="1"/>
@@ -10488,7 +10695,7 @@
                   <pic:spPr>
                     <a:xfrm>
                       <a:off x="0" y="0"/>
-                      <a:ext cx="6216700" cy="3403005"/>
+                      <a:ext cx="6307096" cy="2341598"/>
                     </a:xfrm>
                     <a:prstGeom prst="rect">
                       <a:avLst/>
@@ -10566,16 +10773,16 @@
         <mc:AlternateContent>
           <mc:Choice Requires="wps">
             <w:drawing>
-              <wp:anchor distT="0" distB="0" distL="114300" distR="114300" simplePos="0" relativeHeight="251665408" behindDoc="0" locked="0" layoutInCell="1" allowOverlap="1" wp14:anchorId="52283DE6" wp14:editId="3A5F7491">
+              <wp:anchor distT="0" distB="0" distL="114300" distR="114300" simplePos="0" relativeHeight="251665408" behindDoc="0" locked="0" layoutInCell="1" allowOverlap="1" wp14:anchorId="52283DE6" wp14:editId="7C6EE35B">
                 <wp:simplePos x="0" y="0"/>
                 <wp:positionH relativeFrom="column">
-                  <wp:posOffset>-36195</wp:posOffset>
+                  <wp:posOffset>-58522</wp:posOffset>
                 </wp:positionH>
                 <wp:positionV relativeFrom="paragraph">
-                  <wp:posOffset>122047</wp:posOffset>
+                  <wp:posOffset>3937</wp:posOffset>
                 </wp:positionV>
-                <wp:extent cx="6181344" cy="4155034"/>
-                <wp:effectExtent l="0" t="0" r="16510" b="10795"/>
+                <wp:extent cx="6181090" cy="4059936"/>
+                <wp:effectExtent l="0" t="0" r="16510" b="17145"/>
                 <wp:wrapNone/>
                 <wp:docPr id="14" name="Text Box 14"/>
                 <wp:cNvGraphicFramePr/>
@@ -10586,7 +10793,7 @@
                       <wps:spPr>
                         <a:xfrm>
                           <a:off x="0" y="0"/>
-                          <a:ext cx="6181344" cy="4155034"/>
+                          <a:ext cx="6181090" cy="4059936"/>
                         </a:xfrm>
                         <a:prstGeom prst="rect">
                           <a:avLst/>
@@ -10609,16 +10816,16 @@
                               <w:rPr>
                                 <w:rFonts w:ascii="Courier New" w:eastAsia="Times New Roman" w:hAnsi="Courier New" w:cs="Courier New"/>
                                 <w:color w:val="000000"/>
-                                <w:sz w:val="21"/>
-                                <w:szCs w:val="21"/>
+                                <w:sz w:val="20"/>
+                                <w:szCs w:val="20"/>
                               </w:rPr>
                             </w:pPr>
                             <w:r>
                               <w:rPr>
                                 <w:rFonts w:ascii="Courier New" w:eastAsia="Times New Roman" w:hAnsi="Courier New" w:cs="Courier New"/>
                                 <w:color w:val="0000FF"/>
-                                <w:sz w:val="21"/>
-                                <w:szCs w:val="21"/>
+                                <w:sz w:val="20"/>
+                                <w:szCs w:val="20"/>
                               </w:rPr>
                               <w:t>class</w:t>
                             </w:r>
@@ -10626,8 +10833,8 @@
                               <w:rPr>
                                 <w:rFonts w:ascii="Courier New" w:eastAsia="Times New Roman" w:hAnsi="Courier New" w:cs="Courier New"/>
                                 <w:color w:val="000000"/>
-                                <w:sz w:val="21"/>
-                                <w:szCs w:val="21"/>
+                                <w:sz w:val="20"/>
+                                <w:szCs w:val="20"/>
                               </w:rPr>
                               <w:t xml:space="preserve"> </w:t>
                             </w:r>
@@ -10636,8 +10843,8 @@
                               <w:rPr>
                                 <w:rFonts w:ascii="Courier New" w:eastAsia="Times New Roman" w:hAnsi="Courier New" w:cs="Courier New"/>
                                 <w:color w:val="267F99"/>
-                                <w:sz w:val="21"/>
-                                <w:szCs w:val="21"/>
+                                <w:sz w:val="20"/>
+                                <w:szCs w:val="20"/>
                               </w:rPr>
                               <w:t>bmodel</w:t>
                             </w:r>
@@ -10646,8 +10853,8 @@
                               <w:rPr>
                                 <w:rFonts w:ascii="Courier New" w:eastAsia="Times New Roman" w:hAnsi="Courier New" w:cs="Courier New"/>
                                 <w:color w:val="000000"/>
-                                <w:sz w:val="21"/>
-                                <w:szCs w:val="21"/>
+                                <w:sz w:val="20"/>
+                                <w:szCs w:val="20"/>
                               </w:rPr>
                               <w:t>(</w:t>
                             </w:r>
@@ -10657,8 +10864,8 @@
                               <w:rPr>
                                 <w:rFonts w:ascii="Courier New" w:eastAsia="Times New Roman" w:hAnsi="Courier New" w:cs="Courier New"/>
                                 <w:color w:val="267F99"/>
-                                <w:sz w:val="21"/>
-                                <w:szCs w:val="21"/>
+                                <w:sz w:val="20"/>
+                                <w:szCs w:val="20"/>
                               </w:rPr>
                               <w:t>nn</w:t>
                             </w:r>
@@ -10666,8 +10873,8 @@
                               <w:rPr>
                                 <w:rFonts w:ascii="Courier New" w:eastAsia="Times New Roman" w:hAnsi="Courier New" w:cs="Courier New"/>
                                 <w:color w:val="000000"/>
-                                <w:sz w:val="21"/>
-                                <w:szCs w:val="21"/>
+                                <w:sz w:val="20"/>
+                                <w:szCs w:val="20"/>
                               </w:rPr>
                               <w:t>.</w:t>
                             </w:r>
@@ -10675,8 +10882,8 @@
                               <w:rPr>
                                 <w:rFonts w:ascii="Courier New" w:eastAsia="Times New Roman" w:hAnsi="Courier New" w:cs="Courier New"/>
                                 <w:color w:val="267F99"/>
-                                <w:sz w:val="21"/>
-                                <w:szCs w:val="21"/>
+                                <w:sz w:val="20"/>
+                                <w:szCs w:val="20"/>
                               </w:rPr>
                               <w:t>Module</w:t>
                             </w:r>
@@ -10686,8 +10893,8 @@
                               <w:rPr>
                                 <w:rFonts w:ascii="Courier New" w:eastAsia="Times New Roman" w:hAnsi="Courier New" w:cs="Courier New"/>
                                 <w:color w:val="000000"/>
-                                <w:sz w:val="21"/>
-                                <w:szCs w:val="21"/>
+                                <w:sz w:val="20"/>
+                                <w:szCs w:val="20"/>
                               </w:rPr>
                               <w:t>):</w:t>
                             </w:r>
@@ -10699,16 +10906,16 @@
                               <w:rPr>
                                 <w:rFonts w:ascii="Courier New" w:eastAsia="Times New Roman" w:hAnsi="Courier New" w:cs="Courier New"/>
                                 <w:color w:val="000000"/>
-                                <w:sz w:val="21"/>
-                                <w:szCs w:val="21"/>
+                                <w:sz w:val="20"/>
+                                <w:szCs w:val="20"/>
                               </w:rPr>
                             </w:pPr>
                             <w:r>
                               <w:rPr>
                                 <w:rFonts w:ascii="Courier New" w:eastAsia="Times New Roman" w:hAnsi="Courier New" w:cs="Courier New"/>
                                 <w:color w:val="000000"/>
-                                <w:sz w:val="21"/>
-                                <w:szCs w:val="21"/>
+                                <w:sz w:val="20"/>
+                                <w:szCs w:val="20"/>
                               </w:rPr>
                               <w:t xml:space="preserve">    </w:t>
                             </w:r>
@@ -10716,8 +10923,8 @@
                               <w:rPr>
                                 <w:rFonts w:ascii="Courier New" w:eastAsia="Times New Roman" w:hAnsi="Courier New" w:cs="Courier New"/>
                                 <w:color w:val="0000FF"/>
-                                <w:sz w:val="21"/>
-                                <w:szCs w:val="21"/>
+                                <w:sz w:val="20"/>
+                                <w:szCs w:val="20"/>
                               </w:rPr>
                               <w:t>def</w:t>
                             </w:r>
@@ -10725,8 +10932,8 @@
                               <w:rPr>
                                 <w:rFonts w:ascii="Courier New" w:eastAsia="Times New Roman" w:hAnsi="Courier New" w:cs="Courier New"/>
                                 <w:color w:val="000000"/>
-                                <w:sz w:val="21"/>
-                                <w:szCs w:val="21"/>
+                                <w:sz w:val="20"/>
+                                <w:szCs w:val="20"/>
                               </w:rPr>
                               <w:t xml:space="preserve"> </w:t>
                             </w:r>
@@ -10734,8 +10941,8 @@
                               <w:rPr>
                                 <w:rFonts w:ascii="Courier New" w:eastAsia="Times New Roman" w:hAnsi="Courier New" w:cs="Courier New"/>
                                 <w:color w:val="795E26"/>
-                                <w:sz w:val="21"/>
-                                <w:szCs w:val="21"/>
+                                <w:sz w:val="20"/>
+                                <w:szCs w:val="20"/>
                               </w:rPr>
                               <w:t>__</w:t>
                             </w:r>
@@ -10744,8 +10951,8 @@
                               <w:rPr>
                                 <w:rFonts w:ascii="Courier New" w:eastAsia="Times New Roman" w:hAnsi="Courier New" w:cs="Courier New"/>
                                 <w:color w:val="795E26"/>
-                                <w:sz w:val="21"/>
-                                <w:szCs w:val="21"/>
+                                <w:sz w:val="20"/>
+                                <w:szCs w:val="20"/>
                               </w:rPr>
                               <w:t>init</w:t>
                             </w:r>
@@ -10754,8 +10961,8 @@
                               <w:rPr>
                                 <w:rFonts w:ascii="Courier New" w:eastAsia="Times New Roman" w:hAnsi="Courier New" w:cs="Courier New"/>
                                 <w:color w:val="795E26"/>
-                                <w:sz w:val="21"/>
-                                <w:szCs w:val="21"/>
+                                <w:sz w:val="20"/>
+                                <w:szCs w:val="20"/>
                               </w:rPr>
                               <w:t>__</w:t>
                             </w:r>
@@ -10763,8 +10970,8 @@
                               <w:rPr>
                                 <w:rFonts w:ascii="Courier New" w:eastAsia="Times New Roman" w:hAnsi="Courier New" w:cs="Courier New"/>
                                 <w:color w:val="000000"/>
-                                <w:sz w:val="21"/>
-                                <w:szCs w:val="21"/>
+                                <w:sz w:val="20"/>
+                                <w:szCs w:val="20"/>
                               </w:rPr>
                               <w:t>(</w:t>
                             </w:r>
@@ -10772,8 +10979,8 @@
                               <w:rPr>
                                 <w:rFonts w:ascii="Courier New" w:eastAsia="Times New Roman" w:hAnsi="Courier New" w:cs="Courier New"/>
                                 <w:color w:val="001080"/>
-                                <w:sz w:val="21"/>
-                                <w:szCs w:val="21"/>
+                                <w:sz w:val="20"/>
+                                <w:szCs w:val="20"/>
                               </w:rPr>
                               <w:t>self</w:t>
                             </w:r>
@@ -10781,8 +10988,8 @@
                               <w:rPr>
                                 <w:rFonts w:ascii="Courier New" w:eastAsia="Times New Roman" w:hAnsi="Courier New" w:cs="Courier New"/>
                                 <w:color w:val="000000"/>
-                                <w:sz w:val="21"/>
-                                <w:szCs w:val="21"/>
+                                <w:sz w:val="20"/>
+                                <w:szCs w:val="20"/>
                               </w:rPr>
                               <w:t>):</w:t>
                             </w:r>
@@ -10794,16 +11001,16 @@
                               <w:rPr>
                                 <w:rFonts w:ascii="Courier New" w:eastAsia="Times New Roman" w:hAnsi="Courier New" w:cs="Courier New"/>
                                 <w:color w:val="000000"/>
-                                <w:sz w:val="21"/>
-                                <w:szCs w:val="21"/>
+                                <w:sz w:val="20"/>
+                                <w:szCs w:val="20"/>
                               </w:rPr>
                             </w:pPr>
                             <w:r>
                               <w:rPr>
                                 <w:rFonts w:ascii="Courier New" w:eastAsia="Times New Roman" w:hAnsi="Courier New" w:cs="Courier New"/>
                                 <w:color w:val="000000"/>
-                                <w:sz w:val="21"/>
-                                <w:szCs w:val="21"/>
+                                <w:sz w:val="20"/>
+                                <w:szCs w:val="20"/>
                               </w:rPr>
                               <w:t xml:space="preserve">        </w:t>
                             </w:r>
@@ -10812,8 +11019,8 @@
                               <w:rPr>
                                 <w:rFonts w:ascii="Courier New" w:eastAsia="Times New Roman" w:hAnsi="Courier New" w:cs="Courier New"/>
                                 <w:color w:val="000000"/>
-                                <w:sz w:val="21"/>
-                                <w:szCs w:val="21"/>
+                                <w:sz w:val="20"/>
+                                <w:szCs w:val="20"/>
                               </w:rPr>
                               <w:t>super(</w:t>
                             </w:r>
@@ -10823,8 +11030,8 @@
                               <w:rPr>
                                 <w:rFonts w:ascii="Courier New" w:eastAsia="Times New Roman" w:hAnsi="Courier New" w:cs="Courier New"/>
                                 <w:color w:val="000000"/>
-                                <w:sz w:val="21"/>
-                                <w:szCs w:val="21"/>
+                                <w:sz w:val="20"/>
+                                <w:szCs w:val="20"/>
                               </w:rPr>
                               <w:t>bmodel</w:t>
                             </w:r>
@@ -10833,8 +11040,8 @@
                               <w:rPr>
                                 <w:rFonts w:ascii="Courier New" w:eastAsia="Times New Roman" w:hAnsi="Courier New" w:cs="Courier New"/>
                                 <w:color w:val="000000"/>
-                                <w:sz w:val="21"/>
-                                <w:szCs w:val="21"/>
+                                <w:sz w:val="20"/>
+                                <w:szCs w:val="20"/>
                               </w:rPr>
                               <w:t xml:space="preserve">, </w:t>
                             </w:r>
@@ -10842,8 +11049,8 @@
                               <w:rPr>
                                 <w:rFonts w:ascii="Courier New" w:eastAsia="Times New Roman" w:hAnsi="Courier New" w:cs="Courier New"/>
                                 <w:color w:val="001080"/>
-                                <w:sz w:val="21"/>
-                                <w:szCs w:val="21"/>
+                                <w:sz w:val="20"/>
+                                <w:szCs w:val="20"/>
                               </w:rPr>
                               <w:t>self</w:t>
                             </w:r>
@@ -10851,8 +11058,8 @@
                               <w:rPr>
                                 <w:rFonts w:ascii="Courier New" w:eastAsia="Times New Roman" w:hAnsi="Courier New" w:cs="Courier New"/>
                                 <w:color w:val="000000"/>
-                                <w:sz w:val="21"/>
-                                <w:szCs w:val="21"/>
+                                <w:sz w:val="20"/>
+                                <w:szCs w:val="20"/>
                               </w:rPr>
                               <w:t>).</w:t>
                             </w:r>
@@ -10860,8 +11067,8 @@
                               <w:rPr>
                                 <w:rFonts w:ascii="Courier New" w:eastAsia="Times New Roman" w:hAnsi="Courier New" w:cs="Courier New"/>
                                 <w:color w:val="795E26"/>
-                                <w:sz w:val="21"/>
-                                <w:szCs w:val="21"/>
+                                <w:sz w:val="20"/>
+                                <w:szCs w:val="20"/>
                               </w:rPr>
                               <w:t>__</w:t>
                             </w:r>
@@ -10870,8 +11077,8 @@
                               <w:rPr>
                                 <w:rFonts w:ascii="Courier New" w:eastAsia="Times New Roman" w:hAnsi="Courier New" w:cs="Courier New"/>
                                 <w:color w:val="795E26"/>
-                                <w:sz w:val="21"/>
-                                <w:szCs w:val="21"/>
+                                <w:sz w:val="20"/>
+                                <w:szCs w:val="20"/>
                               </w:rPr>
                               <w:t>init</w:t>
                             </w:r>
@@ -10880,8 +11087,8 @@
                               <w:rPr>
                                 <w:rFonts w:ascii="Courier New" w:eastAsia="Times New Roman" w:hAnsi="Courier New" w:cs="Courier New"/>
                                 <w:color w:val="795E26"/>
-                                <w:sz w:val="21"/>
-                                <w:szCs w:val="21"/>
+                                <w:sz w:val="20"/>
+                                <w:szCs w:val="20"/>
                               </w:rPr>
                               <w:t>__</w:t>
                             </w:r>
@@ -10889,8 +11096,8 @@
                               <w:rPr>
                                 <w:rFonts w:ascii="Courier New" w:eastAsia="Times New Roman" w:hAnsi="Courier New" w:cs="Courier New"/>
                                 <w:color w:val="000000"/>
-                                <w:sz w:val="21"/>
-                                <w:szCs w:val="21"/>
+                                <w:sz w:val="20"/>
+                                <w:szCs w:val="20"/>
                               </w:rPr>
                               <w:t>()</w:t>
                             </w:r>
@@ -10902,16 +11109,16 @@
                               <w:rPr>
                                 <w:rFonts w:ascii="Courier New" w:eastAsia="Times New Roman" w:hAnsi="Courier New" w:cs="Courier New"/>
                                 <w:color w:val="000000"/>
-                                <w:sz w:val="21"/>
-                                <w:szCs w:val="21"/>
+                                <w:sz w:val="20"/>
+                                <w:szCs w:val="20"/>
                               </w:rPr>
                             </w:pPr>
                             <w:r>
                               <w:rPr>
                                 <w:rFonts w:ascii="Courier New" w:eastAsia="Times New Roman" w:hAnsi="Courier New" w:cs="Courier New"/>
                                 <w:color w:val="000000"/>
-                                <w:sz w:val="21"/>
-                                <w:szCs w:val="21"/>
+                                <w:sz w:val="20"/>
+                                <w:szCs w:val="20"/>
                               </w:rPr>
                               <w:t xml:space="preserve">        </w:t>
                             </w:r>
@@ -10920,8 +11127,8 @@
                               <w:rPr>
                                 <w:rFonts w:ascii="Courier New" w:eastAsia="Times New Roman" w:hAnsi="Courier New" w:cs="Courier New"/>
                                 <w:color w:val="001080"/>
-                                <w:sz w:val="21"/>
-                                <w:szCs w:val="21"/>
+                                <w:sz w:val="20"/>
+                                <w:szCs w:val="20"/>
                               </w:rPr>
                               <w:t>self</w:t>
                             </w:r>
@@ -10929,8 +11136,8 @@
                               <w:rPr>
                                 <w:rFonts w:ascii="Courier New" w:eastAsia="Times New Roman" w:hAnsi="Courier New" w:cs="Courier New"/>
                                 <w:color w:val="000000"/>
-                                <w:sz w:val="21"/>
-                                <w:szCs w:val="21"/>
+                                <w:sz w:val="20"/>
+                                <w:szCs w:val="20"/>
                               </w:rPr>
                               <w:t>.conv</w:t>
                             </w:r>
@@ -10939,8 +11146,8 @@
                               <w:rPr>
                                 <w:rFonts w:ascii="Courier New" w:eastAsia="Times New Roman" w:hAnsi="Courier New" w:cs="Courier New"/>
                                 <w:color w:val="000000"/>
-                                <w:sz w:val="21"/>
-                                <w:szCs w:val="21"/>
+                                <w:sz w:val="20"/>
+                                <w:szCs w:val="20"/>
                               </w:rPr>
                               <w:t>1 = nn.Conv2d(</w:t>
                             </w:r>
@@ -10948,8 +11155,8 @@
                               <w:rPr>
                                 <w:rFonts w:ascii="Courier New" w:eastAsia="Times New Roman" w:hAnsi="Courier New" w:cs="Courier New"/>
                                 <w:color w:val="09885A"/>
-                                <w:sz w:val="21"/>
-                                <w:szCs w:val="21"/>
+                                <w:sz w:val="20"/>
+                                <w:szCs w:val="20"/>
                               </w:rPr>
                               <w:t>1</w:t>
                             </w:r>
@@ -10957,8 +11164,8 @@
                               <w:rPr>
                                 <w:rFonts w:ascii="Courier New" w:eastAsia="Times New Roman" w:hAnsi="Courier New" w:cs="Courier New"/>
                                 <w:color w:val="000000"/>
-                                <w:sz w:val="21"/>
-                                <w:szCs w:val="21"/>
+                                <w:sz w:val="20"/>
+                                <w:szCs w:val="20"/>
                               </w:rPr>
                               <w:t xml:space="preserve">, </w:t>
                             </w:r>
@@ -10966,8 +11173,8 @@
                               <w:rPr>
                                 <w:rFonts w:ascii="Courier New" w:eastAsia="Times New Roman" w:hAnsi="Courier New" w:cs="Courier New"/>
                                 <w:color w:val="09885A"/>
-                                <w:sz w:val="21"/>
-                                <w:szCs w:val="21"/>
+                                <w:sz w:val="20"/>
+                                <w:szCs w:val="20"/>
                               </w:rPr>
                               <w:t>10</w:t>
                             </w:r>
@@ -10975,8 +11182,8 @@
                               <w:rPr>
                                 <w:rFonts w:ascii="Courier New" w:eastAsia="Times New Roman" w:hAnsi="Courier New" w:cs="Courier New"/>
                                 <w:color w:val="000000"/>
-                                <w:sz w:val="21"/>
-                                <w:szCs w:val="21"/>
+                                <w:sz w:val="20"/>
+                                <w:szCs w:val="20"/>
                               </w:rPr>
                               <w:t xml:space="preserve">, </w:t>
                             </w:r>
@@ -10984,8 +11191,8 @@
                               <w:rPr>
                                 <w:rFonts w:ascii="Courier New" w:eastAsia="Times New Roman" w:hAnsi="Courier New" w:cs="Courier New"/>
                                 <w:color w:val="09885A"/>
-                                <w:sz w:val="21"/>
-                                <w:szCs w:val="21"/>
+                                <w:sz w:val="20"/>
+                                <w:szCs w:val="20"/>
                               </w:rPr>
                               <w:t>3</w:t>
                             </w:r>
@@ -10993,8 +11200,8 @@
                               <w:rPr>
                                 <w:rFonts w:ascii="Courier New" w:eastAsia="Times New Roman" w:hAnsi="Courier New" w:cs="Courier New"/>
                                 <w:color w:val="000000"/>
-                                <w:sz w:val="21"/>
-                                <w:szCs w:val="21"/>
+                                <w:sz w:val="20"/>
+                                <w:szCs w:val="20"/>
                               </w:rPr>
                               <w:t>)</w:t>
                             </w:r>
@@ -11006,16 +11213,16 @@
                               <w:rPr>
                                 <w:rFonts w:ascii="Courier New" w:eastAsia="Times New Roman" w:hAnsi="Courier New" w:cs="Courier New"/>
                                 <w:color w:val="000000"/>
-                                <w:sz w:val="21"/>
-                                <w:szCs w:val="21"/>
+                                <w:sz w:val="20"/>
+                                <w:szCs w:val="20"/>
                               </w:rPr>
                             </w:pPr>
                             <w:r>
                               <w:rPr>
                                 <w:rFonts w:ascii="Courier New" w:eastAsia="Times New Roman" w:hAnsi="Courier New" w:cs="Courier New"/>
                                 <w:color w:val="000000"/>
-                                <w:sz w:val="21"/>
-                                <w:szCs w:val="21"/>
+                                <w:sz w:val="20"/>
+                                <w:szCs w:val="20"/>
                               </w:rPr>
                               <w:t xml:space="preserve">        </w:t>
                             </w:r>
@@ -11025,8 +11232,8 @@
                               <w:rPr>
                                 <w:rFonts w:ascii="Courier New" w:eastAsia="Times New Roman" w:hAnsi="Courier New" w:cs="Courier New"/>
                                 <w:color w:val="001080"/>
-                                <w:sz w:val="21"/>
-                                <w:szCs w:val="21"/>
+                                <w:sz w:val="20"/>
+                                <w:szCs w:val="20"/>
                               </w:rPr>
                               <w:t>self</w:t>
                             </w:r>
@@ -11034,8 +11241,8 @@
                               <w:rPr>
                                 <w:rFonts w:ascii="Courier New" w:eastAsia="Times New Roman" w:hAnsi="Courier New" w:cs="Courier New"/>
                                 <w:color w:val="000000"/>
-                                <w:sz w:val="21"/>
-                                <w:szCs w:val="21"/>
+                                <w:sz w:val="20"/>
+                                <w:szCs w:val="20"/>
                               </w:rPr>
                               <w:t>.pool</w:t>
                             </w:r>
@@ -11045,8 +11252,8 @@
                               <w:rPr>
                                 <w:rFonts w:ascii="Courier New" w:eastAsia="Times New Roman" w:hAnsi="Courier New" w:cs="Courier New"/>
                                 <w:color w:val="000000"/>
-                                <w:sz w:val="21"/>
-                                <w:szCs w:val="21"/>
+                                <w:sz w:val="20"/>
+                                <w:szCs w:val="20"/>
                               </w:rPr>
                               <w:t xml:space="preserve"> = nn.MaxPool2d(</w:t>
                             </w:r>
@@ -11055,8 +11262,8 @@
                               <w:rPr>
                                 <w:rFonts w:ascii="Courier New" w:eastAsia="Times New Roman" w:hAnsi="Courier New" w:cs="Courier New"/>
                                 <w:color w:val="000000"/>
-                                <w:sz w:val="21"/>
-                                <w:szCs w:val="21"/>
+                                <w:sz w:val="20"/>
+                                <w:szCs w:val="20"/>
                               </w:rPr>
                               <w:t>kernel_size</w:t>
                             </w:r>
@@ -11065,8 +11272,8 @@
                               <w:rPr>
                                 <w:rFonts w:ascii="Courier New" w:eastAsia="Times New Roman" w:hAnsi="Courier New" w:cs="Courier New"/>
                                 <w:color w:val="000000"/>
-                                <w:sz w:val="21"/>
-                                <w:szCs w:val="21"/>
+                                <w:sz w:val="20"/>
+                                <w:szCs w:val="20"/>
                               </w:rPr>
                               <w:t>=</w:t>
                             </w:r>
@@ -11074,8 +11281,8 @@
                               <w:rPr>
                                 <w:rFonts w:ascii="Courier New" w:eastAsia="Times New Roman" w:hAnsi="Courier New" w:cs="Courier New"/>
                                 <w:color w:val="09885A"/>
-                                <w:sz w:val="21"/>
-                                <w:szCs w:val="21"/>
+                                <w:sz w:val="20"/>
+                                <w:szCs w:val="20"/>
                               </w:rPr>
                               <w:t>2</w:t>
                             </w:r>
@@ -11083,8 +11290,8 @@
                               <w:rPr>
                                 <w:rFonts w:ascii="Courier New" w:eastAsia="Times New Roman" w:hAnsi="Courier New" w:cs="Courier New"/>
                                 <w:color w:val="000000"/>
-                                <w:sz w:val="21"/>
-                                <w:szCs w:val="21"/>
+                                <w:sz w:val="20"/>
+                                <w:szCs w:val="20"/>
                               </w:rPr>
                               <w:t>, stride=</w:t>
                             </w:r>
@@ -11092,8 +11299,8 @@
                               <w:rPr>
                                 <w:rFonts w:ascii="Courier New" w:eastAsia="Times New Roman" w:hAnsi="Courier New" w:cs="Courier New"/>
                                 <w:color w:val="09885A"/>
-                                <w:sz w:val="21"/>
-                                <w:szCs w:val="21"/>
+                                <w:sz w:val="20"/>
+                                <w:szCs w:val="20"/>
                               </w:rPr>
                               <w:t>2</w:t>
                             </w:r>
@@ -11101,8 +11308,8 @@
                               <w:rPr>
                                 <w:rFonts w:ascii="Courier New" w:eastAsia="Times New Roman" w:hAnsi="Courier New" w:cs="Courier New"/>
                                 <w:color w:val="000000"/>
-                                <w:sz w:val="21"/>
-                                <w:szCs w:val="21"/>
+                                <w:sz w:val="20"/>
+                                <w:szCs w:val="20"/>
                               </w:rPr>
                               <w:t>)</w:t>
                             </w:r>
@@ -11114,16 +11321,16 @@
                               <w:rPr>
                                 <w:rFonts w:ascii="Courier New" w:eastAsia="Times New Roman" w:hAnsi="Courier New" w:cs="Courier New"/>
                                 <w:color w:val="000000"/>
-                                <w:sz w:val="21"/>
-                                <w:szCs w:val="21"/>
+                                <w:sz w:val="20"/>
+                                <w:szCs w:val="20"/>
                               </w:rPr>
                             </w:pPr>
                             <w:r>
                               <w:rPr>
                                 <w:rFonts w:ascii="Courier New" w:eastAsia="Times New Roman" w:hAnsi="Courier New" w:cs="Courier New"/>
                                 <w:color w:val="000000"/>
-                                <w:sz w:val="21"/>
-                                <w:szCs w:val="21"/>
+                                <w:sz w:val="20"/>
+                                <w:szCs w:val="20"/>
                               </w:rPr>
                               <w:t xml:space="preserve">        </w:t>
                             </w:r>
@@ -11132,8 +11339,8 @@
                               <w:rPr>
                                 <w:rFonts w:ascii="Courier New" w:eastAsia="Times New Roman" w:hAnsi="Courier New" w:cs="Courier New"/>
                                 <w:color w:val="001080"/>
-                                <w:sz w:val="21"/>
-                                <w:szCs w:val="21"/>
+                                <w:sz w:val="20"/>
+                                <w:szCs w:val="20"/>
                               </w:rPr>
                               <w:t>self</w:t>
                             </w:r>
@@ -11141,8 +11348,8 @@
                               <w:rPr>
                                 <w:rFonts w:ascii="Courier New" w:eastAsia="Times New Roman" w:hAnsi="Courier New" w:cs="Courier New"/>
                                 <w:color w:val="000000"/>
-                                <w:sz w:val="21"/>
-                                <w:szCs w:val="21"/>
+                                <w:sz w:val="20"/>
+                                <w:szCs w:val="20"/>
                               </w:rPr>
                               <w:t>.conv</w:t>
                             </w:r>
@@ -11151,8 +11358,8 @@
                               <w:rPr>
                                 <w:rFonts w:ascii="Courier New" w:eastAsia="Times New Roman" w:hAnsi="Courier New" w:cs="Courier New"/>
                                 <w:color w:val="000000"/>
-                                <w:sz w:val="21"/>
-                                <w:szCs w:val="21"/>
+                                <w:sz w:val="20"/>
+                                <w:szCs w:val="20"/>
                               </w:rPr>
                               <w:t>2 = nn.Conv2d(</w:t>
                             </w:r>
@@ -11160,8 +11367,8 @@
                               <w:rPr>
                                 <w:rFonts w:ascii="Courier New" w:eastAsia="Times New Roman" w:hAnsi="Courier New" w:cs="Courier New"/>
                                 <w:color w:val="09885A"/>
-                                <w:sz w:val="21"/>
-                                <w:szCs w:val="21"/>
+                                <w:sz w:val="20"/>
+                                <w:szCs w:val="20"/>
                               </w:rPr>
                               <w:t>10</w:t>
                             </w:r>
@@ -11169,8 +11376,8 @@
                               <w:rPr>
                                 <w:rFonts w:ascii="Courier New" w:eastAsia="Times New Roman" w:hAnsi="Courier New" w:cs="Courier New"/>
                                 <w:color w:val="000000"/>
-                                <w:sz w:val="21"/>
-                                <w:szCs w:val="21"/>
+                                <w:sz w:val="20"/>
+                                <w:szCs w:val="20"/>
                               </w:rPr>
                               <w:t xml:space="preserve">, </w:t>
                             </w:r>
@@ -11178,8 +11385,8 @@
                               <w:rPr>
                                 <w:rFonts w:ascii="Courier New" w:eastAsia="Times New Roman" w:hAnsi="Courier New" w:cs="Courier New"/>
                                 <w:color w:val="09885A"/>
-                                <w:sz w:val="21"/>
-                                <w:szCs w:val="21"/>
+                                <w:sz w:val="20"/>
+                                <w:szCs w:val="20"/>
                               </w:rPr>
                               <w:t>20</w:t>
                             </w:r>
@@ -11187,8 +11394,8 @@
                               <w:rPr>
                                 <w:rFonts w:ascii="Courier New" w:eastAsia="Times New Roman" w:hAnsi="Courier New" w:cs="Courier New"/>
                                 <w:color w:val="000000"/>
-                                <w:sz w:val="21"/>
-                                <w:szCs w:val="21"/>
+                                <w:sz w:val="20"/>
+                                <w:szCs w:val="20"/>
                               </w:rPr>
                               <w:t xml:space="preserve">, </w:t>
                             </w:r>
@@ -11196,8 +11403,8 @@
                               <w:rPr>
                                 <w:rFonts w:ascii="Courier New" w:eastAsia="Times New Roman" w:hAnsi="Courier New" w:cs="Courier New"/>
                                 <w:color w:val="09885A"/>
-                                <w:sz w:val="21"/>
-                                <w:szCs w:val="21"/>
+                                <w:sz w:val="20"/>
+                                <w:szCs w:val="20"/>
                               </w:rPr>
                               <w:t>4</w:t>
                             </w:r>
@@ -11205,8 +11412,8 @@
                               <w:rPr>
                                 <w:rFonts w:ascii="Courier New" w:eastAsia="Times New Roman" w:hAnsi="Courier New" w:cs="Courier New"/>
                                 <w:color w:val="000000"/>
-                                <w:sz w:val="21"/>
-                                <w:szCs w:val="21"/>
+                                <w:sz w:val="20"/>
+                                <w:szCs w:val="20"/>
                               </w:rPr>
                               <w:t>)</w:t>
                             </w:r>
@@ -11218,16 +11425,16 @@
                               <w:rPr>
                                 <w:rFonts w:ascii="Courier New" w:eastAsia="Times New Roman" w:hAnsi="Courier New" w:cs="Courier New"/>
                                 <w:color w:val="000000"/>
-                                <w:sz w:val="21"/>
-                                <w:szCs w:val="21"/>
+                                <w:sz w:val="20"/>
+                                <w:szCs w:val="20"/>
                               </w:rPr>
                             </w:pPr>
                             <w:r>
                               <w:rPr>
                                 <w:rFonts w:ascii="Courier New" w:eastAsia="Times New Roman" w:hAnsi="Courier New" w:cs="Courier New"/>
                                 <w:color w:val="000000"/>
-                                <w:sz w:val="21"/>
-                                <w:szCs w:val="21"/>
+                                <w:sz w:val="20"/>
+                                <w:szCs w:val="20"/>
                               </w:rPr>
                               <w:t xml:space="preserve">        </w:t>
                             </w:r>
@@ -11235,8 +11442,8 @@
                               <w:rPr>
                                 <w:rFonts w:ascii="Courier New" w:eastAsia="Times New Roman" w:hAnsi="Courier New" w:cs="Courier New"/>
                                 <w:color w:val="001080"/>
-                                <w:sz w:val="21"/>
-                                <w:szCs w:val="21"/>
+                                <w:sz w:val="20"/>
+                                <w:szCs w:val="20"/>
                               </w:rPr>
                               <w:t>self</w:t>
                             </w:r>
@@ -11244,8 +11451,8 @@
                               <w:rPr>
                                 <w:rFonts w:ascii="Courier New" w:eastAsia="Times New Roman" w:hAnsi="Courier New" w:cs="Courier New"/>
                                 <w:color w:val="000000"/>
-                                <w:sz w:val="21"/>
-                                <w:szCs w:val="21"/>
+                                <w:sz w:val="20"/>
+                                <w:szCs w:val="20"/>
                               </w:rPr>
                               <w:t xml:space="preserve">.fc1 = </w:t>
                             </w:r>
@@ -11255,8 +11462,8 @@
                               <w:rPr>
                                 <w:rFonts w:ascii="Courier New" w:eastAsia="Times New Roman" w:hAnsi="Courier New" w:cs="Courier New"/>
                                 <w:color w:val="000000"/>
-                                <w:sz w:val="21"/>
-                                <w:szCs w:val="21"/>
+                                <w:sz w:val="20"/>
+                                <w:szCs w:val="20"/>
                               </w:rPr>
                               <w:t>nn.Linear</w:t>
                             </w:r>
@@ -11266,8 +11473,8 @@
                               <w:rPr>
                                 <w:rFonts w:ascii="Courier New" w:eastAsia="Times New Roman" w:hAnsi="Courier New" w:cs="Courier New"/>
                                 <w:color w:val="000000"/>
-                                <w:sz w:val="21"/>
-                                <w:szCs w:val="21"/>
+                                <w:sz w:val="20"/>
+                                <w:szCs w:val="20"/>
                               </w:rPr>
                               <w:t>(</w:t>
                             </w:r>
@@ -11275,8 +11482,8 @@
                               <w:rPr>
                                 <w:rFonts w:ascii="Courier New" w:eastAsia="Times New Roman" w:hAnsi="Courier New" w:cs="Courier New"/>
                                 <w:color w:val="09885A"/>
-                                <w:sz w:val="21"/>
-                                <w:szCs w:val="21"/>
+                                <w:sz w:val="20"/>
+                                <w:szCs w:val="20"/>
                               </w:rPr>
                               <w:t>20</w:t>
                             </w:r>
@@ -11284,8 +11491,8 @@
                               <w:rPr>
                                 <w:rFonts w:ascii="Courier New" w:eastAsia="Times New Roman" w:hAnsi="Courier New" w:cs="Courier New"/>
                                 <w:color w:val="000000"/>
-                                <w:sz w:val="21"/>
-                                <w:szCs w:val="21"/>
+                                <w:sz w:val="20"/>
+                                <w:szCs w:val="20"/>
                               </w:rPr>
                               <w:t xml:space="preserve"> * </w:t>
                             </w:r>
@@ -11293,8 +11500,8 @@
                               <w:rPr>
                                 <w:rFonts w:ascii="Courier New" w:eastAsia="Times New Roman" w:hAnsi="Courier New" w:cs="Courier New"/>
                                 <w:color w:val="09885A"/>
-                                <w:sz w:val="21"/>
-                                <w:szCs w:val="21"/>
+                                <w:sz w:val="20"/>
+                                <w:szCs w:val="20"/>
                               </w:rPr>
                               <w:t>5</w:t>
                             </w:r>
@@ -11302,8 +11509,8 @@
                               <w:rPr>
                                 <w:rFonts w:ascii="Courier New" w:eastAsia="Times New Roman" w:hAnsi="Courier New" w:cs="Courier New"/>
                                 <w:color w:val="000000"/>
-                                <w:sz w:val="21"/>
-                                <w:szCs w:val="21"/>
+                                <w:sz w:val="20"/>
+                                <w:szCs w:val="20"/>
                               </w:rPr>
                               <w:t xml:space="preserve"> * </w:t>
                             </w:r>
@@ -11311,8 +11518,8 @@
                               <w:rPr>
                                 <w:rFonts w:ascii="Courier New" w:eastAsia="Times New Roman" w:hAnsi="Courier New" w:cs="Courier New"/>
                                 <w:color w:val="09885A"/>
-                                <w:sz w:val="21"/>
-                                <w:szCs w:val="21"/>
+                                <w:sz w:val="20"/>
+                                <w:szCs w:val="20"/>
                               </w:rPr>
                               <w:t>5</w:t>
                             </w:r>
@@ -11320,8 +11527,8 @@
                               <w:rPr>
                                 <w:rFonts w:ascii="Courier New" w:eastAsia="Times New Roman" w:hAnsi="Courier New" w:cs="Courier New"/>
                                 <w:color w:val="000000"/>
-                                <w:sz w:val="21"/>
-                                <w:szCs w:val="21"/>
+                                <w:sz w:val="20"/>
+                                <w:szCs w:val="20"/>
                               </w:rPr>
                               <w:t xml:space="preserve">, </w:t>
                             </w:r>
@@ -11329,8 +11536,8 @@
                               <w:rPr>
                                 <w:rFonts w:ascii="Courier New" w:eastAsia="Times New Roman" w:hAnsi="Courier New" w:cs="Courier New"/>
                                 <w:color w:val="09885A"/>
-                                <w:sz w:val="21"/>
-                                <w:szCs w:val="21"/>
+                                <w:sz w:val="20"/>
+                                <w:szCs w:val="20"/>
                               </w:rPr>
                               <w:t>250</w:t>
                             </w:r>
@@ -11338,8 +11545,8 @@
                               <w:rPr>
                                 <w:rFonts w:ascii="Courier New" w:eastAsia="Times New Roman" w:hAnsi="Courier New" w:cs="Courier New"/>
                                 <w:color w:val="000000"/>
-                                <w:sz w:val="21"/>
-                                <w:szCs w:val="21"/>
+                                <w:sz w:val="20"/>
+                                <w:szCs w:val="20"/>
                               </w:rPr>
                               <w:t>)</w:t>
                             </w:r>
@@ -11351,16 +11558,16 @@
                               <w:rPr>
                                 <w:rFonts w:ascii="Courier New" w:eastAsia="Times New Roman" w:hAnsi="Courier New" w:cs="Courier New"/>
                                 <w:color w:val="000000"/>
-                                <w:sz w:val="21"/>
-                                <w:szCs w:val="21"/>
+                                <w:sz w:val="20"/>
+                                <w:szCs w:val="20"/>
                               </w:rPr>
                             </w:pPr>
                             <w:r>
                               <w:rPr>
                                 <w:rFonts w:ascii="Courier New" w:eastAsia="Times New Roman" w:hAnsi="Courier New" w:cs="Courier New"/>
                                 <w:color w:val="000000"/>
-                                <w:sz w:val="21"/>
-                                <w:szCs w:val="21"/>
+                                <w:sz w:val="20"/>
+                                <w:szCs w:val="20"/>
                               </w:rPr>
                               <w:t xml:space="preserve">        </w:t>
                             </w:r>
@@ -11368,8 +11575,8 @@
                               <w:rPr>
                                 <w:rFonts w:ascii="Courier New" w:eastAsia="Times New Roman" w:hAnsi="Courier New" w:cs="Courier New"/>
                                 <w:color w:val="001080"/>
-                                <w:sz w:val="21"/>
-                                <w:szCs w:val="21"/>
+                                <w:sz w:val="20"/>
+                                <w:szCs w:val="20"/>
                               </w:rPr>
                               <w:t>self</w:t>
                             </w:r>
@@ -11377,8 +11584,8 @@
                               <w:rPr>
                                 <w:rFonts w:ascii="Courier New" w:eastAsia="Times New Roman" w:hAnsi="Courier New" w:cs="Courier New"/>
                                 <w:color w:val="000000"/>
-                                <w:sz w:val="21"/>
-                                <w:szCs w:val="21"/>
+                                <w:sz w:val="20"/>
+                                <w:szCs w:val="20"/>
                               </w:rPr>
                               <w:t xml:space="preserve">.fc2 = </w:t>
                             </w:r>
@@ -11388,8 +11595,8 @@
                               <w:rPr>
                                 <w:rFonts w:ascii="Courier New" w:eastAsia="Times New Roman" w:hAnsi="Courier New" w:cs="Courier New"/>
                                 <w:color w:val="000000"/>
-                                <w:sz w:val="21"/>
-                                <w:szCs w:val="21"/>
+                                <w:sz w:val="20"/>
+                                <w:szCs w:val="20"/>
                               </w:rPr>
                               <w:t>nn.Linear</w:t>
                             </w:r>
@@ -11399,8 +11606,8 @@
                               <w:rPr>
                                 <w:rFonts w:ascii="Courier New" w:eastAsia="Times New Roman" w:hAnsi="Courier New" w:cs="Courier New"/>
                                 <w:color w:val="000000"/>
-                                <w:sz w:val="21"/>
-                                <w:szCs w:val="21"/>
+                                <w:sz w:val="20"/>
+                                <w:szCs w:val="20"/>
                               </w:rPr>
                               <w:t>(</w:t>
                             </w:r>
@@ -11408,8 +11615,8 @@
                               <w:rPr>
                                 <w:rFonts w:ascii="Courier New" w:eastAsia="Times New Roman" w:hAnsi="Courier New" w:cs="Courier New"/>
                                 <w:color w:val="09885A"/>
-                                <w:sz w:val="21"/>
-                                <w:szCs w:val="21"/>
+                                <w:sz w:val="20"/>
+                                <w:szCs w:val="20"/>
                               </w:rPr>
                               <w:t>250</w:t>
                             </w:r>
@@ -11417,8 +11624,8 @@
                               <w:rPr>
                                 <w:rFonts w:ascii="Courier New" w:eastAsia="Times New Roman" w:hAnsi="Courier New" w:cs="Courier New"/>
                                 <w:color w:val="000000"/>
-                                <w:sz w:val="21"/>
-                                <w:szCs w:val="21"/>
+                                <w:sz w:val="20"/>
+                                <w:szCs w:val="20"/>
                               </w:rPr>
                               <w:t xml:space="preserve">, </w:t>
                             </w:r>
@@ -11426,8 +11633,8 @@
                               <w:rPr>
                                 <w:rFonts w:ascii="Courier New" w:eastAsia="Times New Roman" w:hAnsi="Courier New" w:cs="Courier New"/>
                                 <w:color w:val="09885A"/>
-                                <w:sz w:val="21"/>
-                                <w:szCs w:val="21"/>
+                                <w:sz w:val="20"/>
+                                <w:szCs w:val="20"/>
                               </w:rPr>
                               <w:t>50</w:t>
                             </w:r>
@@ -11435,8 +11642,8 @@
                               <w:rPr>
                                 <w:rFonts w:ascii="Courier New" w:eastAsia="Times New Roman" w:hAnsi="Courier New" w:cs="Courier New"/>
                                 <w:color w:val="000000"/>
-                                <w:sz w:val="21"/>
-                                <w:szCs w:val="21"/>
+                                <w:sz w:val="20"/>
+                                <w:szCs w:val="20"/>
                               </w:rPr>
                               <w:t>)</w:t>
                             </w:r>
@@ -11448,16 +11655,16 @@
                               <w:rPr>
                                 <w:rFonts w:ascii="Courier New" w:eastAsia="Times New Roman" w:hAnsi="Courier New" w:cs="Courier New"/>
                                 <w:color w:val="000000"/>
-                                <w:sz w:val="21"/>
-                                <w:szCs w:val="21"/>
+                                <w:sz w:val="20"/>
+                                <w:szCs w:val="20"/>
                               </w:rPr>
                             </w:pPr>
                             <w:r>
                               <w:rPr>
                                 <w:rFonts w:ascii="Courier New" w:eastAsia="Times New Roman" w:hAnsi="Courier New" w:cs="Courier New"/>
                                 <w:color w:val="000000"/>
-                                <w:sz w:val="21"/>
-                                <w:szCs w:val="21"/>
+                                <w:sz w:val="20"/>
+                                <w:szCs w:val="20"/>
                               </w:rPr>
                               <w:t xml:space="preserve">        </w:t>
                             </w:r>
@@ -11465,8 +11672,8 @@
                               <w:rPr>
                                 <w:rFonts w:ascii="Courier New" w:eastAsia="Times New Roman" w:hAnsi="Courier New" w:cs="Courier New"/>
                                 <w:color w:val="001080"/>
-                                <w:sz w:val="21"/>
-                                <w:szCs w:val="21"/>
+                                <w:sz w:val="20"/>
+                                <w:szCs w:val="20"/>
                               </w:rPr>
                               <w:t>self</w:t>
                             </w:r>
@@ -11474,8 +11681,8 @@
                               <w:rPr>
                                 <w:rFonts w:ascii="Courier New" w:eastAsia="Times New Roman" w:hAnsi="Courier New" w:cs="Courier New"/>
                                 <w:color w:val="000000"/>
-                                <w:sz w:val="21"/>
-                                <w:szCs w:val="21"/>
+                                <w:sz w:val="20"/>
+                                <w:szCs w:val="20"/>
                               </w:rPr>
                               <w:t xml:space="preserve">.fc3 = </w:t>
                             </w:r>
@@ -11485,8 +11692,8 @@
                               <w:rPr>
                                 <w:rFonts w:ascii="Courier New" w:eastAsia="Times New Roman" w:hAnsi="Courier New" w:cs="Courier New"/>
                                 <w:color w:val="000000"/>
-                                <w:sz w:val="21"/>
-                                <w:szCs w:val="21"/>
+                                <w:sz w:val="20"/>
+                                <w:szCs w:val="20"/>
                               </w:rPr>
                               <w:t>nn.Linear</w:t>
                             </w:r>
@@ -11496,8 +11703,8 @@
                               <w:rPr>
                                 <w:rFonts w:ascii="Courier New" w:eastAsia="Times New Roman" w:hAnsi="Courier New" w:cs="Courier New"/>
                                 <w:color w:val="000000"/>
-                                <w:sz w:val="21"/>
-                                <w:szCs w:val="21"/>
+                                <w:sz w:val="20"/>
+                                <w:szCs w:val="20"/>
                               </w:rPr>
                               <w:t>(</w:t>
                             </w:r>
@@ -11505,8 +11712,8 @@
                               <w:rPr>
                                 <w:rFonts w:ascii="Courier New" w:eastAsia="Times New Roman" w:hAnsi="Courier New" w:cs="Courier New"/>
                                 <w:color w:val="09885A"/>
-                                <w:sz w:val="21"/>
-                                <w:szCs w:val="21"/>
+                                <w:sz w:val="20"/>
+                                <w:szCs w:val="20"/>
                               </w:rPr>
                               <w:t>50</w:t>
                             </w:r>
@@ -11514,8 +11721,8 @@
                               <w:rPr>
                                 <w:rFonts w:ascii="Courier New" w:eastAsia="Times New Roman" w:hAnsi="Courier New" w:cs="Courier New"/>
                                 <w:color w:val="000000"/>
-                                <w:sz w:val="21"/>
-                                <w:szCs w:val="21"/>
+                                <w:sz w:val="20"/>
+                                <w:szCs w:val="20"/>
                               </w:rPr>
                               <w:t xml:space="preserve">, </w:t>
                             </w:r>
@@ -11523,8 +11730,8 @@
                               <w:rPr>
                                 <w:rFonts w:ascii="Courier New" w:eastAsia="Times New Roman" w:hAnsi="Courier New" w:cs="Courier New"/>
                                 <w:color w:val="09885A"/>
-                                <w:sz w:val="21"/>
-                                <w:szCs w:val="21"/>
+                                <w:sz w:val="20"/>
+                                <w:szCs w:val="20"/>
                               </w:rPr>
                               <w:t>2</w:t>
                             </w:r>
@@ -11532,8 +11739,8 @@
                               <w:rPr>
                                 <w:rFonts w:ascii="Courier New" w:eastAsia="Times New Roman" w:hAnsi="Courier New" w:cs="Courier New"/>
                                 <w:color w:val="000000"/>
-                                <w:sz w:val="21"/>
-                                <w:szCs w:val="21"/>
+                                <w:sz w:val="20"/>
+                                <w:szCs w:val="20"/>
                               </w:rPr>
                               <w:t>)</w:t>
                             </w:r>
@@ -11545,16 +11752,16 @@
                               <w:rPr>
                                 <w:rFonts w:ascii="Courier New" w:eastAsia="Times New Roman" w:hAnsi="Courier New" w:cs="Courier New"/>
                                 <w:color w:val="000000"/>
-                                <w:sz w:val="21"/>
-                                <w:szCs w:val="21"/>
+                                <w:sz w:val="20"/>
+                                <w:szCs w:val="20"/>
                               </w:rPr>
                             </w:pPr>
                             <w:r>
                               <w:rPr>
                                 <w:rFonts w:ascii="Courier New" w:eastAsia="Times New Roman" w:hAnsi="Courier New" w:cs="Courier New"/>
                                 <w:color w:val="000000"/>
-                                <w:sz w:val="21"/>
-                                <w:szCs w:val="21"/>
+                                <w:sz w:val="20"/>
+                                <w:szCs w:val="20"/>
                               </w:rPr>
                               <w:t xml:space="preserve">        </w:t>
                             </w:r>
@@ -11564,8 +11771,8 @@
                               <w:rPr>
                                 <w:rFonts w:ascii="Courier New" w:eastAsia="Times New Roman" w:hAnsi="Courier New" w:cs="Courier New"/>
                                 <w:color w:val="001080"/>
-                                <w:sz w:val="21"/>
-                                <w:szCs w:val="21"/>
+                                <w:sz w:val="20"/>
+                                <w:szCs w:val="20"/>
                               </w:rPr>
                               <w:t>self</w:t>
                             </w:r>
@@ -11573,8 +11780,8 @@
                               <w:rPr>
                                 <w:rFonts w:ascii="Courier New" w:eastAsia="Times New Roman" w:hAnsi="Courier New" w:cs="Courier New"/>
                                 <w:color w:val="000000"/>
-                                <w:sz w:val="21"/>
-                                <w:szCs w:val="21"/>
+                                <w:sz w:val="20"/>
+                                <w:szCs w:val="20"/>
                               </w:rPr>
                               <w:t>.dropout</w:t>
                             </w:r>
@@ -11584,8 +11791,8 @@
                               <w:rPr>
                                 <w:rFonts w:ascii="Courier New" w:eastAsia="Times New Roman" w:hAnsi="Courier New" w:cs="Courier New"/>
                                 <w:color w:val="000000"/>
-                                <w:sz w:val="21"/>
-                                <w:szCs w:val="21"/>
+                                <w:sz w:val="20"/>
+                                <w:szCs w:val="20"/>
                               </w:rPr>
                               <w:t xml:space="preserve"> = </w:t>
                             </w:r>
@@ -11594,8 +11801,8 @@
                               <w:rPr>
                                 <w:rFonts w:ascii="Courier New" w:eastAsia="Times New Roman" w:hAnsi="Courier New" w:cs="Courier New"/>
                                 <w:color w:val="000000"/>
-                                <w:sz w:val="21"/>
-                                <w:szCs w:val="21"/>
+                                <w:sz w:val="20"/>
+                                <w:szCs w:val="20"/>
                               </w:rPr>
                               <w:t>nn.Dropout</w:t>
                             </w:r>
@@ -11604,8 +11811,8 @@
                               <w:rPr>
                                 <w:rFonts w:ascii="Courier New" w:eastAsia="Times New Roman" w:hAnsi="Courier New" w:cs="Courier New"/>
                                 <w:color w:val="000000"/>
-                                <w:sz w:val="21"/>
-                                <w:szCs w:val="21"/>
+                                <w:sz w:val="20"/>
+                                <w:szCs w:val="20"/>
                               </w:rPr>
                               <w:t>(</w:t>
                             </w:r>
@@ -11613,8 +11820,8 @@
                               <w:rPr>
                                 <w:rFonts w:ascii="Courier New" w:eastAsia="Times New Roman" w:hAnsi="Courier New" w:cs="Courier New"/>
                                 <w:color w:val="09885A"/>
-                                <w:sz w:val="21"/>
-                                <w:szCs w:val="21"/>
+                                <w:sz w:val="20"/>
+                                <w:szCs w:val="20"/>
                               </w:rPr>
                               <w:t>0.5</w:t>
                             </w:r>
@@ -11622,8 +11829,8 @@
                               <w:rPr>
                                 <w:rFonts w:ascii="Courier New" w:eastAsia="Times New Roman" w:hAnsi="Courier New" w:cs="Courier New"/>
                                 <w:color w:val="000000"/>
-                                <w:sz w:val="21"/>
-                                <w:szCs w:val="21"/>
+                                <w:sz w:val="20"/>
+                                <w:szCs w:val="20"/>
                               </w:rPr>
                               <w:t>)</w:t>
                             </w:r>
@@ -11635,8 +11842,8 @@
                               <w:rPr>
                                 <w:rFonts w:ascii="Courier New" w:eastAsia="Times New Roman" w:hAnsi="Courier New" w:cs="Courier New"/>
                                 <w:color w:val="000000"/>
-                                <w:sz w:val="21"/>
-                                <w:szCs w:val="21"/>
+                                <w:sz w:val="20"/>
+                                <w:szCs w:val="20"/>
                               </w:rPr>
                             </w:pPr>
                           </w:p>
@@ -11647,16 +11854,16 @@
                               <w:rPr>
                                 <w:rFonts w:ascii="Courier New" w:eastAsia="Times New Roman" w:hAnsi="Courier New" w:cs="Courier New"/>
                                 <w:color w:val="000000"/>
-                                <w:sz w:val="21"/>
-                                <w:szCs w:val="21"/>
+                                <w:sz w:val="20"/>
+                                <w:szCs w:val="20"/>
                               </w:rPr>
                             </w:pPr>
                             <w:r>
                               <w:rPr>
                                 <w:rFonts w:ascii="Courier New" w:eastAsia="Times New Roman" w:hAnsi="Courier New" w:cs="Courier New"/>
                                 <w:color w:val="000000"/>
-                                <w:sz w:val="21"/>
-                                <w:szCs w:val="21"/>
+                                <w:sz w:val="20"/>
+                                <w:szCs w:val="20"/>
                               </w:rPr>
                               <w:t xml:space="preserve">    </w:t>
                             </w:r>
@@ -11664,8 +11871,8 @@
                               <w:rPr>
                                 <w:rFonts w:ascii="Courier New" w:eastAsia="Times New Roman" w:hAnsi="Courier New" w:cs="Courier New"/>
                                 <w:color w:val="0000FF"/>
-                                <w:sz w:val="21"/>
-                                <w:szCs w:val="21"/>
+                                <w:sz w:val="20"/>
+                                <w:szCs w:val="20"/>
                               </w:rPr>
                               <w:t>def</w:t>
                             </w:r>
@@ -11673,8 +11880,8 @@
                               <w:rPr>
                                 <w:rFonts w:ascii="Courier New" w:eastAsia="Times New Roman" w:hAnsi="Courier New" w:cs="Courier New"/>
                                 <w:color w:val="000000"/>
-                                <w:sz w:val="21"/>
-                                <w:szCs w:val="21"/>
+                                <w:sz w:val="20"/>
+                                <w:szCs w:val="20"/>
                               </w:rPr>
                               <w:t xml:space="preserve"> </w:t>
                             </w:r>
@@ -11683,8 +11890,8 @@
                               <w:rPr>
                                 <w:rFonts w:ascii="Courier New" w:eastAsia="Times New Roman" w:hAnsi="Courier New" w:cs="Courier New"/>
                                 <w:color w:val="795E26"/>
-                                <w:sz w:val="21"/>
-                                <w:szCs w:val="21"/>
+                                <w:sz w:val="20"/>
+                                <w:szCs w:val="20"/>
                               </w:rPr>
                               <w:t>forward</w:t>
                             </w:r>
@@ -11692,8 +11899,8 @@
                               <w:rPr>
                                 <w:rFonts w:ascii="Courier New" w:eastAsia="Times New Roman" w:hAnsi="Courier New" w:cs="Courier New"/>
                                 <w:color w:val="000000"/>
-                                <w:sz w:val="21"/>
-                                <w:szCs w:val="21"/>
+                                <w:sz w:val="20"/>
+                                <w:szCs w:val="20"/>
                               </w:rPr>
                               <w:t>(</w:t>
                             </w:r>
@@ -11702,8 +11909,8 @@
                               <w:rPr>
                                 <w:rFonts w:ascii="Courier New" w:eastAsia="Times New Roman" w:hAnsi="Courier New" w:cs="Courier New"/>
                                 <w:color w:val="001080"/>
-                                <w:sz w:val="21"/>
-                                <w:szCs w:val="21"/>
+                                <w:sz w:val="20"/>
+                                <w:szCs w:val="20"/>
                               </w:rPr>
                               <w:t>self</w:t>
                             </w:r>
@@ -11711,8 +11918,8 @@
                               <w:rPr>
                                 <w:rFonts w:ascii="Courier New" w:eastAsia="Times New Roman" w:hAnsi="Courier New" w:cs="Courier New"/>
                                 <w:color w:val="000000"/>
-                                <w:sz w:val="21"/>
-                                <w:szCs w:val="21"/>
+                                <w:sz w:val="20"/>
+                                <w:szCs w:val="20"/>
                               </w:rPr>
                               <w:t xml:space="preserve">, </w:t>
                             </w:r>
@@ -11720,8 +11927,8 @@
                               <w:rPr>
                                 <w:rFonts w:ascii="Courier New" w:eastAsia="Times New Roman" w:hAnsi="Courier New" w:cs="Courier New"/>
                                 <w:color w:val="001080"/>
-                                <w:sz w:val="21"/>
-                                <w:szCs w:val="21"/>
+                                <w:sz w:val="20"/>
+                                <w:szCs w:val="20"/>
                               </w:rPr>
                               <w:t>x</w:t>
                             </w:r>
@@ -11729,8 +11936,8 @@
                               <w:rPr>
                                 <w:rFonts w:ascii="Courier New" w:eastAsia="Times New Roman" w:hAnsi="Courier New" w:cs="Courier New"/>
                                 <w:color w:val="000000"/>
-                                <w:sz w:val="21"/>
-                                <w:szCs w:val="21"/>
+                                <w:sz w:val="20"/>
+                                <w:szCs w:val="20"/>
                               </w:rPr>
                               <w:t>):</w:t>
                             </w:r>
@@ -11742,16 +11949,16 @@
                               <w:rPr>
                                 <w:rFonts w:ascii="Courier New" w:eastAsia="Times New Roman" w:hAnsi="Courier New" w:cs="Courier New"/>
                                 <w:color w:val="000000"/>
-                                <w:sz w:val="21"/>
-                                <w:szCs w:val="21"/>
+                                <w:sz w:val="20"/>
+                                <w:szCs w:val="20"/>
                               </w:rPr>
                             </w:pPr>
                             <w:r>
                               <w:rPr>
                                 <w:rFonts w:ascii="Courier New" w:eastAsia="Times New Roman" w:hAnsi="Courier New" w:cs="Courier New"/>
                                 <w:color w:val="000000"/>
-                                <w:sz w:val="21"/>
-                                <w:szCs w:val="21"/>
+                                <w:sz w:val="20"/>
+                                <w:szCs w:val="20"/>
                               </w:rPr>
                               <w:t xml:space="preserve">        x = </w:t>
                             </w:r>
@@ -11761,8 +11968,8 @@
                               <w:rPr>
                                 <w:rFonts w:ascii="Courier New" w:eastAsia="Times New Roman" w:hAnsi="Courier New" w:cs="Courier New"/>
                                 <w:color w:val="001080"/>
-                                <w:sz w:val="21"/>
-                                <w:szCs w:val="21"/>
+                                <w:sz w:val="20"/>
+                                <w:szCs w:val="20"/>
                               </w:rPr>
                               <w:t>self</w:t>
                             </w:r>
@@ -11770,8 +11977,8 @@
                               <w:rPr>
                                 <w:rFonts w:ascii="Courier New" w:eastAsia="Times New Roman" w:hAnsi="Courier New" w:cs="Courier New"/>
                                 <w:color w:val="000000"/>
-                                <w:sz w:val="21"/>
-                                <w:szCs w:val="21"/>
+                                <w:sz w:val="20"/>
+                                <w:szCs w:val="20"/>
                               </w:rPr>
                               <w:t>.pool</w:t>
                             </w:r>
@@ -11781,8 +11988,8 @@
                               <w:rPr>
                                 <w:rFonts w:ascii="Courier New" w:eastAsia="Times New Roman" w:hAnsi="Courier New" w:cs="Courier New"/>
                                 <w:color w:val="000000"/>
-                                <w:sz w:val="21"/>
-                                <w:szCs w:val="21"/>
+                                <w:sz w:val="20"/>
+                                <w:szCs w:val="20"/>
                               </w:rPr>
                               <w:t>(</w:t>
                             </w:r>
@@ -11791,8 +11998,8 @@
                               <w:rPr>
                                 <w:rFonts w:ascii="Courier New" w:eastAsia="Times New Roman" w:hAnsi="Courier New" w:cs="Courier New"/>
                                 <w:color w:val="000000"/>
-                                <w:sz w:val="21"/>
-                                <w:szCs w:val="21"/>
+                                <w:sz w:val="20"/>
+                                <w:szCs w:val="20"/>
                               </w:rPr>
                               <w:t>F.relu</w:t>
                             </w:r>
@@ -11801,8 +12008,8 @@
                               <w:rPr>
                                 <w:rFonts w:ascii="Courier New" w:eastAsia="Times New Roman" w:hAnsi="Courier New" w:cs="Courier New"/>
                                 <w:color w:val="000000"/>
-                                <w:sz w:val="21"/>
-                                <w:szCs w:val="21"/>
+                                <w:sz w:val="20"/>
+                                <w:szCs w:val="20"/>
                               </w:rPr>
                               <w:t>(</w:t>
                             </w:r>
@@ -11810,8 +12017,8 @@
                               <w:rPr>
                                 <w:rFonts w:ascii="Courier New" w:eastAsia="Times New Roman" w:hAnsi="Courier New" w:cs="Courier New"/>
                                 <w:color w:val="001080"/>
-                                <w:sz w:val="21"/>
-                                <w:szCs w:val="21"/>
+                                <w:sz w:val="20"/>
+                                <w:szCs w:val="20"/>
                               </w:rPr>
                               <w:t>self</w:t>
                             </w:r>
@@ -11819,8 +12026,8 @@
                               <w:rPr>
                                 <w:rFonts w:ascii="Courier New" w:eastAsia="Times New Roman" w:hAnsi="Courier New" w:cs="Courier New"/>
                                 <w:color w:val="000000"/>
-                                <w:sz w:val="21"/>
-                                <w:szCs w:val="21"/>
+                                <w:sz w:val="20"/>
+                                <w:szCs w:val="20"/>
                               </w:rPr>
                               <w:t>.conv1(x)))</w:t>
                             </w:r>
@@ -11832,16 +12039,16 @@
                               <w:rPr>
                                 <w:rFonts w:ascii="Courier New" w:eastAsia="Times New Roman" w:hAnsi="Courier New" w:cs="Courier New"/>
                                 <w:color w:val="000000"/>
-                                <w:sz w:val="21"/>
-                                <w:szCs w:val="21"/>
+                                <w:sz w:val="20"/>
+                                <w:szCs w:val="20"/>
                               </w:rPr>
                             </w:pPr>
                             <w:r>
                               <w:rPr>
                                 <w:rFonts w:ascii="Courier New" w:eastAsia="Times New Roman" w:hAnsi="Courier New" w:cs="Courier New"/>
                                 <w:color w:val="000000"/>
-                                <w:sz w:val="21"/>
-                                <w:szCs w:val="21"/>
+                                <w:sz w:val="20"/>
+                                <w:szCs w:val="20"/>
                               </w:rPr>
                               <w:t xml:space="preserve">        x = </w:t>
                             </w:r>
@@ -11851,8 +12058,8 @@
                               <w:rPr>
                                 <w:rFonts w:ascii="Courier New" w:eastAsia="Times New Roman" w:hAnsi="Courier New" w:cs="Courier New"/>
                                 <w:color w:val="001080"/>
-                                <w:sz w:val="21"/>
-                                <w:szCs w:val="21"/>
+                                <w:sz w:val="20"/>
+                                <w:szCs w:val="20"/>
                               </w:rPr>
                               <w:t>self</w:t>
                             </w:r>
@@ -11860,8 +12067,8 @@
                               <w:rPr>
                                 <w:rFonts w:ascii="Courier New" w:eastAsia="Times New Roman" w:hAnsi="Courier New" w:cs="Courier New"/>
                                 <w:color w:val="000000"/>
-                                <w:sz w:val="21"/>
-                                <w:szCs w:val="21"/>
+                                <w:sz w:val="20"/>
+                                <w:szCs w:val="20"/>
                               </w:rPr>
                               <w:t>.pool</w:t>
                             </w:r>
@@ -11871,8 +12078,8 @@
                               <w:rPr>
                                 <w:rFonts w:ascii="Courier New" w:eastAsia="Times New Roman" w:hAnsi="Courier New" w:cs="Courier New"/>
                                 <w:color w:val="000000"/>
-                                <w:sz w:val="21"/>
-                                <w:szCs w:val="21"/>
+                                <w:sz w:val="20"/>
+                                <w:szCs w:val="20"/>
                               </w:rPr>
                               <w:t>(</w:t>
                             </w:r>
@@ -11881,8 +12088,8 @@
                               <w:rPr>
                                 <w:rFonts w:ascii="Courier New" w:eastAsia="Times New Roman" w:hAnsi="Courier New" w:cs="Courier New"/>
                                 <w:color w:val="000000"/>
-                                <w:sz w:val="21"/>
-                                <w:szCs w:val="21"/>
+                                <w:sz w:val="20"/>
+                                <w:szCs w:val="20"/>
                               </w:rPr>
                               <w:t>F.relu</w:t>
                             </w:r>
@@ -11891,8 +12098,8 @@
                               <w:rPr>
                                 <w:rFonts w:ascii="Courier New" w:eastAsia="Times New Roman" w:hAnsi="Courier New" w:cs="Courier New"/>
                                 <w:color w:val="000000"/>
-                                <w:sz w:val="21"/>
-                                <w:szCs w:val="21"/>
+                                <w:sz w:val="20"/>
+                                <w:szCs w:val="20"/>
                               </w:rPr>
                               <w:t>(</w:t>
                             </w:r>
@@ -11900,8 +12107,8 @@
                               <w:rPr>
                                 <w:rFonts w:ascii="Courier New" w:eastAsia="Times New Roman" w:hAnsi="Courier New" w:cs="Courier New"/>
                                 <w:color w:val="001080"/>
-                                <w:sz w:val="21"/>
-                                <w:szCs w:val="21"/>
+                                <w:sz w:val="20"/>
+                                <w:szCs w:val="20"/>
                               </w:rPr>
                               <w:t>self</w:t>
                             </w:r>
@@ -11909,8 +12116,8 @@
                               <w:rPr>
                                 <w:rFonts w:ascii="Courier New" w:eastAsia="Times New Roman" w:hAnsi="Courier New" w:cs="Courier New"/>
                                 <w:color w:val="000000"/>
-                                <w:sz w:val="21"/>
-                                <w:szCs w:val="21"/>
+                                <w:sz w:val="20"/>
+                                <w:szCs w:val="20"/>
                               </w:rPr>
                               <w:t>.conv2(x)))</w:t>
                             </w:r>
@@ -11922,16 +12129,16 @@
                               <w:rPr>
                                 <w:rFonts w:ascii="Courier New" w:eastAsia="Times New Roman" w:hAnsi="Courier New" w:cs="Courier New"/>
                                 <w:color w:val="000000"/>
-                                <w:sz w:val="21"/>
-                                <w:szCs w:val="21"/>
+                                <w:sz w:val="20"/>
+                                <w:szCs w:val="20"/>
                               </w:rPr>
                             </w:pPr>
                             <w:r>
                               <w:rPr>
                                 <w:rFonts w:ascii="Courier New" w:eastAsia="Times New Roman" w:hAnsi="Courier New" w:cs="Courier New"/>
                                 <w:color w:val="000000"/>
-                                <w:sz w:val="21"/>
-                                <w:szCs w:val="21"/>
+                                <w:sz w:val="20"/>
+                                <w:szCs w:val="20"/>
                               </w:rPr>
                               <w:t xml:space="preserve">        x = </w:t>
                             </w:r>
@@ -11941,8 +12148,8 @@
                               <w:rPr>
                                 <w:rFonts w:ascii="Courier New" w:eastAsia="Times New Roman" w:hAnsi="Courier New" w:cs="Courier New"/>
                                 <w:color w:val="000000"/>
-                                <w:sz w:val="21"/>
-                                <w:szCs w:val="21"/>
+                                <w:sz w:val="20"/>
+                                <w:szCs w:val="20"/>
                               </w:rPr>
                               <w:t>torch.flatten</w:t>
                             </w:r>
@@ -11952,8 +12159,8 @@
                               <w:rPr>
                                 <w:rFonts w:ascii="Courier New" w:eastAsia="Times New Roman" w:hAnsi="Courier New" w:cs="Courier New"/>
                                 <w:color w:val="000000"/>
-                                <w:sz w:val="21"/>
-                                <w:szCs w:val="21"/>
+                                <w:sz w:val="20"/>
+                                <w:szCs w:val="20"/>
                               </w:rPr>
                               <w:t xml:space="preserve">(x, </w:t>
                             </w:r>
@@ -11961,8 +12168,8 @@
                               <w:rPr>
                                 <w:rFonts w:ascii="Courier New" w:eastAsia="Times New Roman" w:hAnsi="Courier New" w:cs="Courier New"/>
                                 <w:color w:val="09885A"/>
-                                <w:sz w:val="21"/>
-                                <w:szCs w:val="21"/>
+                                <w:sz w:val="20"/>
+                                <w:szCs w:val="20"/>
                               </w:rPr>
                               <w:t>1</w:t>
                             </w:r>
@@ -11970,8 +12177,8 @@
                               <w:rPr>
                                 <w:rFonts w:ascii="Courier New" w:eastAsia="Times New Roman" w:hAnsi="Courier New" w:cs="Courier New"/>
                                 <w:color w:val="000000"/>
-                                <w:sz w:val="21"/>
-                                <w:szCs w:val="21"/>
+                                <w:sz w:val="20"/>
+                                <w:szCs w:val="20"/>
                               </w:rPr>
                               <w:t>)</w:t>
                             </w:r>
@@ -11983,16 +12190,16 @@
                               <w:rPr>
                                 <w:rFonts w:ascii="Courier New" w:eastAsia="Times New Roman" w:hAnsi="Courier New" w:cs="Courier New"/>
                                 <w:color w:val="000000"/>
-                                <w:sz w:val="21"/>
-                                <w:szCs w:val="21"/>
+                                <w:sz w:val="20"/>
+                                <w:szCs w:val="20"/>
                               </w:rPr>
                             </w:pPr>
                             <w:r>
                               <w:rPr>
                                 <w:rFonts w:ascii="Courier New" w:eastAsia="Times New Roman" w:hAnsi="Courier New" w:cs="Courier New"/>
                                 <w:color w:val="000000"/>
-                                <w:sz w:val="21"/>
-                                <w:szCs w:val="21"/>
+                                <w:sz w:val="20"/>
+                                <w:szCs w:val="20"/>
                               </w:rPr>
                               <w:t xml:space="preserve">        x = </w:t>
                             </w:r>
@@ -12002,8 +12209,8 @@
                               <w:rPr>
                                 <w:rFonts w:ascii="Courier New" w:eastAsia="Times New Roman" w:hAnsi="Courier New" w:cs="Courier New"/>
                                 <w:color w:val="001080"/>
-                                <w:sz w:val="21"/>
-                                <w:szCs w:val="21"/>
+                                <w:sz w:val="20"/>
+                                <w:szCs w:val="20"/>
                               </w:rPr>
                               <w:t>self</w:t>
                             </w:r>
@@ -12011,8 +12218,8 @@
                               <w:rPr>
                                 <w:rFonts w:ascii="Courier New" w:eastAsia="Times New Roman" w:hAnsi="Courier New" w:cs="Courier New"/>
                                 <w:color w:val="000000"/>
-                                <w:sz w:val="21"/>
-                                <w:szCs w:val="21"/>
+                                <w:sz w:val="20"/>
+                                <w:szCs w:val="20"/>
                               </w:rPr>
                               <w:t>.dropout</w:t>
                             </w:r>
@@ -12022,8 +12229,8 @@
                               <w:rPr>
                                 <w:rFonts w:ascii="Courier New" w:eastAsia="Times New Roman" w:hAnsi="Courier New" w:cs="Courier New"/>
                                 <w:color w:val="000000"/>
-                                <w:sz w:val="21"/>
-                                <w:szCs w:val="21"/>
+                                <w:sz w:val="20"/>
+                                <w:szCs w:val="20"/>
                               </w:rPr>
                               <w:t>(x)</w:t>
                             </w:r>
@@ -12035,16 +12242,16 @@
                               <w:rPr>
                                 <w:rFonts w:ascii="Courier New" w:eastAsia="Times New Roman" w:hAnsi="Courier New" w:cs="Courier New"/>
                                 <w:color w:val="000000"/>
-                                <w:sz w:val="21"/>
-                                <w:szCs w:val="21"/>
+                                <w:sz w:val="20"/>
+                                <w:szCs w:val="20"/>
                               </w:rPr>
                             </w:pPr>
                             <w:r>
                               <w:rPr>
                                 <w:rFonts w:ascii="Courier New" w:eastAsia="Times New Roman" w:hAnsi="Courier New" w:cs="Courier New"/>
                                 <w:color w:val="000000"/>
-                                <w:sz w:val="21"/>
-                                <w:szCs w:val="21"/>
+                                <w:sz w:val="20"/>
+                                <w:szCs w:val="20"/>
                               </w:rPr>
                               <w:t xml:space="preserve">        x = </w:t>
                             </w:r>
@@ -12054,8 +12261,8 @@
                               <w:rPr>
                                 <w:rFonts w:ascii="Courier New" w:eastAsia="Times New Roman" w:hAnsi="Courier New" w:cs="Courier New"/>
                                 <w:color w:val="000000"/>
-                                <w:sz w:val="21"/>
-                                <w:szCs w:val="21"/>
+                                <w:sz w:val="20"/>
+                                <w:szCs w:val="20"/>
                               </w:rPr>
                               <w:t>F.relu</w:t>
                             </w:r>
@@ -12065,8 +12272,8 @@
                               <w:rPr>
                                 <w:rFonts w:ascii="Courier New" w:eastAsia="Times New Roman" w:hAnsi="Courier New" w:cs="Courier New"/>
                                 <w:color w:val="000000"/>
-                                <w:sz w:val="21"/>
-                                <w:szCs w:val="21"/>
+                                <w:sz w:val="20"/>
+                                <w:szCs w:val="20"/>
                               </w:rPr>
                               <w:t>(</w:t>
                             </w:r>
@@ -12074,8 +12281,8 @@
                               <w:rPr>
                                 <w:rFonts w:ascii="Courier New" w:eastAsia="Times New Roman" w:hAnsi="Courier New" w:cs="Courier New"/>
                                 <w:color w:val="001080"/>
-                                <w:sz w:val="21"/>
-                                <w:szCs w:val="21"/>
+                                <w:sz w:val="20"/>
+                                <w:szCs w:val="20"/>
                               </w:rPr>
                               <w:t>self</w:t>
                             </w:r>
@@ -12083,8 +12290,8 @@
                               <w:rPr>
                                 <w:rFonts w:ascii="Courier New" w:eastAsia="Times New Roman" w:hAnsi="Courier New" w:cs="Courier New"/>
                                 <w:color w:val="000000"/>
-                                <w:sz w:val="21"/>
-                                <w:szCs w:val="21"/>
+                                <w:sz w:val="20"/>
+                                <w:szCs w:val="20"/>
                               </w:rPr>
                               <w:t>.fc1(x))</w:t>
                             </w:r>
@@ -12096,16 +12303,16 @@
                               <w:rPr>
                                 <w:rFonts w:ascii="Courier New" w:eastAsia="Times New Roman" w:hAnsi="Courier New" w:cs="Courier New"/>
                                 <w:color w:val="000000"/>
-                                <w:sz w:val="21"/>
-                                <w:szCs w:val="21"/>
+                                <w:sz w:val="20"/>
+                                <w:szCs w:val="20"/>
                               </w:rPr>
                             </w:pPr>
                             <w:r>
                               <w:rPr>
                                 <w:rFonts w:ascii="Courier New" w:eastAsia="Times New Roman" w:hAnsi="Courier New" w:cs="Courier New"/>
                                 <w:color w:val="000000"/>
-                                <w:sz w:val="21"/>
-                                <w:szCs w:val="21"/>
+                                <w:sz w:val="20"/>
+                                <w:szCs w:val="20"/>
                               </w:rPr>
                               <w:t xml:space="preserve">        x = </w:t>
                             </w:r>
@@ -12115,8 +12322,8 @@
                               <w:rPr>
                                 <w:rFonts w:ascii="Courier New" w:eastAsia="Times New Roman" w:hAnsi="Courier New" w:cs="Courier New"/>
                                 <w:color w:val="001080"/>
-                                <w:sz w:val="21"/>
-                                <w:szCs w:val="21"/>
+                                <w:sz w:val="20"/>
+                                <w:szCs w:val="20"/>
                               </w:rPr>
                               <w:t>self</w:t>
                             </w:r>
@@ -12124,8 +12331,8 @@
                               <w:rPr>
                                 <w:rFonts w:ascii="Courier New" w:eastAsia="Times New Roman" w:hAnsi="Courier New" w:cs="Courier New"/>
                                 <w:color w:val="000000"/>
-                                <w:sz w:val="21"/>
-                                <w:szCs w:val="21"/>
+                                <w:sz w:val="20"/>
+                                <w:szCs w:val="20"/>
                               </w:rPr>
                               <w:t>.dropout</w:t>
                             </w:r>
@@ -12135,8 +12342,8 @@
                               <w:rPr>
                                 <w:rFonts w:ascii="Courier New" w:eastAsia="Times New Roman" w:hAnsi="Courier New" w:cs="Courier New"/>
                                 <w:color w:val="000000"/>
-                                <w:sz w:val="21"/>
-                                <w:szCs w:val="21"/>
+                                <w:sz w:val="20"/>
+                                <w:szCs w:val="20"/>
                               </w:rPr>
                               <w:t>(x)</w:t>
                             </w:r>
@@ -12148,16 +12355,16 @@
                               <w:rPr>
                                 <w:rFonts w:ascii="Courier New" w:eastAsia="Times New Roman" w:hAnsi="Courier New" w:cs="Courier New"/>
                                 <w:color w:val="000000"/>
-                                <w:sz w:val="21"/>
-                                <w:szCs w:val="21"/>
+                                <w:sz w:val="20"/>
+                                <w:szCs w:val="20"/>
                               </w:rPr>
                             </w:pPr>
                             <w:r>
                               <w:rPr>
                                 <w:rFonts w:ascii="Courier New" w:eastAsia="Times New Roman" w:hAnsi="Courier New" w:cs="Courier New"/>
                                 <w:color w:val="000000"/>
-                                <w:sz w:val="21"/>
-                                <w:szCs w:val="21"/>
+                                <w:sz w:val="20"/>
+                                <w:szCs w:val="20"/>
                               </w:rPr>
                               <w:t xml:space="preserve">        x = </w:t>
                             </w:r>
@@ -12167,8 +12374,8 @@
                               <w:rPr>
                                 <w:rFonts w:ascii="Courier New" w:eastAsia="Times New Roman" w:hAnsi="Courier New" w:cs="Courier New"/>
                                 <w:color w:val="000000"/>
-                                <w:sz w:val="21"/>
-                                <w:szCs w:val="21"/>
+                                <w:sz w:val="20"/>
+                                <w:szCs w:val="20"/>
                               </w:rPr>
                               <w:t>F.relu</w:t>
                             </w:r>
@@ -12178,8 +12385,8 @@
                               <w:rPr>
                                 <w:rFonts w:ascii="Courier New" w:eastAsia="Times New Roman" w:hAnsi="Courier New" w:cs="Courier New"/>
                                 <w:color w:val="000000"/>
-                                <w:sz w:val="21"/>
-                                <w:szCs w:val="21"/>
+                                <w:sz w:val="20"/>
+                                <w:szCs w:val="20"/>
                               </w:rPr>
                               <w:t>(</w:t>
                             </w:r>
@@ -12187,8 +12394,8 @@
                               <w:rPr>
                                 <w:rFonts w:ascii="Courier New" w:eastAsia="Times New Roman" w:hAnsi="Courier New" w:cs="Courier New"/>
                                 <w:color w:val="001080"/>
-                                <w:sz w:val="21"/>
-                                <w:szCs w:val="21"/>
+                                <w:sz w:val="20"/>
+                                <w:szCs w:val="20"/>
                               </w:rPr>
                               <w:t>self</w:t>
                             </w:r>
@@ -12196,8 +12403,8 @@
                               <w:rPr>
                                 <w:rFonts w:ascii="Courier New" w:eastAsia="Times New Roman" w:hAnsi="Courier New" w:cs="Courier New"/>
                                 <w:color w:val="000000"/>
-                                <w:sz w:val="21"/>
-                                <w:szCs w:val="21"/>
+                                <w:sz w:val="20"/>
+                                <w:szCs w:val="20"/>
                               </w:rPr>
                               <w:t>.fc2(x))</w:t>
                             </w:r>
@@ -12209,16 +12416,16 @@
                               <w:rPr>
                                 <w:rFonts w:ascii="Courier New" w:eastAsia="Times New Roman" w:hAnsi="Courier New" w:cs="Courier New"/>
                                 <w:color w:val="000000"/>
-                                <w:sz w:val="21"/>
-                                <w:szCs w:val="21"/>
+                                <w:sz w:val="20"/>
+                                <w:szCs w:val="20"/>
                               </w:rPr>
                             </w:pPr>
                             <w:r>
                               <w:rPr>
                                 <w:rFonts w:ascii="Courier New" w:eastAsia="Times New Roman" w:hAnsi="Courier New" w:cs="Courier New"/>
                                 <w:color w:val="000000"/>
-                                <w:sz w:val="21"/>
-                                <w:szCs w:val="21"/>
+                                <w:sz w:val="20"/>
+                                <w:szCs w:val="20"/>
                               </w:rPr>
                               <w:t xml:space="preserve">        x = </w:t>
                             </w:r>
@@ -12228,8 +12435,8 @@
                               <w:rPr>
                                 <w:rFonts w:ascii="Courier New" w:eastAsia="Times New Roman" w:hAnsi="Courier New" w:cs="Courier New"/>
                                 <w:color w:val="001080"/>
-                                <w:sz w:val="21"/>
-                                <w:szCs w:val="21"/>
+                                <w:sz w:val="20"/>
+                                <w:szCs w:val="20"/>
                               </w:rPr>
                               <w:t>self</w:t>
                             </w:r>
@@ -12237,8 +12444,8 @@
                               <w:rPr>
                                 <w:rFonts w:ascii="Courier New" w:eastAsia="Times New Roman" w:hAnsi="Courier New" w:cs="Courier New"/>
                                 <w:color w:val="000000"/>
-                                <w:sz w:val="21"/>
-                                <w:szCs w:val="21"/>
+                                <w:sz w:val="20"/>
+                                <w:szCs w:val="20"/>
                               </w:rPr>
                               <w:t>.dropout</w:t>
                             </w:r>
@@ -12248,8 +12455,8 @@
                               <w:rPr>
                                 <w:rFonts w:ascii="Courier New" w:eastAsia="Times New Roman" w:hAnsi="Courier New" w:cs="Courier New"/>
                                 <w:color w:val="000000"/>
-                                <w:sz w:val="21"/>
-                                <w:szCs w:val="21"/>
+                                <w:sz w:val="20"/>
+                                <w:szCs w:val="20"/>
                               </w:rPr>
                               <w:t>(x)</w:t>
                             </w:r>
@@ -12261,16 +12468,16 @@
                               <w:rPr>
                                 <w:rFonts w:ascii="Courier New" w:eastAsia="Times New Roman" w:hAnsi="Courier New" w:cs="Courier New"/>
                                 <w:color w:val="000000"/>
-                                <w:sz w:val="21"/>
-                                <w:szCs w:val="21"/>
+                                <w:sz w:val="20"/>
+                                <w:szCs w:val="20"/>
                               </w:rPr>
                             </w:pPr>
                             <w:r>
                               <w:rPr>
                                 <w:rFonts w:ascii="Courier New" w:eastAsia="Times New Roman" w:hAnsi="Courier New" w:cs="Courier New"/>
                                 <w:color w:val="000000"/>
-                                <w:sz w:val="21"/>
-                                <w:szCs w:val="21"/>
+                                <w:sz w:val="20"/>
+                                <w:szCs w:val="20"/>
                               </w:rPr>
                               <w:t xml:space="preserve">        x = </w:t>
                             </w:r>
@@ -12278,8 +12485,8 @@
                               <w:rPr>
                                 <w:rFonts w:ascii="Courier New" w:eastAsia="Times New Roman" w:hAnsi="Courier New" w:cs="Courier New"/>
                                 <w:color w:val="001080"/>
-                                <w:sz w:val="21"/>
-                                <w:szCs w:val="21"/>
+                                <w:sz w:val="20"/>
+                                <w:szCs w:val="20"/>
                               </w:rPr>
                               <w:t>self</w:t>
                             </w:r>
@@ -12287,8 +12494,8 @@
                               <w:rPr>
                                 <w:rFonts w:ascii="Courier New" w:eastAsia="Times New Roman" w:hAnsi="Courier New" w:cs="Courier New"/>
                                 <w:color w:val="000000"/>
-                                <w:sz w:val="21"/>
-                                <w:szCs w:val="21"/>
+                                <w:sz w:val="20"/>
+                                <w:szCs w:val="20"/>
                               </w:rPr>
                               <w:t>.fc3(x)</w:t>
                             </w:r>
@@ -12300,16 +12507,16 @@
                               <w:rPr>
                                 <w:rFonts w:ascii="Courier New" w:eastAsia="Times New Roman" w:hAnsi="Courier New" w:cs="Courier New"/>
                                 <w:color w:val="000000"/>
-                                <w:sz w:val="21"/>
-                                <w:szCs w:val="21"/>
+                                <w:sz w:val="20"/>
+                                <w:szCs w:val="20"/>
                               </w:rPr>
                             </w:pPr>
                             <w:r>
                               <w:rPr>
                                 <w:rFonts w:ascii="Courier New" w:eastAsia="Times New Roman" w:hAnsi="Courier New" w:cs="Courier New"/>
                                 <w:color w:val="000000"/>
-                                <w:sz w:val="21"/>
-                                <w:szCs w:val="21"/>
+                                <w:sz w:val="20"/>
+                                <w:szCs w:val="20"/>
                               </w:rPr>
                               <w:t xml:space="preserve">        </w:t>
                             </w:r>
@@ -12317,8 +12524,8 @@
                               <w:rPr>
                                 <w:rFonts w:ascii="Courier New" w:eastAsia="Times New Roman" w:hAnsi="Courier New" w:cs="Courier New"/>
                                 <w:color w:val="AF00DB"/>
-                                <w:sz w:val="21"/>
-                                <w:szCs w:val="21"/>
+                                <w:sz w:val="20"/>
+                                <w:szCs w:val="20"/>
                               </w:rPr>
                               <w:t>return</w:t>
                             </w:r>
@@ -12326,8 +12533,8 @@
                               <w:rPr>
                                 <w:rFonts w:ascii="Courier New" w:eastAsia="Times New Roman" w:hAnsi="Courier New" w:cs="Courier New"/>
                                 <w:color w:val="000000"/>
-                                <w:sz w:val="21"/>
-                                <w:szCs w:val="21"/>
+                                <w:sz w:val="20"/>
+                                <w:szCs w:val="20"/>
                               </w:rPr>
                               <w:t xml:space="preserve"> x</w:t>
                             </w:r>
@@ -12352,7 +12559,7 @@
           </mc:Choice>
           <mc:Fallback>
             <w:pict>
-              <v:shape w14:anchorId="52283DE6" id="Text Box 14" o:spid="_x0000_s1032" type="#_x0000_t202" style="position:absolute;left:0;text-align:left;margin-left:-2.85pt;margin-top:9.6pt;width:486.7pt;height:327.15pt;z-index:251665408;visibility:visible;mso-wrap-style:square;mso-height-percent:0;mso-wrap-distance-left:9pt;mso-wrap-distance-top:0;mso-wrap-distance-right:9pt;mso-wrap-distance-bottom:0;mso-position-horizontal:absolute;mso-position-horizontal-relative:text;mso-position-vertical:absolute;mso-position-vertical-relative:text;mso-height-percent:0;mso-height-relative:margin;v-text-anchor:top" o:gfxdata="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" fillcolor="white [3201]" strokeweight=".5pt">
+              <v:shape w14:anchorId="52283DE6" id="Text Box 14" o:spid="_x0000_s1032" type="#_x0000_t202" style="position:absolute;left:0;text-align:left;margin-left:-4.6pt;margin-top:.3pt;width:486.7pt;height:319.7pt;z-index:251665408;visibility:visible;mso-wrap-style:square;mso-height-percent:0;mso-wrap-distance-left:9pt;mso-wrap-distance-top:0;mso-wrap-distance-right:9pt;mso-wrap-distance-bottom:0;mso-position-horizontal:absolute;mso-position-horizontal-relative:text;mso-position-vertical:absolute;mso-position-vertical-relative:text;mso-height-percent:0;mso-height-relative:margin;v-text-anchor:top" o:gfxdata="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" fillcolor="white [3201]" strokeweight=".5pt">
                 <v:textbox>
                   <w:txbxContent>
                     <w:p>
@@ -12362,16 +12569,16 @@
                         <w:rPr>
                           <w:rFonts w:ascii="Courier New" w:eastAsia="Times New Roman" w:hAnsi="Courier New" w:cs="Courier New"/>
                           <w:color w:val="000000"/>
-                          <w:sz w:val="21"/>
-                          <w:szCs w:val="21"/>
+                          <w:sz w:val="20"/>
+                          <w:szCs w:val="20"/>
                         </w:rPr>
                       </w:pPr>
                       <w:r>
                         <w:rPr>
                           <w:rFonts w:ascii="Courier New" w:eastAsia="Times New Roman" w:hAnsi="Courier New" w:cs="Courier New"/>
                           <w:color w:val="0000FF"/>
-                          <w:sz w:val="21"/>
-                          <w:szCs w:val="21"/>
+                          <w:sz w:val="20"/>
+                          <w:szCs w:val="20"/>
                         </w:rPr>
                         <w:t>class</w:t>
                       </w:r>
@@ -12379,8 +12586,8 @@
                         <w:rPr>
                           <w:rFonts w:ascii="Courier New" w:eastAsia="Times New Roman" w:hAnsi="Courier New" w:cs="Courier New"/>
                           <w:color w:val="000000"/>
-                          <w:sz w:val="21"/>
-                          <w:szCs w:val="21"/>
+                          <w:sz w:val="20"/>
+                          <w:szCs w:val="20"/>
                         </w:rPr>
                         <w:t xml:space="preserve"> </w:t>
                       </w:r>
@@ -12389,8 +12596,8 @@
                         <w:rPr>
                           <w:rFonts w:ascii="Courier New" w:eastAsia="Times New Roman" w:hAnsi="Courier New" w:cs="Courier New"/>
                           <w:color w:val="267F99"/>
-                          <w:sz w:val="21"/>
-                          <w:szCs w:val="21"/>
+                          <w:sz w:val="20"/>
+                          <w:szCs w:val="20"/>
                         </w:rPr>
                         <w:t>bmodel</w:t>
                       </w:r>
@@ -12399,8 +12606,8 @@
                         <w:rPr>
                           <w:rFonts w:ascii="Courier New" w:eastAsia="Times New Roman" w:hAnsi="Courier New" w:cs="Courier New"/>
                           <w:color w:val="000000"/>
-                          <w:sz w:val="21"/>
-                          <w:szCs w:val="21"/>
+                          <w:sz w:val="20"/>
+                          <w:szCs w:val="20"/>
                         </w:rPr>
                         <w:t>(</w:t>
                       </w:r>
@@ -12410,8 +12617,8 @@
                         <w:rPr>
                           <w:rFonts w:ascii="Courier New" w:eastAsia="Times New Roman" w:hAnsi="Courier New" w:cs="Courier New"/>
                           <w:color w:val="267F99"/>
-                          <w:sz w:val="21"/>
-                          <w:szCs w:val="21"/>
+                          <w:sz w:val="20"/>
+                          <w:szCs w:val="20"/>
                         </w:rPr>
                         <w:t>nn</w:t>
                       </w:r>
@@ -12419,8 +12626,8 @@
                         <w:rPr>
                           <w:rFonts w:ascii="Courier New" w:eastAsia="Times New Roman" w:hAnsi="Courier New" w:cs="Courier New"/>
                           <w:color w:val="000000"/>
-                          <w:sz w:val="21"/>
-                          <w:szCs w:val="21"/>
+                          <w:sz w:val="20"/>
+                          <w:szCs w:val="20"/>
                         </w:rPr>
                         <w:t>.</w:t>
                       </w:r>
@@ -12428,8 +12635,8 @@
                         <w:rPr>
                           <w:rFonts w:ascii="Courier New" w:eastAsia="Times New Roman" w:hAnsi="Courier New" w:cs="Courier New"/>
                           <w:color w:val="267F99"/>
-                          <w:sz w:val="21"/>
-                          <w:szCs w:val="21"/>
+                          <w:sz w:val="20"/>
+                          <w:szCs w:val="20"/>
                         </w:rPr>
                         <w:t>Module</w:t>
                       </w:r>
@@ -12439,8 +12646,8 @@
                         <w:rPr>
                           <w:rFonts w:ascii="Courier New" w:eastAsia="Times New Roman" w:hAnsi="Courier New" w:cs="Courier New"/>
                           <w:color w:val="000000"/>
-                          <w:sz w:val="21"/>
-                          <w:szCs w:val="21"/>
+                          <w:sz w:val="20"/>
+                          <w:szCs w:val="20"/>
                         </w:rPr>
                         <w:t>):</w:t>
                       </w:r>
@@ -12452,16 +12659,16 @@
                         <w:rPr>
                           <w:rFonts w:ascii="Courier New" w:eastAsia="Times New Roman" w:hAnsi="Courier New" w:cs="Courier New"/>
                           <w:color w:val="000000"/>
-                          <w:sz w:val="21"/>
-                          <w:szCs w:val="21"/>
+                          <w:sz w:val="20"/>
+                          <w:szCs w:val="20"/>
                         </w:rPr>
                       </w:pPr>
                       <w:r>
                         <w:rPr>
                           <w:rFonts w:ascii="Courier New" w:eastAsia="Times New Roman" w:hAnsi="Courier New" w:cs="Courier New"/>
                           <w:color w:val="000000"/>
-                          <w:sz w:val="21"/>
-                          <w:szCs w:val="21"/>
+                          <w:sz w:val="20"/>
+                          <w:szCs w:val="20"/>
                         </w:rPr>
                         <w:t xml:space="preserve">    </w:t>
                       </w:r>
@@ -12469,8 +12676,8 @@
                         <w:rPr>
                           <w:rFonts w:ascii="Courier New" w:eastAsia="Times New Roman" w:hAnsi="Courier New" w:cs="Courier New"/>
                           <w:color w:val="0000FF"/>
-                          <w:sz w:val="21"/>
-                          <w:szCs w:val="21"/>
+                          <w:sz w:val="20"/>
+                          <w:szCs w:val="20"/>
                         </w:rPr>
                         <w:t>def</w:t>
                       </w:r>
@@ -12478,8 +12685,8 @@
                         <w:rPr>
                           <w:rFonts w:ascii="Courier New" w:eastAsia="Times New Roman" w:hAnsi="Courier New" w:cs="Courier New"/>
                           <w:color w:val="000000"/>
-                          <w:sz w:val="21"/>
-                          <w:szCs w:val="21"/>
+                          <w:sz w:val="20"/>
+                          <w:szCs w:val="20"/>
                         </w:rPr>
                         <w:t xml:space="preserve"> </w:t>
                       </w:r>
@@ -12487,8 +12694,8 @@
                         <w:rPr>
                           <w:rFonts w:ascii="Courier New" w:eastAsia="Times New Roman" w:hAnsi="Courier New" w:cs="Courier New"/>
                           <w:color w:val="795E26"/>
-                          <w:sz w:val="21"/>
-                          <w:szCs w:val="21"/>
+                          <w:sz w:val="20"/>
+                          <w:szCs w:val="20"/>
                         </w:rPr>
                         <w:t>__</w:t>
                       </w:r>
@@ -12497,8 +12704,8 @@
                         <w:rPr>
                           <w:rFonts w:ascii="Courier New" w:eastAsia="Times New Roman" w:hAnsi="Courier New" w:cs="Courier New"/>
                           <w:color w:val="795E26"/>
-                          <w:sz w:val="21"/>
-                          <w:szCs w:val="21"/>
+                          <w:sz w:val="20"/>
+                          <w:szCs w:val="20"/>
                         </w:rPr>
                         <w:t>init</w:t>
                       </w:r>
@@ -12507,8 +12714,8 @@
                         <w:rPr>
                           <w:rFonts w:ascii="Courier New" w:eastAsia="Times New Roman" w:hAnsi="Courier New" w:cs="Courier New"/>
                           <w:color w:val="795E26"/>
-                          <w:sz w:val="21"/>
-                          <w:szCs w:val="21"/>
+                          <w:sz w:val="20"/>
+                          <w:szCs w:val="20"/>
                         </w:rPr>
                         <w:t>__</w:t>
                       </w:r>
@@ -12516,8 +12723,8 @@
                         <w:rPr>
                           <w:rFonts w:ascii="Courier New" w:eastAsia="Times New Roman" w:hAnsi="Courier New" w:cs="Courier New"/>
                           <w:color w:val="000000"/>
-                          <w:sz w:val="21"/>
-                          <w:szCs w:val="21"/>
+                          <w:sz w:val="20"/>
+                          <w:szCs w:val="20"/>
                         </w:rPr>
                         <w:t>(</w:t>
                       </w:r>
@@ -12525,8 +12732,8 @@
                         <w:rPr>
                           <w:rFonts w:ascii="Courier New" w:eastAsia="Times New Roman" w:hAnsi="Courier New" w:cs="Courier New"/>
                           <w:color w:val="001080"/>
-                          <w:sz w:val="21"/>
-                          <w:szCs w:val="21"/>
+                          <w:sz w:val="20"/>
+                          <w:szCs w:val="20"/>
                         </w:rPr>
                         <w:t>self</w:t>
                       </w:r>
@@ -12534,8 +12741,8 @@
                         <w:rPr>
                           <w:rFonts w:ascii="Courier New" w:eastAsia="Times New Roman" w:hAnsi="Courier New" w:cs="Courier New"/>
                           <w:color w:val="000000"/>
-                          <w:sz w:val="21"/>
-                          <w:szCs w:val="21"/>
+                          <w:sz w:val="20"/>
+                          <w:szCs w:val="20"/>
                         </w:rPr>
                         <w:t>):</w:t>
                       </w:r>
@@ -12547,16 +12754,16 @@
                         <w:rPr>
                           <w:rFonts w:ascii="Courier New" w:eastAsia="Times New Roman" w:hAnsi="Courier New" w:cs="Courier New"/>
                           <w:color w:val="000000"/>
-                          <w:sz w:val="21"/>
-                          <w:szCs w:val="21"/>
+                          <w:sz w:val="20"/>
+                          <w:szCs w:val="20"/>
                         </w:rPr>
                       </w:pPr>
                       <w:r>
                         <w:rPr>
                           <w:rFonts w:ascii="Courier New" w:eastAsia="Times New Roman" w:hAnsi="Courier New" w:cs="Courier New"/>
                           <w:color w:val="000000"/>
-                          <w:sz w:val="21"/>
-                          <w:szCs w:val="21"/>
+                          <w:sz w:val="20"/>
+                          <w:szCs w:val="20"/>
                         </w:rPr>
                         <w:t xml:space="preserve">        </w:t>
                       </w:r>
@@ -12565,8 +12772,8 @@
                         <w:rPr>
                           <w:rFonts w:ascii="Courier New" w:eastAsia="Times New Roman" w:hAnsi="Courier New" w:cs="Courier New"/>
                           <w:color w:val="000000"/>
-                          <w:sz w:val="21"/>
-                          <w:szCs w:val="21"/>
+                          <w:sz w:val="20"/>
+                          <w:szCs w:val="20"/>
                         </w:rPr>
                         <w:t>super(</w:t>
                       </w:r>
@@ -12576,8 +12783,8 @@
                         <w:rPr>
                           <w:rFonts w:ascii="Courier New" w:eastAsia="Times New Roman" w:hAnsi="Courier New" w:cs="Courier New"/>
                           <w:color w:val="000000"/>
-                          <w:sz w:val="21"/>
-                          <w:szCs w:val="21"/>
+                          <w:sz w:val="20"/>
+                          <w:szCs w:val="20"/>
                         </w:rPr>
                         <w:t>bmodel</w:t>
                       </w:r>
@@ -12586,8 +12793,8 @@
                         <w:rPr>
                           <w:rFonts w:ascii="Courier New" w:eastAsia="Times New Roman" w:hAnsi="Courier New" w:cs="Courier New"/>
                           <w:color w:val="000000"/>
-                          <w:sz w:val="21"/>
-                          <w:szCs w:val="21"/>
+                          <w:sz w:val="20"/>
+                          <w:szCs w:val="20"/>
                         </w:rPr>
                         <w:t xml:space="preserve">, </w:t>
                       </w:r>
@@ -12595,8 +12802,8 @@
                         <w:rPr>
                           <w:rFonts w:ascii="Courier New" w:eastAsia="Times New Roman" w:hAnsi="Courier New" w:cs="Courier New"/>
                           <w:color w:val="001080"/>
-                          <w:sz w:val="21"/>
-                          <w:szCs w:val="21"/>
+                          <w:sz w:val="20"/>
+                          <w:szCs w:val="20"/>
                         </w:rPr>
                         <w:t>self</w:t>
                       </w:r>
@@ -12604,8 +12811,8 @@
                         <w:rPr>
                           <w:rFonts w:ascii="Courier New" w:eastAsia="Times New Roman" w:hAnsi="Courier New" w:cs="Courier New"/>
                           <w:color w:val="000000"/>
-                          <w:sz w:val="21"/>
-                          <w:szCs w:val="21"/>
+                          <w:sz w:val="20"/>
+                          <w:szCs w:val="20"/>
                         </w:rPr>
                         <w:t>).</w:t>
                       </w:r>
@@ -12613,8 +12820,8 @@
                         <w:rPr>
                           <w:rFonts w:ascii="Courier New" w:eastAsia="Times New Roman" w:hAnsi="Courier New" w:cs="Courier New"/>
                           <w:color w:val="795E26"/>
-                          <w:sz w:val="21"/>
-                          <w:szCs w:val="21"/>
+                          <w:sz w:val="20"/>
+                          <w:szCs w:val="20"/>
                         </w:rPr>
                         <w:t>__</w:t>
                       </w:r>
@@ -12623,8 +12830,8 @@
                         <w:rPr>
                           <w:rFonts w:ascii="Courier New" w:eastAsia="Times New Roman" w:hAnsi="Courier New" w:cs="Courier New"/>
                           <w:color w:val="795E26"/>
-                          <w:sz w:val="21"/>
-                          <w:szCs w:val="21"/>
+                          <w:sz w:val="20"/>
+                          <w:szCs w:val="20"/>
                         </w:rPr>
                         <w:t>init</w:t>
                       </w:r>
@@ -12633,8 +12840,8 @@
                         <w:rPr>
                           <w:rFonts w:ascii="Courier New" w:eastAsia="Times New Roman" w:hAnsi="Courier New" w:cs="Courier New"/>
                           <w:color w:val="795E26"/>
-                          <w:sz w:val="21"/>
-                          <w:szCs w:val="21"/>
+                          <w:sz w:val="20"/>
+                          <w:szCs w:val="20"/>
                         </w:rPr>
                         <w:t>__</w:t>
                       </w:r>
@@ -12642,8 +12849,8 @@
                         <w:rPr>
                           <w:rFonts w:ascii="Courier New" w:eastAsia="Times New Roman" w:hAnsi="Courier New" w:cs="Courier New"/>
                           <w:color w:val="000000"/>
-                          <w:sz w:val="21"/>
-                          <w:szCs w:val="21"/>
+                          <w:sz w:val="20"/>
+                          <w:szCs w:val="20"/>
                         </w:rPr>
                         <w:t>()</w:t>
                       </w:r>
@@ -12655,16 +12862,16 @@
                         <w:rPr>
                           <w:rFonts w:ascii="Courier New" w:eastAsia="Times New Roman" w:hAnsi="Courier New" w:cs="Courier New"/>
                           <w:color w:val="000000"/>
-                          <w:sz w:val="21"/>
-                          <w:szCs w:val="21"/>
+                          <w:sz w:val="20"/>
+                          <w:szCs w:val="20"/>
                         </w:rPr>
                       </w:pPr>
                       <w:r>
                         <w:rPr>
                           <w:rFonts w:ascii="Courier New" w:eastAsia="Times New Roman" w:hAnsi="Courier New" w:cs="Courier New"/>
                           <w:color w:val="000000"/>
-                          <w:sz w:val="21"/>
-                          <w:szCs w:val="21"/>
+                          <w:sz w:val="20"/>
+                          <w:szCs w:val="20"/>
                         </w:rPr>
                         <w:t xml:space="preserve">        </w:t>
                       </w:r>
@@ -12673,8 +12880,8 @@
                         <w:rPr>
                           <w:rFonts w:ascii="Courier New" w:eastAsia="Times New Roman" w:hAnsi="Courier New" w:cs="Courier New"/>
                           <w:color w:val="001080"/>
-                          <w:sz w:val="21"/>
-                          <w:szCs w:val="21"/>
+                          <w:sz w:val="20"/>
+                          <w:szCs w:val="20"/>
                         </w:rPr>
                         <w:t>self</w:t>
                       </w:r>
@@ -12682,8 +12889,8 @@
                         <w:rPr>
                           <w:rFonts w:ascii="Courier New" w:eastAsia="Times New Roman" w:hAnsi="Courier New" w:cs="Courier New"/>
                           <w:color w:val="000000"/>
-                          <w:sz w:val="21"/>
-                          <w:szCs w:val="21"/>
+                          <w:sz w:val="20"/>
+                          <w:szCs w:val="20"/>
                         </w:rPr>
                         <w:t>.conv</w:t>
                       </w:r>
@@ -12692,8 +12899,8 @@
                         <w:rPr>
                           <w:rFonts w:ascii="Courier New" w:eastAsia="Times New Roman" w:hAnsi="Courier New" w:cs="Courier New"/>
                           <w:color w:val="000000"/>
-                          <w:sz w:val="21"/>
-                          <w:szCs w:val="21"/>
+                          <w:sz w:val="20"/>
+                          <w:szCs w:val="20"/>
                         </w:rPr>
                         <w:t>1 = nn.Conv2d(</w:t>
                       </w:r>
@@ -12701,8 +12908,8 @@
                         <w:rPr>
                           <w:rFonts w:ascii="Courier New" w:eastAsia="Times New Roman" w:hAnsi="Courier New" w:cs="Courier New"/>
                           <w:color w:val="09885A"/>
-                          <w:sz w:val="21"/>
-                          <w:szCs w:val="21"/>
+                          <w:sz w:val="20"/>
+                          <w:szCs w:val="20"/>
                         </w:rPr>
                         <w:t>1</w:t>
                       </w:r>
@@ -12710,8 +12917,8 @@
                         <w:rPr>
                           <w:rFonts w:ascii="Courier New" w:eastAsia="Times New Roman" w:hAnsi="Courier New" w:cs="Courier New"/>
                           <w:color w:val="000000"/>
-                          <w:sz w:val="21"/>
-                          <w:szCs w:val="21"/>
+                          <w:sz w:val="20"/>
+                          <w:szCs w:val="20"/>
                         </w:rPr>
                         <w:t xml:space="preserve">, </w:t>
                       </w:r>
@@ -12719,8 +12926,8 @@
                         <w:rPr>
                           <w:rFonts w:ascii="Courier New" w:eastAsia="Times New Roman" w:hAnsi="Courier New" w:cs="Courier New"/>
                           <w:color w:val="09885A"/>
-                          <w:sz w:val="21"/>
-                          <w:szCs w:val="21"/>
+                          <w:sz w:val="20"/>
+                          <w:szCs w:val="20"/>
                         </w:rPr>
                         <w:t>10</w:t>
                       </w:r>
@@ -12728,8 +12935,8 @@
                         <w:rPr>
                           <w:rFonts w:ascii="Courier New" w:eastAsia="Times New Roman" w:hAnsi="Courier New" w:cs="Courier New"/>
                           <w:color w:val="000000"/>
-                          <w:sz w:val="21"/>
-                          <w:szCs w:val="21"/>
+                          <w:sz w:val="20"/>
+                          <w:szCs w:val="20"/>
                         </w:rPr>
                         <w:t xml:space="preserve">, </w:t>
                       </w:r>
@@ -12737,8 +12944,8 @@
                         <w:rPr>
                           <w:rFonts w:ascii="Courier New" w:eastAsia="Times New Roman" w:hAnsi="Courier New" w:cs="Courier New"/>
                           <w:color w:val="09885A"/>
-                          <w:sz w:val="21"/>
-                          <w:szCs w:val="21"/>
+                          <w:sz w:val="20"/>
+                          <w:szCs w:val="20"/>
                         </w:rPr>
                         <w:t>3</w:t>
                       </w:r>
@@ -12746,8 +12953,8 @@
                         <w:rPr>
                           <w:rFonts w:ascii="Courier New" w:eastAsia="Times New Roman" w:hAnsi="Courier New" w:cs="Courier New"/>
                           <w:color w:val="000000"/>
-                          <w:sz w:val="21"/>
-                          <w:szCs w:val="21"/>
+                          <w:sz w:val="20"/>
+                          <w:szCs w:val="20"/>
                         </w:rPr>
                         <w:t>)</w:t>
                       </w:r>
@@ -12759,16 +12966,16 @@
                         <w:rPr>
                           <w:rFonts w:ascii="Courier New" w:eastAsia="Times New Roman" w:hAnsi="Courier New" w:cs="Courier New"/>
                           <w:color w:val="000000"/>
-                          <w:sz w:val="21"/>
-                          <w:szCs w:val="21"/>
+                          <w:sz w:val="20"/>
+                          <w:szCs w:val="20"/>
                         </w:rPr>
                       </w:pPr>
                       <w:r>
                         <w:rPr>
                           <w:rFonts w:ascii="Courier New" w:eastAsia="Times New Roman" w:hAnsi="Courier New" w:cs="Courier New"/>
                           <w:color w:val="000000"/>
-                          <w:sz w:val="21"/>
-                          <w:szCs w:val="21"/>
+                          <w:sz w:val="20"/>
+                          <w:szCs w:val="20"/>
                         </w:rPr>
                         <w:t xml:space="preserve">        </w:t>
                       </w:r>
@@ -12778,8 +12985,8 @@
                         <w:rPr>
                           <w:rFonts w:ascii="Courier New" w:eastAsia="Times New Roman" w:hAnsi="Courier New" w:cs="Courier New"/>
                           <w:color w:val="001080"/>
-                          <w:sz w:val="21"/>
-                          <w:szCs w:val="21"/>
+                          <w:sz w:val="20"/>
+                          <w:szCs w:val="20"/>
                         </w:rPr>
                         <w:t>self</w:t>
                       </w:r>
@@ -12787,8 +12994,8 @@
                         <w:rPr>
                           <w:rFonts w:ascii="Courier New" w:eastAsia="Times New Roman" w:hAnsi="Courier New" w:cs="Courier New"/>
                           <w:color w:val="000000"/>
-                          <w:sz w:val="21"/>
-                          <w:szCs w:val="21"/>
+                          <w:sz w:val="20"/>
+                          <w:szCs w:val="20"/>
                         </w:rPr>
                         <w:t>.pool</w:t>
                       </w:r>
@@ -12798,8 +13005,8 @@
                         <w:rPr>
                           <w:rFonts w:ascii="Courier New" w:eastAsia="Times New Roman" w:hAnsi="Courier New" w:cs="Courier New"/>
                           <w:color w:val="000000"/>
-                          <w:sz w:val="21"/>
-                          <w:szCs w:val="21"/>
+                          <w:sz w:val="20"/>
+                          <w:szCs w:val="20"/>
                         </w:rPr>
                         <w:t xml:space="preserve"> = nn.MaxPool2d(</w:t>
                       </w:r>
@@ -12808,8 +13015,8 @@
                         <w:rPr>
                           <w:rFonts w:ascii="Courier New" w:eastAsia="Times New Roman" w:hAnsi="Courier New" w:cs="Courier New"/>
                           <w:color w:val="000000"/>
-                          <w:sz w:val="21"/>
-                          <w:szCs w:val="21"/>
+                          <w:sz w:val="20"/>
+                          <w:szCs w:val="20"/>
                         </w:rPr>
                         <w:t>kernel_size</w:t>
                       </w:r>
@@ -12818,8 +13025,8 @@
                         <w:rPr>
                           <w:rFonts w:ascii="Courier New" w:eastAsia="Times New Roman" w:hAnsi="Courier New" w:cs="Courier New"/>
                           <w:color w:val="000000"/>
-                          <w:sz w:val="21"/>
-                          <w:szCs w:val="21"/>
+                          <w:sz w:val="20"/>
+                          <w:szCs w:val="20"/>
                         </w:rPr>
                         <w:t>=</w:t>
                       </w:r>
@@ -12827,8 +13034,8 @@
                         <w:rPr>
                           <w:rFonts w:ascii="Courier New" w:eastAsia="Times New Roman" w:hAnsi="Courier New" w:cs="Courier New"/>
                           <w:color w:val="09885A"/>
-                          <w:sz w:val="21"/>
-                          <w:szCs w:val="21"/>
+                          <w:sz w:val="20"/>
+                          <w:szCs w:val="20"/>
                         </w:rPr>
                         <w:t>2</w:t>
                       </w:r>
@@ -12836,8 +13043,8 @@
                         <w:rPr>
                           <w:rFonts w:ascii="Courier New" w:eastAsia="Times New Roman" w:hAnsi="Courier New" w:cs="Courier New"/>
                           <w:color w:val="000000"/>
-                          <w:sz w:val="21"/>
-                          <w:szCs w:val="21"/>
+                          <w:sz w:val="20"/>
+                          <w:szCs w:val="20"/>
                         </w:rPr>
                         <w:t>, stride=</w:t>
                       </w:r>
@@ -12845,8 +13052,8 @@
                         <w:rPr>
                           <w:rFonts w:ascii="Courier New" w:eastAsia="Times New Roman" w:hAnsi="Courier New" w:cs="Courier New"/>
                           <w:color w:val="09885A"/>
-                          <w:sz w:val="21"/>
-                          <w:szCs w:val="21"/>
+                          <w:sz w:val="20"/>
+                          <w:szCs w:val="20"/>
                         </w:rPr>
                         <w:t>2</w:t>
                       </w:r>
@@ -12854,8 +13061,8 @@
                         <w:rPr>
                           <w:rFonts w:ascii="Courier New" w:eastAsia="Times New Roman" w:hAnsi="Courier New" w:cs="Courier New"/>
                           <w:color w:val="000000"/>
-                          <w:sz w:val="21"/>
-                          <w:szCs w:val="21"/>
+                          <w:sz w:val="20"/>
+                          <w:szCs w:val="20"/>
                         </w:rPr>
                         <w:t>)</w:t>
                       </w:r>
@@ -12867,16 +13074,16 @@
                         <w:rPr>
                           <w:rFonts w:ascii="Courier New" w:eastAsia="Times New Roman" w:hAnsi="Courier New" w:cs="Courier New"/>
                           <w:color w:val="000000"/>
-                          <w:sz w:val="21"/>
-                          <w:szCs w:val="21"/>
+                          <w:sz w:val="20"/>
+                          <w:szCs w:val="20"/>
                         </w:rPr>
                       </w:pPr>
                       <w:r>
                         <w:rPr>
                           <w:rFonts w:ascii="Courier New" w:eastAsia="Times New Roman" w:hAnsi="Courier New" w:cs="Courier New"/>
                           <w:color w:val="000000"/>
-                          <w:sz w:val="21"/>
-                          <w:szCs w:val="21"/>
+                          <w:sz w:val="20"/>
+                          <w:szCs w:val="20"/>
                         </w:rPr>
                         <w:t xml:space="preserve">        </w:t>
                       </w:r>
@@ -12885,8 +13092,8 @@
                         <w:rPr>
                           <w:rFonts w:ascii="Courier New" w:eastAsia="Times New Roman" w:hAnsi="Courier New" w:cs="Courier New"/>
                           <w:color w:val="001080"/>
-                          <w:sz w:val="21"/>
-                          <w:szCs w:val="21"/>
+                          <w:sz w:val="20"/>
+                          <w:szCs w:val="20"/>
                         </w:rPr>
                         <w:t>self</w:t>
                       </w:r>
@@ -12894,8 +13101,8 @@
                         <w:rPr>
                           <w:rFonts w:ascii="Courier New" w:eastAsia="Times New Roman" w:hAnsi="Courier New" w:cs="Courier New"/>
                           <w:color w:val="000000"/>
-                          <w:sz w:val="21"/>
-                          <w:szCs w:val="21"/>
+                          <w:sz w:val="20"/>
+                          <w:szCs w:val="20"/>
                         </w:rPr>
                         <w:t>.conv</w:t>
                       </w:r>
@@ -12904,8 +13111,8 @@
                         <w:rPr>
                           <w:rFonts w:ascii="Courier New" w:eastAsia="Times New Roman" w:hAnsi="Courier New" w:cs="Courier New"/>
                           <w:color w:val="000000"/>
-                          <w:sz w:val="21"/>
-                          <w:szCs w:val="21"/>
+                          <w:sz w:val="20"/>
+                          <w:szCs w:val="20"/>
                         </w:rPr>
                         <w:t>2 = nn.Conv2d(</w:t>
                       </w:r>
@@ -12913,8 +13120,8 @@
                         <w:rPr>
                           <w:rFonts w:ascii="Courier New" w:eastAsia="Times New Roman" w:hAnsi="Courier New" w:cs="Courier New"/>
                           <w:color w:val="09885A"/>
-                          <w:sz w:val="21"/>
-                          <w:szCs w:val="21"/>
+                          <w:sz w:val="20"/>
+                          <w:szCs w:val="20"/>
                         </w:rPr>
                         <w:t>10</w:t>
                       </w:r>
@@ -12922,8 +13129,8 @@
                         <w:rPr>
                           <w:rFonts w:ascii="Courier New" w:eastAsia="Times New Roman" w:hAnsi="Courier New" w:cs="Courier New"/>
                           <w:color w:val="000000"/>
-                          <w:sz w:val="21"/>
-                          <w:szCs w:val="21"/>
+                          <w:sz w:val="20"/>
+                          <w:szCs w:val="20"/>
                         </w:rPr>
                         <w:t xml:space="preserve">, </w:t>
                       </w:r>
@@ -12931,8 +13138,8 @@
                         <w:rPr>
                           <w:rFonts w:ascii="Courier New" w:eastAsia="Times New Roman" w:hAnsi="Courier New" w:cs="Courier New"/>
                           <w:color w:val="09885A"/>
-                          <w:sz w:val="21"/>
-                          <w:szCs w:val="21"/>
+                          <w:sz w:val="20"/>
+                          <w:szCs w:val="20"/>
                         </w:rPr>
                         <w:t>20</w:t>
                       </w:r>
@@ -12940,8 +13147,8 @@
                         <w:rPr>
                           <w:rFonts w:ascii="Courier New" w:eastAsia="Times New Roman" w:hAnsi="Courier New" w:cs="Courier New"/>
                           <w:color w:val="000000"/>
-                          <w:sz w:val="21"/>
-                          <w:szCs w:val="21"/>
+                          <w:sz w:val="20"/>
+                          <w:szCs w:val="20"/>
                         </w:rPr>
                         <w:t xml:space="preserve">, </w:t>
                       </w:r>
@@ -12949,8 +13156,8 @@
                         <w:rPr>
                           <w:rFonts w:ascii="Courier New" w:eastAsia="Times New Roman" w:hAnsi="Courier New" w:cs="Courier New"/>
                           <w:color w:val="09885A"/>
-                          <w:sz w:val="21"/>
-                          <w:szCs w:val="21"/>
+                          <w:sz w:val="20"/>
+                          <w:szCs w:val="20"/>
                         </w:rPr>
                         <w:t>4</w:t>
                       </w:r>
@@ -12958,8 +13165,8 @@
                         <w:rPr>
                           <w:rFonts w:ascii="Courier New" w:eastAsia="Times New Roman" w:hAnsi="Courier New" w:cs="Courier New"/>
                           <w:color w:val="000000"/>
-                          <w:sz w:val="21"/>
-                          <w:szCs w:val="21"/>
+                          <w:sz w:val="20"/>
+                          <w:szCs w:val="20"/>
                         </w:rPr>
                         <w:t>)</w:t>
                       </w:r>
@@ -12971,16 +13178,16 @@
                         <w:rPr>
                           <w:rFonts w:ascii="Courier New" w:eastAsia="Times New Roman" w:hAnsi="Courier New" w:cs="Courier New"/>
                           <w:color w:val="000000"/>
-                          <w:sz w:val="21"/>
-                          <w:szCs w:val="21"/>
+                          <w:sz w:val="20"/>
+                          <w:szCs w:val="20"/>
                         </w:rPr>
                       </w:pPr>
                       <w:r>
                         <w:rPr>
                           <w:rFonts w:ascii="Courier New" w:eastAsia="Times New Roman" w:hAnsi="Courier New" w:cs="Courier New"/>
                           <w:color w:val="000000"/>
-                          <w:sz w:val="21"/>
-                          <w:szCs w:val="21"/>
+                          <w:sz w:val="20"/>
+                          <w:szCs w:val="20"/>
                         </w:rPr>
                         <w:t xml:space="preserve">        </w:t>
                       </w:r>
@@ -12988,8 +13195,8 @@
                         <w:rPr>
                           <w:rFonts w:ascii="Courier New" w:eastAsia="Times New Roman" w:hAnsi="Courier New" w:cs="Courier New"/>
                           <w:color w:val="001080"/>
-                          <w:sz w:val="21"/>
-                          <w:szCs w:val="21"/>
+                          <w:sz w:val="20"/>
+                          <w:szCs w:val="20"/>
                         </w:rPr>
                         <w:t>self</w:t>
                       </w:r>
@@ -12997,8 +13204,8 @@
                         <w:rPr>
                           <w:rFonts w:ascii="Courier New" w:eastAsia="Times New Roman" w:hAnsi="Courier New" w:cs="Courier New"/>
                           <w:color w:val="000000"/>
-                          <w:sz w:val="21"/>
-                          <w:szCs w:val="21"/>
+                          <w:sz w:val="20"/>
+                          <w:szCs w:val="20"/>
                         </w:rPr>
                         <w:t xml:space="preserve">.fc1 = </w:t>
                       </w:r>
@@ -13008,8 +13215,8 @@
                         <w:rPr>
                           <w:rFonts w:ascii="Courier New" w:eastAsia="Times New Roman" w:hAnsi="Courier New" w:cs="Courier New"/>
                           <w:color w:val="000000"/>
-                          <w:sz w:val="21"/>
-                          <w:szCs w:val="21"/>
+                          <w:sz w:val="20"/>
+                          <w:szCs w:val="20"/>
                         </w:rPr>
                         <w:t>nn.Linear</w:t>
                       </w:r>
@@ -13019,8 +13226,8 @@
                         <w:rPr>
                           <w:rFonts w:ascii="Courier New" w:eastAsia="Times New Roman" w:hAnsi="Courier New" w:cs="Courier New"/>
                           <w:color w:val="000000"/>
-                          <w:sz w:val="21"/>
-                          <w:szCs w:val="21"/>
+                          <w:sz w:val="20"/>
+                          <w:szCs w:val="20"/>
                         </w:rPr>
                         <w:t>(</w:t>
                       </w:r>
@@ -13028,8 +13235,8 @@
                         <w:rPr>
                           <w:rFonts w:ascii="Courier New" w:eastAsia="Times New Roman" w:hAnsi="Courier New" w:cs="Courier New"/>
                           <w:color w:val="09885A"/>
-                          <w:sz w:val="21"/>
-                          <w:szCs w:val="21"/>
+                          <w:sz w:val="20"/>
+                          <w:szCs w:val="20"/>
                         </w:rPr>
                         <w:t>20</w:t>
                       </w:r>
@@ -13037,8 +13244,8 @@
                         <w:rPr>
                           <w:rFonts w:ascii="Courier New" w:eastAsia="Times New Roman" w:hAnsi="Courier New" w:cs="Courier New"/>
                           <w:color w:val="000000"/>
-                          <w:sz w:val="21"/>
-                          <w:szCs w:val="21"/>
+                          <w:sz w:val="20"/>
+                          <w:szCs w:val="20"/>
                         </w:rPr>
                         <w:t xml:space="preserve"> * </w:t>
                       </w:r>
@@ -13046,8 +13253,8 @@
                         <w:rPr>
                           <w:rFonts w:ascii="Courier New" w:eastAsia="Times New Roman" w:hAnsi="Courier New" w:cs="Courier New"/>
                           <w:color w:val="09885A"/>
-                          <w:sz w:val="21"/>
-                          <w:szCs w:val="21"/>
+                          <w:sz w:val="20"/>
+                          <w:szCs w:val="20"/>
                         </w:rPr>
                         <w:t>5</w:t>
                       </w:r>
@@ -13055,8 +13262,8 @@
                         <w:rPr>
                           <w:rFonts w:ascii="Courier New" w:eastAsia="Times New Roman" w:hAnsi="Courier New" w:cs="Courier New"/>
                           <w:color w:val="000000"/>
-                          <w:sz w:val="21"/>
-                          <w:szCs w:val="21"/>
+                          <w:sz w:val="20"/>
+                          <w:szCs w:val="20"/>
                         </w:rPr>
                         <w:t xml:space="preserve"> * </w:t>
                       </w:r>
@@ -13064,8 +13271,8 @@
                         <w:rPr>
                           <w:rFonts w:ascii="Courier New" w:eastAsia="Times New Roman" w:hAnsi="Courier New" w:cs="Courier New"/>
                           <w:color w:val="09885A"/>
-                          <w:sz w:val="21"/>
-                          <w:szCs w:val="21"/>
+                          <w:sz w:val="20"/>
+                          <w:szCs w:val="20"/>
                         </w:rPr>
                         <w:t>5</w:t>
                       </w:r>
@@ -13073,8 +13280,8 @@
                         <w:rPr>
                           <w:rFonts w:ascii="Courier New" w:eastAsia="Times New Roman" w:hAnsi="Courier New" w:cs="Courier New"/>
                           <w:color w:val="000000"/>
-                          <w:sz w:val="21"/>
-                          <w:szCs w:val="21"/>
+                          <w:sz w:val="20"/>
+                          <w:szCs w:val="20"/>
                         </w:rPr>
                         <w:t xml:space="preserve">, </w:t>
                       </w:r>
@@ -13082,8 +13289,8 @@
                         <w:rPr>
                           <w:rFonts w:ascii="Courier New" w:eastAsia="Times New Roman" w:hAnsi="Courier New" w:cs="Courier New"/>
                           <w:color w:val="09885A"/>
-                          <w:sz w:val="21"/>
-                          <w:szCs w:val="21"/>
+                          <w:sz w:val="20"/>
+                          <w:szCs w:val="20"/>
                         </w:rPr>
                         <w:t>250</w:t>
                       </w:r>
@@ -13091,8 +13298,8 @@
                         <w:rPr>
                           <w:rFonts w:ascii="Courier New" w:eastAsia="Times New Roman" w:hAnsi="Courier New" w:cs="Courier New"/>
                           <w:color w:val="000000"/>
-                          <w:sz w:val="21"/>
-                          <w:szCs w:val="21"/>
+                          <w:sz w:val="20"/>
+                          <w:szCs w:val="20"/>
                         </w:rPr>
                         <w:t>)</w:t>
                       </w:r>
@@ -13104,16 +13311,16 @@
                         <w:rPr>
                           <w:rFonts w:ascii="Courier New" w:eastAsia="Times New Roman" w:hAnsi="Courier New" w:cs="Courier New"/>
                           <w:color w:val="000000"/>
-                          <w:sz w:val="21"/>
-                          <w:szCs w:val="21"/>
+                          <w:sz w:val="20"/>
+                          <w:szCs w:val="20"/>
                         </w:rPr>
                       </w:pPr>
                       <w:r>
                         <w:rPr>
                           <w:rFonts w:ascii="Courier New" w:eastAsia="Times New Roman" w:hAnsi="Courier New" w:cs="Courier New"/>
                           <w:color w:val="000000"/>
-                          <w:sz w:val="21"/>
-                          <w:szCs w:val="21"/>
+                          <w:sz w:val="20"/>
+                          <w:szCs w:val="20"/>
                         </w:rPr>
                         <w:t xml:space="preserve">        </w:t>
                       </w:r>
@@ -13121,8 +13328,8 @@
                         <w:rPr>
                           <w:rFonts w:ascii="Courier New" w:eastAsia="Times New Roman" w:hAnsi="Courier New" w:cs="Courier New"/>
                           <w:color w:val="001080"/>
-                          <w:sz w:val="21"/>
-                          <w:szCs w:val="21"/>
+                          <w:sz w:val="20"/>
+                          <w:szCs w:val="20"/>
                         </w:rPr>
                         <w:t>self</w:t>
                       </w:r>
@@ -13130,8 +13337,8 @@
                         <w:rPr>
                           <w:rFonts w:ascii="Courier New" w:eastAsia="Times New Roman" w:hAnsi="Courier New" w:cs="Courier New"/>
                           <w:color w:val="000000"/>
-                          <w:sz w:val="21"/>
-                          <w:szCs w:val="21"/>
+                          <w:sz w:val="20"/>
+                          <w:szCs w:val="20"/>
                         </w:rPr>
                         <w:t xml:space="preserve">.fc2 = </w:t>
                       </w:r>
@@ -13141,8 +13348,8 @@
                         <w:rPr>
                           <w:rFonts w:ascii="Courier New" w:eastAsia="Times New Roman" w:hAnsi="Courier New" w:cs="Courier New"/>
                           <w:color w:val="000000"/>
-                          <w:sz w:val="21"/>
-                          <w:szCs w:val="21"/>
+                          <w:sz w:val="20"/>
+                          <w:szCs w:val="20"/>
                         </w:rPr>
                         <w:t>nn.Linear</w:t>
                       </w:r>
@@ -13152,8 +13359,8 @@
                         <w:rPr>
                           <w:rFonts w:ascii="Courier New" w:eastAsia="Times New Roman" w:hAnsi="Courier New" w:cs="Courier New"/>
                           <w:color w:val="000000"/>
-                          <w:sz w:val="21"/>
-                          <w:szCs w:val="21"/>
+                          <w:sz w:val="20"/>
+                          <w:szCs w:val="20"/>
                         </w:rPr>
                         <w:t>(</w:t>
                       </w:r>
@@ -13161,8 +13368,8 @@
                         <w:rPr>
                           <w:rFonts w:ascii="Courier New" w:eastAsia="Times New Roman" w:hAnsi="Courier New" w:cs="Courier New"/>
                           <w:color w:val="09885A"/>
-                          <w:sz w:val="21"/>
-                          <w:szCs w:val="21"/>
+                          <w:sz w:val="20"/>
+                          <w:szCs w:val="20"/>
                         </w:rPr>
                         <w:t>250</w:t>
                       </w:r>
@@ -13170,8 +13377,8 @@
                         <w:rPr>
                           <w:rFonts w:ascii="Courier New" w:eastAsia="Times New Roman" w:hAnsi="Courier New" w:cs="Courier New"/>
                           <w:color w:val="000000"/>
-                          <w:sz w:val="21"/>
-                          <w:szCs w:val="21"/>
+                          <w:sz w:val="20"/>
+                          <w:szCs w:val="20"/>
                         </w:rPr>
                         <w:t xml:space="preserve">, </w:t>
                       </w:r>
@@ -13179,8 +13386,8 @@
                         <w:rPr>
                           <w:rFonts w:ascii="Courier New" w:eastAsia="Times New Roman" w:hAnsi="Courier New" w:cs="Courier New"/>
                           <w:color w:val="09885A"/>
-                          <w:sz w:val="21"/>
-                          <w:szCs w:val="21"/>
+                          <w:sz w:val="20"/>
+                          <w:szCs w:val="20"/>
                         </w:rPr>
                         <w:t>50</w:t>
                       </w:r>
@@ -13188,8 +13395,8 @@
                         <w:rPr>
                           <w:rFonts w:ascii="Courier New" w:eastAsia="Times New Roman" w:hAnsi="Courier New" w:cs="Courier New"/>
                           <w:color w:val="000000"/>
-                          <w:sz w:val="21"/>
-                          <w:szCs w:val="21"/>
+                          <w:sz w:val="20"/>
+                          <w:szCs w:val="20"/>
                         </w:rPr>
                         <w:t>)</w:t>
                       </w:r>
@@ -13201,16 +13408,16 @@
                         <w:rPr>
                           <w:rFonts w:ascii="Courier New" w:eastAsia="Times New Roman" w:hAnsi="Courier New" w:cs="Courier New"/>
                           <w:color w:val="000000"/>
-                          <w:sz w:val="21"/>
-                          <w:szCs w:val="21"/>
+                          <w:sz w:val="20"/>
+                          <w:szCs w:val="20"/>
                         </w:rPr>
                       </w:pPr>
                       <w:r>
                         <w:rPr>
                           <w:rFonts w:ascii="Courier New" w:eastAsia="Times New Roman" w:hAnsi="Courier New" w:cs="Courier New"/>
                           <w:color w:val="000000"/>
-                          <w:sz w:val="21"/>
-                          <w:szCs w:val="21"/>
+                          <w:sz w:val="20"/>
+                          <w:szCs w:val="20"/>
                         </w:rPr>
                         <w:t xml:space="preserve">        </w:t>
                       </w:r>
@@ -13218,8 +13425,8 @@
                         <w:rPr>
                           <w:rFonts w:ascii="Courier New" w:eastAsia="Times New Roman" w:hAnsi="Courier New" w:cs="Courier New"/>
                           <w:color w:val="001080"/>
-                          <w:sz w:val="21"/>
-                          <w:szCs w:val="21"/>
+                          <w:sz w:val="20"/>
+                          <w:szCs w:val="20"/>
                         </w:rPr>
                         <w:t>self</w:t>
                       </w:r>
@@ -13227,8 +13434,8 @@
                         <w:rPr>
                           <w:rFonts w:ascii="Courier New" w:eastAsia="Times New Roman" w:hAnsi="Courier New" w:cs="Courier New"/>
                           <w:color w:val="000000"/>
-                          <w:sz w:val="21"/>
-                          <w:szCs w:val="21"/>
+                          <w:sz w:val="20"/>
+                          <w:szCs w:val="20"/>
                         </w:rPr>
                         <w:t xml:space="preserve">.fc3 = </w:t>
                       </w:r>
@@ -13238,8 +13445,8 @@
                         <w:rPr>
                           <w:rFonts w:ascii="Courier New" w:eastAsia="Times New Roman" w:hAnsi="Courier New" w:cs="Courier New"/>
                           <w:color w:val="000000"/>
-                          <w:sz w:val="21"/>
-                          <w:szCs w:val="21"/>
+                          <w:sz w:val="20"/>
+                          <w:szCs w:val="20"/>
                         </w:rPr>
                         <w:t>nn.Linear</w:t>
                       </w:r>
@@ -13249,8 +13456,8 @@
                         <w:rPr>
                           <w:rFonts w:ascii="Courier New" w:eastAsia="Times New Roman" w:hAnsi="Courier New" w:cs="Courier New"/>
                           <w:color w:val="000000"/>
-                          <w:sz w:val="21"/>
-                          <w:szCs w:val="21"/>
+                          <w:sz w:val="20"/>
+                          <w:szCs w:val="20"/>
                         </w:rPr>
                         <w:t>(</w:t>
                       </w:r>
@@ -13258,8 +13465,8 @@
                         <w:rPr>
                           <w:rFonts w:ascii="Courier New" w:eastAsia="Times New Roman" w:hAnsi="Courier New" w:cs="Courier New"/>
                           <w:color w:val="09885A"/>
-                          <w:sz w:val="21"/>
-                          <w:szCs w:val="21"/>
+                          <w:sz w:val="20"/>
+                          <w:szCs w:val="20"/>
                         </w:rPr>
                         <w:t>50</w:t>
                       </w:r>
@@ -13267,8 +13474,8 @@
                         <w:rPr>
                           <w:rFonts w:ascii="Courier New" w:eastAsia="Times New Roman" w:hAnsi="Courier New" w:cs="Courier New"/>
                           <w:color w:val="000000"/>
-                          <w:sz w:val="21"/>
-                          <w:szCs w:val="21"/>
+                          <w:sz w:val="20"/>
+                          <w:szCs w:val="20"/>
                         </w:rPr>
                         <w:t xml:space="preserve">, </w:t>
                       </w:r>
@@ -13276,8 +13483,8 @@
                         <w:rPr>
                           <w:rFonts w:ascii="Courier New" w:eastAsia="Times New Roman" w:hAnsi="Courier New" w:cs="Courier New"/>
                           <w:color w:val="09885A"/>
-                          <w:sz w:val="21"/>
-                          <w:szCs w:val="21"/>
+                          <w:sz w:val="20"/>
+                          <w:szCs w:val="20"/>
                         </w:rPr>
                         <w:t>2</w:t>
                       </w:r>
@@ -13285,8 +13492,8 @@
                         <w:rPr>
                           <w:rFonts w:ascii="Courier New" w:eastAsia="Times New Roman" w:hAnsi="Courier New" w:cs="Courier New"/>
                           <w:color w:val="000000"/>
-                          <w:sz w:val="21"/>
-                          <w:szCs w:val="21"/>
+                          <w:sz w:val="20"/>
+                          <w:szCs w:val="20"/>
                         </w:rPr>
                         <w:t>)</w:t>
                       </w:r>
@@ -13298,16 +13505,16 @@
                         <w:rPr>
                           <w:rFonts w:ascii="Courier New" w:eastAsia="Times New Roman" w:hAnsi="Courier New" w:cs="Courier New"/>
                           <w:color w:val="000000"/>
-                          <w:sz w:val="21"/>
-                          <w:szCs w:val="21"/>
+                          <w:sz w:val="20"/>
+                          <w:szCs w:val="20"/>
                         </w:rPr>
                       </w:pPr>
                       <w:r>
                         <w:rPr>
                           <w:rFonts w:ascii="Courier New" w:eastAsia="Times New Roman" w:hAnsi="Courier New" w:cs="Courier New"/>
                           <w:color w:val="000000"/>
-                          <w:sz w:val="21"/>
-                          <w:szCs w:val="21"/>
+                          <w:sz w:val="20"/>
+                          <w:szCs w:val="20"/>
                         </w:rPr>
                         <w:t xml:space="preserve">        </w:t>
                       </w:r>
@@ -13317,8 +13524,8 @@
                         <w:rPr>
                           <w:rFonts w:ascii="Courier New" w:eastAsia="Times New Roman" w:hAnsi="Courier New" w:cs="Courier New"/>
                           <w:color w:val="001080"/>
-                          <w:sz w:val="21"/>
-                          <w:szCs w:val="21"/>
+                          <w:sz w:val="20"/>
+                          <w:szCs w:val="20"/>
                         </w:rPr>
                         <w:t>self</w:t>
                       </w:r>
@@ -13326,8 +13533,8 @@
                         <w:rPr>
                           <w:rFonts w:ascii="Courier New" w:eastAsia="Times New Roman" w:hAnsi="Courier New" w:cs="Courier New"/>
                           <w:color w:val="000000"/>
-                          <w:sz w:val="21"/>
-                          <w:szCs w:val="21"/>
+                          <w:sz w:val="20"/>
+                          <w:szCs w:val="20"/>
                         </w:rPr>
                         <w:t>.dropout</w:t>
                       </w:r>
@@ -13337,8 +13544,8 @@
                         <w:rPr>
                           <w:rFonts w:ascii="Courier New" w:eastAsia="Times New Roman" w:hAnsi="Courier New" w:cs="Courier New"/>
                           <w:color w:val="000000"/>
-                          <w:sz w:val="21"/>
-                          <w:szCs w:val="21"/>
+                          <w:sz w:val="20"/>
+                          <w:szCs w:val="20"/>
                         </w:rPr>
                         <w:t xml:space="preserve"> = </w:t>
                       </w:r>
@@ -13347,8 +13554,8 @@
                         <w:rPr>
                           <w:rFonts w:ascii="Courier New" w:eastAsia="Times New Roman" w:hAnsi="Courier New" w:cs="Courier New"/>
                           <w:color w:val="000000"/>
-                          <w:sz w:val="21"/>
-                          <w:szCs w:val="21"/>
+                          <w:sz w:val="20"/>
+                          <w:szCs w:val="20"/>
                         </w:rPr>
                         <w:t>nn.Dropout</w:t>
                       </w:r>
@@ -13357,8 +13564,8 @@
                         <w:rPr>
                           <w:rFonts w:ascii="Courier New" w:eastAsia="Times New Roman" w:hAnsi="Courier New" w:cs="Courier New"/>
                           <w:color w:val="000000"/>
-                          <w:sz w:val="21"/>
-                          <w:szCs w:val="21"/>
+                          <w:sz w:val="20"/>
+                          <w:szCs w:val="20"/>
                         </w:rPr>
                         <w:t>(</w:t>
                       </w:r>
@@ -13366,8 +13573,8 @@
                         <w:rPr>
                           <w:rFonts w:ascii="Courier New" w:eastAsia="Times New Roman" w:hAnsi="Courier New" w:cs="Courier New"/>
                           <w:color w:val="09885A"/>
-                          <w:sz w:val="21"/>
-                          <w:szCs w:val="21"/>
+                          <w:sz w:val="20"/>
+                          <w:szCs w:val="20"/>
                         </w:rPr>
                         <w:t>0.5</w:t>
                       </w:r>
@@ -13375,8 +13582,8 @@
                         <w:rPr>
                           <w:rFonts w:ascii="Courier New" w:eastAsia="Times New Roman" w:hAnsi="Courier New" w:cs="Courier New"/>
                           <w:color w:val="000000"/>
-                          <w:sz w:val="21"/>
-                          <w:szCs w:val="21"/>
+                          <w:sz w:val="20"/>
+                          <w:szCs w:val="20"/>
                         </w:rPr>
                         <w:t>)</w:t>
                       </w:r>
@@ -13388,8 +13595,8 @@
                         <w:rPr>
                           <w:rFonts w:ascii="Courier New" w:eastAsia="Times New Roman" w:hAnsi="Courier New" w:cs="Courier New"/>
                           <w:color w:val="000000"/>
-                          <w:sz w:val="21"/>
-                          <w:szCs w:val="21"/>
+                          <w:sz w:val="20"/>
+                          <w:szCs w:val="20"/>
                         </w:rPr>
                       </w:pPr>
                     </w:p>
@@ -13400,16 +13607,16 @@
                         <w:rPr>
                           <w:rFonts w:ascii="Courier New" w:eastAsia="Times New Roman" w:hAnsi="Courier New" w:cs="Courier New"/>
                           <w:color w:val="000000"/>
-                          <w:sz w:val="21"/>
-                          <w:szCs w:val="21"/>
+                          <w:sz w:val="20"/>
+                          <w:szCs w:val="20"/>
                         </w:rPr>
                       </w:pPr>
                       <w:r>
                         <w:rPr>
                           <w:rFonts w:ascii="Courier New" w:eastAsia="Times New Roman" w:hAnsi="Courier New" w:cs="Courier New"/>
                           <w:color w:val="000000"/>
-                          <w:sz w:val="21"/>
-                          <w:szCs w:val="21"/>
+                          <w:sz w:val="20"/>
+                          <w:szCs w:val="20"/>
                         </w:rPr>
                         <w:t xml:space="preserve">    </w:t>
                       </w:r>
@@ -13417,8 +13624,8 @@
                         <w:rPr>
                           <w:rFonts w:ascii="Courier New" w:eastAsia="Times New Roman" w:hAnsi="Courier New" w:cs="Courier New"/>
                           <w:color w:val="0000FF"/>
-                          <w:sz w:val="21"/>
-                          <w:szCs w:val="21"/>
+                          <w:sz w:val="20"/>
+                          <w:szCs w:val="20"/>
                         </w:rPr>
                         <w:t>def</w:t>
                       </w:r>
@@ -13426,8 +13633,8 @@
                         <w:rPr>
                           <w:rFonts w:ascii="Courier New" w:eastAsia="Times New Roman" w:hAnsi="Courier New" w:cs="Courier New"/>
                           <w:color w:val="000000"/>
-                          <w:sz w:val="21"/>
-                          <w:szCs w:val="21"/>
+                          <w:sz w:val="20"/>
+                          <w:szCs w:val="20"/>
                         </w:rPr>
                         <w:t xml:space="preserve"> </w:t>
                       </w:r>
@@ -13436,8 +13643,8 @@
                         <w:rPr>
                           <w:rFonts w:ascii="Courier New" w:eastAsia="Times New Roman" w:hAnsi="Courier New" w:cs="Courier New"/>
                           <w:color w:val="795E26"/>
-                          <w:sz w:val="21"/>
-                          <w:szCs w:val="21"/>
+                          <w:sz w:val="20"/>
+                          <w:szCs w:val="20"/>
                         </w:rPr>
                         <w:t>forward</w:t>
                       </w:r>
@@ -13445,8 +13652,8 @@
                         <w:rPr>
                           <w:rFonts w:ascii="Courier New" w:eastAsia="Times New Roman" w:hAnsi="Courier New" w:cs="Courier New"/>
                           <w:color w:val="000000"/>
-                          <w:sz w:val="21"/>
-                          <w:szCs w:val="21"/>
+                          <w:sz w:val="20"/>
+                          <w:szCs w:val="20"/>
                         </w:rPr>
                         <w:t>(</w:t>
                       </w:r>
@@ -13455,8 +13662,8 @@
                         <w:rPr>
                           <w:rFonts w:ascii="Courier New" w:eastAsia="Times New Roman" w:hAnsi="Courier New" w:cs="Courier New"/>
                           <w:color w:val="001080"/>
-                          <w:sz w:val="21"/>
-                          <w:szCs w:val="21"/>
+                          <w:sz w:val="20"/>
+                          <w:szCs w:val="20"/>
                         </w:rPr>
                         <w:t>self</w:t>
                       </w:r>
@@ -13464,8 +13671,8 @@
                         <w:rPr>
                           <w:rFonts w:ascii="Courier New" w:eastAsia="Times New Roman" w:hAnsi="Courier New" w:cs="Courier New"/>
                           <w:color w:val="000000"/>
-                          <w:sz w:val="21"/>
-                          <w:szCs w:val="21"/>
+                          <w:sz w:val="20"/>
+                          <w:szCs w:val="20"/>
                         </w:rPr>
                         <w:t xml:space="preserve">, </w:t>
                       </w:r>
@@ -13473,8 +13680,8 @@
                         <w:rPr>
                           <w:rFonts w:ascii="Courier New" w:eastAsia="Times New Roman" w:hAnsi="Courier New" w:cs="Courier New"/>
                           <w:color w:val="001080"/>
-                          <w:sz w:val="21"/>
-                          <w:szCs w:val="21"/>
+                          <w:sz w:val="20"/>
+                          <w:szCs w:val="20"/>
                         </w:rPr>
                         <w:t>x</w:t>
                       </w:r>
@@ -13482,8 +13689,8 @@
                         <w:rPr>
                           <w:rFonts w:ascii="Courier New" w:eastAsia="Times New Roman" w:hAnsi="Courier New" w:cs="Courier New"/>
                           <w:color w:val="000000"/>
-                          <w:sz w:val="21"/>
-                          <w:szCs w:val="21"/>
+                          <w:sz w:val="20"/>
+                          <w:szCs w:val="20"/>
                         </w:rPr>
                         <w:t>):</w:t>
                       </w:r>
@@ -13495,16 +13702,16 @@
                         <w:rPr>
                           <w:rFonts w:ascii="Courier New" w:eastAsia="Times New Roman" w:hAnsi="Courier New" w:cs="Courier New"/>
                           <w:color w:val="000000"/>
-                          <w:sz w:val="21"/>
-                          <w:szCs w:val="21"/>
+                          <w:sz w:val="20"/>
+                          <w:szCs w:val="20"/>
                         </w:rPr>
                       </w:pPr>
                       <w:r>
                         <w:rPr>
                           <w:rFonts w:ascii="Courier New" w:eastAsia="Times New Roman" w:hAnsi="Courier New" w:cs="Courier New"/>
                           <w:color w:val="000000"/>
-                          <w:sz w:val="21"/>
-                          <w:szCs w:val="21"/>
+                          <w:sz w:val="20"/>
+                          <w:szCs w:val="20"/>
                         </w:rPr>
                         <w:t xml:space="preserve">        x = </w:t>
                       </w:r>
@@ -13514,8 +13721,8 @@
                         <w:rPr>
                           <w:rFonts w:ascii="Courier New" w:eastAsia="Times New Roman" w:hAnsi="Courier New" w:cs="Courier New"/>
                           <w:color w:val="001080"/>
-                          <w:sz w:val="21"/>
-                          <w:szCs w:val="21"/>
+                          <w:sz w:val="20"/>
+                          <w:szCs w:val="20"/>
                         </w:rPr>
                         <w:t>self</w:t>
                       </w:r>
@@ -13523,8 +13730,8 @@
                         <w:rPr>
                           <w:rFonts w:ascii="Courier New" w:eastAsia="Times New Roman" w:hAnsi="Courier New" w:cs="Courier New"/>
                           <w:color w:val="000000"/>
-                          <w:sz w:val="21"/>
-                          <w:szCs w:val="21"/>
+                          <w:sz w:val="20"/>
+                          <w:szCs w:val="20"/>
                         </w:rPr>
                         <w:t>.pool</w:t>
                       </w:r>
@@ -13534,8 +13741,8 @@
                         <w:rPr>
                           <w:rFonts w:ascii="Courier New" w:eastAsia="Times New Roman" w:hAnsi="Courier New" w:cs="Courier New"/>
                           <w:color w:val="000000"/>
-                          <w:sz w:val="21"/>
-                          <w:szCs w:val="21"/>
+                          <w:sz w:val="20"/>
+                          <w:szCs w:val="20"/>
                         </w:rPr>
                         <w:t>(</w:t>
                       </w:r>
@@ -13544,8 +13751,8 @@
                         <w:rPr>
                           <w:rFonts w:ascii="Courier New" w:eastAsia="Times New Roman" w:hAnsi="Courier New" w:cs="Courier New"/>
                           <w:color w:val="000000"/>
-                          <w:sz w:val="21"/>
-                          <w:szCs w:val="21"/>
+                          <w:sz w:val="20"/>
+                          <w:szCs w:val="20"/>
                         </w:rPr>
                         <w:t>F.relu</w:t>
                       </w:r>
@@ -13554,8 +13761,8 @@
                         <w:rPr>
                           <w:rFonts w:ascii="Courier New" w:eastAsia="Times New Roman" w:hAnsi="Courier New" w:cs="Courier New"/>
                           <w:color w:val="000000"/>
-                          <w:sz w:val="21"/>
-                          <w:szCs w:val="21"/>
+                          <w:sz w:val="20"/>
+                          <w:szCs w:val="20"/>
                         </w:rPr>
                         <w:t>(</w:t>
                       </w:r>
@@ -13563,8 +13770,8 @@
                         <w:rPr>
                           <w:rFonts w:ascii="Courier New" w:eastAsia="Times New Roman" w:hAnsi="Courier New" w:cs="Courier New"/>
                           <w:color w:val="001080"/>
-                          <w:sz w:val="21"/>
-                          <w:szCs w:val="21"/>
+                          <w:sz w:val="20"/>
+                          <w:szCs w:val="20"/>
                         </w:rPr>
                         <w:t>self</w:t>
                       </w:r>
@@ -13572,8 +13779,8 @@
                         <w:rPr>
                           <w:rFonts w:ascii="Courier New" w:eastAsia="Times New Roman" w:hAnsi="Courier New" w:cs="Courier New"/>
                           <w:color w:val="000000"/>
-                          <w:sz w:val="21"/>
-                          <w:szCs w:val="21"/>
+                          <w:sz w:val="20"/>
+                          <w:szCs w:val="20"/>
                         </w:rPr>
                         <w:t>.conv1(x)))</w:t>
                       </w:r>
@@ -13585,16 +13792,16 @@
                         <w:rPr>
                           <w:rFonts w:ascii="Courier New" w:eastAsia="Times New Roman" w:hAnsi="Courier New" w:cs="Courier New"/>
                           <w:color w:val="000000"/>
-                          <w:sz w:val="21"/>
-                          <w:szCs w:val="21"/>
+                          <w:sz w:val="20"/>
+                          <w:szCs w:val="20"/>
                         </w:rPr>
                       </w:pPr>
                       <w:r>
                         <w:rPr>
                           <w:rFonts w:ascii="Courier New" w:eastAsia="Times New Roman" w:hAnsi="Courier New" w:cs="Courier New"/>
                           <w:color w:val="000000"/>
-                          <w:sz w:val="21"/>
-                          <w:szCs w:val="21"/>
+                          <w:sz w:val="20"/>
+                          <w:szCs w:val="20"/>
                         </w:rPr>
                         <w:t xml:space="preserve">        x = </w:t>
                       </w:r>
@@ -13604,8 +13811,8 @@
                         <w:rPr>
                           <w:rFonts w:ascii="Courier New" w:eastAsia="Times New Roman" w:hAnsi="Courier New" w:cs="Courier New"/>
                           <w:color w:val="001080"/>
-                          <w:sz w:val="21"/>
-                          <w:szCs w:val="21"/>
+                          <w:sz w:val="20"/>
+                          <w:szCs w:val="20"/>
                         </w:rPr>
                         <w:t>self</w:t>
                       </w:r>
@@ -13613,8 +13820,8 @@
                         <w:rPr>
                           <w:rFonts w:ascii="Courier New" w:eastAsia="Times New Roman" w:hAnsi="Courier New" w:cs="Courier New"/>
                           <w:color w:val="000000"/>
-                          <w:sz w:val="21"/>
-                          <w:szCs w:val="21"/>
+                          <w:sz w:val="20"/>
+                          <w:szCs w:val="20"/>
                         </w:rPr>
                         <w:t>.pool</w:t>
                       </w:r>
@@ -13624,8 +13831,8 @@
                         <w:rPr>
                           <w:rFonts w:ascii="Courier New" w:eastAsia="Times New Roman" w:hAnsi="Courier New" w:cs="Courier New"/>
                           <w:color w:val="000000"/>
-                          <w:sz w:val="21"/>
-                          <w:szCs w:val="21"/>
+                          <w:sz w:val="20"/>
+                          <w:szCs w:val="20"/>
                         </w:rPr>
                         <w:t>(</w:t>
                       </w:r>
@@ -13634,8 +13841,8 @@
                         <w:rPr>
                           <w:rFonts w:ascii="Courier New" w:eastAsia="Times New Roman" w:hAnsi="Courier New" w:cs="Courier New"/>
                           <w:color w:val="000000"/>
-                          <w:sz w:val="21"/>
-                          <w:szCs w:val="21"/>
+                          <w:sz w:val="20"/>
+                          <w:szCs w:val="20"/>
                         </w:rPr>
                         <w:t>F.relu</w:t>
                       </w:r>
@@ -13644,8 +13851,8 @@
                         <w:rPr>
                           <w:rFonts w:ascii="Courier New" w:eastAsia="Times New Roman" w:hAnsi="Courier New" w:cs="Courier New"/>
                           <w:color w:val="000000"/>
-                          <w:sz w:val="21"/>
-                          <w:szCs w:val="21"/>
+                          <w:sz w:val="20"/>
+                          <w:szCs w:val="20"/>
                         </w:rPr>
                         <w:t>(</w:t>
                       </w:r>
@@ -13653,8 +13860,8 @@
                         <w:rPr>
                           <w:rFonts w:ascii="Courier New" w:eastAsia="Times New Roman" w:hAnsi="Courier New" w:cs="Courier New"/>
                           <w:color w:val="001080"/>
-                          <w:sz w:val="21"/>
-                          <w:szCs w:val="21"/>
+                          <w:sz w:val="20"/>
+                          <w:szCs w:val="20"/>
                         </w:rPr>
                         <w:t>self</w:t>
                       </w:r>
@@ -13662,8 +13869,8 @@
                         <w:rPr>
                           <w:rFonts w:ascii="Courier New" w:eastAsia="Times New Roman" w:hAnsi="Courier New" w:cs="Courier New"/>
                           <w:color w:val="000000"/>
-                          <w:sz w:val="21"/>
-                          <w:szCs w:val="21"/>
+                          <w:sz w:val="20"/>
+                          <w:szCs w:val="20"/>
                         </w:rPr>
                         <w:t>.conv2(x)))</w:t>
                       </w:r>
@@ -13675,16 +13882,16 @@
                         <w:rPr>
                           <w:rFonts w:ascii="Courier New" w:eastAsia="Times New Roman" w:hAnsi="Courier New" w:cs="Courier New"/>
                           <w:color w:val="000000"/>
-                          <w:sz w:val="21"/>
-                          <w:szCs w:val="21"/>
+                          <w:sz w:val="20"/>
+                          <w:szCs w:val="20"/>
                         </w:rPr>
                       </w:pPr>
                       <w:r>
                         <w:rPr>
                           <w:rFonts w:ascii="Courier New" w:eastAsia="Times New Roman" w:hAnsi="Courier New" w:cs="Courier New"/>
                           <w:color w:val="000000"/>
-                          <w:sz w:val="21"/>
-                          <w:szCs w:val="21"/>
+                          <w:sz w:val="20"/>
+                          <w:szCs w:val="20"/>
                         </w:rPr>
                         <w:t xml:space="preserve">        x = </w:t>
                       </w:r>
@@ -13694,8 +13901,8 @@
                         <w:rPr>
                           <w:rFonts w:ascii="Courier New" w:eastAsia="Times New Roman" w:hAnsi="Courier New" w:cs="Courier New"/>
                           <w:color w:val="000000"/>
-                          <w:sz w:val="21"/>
-                          <w:szCs w:val="21"/>
+                          <w:sz w:val="20"/>
+                          <w:szCs w:val="20"/>
                         </w:rPr>
                         <w:t>torch.flatten</w:t>
                       </w:r>
@@ -13705,8 +13912,8 @@
                         <w:rPr>
                           <w:rFonts w:ascii="Courier New" w:eastAsia="Times New Roman" w:hAnsi="Courier New" w:cs="Courier New"/>
                           <w:color w:val="000000"/>
-                          <w:sz w:val="21"/>
-                          <w:szCs w:val="21"/>
+                          <w:sz w:val="20"/>
+                          <w:szCs w:val="20"/>
                         </w:rPr>
                         <w:t xml:space="preserve">(x, </w:t>
                       </w:r>
@@ -13714,8 +13921,8 @@
                         <w:rPr>
                           <w:rFonts w:ascii="Courier New" w:eastAsia="Times New Roman" w:hAnsi="Courier New" w:cs="Courier New"/>
                           <w:color w:val="09885A"/>
-                          <w:sz w:val="21"/>
-                          <w:szCs w:val="21"/>
+                          <w:sz w:val="20"/>
+                          <w:szCs w:val="20"/>
                         </w:rPr>
                         <w:t>1</w:t>
                       </w:r>
@@ -13723,8 +13930,8 @@
                         <w:rPr>
                           <w:rFonts w:ascii="Courier New" w:eastAsia="Times New Roman" w:hAnsi="Courier New" w:cs="Courier New"/>
                           <w:color w:val="000000"/>
-                          <w:sz w:val="21"/>
-                          <w:szCs w:val="21"/>
+                          <w:sz w:val="20"/>
+                          <w:szCs w:val="20"/>
                         </w:rPr>
                         <w:t>)</w:t>
                       </w:r>
@@ -13736,16 +13943,16 @@
                         <w:rPr>
                           <w:rFonts w:ascii="Courier New" w:eastAsia="Times New Roman" w:hAnsi="Courier New" w:cs="Courier New"/>
                           <w:color w:val="000000"/>
-                          <w:sz w:val="21"/>
-                          <w:szCs w:val="21"/>
+                          <w:sz w:val="20"/>
+                          <w:szCs w:val="20"/>
                         </w:rPr>
                       </w:pPr>
                       <w:r>
                         <w:rPr>
                           <w:rFonts w:ascii="Courier New" w:eastAsia="Times New Roman" w:hAnsi="Courier New" w:cs="Courier New"/>
                           <w:color w:val="000000"/>
-                          <w:sz w:val="21"/>
-                          <w:szCs w:val="21"/>
+                          <w:sz w:val="20"/>
+                          <w:szCs w:val="20"/>
                         </w:rPr>
                         <w:t xml:space="preserve">        x = </w:t>
                       </w:r>
@@ -13755,8 +13962,8 @@
                         <w:rPr>
                           <w:rFonts w:ascii="Courier New" w:eastAsia="Times New Roman" w:hAnsi="Courier New" w:cs="Courier New"/>
                           <w:color w:val="001080"/>
-                          <w:sz w:val="21"/>
-                          <w:szCs w:val="21"/>
+                          <w:sz w:val="20"/>
+                          <w:szCs w:val="20"/>
                         </w:rPr>
                         <w:t>self</w:t>
                       </w:r>
@@ -13764,8 +13971,8 @@
                         <w:rPr>
                           <w:rFonts w:ascii="Courier New" w:eastAsia="Times New Roman" w:hAnsi="Courier New" w:cs="Courier New"/>
                           <w:color w:val="000000"/>
-                          <w:sz w:val="21"/>
-                          <w:szCs w:val="21"/>
+                          <w:sz w:val="20"/>
+                          <w:szCs w:val="20"/>
                         </w:rPr>
                         <w:t>.dropout</w:t>
                       </w:r>
@@ -13775,8 +13982,8 @@
                         <w:rPr>
                           <w:rFonts w:ascii="Courier New" w:eastAsia="Times New Roman" w:hAnsi="Courier New" w:cs="Courier New"/>
                           <w:color w:val="000000"/>
-                          <w:sz w:val="21"/>
-                          <w:szCs w:val="21"/>
+                          <w:sz w:val="20"/>
+                          <w:szCs w:val="20"/>
                         </w:rPr>
                         <w:t>(x)</w:t>
                       </w:r>
@@ -13788,16 +13995,16 @@
                         <w:rPr>
                           <w:rFonts w:ascii="Courier New" w:eastAsia="Times New Roman" w:hAnsi="Courier New" w:cs="Courier New"/>
                           <w:color w:val="000000"/>
-                          <w:sz w:val="21"/>
-                          <w:szCs w:val="21"/>
+                          <w:sz w:val="20"/>
+                          <w:szCs w:val="20"/>
                         </w:rPr>
                       </w:pPr>
                       <w:r>
                         <w:rPr>
                           <w:rFonts w:ascii="Courier New" w:eastAsia="Times New Roman" w:hAnsi="Courier New" w:cs="Courier New"/>
                           <w:color w:val="000000"/>
-                          <w:sz w:val="21"/>
-                          <w:szCs w:val="21"/>
+                          <w:sz w:val="20"/>
+                          <w:szCs w:val="20"/>
                         </w:rPr>
                         <w:t xml:space="preserve">        x = </w:t>
                       </w:r>
@@ -13807,8 +14014,8 @@
                         <w:rPr>
                           <w:rFonts w:ascii="Courier New" w:eastAsia="Times New Roman" w:hAnsi="Courier New" w:cs="Courier New"/>
                           <w:color w:val="000000"/>
-                          <w:sz w:val="21"/>
-                          <w:szCs w:val="21"/>
+                          <w:sz w:val="20"/>
+                          <w:szCs w:val="20"/>
                         </w:rPr>
                         <w:t>F.relu</w:t>
                       </w:r>
@@ -13818,8 +14025,8 @@
                         <w:rPr>
                           <w:rFonts w:ascii="Courier New" w:eastAsia="Times New Roman" w:hAnsi="Courier New" w:cs="Courier New"/>
                           <w:color w:val="000000"/>
-                          <w:sz w:val="21"/>
-                          <w:szCs w:val="21"/>
+                          <w:sz w:val="20"/>
+                          <w:szCs w:val="20"/>
                         </w:rPr>
                         <w:t>(</w:t>
                       </w:r>
@@ -13827,8 +14034,8 @@
                         <w:rPr>
                           <w:rFonts w:ascii="Courier New" w:eastAsia="Times New Roman" w:hAnsi="Courier New" w:cs="Courier New"/>
                           <w:color w:val="001080"/>
-                          <w:sz w:val="21"/>
-                          <w:szCs w:val="21"/>
+                          <w:sz w:val="20"/>
+                          <w:szCs w:val="20"/>
                         </w:rPr>
                         <w:t>self</w:t>
                       </w:r>
@@ -13836,8 +14043,8 @@
                         <w:rPr>
                           <w:rFonts w:ascii="Courier New" w:eastAsia="Times New Roman" w:hAnsi="Courier New" w:cs="Courier New"/>
                           <w:color w:val="000000"/>
-                          <w:sz w:val="21"/>
-                          <w:szCs w:val="21"/>
+                          <w:sz w:val="20"/>
+                          <w:szCs w:val="20"/>
                         </w:rPr>
                         <w:t>.fc1(x))</w:t>
                       </w:r>
@@ -13849,16 +14056,16 @@
                         <w:rPr>
                           <w:rFonts w:ascii="Courier New" w:eastAsia="Times New Roman" w:hAnsi="Courier New" w:cs="Courier New"/>
                           <w:color w:val="000000"/>
-                          <w:sz w:val="21"/>
-                          <w:szCs w:val="21"/>
+                          <w:sz w:val="20"/>
+                          <w:szCs w:val="20"/>
                         </w:rPr>
                       </w:pPr>
                       <w:r>
                         <w:rPr>
                           <w:rFonts w:ascii="Courier New" w:eastAsia="Times New Roman" w:hAnsi="Courier New" w:cs="Courier New"/>
                           <w:color w:val="000000"/>
-                          <w:sz w:val="21"/>
-                          <w:szCs w:val="21"/>
+                          <w:sz w:val="20"/>
+                          <w:szCs w:val="20"/>
                         </w:rPr>
                         <w:t xml:space="preserve">        x = </w:t>
                       </w:r>
@@ -13868,8 +14075,8 @@
                         <w:rPr>
                           <w:rFonts w:ascii="Courier New" w:eastAsia="Times New Roman" w:hAnsi="Courier New" w:cs="Courier New"/>
                           <w:color w:val="001080"/>
-                          <w:sz w:val="21"/>
-                          <w:szCs w:val="21"/>
+                          <w:sz w:val="20"/>
+                          <w:szCs w:val="20"/>
                         </w:rPr>
                         <w:t>self</w:t>
                       </w:r>
@@ -13877,8 +14084,8 @@
                         <w:rPr>
                           <w:rFonts w:ascii="Courier New" w:eastAsia="Times New Roman" w:hAnsi="Courier New" w:cs="Courier New"/>
                           <w:color w:val="000000"/>
-                          <w:sz w:val="21"/>
-                          <w:szCs w:val="21"/>
+                          <w:sz w:val="20"/>
+                          <w:szCs w:val="20"/>
                         </w:rPr>
                         <w:t>.dropout</w:t>
                       </w:r>
@@ -13888,8 +14095,8 @@
                         <w:rPr>
                           <w:rFonts w:ascii="Courier New" w:eastAsia="Times New Roman" w:hAnsi="Courier New" w:cs="Courier New"/>
                           <w:color w:val="000000"/>
-                          <w:sz w:val="21"/>
-                          <w:szCs w:val="21"/>
+                          <w:sz w:val="20"/>
+                          <w:szCs w:val="20"/>
                         </w:rPr>
                         <w:t>(x)</w:t>
                       </w:r>
@@ -13901,16 +14108,16 @@
                         <w:rPr>
                           <w:rFonts w:ascii="Courier New" w:eastAsia="Times New Roman" w:hAnsi="Courier New" w:cs="Courier New"/>
                           <w:color w:val="000000"/>
-                          <w:sz w:val="21"/>
-                          <w:szCs w:val="21"/>
+                          <w:sz w:val="20"/>
+                          <w:szCs w:val="20"/>
                         </w:rPr>
                       </w:pPr>
                       <w:r>
                         <w:rPr>
                           <w:rFonts w:ascii="Courier New" w:eastAsia="Times New Roman" w:hAnsi="Courier New" w:cs="Courier New"/>
                           <w:color w:val="000000"/>
-                          <w:sz w:val="21"/>
-                          <w:szCs w:val="21"/>
+                          <w:sz w:val="20"/>
+                          <w:szCs w:val="20"/>
                         </w:rPr>
                         <w:t xml:space="preserve">        x = </w:t>
                       </w:r>
@@ -13920,8 +14127,8 @@
                         <w:rPr>
                           <w:rFonts w:ascii="Courier New" w:eastAsia="Times New Roman" w:hAnsi="Courier New" w:cs="Courier New"/>
                           <w:color w:val="000000"/>
-                          <w:sz w:val="21"/>
-                          <w:szCs w:val="21"/>
+                          <w:sz w:val="20"/>
+                          <w:szCs w:val="20"/>
                         </w:rPr>
                         <w:t>F.relu</w:t>
                       </w:r>
@@ -13931,8 +14138,8 @@
                         <w:rPr>
                           <w:rFonts w:ascii="Courier New" w:eastAsia="Times New Roman" w:hAnsi="Courier New" w:cs="Courier New"/>
                           <w:color w:val="000000"/>
-                          <w:sz w:val="21"/>
-                          <w:szCs w:val="21"/>
+                          <w:sz w:val="20"/>
+                          <w:szCs w:val="20"/>
                         </w:rPr>
                         <w:t>(</w:t>
                       </w:r>
@@ -13940,8 +14147,8 @@
                         <w:rPr>
                           <w:rFonts w:ascii="Courier New" w:eastAsia="Times New Roman" w:hAnsi="Courier New" w:cs="Courier New"/>
                           <w:color w:val="001080"/>
-                          <w:sz w:val="21"/>
-                          <w:szCs w:val="21"/>
+                          <w:sz w:val="20"/>
+                          <w:szCs w:val="20"/>
                         </w:rPr>
                         <w:t>self</w:t>
                       </w:r>
@@ -13949,8 +14156,8 @@
                         <w:rPr>
                           <w:rFonts w:ascii="Courier New" w:eastAsia="Times New Roman" w:hAnsi="Courier New" w:cs="Courier New"/>
                           <w:color w:val="000000"/>
-                          <w:sz w:val="21"/>
-                          <w:szCs w:val="21"/>
+                          <w:sz w:val="20"/>
+                          <w:szCs w:val="20"/>
                         </w:rPr>
                         <w:t>.fc2(x))</w:t>
                       </w:r>
@@ -13962,16 +14169,16 @@
                         <w:rPr>
                           <w:rFonts w:ascii="Courier New" w:eastAsia="Times New Roman" w:hAnsi="Courier New" w:cs="Courier New"/>
                           <w:color w:val="000000"/>
-                          <w:sz w:val="21"/>
-                          <w:szCs w:val="21"/>
+                          <w:sz w:val="20"/>
+                          <w:szCs w:val="20"/>
                         </w:rPr>
                       </w:pPr>
                       <w:r>
                         <w:rPr>
                           <w:rFonts w:ascii="Courier New" w:eastAsia="Times New Roman" w:hAnsi="Courier New" w:cs="Courier New"/>
                           <w:color w:val="000000"/>
-                          <w:sz w:val="21"/>
-                          <w:szCs w:val="21"/>
+                          <w:sz w:val="20"/>
+                          <w:szCs w:val="20"/>
                         </w:rPr>
                         <w:t xml:space="preserve">        x = </w:t>
                       </w:r>
@@ -13981,8 +14188,8 @@
                         <w:rPr>
                           <w:rFonts w:ascii="Courier New" w:eastAsia="Times New Roman" w:hAnsi="Courier New" w:cs="Courier New"/>
                           <w:color w:val="001080"/>
-                          <w:sz w:val="21"/>
-                          <w:szCs w:val="21"/>
+                          <w:sz w:val="20"/>
+                          <w:szCs w:val="20"/>
                         </w:rPr>
                         <w:t>self</w:t>
                       </w:r>
@@ -13990,8 +14197,8 @@
                         <w:rPr>
                           <w:rFonts w:ascii="Courier New" w:eastAsia="Times New Roman" w:hAnsi="Courier New" w:cs="Courier New"/>
                           <w:color w:val="000000"/>
-                          <w:sz w:val="21"/>
-                          <w:szCs w:val="21"/>
+                          <w:sz w:val="20"/>
+                          <w:szCs w:val="20"/>
                         </w:rPr>
                         <w:t>.dropout</w:t>
                       </w:r>
@@ -14001,8 +14208,8 @@
                         <w:rPr>
                           <w:rFonts w:ascii="Courier New" w:eastAsia="Times New Roman" w:hAnsi="Courier New" w:cs="Courier New"/>
                           <w:color w:val="000000"/>
-                          <w:sz w:val="21"/>
-                          <w:szCs w:val="21"/>
+                          <w:sz w:val="20"/>
+                          <w:szCs w:val="20"/>
                         </w:rPr>
                         <w:t>(x)</w:t>
                       </w:r>
@@ -14014,16 +14221,16 @@
                         <w:rPr>
                           <w:rFonts w:ascii="Courier New" w:eastAsia="Times New Roman" w:hAnsi="Courier New" w:cs="Courier New"/>
                           <w:color w:val="000000"/>
-                          <w:sz w:val="21"/>
-                          <w:szCs w:val="21"/>
+                          <w:sz w:val="20"/>
+                          <w:szCs w:val="20"/>
                         </w:rPr>
                       </w:pPr>
                       <w:r>
                         <w:rPr>
                           <w:rFonts w:ascii="Courier New" w:eastAsia="Times New Roman" w:hAnsi="Courier New" w:cs="Courier New"/>
                           <w:color w:val="000000"/>
-                          <w:sz w:val="21"/>
-                          <w:szCs w:val="21"/>
+                          <w:sz w:val="20"/>
+                          <w:szCs w:val="20"/>
                         </w:rPr>
                         <w:t xml:space="preserve">        x = </w:t>
                       </w:r>
@@ -14031,8 +14238,8 @@
                         <w:rPr>
                           <w:rFonts w:ascii="Courier New" w:eastAsia="Times New Roman" w:hAnsi="Courier New" w:cs="Courier New"/>
                           <w:color w:val="001080"/>
-                          <w:sz w:val="21"/>
-                          <w:szCs w:val="21"/>
+                          <w:sz w:val="20"/>
+                          <w:szCs w:val="20"/>
                         </w:rPr>
                         <w:t>self</w:t>
                       </w:r>
@@ -14040,8 +14247,8 @@
                         <w:rPr>
                           <w:rFonts w:ascii="Courier New" w:eastAsia="Times New Roman" w:hAnsi="Courier New" w:cs="Courier New"/>
                           <w:color w:val="000000"/>
-                          <w:sz w:val="21"/>
-                          <w:szCs w:val="21"/>
+                          <w:sz w:val="20"/>
+                          <w:szCs w:val="20"/>
                         </w:rPr>
                         <w:t>.fc3(x)</w:t>
                       </w:r>
@@ -14053,16 +14260,16 @@
                         <w:rPr>
                           <w:rFonts w:ascii="Courier New" w:eastAsia="Times New Roman" w:hAnsi="Courier New" w:cs="Courier New"/>
                           <w:color w:val="000000"/>
-                          <w:sz w:val="21"/>
-                          <w:szCs w:val="21"/>
+                          <w:sz w:val="20"/>
+                          <w:szCs w:val="20"/>
                         </w:rPr>
                       </w:pPr>
                       <w:r>
                         <w:rPr>
                           <w:rFonts w:ascii="Courier New" w:eastAsia="Times New Roman" w:hAnsi="Courier New" w:cs="Courier New"/>
                           <w:color w:val="000000"/>
-                          <w:sz w:val="21"/>
-                          <w:szCs w:val="21"/>
+                          <w:sz w:val="20"/>
+                          <w:szCs w:val="20"/>
                         </w:rPr>
                         <w:t xml:space="preserve">        </w:t>
                       </w:r>
@@ -14070,8 +14277,8 @@
                         <w:rPr>
                           <w:rFonts w:ascii="Courier New" w:eastAsia="Times New Roman" w:hAnsi="Courier New" w:cs="Courier New"/>
                           <w:color w:val="AF00DB"/>
-                          <w:sz w:val="21"/>
-                          <w:szCs w:val="21"/>
+                          <w:sz w:val="20"/>
+                          <w:szCs w:val="20"/>
                         </w:rPr>
                         <w:t>return</w:t>
                       </w:r>
@@ -14079,8 +14286,8 @@
                         <w:rPr>
                           <w:rFonts w:ascii="Courier New" w:eastAsia="Times New Roman" w:hAnsi="Courier New" w:cs="Courier New"/>
                           <w:color w:val="000000"/>
-                          <w:sz w:val="21"/>
-                          <w:szCs w:val="21"/>
+                          <w:sz w:val="20"/>
+                          <w:szCs w:val="20"/>
                         </w:rPr>
                         <w:t xml:space="preserve"> x</w:t>
                       </w:r>
@@ -14190,60 +14397,6 @@
         <w:rPr>
           <w:sz w:val="32"/>
           <w:szCs w:val="32"/>
-        </w:rPr>
-      </w:pPr>
-    </w:p>
-    <w:p>
-      <w:pPr>
-        <w:jc w:val="both"/>
-        <w:rPr>
-          <w:sz w:val="32"/>
-          <w:szCs w:val="32"/>
-        </w:rPr>
-      </w:pPr>
-    </w:p>
-    <w:p>
-      <w:pPr>
-        <w:jc w:val="both"/>
-        <w:rPr>
-          <w:sz w:val="32"/>
-          <w:szCs w:val="32"/>
-        </w:rPr>
-      </w:pPr>
-    </w:p>
-    <w:p>
-      <w:pPr>
-        <w:jc w:val="both"/>
-        <w:rPr>
-          <w:sz w:val="32"/>
-          <w:szCs w:val="32"/>
-        </w:rPr>
-      </w:pPr>
-    </w:p>
-    <w:p>
-      <w:pPr>
-        <w:jc w:val="both"/>
-        <w:rPr>
-          <w:sz w:val="32"/>
-          <w:szCs w:val="32"/>
-        </w:rPr>
-      </w:pPr>
-    </w:p>
-    <w:p>
-      <w:pPr>
-        <w:jc w:val="both"/>
-        <w:rPr>
-          <w:sz w:val="32"/>
-          <w:szCs w:val="32"/>
-        </w:rPr>
-      </w:pPr>
-    </w:p>
-    <w:p>
-      <w:pPr>
-        <w:jc w:val="both"/>
-        <w:rPr>
-          <w:b/>
-          <w:bCs/>
         </w:rPr>
       </w:pPr>
     </w:p>
@@ -26338,6 +26491,62 @@
         </w:rPr>
         <w:t xml:space="preserve"> zero-shot CLIP model feasible and possible to classify them. </w:t>
       </w:r>
+      <w:r>
+        <w:rPr>
+          <w:b/>
+          <w:bCs/>
+        </w:rPr>
+        <w:t xml:space="preserve">The first stage is to apply zero-shot CLIP model to the mixture dataset of chest and breast to get all predictions with 80% accuracy. However, this is not satisfactory result. So, the second stage is to train a convolutional neural network on this labeled mixture dataset. This CNN model </w:t>
+      </w:r>
+      <w:r>
+        <w:rPr>
+          <w:b/>
+          <w:bCs/>
+        </w:rPr>
+        <w:t>assumes</w:t>
+      </w:r>
+      <w:r>
+        <w:rPr>
+          <w:b/>
+          <w:bCs/>
+        </w:rPr>
+        <w:t xml:space="preserve"> predictions from zero-shot CLIP</w:t>
+      </w:r>
+      <w:r>
+        <w:rPr>
+          <w:b/>
+          <w:bCs/>
+        </w:rPr>
+        <w:t xml:space="preserve"> as “ground truth” to train and validation. The magic and powerful thing is that the trained CNN model can </w:t>
+      </w:r>
+      <w:r>
+        <w:rPr>
+          <w:b/>
+          <w:bCs/>
+        </w:rPr>
+        <w:t>correct</w:t>
+      </w:r>
+      <w:r>
+        <w:rPr>
+          <w:b/>
+          <w:bCs/>
+        </w:rPr>
+        <w:t xml:space="preserve"> the mislabeling </w:t>
+      </w:r>
+      <w:r>
+        <w:rPr>
+          <w:b/>
+          <w:bCs/>
+        </w:rPr>
+        <w:t>and improve the held-out test set accuracy to 95%. This outcome is very impressive and amazing. After these two stages, the trained CNN model can be used to automatically label the chest or breast images for production.</w:t>
+      </w:r>
+      <w:r>
+        <w:rPr>
+          <w:b/>
+          <w:bCs/>
+        </w:rPr>
+        <w:t xml:space="preserve"> Then the labeled medical images can be analyzed in the downstream tasks.</w:t>
+      </w:r>
     </w:p>
     <w:p>
       <w:pPr>
@@ -26378,6 +26587,29 @@
           <w:b/>
           <w:bCs/>
         </w:rPr>
+        <w:t xml:space="preserve">The first </w:t>
+      </w:r>
+      <w:r>
+        <w:rPr>
+          <w:b/>
+          <w:bCs/>
+        </w:rPr>
+        <w:t>next direction:</w:t>
+      </w:r>
+    </w:p>
+    <w:p>
+      <w:pPr>
+        <w:jc w:val="both"/>
+        <w:rPr>
+          <w:b/>
+          <w:bCs/>
+        </w:rPr>
+      </w:pPr>
+      <w:r>
+        <w:rPr>
+          <w:b/>
+          <w:bCs/>
+        </w:rPr>
         <w:t>There are some pretrained medical image deep learning models</w:t>
       </w:r>
       <w:r>
@@ -26454,14 +26686,21 @@
           <w:b/>
           <w:bCs/>
         </w:rPr>
-        <w:t xml:space="preserve">I </w:t>
-      </w:r>
-      <w:r>
-        <w:rPr>
-          <w:b/>
-          <w:bCs/>
-        </w:rPr>
-        <w:t xml:space="preserve">may </w:t>
+        <w:t>I</w:t>
+      </w:r>
+      <w:r>
+        <w:rPr>
+          <w:b/>
+          <w:bCs/>
+        </w:rPr>
+        <w:t xml:space="preserve"> will</w:t>
+      </w:r>
+      <w:r>
+        <w:rPr>
+          <w:b/>
+          <w:bCs/>
+        </w:rPr>
+        <w:t xml:space="preserve"> </w:t>
       </w:r>
       <w:r>
         <w:rPr>
@@ -26475,21 +26714,77 @@
           <w:b/>
           <w:bCs/>
         </w:rPr>
-        <w:t xml:space="preserve"> to embed them into current </w:t>
-      </w:r>
-      <w:r>
-        <w:rPr>
-          <w:b/>
-          <w:bCs/>
-        </w:rPr>
-        <w:t xml:space="preserve">zero-shot, </w:t>
-      </w:r>
-      <w:r>
-        <w:rPr>
-          <w:b/>
-          <w:bCs/>
-        </w:rPr>
-        <w:t xml:space="preserve">N-shot transfer learning architecture then apply them into </w:t>
+        <w:t xml:space="preserve"> to em</w:t>
+      </w:r>
+      <w:r>
+        <w:rPr>
+          <w:b/>
+          <w:bCs/>
+        </w:rPr>
+        <w:t>ploy</w:t>
+      </w:r>
+      <w:r>
+        <w:rPr>
+          <w:b/>
+          <w:bCs/>
+        </w:rPr>
+        <w:t xml:space="preserve"> </w:t>
+      </w:r>
+      <w:r>
+        <w:rPr>
+          <w:b/>
+          <w:bCs/>
+        </w:rPr>
+        <w:t>Monai</w:t>
+      </w:r>
+      <w:r>
+        <w:rPr>
+          <w:b/>
+          <w:bCs/>
+        </w:rPr>
+        <w:t xml:space="preserve"> pretrained medical image models</w:t>
+      </w:r>
+      <w:r>
+        <w:rPr>
+          <w:b/>
+          <w:bCs/>
+        </w:rPr>
+        <w:t xml:space="preserve"> into current </w:t>
+      </w:r>
+      <w:r>
+        <w:rPr>
+          <w:b/>
+          <w:bCs/>
+        </w:rPr>
+        <w:t>zero-shot</w:t>
+      </w:r>
+      <w:r>
+        <w:rPr>
+          <w:b/>
+          <w:bCs/>
+        </w:rPr>
+        <w:t xml:space="preserve"> CLIP </w:t>
+      </w:r>
+      <w:r>
+        <w:rPr>
+          <w:b/>
+          <w:bCs/>
+        </w:rPr>
+        <w:t>architecture</w:t>
+      </w:r>
+      <w:r>
+        <w:rPr>
+          <w:b/>
+          <w:bCs/>
+        </w:rPr>
+        <w:t xml:space="preserve">, </w:t>
+      </w:r>
+      <w:r>
+        <w:rPr>
+          <w:b/>
+          <w:bCs/>
+        </w:rPr>
+        <w:t xml:space="preserve">then apply them into </w:t>
       </w:r>
       <w:proofErr w:type="spellStart"/>
       <w:r>
@@ -26505,7 +26800,63 @@
           <w:b/>
           <w:bCs/>
         </w:rPr>
-        <w:t xml:space="preserve"> image dataset because current N-shot learning is trained on </w:t>
+        <w:t xml:space="preserve"> image </w:t>
+      </w:r>
+      <w:r>
+        <w:rPr>
+          <w:b/>
+          <w:bCs/>
+        </w:rPr>
+        <w:t xml:space="preserve">dataset </w:t>
+      </w:r>
+      <w:r>
+        <w:rPr>
+          <w:b/>
+          <w:bCs/>
+        </w:rPr>
+        <w:t>to</w:t>
+      </w:r>
+      <w:r>
+        <w:rPr>
+          <w:b/>
+          <w:bCs/>
+        </w:rPr>
+        <w:t xml:space="preserve"> repeat my experiments to see if these domain adaptation </w:t>
+      </w:r>
+      <w:r>
+        <w:rPr>
+          <w:b/>
+          <w:bCs/>
+        </w:rPr>
+        <w:t>models significantly improve the accuracy.</w:t>
+      </w:r>
+      <w:r>
+        <w:rPr>
+          <w:b/>
+          <w:bCs/>
+        </w:rPr>
+        <w:t xml:space="preserve"> </w:t>
+      </w:r>
+      <w:r>
+        <w:rPr>
+          <w:b/>
+          <w:bCs/>
+        </w:rPr>
+        <w:t xml:space="preserve">because current </w:t>
+      </w:r>
+      <w:r>
+        <w:rPr>
+          <w:b/>
+          <w:bCs/>
+        </w:rPr>
+        <w:t>zero</w:t>
+      </w:r>
+      <w:r>
+        <w:rPr>
+          <w:b/>
+          <w:bCs/>
+        </w:rPr>
+        <w:t xml:space="preserve">-shot learning is trained on </w:t>
       </w:r>
       <w:proofErr w:type="spellStart"/>
       <w:r>
@@ -26536,12 +26887,76 @@
     <w:p>
       <w:pPr>
         <w:jc w:val="both"/>
+        <w:rPr>
+          <w:b/>
+          <w:bCs/>
+        </w:rPr>
       </w:pPr>
       <w:r>
         <w:rPr>
           <w:b/>
           <w:bCs/>
         </w:rPr>
+        <w:t>The second next direction:</w:t>
+      </w:r>
+    </w:p>
+    <w:p>
+      <w:pPr>
+        <w:jc w:val="both"/>
+        <w:rPr>
+          <w:b/>
+          <w:bCs/>
+        </w:rPr>
+      </w:pPr>
+      <w:r>
+        <w:rPr>
+          <w:b/>
+          <w:bCs/>
+        </w:rPr>
+        <w:t xml:space="preserve">Currently </w:t>
+      </w:r>
+      <w:proofErr w:type="spellStart"/>
+      <w:r>
+        <w:rPr>
+          <w:b/>
+          <w:bCs/>
+        </w:rPr>
+        <w:t>openAI</w:t>
+      </w:r>
+      <w:proofErr w:type="spellEnd"/>
+      <w:r>
+        <w:rPr>
+          <w:b/>
+          <w:bCs/>
+        </w:rPr>
+        <w:t xml:space="preserve"> </w:t>
+      </w:r>
+      <w:r>
+        <w:rPr>
+          <w:b/>
+          <w:bCs/>
+        </w:rPr>
+        <w:t>doesn’t release or publish their zero-shot CLIP training code</w:t>
+      </w:r>
+      <w:r>
+        <w:rPr>
+          <w:b/>
+          <w:bCs/>
+        </w:rPr>
+        <w:t>.</w:t>
+      </w:r>
+      <w:r>
+        <w:rPr>
+          <w:b/>
+          <w:bCs/>
+        </w:rPr>
+        <w:t xml:space="preserve"> </w:t>
+      </w:r>
+      <w:r>
+        <w:rPr>
+          <w:b/>
+          <w:bCs/>
+        </w:rPr>
         <w:t>Once the open AI release</w:t>
       </w:r>
       <w:r>
@@ -26556,7 +26971,28 @@
           <w:b/>
           <w:bCs/>
         </w:rPr>
-        <w:t xml:space="preserve"> their codes which are used to trained </w:t>
+        <w:t xml:space="preserve"> and publish</w:t>
+      </w:r>
+      <w:r>
+        <w:rPr>
+          <w:b/>
+          <w:bCs/>
+        </w:rPr>
+        <w:t xml:space="preserve"> their </w:t>
+      </w:r>
+      <w:r>
+        <w:rPr>
+          <w:b/>
+          <w:bCs/>
+        </w:rPr>
+        <w:t xml:space="preserve">training </w:t>
+      </w:r>
+      <w:r>
+        <w:rPr>
+          <w:b/>
+          <w:bCs/>
+        </w:rPr>
+        <w:t xml:space="preserve">codes which are used to trained </w:t>
       </w:r>
       <w:proofErr w:type="gramStart"/>
       <w:r>
@@ -26572,14 +27008,42 @@
           <w:b/>
           <w:bCs/>
         </w:rPr>
-        <w:t xml:space="preserve"> zero-shot classification model</w:t>
-      </w:r>
-      <w:r>
-        <w:rPr>
-          <w:b/>
-          <w:bCs/>
-        </w:rPr>
-        <w:t xml:space="preserve">, I plan to use those codes to train on all medical dataset, like all </w:t>
+        <w:t xml:space="preserve"> zero-shot </w:t>
+      </w:r>
+      <w:r>
+        <w:rPr>
+          <w:b/>
+          <w:bCs/>
+        </w:rPr>
+        <w:t>learning models between images and texts</w:t>
+      </w:r>
+      <w:r>
+        <w:rPr>
+          <w:b/>
+          <w:bCs/>
+        </w:rPr>
+        <w:t xml:space="preserve">, I </w:t>
+      </w:r>
+      <w:r>
+        <w:rPr>
+          <w:b/>
+          <w:bCs/>
+        </w:rPr>
+        <w:t xml:space="preserve">will </w:t>
+      </w:r>
+      <w:r>
+        <w:rPr>
+          <w:b/>
+          <w:bCs/>
+        </w:rPr>
+        <w:t>plan to use those codes to train on all medical dataset</w:t>
+      </w:r>
+      <w:r>
+        <w:rPr>
+          <w:b/>
+          <w:bCs/>
+        </w:rPr>
+        <w:t xml:space="preserve"> in the </w:t>
       </w:r>
       <w:proofErr w:type="spellStart"/>
       <w:r>
@@ -26595,7 +27059,84 @@
           <w:b/>
           <w:bCs/>
         </w:rPr>
-        <w:t xml:space="preserve"> benchmark dataset and fine-tune it. Then I can have a medical domain adaptation zero-shot models. Then I test and apply them to some other medical dataset to annotate them and evaluate the results. In this case, the results should be much better than the general ImageNet -based zero-shot’s performance.  </w:t>
+        <w:t xml:space="preserve"> benchmark dataset and fine-tune it. Then I can have a medical </w:t>
+      </w:r>
+      <w:r>
+        <w:rPr>
+          <w:b/>
+          <w:bCs/>
+        </w:rPr>
+        <w:lastRenderedPageBreak/>
+        <w:t xml:space="preserve">domain adaptation zero-shot models. Then I test and apply them to some other medical dataset to annotate them and evaluate the results. In this case, the results should be much better than the general ImageNet-based zero-shot’s performance.  </w:t>
+      </w:r>
+    </w:p>
+    <w:p>
+      <w:pPr>
+        <w:jc w:val="both"/>
+        <w:rPr>
+          <w:b/>
+          <w:bCs/>
+        </w:rPr>
+      </w:pPr>
+    </w:p>
+    <w:p>
+      <w:pPr>
+        <w:jc w:val="both"/>
+        <w:rPr>
+          <w:b/>
+          <w:bCs/>
+        </w:rPr>
+      </w:pPr>
+      <w:r>
+        <w:rPr>
+          <w:b/>
+          <w:bCs/>
+        </w:rPr>
+        <w:t>The third next direction:</w:t>
+      </w:r>
+    </w:p>
+    <w:p>
+      <w:pPr>
+        <w:jc w:val="both"/>
+      </w:pPr>
+      <w:r>
+        <w:rPr>
+          <w:b/>
+          <w:bCs/>
+        </w:rPr>
+        <w:t xml:space="preserve">So far, I only tested one pairwise dataset between chest and breast, but I didn’t test all pairwise dataset in the </w:t>
+      </w:r>
+      <w:proofErr w:type="spellStart"/>
+      <w:r>
+        <w:rPr>
+          <w:b/>
+          <w:bCs/>
+        </w:rPr>
+        <w:t>MedMNIST</w:t>
+      </w:r>
+      <w:proofErr w:type="spellEnd"/>
+      <w:r>
+        <w:rPr>
+          <w:b/>
+          <w:bCs/>
+        </w:rPr>
+        <w:t xml:space="preserve"> and all different kinds of CNN models. So, I will plan to test more pairwise dataset, like Blood and Derma and use different kinds of CNN models, for example, adding more convolutional neural network, changing output channel size, filtering size, adding more linear layers and dropout layers. There are </w:t>
+      </w:r>
+      <w:proofErr w:type="gramStart"/>
+      <w:r>
+        <w:rPr>
+          <w:b/>
+          <w:bCs/>
+        </w:rPr>
+        <w:t>many different kinds of</w:t>
+      </w:r>
+      <w:proofErr w:type="gramEnd"/>
+      <w:r>
+        <w:rPr>
+          <w:b/>
+          <w:bCs/>
+        </w:rPr>
+        <w:t xml:space="preserve"> CNN designed I can try. What’s more is to change gradient update method. I used stochastics gradient descent method, SGD, but I can try Adam which is more popular and powerful way of updating gradients.</w:t>
       </w:r>
     </w:p>
     <w:p>

--- a/report_and_proposal/Capstone Project Report.docx
+++ b/report_and_proposal/Capstone Project Report.docx
@@ -1,6 +1,6 @@
 
 <file path=word/document.xml><?xml version="1.0" encoding="utf-8"?>
-<w:document xmlns:wpc="http://schemas.microsoft.com/office/word/2010/wordprocessingCanvas" xmlns:cx="http://schemas.microsoft.com/office/drawing/2014/chartex" xmlns:cx1="http://schemas.microsoft.com/office/drawing/2015/9/8/chartex" xmlns:cx2="http://schemas.microsoft.com/office/drawing/2015/10/21/chartex" xmlns:cx3="http://schemas.microsoft.com/office/drawing/2016/5/9/chartex" xmlns:cx4="http://schemas.microsoft.com/office/drawing/2016/5/10/chartex" xmlns:cx5="http://schemas.microsoft.com/office/drawing/2016/5/11/chartex" xmlns:cx6="http://schemas.microsoft.com/office/drawing/2016/5/12/chartex" xmlns:cx7="http://schemas.microsoft.com/office/drawing/2016/5/13/chartex" xmlns:cx8="http://schemas.microsoft.com/office/drawing/2016/5/14/chartex" xmlns:mc="http://schemas.openxmlformats.org/markup-compatibility/2006" xmlns:aink="http://schemas.microsoft.com/office/drawing/2016/ink" xmlns:am3d="http://schemas.microsoft.com/office/drawing/2017/model3d" xmlns:o="urn:schemas-microsoft-com:office:office" xmlns:r="http://schemas.openxmlformats.org/officeDocument/2006/relationships" xmlns:m="http://schemas.openxmlformats.org/officeDocument/2006/math" xmlns:v="urn:schemas-microsoft-com:vml" xmlns:wp14="http://schemas.microsoft.com/office/word/2010/wordprocessingDrawing" xmlns:wp="http://schemas.openxmlformats.org/drawingml/2006/wordprocessingDrawing" xmlns:w10="urn:schemas-microsoft-com:office:word" xmlns:w="http://schemas.openxmlformats.org/wordprocessingml/2006/main" xmlns:w14="http://schemas.microsoft.com/office/word/2010/wordml" xmlns:w15="http://schemas.microsoft.com/office/word/2012/wordml" xmlns:w16cex="http://schemas.microsoft.com/office/word/2018/wordml/cex" xmlns:w16cid="http://schemas.microsoft.com/office/word/2016/wordml/cid" xmlns:w16="http://schemas.microsoft.com/office/word/2018/wordml" xmlns:w16sdtdh="http://schemas.microsoft.com/office/word/2020/wordml/sdtdatahash" xmlns:w16se="http://schemas.microsoft.com/office/word/2015/wordml/symex" xmlns:wpg="http://schemas.microsoft.com/office/word/2010/wordprocessingGroup" xmlns:wpi="http://schemas.microsoft.com/office/word/2010/wordprocessingInk" xmlns:wne="http://schemas.microsoft.com/office/word/2006/wordml" xmlns:wps="http://schemas.microsoft.com/office/word/2010/wordprocessingShape" mc:Ignorable="w14 w15 w16se w16cid w16 w16cex w16sdtdh wp14">
+<w:document xmlns:wpc="http://schemas.microsoft.com/office/word/2010/wordprocessingCanvas" xmlns:cx="http://schemas.microsoft.com/office/drawing/2014/chartex" xmlns:cx1="http://schemas.microsoft.com/office/drawing/2015/9/8/chartex" xmlns:cx2="http://schemas.microsoft.com/office/drawing/2015/10/21/chartex" xmlns:cx3="http://schemas.microsoft.com/office/drawing/2016/5/9/chartex" xmlns:cx4="http://schemas.microsoft.com/office/drawing/2016/5/10/chartex" xmlns:cx5="http://schemas.microsoft.com/office/drawing/2016/5/11/chartex" xmlns:cx6="http://schemas.microsoft.com/office/drawing/2016/5/12/chartex" xmlns:cx7="http://schemas.microsoft.com/office/drawing/2016/5/13/chartex" xmlns:cx8="http://schemas.microsoft.com/office/drawing/2016/5/14/chartex" xmlns:mc="http://schemas.openxmlformats.org/markup-compatibility/2006" xmlns:aink="http://schemas.microsoft.com/office/drawing/2016/ink" xmlns:am3d="http://schemas.microsoft.com/office/drawing/2017/model3d" xmlns:o="urn:schemas-microsoft-com:office:office" xmlns:oel="http://schemas.microsoft.com/office/2019/extlst" xmlns:r="http://schemas.openxmlformats.org/officeDocument/2006/relationships" xmlns:m="http://schemas.openxmlformats.org/officeDocument/2006/math" xmlns:v="urn:schemas-microsoft-com:vml" xmlns:wp14="http://schemas.microsoft.com/office/word/2010/wordprocessingDrawing" xmlns:wp="http://schemas.openxmlformats.org/drawingml/2006/wordprocessingDrawing" xmlns:w10="urn:schemas-microsoft-com:office:word" xmlns:w="http://schemas.openxmlformats.org/wordprocessingml/2006/main" xmlns:w14="http://schemas.microsoft.com/office/word/2010/wordml" xmlns:w15="http://schemas.microsoft.com/office/word/2012/wordml" xmlns:w16cex="http://schemas.microsoft.com/office/word/2018/wordml/cex" xmlns:w16cid="http://schemas.microsoft.com/office/word/2016/wordml/cid" xmlns:w16="http://schemas.microsoft.com/office/word/2018/wordml" xmlns:w16sdtdh="http://schemas.microsoft.com/office/word/2020/wordml/sdtdatahash" xmlns:w16se="http://schemas.microsoft.com/office/word/2015/wordml/symex" xmlns:wpg="http://schemas.microsoft.com/office/word/2010/wordprocessingGroup" xmlns:wpi="http://schemas.microsoft.com/office/word/2010/wordprocessingInk" xmlns:wne="http://schemas.microsoft.com/office/word/2006/wordml" xmlns:wps="http://schemas.microsoft.com/office/word/2010/wordprocessingShape" mc:Ignorable="w14 w15 w16se w16cid w16 w16cex w16sdtdh wp14">
   <w:body>
     <w:p>
       <w:pPr>
@@ -37,8 +37,13 @@
     <w:sdt>
       <w:sdtPr>
         <w:rPr>
+          <w:rFonts w:asciiTheme="minorHAnsi" w:eastAsiaTheme="minorEastAsia" w:hAnsiTheme="minorHAnsi" w:cstheme="minorBidi"/>
           <w:b w:val="0"/>
           <w:bCs w:val="0"/>
+          <w:color w:val="auto"/>
+          <w:sz w:val="24"/>
+          <w:szCs w:val="24"/>
+          <w:lang w:eastAsia="zh-CN"/>
         </w:rPr>
         <w:id w:val="-218368622"/>
         <w:docPartObj>
@@ -48,12 +53,7 @@
       </w:sdtPr>
       <w:sdtEndPr>
         <w:rPr>
-          <w:rFonts w:asciiTheme="minorHAnsi" w:eastAsiaTheme="minorEastAsia" w:hAnsiTheme="minorHAnsi" w:cstheme="minorBidi"/>
           <w:noProof/>
-          <w:color w:val="auto"/>
-          <w:sz w:val="24"/>
-          <w:szCs w:val="24"/>
-          <w:lang w:eastAsia="zh-CN"/>
         </w:rPr>
       </w:sdtEndPr>
       <w:sdtContent>
@@ -81,6 +81,8 @@
             </w:tabs>
             <w:rPr>
               <w:rFonts w:cstheme="minorBidi"/>
+              <w:b w:val="0"/>
+              <w:bCs w:val="0"/>
               <w:i w:val="0"/>
               <w:iCs w:val="0"/>
               <w:noProof/>
@@ -107,7 +109,7 @@
             </w:rPr>
             <w:fldChar w:fldCharType="separate"/>
           </w:r>
-          <w:hyperlink w:anchor="_Toc100488212" w:history="1">
+          <w:hyperlink w:anchor="_Toc101974339" w:history="1">
             <w:r>
               <w:rPr>
                 <w:rStyle w:val="Hyperlink"/>
@@ -134,7 +136,7 @@
                 <w:noProof/>
                 <w:webHidden/>
               </w:rPr>
-              <w:instrText xml:space="preserve"> PAGEREF _Toc100488212 \h </w:instrText>
+              <w:instrText xml:space="preserve"> PAGEREF _Toc101974339 \h </w:instrText>
             </w:r>
             <w:r>
               <w:rPr>
@@ -173,134 +175,20 @@
             </w:tabs>
             <w:rPr>
               <w:rFonts w:cstheme="minorBidi"/>
+              <w:b w:val="0"/>
+              <w:bCs w:val="0"/>
               <w:i w:val="0"/>
               <w:iCs w:val="0"/>
               <w:noProof/>
             </w:rPr>
           </w:pPr>
-          <w:r>
-            <w:rPr>
-              <w:rStyle w:val="Hyperlink"/>
-              <w:noProof/>
-            </w:rPr>
-            <w:fldChar w:fldCharType="begin"/>
-          </w:r>
-          <w:r>
-            <w:rPr>
-              <w:rStyle w:val="Hyperlink"/>
-              <w:noProof/>
-            </w:rPr>
-            <w:instrText xml:space="preserve"> </w:instrText>
-          </w:r>
-          <w:r>
-            <w:rPr>
-              <w:noProof/>
-            </w:rPr>
-            <w:instrText>HYPERLINK \l "_Toc100488213"</w:instrText>
-          </w:r>
-          <w:r>
-            <w:rPr>
-              <w:rStyle w:val="Hyperlink"/>
-              <w:noProof/>
-            </w:rPr>
-            <w:instrText xml:space="preserve"> </w:instrText>
-          </w:r>
-          <w:r>
-            <w:rPr>
-              <w:rStyle w:val="Hyperlink"/>
-              <w:noProof/>
-            </w:rPr>
-          </w:r>
-          <w:r>
-            <w:rPr>
-              <w:rStyle w:val="Hyperlink"/>
-              <w:noProof/>
-            </w:rPr>
-            <w:fldChar w:fldCharType="separate"/>
-          </w:r>
-          <w:r>
-            <w:rPr>
-              <w:rStyle w:val="Hyperlink"/>
-              <w:noProof/>
-            </w:rPr>
-            <w:t>Introduction/background</w:t>
-          </w:r>
-          <w:r>
-            <w:rPr>
-              <w:noProof/>
-              <w:webHidden/>
-            </w:rPr>
-            <w:tab/>
-          </w:r>
-          <w:r>
-            <w:rPr>
-              <w:noProof/>
-              <w:webHidden/>
-            </w:rPr>
-            <w:fldChar w:fldCharType="begin"/>
-          </w:r>
-          <w:r>
-            <w:rPr>
-              <w:noProof/>
-              <w:webHidden/>
-            </w:rPr>
-            <w:instrText xml:space="preserve"> PAGEREF _Toc100488213 \h </w:instrText>
-          </w:r>
-          <w:r>
-            <w:rPr>
-              <w:noProof/>
-              <w:webHidden/>
-            </w:rPr>
-          </w:r>
-          <w:r>
-            <w:rPr>
-              <w:noProof/>
-              <w:webHidden/>
-            </w:rPr>
-            <w:fldChar w:fldCharType="separate"/>
-          </w:r>
-          <w:r>
-            <w:rPr>
-              <w:noProof/>
-              <w:webHidden/>
-            </w:rPr>
-            <w:t>2</w:t>
-          </w:r>
-          <w:r>
-            <w:rPr>
-              <w:noProof/>
-              <w:webHidden/>
-            </w:rPr>
-            <w:fldChar w:fldCharType="end"/>
-          </w:r>
-          <w:r>
-            <w:rPr>
-              <w:rStyle w:val="Hyperlink"/>
-              <w:noProof/>
-            </w:rPr>
-            <w:fldChar w:fldCharType="end"/>
-          </w:r>
-        </w:p>
-        <w:p>
-          <w:pPr>
-            <w:pStyle w:val="TOC1"/>
-            <w:tabs>
-              <w:tab w:val="right" w:leader="dot" w:pos="9350"/>
-            </w:tabs>
-            <w:rPr>
-              <w:rFonts w:cstheme="minorBidi"/>
-              <w:i w:val="0"/>
-              <w:iCs w:val="0"/>
-              <w:noProof/>
-            </w:rPr>
-          </w:pPr>
-          <w:hyperlink w:anchor="_Toc100488214" w:history="1">
+          <w:hyperlink w:anchor="_Toc101974340" w:history="1">
             <w:r>
               <w:rPr>
                 <w:rStyle w:val="Hyperlink"/>
                 <w:noProof/>
               </w:rPr>
-              <w:t>Data</w:t>
+              <w:t>Introduction/background</w:t>
             </w:r>
             <w:r>
               <w:rPr>
@@ -321,7 +209,7 @@
                 <w:noProof/>
                 <w:webHidden/>
               </w:rPr>
-              <w:instrText xml:space="preserve"> PAGEREF _Toc100488214 \h </w:instrText>
+              <w:instrText xml:space="preserve"> PAGEREF _Toc101974340 \h </w:instrText>
             </w:r>
             <w:r>
               <w:rPr>
@@ -360,12 +248,87 @@
             </w:tabs>
             <w:rPr>
               <w:rFonts w:cstheme="minorBidi"/>
+              <w:b w:val="0"/>
+              <w:bCs w:val="0"/>
               <w:i w:val="0"/>
               <w:iCs w:val="0"/>
               <w:noProof/>
             </w:rPr>
           </w:pPr>
-          <w:hyperlink w:anchor="_Toc100488215" w:history="1">
+          <w:hyperlink w:anchor="_Toc101974341" w:history="1">
+            <w:r>
+              <w:rPr>
+                <w:rStyle w:val="Hyperlink"/>
+                <w:noProof/>
+              </w:rPr>
+              <w:t>Data</w:t>
+            </w:r>
+            <w:r>
+              <w:rPr>
+                <w:noProof/>
+                <w:webHidden/>
+              </w:rPr>
+              <w:tab/>
+            </w:r>
+            <w:r>
+              <w:rPr>
+                <w:noProof/>
+                <w:webHidden/>
+              </w:rPr>
+              <w:fldChar w:fldCharType="begin"/>
+            </w:r>
+            <w:r>
+              <w:rPr>
+                <w:noProof/>
+                <w:webHidden/>
+              </w:rPr>
+              <w:instrText xml:space="preserve"> PAGEREF _Toc101974341 \h </w:instrText>
+            </w:r>
+            <w:r>
+              <w:rPr>
+                <w:noProof/>
+                <w:webHidden/>
+              </w:rPr>
+            </w:r>
+            <w:r>
+              <w:rPr>
+                <w:noProof/>
+                <w:webHidden/>
+              </w:rPr>
+              <w:fldChar w:fldCharType="separate"/>
+            </w:r>
+            <w:r>
+              <w:rPr>
+                <w:noProof/>
+                <w:webHidden/>
+              </w:rPr>
+              <w:t>2</w:t>
+            </w:r>
+            <w:r>
+              <w:rPr>
+                <w:noProof/>
+                <w:webHidden/>
+              </w:rPr>
+              <w:fldChar w:fldCharType="end"/>
+            </w:r>
+          </w:hyperlink>
+        </w:p>
+        <w:p>
+          <w:pPr>
+            <w:pStyle w:val="TOC1"/>
+            <w:tabs>
+              <w:tab w:val="right" w:leader="dot" w:pos="9350"/>
+            </w:tabs>
+            <w:rPr>
+              <w:rFonts w:cstheme="minorBidi"/>
+              <w:b w:val="0"/>
+              <w:bCs w:val="0"/>
+              <w:i w:val="0"/>
+              <w:iCs w:val="0"/>
+              <w:noProof/>
+            </w:rPr>
+          </w:pPr>
+          <w:hyperlink w:anchor="_Toc101974342" w:history="1">
             <w:r>
               <w:rPr>
                 <w:rStyle w:val="Hyperlink"/>
@@ -392,7 +355,7 @@
                 <w:noProof/>
                 <w:webHidden/>
               </w:rPr>
-              <w:instrText xml:space="preserve"> PAGEREF _Toc100488215 \h </w:instrText>
+              <w:instrText xml:space="preserve"> PAGEREF _Toc101974342 \h </w:instrText>
             </w:r>
             <w:r>
               <w:rPr>
@@ -431,12 +394,14 @@
             </w:tabs>
             <w:rPr>
               <w:rFonts w:cstheme="minorBidi"/>
+              <w:b w:val="0"/>
+              <w:bCs w:val="0"/>
               <w:noProof/>
               <w:sz w:val="24"/>
               <w:szCs w:val="24"/>
             </w:rPr>
           </w:pPr>
-          <w:hyperlink w:anchor="_Toc100488216" w:history="1">
+          <w:hyperlink w:anchor="_Toc101974343" w:history="1">
             <w:r>
               <w:rPr>
                 <w:rStyle w:val="Hyperlink"/>
@@ -463,7 +428,7 @@
                 <w:noProof/>
                 <w:webHidden/>
               </w:rPr>
-              <w:instrText xml:space="preserve"> PAGEREF _Toc100488216 \h </w:instrText>
+              <w:instrText xml:space="preserve"> PAGEREF _Toc101974343 \h </w:instrText>
             </w:r>
             <w:r>
               <w:rPr>
@@ -502,32 +467,20 @@
             </w:tabs>
             <w:rPr>
               <w:rFonts w:cstheme="minorBidi"/>
+              <w:b w:val="0"/>
+              <w:bCs w:val="0"/>
               <w:noProof/>
               <w:sz w:val="24"/>
               <w:szCs w:val="24"/>
             </w:rPr>
           </w:pPr>
-          <w:hyperlink w:anchor="_Toc100488217" w:history="1">
+          <w:hyperlink w:anchor="_Toc101974344" w:history="1">
             <w:r>
               <w:rPr>
                 <w:rStyle w:val="Hyperlink"/>
                 <w:noProof/>
               </w:rPr>
-              <w:t>Co</w:t>
-            </w:r>
-            <w:r>
-              <w:rPr>
-                <w:rStyle w:val="Hyperlink"/>
-                <w:noProof/>
-              </w:rPr>
-              <w:t>n</w:t>
-            </w:r>
-            <w:r>
-              <w:rPr>
-                <w:rStyle w:val="Hyperlink"/>
-                <w:noProof/>
-              </w:rPr>
-              <w:t>volutional Neural Network</w:t>
+              <w:t>Convolutional Neural Network</w:t>
             </w:r>
             <w:r>
               <w:rPr>
@@ -548,7 +501,7 @@
                 <w:noProof/>
                 <w:webHidden/>
               </w:rPr>
-              <w:instrText xml:space="preserve"> PAGEREF _Toc100488217 \h </w:instrText>
+              <w:instrText xml:space="preserve"> PAGEREF _Toc101974344 \h </w:instrText>
             </w:r>
             <w:r>
               <w:rPr>
@@ -587,12 +540,14 @@
             </w:tabs>
             <w:rPr>
               <w:rFonts w:cstheme="minorBidi"/>
+              <w:b w:val="0"/>
+              <w:bCs w:val="0"/>
               <w:noProof/>
               <w:sz w:val="24"/>
               <w:szCs w:val="24"/>
             </w:rPr>
           </w:pPr>
-          <w:hyperlink w:anchor="_Toc100488218" w:history="1">
+          <w:hyperlink w:anchor="_Toc101974345" w:history="1">
             <w:r>
               <w:rPr>
                 <w:rStyle w:val="Hyperlink"/>
@@ -619,7 +574,7 @@
                 <w:noProof/>
                 <w:webHidden/>
               </w:rPr>
-              <w:instrText xml:space="preserve"> PAGEREF _Toc100488218 \h </w:instrText>
+              <w:instrText xml:space="preserve"> PAGEREF _Toc101974345 \h </w:instrText>
             </w:r>
             <w:r>
               <w:rPr>
@@ -658,32 +613,20 @@
             </w:tabs>
             <w:rPr>
               <w:rFonts w:cstheme="minorBidi"/>
+              <w:b w:val="0"/>
+              <w:bCs w:val="0"/>
               <w:i w:val="0"/>
               <w:iCs w:val="0"/>
               <w:noProof/>
             </w:rPr>
           </w:pPr>
-          <w:hyperlink w:anchor="_Toc100488219" w:history="1">
+          <w:hyperlink w:anchor="_Toc101974346" w:history="1">
             <w:r>
               <w:rPr>
                 <w:rStyle w:val="Hyperlink"/>
                 <w:noProof/>
               </w:rPr>
-              <w:t>Re</w:t>
-            </w:r>
-            <w:r>
-              <w:rPr>
-                <w:rStyle w:val="Hyperlink"/>
-                <w:noProof/>
-              </w:rPr>
-              <w:t>s</w:t>
-            </w:r>
-            <w:r>
-              <w:rPr>
-                <w:rStyle w:val="Hyperlink"/>
-                <w:noProof/>
-              </w:rPr>
-              <w:t>ults</w:t>
+              <w:t>Results</w:t>
             </w:r>
             <w:r>
               <w:rPr>
@@ -704,7 +647,7 @@
                 <w:noProof/>
                 <w:webHidden/>
               </w:rPr>
-              <w:instrText xml:space="preserve"> PAGEREF _Toc100488219 \h </w:instrText>
+              <w:instrText xml:space="preserve"> PAGEREF _Toc101974346 \h </w:instrText>
             </w:r>
             <w:r>
               <w:rPr>
@@ -743,12 +686,14 @@
             </w:tabs>
             <w:rPr>
               <w:rFonts w:cstheme="minorBidi"/>
+              <w:b w:val="0"/>
+              <w:bCs w:val="0"/>
               <w:i w:val="0"/>
               <w:iCs w:val="0"/>
               <w:noProof/>
             </w:rPr>
           </w:pPr>
-          <w:hyperlink w:anchor="_Toc100488220" w:history="1">
+          <w:hyperlink w:anchor="_Toc101974347" w:history="1">
             <w:r>
               <w:rPr>
                 <w:rStyle w:val="Hyperlink"/>
@@ -775,149 +720,7 @@
                 <w:noProof/>
                 <w:webHidden/>
               </w:rPr>
-              <w:instrText xml:space="preserve"> PAGEREF _Toc100488220 \h </w:instrText>
-            </w:r>
-            <w:r>
-              <w:rPr>
-                <w:noProof/>
-                <w:webHidden/>
-              </w:rPr>
-            </w:r>
-            <w:r>
-              <w:rPr>
-                <w:noProof/>
-                <w:webHidden/>
-              </w:rPr>
-              <w:fldChar w:fldCharType="separate"/>
-            </w:r>
-            <w:r>
-              <w:rPr>
-                <w:noProof/>
-                <w:webHidden/>
-              </w:rPr>
-              <w:t>15</w:t>
-            </w:r>
-            <w:r>
-              <w:rPr>
-                <w:noProof/>
-                <w:webHidden/>
-              </w:rPr>
-              <w:fldChar w:fldCharType="end"/>
-            </w:r>
-          </w:hyperlink>
-        </w:p>
-        <w:p>
-          <w:pPr>
-            <w:pStyle w:val="TOC2"/>
-            <w:tabs>
-              <w:tab w:val="right" w:leader="dot" w:pos="9350"/>
-            </w:tabs>
-            <w:rPr>
-              <w:rFonts w:cstheme="minorBidi"/>
-              <w:noProof/>
-              <w:sz w:val="24"/>
-              <w:szCs w:val="24"/>
-            </w:rPr>
-          </w:pPr>
-          <w:hyperlink w:anchor="_Toc100488221" w:history="1">
-            <w:r>
-              <w:rPr>
-                <w:rStyle w:val="Hyperlink"/>
-                <w:noProof/>
-              </w:rPr>
-              <w:t>The first next direction:</w:t>
-            </w:r>
-            <w:r>
-              <w:rPr>
-                <w:noProof/>
-                <w:webHidden/>
-              </w:rPr>
-              <w:tab/>
-            </w:r>
-            <w:r>
-              <w:rPr>
-                <w:noProof/>
-                <w:webHidden/>
-              </w:rPr>
-              <w:fldChar w:fldCharType="begin"/>
-            </w:r>
-            <w:r>
-              <w:rPr>
-                <w:noProof/>
-                <w:webHidden/>
-              </w:rPr>
-              <w:instrText xml:space="preserve"> PAGEREF _Toc100488221 \h </w:instrText>
-            </w:r>
-            <w:r>
-              <w:rPr>
-                <w:noProof/>
-                <w:webHidden/>
-              </w:rPr>
-            </w:r>
-            <w:r>
-              <w:rPr>
-                <w:noProof/>
-                <w:webHidden/>
-              </w:rPr>
-              <w:fldChar w:fldCharType="separate"/>
-            </w:r>
-            <w:r>
-              <w:rPr>
-                <w:noProof/>
-                <w:webHidden/>
-              </w:rPr>
-              <w:t>15</w:t>
-            </w:r>
-            <w:r>
-              <w:rPr>
-                <w:noProof/>
-                <w:webHidden/>
-              </w:rPr>
-              <w:fldChar w:fldCharType="end"/>
-            </w:r>
-          </w:hyperlink>
-        </w:p>
-        <w:p>
-          <w:pPr>
-            <w:pStyle w:val="TOC2"/>
-            <w:tabs>
-              <w:tab w:val="right" w:leader="dot" w:pos="9350"/>
-            </w:tabs>
-            <w:rPr>
-              <w:rFonts w:cstheme="minorBidi"/>
-              <w:noProof/>
-              <w:sz w:val="24"/>
-              <w:szCs w:val="24"/>
-            </w:rPr>
-          </w:pPr>
-          <w:hyperlink w:anchor="_Toc100488222" w:history="1">
-            <w:r>
-              <w:rPr>
-                <w:rStyle w:val="Hyperlink"/>
-                <w:noProof/>
-              </w:rPr>
-              <w:t>The second next direction:</w:t>
-            </w:r>
-            <w:r>
-              <w:rPr>
-                <w:noProof/>
-                <w:webHidden/>
-              </w:rPr>
-              <w:tab/>
-            </w:r>
-            <w:r>
-              <w:rPr>
-                <w:noProof/>
-                <w:webHidden/>
-              </w:rPr>
-              <w:fldChar w:fldCharType="begin"/>
-            </w:r>
-            <w:r>
-              <w:rPr>
-                <w:noProof/>
-                <w:webHidden/>
-              </w:rPr>
-              <w:instrText xml:space="preserve"> PAGEREF _Toc100488222 \h </w:instrText>
+              <w:instrText xml:space="preserve"> PAGEREF _Toc101974347 \h </w:instrText>
             </w:r>
             <w:r>
               <w:rPr>
@@ -963,7 +766,153 @@
               <w:szCs w:val="24"/>
             </w:rPr>
           </w:pPr>
-          <w:hyperlink w:anchor="_Toc100488223" w:history="1">
+          <w:hyperlink w:anchor="_Toc101974348" w:history="1">
+            <w:r>
+              <w:rPr>
+                <w:rStyle w:val="Hyperlink"/>
+                <w:noProof/>
+              </w:rPr>
+              <w:t>The first next direction:</w:t>
+            </w:r>
+            <w:r>
+              <w:rPr>
+                <w:noProof/>
+                <w:webHidden/>
+              </w:rPr>
+              <w:tab/>
+            </w:r>
+            <w:r>
+              <w:rPr>
+                <w:noProof/>
+                <w:webHidden/>
+              </w:rPr>
+              <w:fldChar w:fldCharType="begin"/>
+            </w:r>
+            <w:r>
+              <w:rPr>
+                <w:noProof/>
+                <w:webHidden/>
+              </w:rPr>
+              <w:instrText xml:space="preserve"> PAGEREF _Toc101974348 \h </w:instrText>
+            </w:r>
+            <w:r>
+              <w:rPr>
+                <w:noProof/>
+                <w:webHidden/>
+              </w:rPr>
+            </w:r>
+            <w:r>
+              <w:rPr>
+                <w:noProof/>
+                <w:webHidden/>
+              </w:rPr>
+              <w:fldChar w:fldCharType="separate"/>
+            </w:r>
+            <w:r>
+              <w:rPr>
+                <w:noProof/>
+                <w:webHidden/>
+              </w:rPr>
+              <w:t>15</w:t>
+            </w:r>
+            <w:r>
+              <w:rPr>
+                <w:noProof/>
+                <w:webHidden/>
+              </w:rPr>
+              <w:fldChar w:fldCharType="end"/>
+            </w:r>
+          </w:hyperlink>
+        </w:p>
+        <w:p>
+          <w:pPr>
+            <w:pStyle w:val="TOC2"/>
+            <w:tabs>
+              <w:tab w:val="right" w:leader="dot" w:pos="9350"/>
+            </w:tabs>
+            <w:rPr>
+              <w:rFonts w:cstheme="minorBidi"/>
+              <w:b w:val="0"/>
+              <w:bCs w:val="0"/>
+              <w:noProof/>
+              <w:sz w:val="24"/>
+              <w:szCs w:val="24"/>
+            </w:rPr>
+          </w:pPr>
+          <w:hyperlink w:anchor="_Toc101974349" w:history="1">
+            <w:r>
+              <w:rPr>
+                <w:rStyle w:val="Hyperlink"/>
+                <w:noProof/>
+              </w:rPr>
+              <w:t>The second next direction:</w:t>
+            </w:r>
+            <w:r>
+              <w:rPr>
+                <w:noProof/>
+                <w:webHidden/>
+              </w:rPr>
+              <w:tab/>
+            </w:r>
+            <w:r>
+              <w:rPr>
+                <w:noProof/>
+                <w:webHidden/>
+              </w:rPr>
+              <w:fldChar w:fldCharType="begin"/>
+            </w:r>
+            <w:r>
+              <w:rPr>
+                <w:noProof/>
+                <w:webHidden/>
+              </w:rPr>
+              <w:instrText xml:space="preserve"> PAGEREF _Toc101974349 \h </w:instrText>
+            </w:r>
+            <w:r>
+              <w:rPr>
+                <w:noProof/>
+                <w:webHidden/>
+              </w:rPr>
+            </w:r>
+            <w:r>
+              <w:rPr>
+                <w:noProof/>
+                <w:webHidden/>
+              </w:rPr>
+              <w:fldChar w:fldCharType="separate"/>
+            </w:r>
+            <w:r>
+              <w:rPr>
+                <w:noProof/>
+                <w:webHidden/>
+              </w:rPr>
+              <w:t>16</w:t>
+            </w:r>
+            <w:r>
+              <w:rPr>
+                <w:noProof/>
+                <w:webHidden/>
+              </w:rPr>
+              <w:fldChar w:fldCharType="end"/>
+            </w:r>
+          </w:hyperlink>
+        </w:p>
+        <w:p>
+          <w:pPr>
+            <w:pStyle w:val="TOC2"/>
+            <w:tabs>
+              <w:tab w:val="right" w:leader="dot" w:pos="9350"/>
+            </w:tabs>
+            <w:rPr>
+              <w:rFonts w:cstheme="minorBidi"/>
+              <w:b w:val="0"/>
+              <w:bCs w:val="0"/>
+              <w:noProof/>
+              <w:sz w:val="24"/>
+              <w:szCs w:val="24"/>
+            </w:rPr>
+          </w:pPr>
+          <w:hyperlink w:anchor="_Toc101974350" w:history="1">
             <w:r>
               <w:rPr>
                 <w:rStyle w:val="Hyperlink"/>
@@ -990,7 +939,94 @@
                 <w:noProof/>
                 <w:webHidden/>
               </w:rPr>
-              <w:instrText xml:space="preserve"> PAGEREF _Toc100488223 \h </w:instrText>
+              <w:instrText xml:space="preserve"> PAGEREF _Toc101974350 \h </w:instrText>
+            </w:r>
+            <w:r>
+              <w:rPr>
+                <w:noProof/>
+                <w:webHidden/>
+              </w:rPr>
+            </w:r>
+            <w:r>
+              <w:rPr>
+                <w:noProof/>
+                <w:webHidden/>
+              </w:rPr>
+              <w:fldChar w:fldCharType="separate"/>
+            </w:r>
+            <w:r>
+              <w:rPr>
+                <w:noProof/>
+                <w:webHidden/>
+              </w:rPr>
+              <w:t>16</w:t>
+            </w:r>
+            <w:r>
+              <w:rPr>
+                <w:noProof/>
+                <w:webHidden/>
+              </w:rPr>
+              <w:fldChar w:fldCharType="end"/>
+            </w:r>
+          </w:hyperlink>
+        </w:p>
+        <w:p>
+          <w:pPr>
+            <w:pStyle w:val="TOC1"/>
+            <w:tabs>
+              <w:tab w:val="right" w:leader="dot" w:pos="9350"/>
+            </w:tabs>
+            <w:rPr>
+              <w:rFonts w:cstheme="minorBidi"/>
+              <w:b w:val="0"/>
+              <w:bCs w:val="0"/>
+              <w:i w:val="0"/>
+              <w:iCs w:val="0"/>
+              <w:noProof/>
+            </w:rPr>
+          </w:pPr>
+          <w:hyperlink w:anchor="_Toc101974351" w:history="1">
+            <w:r>
+              <w:rPr>
+                <w:rStyle w:val="Hyperlink"/>
+                <w:noProof/>
+              </w:rPr>
+              <w:t>Cita</w:t>
+            </w:r>
+            <w:r>
+              <w:rPr>
+                <w:rStyle w:val="Hyperlink"/>
+                <w:noProof/>
+              </w:rPr>
+              <w:t>t</w:t>
+            </w:r>
+            <w:r>
+              <w:rPr>
+                <w:rStyle w:val="Hyperlink"/>
+                <w:noProof/>
+              </w:rPr>
+              <w:t>ion</w:t>
+            </w:r>
+            <w:r>
+              <w:rPr>
+                <w:noProof/>
+                <w:webHidden/>
+              </w:rPr>
+              <w:tab/>
+            </w:r>
+            <w:r>
+              <w:rPr>
+                <w:noProof/>
+                <w:webHidden/>
+              </w:rPr>
+              <w:fldChar w:fldCharType="begin"/>
+            </w:r>
+            <w:r>
+              <w:rPr>
+                <w:noProof/>
+                <w:webHidden/>
+              </w:rPr>
+              <w:instrText xml:space="preserve"> PAGEREF _Toc101974351 \h </w:instrText>
             </w:r>
             <w:r>
               <w:rPr>
@@ -1049,7 +1085,7 @@
       <w:pPr>
         <w:pStyle w:val="Heading1"/>
       </w:pPr>
-      <w:bookmarkStart w:id="0" w:name="_Toc100488212"/>
+      <w:bookmarkStart w:id="0" w:name="_Toc101974339"/>
       <w:r>
         <w:t>Executive Summary</w:t>
       </w:r>
@@ -1235,6 +1271,7 @@
         <w:t xml:space="preserve"> is the combination method significantly </w:t>
       </w:r>
       <w:r>
+        <w:lastRenderedPageBreak/>
         <w:t>increases</w:t>
       </w:r>
       <w:r>
@@ -1276,7 +1313,6 @@
         <w:t xml:space="preserve"> their </w:t>
       </w:r>
       <w:r>
-        <w:lastRenderedPageBreak/>
         <w:t>zero-shot CLIP model</w:t>
       </w:r>
       <w:r>
@@ -1323,7 +1359,7 @@
       <w:pPr>
         <w:pStyle w:val="Heading1"/>
       </w:pPr>
-      <w:bookmarkStart w:id="1" w:name="_Toc100488213"/>
+      <w:bookmarkStart w:id="1" w:name="_Toc101974340"/>
       <w:r>
         <w:t>Introduction/background</w:t>
       </w:r>
@@ -1396,7 +1432,7 @@
       <w:pPr>
         <w:pStyle w:val="Heading1"/>
       </w:pPr>
-      <w:bookmarkStart w:id="2" w:name="_Toc100488214"/>
+      <w:bookmarkStart w:id="2" w:name="_Toc101974341"/>
       <w:r>
         <w:t>Data</w:t>
       </w:r>
@@ -1606,7 +1642,7 @@
       <w:pPr>
         <w:pStyle w:val="Heading1"/>
       </w:pPr>
-      <w:bookmarkStart w:id="3" w:name="_Toc100488215"/>
+      <w:bookmarkStart w:id="3" w:name="_Toc101974342"/>
       <w:r>
         <w:t>Methodology</w:t>
       </w:r>
@@ -1685,7 +1721,11 @@
         <w:t>best-tuned</w:t>
       </w:r>
       <w:r>
-        <w:t xml:space="preserve"> CNN model, I </w:t>
+        <w:t xml:space="preserve"> </w:t>
+      </w:r>
+      <w:r>
+        <w:lastRenderedPageBreak/>
+        <w:t xml:space="preserve">CNN model, I </w:t>
       </w:r>
       <w:r>
         <w:t>can</w:t>
@@ -1697,11 +1737,7 @@
         <w:t xml:space="preserve"> </w:t>
       </w:r>
       <w:r>
-        <w:t xml:space="preserve">In this way, I can </w:t>
-      </w:r>
-      <w:r>
-        <w:lastRenderedPageBreak/>
-        <w:t xml:space="preserve">show that using two </w:t>
+        <w:t xml:space="preserve">In this way, I can show that using two </w:t>
       </w:r>
       <w:r>
         <w:t>methods</w:t>
@@ -1731,7 +1767,7 @@
       <w:pPr>
         <w:pStyle w:val="Heading2"/>
       </w:pPr>
-      <w:bookmarkStart w:id="4" w:name="_Toc100488216"/>
+      <w:bookmarkStart w:id="4" w:name="_Toc101974343"/>
       <w:r>
         <w:t>Zero-shot clip model</w:t>
       </w:r>
@@ -2224,7 +2260,7 @@
       <w:pPr>
         <w:pStyle w:val="Heading2"/>
       </w:pPr>
-      <w:bookmarkStart w:id="5" w:name="_Toc100488217"/>
+      <w:bookmarkStart w:id="5" w:name="_Toc101974344"/>
       <w:r>
         <w:t>Convolutional Neural Network</w:t>
       </w:r>
@@ -2847,7 +2883,7 @@
       <w:pPr>
         <w:pStyle w:val="Heading2"/>
       </w:pPr>
-      <w:bookmarkStart w:id="6" w:name="_Toc100488218"/>
+      <w:bookmarkStart w:id="6" w:name="_Toc101974345"/>
       <w:r>
         <w:t>My workflow of combinational two above models</w:t>
       </w:r>
@@ -27250,7 +27286,7 @@
       <w:pPr>
         <w:pStyle w:val="Heading1"/>
       </w:pPr>
-      <w:bookmarkStart w:id="7" w:name="_Toc100488219"/>
+      <w:bookmarkStart w:id="7" w:name="_Toc101974346"/>
       <w:r>
         <w:lastRenderedPageBreak/>
         <w:t>Results</w:t>
@@ -27401,13 +27437,43 @@
         <w:t xml:space="preserve">the </w:t>
       </w:r>
       <w:r>
-        <w:t xml:space="preserve">zero-shot CLIP model to the mixture dataset of chest and breast to get all predictions with 80% accuracy. However, this is not </w:t>
+        <w:t xml:space="preserve">zero-shot CLIP model to the mixture dataset of chest and breast to get all predictions with </w:t>
+      </w:r>
+      <w:r>
+        <w:rPr>
+          <w:b/>
+          <w:bCs/>
+        </w:rPr>
+        <w:t>80</w:t>
+      </w:r>
+      <w:r>
+        <w:rPr>
+          <w:b/>
+          <w:bCs/>
+        </w:rPr>
+        <w:t>.49</w:t>
+      </w:r>
+      <w:r>
+        <w:rPr>
+          <w:b/>
+          <w:bCs/>
+        </w:rPr>
+        <w:t>%</w:t>
+      </w:r>
+      <w:r>
+        <w:t xml:space="preserve"> accuracy. However, this is not </w:t>
       </w:r>
       <w:r>
         <w:t xml:space="preserve">a </w:t>
       </w:r>
       <w:r>
-        <w:t xml:space="preserve">satisfactory result. So, the second stage is to train a convolutional neural network on this labeled mixture dataset. This CNN model </w:t>
+        <w:t>satisfactory result</w:t>
+      </w:r>
+      <w:r>
+        <w:t xml:space="preserve"> in terms of binary classification tasks</w:t>
+      </w:r>
+      <w:r>
+        <w:t xml:space="preserve">. So, the second stage is to train a convolutional neural network on this labeled mixture dataset. This CNN model </w:t>
       </w:r>
       <w:r>
         <w:t>assumes</w:t>
@@ -27431,16 +27497,65 @@
         <w:t xml:space="preserve"> the mislabeling </w:t>
       </w:r>
       <w:r>
-        <w:t xml:space="preserve">and improve the held-out test set accuracy to 95%. This outcome is very impressive and amazing. After these two stages, the trained CNN model can be used </w:t>
-      </w:r>
-      <w:r>
-        <w:t>to label the chest or breast images for production automatically</w:t>
+        <w:t xml:space="preserve">and improve the held-out test set accuracy to </w:t>
+      </w:r>
+      <w:r>
+        <w:rPr>
+          <w:b/>
+          <w:bCs/>
+        </w:rPr>
+        <w:t>95</w:t>
+      </w:r>
+      <w:r>
+        <w:rPr>
+          <w:b/>
+          <w:bCs/>
+        </w:rPr>
+        <w:t>.72</w:t>
+      </w:r>
+      <w:r>
+        <w:rPr>
+          <w:b/>
+          <w:bCs/>
+        </w:rPr>
+        <w:t>%</w:t>
+      </w:r>
+      <w:r>
+        <w:t xml:space="preserve"> as compared to the </w:t>
+      </w:r>
+      <w:r>
+        <w:rPr>
+          <w:b/>
+          <w:bCs/>
+        </w:rPr>
+        <w:t>82.05%</w:t>
+      </w:r>
+      <w:r>
+        <w:t xml:space="preserve"> accuracy solely predicted by zero-shot model</w:t>
+      </w:r>
+      <w:r>
+        <w:t xml:space="preserve">. This outcome is very impressive and amazing. After these two stages, the trained CNN model can be used </w:t>
+      </w:r>
+      <w:r>
+        <w:t xml:space="preserve">to </w:t>
+      </w:r>
+      <w:r>
+        <w:t>annotate</w:t>
+      </w:r>
+      <w:r>
+        <w:t xml:space="preserve"> the chest or breast images for production automatically</w:t>
       </w:r>
       <w:r>
         <w:t>.</w:t>
       </w:r>
       <w:r>
-        <w:t xml:space="preserve"> Then the labeled medical images can be analyzed in the downstream tasks.</w:t>
+        <w:t xml:space="preserve"> Then the labeled medical images can be analyzed in the downstream tasks</w:t>
+      </w:r>
+      <w:r>
+        <w:t xml:space="preserve"> for more research results and uses</w:t>
+      </w:r>
+      <w:r>
+        <w:t>.</w:t>
       </w:r>
     </w:p>
     <w:p>
@@ -27452,7 +27567,7 @@
       <w:pPr>
         <w:pStyle w:val="Heading1"/>
       </w:pPr>
-      <w:bookmarkStart w:id="8" w:name="_Toc100488220"/>
+      <w:bookmarkStart w:id="8" w:name="_Toc101974347"/>
       <w:r>
         <w:t>Conclusion/Next Steps</w:t>
       </w:r>
@@ -27467,7 +27582,7 @@
       <w:pPr>
         <w:pStyle w:val="Heading2"/>
       </w:pPr>
-      <w:bookmarkStart w:id="9" w:name="_Toc100488221"/>
+      <w:bookmarkStart w:id="9" w:name="_Toc101974348"/>
       <w:r>
         <w:t xml:space="preserve">The first </w:t>
       </w:r>
@@ -27671,8 +27786,9 @@
       <w:pPr>
         <w:pStyle w:val="Heading2"/>
       </w:pPr>
-      <w:bookmarkStart w:id="10" w:name="_Toc100488222"/>
-      <w:r>
+      <w:bookmarkStart w:id="10" w:name="_Toc101974349"/>
+      <w:r>
+        <w:lastRenderedPageBreak/>
         <w:t>The second next direction:</w:t>
       </w:r>
       <w:bookmarkEnd w:id="10"/>
@@ -27744,11 +27860,7 @@
         <w:t xml:space="preserve"> their zero-shot </w:t>
       </w:r>
       <w:r>
-        <w:t xml:space="preserve">learning models </w:t>
-      </w:r>
-      <w:r>
-        <w:lastRenderedPageBreak/>
-        <w:t>between images and texts</w:t>
+        <w:t>learning models between images and texts</w:t>
       </w:r>
       <w:r>
         <w:t xml:space="preserve">, I </w:t>
@@ -27792,7 +27904,7 @@
       <w:pPr>
         <w:pStyle w:val="Heading2"/>
       </w:pPr>
-      <w:bookmarkStart w:id="11" w:name="_Toc100488223"/>
+      <w:bookmarkStart w:id="11" w:name="_Toc101974350"/>
       <w:r>
         <w:t>The third next direction:</w:t>
       </w:r>
@@ -27904,6 +28016,264 @@
       <w:pPr>
         <w:jc w:val="both"/>
       </w:pPr>
+    </w:p>
+    <w:p>
+      <w:pPr>
+        <w:pStyle w:val="Heading1"/>
+      </w:pPr>
+      <w:bookmarkStart w:id="12" w:name="_Toc101974351"/>
+      <w:r>
+        <w:t>Citation</w:t>
+      </w:r>
+      <w:bookmarkEnd w:id="12"/>
+      <w:r>
+        <w:t xml:space="preserve"> </w:t>
+      </w:r>
+    </w:p>
+    <w:p/>
+    <w:p>
+      <w:pPr>
+        <w:pStyle w:val="ListParagraph"/>
+        <w:numPr>
+          <w:ilvl w:val="0"/>
+          <w:numId w:val="2"/>
+        </w:numPr>
+        <w:shd w:val="clear" w:color="auto" w:fill="FFFFFF"/>
+        <w:spacing w:line="480" w:lineRule="auto"/>
+        <w:textAlignment w:val="baseline"/>
+        <w:rPr>
+          <w:rFonts w:ascii="inherit" w:eastAsia="Times New Roman" w:hAnsi="inherit" w:cs="Times New Roman"/>
+          <w:color w:val="21262B"/>
+          <w:sz w:val="27"/>
+          <w:szCs w:val="27"/>
+        </w:rPr>
+      </w:pPr>
+      <w:r>
+        <w:rPr>
+          <w:rFonts w:ascii="inherit" w:eastAsia="Times New Roman" w:hAnsi="inherit" w:cs="Times New Roman"/>
+          <w:color w:val="21262B"/>
+          <w:sz w:val="27"/>
+          <w:szCs w:val="27"/>
+        </w:rPr>
+        <w:t xml:space="preserve">Radford, A., Kim, J. W., </w:t>
+      </w:r>
+      <w:proofErr w:type="spellStart"/>
+      <w:r>
+        <w:rPr>
+          <w:rFonts w:ascii="inherit" w:eastAsia="Times New Roman" w:hAnsi="inherit" w:cs="Times New Roman"/>
+          <w:color w:val="21262B"/>
+          <w:sz w:val="27"/>
+          <w:szCs w:val="27"/>
+        </w:rPr>
+        <w:t>Hallacy</w:t>
+      </w:r>
+      <w:proofErr w:type="spellEnd"/>
+      <w:r>
+        <w:rPr>
+          <w:rFonts w:ascii="inherit" w:eastAsia="Times New Roman" w:hAnsi="inherit" w:cs="Times New Roman"/>
+          <w:color w:val="21262B"/>
+          <w:sz w:val="27"/>
+          <w:szCs w:val="27"/>
+        </w:rPr>
+        <w:t xml:space="preserve">, C., Ramesh, A., Goh, G., Agarwal, S., … </w:t>
+      </w:r>
+      <w:proofErr w:type="spellStart"/>
+      <w:r>
+        <w:rPr>
+          <w:rFonts w:ascii="inherit" w:eastAsia="Times New Roman" w:hAnsi="inherit" w:cs="Times New Roman"/>
+          <w:color w:val="21262B"/>
+          <w:sz w:val="27"/>
+          <w:szCs w:val="27"/>
+        </w:rPr>
+        <w:t>Sutskever</w:t>
+      </w:r>
+      <w:proofErr w:type="spellEnd"/>
+      <w:r>
+        <w:rPr>
+          <w:rFonts w:ascii="inherit" w:eastAsia="Times New Roman" w:hAnsi="inherit" w:cs="Times New Roman"/>
+          <w:color w:val="21262B"/>
+          <w:sz w:val="27"/>
+          <w:szCs w:val="27"/>
+        </w:rPr>
+        <w:t>, I. (2021). </w:t>
+      </w:r>
+      <w:r>
+        <w:rPr>
+          <w:rFonts w:ascii="inherit" w:eastAsia="Times New Roman" w:hAnsi="inherit" w:cs="Times New Roman"/>
+          <w:i/>
+          <w:iCs/>
+          <w:color w:val="21262B"/>
+          <w:sz w:val="27"/>
+          <w:szCs w:val="27"/>
+          <w:bdr w:val="none" w:sz="0" w:space="0" w:color="auto" w:frame="1"/>
+        </w:rPr>
+        <w:t xml:space="preserve">Learning Transferable Visual Models </w:t>
+      </w:r>
+      <w:proofErr w:type="gramStart"/>
+      <w:r>
+        <w:rPr>
+          <w:rFonts w:ascii="inherit" w:eastAsia="Times New Roman" w:hAnsi="inherit" w:cs="Times New Roman"/>
+          <w:i/>
+          <w:iCs/>
+          <w:color w:val="21262B"/>
+          <w:sz w:val="27"/>
+          <w:szCs w:val="27"/>
+          <w:bdr w:val="none" w:sz="0" w:space="0" w:color="auto" w:frame="1"/>
+        </w:rPr>
+        <w:t>From</w:t>
+      </w:r>
+      <w:proofErr w:type="gramEnd"/>
+      <w:r>
+        <w:rPr>
+          <w:rFonts w:ascii="inherit" w:eastAsia="Times New Roman" w:hAnsi="inherit" w:cs="Times New Roman"/>
+          <w:i/>
+          <w:iCs/>
+          <w:color w:val="21262B"/>
+          <w:sz w:val="27"/>
+          <w:szCs w:val="27"/>
+          <w:bdr w:val="none" w:sz="0" w:space="0" w:color="auto" w:frame="1"/>
+        </w:rPr>
+        <w:t xml:space="preserve"> Natural Language Supervision</w:t>
+      </w:r>
+      <w:r>
+        <w:rPr>
+          <w:rFonts w:ascii="inherit" w:eastAsia="Times New Roman" w:hAnsi="inherit" w:cs="Times New Roman"/>
+          <w:color w:val="21262B"/>
+          <w:sz w:val="27"/>
+          <w:szCs w:val="27"/>
+        </w:rPr>
+        <w:t>. doi:10.48550/ARXIV.2103.00020</w:t>
+      </w:r>
+    </w:p>
+    <w:p>
+      <w:pPr>
+        <w:pStyle w:val="ListParagraph"/>
+        <w:numPr>
+          <w:ilvl w:val="0"/>
+          <w:numId w:val="2"/>
+        </w:numPr>
+        <w:shd w:val="clear" w:color="auto" w:fill="FFFFFF"/>
+        <w:spacing w:line="480" w:lineRule="auto"/>
+        <w:textAlignment w:val="baseline"/>
+        <w:rPr>
+          <w:rFonts w:ascii="inherit" w:eastAsia="Times New Roman" w:hAnsi="inherit" w:cs="Times New Roman"/>
+          <w:color w:val="21262B"/>
+          <w:sz w:val="27"/>
+          <w:szCs w:val="27"/>
+        </w:rPr>
+      </w:pPr>
+      <w:r>
+        <w:rPr>
+          <w:rFonts w:ascii="inherit" w:eastAsia="Times New Roman" w:hAnsi="inherit" w:cs="Times New Roman"/>
+          <w:color w:val="21262B"/>
+          <w:sz w:val="27"/>
+          <w:szCs w:val="27"/>
+        </w:rPr>
+        <w:t>O’Shea, K., &amp; Nash, R. (2015). </w:t>
+      </w:r>
+      <w:r>
+        <w:rPr>
+          <w:rFonts w:ascii="inherit" w:eastAsia="Times New Roman" w:hAnsi="inherit" w:cs="Times New Roman"/>
+          <w:i/>
+          <w:iCs/>
+          <w:color w:val="21262B"/>
+          <w:sz w:val="27"/>
+          <w:szCs w:val="27"/>
+          <w:bdr w:val="none" w:sz="0" w:space="0" w:color="auto" w:frame="1"/>
+        </w:rPr>
+        <w:t>An Introduction to Convolutional Neural Networks</w:t>
+      </w:r>
+      <w:r>
+        <w:rPr>
+          <w:rFonts w:ascii="inherit" w:eastAsia="Times New Roman" w:hAnsi="inherit" w:cs="Times New Roman"/>
+          <w:color w:val="21262B"/>
+          <w:sz w:val="27"/>
+          <w:szCs w:val="27"/>
+        </w:rPr>
+        <w:t>. doi:10.48550/ARXIV.1511.08458</w:t>
+      </w:r>
+    </w:p>
+    <w:p>
+      <w:pPr>
+        <w:pStyle w:val="ListParagraph"/>
+        <w:numPr>
+          <w:ilvl w:val="0"/>
+          <w:numId w:val="2"/>
+        </w:numPr>
+        <w:shd w:val="clear" w:color="auto" w:fill="FFFFFF"/>
+        <w:spacing w:line="480" w:lineRule="auto"/>
+        <w:textAlignment w:val="baseline"/>
+        <w:rPr>
+          <w:rFonts w:ascii="inherit" w:eastAsia="Times New Roman" w:hAnsi="inherit" w:cs="Times New Roman"/>
+          <w:color w:val="21262B"/>
+          <w:sz w:val="27"/>
+          <w:szCs w:val="27"/>
+        </w:rPr>
+      </w:pPr>
+      <w:r>
+        <w:rPr>
+          <w:rFonts w:ascii="inherit" w:eastAsia="Times New Roman" w:hAnsi="inherit" w:cs="Times New Roman"/>
+          <w:color w:val="21262B"/>
+          <w:sz w:val="27"/>
+          <w:szCs w:val="27"/>
+        </w:rPr>
+        <w:t xml:space="preserve">Yang, J., Shi, R., Wei, D., Liu, Z., Zhao, L., </w:t>
+      </w:r>
+      <w:proofErr w:type="spellStart"/>
+      <w:r>
+        <w:rPr>
+          <w:rFonts w:ascii="inherit" w:eastAsia="Times New Roman" w:hAnsi="inherit" w:cs="Times New Roman"/>
+          <w:color w:val="21262B"/>
+          <w:sz w:val="27"/>
+          <w:szCs w:val="27"/>
+        </w:rPr>
+        <w:t>Ke</w:t>
+      </w:r>
+      <w:proofErr w:type="spellEnd"/>
+      <w:r>
+        <w:rPr>
+          <w:rFonts w:ascii="inherit" w:eastAsia="Times New Roman" w:hAnsi="inherit" w:cs="Times New Roman"/>
+          <w:color w:val="21262B"/>
+          <w:sz w:val="27"/>
+          <w:szCs w:val="27"/>
+        </w:rPr>
+        <w:t>, B., … Ni, B. (2021). </w:t>
+      </w:r>
+      <w:proofErr w:type="spellStart"/>
+      <w:r>
+        <w:rPr>
+          <w:rFonts w:ascii="inherit" w:eastAsia="Times New Roman" w:hAnsi="inherit" w:cs="Times New Roman"/>
+          <w:i/>
+          <w:iCs/>
+          <w:color w:val="21262B"/>
+          <w:sz w:val="27"/>
+          <w:szCs w:val="27"/>
+          <w:bdr w:val="none" w:sz="0" w:space="0" w:color="auto" w:frame="1"/>
+        </w:rPr>
+        <w:t>MedMNIST</w:t>
+      </w:r>
+      <w:proofErr w:type="spellEnd"/>
+      <w:r>
+        <w:rPr>
+          <w:rFonts w:ascii="inherit" w:eastAsia="Times New Roman" w:hAnsi="inherit" w:cs="Times New Roman"/>
+          <w:i/>
+          <w:iCs/>
+          <w:color w:val="21262B"/>
+          <w:sz w:val="27"/>
+          <w:szCs w:val="27"/>
+          <w:bdr w:val="none" w:sz="0" w:space="0" w:color="auto" w:frame="1"/>
+        </w:rPr>
+        <w:t xml:space="preserve"> v2: A Large-Scale Lightweight Benchmark for 2D and 3D Biomedical Image Classification</w:t>
+      </w:r>
+      <w:r>
+        <w:rPr>
+          <w:rFonts w:ascii="inherit" w:eastAsia="Times New Roman" w:hAnsi="inherit" w:cs="Times New Roman"/>
+          <w:color w:val="21262B"/>
+          <w:sz w:val="27"/>
+          <w:szCs w:val="27"/>
+        </w:rPr>
+        <w:t>. doi:10.48550/ARXIV.2110.14795</w:t>
+      </w:r>
     </w:p>
     <w:p>
       <w:pPr>
@@ -27938,7 +28308,7 @@
 </file>
 
 <file path=word/endnotes.xml><?xml version="1.0" encoding="utf-8"?>
-<w:endnotes xmlns:wpc="http://schemas.microsoft.com/office/word/2010/wordprocessingCanvas" xmlns:cx="http://schemas.microsoft.com/office/drawing/2014/chartex" xmlns:cx1="http://schemas.microsoft.com/office/drawing/2015/9/8/chartex" xmlns:cx2="http://schemas.microsoft.com/office/drawing/2015/10/21/chartex" xmlns:cx3="http://schemas.microsoft.com/office/drawing/2016/5/9/chartex" xmlns:cx4="http://schemas.microsoft.com/office/drawing/2016/5/10/chartex" xmlns:cx5="http://schemas.microsoft.com/office/drawing/2016/5/11/chartex" xmlns:cx6="http://schemas.microsoft.com/office/drawing/2016/5/12/chartex" xmlns:cx7="http://schemas.microsoft.com/office/drawing/2016/5/13/chartex" xmlns:cx8="http://schemas.microsoft.com/office/drawing/2016/5/14/chartex" xmlns:mc="http://schemas.openxmlformats.org/markup-compatibility/2006" xmlns:aink="http://schemas.microsoft.com/office/drawing/2016/ink" xmlns:am3d="http://schemas.microsoft.com/office/drawing/2017/model3d" xmlns:o="urn:schemas-microsoft-com:office:office" xmlns:r="http://schemas.openxmlformats.org/officeDocument/2006/relationships" xmlns:m="http://schemas.openxmlformats.org/officeDocument/2006/math" xmlns:v="urn:schemas-microsoft-com:vml" xmlns:wp14="http://schemas.microsoft.com/office/word/2010/wordprocessingDrawing" xmlns:wp="http://schemas.openxmlformats.org/drawingml/2006/wordprocessingDrawing" xmlns:w10="urn:schemas-microsoft-com:office:word" xmlns:w="http://schemas.openxmlformats.org/wordprocessingml/2006/main" xmlns:w14="http://schemas.microsoft.com/office/word/2010/wordml" xmlns:w15="http://schemas.microsoft.com/office/word/2012/wordml" xmlns:w16cex="http://schemas.microsoft.com/office/word/2018/wordml/cex" xmlns:w16cid="http://schemas.microsoft.com/office/word/2016/wordml/cid" xmlns:w16="http://schemas.microsoft.com/office/word/2018/wordml" xmlns:w16sdtdh="http://schemas.microsoft.com/office/word/2020/wordml/sdtdatahash" xmlns:w16se="http://schemas.microsoft.com/office/word/2015/wordml/symex" xmlns:wpg="http://schemas.microsoft.com/office/word/2010/wordprocessingGroup" xmlns:wpi="http://schemas.microsoft.com/office/word/2010/wordprocessingInk" xmlns:wne="http://schemas.microsoft.com/office/word/2006/wordml" xmlns:wps="http://schemas.microsoft.com/office/word/2010/wordprocessingShape" mc:Ignorable="w14 w15 w16se w16cid w16 w16cex w16sdtdh wp14">
+<w:endnotes xmlns:wpc="http://schemas.microsoft.com/office/word/2010/wordprocessingCanvas" xmlns:cx="http://schemas.microsoft.com/office/drawing/2014/chartex" xmlns:cx1="http://schemas.microsoft.com/office/drawing/2015/9/8/chartex" xmlns:cx2="http://schemas.microsoft.com/office/drawing/2015/10/21/chartex" xmlns:cx3="http://schemas.microsoft.com/office/drawing/2016/5/9/chartex" xmlns:cx4="http://schemas.microsoft.com/office/drawing/2016/5/10/chartex" xmlns:cx5="http://schemas.microsoft.com/office/drawing/2016/5/11/chartex" xmlns:cx6="http://schemas.microsoft.com/office/drawing/2016/5/12/chartex" xmlns:cx7="http://schemas.microsoft.com/office/drawing/2016/5/13/chartex" xmlns:cx8="http://schemas.microsoft.com/office/drawing/2016/5/14/chartex" xmlns:mc="http://schemas.openxmlformats.org/markup-compatibility/2006" xmlns:aink="http://schemas.microsoft.com/office/drawing/2016/ink" xmlns:am3d="http://schemas.microsoft.com/office/drawing/2017/model3d" xmlns:o="urn:schemas-microsoft-com:office:office" xmlns:oel="http://schemas.microsoft.com/office/2019/extlst" xmlns:r="http://schemas.openxmlformats.org/officeDocument/2006/relationships" xmlns:m="http://schemas.openxmlformats.org/officeDocument/2006/math" xmlns:v="urn:schemas-microsoft-com:vml" xmlns:wp14="http://schemas.microsoft.com/office/word/2010/wordprocessingDrawing" xmlns:wp="http://schemas.openxmlformats.org/drawingml/2006/wordprocessingDrawing" xmlns:w10="urn:schemas-microsoft-com:office:word" xmlns:w="http://schemas.openxmlformats.org/wordprocessingml/2006/main" xmlns:w14="http://schemas.microsoft.com/office/word/2010/wordml" xmlns:w15="http://schemas.microsoft.com/office/word/2012/wordml" xmlns:w16cex="http://schemas.microsoft.com/office/word/2018/wordml/cex" xmlns:w16cid="http://schemas.microsoft.com/office/word/2016/wordml/cid" xmlns:w16="http://schemas.microsoft.com/office/word/2018/wordml" xmlns:w16sdtdh="http://schemas.microsoft.com/office/word/2020/wordml/sdtdatahash" xmlns:w16se="http://schemas.microsoft.com/office/word/2015/wordml/symex" xmlns:wpg="http://schemas.microsoft.com/office/word/2010/wordprocessingGroup" xmlns:wpi="http://schemas.microsoft.com/office/word/2010/wordprocessingInk" xmlns:wne="http://schemas.microsoft.com/office/word/2006/wordml" xmlns:wps="http://schemas.microsoft.com/office/word/2010/wordprocessingShape" mc:Ignorable="w14 w15 w16se w16cid w16 w16cex w16sdtdh wp14">
   <w:endnote w:type="separator" w:id="-1">
     <w:p>
       <w:r>
@@ -27957,7 +28327,7 @@
 </file>
 
 <file path=word/footer1.xml><?xml version="1.0" encoding="utf-8"?>
-<w:ftr xmlns:wpc="http://schemas.microsoft.com/office/word/2010/wordprocessingCanvas" xmlns:cx="http://schemas.microsoft.com/office/drawing/2014/chartex" xmlns:cx1="http://schemas.microsoft.com/office/drawing/2015/9/8/chartex" xmlns:cx2="http://schemas.microsoft.com/office/drawing/2015/10/21/chartex" xmlns:cx3="http://schemas.microsoft.com/office/drawing/2016/5/9/chartex" xmlns:cx4="http://schemas.microsoft.com/office/drawing/2016/5/10/chartex" xmlns:cx5="http://schemas.microsoft.com/office/drawing/2016/5/11/chartex" xmlns:cx6="http://schemas.microsoft.com/office/drawing/2016/5/12/chartex" xmlns:cx7="http://schemas.microsoft.com/office/drawing/2016/5/13/chartex" xmlns:cx8="http://schemas.microsoft.com/office/drawing/2016/5/14/chartex" xmlns:mc="http://schemas.openxmlformats.org/markup-compatibility/2006" xmlns:aink="http://schemas.microsoft.com/office/drawing/2016/ink" xmlns:am3d="http://schemas.microsoft.com/office/drawing/2017/model3d" xmlns:o="urn:schemas-microsoft-com:office:office" xmlns:r="http://schemas.openxmlformats.org/officeDocument/2006/relationships" xmlns:m="http://schemas.openxmlformats.org/officeDocument/2006/math" xmlns:v="urn:schemas-microsoft-com:vml" xmlns:wp14="http://schemas.microsoft.com/office/word/2010/wordprocessingDrawing" xmlns:wp="http://schemas.openxmlformats.org/drawingml/2006/wordprocessingDrawing" xmlns:w10="urn:schemas-microsoft-com:office:word" xmlns:w="http://schemas.openxmlformats.org/wordprocessingml/2006/main" xmlns:w14="http://schemas.microsoft.com/office/word/2010/wordml" xmlns:w15="http://schemas.microsoft.com/office/word/2012/wordml" xmlns:w16cex="http://schemas.microsoft.com/office/word/2018/wordml/cex" xmlns:w16cid="http://schemas.microsoft.com/office/word/2016/wordml/cid" xmlns:w16="http://schemas.microsoft.com/office/word/2018/wordml" xmlns:w16sdtdh="http://schemas.microsoft.com/office/word/2020/wordml/sdtdatahash" xmlns:w16se="http://schemas.microsoft.com/office/word/2015/wordml/symex" xmlns:wpg="http://schemas.microsoft.com/office/word/2010/wordprocessingGroup" xmlns:wpi="http://schemas.microsoft.com/office/word/2010/wordprocessingInk" xmlns:wne="http://schemas.microsoft.com/office/word/2006/wordml" xmlns:wps="http://schemas.microsoft.com/office/word/2010/wordprocessingShape" mc:Ignorable="w14 w15 w16se w16cid w16 w16cex w16sdtdh wp14">
+<w:ftr xmlns:wpc="http://schemas.microsoft.com/office/word/2010/wordprocessingCanvas" xmlns:cx="http://schemas.microsoft.com/office/drawing/2014/chartex" xmlns:cx1="http://schemas.microsoft.com/office/drawing/2015/9/8/chartex" xmlns:cx2="http://schemas.microsoft.com/office/drawing/2015/10/21/chartex" xmlns:cx3="http://schemas.microsoft.com/office/drawing/2016/5/9/chartex" xmlns:cx4="http://schemas.microsoft.com/office/drawing/2016/5/10/chartex" xmlns:cx5="http://schemas.microsoft.com/office/drawing/2016/5/11/chartex" xmlns:cx6="http://schemas.microsoft.com/office/drawing/2016/5/12/chartex" xmlns:cx7="http://schemas.microsoft.com/office/drawing/2016/5/13/chartex" xmlns:cx8="http://schemas.microsoft.com/office/drawing/2016/5/14/chartex" xmlns:mc="http://schemas.openxmlformats.org/markup-compatibility/2006" xmlns:aink="http://schemas.microsoft.com/office/drawing/2016/ink" xmlns:am3d="http://schemas.microsoft.com/office/drawing/2017/model3d" xmlns:o="urn:schemas-microsoft-com:office:office" xmlns:oel="http://schemas.microsoft.com/office/2019/extlst" xmlns:r="http://schemas.openxmlformats.org/officeDocument/2006/relationships" xmlns:m="http://schemas.openxmlformats.org/officeDocument/2006/math" xmlns:v="urn:schemas-microsoft-com:vml" xmlns:wp14="http://schemas.microsoft.com/office/word/2010/wordprocessingDrawing" xmlns:wp="http://schemas.openxmlformats.org/drawingml/2006/wordprocessingDrawing" xmlns:w10="urn:schemas-microsoft-com:office:word" xmlns:w="http://schemas.openxmlformats.org/wordprocessingml/2006/main" xmlns:w14="http://schemas.microsoft.com/office/word/2010/wordml" xmlns:w15="http://schemas.microsoft.com/office/word/2012/wordml" xmlns:w16cex="http://schemas.microsoft.com/office/word/2018/wordml/cex" xmlns:w16cid="http://schemas.microsoft.com/office/word/2016/wordml/cid" xmlns:w16="http://schemas.microsoft.com/office/word/2018/wordml" xmlns:w16sdtdh="http://schemas.microsoft.com/office/word/2020/wordml/sdtdatahash" xmlns:w16se="http://schemas.microsoft.com/office/word/2015/wordml/symex" xmlns:wpg="http://schemas.microsoft.com/office/word/2010/wordprocessingGroup" xmlns:wpi="http://schemas.microsoft.com/office/word/2010/wordprocessingInk" xmlns:wne="http://schemas.microsoft.com/office/word/2006/wordml" xmlns:wps="http://schemas.microsoft.com/office/word/2010/wordprocessingShape" mc:Ignorable="w14 w15 w16se w16cid w16 w16cex w16sdtdh wp14">
   <w:sdt>
     <w:sdtPr>
       <w:rPr>
@@ -27969,6 +28339,11 @@
         <w:docPartUnique/>
       </w:docPartObj>
     </w:sdtPr>
+    <w:sdtEndPr>
+      <w:rPr>
+        <w:rStyle w:val="PageNumber"/>
+      </w:rPr>
+    </w:sdtEndPr>
     <w:sdtContent>
       <w:p>
         <w:pPr>
@@ -28008,7 +28383,7 @@
 </file>
 
 <file path=word/footer2.xml><?xml version="1.0" encoding="utf-8"?>
-<w:ftr xmlns:wpc="http://schemas.microsoft.com/office/word/2010/wordprocessingCanvas" xmlns:cx="http://schemas.microsoft.com/office/drawing/2014/chartex" xmlns:cx1="http://schemas.microsoft.com/office/drawing/2015/9/8/chartex" xmlns:cx2="http://schemas.microsoft.com/office/drawing/2015/10/21/chartex" xmlns:cx3="http://schemas.microsoft.com/office/drawing/2016/5/9/chartex" xmlns:cx4="http://schemas.microsoft.com/office/drawing/2016/5/10/chartex" xmlns:cx5="http://schemas.microsoft.com/office/drawing/2016/5/11/chartex" xmlns:cx6="http://schemas.microsoft.com/office/drawing/2016/5/12/chartex" xmlns:cx7="http://schemas.microsoft.com/office/drawing/2016/5/13/chartex" xmlns:cx8="http://schemas.microsoft.com/office/drawing/2016/5/14/chartex" xmlns:mc="http://schemas.openxmlformats.org/markup-compatibility/2006" xmlns:aink="http://schemas.microsoft.com/office/drawing/2016/ink" xmlns:am3d="http://schemas.microsoft.com/office/drawing/2017/model3d" xmlns:o="urn:schemas-microsoft-com:office:office" xmlns:r="http://schemas.openxmlformats.org/officeDocument/2006/relationships" xmlns:m="http://schemas.openxmlformats.org/officeDocument/2006/math" xmlns:v="urn:schemas-microsoft-com:vml" xmlns:wp14="http://schemas.microsoft.com/office/word/2010/wordprocessingDrawing" xmlns:wp="http://schemas.openxmlformats.org/drawingml/2006/wordprocessingDrawing" xmlns:w10="urn:schemas-microsoft-com:office:word" xmlns:w="http://schemas.openxmlformats.org/wordprocessingml/2006/main" xmlns:w14="http://schemas.microsoft.com/office/word/2010/wordml" xmlns:w15="http://schemas.microsoft.com/office/word/2012/wordml" xmlns:w16cex="http://schemas.microsoft.com/office/word/2018/wordml/cex" xmlns:w16cid="http://schemas.microsoft.com/office/word/2016/wordml/cid" xmlns:w16="http://schemas.microsoft.com/office/word/2018/wordml" xmlns:w16sdtdh="http://schemas.microsoft.com/office/word/2020/wordml/sdtdatahash" xmlns:w16se="http://schemas.microsoft.com/office/word/2015/wordml/symex" xmlns:wpg="http://schemas.microsoft.com/office/word/2010/wordprocessingGroup" xmlns:wpi="http://schemas.microsoft.com/office/word/2010/wordprocessingInk" xmlns:wne="http://schemas.microsoft.com/office/word/2006/wordml" xmlns:wps="http://schemas.microsoft.com/office/word/2010/wordprocessingShape" mc:Ignorable="w14 w15 w16se w16cid w16 w16cex w16sdtdh wp14">
+<w:ftr xmlns:wpc="http://schemas.microsoft.com/office/word/2010/wordprocessingCanvas" xmlns:cx="http://schemas.microsoft.com/office/drawing/2014/chartex" xmlns:cx1="http://schemas.microsoft.com/office/drawing/2015/9/8/chartex" xmlns:cx2="http://schemas.microsoft.com/office/drawing/2015/10/21/chartex" xmlns:cx3="http://schemas.microsoft.com/office/drawing/2016/5/9/chartex" xmlns:cx4="http://schemas.microsoft.com/office/drawing/2016/5/10/chartex" xmlns:cx5="http://schemas.microsoft.com/office/drawing/2016/5/11/chartex" xmlns:cx6="http://schemas.microsoft.com/office/drawing/2016/5/12/chartex" xmlns:cx7="http://schemas.microsoft.com/office/drawing/2016/5/13/chartex" xmlns:cx8="http://schemas.microsoft.com/office/drawing/2016/5/14/chartex" xmlns:mc="http://schemas.openxmlformats.org/markup-compatibility/2006" xmlns:aink="http://schemas.microsoft.com/office/drawing/2016/ink" xmlns:am3d="http://schemas.microsoft.com/office/drawing/2017/model3d" xmlns:o="urn:schemas-microsoft-com:office:office" xmlns:oel="http://schemas.microsoft.com/office/2019/extlst" xmlns:r="http://schemas.openxmlformats.org/officeDocument/2006/relationships" xmlns:m="http://schemas.openxmlformats.org/officeDocument/2006/math" xmlns:v="urn:schemas-microsoft-com:vml" xmlns:wp14="http://schemas.microsoft.com/office/word/2010/wordprocessingDrawing" xmlns:wp="http://schemas.openxmlformats.org/drawingml/2006/wordprocessingDrawing" xmlns:w10="urn:schemas-microsoft-com:office:word" xmlns:w="http://schemas.openxmlformats.org/wordprocessingml/2006/main" xmlns:w14="http://schemas.microsoft.com/office/word/2010/wordml" xmlns:w15="http://schemas.microsoft.com/office/word/2012/wordml" xmlns:w16cex="http://schemas.microsoft.com/office/word/2018/wordml/cex" xmlns:w16cid="http://schemas.microsoft.com/office/word/2016/wordml/cid" xmlns:w16="http://schemas.microsoft.com/office/word/2018/wordml" xmlns:w16sdtdh="http://schemas.microsoft.com/office/word/2020/wordml/sdtdatahash" xmlns:w16se="http://schemas.microsoft.com/office/word/2015/wordml/symex" xmlns:wpg="http://schemas.microsoft.com/office/word/2010/wordprocessingGroup" xmlns:wpi="http://schemas.microsoft.com/office/word/2010/wordprocessingInk" xmlns:wne="http://schemas.microsoft.com/office/word/2006/wordml" xmlns:wps="http://schemas.microsoft.com/office/word/2010/wordprocessingShape" mc:Ignorable="w14 w15 w16se w16cid w16 w16cex w16sdtdh wp14">
   <w:sdt>
     <w:sdtPr>
       <w:rPr>
@@ -28020,6 +28395,11 @@
         <w:docPartUnique/>
       </w:docPartObj>
     </w:sdtPr>
+    <w:sdtEndPr>
+      <w:rPr>
+        <w:rStyle w:val="PageNumber"/>
+      </w:rPr>
+    </w:sdtEndPr>
     <w:sdtContent>
       <w:p>
         <w:pPr>
@@ -28072,7 +28452,7 @@
 </file>
 
 <file path=word/footnotes.xml><?xml version="1.0" encoding="utf-8"?>
-<w:footnotes xmlns:wpc="http://schemas.microsoft.com/office/word/2010/wordprocessingCanvas" xmlns:cx="http://schemas.microsoft.com/office/drawing/2014/chartex" xmlns:cx1="http://schemas.microsoft.com/office/drawing/2015/9/8/chartex" xmlns:cx2="http://schemas.microsoft.com/office/drawing/2015/10/21/chartex" xmlns:cx3="http://schemas.microsoft.com/office/drawing/2016/5/9/chartex" xmlns:cx4="http://schemas.microsoft.com/office/drawing/2016/5/10/chartex" xmlns:cx5="http://schemas.microsoft.com/office/drawing/2016/5/11/chartex" xmlns:cx6="http://schemas.microsoft.com/office/drawing/2016/5/12/chartex" xmlns:cx7="http://schemas.microsoft.com/office/drawing/2016/5/13/chartex" xmlns:cx8="http://schemas.microsoft.com/office/drawing/2016/5/14/chartex" xmlns:mc="http://schemas.openxmlformats.org/markup-compatibility/2006" xmlns:aink="http://schemas.microsoft.com/office/drawing/2016/ink" xmlns:am3d="http://schemas.microsoft.com/office/drawing/2017/model3d" xmlns:o="urn:schemas-microsoft-com:office:office" xmlns:r="http://schemas.openxmlformats.org/officeDocument/2006/relationships" xmlns:m="http://schemas.openxmlformats.org/officeDocument/2006/math" xmlns:v="urn:schemas-microsoft-com:vml" xmlns:wp14="http://schemas.microsoft.com/office/word/2010/wordprocessingDrawing" xmlns:wp="http://schemas.openxmlformats.org/drawingml/2006/wordprocessingDrawing" xmlns:w10="urn:schemas-microsoft-com:office:word" xmlns:w="http://schemas.openxmlformats.org/wordprocessingml/2006/main" xmlns:w14="http://schemas.microsoft.com/office/word/2010/wordml" xmlns:w15="http://schemas.microsoft.com/office/word/2012/wordml" xmlns:w16cex="http://schemas.microsoft.com/office/word/2018/wordml/cex" xmlns:w16cid="http://schemas.microsoft.com/office/word/2016/wordml/cid" xmlns:w16="http://schemas.microsoft.com/office/word/2018/wordml" xmlns:w16sdtdh="http://schemas.microsoft.com/office/word/2020/wordml/sdtdatahash" xmlns:w16se="http://schemas.microsoft.com/office/word/2015/wordml/symex" xmlns:wpg="http://schemas.microsoft.com/office/word/2010/wordprocessingGroup" xmlns:wpi="http://schemas.microsoft.com/office/word/2010/wordprocessingInk" xmlns:wne="http://schemas.microsoft.com/office/word/2006/wordml" xmlns:wps="http://schemas.microsoft.com/office/word/2010/wordprocessingShape" mc:Ignorable="w14 w15 w16se w16cid w16 w16cex w16sdtdh wp14">
+<w:footnotes xmlns:wpc="http://schemas.microsoft.com/office/word/2010/wordprocessingCanvas" xmlns:cx="http://schemas.microsoft.com/office/drawing/2014/chartex" xmlns:cx1="http://schemas.microsoft.com/office/drawing/2015/9/8/chartex" xmlns:cx2="http://schemas.microsoft.com/office/drawing/2015/10/21/chartex" xmlns:cx3="http://schemas.microsoft.com/office/drawing/2016/5/9/chartex" xmlns:cx4="http://schemas.microsoft.com/office/drawing/2016/5/10/chartex" xmlns:cx5="http://schemas.microsoft.com/office/drawing/2016/5/11/chartex" xmlns:cx6="http://schemas.microsoft.com/office/drawing/2016/5/12/chartex" xmlns:cx7="http://schemas.microsoft.com/office/drawing/2016/5/13/chartex" xmlns:cx8="http://schemas.microsoft.com/office/drawing/2016/5/14/chartex" xmlns:mc="http://schemas.openxmlformats.org/markup-compatibility/2006" xmlns:aink="http://schemas.microsoft.com/office/drawing/2016/ink" xmlns:am3d="http://schemas.microsoft.com/office/drawing/2017/model3d" xmlns:o="urn:schemas-microsoft-com:office:office" xmlns:oel="http://schemas.microsoft.com/office/2019/extlst" xmlns:r="http://schemas.openxmlformats.org/officeDocument/2006/relationships" xmlns:m="http://schemas.openxmlformats.org/officeDocument/2006/math" xmlns:v="urn:schemas-microsoft-com:vml" xmlns:wp14="http://schemas.microsoft.com/office/word/2010/wordprocessingDrawing" xmlns:wp="http://schemas.openxmlformats.org/drawingml/2006/wordprocessingDrawing" xmlns:w10="urn:schemas-microsoft-com:office:word" xmlns:w="http://schemas.openxmlformats.org/wordprocessingml/2006/main" xmlns:w14="http://schemas.microsoft.com/office/word/2010/wordml" xmlns:w15="http://schemas.microsoft.com/office/word/2012/wordml" xmlns:w16cex="http://schemas.microsoft.com/office/word/2018/wordml/cex" xmlns:w16cid="http://schemas.microsoft.com/office/word/2016/wordml/cid" xmlns:w16="http://schemas.microsoft.com/office/word/2018/wordml" xmlns:w16sdtdh="http://schemas.microsoft.com/office/word/2020/wordml/sdtdatahash" xmlns:w16se="http://schemas.microsoft.com/office/word/2015/wordml/symex" xmlns:wpg="http://schemas.microsoft.com/office/word/2010/wordprocessingGroup" xmlns:wpi="http://schemas.microsoft.com/office/word/2010/wordprocessingInk" xmlns:wne="http://schemas.microsoft.com/office/word/2006/wordml" xmlns:wps="http://schemas.microsoft.com/office/word/2010/wordprocessingShape" mc:Ignorable="w14 w15 w16se w16cid w16 w16cex w16sdtdh wp14">
   <w:footnote w:type="separator" w:id="-1">
     <w:p>
       <w:r>
@@ -28091,7 +28471,7 @@
 </file>
 
 <file path=word/numbering.xml><?xml version="1.0" encoding="utf-8"?>
-<w:numbering xmlns:wpc="http://schemas.microsoft.com/office/word/2010/wordprocessingCanvas" xmlns:cx="http://schemas.microsoft.com/office/drawing/2014/chartex" xmlns:cx1="http://schemas.microsoft.com/office/drawing/2015/9/8/chartex" xmlns:cx2="http://schemas.microsoft.com/office/drawing/2015/10/21/chartex" xmlns:cx3="http://schemas.microsoft.com/office/drawing/2016/5/9/chartex" xmlns:cx4="http://schemas.microsoft.com/office/drawing/2016/5/10/chartex" xmlns:cx5="http://schemas.microsoft.com/office/drawing/2016/5/11/chartex" xmlns:cx6="http://schemas.microsoft.com/office/drawing/2016/5/12/chartex" xmlns:cx7="http://schemas.microsoft.com/office/drawing/2016/5/13/chartex" xmlns:cx8="http://schemas.microsoft.com/office/drawing/2016/5/14/chartex" xmlns:mc="http://schemas.openxmlformats.org/markup-compatibility/2006" xmlns:aink="http://schemas.microsoft.com/office/drawing/2016/ink" xmlns:am3d="http://schemas.microsoft.com/office/drawing/2017/model3d" xmlns:o="urn:schemas-microsoft-com:office:office" xmlns:r="http://schemas.openxmlformats.org/officeDocument/2006/relationships" xmlns:m="http://schemas.openxmlformats.org/officeDocument/2006/math" xmlns:v="urn:schemas-microsoft-com:vml" xmlns:wp14="http://schemas.microsoft.com/office/word/2010/wordprocessingDrawing" xmlns:wp="http://schemas.openxmlformats.org/drawingml/2006/wordprocessingDrawing" xmlns:w10="urn:schemas-microsoft-com:office:word" xmlns:w="http://schemas.openxmlformats.org/wordprocessingml/2006/main" xmlns:w14="http://schemas.microsoft.com/office/word/2010/wordml" xmlns:w15="http://schemas.microsoft.com/office/word/2012/wordml" xmlns:w16cex="http://schemas.microsoft.com/office/word/2018/wordml/cex" xmlns:w16cid="http://schemas.microsoft.com/office/word/2016/wordml/cid" xmlns:w16="http://schemas.microsoft.com/office/word/2018/wordml" xmlns:w16sdtdh="http://schemas.microsoft.com/office/word/2020/wordml/sdtdatahash" xmlns:w16se="http://schemas.microsoft.com/office/word/2015/wordml/symex" xmlns:wpg="http://schemas.microsoft.com/office/word/2010/wordprocessingGroup" xmlns:wpi="http://schemas.microsoft.com/office/word/2010/wordprocessingInk" xmlns:wne="http://schemas.microsoft.com/office/word/2006/wordml" xmlns:wps="http://schemas.microsoft.com/office/word/2010/wordprocessingShape" mc:Ignorable="w14 w15 w16se w16cid w16 w16cex w16sdtdh wp14">
+<w:numbering xmlns:wpc="http://schemas.microsoft.com/office/word/2010/wordprocessingCanvas" xmlns:cx="http://schemas.microsoft.com/office/drawing/2014/chartex" xmlns:cx1="http://schemas.microsoft.com/office/drawing/2015/9/8/chartex" xmlns:cx2="http://schemas.microsoft.com/office/drawing/2015/10/21/chartex" xmlns:cx3="http://schemas.microsoft.com/office/drawing/2016/5/9/chartex" xmlns:cx4="http://schemas.microsoft.com/office/drawing/2016/5/10/chartex" xmlns:cx5="http://schemas.microsoft.com/office/drawing/2016/5/11/chartex" xmlns:cx6="http://schemas.microsoft.com/office/drawing/2016/5/12/chartex" xmlns:cx7="http://schemas.microsoft.com/office/drawing/2016/5/13/chartex" xmlns:cx8="http://schemas.microsoft.com/office/drawing/2016/5/14/chartex" xmlns:mc="http://schemas.openxmlformats.org/markup-compatibility/2006" xmlns:aink="http://schemas.microsoft.com/office/drawing/2016/ink" xmlns:am3d="http://schemas.microsoft.com/office/drawing/2017/model3d" xmlns:o="urn:schemas-microsoft-com:office:office" xmlns:oel="http://schemas.microsoft.com/office/2019/extlst" xmlns:r="http://schemas.openxmlformats.org/officeDocument/2006/relationships" xmlns:m="http://schemas.openxmlformats.org/officeDocument/2006/math" xmlns:v="urn:schemas-microsoft-com:vml" xmlns:wp14="http://schemas.microsoft.com/office/word/2010/wordprocessingDrawing" xmlns:wp="http://schemas.openxmlformats.org/drawingml/2006/wordprocessingDrawing" xmlns:w10="urn:schemas-microsoft-com:office:word" xmlns:w="http://schemas.openxmlformats.org/wordprocessingml/2006/main" xmlns:w14="http://schemas.microsoft.com/office/word/2010/wordml" xmlns:w15="http://schemas.microsoft.com/office/word/2012/wordml" xmlns:w16cex="http://schemas.microsoft.com/office/word/2018/wordml/cex" xmlns:w16cid="http://schemas.microsoft.com/office/word/2016/wordml/cid" xmlns:w16="http://schemas.microsoft.com/office/word/2018/wordml" xmlns:w16sdtdh="http://schemas.microsoft.com/office/word/2020/wordml/sdtdatahash" xmlns:w16se="http://schemas.microsoft.com/office/word/2015/wordml/symex" xmlns:wpg="http://schemas.microsoft.com/office/word/2010/wordprocessingGroup" xmlns:wpi="http://schemas.microsoft.com/office/word/2010/wordprocessingInk" xmlns:wne="http://schemas.microsoft.com/office/word/2006/wordml" xmlns:wps="http://schemas.microsoft.com/office/word/2010/wordprocessingShape" mc:Ignorable="w14 w15 w16se w16cid w16 w16cex w16sdtdh wp14">
   <w:abstractNum w:abstractNumId="0" w15:restartNumberingAfterBreak="0">
     <w:nsid w:val="3E4821A7"/>
     <w:multiLevelType w:val="hybridMultilevel"/>
@@ -28181,8 +28561,100 @@
       </w:pPr>
     </w:lvl>
   </w:abstractNum>
+  <w:abstractNum w:abstractNumId="1" w15:restartNumberingAfterBreak="0">
+    <w:nsid w:val="7C7D0EAF"/>
+    <w:multiLevelType w:val="hybridMultilevel"/>
+    <w:tmpl w:val="42949884"/>
+    <w:lvl w:ilvl="0" w:tplc="2EE43F1A">
+      <w:start w:val="1"/>
+      <w:numFmt w:val="decimal"/>
+      <w:lvlText w:val="%1."/>
+      <w:lvlJc w:val="left"/>
+      <w:pPr>
+        <w:ind w:left="720" w:hanging="360"/>
+      </w:pPr>
+      <w:rPr>
+        <w:rFonts w:hint="default"/>
+      </w:rPr>
+    </w:lvl>
+    <w:lvl w:ilvl="1" w:tplc="04090019" w:tentative="1">
+      <w:start w:val="1"/>
+      <w:numFmt w:val="lowerLetter"/>
+      <w:lvlText w:val="%2."/>
+      <w:lvlJc w:val="left"/>
+      <w:pPr>
+        <w:ind w:left="1440" w:hanging="360"/>
+      </w:pPr>
+    </w:lvl>
+    <w:lvl w:ilvl="2" w:tplc="0409001B" w:tentative="1">
+      <w:start w:val="1"/>
+      <w:numFmt w:val="lowerRoman"/>
+      <w:lvlText w:val="%3."/>
+      <w:lvlJc w:val="right"/>
+      <w:pPr>
+        <w:ind w:left="2160" w:hanging="180"/>
+      </w:pPr>
+    </w:lvl>
+    <w:lvl w:ilvl="3" w:tplc="0409000F" w:tentative="1">
+      <w:start w:val="1"/>
+      <w:numFmt w:val="decimal"/>
+      <w:lvlText w:val="%4."/>
+      <w:lvlJc w:val="left"/>
+      <w:pPr>
+        <w:ind w:left="2880" w:hanging="360"/>
+      </w:pPr>
+    </w:lvl>
+    <w:lvl w:ilvl="4" w:tplc="04090019" w:tentative="1">
+      <w:start w:val="1"/>
+      <w:numFmt w:val="lowerLetter"/>
+      <w:lvlText w:val="%5."/>
+      <w:lvlJc w:val="left"/>
+      <w:pPr>
+        <w:ind w:left="3600" w:hanging="360"/>
+      </w:pPr>
+    </w:lvl>
+    <w:lvl w:ilvl="5" w:tplc="0409001B" w:tentative="1">
+      <w:start w:val="1"/>
+      <w:numFmt w:val="lowerRoman"/>
+      <w:lvlText w:val="%6."/>
+      <w:lvlJc w:val="right"/>
+      <w:pPr>
+        <w:ind w:left="4320" w:hanging="180"/>
+      </w:pPr>
+    </w:lvl>
+    <w:lvl w:ilvl="6" w:tplc="0409000F" w:tentative="1">
+      <w:start w:val="1"/>
+      <w:numFmt w:val="decimal"/>
+      <w:lvlText w:val="%7."/>
+      <w:lvlJc w:val="left"/>
+      <w:pPr>
+        <w:ind w:left="5040" w:hanging="360"/>
+      </w:pPr>
+    </w:lvl>
+    <w:lvl w:ilvl="7" w:tplc="04090019" w:tentative="1">
+      <w:start w:val="1"/>
+      <w:numFmt w:val="lowerLetter"/>
+      <w:lvlText w:val="%8."/>
+      <w:lvlJc w:val="left"/>
+      <w:pPr>
+        <w:ind w:left="5760" w:hanging="360"/>
+      </w:pPr>
+    </w:lvl>
+    <w:lvl w:ilvl="8" w:tplc="0409001B" w:tentative="1">
+      <w:start w:val="1"/>
+      <w:numFmt w:val="lowerRoman"/>
+      <w:lvlText w:val="%9."/>
+      <w:lvlJc w:val="right"/>
+      <w:pPr>
+        <w:ind w:left="6480" w:hanging="180"/>
+      </w:pPr>
+    </w:lvl>
+  </w:abstractNum>
   <w:num w:numId="1" w16cid:durableId="1968125827">
     <w:abstractNumId w:val="0"/>
+  </w:num>
+  <w:num w:numId="2" w16cid:durableId="1443111851">
+    <w:abstractNumId w:val="1"/>
   </w:num>
 </w:numbering>
 </file>
@@ -28628,7 +29100,6 @@
   <w:style w:type="character" w:default="1" w:styleId="DefaultParagraphFont">
     <w:name w:val="Default Paragraph Font"/>
     <w:uiPriority w:val="1"/>
-    <w:semiHidden/>
     <w:unhideWhenUsed/>
   </w:style>
   <w:style w:type="table" w:default="1" w:styleId="TableNormal">
@@ -28946,6 +29417,20 @@
     <w:link w:val="Header"/>
     <w:uiPriority w:val="99"/>
     <w:rsid w:val="00097CFD"/>
+  </w:style>
+  <w:style w:type="paragraph" w:styleId="NormalWeb">
+    <w:name w:val="Normal (Web)"/>
+    <w:basedOn w:val="Normal"/>
+    <w:uiPriority w:val="99"/>
+    <w:semiHidden/>
+    <w:unhideWhenUsed/>
+    <w:rsid w:val="00490619"/>
+    <w:pPr>
+      <w:spacing w:before="100" w:beforeAutospacing="1" w:after="100" w:afterAutospacing="1"/>
+    </w:pPr>
+    <w:rPr>
+      <w:rFonts w:ascii="Times New Roman" w:eastAsia="Times New Roman" w:hAnsi="Times New Roman" w:cs="Times New Roman"/>
+    </w:rPr>
   </w:style>
 </w:styles>
 </file>

--- a/report_and_proposal/Capstone Project Report.docx
+++ b/report_and_proposal/Capstone Project Report.docx
@@ -991,21 +991,7 @@
                 <w:rStyle w:val="Hyperlink"/>
                 <w:noProof/>
               </w:rPr>
-              <w:t>Cita</w:t>
-            </w:r>
-            <w:r>
-              <w:rPr>
-                <w:rStyle w:val="Hyperlink"/>
-                <w:noProof/>
-              </w:rPr>
-              <w:t>t</w:t>
-            </w:r>
-            <w:r>
-              <w:rPr>
-                <w:rStyle w:val="Hyperlink"/>
-                <w:noProof/>
-              </w:rPr>
-              <w:t>ion</w:t>
+              <w:t>Citation</w:t>
             </w:r>
             <w:r>
               <w:rPr>
@@ -1173,15 +1159,7 @@
         <w:t>I want to apply and test the ability of state-of-art techniques connecting text with image, zero-shot classification models to predict or annotate unlabeled medical images</w:t>
       </w:r>
       <w:r>
-        <w:t xml:space="preserve">, </w:t>
-      </w:r>
-      <w:proofErr w:type="spellStart"/>
-      <w:r>
-        <w:t>MedMNIST</w:t>
-      </w:r>
-      <w:proofErr w:type="spellEnd"/>
-      <w:r>
-        <w:t xml:space="preserve"> dataset</w:t>
+        <w:t>, MedMNIST dataset</w:t>
       </w:r>
       <w:r>
         <w:t>,</w:t>
@@ -1290,15 +1268,7 @@
         <w:t>CLIP model.</w:t>
       </w:r>
       <w:r>
-        <w:t xml:space="preserve"> The next step is once the </w:t>
-      </w:r>
-      <w:proofErr w:type="spellStart"/>
-      <w:r>
-        <w:t>OpenAI</w:t>
-      </w:r>
-      <w:proofErr w:type="spellEnd"/>
-      <w:r>
-        <w:t xml:space="preserve"> release</w:t>
+        <w:t xml:space="preserve"> The next step is once the OpenAI release</w:t>
       </w:r>
       <w:r>
         <w:t>s</w:t>
@@ -1336,13 +1306,8 @@
       <w:r>
         <w:t xml:space="preserve">the </w:t>
       </w:r>
-      <w:proofErr w:type="spellStart"/>
-      <w:r>
-        <w:t>MedMNIST</w:t>
-      </w:r>
-      <w:proofErr w:type="spellEnd"/>
-      <w:r>
-        <w:t xml:space="preserve"> benchmark dataset.</w:t>
+      <w:r>
+        <w:t>MedMNIST benchmark dataset.</w:t>
       </w:r>
     </w:p>
     <w:p>
@@ -1447,18 +1412,8 @@
       <w:pPr>
         <w:jc w:val="both"/>
       </w:pPr>
-      <w:proofErr w:type="spellStart"/>
-      <w:proofErr w:type="gramStart"/>
-      <w:r>
-        <w:t>MedMNIST</w:t>
-      </w:r>
-      <w:proofErr w:type="spellEnd"/>
-      <w:r>
-        <w:t xml:space="preserve">  v</w:t>
-      </w:r>
-      <w:proofErr w:type="gramEnd"/>
-      <w:r>
-        <w:t>2: A large-scale</w:t>
+      <w:r>
+        <w:t>MedMNIST  v2: A large-scale</w:t>
       </w:r>
       <w:r>
         <w:t>,</w:t>
@@ -1496,13 +1451,8 @@
         <w:t xml:space="preserve"> </w:t>
       </w:r>
       <w:r>
-        <w:t xml:space="preserve">on the </w:t>
-      </w:r>
-      <w:proofErr w:type="spellStart"/>
-      <w:r>
-        <w:t>arxiv</w:t>
-      </w:r>
-      <w:proofErr w:type="spellEnd"/>
+        <w:t>on the arxiv</w:t>
+      </w:r>
       <w:r>
         <w:t>. They</w:t>
       </w:r>
@@ -1525,15 +1475,7 @@
         <w:t>using</w:t>
       </w:r>
       <w:r>
-        <w:t xml:space="preserve"> this dataset by installing the package they wrote for this dataset, called </w:t>
-      </w:r>
-      <w:proofErr w:type="spellStart"/>
-      <w:r>
-        <w:t>medmnist</w:t>
-      </w:r>
-      <w:proofErr w:type="spellEnd"/>
-      <w:r>
-        <w:t xml:space="preserve">. You can download each 2D and 3D respectively by clicking this website: </w:t>
+        <w:t xml:space="preserve"> this dataset by installing the package they wrote for this dataset, called medmnist. You can download each 2D and 3D respectively by clicking this website: </w:t>
       </w:r>
       <w:hyperlink r:id="rId9" w:history="1">
         <w:r>
@@ -1544,15 +1486,7 @@
         </w:r>
       </w:hyperlink>
       <w:r>
-        <w:t xml:space="preserve"> </w:t>
-      </w:r>
-      <w:proofErr w:type="gramStart"/>
-      <w:r>
-        <w:t>and also</w:t>
-      </w:r>
-      <w:proofErr w:type="gramEnd"/>
-      <w:r>
-        <w:t xml:space="preserve"> download all </w:t>
+        <w:t xml:space="preserve"> and also download all </w:t>
       </w:r>
       <w:r>
         <w:t>datasets</w:t>
@@ -1808,15 +1742,7 @@
         <w:t>an extensive</w:t>
       </w:r>
       <w:r>
-        <w:t xml:space="preserve"> range of natural language supervisions and images on the internet. The general clip model performs better than ImageNet Resnet101 on ImageNet, ImageNet v2, ImageNet Rendition, </w:t>
-      </w:r>
-      <w:proofErr w:type="spellStart"/>
-      <w:r>
-        <w:t>ObjectNet</w:t>
-      </w:r>
-      <w:proofErr w:type="spellEnd"/>
-      <w:r>
-        <w:t xml:space="preserve">, ImageNet Sketch, ImageNet Adversarial. </w:t>
+        <w:t xml:space="preserve"> range of natural language supervisions and images on the internet. The general clip model performs better than ImageNet Resnet101 on ImageNet, ImageNet v2, ImageNet Rendition, ObjectNet, ImageNet Sketch, ImageNet Adversarial. </w:t>
       </w:r>
     </w:p>
     <w:p>
@@ -2429,13 +2355,8 @@
       <w:r>
         <w:t>; however</w:t>
       </w:r>
-      <w:proofErr w:type="gramStart"/>
-      <w:r>
-        <w:t>, in reality, most</w:t>
-      </w:r>
-      <w:proofErr w:type="gramEnd"/>
-      <w:r>
-        <w:t xml:space="preserve"> images have three channels (3-dimensional depth)</w:t>
+      <w:r>
+        <w:t>, in reality, most images have three channels (3-dimensional depth)</w:t>
       </w:r>
       <w:r>
         <w:t>. In</w:t>
@@ -2528,15 +2449,7 @@
         <w:t xml:space="preserve"> The filter map size usually is small</w:t>
       </w:r>
       <w:r>
-        <w:t xml:space="preserve">, 3 by </w:t>
-      </w:r>
-      <w:proofErr w:type="gramStart"/>
-      <w:r>
-        <w:t>3</w:t>
-      </w:r>
-      <w:proofErr w:type="gramEnd"/>
-      <w:r>
-        <w:t xml:space="preserve"> and 5 by 5 are the most common </w:t>
+        <w:t xml:space="preserve">, 3 by 3 and 5 by 5 are the most common </w:t>
       </w:r>
       <w:r>
         <w:t>ones</w:t>
@@ -2831,34 +2744,13 @@
         <w:t>pre-trained</w:t>
       </w:r>
       <w:r>
-        <w:t xml:space="preserve"> models, like </w:t>
-      </w:r>
-      <w:proofErr w:type="spellStart"/>
-      <w:r>
-        <w:t>AlexNet</w:t>
-      </w:r>
-      <w:proofErr w:type="spellEnd"/>
-      <w:r>
-        <w:t xml:space="preserve">, </w:t>
-      </w:r>
-      <w:proofErr w:type="spellStart"/>
-      <w:r>
-        <w:t>VGGNet</w:t>
-      </w:r>
-      <w:proofErr w:type="spellEnd"/>
-      <w:r>
-        <w:t xml:space="preserve">, </w:t>
+        <w:t xml:space="preserve"> models, like AlexNet, VGGNet, </w:t>
       </w:r>
       <w:r>
         <w:t xml:space="preserve">and </w:t>
       </w:r>
-      <w:proofErr w:type="spellStart"/>
-      <w:r>
-        <w:t>ResNet</w:t>
-      </w:r>
-      <w:proofErr w:type="spellEnd"/>
-      <w:r>
-        <w:t xml:space="preserve">, and use these </w:t>
+      <w:r>
+        <w:t xml:space="preserve">ResNet, and use these </w:t>
       </w:r>
       <w:r>
         <w:t>pre-trained</w:t>
@@ -3069,8 +2961,6 @@
                                 <w:szCs w:val="20"/>
                               </w:rPr>
                             </w:pPr>
-                            <w:proofErr w:type="spellStart"/>
-                            <w:proofErr w:type="gramStart"/>
                             <w:r>
                               <w:rPr>
                                 <w:rFonts w:ascii="Courier New" w:eastAsia="Times New Roman" w:hAnsi="Courier New" w:cs="Courier New"/>
@@ -3078,27 +2968,7 @@
                                 <w:sz w:val="20"/>
                                 <w:szCs w:val="20"/>
                               </w:rPr>
-                              <w:t>clip.available</w:t>
-                            </w:r>
-                            <w:proofErr w:type="gramEnd"/>
-                            <w:r>
-                              <w:rPr>
-                                <w:rFonts w:ascii="Courier New" w:eastAsia="Times New Roman" w:hAnsi="Courier New" w:cs="Courier New"/>
-                                <w:color w:val="000000"/>
-                                <w:sz w:val="20"/>
-                                <w:szCs w:val="20"/>
-                              </w:rPr>
-                              <w:t>_models</w:t>
-                            </w:r>
-                            <w:proofErr w:type="spellEnd"/>
-                            <w:r>
-                              <w:rPr>
-                                <w:rFonts w:ascii="Courier New" w:eastAsia="Times New Roman" w:hAnsi="Courier New" w:cs="Courier New"/>
-                                <w:color w:val="000000"/>
-                                <w:sz w:val="20"/>
-                                <w:szCs w:val="20"/>
-                              </w:rPr>
-                              <w:t>()</w:t>
+                              <w:t>clip.available_models()</w:t>
                             </w:r>
                           </w:p>
                           <w:p>
@@ -3236,10 +3106,11 @@
                                 <w:szCs w:val="20"/>
                                 <w:shd w:val="clear" w:color="auto" w:fill="FFFFFF"/>
                               </w:rPr>
-                              <w:t xml:space="preserve"> '</w:t>
-                            </w:r>
-                            <w:proofErr w:type="spellStart"/>
-                            <w:r>
+                              <w:t xml:space="preserve"> 'ViT-B/32',</w:t>
+                            </w:r>
+                          </w:p>
+                          <w:p>
+                            <w:pPr>
                               <w:rPr>
                                 <w:rFonts w:ascii="Courier New" w:eastAsia="Times New Roman" w:hAnsi="Courier New" w:cs="Courier New"/>
                                 <w:color w:val="212121"/>
@@ -3247,9 +3118,7 @@
                                 <w:szCs w:val="20"/>
                                 <w:shd w:val="clear" w:color="auto" w:fill="FFFFFF"/>
                               </w:rPr>
-                              <w:t>ViT</w:t>
-                            </w:r>
-                            <w:proofErr w:type="spellEnd"/>
+                            </w:pPr>
                             <w:r>
                               <w:rPr>
                                 <w:rFonts w:ascii="Courier New" w:eastAsia="Times New Roman" w:hAnsi="Courier New" w:cs="Courier New"/>
@@ -3258,11 +3127,18 @@
                                 <w:szCs w:val="20"/>
                                 <w:shd w:val="clear" w:color="auto" w:fill="FFFFFF"/>
                               </w:rPr>
-                              <w:t>-B/32',</w:t>
+                              <w:t xml:space="preserve"> 'ViT-B/16',</w:t>
                             </w:r>
                           </w:p>
                           <w:p>
                             <w:pPr>
+                              <w:rPr>
+                                <w:rFonts w:ascii="Times New Roman" w:eastAsia="Times New Roman" w:hAnsi="Times New Roman" w:cs="Times New Roman"/>
+                                <w:sz w:val="20"/>
+                                <w:szCs w:val="20"/>
+                              </w:rPr>
+                            </w:pPr>
+                            <w:r>
                               <w:rPr>
                                 <w:rFonts w:ascii="Courier New" w:eastAsia="Times New Roman" w:hAnsi="Courier New" w:cs="Courier New"/>
                                 <w:color w:val="212121"/>
@@ -3270,79 +3146,7 @@
                                 <w:szCs w:val="20"/>
                                 <w:shd w:val="clear" w:color="auto" w:fill="FFFFFF"/>
                               </w:rPr>
-                            </w:pPr>
-                            <w:r>
-                              <w:rPr>
-                                <w:rFonts w:ascii="Courier New" w:eastAsia="Times New Roman" w:hAnsi="Courier New" w:cs="Courier New"/>
-                                <w:color w:val="212121"/>
-                                <w:sz w:val="20"/>
-                                <w:szCs w:val="20"/>
-                                <w:shd w:val="clear" w:color="auto" w:fill="FFFFFF"/>
-                              </w:rPr>
-                              <w:t xml:space="preserve"> '</w:t>
-                            </w:r>
-                            <w:proofErr w:type="spellStart"/>
-                            <w:r>
-                              <w:rPr>
-                                <w:rFonts w:ascii="Courier New" w:eastAsia="Times New Roman" w:hAnsi="Courier New" w:cs="Courier New"/>
-                                <w:color w:val="212121"/>
-                                <w:sz w:val="20"/>
-                                <w:szCs w:val="20"/>
-                                <w:shd w:val="clear" w:color="auto" w:fill="FFFFFF"/>
-                              </w:rPr>
-                              <w:t>ViT</w:t>
-                            </w:r>
-                            <w:proofErr w:type="spellEnd"/>
-                            <w:r>
-                              <w:rPr>
-                                <w:rFonts w:ascii="Courier New" w:eastAsia="Times New Roman" w:hAnsi="Courier New" w:cs="Courier New"/>
-                                <w:color w:val="212121"/>
-                                <w:sz w:val="20"/>
-                                <w:szCs w:val="20"/>
-                                <w:shd w:val="clear" w:color="auto" w:fill="FFFFFF"/>
-                              </w:rPr>
-                              <w:t>-B/16',</w:t>
-                            </w:r>
-                          </w:p>
-                          <w:p>
-                            <w:pPr>
-                              <w:rPr>
-                                <w:rFonts w:ascii="Times New Roman" w:eastAsia="Times New Roman" w:hAnsi="Times New Roman" w:cs="Times New Roman"/>
-                                <w:sz w:val="20"/>
-                                <w:szCs w:val="20"/>
-                              </w:rPr>
-                            </w:pPr>
-                            <w:r>
-                              <w:rPr>
-                                <w:rFonts w:ascii="Courier New" w:eastAsia="Times New Roman" w:hAnsi="Courier New" w:cs="Courier New"/>
-                                <w:color w:val="212121"/>
-                                <w:sz w:val="20"/>
-                                <w:szCs w:val="20"/>
-                                <w:shd w:val="clear" w:color="auto" w:fill="FFFFFF"/>
-                              </w:rPr>
-                              <w:t xml:space="preserve"> '</w:t>
-                            </w:r>
-                            <w:proofErr w:type="spellStart"/>
-                            <w:r>
-                              <w:rPr>
-                                <w:rFonts w:ascii="Courier New" w:eastAsia="Times New Roman" w:hAnsi="Courier New" w:cs="Courier New"/>
-                                <w:color w:val="212121"/>
-                                <w:sz w:val="20"/>
-                                <w:szCs w:val="20"/>
-                                <w:shd w:val="clear" w:color="auto" w:fill="FFFFFF"/>
-                              </w:rPr>
-                              <w:t>ViT</w:t>
-                            </w:r>
-                            <w:proofErr w:type="spellEnd"/>
-                            <w:r>
-                              <w:rPr>
-                                <w:rFonts w:ascii="Courier New" w:eastAsia="Times New Roman" w:hAnsi="Courier New" w:cs="Courier New"/>
-                                <w:color w:val="212121"/>
-                                <w:sz w:val="20"/>
-                                <w:szCs w:val="20"/>
-                                <w:shd w:val="clear" w:color="auto" w:fill="FFFFFF"/>
-                              </w:rPr>
-                              <w:t>-L/14']</w:t>
+                              <w:t xml:space="preserve"> 'ViT-L/14']</w:t>
                             </w:r>
                           </w:p>
                           <w:p>
@@ -3792,23 +3596,7 @@
         <w:t>After some experiments and comparisons, the Vis</w:t>
       </w:r>
       <w:r>
-        <w:t>ion Transformers-L/14 (</w:t>
-      </w:r>
-      <w:proofErr w:type="spellStart"/>
-      <w:r>
-        <w:t>ViT</w:t>
-      </w:r>
-      <w:proofErr w:type="spellEnd"/>
-      <w:r>
-        <w:t xml:space="preserve">-L/14) performed best among others. </w:t>
-      </w:r>
-      <w:proofErr w:type="spellStart"/>
-      <w:r>
-        <w:t>ViT</w:t>
-      </w:r>
-      <w:proofErr w:type="spellEnd"/>
-      <w:r>
-        <w:t xml:space="preserve">-L/14 was chosen to be used. It was </w:t>
+        <w:t xml:space="preserve">ion Transformers-L/14 (ViT-L/14) performed best among others. ViT-L/14 was chosen to be used. It was </w:t>
       </w:r>
       <w:r>
         <w:t>trained</w:t>
@@ -3903,29 +3691,7 @@
                                 <w:sz w:val="21"/>
                                 <w:szCs w:val="21"/>
                               </w:rPr>
-                              <w:t xml:space="preserve">model, preprocess = </w:t>
-                            </w:r>
-                            <w:proofErr w:type="spellStart"/>
-                            <w:proofErr w:type="gramStart"/>
-                            <w:r>
-                              <w:rPr>
-                                <w:rFonts w:ascii="Courier New" w:eastAsia="Times New Roman" w:hAnsi="Courier New" w:cs="Courier New"/>
-                                <w:color w:val="000000"/>
-                                <w:sz w:val="21"/>
-                                <w:szCs w:val="21"/>
-                              </w:rPr>
-                              <w:t>clip.load</w:t>
-                            </w:r>
-                            <w:proofErr w:type="spellEnd"/>
-                            <w:proofErr w:type="gramEnd"/>
-                            <w:r>
-                              <w:rPr>
-                                <w:rFonts w:ascii="Courier New" w:eastAsia="Times New Roman" w:hAnsi="Courier New" w:cs="Courier New"/>
-                                <w:color w:val="000000"/>
-                                <w:sz w:val="21"/>
-                                <w:szCs w:val="21"/>
-                              </w:rPr>
-                              <w:t>(</w:t>
+                              <w:t>model, preprocess = clip.load(</w:t>
                             </w:r>
                             <w:r>
                               <w:rPr>
@@ -3934,27 +3700,7 @@
                                 <w:sz w:val="21"/>
                                 <w:szCs w:val="21"/>
                               </w:rPr>
-                              <w:t>"</w:t>
-                            </w:r>
-                            <w:proofErr w:type="spellStart"/>
-                            <w:r>
-                              <w:rPr>
-                                <w:rFonts w:ascii="Courier New" w:eastAsia="Times New Roman" w:hAnsi="Courier New" w:cs="Courier New"/>
-                                <w:color w:val="A31515"/>
-                                <w:sz w:val="21"/>
-                                <w:szCs w:val="21"/>
-                              </w:rPr>
-                              <w:t>ViT</w:t>
-                            </w:r>
-                            <w:proofErr w:type="spellEnd"/>
-                            <w:r>
-                              <w:rPr>
-                                <w:rFonts w:ascii="Courier New" w:eastAsia="Times New Roman" w:hAnsi="Courier New" w:cs="Courier New"/>
-                                <w:color w:val="A31515"/>
-                                <w:sz w:val="21"/>
-                                <w:szCs w:val="21"/>
-                              </w:rPr>
-                              <w:t>-L/14"</w:t>
+                              <w:t>"ViT-L/14"</w:t>
                             </w:r>
                             <w:r>
                               <w:rPr>
@@ -3977,27 +3723,14 @@
                                 <w:szCs w:val="21"/>
                               </w:rPr>
                             </w:pPr>
-                            <w:proofErr w:type="spellStart"/>
-                            <w:proofErr w:type="gramStart"/>
-                            <w:r>
-                              <w:rPr>
-                                <w:rFonts w:ascii="Courier New" w:eastAsia="Times New Roman" w:hAnsi="Courier New" w:cs="Courier New"/>
-                                <w:color w:val="000000"/>
-                                <w:sz w:val="21"/>
-                                <w:szCs w:val="21"/>
-                              </w:rPr>
-                              <w:t>model.cuda</w:t>
-                            </w:r>
-                            <w:proofErr w:type="spellEnd"/>
-                            <w:proofErr w:type="gramEnd"/>
-                            <w:r>
-                              <w:rPr>
-                                <w:rFonts w:ascii="Courier New" w:eastAsia="Times New Roman" w:hAnsi="Courier New" w:cs="Courier New"/>
-                                <w:color w:val="000000"/>
-                                <w:sz w:val="21"/>
-                                <w:szCs w:val="21"/>
-                              </w:rPr>
-                              <w:t>().</w:t>
+                            <w:r>
+                              <w:rPr>
+                                <w:rFonts w:ascii="Courier New" w:eastAsia="Times New Roman" w:hAnsi="Courier New" w:cs="Courier New"/>
+                                <w:color w:val="000000"/>
+                                <w:sz w:val="21"/>
+                                <w:szCs w:val="21"/>
+                              </w:rPr>
+                              <w:t>model.cuda().</w:t>
                             </w:r>
                             <w:r>
                               <w:rPr>
@@ -4029,48 +3762,15 @@
                                 <w:szCs w:val="21"/>
                               </w:rPr>
                             </w:pPr>
-                            <w:proofErr w:type="spellStart"/>
-                            <w:r>
-                              <w:rPr>
-                                <w:rFonts w:ascii="Courier New" w:eastAsia="Times New Roman" w:hAnsi="Courier New" w:cs="Courier New"/>
-                                <w:color w:val="000000"/>
-                                <w:sz w:val="21"/>
-                                <w:szCs w:val="21"/>
-                              </w:rPr>
-                              <w:t>input_resolution</w:t>
-                            </w:r>
-                            <w:proofErr w:type="spellEnd"/>
-                            <w:r>
-                              <w:rPr>
-                                <w:rFonts w:ascii="Courier New" w:eastAsia="Times New Roman" w:hAnsi="Courier New" w:cs="Courier New"/>
-                                <w:color w:val="000000"/>
-                                <w:sz w:val="21"/>
-                                <w:szCs w:val="21"/>
-                              </w:rPr>
-                              <w:t xml:space="preserve"> = </w:t>
-                            </w:r>
-                            <w:proofErr w:type="spellStart"/>
-                            <w:proofErr w:type="gramStart"/>
-                            <w:r>
-                              <w:rPr>
-                                <w:rFonts w:ascii="Courier New" w:eastAsia="Times New Roman" w:hAnsi="Courier New" w:cs="Courier New"/>
-                                <w:color w:val="000000"/>
-                                <w:sz w:val="21"/>
-                                <w:szCs w:val="21"/>
-                              </w:rPr>
-                              <w:t>model.visual</w:t>
-                            </w:r>
-                            <w:proofErr w:type="gramEnd"/>
-                            <w:r>
-                              <w:rPr>
-                                <w:rFonts w:ascii="Courier New" w:eastAsia="Times New Roman" w:hAnsi="Courier New" w:cs="Courier New"/>
-                                <w:color w:val="000000"/>
-                                <w:sz w:val="21"/>
-                                <w:szCs w:val="21"/>
-                              </w:rPr>
-                              <w:t>.input_resolution</w:t>
-                            </w:r>
-                            <w:proofErr w:type="spellEnd"/>
+                            <w:r>
+                              <w:rPr>
+                                <w:rFonts w:ascii="Courier New" w:eastAsia="Times New Roman" w:hAnsi="Courier New" w:cs="Courier New"/>
+                                <w:color w:val="000000"/>
+                                <w:sz w:val="21"/>
+                                <w:szCs w:val="21"/>
+                              </w:rPr>
+                              <w:t>input_resolution = model.visual.input_resolution</w:t>
+                            </w:r>
                           </w:p>
                           <w:p>
                             <w:pPr>
@@ -4083,48 +3783,15 @@
                                 <w:szCs w:val="21"/>
                               </w:rPr>
                             </w:pPr>
-                            <w:proofErr w:type="spellStart"/>
-                            <w:r>
-                              <w:rPr>
-                                <w:rFonts w:ascii="Courier New" w:eastAsia="Times New Roman" w:hAnsi="Courier New" w:cs="Courier New"/>
-                                <w:color w:val="000000"/>
-                                <w:sz w:val="21"/>
-                                <w:szCs w:val="21"/>
-                              </w:rPr>
-                              <w:t>context_length</w:t>
-                            </w:r>
-                            <w:proofErr w:type="spellEnd"/>
-                            <w:r>
-                              <w:rPr>
-                                <w:rFonts w:ascii="Courier New" w:eastAsia="Times New Roman" w:hAnsi="Courier New" w:cs="Courier New"/>
-                                <w:color w:val="000000"/>
-                                <w:sz w:val="21"/>
-                                <w:szCs w:val="21"/>
-                              </w:rPr>
-                              <w:t xml:space="preserve"> = </w:t>
-                            </w:r>
-                            <w:proofErr w:type="spellStart"/>
-                            <w:proofErr w:type="gramStart"/>
-                            <w:r>
-                              <w:rPr>
-                                <w:rFonts w:ascii="Courier New" w:eastAsia="Times New Roman" w:hAnsi="Courier New" w:cs="Courier New"/>
-                                <w:color w:val="000000"/>
-                                <w:sz w:val="21"/>
-                                <w:szCs w:val="21"/>
-                              </w:rPr>
-                              <w:t>model.context</w:t>
-                            </w:r>
-                            <w:proofErr w:type="gramEnd"/>
-                            <w:r>
-                              <w:rPr>
-                                <w:rFonts w:ascii="Courier New" w:eastAsia="Times New Roman" w:hAnsi="Courier New" w:cs="Courier New"/>
-                                <w:color w:val="000000"/>
-                                <w:sz w:val="21"/>
-                                <w:szCs w:val="21"/>
-                              </w:rPr>
-                              <w:t>_length</w:t>
-                            </w:r>
-                            <w:proofErr w:type="spellEnd"/>
+                            <w:r>
+                              <w:rPr>
+                                <w:rFonts w:ascii="Courier New" w:eastAsia="Times New Roman" w:hAnsi="Courier New" w:cs="Courier New"/>
+                                <w:color w:val="000000"/>
+                                <w:sz w:val="21"/>
+                                <w:szCs w:val="21"/>
+                              </w:rPr>
+                              <w:t>context_length = model.context_length</w:t>
+                            </w:r>
                           </w:p>
                           <w:p>
                             <w:pPr>
@@ -4137,48 +3804,15 @@
                                 <w:szCs w:val="21"/>
                               </w:rPr>
                             </w:pPr>
-                            <w:proofErr w:type="spellStart"/>
-                            <w:r>
-                              <w:rPr>
-                                <w:rFonts w:ascii="Courier New" w:eastAsia="Times New Roman" w:hAnsi="Courier New" w:cs="Courier New"/>
-                                <w:color w:val="000000"/>
-                                <w:sz w:val="21"/>
-                                <w:szCs w:val="21"/>
-                              </w:rPr>
-                              <w:t>vocab_size</w:t>
-                            </w:r>
-                            <w:proofErr w:type="spellEnd"/>
-                            <w:r>
-                              <w:rPr>
-                                <w:rFonts w:ascii="Courier New" w:eastAsia="Times New Roman" w:hAnsi="Courier New" w:cs="Courier New"/>
-                                <w:color w:val="000000"/>
-                                <w:sz w:val="21"/>
-                                <w:szCs w:val="21"/>
-                              </w:rPr>
-                              <w:t xml:space="preserve"> = </w:t>
-                            </w:r>
-                            <w:proofErr w:type="spellStart"/>
-                            <w:proofErr w:type="gramStart"/>
-                            <w:r>
-                              <w:rPr>
-                                <w:rFonts w:ascii="Courier New" w:eastAsia="Times New Roman" w:hAnsi="Courier New" w:cs="Courier New"/>
-                                <w:color w:val="000000"/>
-                                <w:sz w:val="21"/>
-                                <w:szCs w:val="21"/>
-                              </w:rPr>
-                              <w:t>model.vocab</w:t>
-                            </w:r>
-                            <w:proofErr w:type="gramEnd"/>
-                            <w:r>
-                              <w:rPr>
-                                <w:rFonts w:ascii="Courier New" w:eastAsia="Times New Roman" w:hAnsi="Courier New" w:cs="Courier New"/>
-                                <w:color w:val="000000"/>
-                                <w:sz w:val="21"/>
-                                <w:szCs w:val="21"/>
-                              </w:rPr>
-                              <w:t>_size</w:t>
-                            </w:r>
-                            <w:proofErr w:type="spellEnd"/>
+                            <w:r>
+                              <w:rPr>
+                                <w:rFonts w:ascii="Courier New" w:eastAsia="Times New Roman" w:hAnsi="Courier New" w:cs="Courier New"/>
+                                <w:color w:val="000000"/>
+                                <w:sz w:val="21"/>
+                                <w:szCs w:val="21"/>
+                              </w:rPr>
+                              <w:t>vocab_size = model.vocab_size</w:t>
+                            </w:r>
                           </w:p>
                           <w:p>
                             <w:pPr>
@@ -4203,7 +3837,6 @@
                                 <w:szCs w:val="21"/>
                               </w:rPr>
                             </w:pPr>
-                            <w:proofErr w:type="gramStart"/>
                             <w:r>
                               <w:rPr>
                                 <w:rFonts w:ascii="Courier New" w:eastAsia="Times New Roman" w:hAnsi="Courier New" w:cs="Courier New"/>
@@ -4222,7 +3855,6 @@
                               </w:rPr>
                               <w:t>(</w:t>
                             </w:r>
-                            <w:proofErr w:type="gramEnd"/>
                             <w:r>
                               <w:rPr>
                                 <w:rFonts w:ascii="Courier New" w:eastAsia="Times New Roman" w:hAnsi="Courier New" w:cs="Courier New"/>
@@ -4266,17 +3898,7 @@
                                 <w:sz w:val="21"/>
                                 <w:szCs w:val="21"/>
                               </w:rPr>
-                              <w:t>{</w:t>
-                            </w:r>
-                            <w:proofErr w:type="spellStart"/>
-                            <w:r>
-                              <w:rPr>
-                                <w:rFonts w:ascii="Courier New" w:eastAsia="Times New Roman" w:hAnsi="Courier New" w:cs="Courier New"/>
-                                <w:color w:val="000000"/>
-                                <w:sz w:val="21"/>
-                                <w:szCs w:val="21"/>
-                              </w:rPr>
-                              <w:t>np.</w:t>
+                              <w:t>{np.</w:t>
                             </w:r>
                             <w:r>
                               <w:rPr>
@@ -4287,7 +3909,6 @@
                               </w:rPr>
                               <w:t>sum</w:t>
                             </w:r>
-                            <w:proofErr w:type="spellEnd"/>
                             <w:r>
                               <w:rPr>
                                 <w:rFonts w:ascii="Courier New" w:eastAsia="Times New Roman" w:hAnsi="Courier New" w:cs="Courier New"/>
@@ -4313,47 +3934,7 @@
                                 <w:sz w:val="21"/>
                                 <w:szCs w:val="21"/>
                               </w:rPr>
-                              <w:t>(</w:t>
-                            </w:r>
-                            <w:proofErr w:type="spellStart"/>
-                            <w:r>
-                              <w:rPr>
-                                <w:rFonts w:ascii="Courier New" w:eastAsia="Times New Roman" w:hAnsi="Courier New" w:cs="Courier New"/>
-                                <w:color w:val="000000"/>
-                                <w:sz w:val="21"/>
-                                <w:szCs w:val="21"/>
-                              </w:rPr>
-                              <w:t>np.prod</w:t>
-                            </w:r>
-                            <w:proofErr w:type="spellEnd"/>
-                            <w:r>
-                              <w:rPr>
-                                <w:rFonts w:ascii="Courier New" w:eastAsia="Times New Roman" w:hAnsi="Courier New" w:cs="Courier New"/>
-                                <w:color w:val="000000"/>
-                                <w:sz w:val="21"/>
-                                <w:szCs w:val="21"/>
-                              </w:rPr>
-                              <w:t>(</w:t>
-                            </w:r>
-                            <w:proofErr w:type="spellStart"/>
-                            <w:r>
-                              <w:rPr>
-                                <w:rFonts w:ascii="Courier New" w:eastAsia="Times New Roman" w:hAnsi="Courier New" w:cs="Courier New"/>
-                                <w:color w:val="000000"/>
-                                <w:sz w:val="21"/>
-                                <w:szCs w:val="21"/>
-                              </w:rPr>
-                              <w:t>p.shape</w:t>
-                            </w:r>
-                            <w:proofErr w:type="spellEnd"/>
-                            <w:r>
-                              <w:rPr>
-                                <w:rFonts w:ascii="Courier New" w:eastAsia="Times New Roman" w:hAnsi="Courier New" w:cs="Courier New"/>
-                                <w:color w:val="000000"/>
-                                <w:sz w:val="21"/>
-                                <w:szCs w:val="21"/>
-                              </w:rPr>
-                              <w:t xml:space="preserve">)) </w:t>
+                              <w:t xml:space="preserve">(np.prod(p.shape)) </w:t>
                             </w:r>
                             <w:r>
                               <w:rPr>
@@ -4389,27 +3970,7 @@
                                 <w:sz w:val="21"/>
                                 <w:szCs w:val="21"/>
                               </w:rPr>
-                              <w:t xml:space="preserve"> </w:t>
-                            </w:r>
-                            <w:proofErr w:type="spellStart"/>
-                            <w:r>
-                              <w:rPr>
-                                <w:rFonts w:ascii="Courier New" w:eastAsia="Times New Roman" w:hAnsi="Courier New" w:cs="Courier New"/>
-                                <w:color w:val="000000"/>
-                                <w:sz w:val="21"/>
-                                <w:szCs w:val="21"/>
-                              </w:rPr>
-                              <w:t>model.parameters</w:t>
-                            </w:r>
-                            <w:proofErr w:type="spellEnd"/>
-                            <w:r>
-                              <w:rPr>
-                                <w:rFonts w:ascii="Courier New" w:eastAsia="Times New Roman" w:hAnsi="Courier New" w:cs="Courier New"/>
-                                <w:color w:val="000000"/>
-                                <w:sz w:val="21"/>
-                                <w:szCs w:val="21"/>
-                              </w:rPr>
-                              <w:t>()]):,}</w:t>
+                              <w:t xml:space="preserve"> model.parameters()]):,}</w:t>
                             </w:r>
                             <w:r>
                               <w:rPr>
@@ -4441,7 +4002,6 @@
                                 <w:szCs w:val="21"/>
                               </w:rPr>
                             </w:pPr>
-                            <w:proofErr w:type="gramStart"/>
                             <w:r>
                               <w:rPr>
                                 <w:rFonts w:ascii="Courier New" w:eastAsia="Times New Roman" w:hAnsi="Courier New" w:cs="Courier New"/>
@@ -4460,7 +4020,6 @@
                               </w:rPr>
                               <w:t>(</w:t>
                             </w:r>
-                            <w:proofErr w:type="gramEnd"/>
                             <w:r>
                               <w:rPr>
                                 <w:rFonts w:ascii="Courier New" w:eastAsia="Times New Roman" w:hAnsi="Courier New" w:cs="Courier New"/>
@@ -4477,27 +4036,7 @@
                                 <w:sz w:val="21"/>
                                 <w:szCs w:val="21"/>
                               </w:rPr>
-                              <w:t xml:space="preserve">, </w:t>
-                            </w:r>
-                            <w:proofErr w:type="spellStart"/>
-                            <w:r>
-                              <w:rPr>
-                                <w:rFonts w:ascii="Courier New" w:eastAsia="Times New Roman" w:hAnsi="Courier New" w:cs="Courier New"/>
-                                <w:color w:val="000000"/>
-                                <w:sz w:val="21"/>
-                                <w:szCs w:val="21"/>
-                              </w:rPr>
-                              <w:t>input_resolution</w:t>
-                            </w:r>
-                            <w:proofErr w:type="spellEnd"/>
-                            <w:r>
-                              <w:rPr>
-                                <w:rFonts w:ascii="Courier New" w:eastAsia="Times New Roman" w:hAnsi="Courier New" w:cs="Courier New"/>
-                                <w:color w:val="000000"/>
-                                <w:sz w:val="21"/>
-                                <w:szCs w:val="21"/>
-                              </w:rPr>
-                              <w:t>)</w:t>
+                              <w:t>, input_resolution)</w:t>
                             </w:r>
                           </w:p>
                           <w:p>
@@ -4511,7 +4050,6 @@
                                 <w:szCs w:val="21"/>
                               </w:rPr>
                             </w:pPr>
-                            <w:proofErr w:type="gramStart"/>
                             <w:r>
                               <w:rPr>
                                 <w:rFonts w:ascii="Courier New" w:eastAsia="Times New Roman" w:hAnsi="Courier New" w:cs="Courier New"/>
@@ -4530,7 +4068,6 @@
                               </w:rPr>
                               <w:t>(</w:t>
                             </w:r>
-                            <w:proofErr w:type="gramEnd"/>
                             <w:r>
                               <w:rPr>
                                 <w:rFonts w:ascii="Courier New" w:eastAsia="Times New Roman" w:hAnsi="Courier New" w:cs="Courier New"/>
@@ -4547,27 +4084,7 @@
                                 <w:sz w:val="21"/>
                                 <w:szCs w:val="21"/>
                               </w:rPr>
-                              <w:t xml:space="preserve">, </w:t>
-                            </w:r>
-                            <w:proofErr w:type="spellStart"/>
-                            <w:r>
-                              <w:rPr>
-                                <w:rFonts w:ascii="Courier New" w:eastAsia="Times New Roman" w:hAnsi="Courier New" w:cs="Courier New"/>
-                                <w:color w:val="000000"/>
-                                <w:sz w:val="21"/>
-                                <w:szCs w:val="21"/>
-                              </w:rPr>
-                              <w:t>context_length</w:t>
-                            </w:r>
-                            <w:proofErr w:type="spellEnd"/>
-                            <w:r>
-                              <w:rPr>
-                                <w:rFonts w:ascii="Courier New" w:eastAsia="Times New Roman" w:hAnsi="Courier New" w:cs="Courier New"/>
-                                <w:color w:val="000000"/>
-                                <w:sz w:val="21"/>
-                                <w:szCs w:val="21"/>
-                              </w:rPr>
-                              <w:t>)</w:t>
+                              <w:t>, context_length)</w:t>
                             </w:r>
                           </w:p>
                           <w:p>
@@ -4581,7 +4098,6 @@
                                 <w:szCs w:val="21"/>
                               </w:rPr>
                             </w:pPr>
-                            <w:proofErr w:type="gramStart"/>
                             <w:r>
                               <w:rPr>
                                 <w:rFonts w:ascii="Courier New" w:eastAsia="Times New Roman" w:hAnsi="Courier New" w:cs="Courier New"/>
@@ -4600,7 +4116,6 @@
                               </w:rPr>
                               <w:t>(</w:t>
                             </w:r>
-                            <w:proofErr w:type="gramEnd"/>
                             <w:r>
                               <w:rPr>
                                 <w:rFonts w:ascii="Courier New" w:eastAsia="Times New Roman" w:hAnsi="Courier New" w:cs="Courier New"/>
@@ -4617,27 +4132,7 @@
                                 <w:sz w:val="21"/>
                                 <w:szCs w:val="21"/>
                               </w:rPr>
-                              <w:t xml:space="preserve">, </w:t>
-                            </w:r>
-                            <w:proofErr w:type="spellStart"/>
-                            <w:r>
-                              <w:rPr>
-                                <w:rFonts w:ascii="Courier New" w:eastAsia="Times New Roman" w:hAnsi="Courier New" w:cs="Courier New"/>
-                                <w:color w:val="000000"/>
-                                <w:sz w:val="21"/>
-                                <w:szCs w:val="21"/>
-                              </w:rPr>
-                              <w:t>vocab_size</w:t>
-                            </w:r>
-                            <w:proofErr w:type="spellEnd"/>
-                            <w:r>
-                              <w:rPr>
-                                <w:rFonts w:ascii="Courier New" w:eastAsia="Times New Roman" w:hAnsi="Courier New" w:cs="Courier New"/>
-                                <w:color w:val="000000"/>
-                                <w:sz w:val="21"/>
-                                <w:szCs w:val="21"/>
-                              </w:rPr>
-                              <w:t>)</w:t>
+                              <w:t>, vocab_size)</w:t>
                             </w:r>
                           </w:p>
                           <w:p>
@@ -5949,25 +5444,14 @@
                                 <w:szCs w:val="21"/>
                               </w:rPr>
                             </w:pPr>
-                            <w:proofErr w:type="spellStart"/>
-                            <w:r>
-                              <w:rPr>
-                                <w:rFonts w:ascii="Courier New" w:eastAsia="Times New Roman" w:hAnsi="Courier New" w:cs="Courier New"/>
-                                <w:color w:val="000000"/>
-                                <w:sz w:val="21"/>
-                                <w:szCs w:val="21"/>
-                              </w:rPr>
-                              <w:t>half_sample_size</w:t>
-                            </w:r>
-                            <w:proofErr w:type="spellEnd"/>
-                            <w:r>
-                              <w:rPr>
-                                <w:rFonts w:ascii="Courier New" w:eastAsia="Times New Roman" w:hAnsi="Courier New" w:cs="Courier New"/>
-                                <w:color w:val="000000"/>
-                                <w:sz w:val="21"/>
-                                <w:szCs w:val="21"/>
-                              </w:rPr>
-                              <w:t xml:space="preserve"> = </w:t>
+                            <w:r>
+                              <w:rPr>
+                                <w:rFonts w:ascii="Courier New" w:eastAsia="Times New Roman" w:hAnsi="Courier New" w:cs="Courier New"/>
+                                <w:color w:val="000000"/>
+                                <w:sz w:val="21"/>
+                                <w:szCs w:val="21"/>
+                              </w:rPr>
+                              <w:t xml:space="preserve">half_sample_size = </w:t>
                             </w:r>
                             <w:r>
                               <w:rPr>
@@ -5990,56 +5474,14 @@
                                 <w:szCs w:val="21"/>
                               </w:rPr>
                             </w:pPr>
-                            <w:proofErr w:type="spellStart"/>
-                            <w:r>
-                              <w:rPr>
-                                <w:rFonts w:ascii="Courier New" w:eastAsia="Times New Roman" w:hAnsi="Courier New" w:cs="Courier New"/>
-                                <w:color w:val="000000"/>
-                                <w:sz w:val="21"/>
-                                <w:szCs w:val="21"/>
-                              </w:rPr>
-                              <w:t>random_chest_inx</w:t>
-                            </w:r>
-                            <w:proofErr w:type="spellEnd"/>
-                            <w:r>
-                              <w:rPr>
-                                <w:rFonts w:ascii="Courier New" w:eastAsia="Times New Roman" w:hAnsi="Courier New" w:cs="Courier New"/>
-                                <w:color w:val="000000"/>
-                                <w:sz w:val="21"/>
-                                <w:szCs w:val="21"/>
-                              </w:rPr>
-                              <w:t xml:space="preserve"> = </w:t>
-                            </w:r>
-                            <w:proofErr w:type="spellStart"/>
-                            <w:proofErr w:type="gramStart"/>
-                            <w:r>
-                              <w:rPr>
-                                <w:rFonts w:ascii="Courier New" w:eastAsia="Times New Roman" w:hAnsi="Courier New" w:cs="Courier New"/>
-                                <w:color w:val="000000"/>
-                                <w:sz w:val="21"/>
-                                <w:szCs w:val="21"/>
-                              </w:rPr>
-                              <w:t>np.random</w:t>
-                            </w:r>
-                            <w:proofErr w:type="gramEnd"/>
-                            <w:r>
-                              <w:rPr>
-                                <w:rFonts w:ascii="Courier New" w:eastAsia="Times New Roman" w:hAnsi="Courier New" w:cs="Courier New"/>
-                                <w:color w:val="000000"/>
-                                <w:sz w:val="21"/>
-                                <w:szCs w:val="21"/>
-                              </w:rPr>
-                              <w:t>.choice</w:t>
-                            </w:r>
-                            <w:proofErr w:type="spellEnd"/>
-                            <w:r>
-                              <w:rPr>
-                                <w:rFonts w:ascii="Courier New" w:eastAsia="Times New Roman" w:hAnsi="Courier New" w:cs="Courier New"/>
-                                <w:color w:val="000000"/>
-                                <w:sz w:val="21"/>
-                                <w:szCs w:val="21"/>
-                              </w:rPr>
-                              <w:t>(chest[</w:t>
+                            <w:r>
+                              <w:rPr>
+                                <w:rFonts w:ascii="Courier New" w:eastAsia="Times New Roman" w:hAnsi="Courier New" w:cs="Courier New"/>
+                                <w:color w:val="000000"/>
+                                <w:sz w:val="21"/>
+                                <w:szCs w:val="21"/>
+                              </w:rPr>
+                              <w:t>random_chest_inx = np.random.choice(chest[</w:t>
                             </w:r>
                             <w:r>
                               <w:rPr>
@@ -6048,27 +5490,7 @@
                                 <w:sz w:val="21"/>
                                 <w:szCs w:val="21"/>
                               </w:rPr>
-                              <w:t>'</w:t>
-                            </w:r>
-                            <w:proofErr w:type="spellStart"/>
-                            <w:r>
-                              <w:rPr>
-                                <w:rFonts w:ascii="Courier New" w:eastAsia="Times New Roman" w:hAnsi="Courier New" w:cs="Courier New"/>
-                                <w:color w:val="A31515"/>
-                                <w:sz w:val="21"/>
-                                <w:szCs w:val="21"/>
-                              </w:rPr>
-                              <w:t>train_images</w:t>
-                            </w:r>
-                            <w:proofErr w:type="spellEnd"/>
-                            <w:r>
-                              <w:rPr>
-                                <w:rFonts w:ascii="Courier New" w:eastAsia="Times New Roman" w:hAnsi="Courier New" w:cs="Courier New"/>
-                                <w:color w:val="A31515"/>
-                                <w:sz w:val="21"/>
-                                <w:szCs w:val="21"/>
-                              </w:rPr>
-                              <w:t>'</w:t>
+                              <w:t>'train_images'</w:t>
                             </w:r>
                             <w:r>
                               <w:rPr>
@@ -6095,27 +5517,7 @@
                                 <w:sz w:val="21"/>
                                 <w:szCs w:val="21"/>
                               </w:rPr>
-                              <w:t>], size=</w:t>
-                            </w:r>
-                            <w:proofErr w:type="spellStart"/>
-                            <w:r>
-                              <w:rPr>
-                                <w:rFonts w:ascii="Courier New" w:eastAsia="Times New Roman" w:hAnsi="Courier New" w:cs="Courier New"/>
-                                <w:color w:val="000000"/>
-                                <w:sz w:val="21"/>
-                                <w:szCs w:val="21"/>
-                              </w:rPr>
-                              <w:t>half_sample_size</w:t>
-                            </w:r>
-                            <w:proofErr w:type="spellEnd"/>
-                            <w:r>
-                              <w:rPr>
-                                <w:rFonts w:ascii="Courier New" w:eastAsia="Times New Roman" w:hAnsi="Courier New" w:cs="Courier New"/>
-                                <w:color w:val="000000"/>
-                                <w:sz w:val="21"/>
-                                <w:szCs w:val="21"/>
-                              </w:rPr>
-                              <w:t>, replace=</w:t>
+                              <w:t>], size=half_sample_size, replace=</w:t>
                             </w:r>
                             <w:r>
                               <w:rPr>
@@ -6147,56 +5549,14 @@
                                 <w:szCs w:val="21"/>
                               </w:rPr>
                             </w:pPr>
-                            <w:proofErr w:type="spellStart"/>
-                            <w:r>
-                              <w:rPr>
-                                <w:rFonts w:ascii="Courier New" w:eastAsia="Times New Roman" w:hAnsi="Courier New" w:cs="Courier New"/>
-                                <w:color w:val="000000"/>
-                                <w:sz w:val="21"/>
-                                <w:szCs w:val="21"/>
-                              </w:rPr>
-                              <w:t>random_breast_inx</w:t>
-                            </w:r>
-                            <w:proofErr w:type="spellEnd"/>
-                            <w:r>
-                              <w:rPr>
-                                <w:rFonts w:ascii="Courier New" w:eastAsia="Times New Roman" w:hAnsi="Courier New" w:cs="Courier New"/>
-                                <w:color w:val="000000"/>
-                                <w:sz w:val="21"/>
-                                <w:szCs w:val="21"/>
-                              </w:rPr>
-                              <w:t xml:space="preserve"> = </w:t>
-                            </w:r>
-                            <w:proofErr w:type="spellStart"/>
-                            <w:proofErr w:type="gramStart"/>
-                            <w:r>
-                              <w:rPr>
-                                <w:rFonts w:ascii="Courier New" w:eastAsia="Times New Roman" w:hAnsi="Courier New" w:cs="Courier New"/>
-                                <w:color w:val="000000"/>
-                                <w:sz w:val="21"/>
-                                <w:szCs w:val="21"/>
-                              </w:rPr>
-                              <w:t>np.random</w:t>
-                            </w:r>
-                            <w:proofErr w:type="gramEnd"/>
-                            <w:r>
-                              <w:rPr>
-                                <w:rFonts w:ascii="Courier New" w:eastAsia="Times New Roman" w:hAnsi="Courier New" w:cs="Courier New"/>
-                                <w:color w:val="000000"/>
-                                <w:sz w:val="21"/>
-                                <w:szCs w:val="21"/>
-                              </w:rPr>
-                              <w:t>.choice</w:t>
-                            </w:r>
-                            <w:proofErr w:type="spellEnd"/>
-                            <w:r>
-                              <w:rPr>
-                                <w:rFonts w:ascii="Courier New" w:eastAsia="Times New Roman" w:hAnsi="Courier New" w:cs="Courier New"/>
-                                <w:color w:val="000000"/>
-                                <w:sz w:val="21"/>
-                                <w:szCs w:val="21"/>
-                              </w:rPr>
-                              <w:t>(breast[</w:t>
+                            <w:r>
+                              <w:rPr>
+                                <w:rFonts w:ascii="Courier New" w:eastAsia="Times New Roman" w:hAnsi="Courier New" w:cs="Courier New"/>
+                                <w:color w:val="000000"/>
+                                <w:sz w:val="21"/>
+                                <w:szCs w:val="21"/>
+                              </w:rPr>
+                              <w:t>random_breast_inx = np.random.choice(breast[</w:t>
                             </w:r>
                             <w:r>
                               <w:rPr>
@@ -6205,27 +5565,7 @@
                                 <w:sz w:val="21"/>
                                 <w:szCs w:val="21"/>
                               </w:rPr>
-                              <w:t>'</w:t>
-                            </w:r>
-                            <w:proofErr w:type="spellStart"/>
-                            <w:r>
-                              <w:rPr>
-                                <w:rFonts w:ascii="Courier New" w:eastAsia="Times New Roman" w:hAnsi="Courier New" w:cs="Courier New"/>
-                                <w:color w:val="A31515"/>
-                                <w:sz w:val="21"/>
-                                <w:szCs w:val="21"/>
-                              </w:rPr>
-                              <w:t>train_images</w:t>
-                            </w:r>
-                            <w:proofErr w:type="spellEnd"/>
-                            <w:r>
-                              <w:rPr>
-                                <w:rFonts w:ascii="Courier New" w:eastAsia="Times New Roman" w:hAnsi="Courier New" w:cs="Courier New"/>
-                                <w:color w:val="A31515"/>
-                                <w:sz w:val="21"/>
-                                <w:szCs w:val="21"/>
-                              </w:rPr>
-                              <w:t>'</w:t>
+                              <w:t>'train_images'</w:t>
                             </w:r>
                             <w:r>
                               <w:rPr>
@@ -6252,27 +5592,7 @@
                                 <w:sz w:val="21"/>
                                 <w:szCs w:val="21"/>
                               </w:rPr>
-                              <w:t>], size=</w:t>
-                            </w:r>
-                            <w:proofErr w:type="spellStart"/>
-                            <w:r>
-                              <w:rPr>
-                                <w:rFonts w:ascii="Courier New" w:eastAsia="Times New Roman" w:hAnsi="Courier New" w:cs="Courier New"/>
-                                <w:color w:val="000000"/>
-                                <w:sz w:val="21"/>
-                                <w:szCs w:val="21"/>
-                              </w:rPr>
-                              <w:t>half_sample_size</w:t>
-                            </w:r>
-                            <w:proofErr w:type="spellEnd"/>
-                            <w:r>
-                              <w:rPr>
-                                <w:rFonts w:ascii="Courier New" w:eastAsia="Times New Roman" w:hAnsi="Courier New" w:cs="Courier New"/>
-                                <w:color w:val="000000"/>
-                                <w:sz w:val="21"/>
-                                <w:szCs w:val="21"/>
-                              </w:rPr>
-                              <w:t>, replace=</w:t>
+                              <w:t>], size=half_sample_size, replace=</w:t>
                             </w:r>
                             <w:r>
                               <w:rPr>
@@ -6311,29 +5631,7 @@
                                 <w:sz w:val="21"/>
                                 <w:szCs w:val="21"/>
                               </w:rPr>
-                              <w:t xml:space="preserve">data = </w:t>
-                            </w:r>
-                            <w:proofErr w:type="spellStart"/>
-                            <w:proofErr w:type="gramStart"/>
-                            <w:r>
-                              <w:rPr>
-                                <w:rFonts w:ascii="Courier New" w:eastAsia="Times New Roman" w:hAnsi="Courier New" w:cs="Courier New"/>
-                                <w:color w:val="000000"/>
-                                <w:sz w:val="21"/>
-                                <w:szCs w:val="21"/>
-                              </w:rPr>
-                              <w:t>np.concatenate</w:t>
-                            </w:r>
-                            <w:proofErr w:type="spellEnd"/>
-                            <w:proofErr w:type="gramEnd"/>
-                            <w:r>
-                              <w:rPr>
-                                <w:rFonts w:ascii="Courier New" w:eastAsia="Times New Roman" w:hAnsi="Courier New" w:cs="Courier New"/>
-                                <w:color w:val="000000"/>
-                                <w:sz w:val="21"/>
-                                <w:szCs w:val="21"/>
-                              </w:rPr>
-                              <w:t>([breast[</w:t>
+                              <w:t>data = np.concatenate([breast[</w:t>
                             </w:r>
                             <w:r>
                               <w:rPr>
@@ -6342,9 +5640,17 @@
                                 <w:sz w:val="21"/>
                                 <w:szCs w:val="21"/>
                               </w:rPr>
-                              <w:t>'</w:t>
-                            </w:r>
-                            <w:proofErr w:type="spellStart"/>
+                              <w:t>'train_images'</w:t>
+                            </w:r>
+                            <w:r>
+                              <w:rPr>
+                                <w:rFonts w:ascii="Courier New" w:eastAsia="Times New Roman" w:hAnsi="Courier New" w:cs="Courier New"/>
+                                <w:color w:val="000000"/>
+                                <w:sz w:val="21"/>
+                                <w:szCs w:val="21"/>
+                              </w:rPr>
+                              <w:t>][random_breast_inx], chest[</w:t>
+                            </w:r>
                             <w:r>
                               <w:rPr>
                                 <w:rFonts w:ascii="Courier New" w:eastAsia="Times New Roman" w:hAnsi="Courier New" w:cs="Courier New"/>
@@ -6352,104 +5658,16 @@
                                 <w:sz w:val="21"/>
                                 <w:szCs w:val="21"/>
                               </w:rPr>
-                              <w:t>train_images</w:t>
-                            </w:r>
-                            <w:proofErr w:type="spellEnd"/>
-                            <w:r>
-                              <w:rPr>
-                                <w:rFonts w:ascii="Courier New" w:eastAsia="Times New Roman" w:hAnsi="Courier New" w:cs="Courier New"/>
-                                <w:color w:val="A31515"/>
-                                <w:sz w:val="21"/>
-                                <w:szCs w:val="21"/>
-                              </w:rPr>
-                              <w:t>'</w:t>
-                            </w:r>
-                            <w:r>
-                              <w:rPr>
-                                <w:rFonts w:ascii="Courier New" w:eastAsia="Times New Roman" w:hAnsi="Courier New" w:cs="Courier New"/>
-                                <w:color w:val="000000"/>
-                                <w:sz w:val="21"/>
-                                <w:szCs w:val="21"/>
-                              </w:rPr>
-                              <w:t>][</w:t>
-                            </w:r>
-                            <w:proofErr w:type="spellStart"/>
-                            <w:r>
-                              <w:rPr>
-                                <w:rFonts w:ascii="Courier New" w:eastAsia="Times New Roman" w:hAnsi="Courier New" w:cs="Courier New"/>
-                                <w:color w:val="000000"/>
-                                <w:sz w:val="21"/>
-                                <w:szCs w:val="21"/>
-                              </w:rPr>
-                              <w:t>random_breast_inx</w:t>
-                            </w:r>
-                            <w:proofErr w:type="spellEnd"/>
-                            <w:r>
-                              <w:rPr>
-                                <w:rFonts w:ascii="Courier New" w:eastAsia="Times New Roman" w:hAnsi="Courier New" w:cs="Courier New"/>
-                                <w:color w:val="000000"/>
-                                <w:sz w:val="21"/>
-                                <w:szCs w:val="21"/>
-                              </w:rPr>
-                              <w:t>], chest[</w:t>
-                            </w:r>
-                            <w:r>
-                              <w:rPr>
-                                <w:rFonts w:ascii="Courier New" w:eastAsia="Times New Roman" w:hAnsi="Courier New" w:cs="Courier New"/>
-                                <w:color w:val="A31515"/>
-                                <w:sz w:val="21"/>
-                                <w:szCs w:val="21"/>
-                              </w:rPr>
-                              <w:t>'</w:t>
-                            </w:r>
-                            <w:proofErr w:type="spellStart"/>
-                            <w:r>
-                              <w:rPr>
-                                <w:rFonts w:ascii="Courier New" w:eastAsia="Times New Roman" w:hAnsi="Courier New" w:cs="Courier New"/>
-                                <w:color w:val="A31515"/>
-                                <w:sz w:val="21"/>
-                                <w:szCs w:val="21"/>
-                              </w:rPr>
-                              <w:t>train_images</w:t>
-                            </w:r>
-                            <w:proofErr w:type="spellEnd"/>
-                            <w:r>
-                              <w:rPr>
-                                <w:rFonts w:ascii="Courier New" w:eastAsia="Times New Roman" w:hAnsi="Courier New" w:cs="Courier New"/>
-                                <w:color w:val="A31515"/>
-                                <w:sz w:val="21"/>
-                                <w:szCs w:val="21"/>
-                              </w:rPr>
-                              <w:t>'</w:t>
-                            </w:r>
-                            <w:r>
-                              <w:rPr>
-                                <w:rFonts w:ascii="Courier New" w:eastAsia="Times New Roman" w:hAnsi="Courier New" w:cs="Courier New"/>
-                                <w:color w:val="000000"/>
-                                <w:sz w:val="21"/>
-                                <w:szCs w:val="21"/>
-                              </w:rPr>
-                              <w:t>][</w:t>
-                            </w:r>
-                            <w:proofErr w:type="spellStart"/>
-                            <w:r>
-                              <w:rPr>
-                                <w:rFonts w:ascii="Courier New" w:eastAsia="Times New Roman" w:hAnsi="Courier New" w:cs="Courier New"/>
-                                <w:color w:val="000000"/>
-                                <w:sz w:val="21"/>
-                                <w:szCs w:val="21"/>
-                              </w:rPr>
-                              <w:t>random_chest_inx</w:t>
-                            </w:r>
-                            <w:proofErr w:type="spellEnd"/>
-                            <w:r>
-                              <w:rPr>
-                                <w:rFonts w:ascii="Courier New" w:eastAsia="Times New Roman" w:hAnsi="Courier New" w:cs="Courier New"/>
-                                <w:color w:val="000000"/>
-                                <w:sz w:val="21"/>
-                                <w:szCs w:val="21"/>
-                              </w:rPr>
-                              <w:t>]], axis=</w:t>
+                              <w:t>'train_images'</w:t>
+                            </w:r>
+                            <w:r>
+                              <w:rPr>
+                                <w:rFonts w:ascii="Courier New" w:eastAsia="Times New Roman" w:hAnsi="Courier New" w:cs="Courier New"/>
+                                <w:color w:val="000000"/>
+                                <w:sz w:val="21"/>
+                                <w:szCs w:val="21"/>
+                              </w:rPr>
+                              <w:t>][random_chest_inx]], axis=</w:t>
                             </w:r>
                             <w:r>
                               <w:rPr>
@@ -6481,27 +5699,15 @@
                                 <w:szCs w:val="21"/>
                               </w:rPr>
                             </w:pPr>
-                            <w:proofErr w:type="spellStart"/>
-                            <w:r>
-                              <w:rPr>
-                                <w:rFonts w:ascii="Courier New" w:eastAsia="Times New Roman" w:hAnsi="Courier New" w:cs="Courier New"/>
-                                <w:color w:val="000000"/>
-                                <w:sz w:val="21"/>
-                                <w:szCs w:val="21"/>
-                              </w:rPr>
-                              <w:t>true_labels</w:t>
-                            </w:r>
-                            <w:proofErr w:type="spellEnd"/>
-                            <w:r>
-                              <w:rPr>
-                                <w:rFonts w:ascii="Courier New" w:eastAsia="Times New Roman" w:hAnsi="Courier New" w:cs="Courier New"/>
-                                <w:color w:val="000000"/>
-                                <w:sz w:val="21"/>
-                                <w:szCs w:val="21"/>
-                              </w:rPr>
-                              <w:t xml:space="preserve"> = [</w:t>
-                            </w:r>
-                            <w:proofErr w:type="gramStart"/>
+                            <w:r>
+                              <w:rPr>
+                                <w:rFonts w:ascii="Courier New" w:eastAsia="Times New Roman" w:hAnsi="Courier New" w:cs="Courier New"/>
+                                <w:color w:val="000000"/>
+                                <w:sz w:val="21"/>
+                                <w:szCs w:val="21"/>
+                              </w:rPr>
+                              <w:t>true_labels = [</w:t>
+                            </w:r>
                             <w:r>
                               <w:rPr>
                                 <w:rFonts w:ascii="Courier New" w:eastAsia="Times New Roman" w:hAnsi="Courier New" w:cs="Courier New"/>
@@ -6518,28 +5724,7 @@
                                 <w:sz w:val="21"/>
                                 <w:szCs w:val="21"/>
                               </w:rPr>
-                              <w:t>]*</w:t>
-                            </w:r>
-                            <w:proofErr w:type="spellStart"/>
-                            <w:proofErr w:type="gramEnd"/>
-                            <w:r>
-                              <w:rPr>
-                                <w:rFonts w:ascii="Courier New" w:eastAsia="Times New Roman" w:hAnsi="Courier New" w:cs="Courier New"/>
-                                <w:color w:val="000000"/>
-                                <w:sz w:val="21"/>
-                                <w:szCs w:val="21"/>
-                              </w:rPr>
-                              <w:t>half_sample_size</w:t>
-                            </w:r>
-                            <w:proofErr w:type="spellEnd"/>
-                            <w:r>
-                              <w:rPr>
-                                <w:rFonts w:ascii="Courier New" w:eastAsia="Times New Roman" w:hAnsi="Courier New" w:cs="Courier New"/>
-                                <w:color w:val="000000"/>
-                                <w:sz w:val="21"/>
-                                <w:szCs w:val="21"/>
-                              </w:rPr>
-                              <w:t xml:space="preserve"> + [</w:t>
+                              <w:t>]*half_sample_size + [</w:t>
                             </w:r>
                             <w:r>
                               <w:rPr>
@@ -6557,19 +5742,8 @@
                                 <w:sz w:val="21"/>
                                 <w:szCs w:val="21"/>
                               </w:rPr>
-                              <w:t>]*</w:t>
-                            </w:r>
-                            <w:proofErr w:type="spellStart"/>
-                            <w:r>
-                              <w:rPr>
-                                <w:rFonts w:ascii="Courier New" w:eastAsia="Times New Roman" w:hAnsi="Courier New" w:cs="Courier New"/>
-                                <w:color w:val="000000"/>
-                                <w:sz w:val="21"/>
-                                <w:szCs w:val="21"/>
-                              </w:rPr>
-                              <w:t>half_sample_size</w:t>
-                            </w:r>
-                            <w:proofErr w:type="spellEnd"/>
+                              <w:t>]*half_sample_size</w:t>
+                            </w:r>
                           </w:p>
                           <w:p>
                             <w:pPr>
@@ -6582,8 +5756,6 @@
                                 <w:szCs w:val="21"/>
                               </w:rPr>
                             </w:pPr>
-                            <w:proofErr w:type="spellStart"/>
-                            <w:proofErr w:type="gramStart"/>
                             <w:r>
                               <w:rPr>
                                 <w:rFonts w:ascii="Courier New" w:eastAsia="Times New Roman" w:hAnsi="Courier New" w:cs="Courier New"/>
@@ -6593,8 +5765,6 @@
                               </w:rPr>
                               <w:t>data.shape</w:t>
                             </w:r>
-                            <w:proofErr w:type="spellEnd"/>
-                            <w:proofErr w:type="gramEnd"/>
                           </w:p>
                           <w:p/>
                           <w:p>
@@ -7448,15 +6618,7 @@
         <w:t xml:space="preserve"> I will create two captions</w:t>
       </w:r>
       <w:r>
-        <w:t xml:space="preserve"> encompassing these two labels, </w:t>
-      </w:r>
-      <w:proofErr w:type="gramStart"/>
-      <w:r>
-        <w:t>chest</w:t>
-      </w:r>
-      <w:proofErr w:type="gramEnd"/>
-      <w:r>
-        <w:t xml:space="preserve"> and breast. </w:t>
+        <w:t xml:space="preserve"> encompassing these two labels, chest and breast. </w:t>
       </w:r>
       <w:r>
         <w:t xml:space="preserve">“This is a photo of </w:t>
@@ -7578,25 +6740,14 @@
                                 <w:szCs w:val="21"/>
                               </w:rPr>
                             </w:pPr>
-                            <w:proofErr w:type="spellStart"/>
-                            <w:r>
-                              <w:rPr>
-                                <w:rFonts w:ascii="Courier New" w:eastAsia="Times New Roman" w:hAnsi="Courier New" w:cs="Courier New"/>
-                                <w:color w:val="000000"/>
-                                <w:sz w:val="21"/>
-                                <w:szCs w:val="21"/>
-                              </w:rPr>
-                              <w:t>uni_labels</w:t>
-                            </w:r>
-                            <w:proofErr w:type="spellEnd"/>
-                            <w:r>
-                              <w:rPr>
-                                <w:rFonts w:ascii="Courier New" w:eastAsia="Times New Roman" w:hAnsi="Courier New" w:cs="Courier New"/>
-                                <w:color w:val="000000"/>
-                                <w:sz w:val="21"/>
-                                <w:szCs w:val="21"/>
-                              </w:rPr>
-                              <w:t xml:space="preserve"> = [</w:t>
+                            <w:r>
+                              <w:rPr>
+                                <w:rFonts w:ascii="Courier New" w:eastAsia="Times New Roman" w:hAnsi="Courier New" w:cs="Courier New"/>
+                                <w:color w:val="000000"/>
+                                <w:sz w:val="21"/>
+                                <w:szCs w:val="21"/>
+                              </w:rPr>
+                              <w:t>uni_labels = [</w:t>
                             </w:r>
                             <w:r>
                               <w:rPr>
@@ -7646,27 +6797,15 @@
                                 <w:szCs w:val="21"/>
                               </w:rPr>
                             </w:pPr>
-                            <w:proofErr w:type="spellStart"/>
-                            <w:r>
-                              <w:rPr>
-                                <w:rFonts w:ascii="Courier New" w:eastAsia="Times New Roman" w:hAnsi="Courier New" w:cs="Courier New"/>
-                                <w:color w:val="000000"/>
-                                <w:sz w:val="21"/>
-                                <w:szCs w:val="21"/>
-                              </w:rPr>
-                              <w:t>text_descriptions</w:t>
-                            </w:r>
-                            <w:proofErr w:type="spellEnd"/>
-                            <w:r>
-                              <w:rPr>
-                                <w:rFonts w:ascii="Courier New" w:eastAsia="Times New Roman" w:hAnsi="Courier New" w:cs="Courier New"/>
-                                <w:color w:val="000000"/>
-                                <w:sz w:val="21"/>
-                                <w:szCs w:val="21"/>
-                              </w:rPr>
-                              <w:t xml:space="preserve"> = [</w:t>
-                            </w:r>
-                            <w:proofErr w:type="spellStart"/>
+                            <w:r>
+                              <w:rPr>
+                                <w:rFonts w:ascii="Courier New" w:eastAsia="Times New Roman" w:hAnsi="Courier New" w:cs="Courier New"/>
+                                <w:color w:val="000000"/>
+                                <w:sz w:val="21"/>
+                                <w:szCs w:val="21"/>
+                              </w:rPr>
+                              <w:t>text_descriptions = [</w:t>
+                            </w:r>
                             <w:r>
                               <w:rPr>
                                 <w:rFonts w:ascii="Courier New" w:eastAsia="Times New Roman" w:hAnsi="Courier New" w:cs="Courier New"/>
@@ -7683,9 +6822,17 @@
                                 <w:sz w:val="21"/>
                                 <w:szCs w:val="21"/>
                               </w:rPr>
-                              <w:t>"This</w:t>
-                            </w:r>
-                            <w:proofErr w:type="spellEnd"/>
+                              <w:t xml:space="preserve">"This is a photo of </w:t>
+                            </w:r>
+                            <w:r>
+                              <w:rPr>
+                                <w:rFonts w:ascii="Courier New" w:eastAsia="Times New Roman" w:hAnsi="Courier New" w:cs="Courier New"/>
+                                <w:color w:val="000000"/>
+                                <w:sz w:val="21"/>
+                                <w:szCs w:val="21"/>
+                              </w:rPr>
+                              <w:t>{label}</w:t>
+                            </w:r>
                             <w:r>
                               <w:rPr>
                                 <w:rFonts w:ascii="Courier New" w:eastAsia="Times New Roman" w:hAnsi="Courier New" w:cs="Courier New"/>
@@ -7693,24 +6840,6 @@
                                 <w:sz w:val="21"/>
                                 <w:szCs w:val="21"/>
                               </w:rPr>
-                              <w:t xml:space="preserve"> is a photo of </w:t>
-                            </w:r>
-                            <w:r>
-                              <w:rPr>
-                                <w:rFonts w:ascii="Courier New" w:eastAsia="Times New Roman" w:hAnsi="Courier New" w:cs="Courier New"/>
-                                <w:color w:val="000000"/>
-                                <w:sz w:val="21"/>
-                                <w:szCs w:val="21"/>
-                              </w:rPr>
-                              <w:t>{label}</w:t>
-                            </w:r>
-                            <w:r>
-                              <w:rPr>
-                                <w:rFonts w:ascii="Courier New" w:eastAsia="Times New Roman" w:hAnsi="Courier New" w:cs="Courier New"/>
-                                <w:color w:val="A31515"/>
-                                <w:sz w:val="21"/>
-                                <w:szCs w:val="21"/>
-                              </w:rPr>
                               <w:t>, and it's a type of organ."</w:t>
                             </w:r>
                             <w:r>
@@ -7756,27 +6885,7 @@
                                 <w:sz w:val="21"/>
                                 <w:szCs w:val="21"/>
                               </w:rPr>
-                              <w:t xml:space="preserve"> </w:t>
-                            </w:r>
-                            <w:proofErr w:type="spellStart"/>
-                            <w:r>
-                              <w:rPr>
-                                <w:rFonts w:ascii="Courier New" w:eastAsia="Times New Roman" w:hAnsi="Courier New" w:cs="Courier New"/>
-                                <w:color w:val="000000"/>
-                                <w:sz w:val="21"/>
-                                <w:szCs w:val="21"/>
-                              </w:rPr>
-                              <w:t>uni_labels</w:t>
-                            </w:r>
-                            <w:proofErr w:type="spellEnd"/>
-                            <w:r>
-                              <w:rPr>
-                                <w:rFonts w:ascii="Courier New" w:eastAsia="Times New Roman" w:hAnsi="Courier New" w:cs="Courier New"/>
-                                <w:color w:val="000000"/>
-                                <w:sz w:val="21"/>
-                                <w:szCs w:val="21"/>
-                              </w:rPr>
-                              <w:t>]</w:t>
+                              <w:t xml:space="preserve"> uni_labels]</w:t>
                             </w:r>
                           </w:p>
                           <w:p>
@@ -7790,87 +6899,14 @@
                                 <w:szCs w:val="21"/>
                               </w:rPr>
                             </w:pPr>
-                            <w:proofErr w:type="spellStart"/>
-                            <w:r>
-                              <w:rPr>
-                                <w:rFonts w:ascii="Courier New" w:eastAsia="Times New Roman" w:hAnsi="Courier New" w:cs="Courier New"/>
-                                <w:color w:val="000000"/>
-                                <w:sz w:val="21"/>
-                                <w:szCs w:val="21"/>
-                              </w:rPr>
-                              <w:t>text_tokens</w:t>
-                            </w:r>
-                            <w:proofErr w:type="spellEnd"/>
-                            <w:r>
-                              <w:rPr>
-                                <w:rFonts w:ascii="Courier New" w:eastAsia="Times New Roman" w:hAnsi="Courier New" w:cs="Courier New"/>
-                                <w:color w:val="000000"/>
-                                <w:sz w:val="21"/>
-                                <w:szCs w:val="21"/>
-                              </w:rPr>
-                              <w:t xml:space="preserve"> = </w:t>
-                            </w:r>
-                            <w:proofErr w:type="spellStart"/>
-                            <w:proofErr w:type="gramStart"/>
-                            <w:r>
-                              <w:rPr>
-                                <w:rFonts w:ascii="Courier New" w:eastAsia="Times New Roman" w:hAnsi="Courier New" w:cs="Courier New"/>
-                                <w:color w:val="000000"/>
-                                <w:sz w:val="21"/>
-                                <w:szCs w:val="21"/>
-                              </w:rPr>
-                              <w:t>clip.tokenize</w:t>
-                            </w:r>
-                            <w:proofErr w:type="spellEnd"/>
-                            <w:proofErr w:type="gramEnd"/>
-                            <w:r>
-                              <w:rPr>
-                                <w:rFonts w:ascii="Courier New" w:eastAsia="Times New Roman" w:hAnsi="Courier New" w:cs="Courier New"/>
-                                <w:color w:val="000000"/>
-                                <w:sz w:val="21"/>
-                                <w:szCs w:val="21"/>
-                              </w:rPr>
-                              <w:t>(</w:t>
-                            </w:r>
-                            <w:proofErr w:type="spellStart"/>
-                            <w:r>
-                              <w:rPr>
-                                <w:rFonts w:ascii="Courier New" w:eastAsia="Times New Roman" w:hAnsi="Courier New" w:cs="Courier New"/>
-                                <w:color w:val="000000"/>
-                                <w:sz w:val="21"/>
-                                <w:szCs w:val="21"/>
-                              </w:rPr>
-                              <w:t>text_descriptions</w:t>
-                            </w:r>
-                            <w:proofErr w:type="spellEnd"/>
-                            <w:r>
-                              <w:rPr>
-                                <w:rFonts w:ascii="Courier New" w:eastAsia="Times New Roman" w:hAnsi="Courier New" w:cs="Courier New"/>
-                                <w:color w:val="000000"/>
-                                <w:sz w:val="21"/>
-                                <w:szCs w:val="21"/>
-                              </w:rPr>
-                              <w:t>).</w:t>
-                            </w:r>
-                            <w:proofErr w:type="spellStart"/>
-                            <w:r>
-                              <w:rPr>
-                                <w:rFonts w:ascii="Courier New" w:eastAsia="Times New Roman" w:hAnsi="Courier New" w:cs="Courier New"/>
-                                <w:color w:val="000000"/>
-                                <w:sz w:val="21"/>
-                                <w:szCs w:val="21"/>
-                              </w:rPr>
-                              <w:t>cuda</w:t>
-                            </w:r>
-                            <w:proofErr w:type="spellEnd"/>
-                            <w:r>
-                              <w:rPr>
-                                <w:rFonts w:ascii="Courier New" w:eastAsia="Times New Roman" w:hAnsi="Courier New" w:cs="Courier New"/>
-                                <w:color w:val="000000"/>
-                                <w:sz w:val="21"/>
-                                <w:szCs w:val="21"/>
-                              </w:rPr>
-                              <w:t>()</w:t>
+                            <w:r>
+                              <w:rPr>
+                                <w:rFonts w:ascii="Courier New" w:eastAsia="Times New Roman" w:hAnsi="Courier New" w:cs="Courier New"/>
+                                <w:color w:val="000000"/>
+                                <w:sz w:val="21"/>
+                                <w:szCs w:val="21"/>
+                              </w:rPr>
+                              <w:t>text_tokens = clip.tokenize(text_descriptions).cuda()</w:t>
                             </w:r>
                           </w:p>
                           <w:p>
@@ -7912,47 +6948,7 @@
                                 <w:sz w:val="21"/>
                                 <w:szCs w:val="21"/>
                               </w:rPr>
-                              <w:t xml:space="preserve"> </w:t>
-                            </w:r>
-                            <w:proofErr w:type="spellStart"/>
-                            <w:r>
-                              <w:rPr>
-                                <w:rFonts w:ascii="Courier New" w:eastAsia="Times New Roman" w:hAnsi="Courier New" w:cs="Courier New"/>
-                                <w:color w:val="000000"/>
-                                <w:sz w:val="21"/>
-                                <w:szCs w:val="21"/>
-                              </w:rPr>
-                              <w:t>torch.no_</w:t>
-                            </w:r>
-                            <w:proofErr w:type="gramStart"/>
-                            <w:r>
-                              <w:rPr>
-                                <w:rFonts w:ascii="Courier New" w:eastAsia="Times New Roman" w:hAnsi="Courier New" w:cs="Courier New"/>
-                                <w:color w:val="000000"/>
-                                <w:sz w:val="21"/>
-                                <w:szCs w:val="21"/>
-                              </w:rPr>
-                              <w:t>grad</w:t>
-                            </w:r>
-                            <w:proofErr w:type="spellEnd"/>
-                            <w:r>
-                              <w:rPr>
-                                <w:rFonts w:ascii="Courier New" w:eastAsia="Times New Roman" w:hAnsi="Courier New" w:cs="Courier New"/>
-                                <w:color w:val="000000"/>
-                                <w:sz w:val="21"/>
-                                <w:szCs w:val="21"/>
-                              </w:rPr>
-                              <w:t>(</w:t>
-                            </w:r>
-                            <w:proofErr w:type="gramEnd"/>
-                            <w:r>
-                              <w:rPr>
-                                <w:rFonts w:ascii="Courier New" w:eastAsia="Times New Roman" w:hAnsi="Courier New" w:cs="Courier New"/>
-                                <w:color w:val="000000"/>
-                                <w:sz w:val="21"/>
-                                <w:szCs w:val="21"/>
-                              </w:rPr>
-                              <w:t>):</w:t>
+                              <w:t xml:space="preserve"> torch.no_grad():</w:t>
                             </w:r>
                           </w:p>
                           <w:p>
@@ -7973,78 +6969,7 @@
                                 <w:sz w:val="21"/>
                                 <w:szCs w:val="21"/>
                               </w:rPr>
-                              <w:t xml:space="preserve">    </w:t>
-                            </w:r>
-                            <w:proofErr w:type="spellStart"/>
-                            <w:r>
-                              <w:rPr>
-                                <w:rFonts w:ascii="Courier New" w:eastAsia="Times New Roman" w:hAnsi="Courier New" w:cs="Courier New"/>
-                                <w:color w:val="000000"/>
-                                <w:sz w:val="21"/>
-                                <w:szCs w:val="21"/>
-                              </w:rPr>
-                              <w:t>text_features</w:t>
-                            </w:r>
-                            <w:proofErr w:type="spellEnd"/>
-                            <w:r>
-                              <w:rPr>
-                                <w:rFonts w:ascii="Courier New" w:eastAsia="Times New Roman" w:hAnsi="Courier New" w:cs="Courier New"/>
-                                <w:color w:val="000000"/>
-                                <w:sz w:val="21"/>
-                                <w:szCs w:val="21"/>
-                              </w:rPr>
-                              <w:t xml:space="preserve"> = </w:t>
-                            </w:r>
-                            <w:proofErr w:type="spellStart"/>
-                            <w:proofErr w:type="gramStart"/>
-                            <w:r>
-                              <w:rPr>
-                                <w:rFonts w:ascii="Courier New" w:eastAsia="Times New Roman" w:hAnsi="Courier New" w:cs="Courier New"/>
-                                <w:color w:val="000000"/>
-                                <w:sz w:val="21"/>
-                                <w:szCs w:val="21"/>
-                              </w:rPr>
-                              <w:t>model.encode</w:t>
-                            </w:r>
-                            <w:proofErr w:type="gramEnd"/>
-                            <w:r>
-                              <w:rPr>
-                                <w:rFonts w:ascii="Courier New" w:eastAsia="Times New Roman" w:hAnsi="Courier New" w:cs="Courier New"/>
-                                <w:color w:val="000000"/>
-                                <w:sz w:val="21"/>
-                                <w:szCs w:val="21"/>
-                              </w:rPr>
-                              <w:t>_text</w:t>
-                            </w:r>
-                            <w:proofErr w:type="spellEnd"/>
-                            <w:r>
-                              <w:rPr>
-                                <w:rFonts w:ascii="Courier New" w:eastAsia="Times New Roman" w:hAnsi="Courier New" w:cs="Courier New"/>
-                                <w:color w:val="000000"/>
-                                <w:sz w:val="21"/>
-                                <w:szCs w:val="21"/>
-                              </w:rPr>
-                              <w:t>(</w:t>
-                            </w:r>
-                            <w:proofErr w:type="spellStart"/>
-                            <w:r>
-                              <w:rPr>
-                                <w:rFonts w:ascii="Courier New" w:eastAsia="Times New Roman" w:hAnsi="Courier New" w:cs="Courier New"/>
-                                <w:color w:val="000000"/>
-                                <w:sz w:val="21"/>
-                                <w:szCs w:val="21"/>
-                              </w:rPr>
-                              <w:t>text_tokens</w:t>
-                            </w:r>
-                            <w:proofErr w:type="spellEnd"/>
-                            <w:r>
-                              <w:rPr>
-                                <w:rFonts w:ascii="Courier New" w:eastAsia="Times New Roman" w:hAnsi="Courier New" w:cs="Courier New"/>
-                                <w:color w:val="000000"/>
-                                <w:sz w:val="21"/>
-                                <w:szCs w:val="21"/>
-                              </w:rPr>
-                              <w:t>).</w:t>
+                              <w:t xml:space="preserve">    text_features = model.encode_text(text_tokens).</w:t>
                             </w:r>
                             <w:r>
                               <w:rPr>
@@ -8083,58 +7008,7 @@
                                 <w:sz w:val="21"/>
                                 <w:szCs w:val="21"/>
                               </w:rPr>
-                              <w:t xml:space="preserve">    </w:t>
-                            </w:r>
-                            <w:proofErr w:type="spellStart"/>
-                            <w:r>
-                              <w:rPr>
-                                <w:rFonts w:ascii="Courier New" w:eastAsia="Times New Roman" w:hAnsi="Courier New" w:cs="Courier New"/>
-                                <w:color w:val="000000"/>
-                                <w:sz w:val="21"/>
-                                <w:szCs w:val="21"/>
-                              </w:rPr>
-                              <w:t>text_features</w:t>
-                            </w:r>
-                            <w:proofErr w:type="spellEnd"/>
-                            <w:r>
-                              <w:rPr>
-                                <w:rFonts w:ascii="Courier New" w:eastAsia="Times New Roman" w:hAnsi="Courier New" w:cs="Courier New"/>
-                                <w:color w:val="000000"/>
-                                <w:sz w:val="21"/>
-                                <w:szCs w:val="21"/>
-                              </w:rPr>
-                              <w:t xml:space="preserve"> /= </w:t>
-                            </w:r>
-                            <w:proofErr w:type="spellStart"/>
-                            <w:r>
-                              <w:rPr>
-                                <w:rFonts w:ascii="Courier New" w:eastAsia="Times New Roman" w:hAnsi="Courier New" w:cs="Courier New"/>
-                                <w:color w:val="000000"/>
-                                <w:sz w:val="21"/>
-                                <w:szCs w:val="21"/>
-                              </w:rPr>
-                              <w:t>text_</w:t>
-                            </w:r>
-                            <w:proofErr w:type="gramStart"/>
-                            <w:r>
-                              <w:rPr>
-                                <w:rFonts w:ascii="Courier New" w:eastAsia="Times New Roman" w:hAnsi="Courier New" w:cs="Courier New"/>
-                                <w:color w:val="000000"/>
-                                <w:sz w:val="21"/>
-                                <w:szCs w:val="21"/>
-                              </w:rPr>
-                              <w:t>features.norm</w:t>
-                            </w:r>
-                            <w:proofErr w:type="spellEnd"/>
-                            <w:proofErr w:type="gramEnd"/>
-                            <w:r>
-                              <w:rPr>
-                                <w:rFonts w:ascii="Courier New" w:eastAsia="Times New Roman" w:hAnsi="Courier New" w:cs="Courier New"/>
-                                <w:color w:val="000000"/>
-                                <w:sz w:val="21"/>
-                                <w:szCs w:val="21"/>
-                              </w:rPr>
-                              <w:t>(dim=</w:t>
+                              <w:t xml:space="preserve">    text_features /= text_features.norm(dim=</w:t>
                             </w:r>
                             <w:r>
                               <w:rPr>
@@ -8152,27 +7026,7 @@
                                 <w:sz w:val="21"/>
                                 <w:szCs w:val="21"/>
                               </w:rPr>
-                              <w:t xml:space="preserve">, </w:t>
-                            </w:r>
-                            <w:proofErr w:type="spellStart"/>
-                            <w:r>
-                              <w:rPr>
-                                <w:rFonts w:ascii="Courier New" w:eastAsia="Times New Roman" w:hAnsi="Courier New" w:cs="Courier New"/>
-                                <w:color w:val="000000"/>
-                                <w:sz w:val="21"/>
-                                <w:szCs w:val="21"/>
-                              </w:rPr>
-                              <w:t>keepdim</w:t>
-                            </w:r>
-                            <w:proofErr w:type="spellEnd"/>
-                            <w:r>
-                              <w:rPr>
-                                <w:rFonts w:ascii="Courier New" w:eastAsia="Times New Roman" w:hAnsi="Courier New" w:cs="Courier New"/>
-                                <w:color w:val="000000"/>
-                                <w:sz w:val="21"/>
-                                <w:szCs w:val="21"/>
-                              </w:rPr>
-                              <w:t>=</w:t>
+                              <w:t>, keepdim=</w:t>
                             </w:r>
                             <w:r>
                               <w:rPr>
@@ -8915,13 +7769,8 @@
       <w:r>
         <w:t xml:space="preserve">the </w:t>
       </w:r>
-      <w:proofErr w:type="spellStart"/>
-      <w:r>
-        <w:t>PyTorch</w:t>
-      </w:r>
-      <w:proofErr w:type="spellEnd"/>
-      <w:r>
-        <w:t xml:space="preserve">-based framework CLIP vision transformer model can process </w:t>
+      <w:r>
+        <w:t xml:space="preserve">PyTorch-based framework CLIP vision transformer model can process </w:t>
       </w:r>
       <w:r>
         <w:t>and</w:t>
@@ -8941,11 +7790,9 @@
       <w:r>
         <w:t xml:space="preserve"> to GPU </w:t>
       </w:r>
-      <w:proofErr w:type="spellStart"/>
       <w:r>
         <w:t>Cuda</w:t>
       </w:r>
-      <w:proofErr w:type="spellEnd"/>
       <w:r>
         <w:t xml:space="preserve"> memory to speed up computation efficiency. After </w:t>
       </w:r>
@@ -9060,29 +7907,7 @@
                                 <w:sz w:val="21"/>
                                 <w:szCs w:val="21"/>
                               </w:rPr>
-                              <w:t xml:space="preserve">SS = </w:t>
-                            </w:r>
-                            <w:proofErr w:type="spellStart"/>
-                            <w:proofErr w:type="gramStart"/>
-                            <w:r>
-                              <w:rPr>
-                                <w:rFonts w:ascii="Courier New" w:eastAsia="Times New Roman" w:hAnsi="Courier New" w:cs="Courier New"/>
-                                <w:color w:val="000000"/>
-                                <w:sz w:val="21"/>
-                                <w:szCs w:val="21"/>
-                              </w:rPr>
-                              <w:t>data.shape</w:t>
-                            </w:r>
-                            <w:proofErr w:type="spellEnd"/>
-                            <w:proofErr w:type="gramEnd"/>
-                            <w:r>
-                              <w:rPr>
-                                <w:rFonts w:ascii="Courier New" w:eastAsia="Times New Roman" w:hAnsi="Courier New" w:cs="Courier New"/>
-                                <w:color w:val="000000"/>
-                                <w:sz w:val="21"/>
-                                <w:szCs w:val="21"/>
-                              </w:rPr>
-                              <w:t>[</w:t>
+                              <w:t>SS = data.shape[</w:t>
                             </w:r>
                             <w:r>
                               <w:rPr>
@@ -9114,45 +7939,14 @@
                                 <w:szCs w:val="21"/>
                               </w:rPr>
                             </w:pPr>
-                            <w:proofErr w:type="spellStart"/>
-                            <w:r>
-                              <w:rPr>
-                                <w:rFonts w:ascii="Courier New" w:eastAsia="Times New Roman" w:hAnsi="Courier New" w:cs="Courier New"/>
-                                <w:color w:val="000000"/>
-                                <w:sz w:val="21"/>
-                                <w:szCs w:val="21"/>
-                              </w:rPr>
-                              <w:t>original_images</w:t>
-                            </w:r>
-                            <w:proofErr w:type="spellEnd"/>
-                            <w:r>
-                              <w:rPr>
-                                <w:rFonts w:ascii="Courier New" w:eastAsia="Times New Roman" w:hAnsi="Courier New" w:cs="Courier New"/>
-                                <w:color w:val="000000"/>
-                                <w:sz w:val="21"/>
-                                <w:szCs w:val="21"/>
-                              </w:rPr>
-                              <w:t xml:space="preserve"> = [</w:t>
-                            </w:r>
-                            <w:proofErr w:type="spellStart"/>
-                            <w:r>
-                              <w:rPr>
-                                <w:rFonts w:ascii="Courier New" w:eastAsia="Times New Roman" w:hAnsi="Courier New" w:cs="Courier New"/>
-                                <w:color w:val="000000"/>
-                                <w:sz w:val="21"/>
-                                <w:szCs w:val="21"/>
-                              </w:rPr>
-                              <w:t>Image.fromarray</w:t>
-                            </w:r>
-                            <w:proofErr w:type="spellEnd"/>
-                            <w:r>
-                              <w:rPr>
-                                <w:rFonts w:ascii="Courier New" w:eastAsia="Times New Roman" w:hAnsi="Courier New" w:cs="Courier New"/>
-                                <w:color w:val="000000"/>
-                                <w:sz w:val="21"/>
-                                <w:szCs w:val="21"/>
-                              </w:rPr>
-                              <w:t xml:space="preserve">(data[j]) </w:t>
+                            <w:r>
+                              <w:rPr>
+                                <w:rFonts w:ascii="Courier New" w:eastAsia="Times New Roman" w:hAnsi="Courier New" w:cs="Courier New"/>
+                                <w:color w:val="000000"/>
+                                <w:sz w:val="21"/>
+                                <w:szCs w:val="21"/>
+                              </w:rPr>
+                              <w:t xml:space="preserve">original_images = [Image.fromarray(data[j]) </w:t>
                             </w:r>
                             <w:r>
                               <w:rPr>
@@ -9190,7 +7984,6 @@
                               </w:rPr>
                               <w:t xml:space="preserve"> </w:t>
                             </w:r>
-                            <w:proofErr w:type="gramStart"/>
                             <w:r>
                               <w:rPr>
                                 <w:rFonts w:ascii="Courier New" w:eastAsia="Times New Roman" w:hAnsi="Courier New" w:cs="Courier New"/>
@@ -9207,17 +8000,7 @@
                                 <w:sz w:val="21"/>
                                 <w:szCs w:val="21"/>
                               </w:rPr>
-                              <w:t>(</w:t>
-                            </w:r>
-                            <w:proofErr w:type="gramEnd"/>
-                            <w:r>
-                              <w:rPr>
-                                <w:rFonts w:ascii="Courier New" w:eastAsia="Times New Roman" w:hAnsi="Courier New" w:cs="Courier New"/>
-                                <w:color w:val="000000"/>
-                                <w:sz w:val="21"/>
-                                <w:szCs w:val="21"/>
-                              </w:rPr>
-                              <w:t>SS)]</w:t>
+                              <w:t>(SS)]</w:t>
                             </w:r>
                           </w:p>
                           <w:p>
@@ -9286,27 +8069,7 @@
                                 <w:sz w:val="21"/>
                                 <w:szCs w:val="21"/>
                               </w:rPr>
-                              <w:t xml:space="preserve"> </w:t>
-                            </w:r>
-                            <w:proofErr w:type="spellStart"/>
-                            <w:r>
-                              <w:rPr>
-                                <w:rFonts w:ascii="Courier New" w:eastAsia="Times New Roman" w:hAnsi="Courier New" w:cs="Courier New"/>
-                                <w:color w:val="000000"/>
-                                <w:sz w:val="21"/>
-                                <w:szCs w:val="21"/>
-                              </w:rPr>
-                              <w:t>original_images</w:t>
-                            </w:r>
-                            <w:proofErr w:type="spellEnd"/>
-                            <w:r>
-                              <w:rPr>
-                                <w:rFonts w:ascii="Courier New" w:eastAsia="Times New Roman" w:hAnsi="Courier New" w:cs="Courier New"/>
-                                <w:color w:val="000000"/>
-                                <w:sz w:val="21"/>
-                                <w:szCs w:val="21"/>
-                              </w:rPr>
-                              <w:t>]</w:t>
+                              <w:t xml:space="preserve"> original_images]</w:t>
                             </w:r>
                           </w:p>
                           <w:p>
@@ -9320,87 +8083,14 @@
                                 <w:szCs w:val="21"/>
                               </w:rPr>
                             </w:pPr>
-                            <w:proofErr w:type="spellStart"/>
-                            <w:r>
-                              <w:rPr>
-                                <w:rFonts w:ascii="Courier New" w:eastAsia="Times New Roman" w:hAnsi="Courier New" w:cs="Courier New"/>
-                                <w:color w:val="000000"/>
-                                <w:sz w:val="21"/>
-                                <w:szCs w:val="21"/>
-                              </w:rPr>
-                              <w:t>image_input</w:t>
-                            </w:r>
-                            <w:proofErr w:type="spellEnd"/>
-                            <w:r>
-                              <w:rPr>
-                                <w:rFonts w:ascii="Courier New" w:eastAsia="Times New Roman" w:hAnsi="Courier New" w:cs="Courier New"/>
-                                <w:color w:val="000000"/>
-                                <w:sz w:val="21"/>
-                                <w:szCs w:val="21"/>
-                              </w:rPr>
-                              <w:t xml:space="preserve"> = </w:t>
-                            </w:r>
-                            <w:proofErr w:type="spellStart"/>
-                            <w:proofErr w:type="gramStart"/>
-                            <w:r>
-                              <w:rPr>
-                                <w:rFonts w:ascii="Courier New" w:eastAsia="Times New Roman" w:hAnsi="Courier New" w:cs="Courier New"/>
-                                <w:color w:val="000000"/>
-                                <w:sz w:val="21"/>
-                                <w:szCs w:val="21"/>
-                              </w:rPr>
-                              <w:t>torch.tensor</w:t>
-                            </w:r>
-                            <w:proofErr w:type="spellEnd"/>
-                            <w:proofErr w:type="gramEnd"/>
-                            <w:r>
-                              <w:rPr>
-                                <w:rFonts w:ascii="Courier New" w:eastAsia="Times New Roman" w:hAnsi="Courier New" w:cs="Courier New"/>
-                                <w:color w:val="000000"/>
-                                <w:sz w:val="21"/>
-                                <w:szCs w:val="21"/>
-                              </w:rPr>
-                              <w:t>(</w:t>
-                            </w:r>
-                            <w:proofErr w:type="spellStart"/>
-                            <w:r>
-                              <w:rPr>
-                                <w:rFonts w:ascii="Courier New" w:eastAsia="Times New Roman" w:hAnsi="Courier New" w:cs="Courier New"/>
-                                <w:color w:val="000000"/>
-                                <w:sz w:val="21"/>
-                                <w:szCs w:val="21"/>
-                              </w:rPr>
-                              <w:t>np.stack</w:t>
-                            </w:r>
-                            <w:proofErr w:type="spellEnd"/>
-                            <w:r>
-                              <w:rPr>
-                                <w:rFonts w:ascii="Courier New" w:eastAsia="Times New Roman" w:hAnsi="Courier New" w:cs="Courier New"/>
-                                <w:color w:val="000000"/>
-                                <w:sz w:val="21"/>
-                                <w:szCs w:val="21"/>
-                              </w:rPr>
-                              <w:t>(images)).</w:t>
-                            </w:r>
-                            <w:proofErr w:type="spellStart"/>
-                            <w:r>
-                              <w:rPr>
-                                <w:rFonts w:ascii="Courier New" w:eastAsia="Times New Roman" w:hAnsi="Courier New" w:cs="Courier New"/>
-                                <w:color w:val="000000"/>
-                                <w:sz w:val="21"/>
-                                <w:szCs w:val="21"/>
-                              </w:rPr>
-                              <w:t>cuda</w:t>
-                            </w:r>
-                            <w:proofErr w:type="spellEnd"/>
-                            <w:r>
-                              <w:rPr>
-                                <w:rFonts w:ascii="Courier New" w:eastAsia="Times New Roman" w:hAnsi="Courier New" w:cs="Courier New"/>
-                                <w:color w:val="000000"/>
-                                <w:sz w:val="21"/>
-                                <w:szCs w:val="21"/>
-                              </w:rPr>
-                              <w:t>()</w:t>
+                            <w:r>
+                              <w:rPr>
+                                <w:rFonts w:ascii="Courier New" w:eastAsia="Times New Roman" w:hAnsi="Courier New" w:cs="Courier New"/>
+                                <w:color w:val="000000"/>
+                                <w:sz w:val="21"/>
+                                <w:szCs w:val="21"/>
+                              </w:rPr>
+                              <w:t>image_input = torch.tensor(np.stack(images)).cuda()</w:t>
                             </w:r>
                           </w:p>
                           <w:p>
@@ -9442,47 +8132,7 @@
                                 <w:sz w:val="21"/>
                                 <w:szCs w:val="21"/>
                               </w:rPr>
-                              <w:t xml:space="preserve"> </w:t>
-                            </w:r>
-                            <w:proofErr w:type="spellStart"/>
-                            <w:r>
-                              <w:rPr>
-                                <w:rFonts w:ascii="Courier New" w:eastAsia="Times New Roman" w:hAnsi="Courier New" w:cs="Courier New"/>
-                                <w:color w:val="000000"/>
-                                <w:sz w:val="21"/>
-                                <w:szCs w:val="21"/>
-                              </w:rPr>
-                              <w:t>torch.no_</w:t>
-                            </w:r>
-                            <w:proofErr w:type="gramStart"/>
-                            <w:r>
-                              <w:rPr>
-                                <w:rFonts w:ascii="Courier New" w:eastAsia="Times New Roman" w:hAnsi="Courier New" w:cs="Courier New"/>
-                                <w:color w:val="000000"/>
-                                <w:sz w:val="21"/>
-                                <w:szCs w:val="21"/>
-                              </w:rPr>
-                              <w:t>grad</w:t>
-                            </w:r>
-                            <w:proofErr w:type="spellEnd"/>
-                            <w:r>
-                              <w:rPr>
-                                <w:rFonts w:ascii="Courier New" w:eastAsia="Times New Roman" w:hAnsi="Courier New" w:cs="Courier New"/>
-                                <w:color w:val="000000"/>
-                                <w:sz w:val="21"/>
-                                <w:szCs w:val="21"/>
-                              </w:rPr>
-                              <w:t>(</w:t>
-                            </w:r>
-                            <w:proofErr w:type="gramEnd"/>
-                            <w:r>
-                              <w:rPr>
-                                <w:rFonts w:ascii="Courier New" w:eastAsia="Times New Roman" w:hAnsi="Courier New" w:cs="Courier New"/>
-                                <w:color w:val="000000"/>
-                                <w:sz w:val="21"/>
-                                <w:szCs w:val="21"/>
-                              </w:rPr>
-                              <w:t>):</w:t>
+                              <w:t xml:space="preserve"> torch.no_grad():</w:t>
                             </w:r>
                           </w:p>
                           <w:p>
@@ -9503,78 +8153,7 @@
                                 <w:sz w:val="21"/>
                                 <w:szCs w:val="21"/>
                               </w:rPr>
-                              <w:t xml:space="preserve">    </w:t>
-                            </w:r>
-                            <w:proofErr w:type="spellStart"/>
-                            <w:r>
-                              <w:rPr>
-                                <w:rFonts w:ascii="Courier New" w:eastAsia="Times New Roman" w:hAnsi="Courier New" w:cs="Courier New"/>
-                                <w:color w:val="000000"/>
-                                <w:sz w:val="21"/>
-                                <w:szCs w:val="21"/>
-                              </w:rPr>
-                              <w:t>image_features</w:t>
-                            </w:r>
-                            <w:proofErr w:type="spellEnd"/>
-                            <w:r>
-                              <w:rPr>
-                                <w:rFonts w:ascii="Courier New" w:eastAsia="Times New Roman" w:hAnsi="Courier New" w:cs="Courier New"/>
-                                <w:color w:val="000000"/>
-                                <w:sz w:val="21"/>
-                                <w:szCs w:val="21"/>
-                              </w:rPr>
-                              <w:t xml:space="preserve"> = </w:t>
-                            </w:r>
-                            <w:proofErr w:type="spellStart"/>
-                            <w:proofErr w:type="gramStart"/>
-                            <w:r>
-                              <w:rPr>
-                                <w:rFonts w:ascii="Courier New" w:eastAsia="Times New Roman" w:hAnsi="Courier New" w:cs="Courier New"/>
-                                <w:color w:val="000000"/>
-                                <w:sz w:val="21"/>
-                                <w:szCs w:val="21"/>
-                              </w:rPr>
-                              <w:t>model.encode</w:t>
-                            </w:r>
-                            <w:proofErr w:type="gramEnd"/>
-                            <w:r>
-                              <w:rPr>
-                                <w:rFonts w:ascii="Courier New" w:eastAsia="Times New Roman" w:hAnsi="Courier New" w:cs="Courier New"/>
-                                <w:color w:val="000000"/>
-                                <w:sz w:val="21"/>
-                                <w:szCs w:val="21"/>
-                              </w:rPr>
-                              <w:t>_image</w:t>
-                            </w:r>
-                            <w:proofErr w:type="spellEnd"/>
-                            <w:r>
-                              <w:rPr>
-                                <w:rFonts w:ascii="Courier New" w:eastAsia="Times New Roman" w:hAnsi="Courier New" w:cs="Courier New"/>
-                                <w:color w:val="000000"/>
-                                <w:sz w:val="21"/>
-                                <w:szCs w:val="21"/>
-                              </w:rPr>
-                              <w:t>(</w:t>
-                            </w:r>
-                            <w:proofErr w:type="spellStart"/>
-                            <w:r>
-                              <w:rPr>
-                                <w:rFonts w:ascii="Courier New" w:eastAsia="Times New Roman" w:hAnsi="Courier New" w:cs="Courier New"/>
-                                <w:color w:val="000000"/>
-                                <w:sz w:val="21"/>
-                                <w:szCs w:val="21"/>
-                              </w:rPr>
-                              <w:t>image_input</w:t>
-                            </w:r>
-                            <w:proofErr w:type="spellEnd"/>
-                            <w:r>
-                              <w:rPr>
-                                <w:rFonts w:ascii="Courier New" w:eastAsia="Times New Roman" w:hAnsi="Courier New" w:cs="Courier New"/>
-                                <w:color w:val="000000"/>
-                                <w:sz w:val="21"/>
-                                <w:szCs w:val="21"/>
-                              </w:rPr>
-                              <w:t>).</w:t>
+                              <w:t xml:space="preserve">    image_features = model.encode_image(image_input).</w:t>
                             </w:r>
                             <w:r>
                               <w:rPr>
@@ -9618,25 +8197,14 @@
                                 <w:szCs w:val="21"/>
                               </w:rPr>
                             </w:pPr>
-                            <w:proofErr w:type="spellStart"/>
-                            <w:r>
-                              <w:rPr>
-                                <w:rFonts w:ascii="Courier New" w:eastAsia="Times New Roman" w:hAnsi="Courier New" w:cs="Courier New"/>
-                                <w:color w:val="000000"/>
-                                <w:sz w:val="21"/>
-                                <w:szCs w:val="21"/>
-                              </w:rPr>
-                              <w:t>text_probs</w:t>
-                            </w:r>
-                            <w:proofErr w:type="spellEnd"/>
-                            <w:r>
-                              <w:rPr>
-                                <w:rFonts w:ascii="Courier New" w:eastAsia="Times New Roman" w:hAnsi="Courier New" w:cs="Courier New"/>
-                                <w:color w:val="000000"/>
-                                <w:sz w:val="21"/>
-                                <w:szCs w:val="21"/>
-                              </w:rPr>
-                              <w:t xml:space="preserve"> = (</w:t>
+                            <w:r>
+                              <w:rPr>
+                                <w:rFonts w:ascii="Courier New" w:eastAsia="Times New Roman" w:hAnsi="Courier New" w:cs="Courier New"/>
+                                <w:color w:val="000000"/>
+                                <w:sz w:val="21"/>
+                                <w:szCs w:val="21"/>
+                              </w:rPr>
+                              <w:t>text_probs = (</w:t>
                             </w:r>
                             <w:r>
                               <w:rPr>
@@ -9654,78 +8222,7 @@
                                 <w:sz w:val="21"/>
                                 <w:szCs w:val="21"/>
                               </w:rPr>
-                              <w:t xml:space="preserve"> * </w:t>
-                            </w:r>
-                            <w:proofErr w:type="spellStart"/>
-                            <w:r>
-                              <w:rPr>
-                                <w:rFonts w:ascii="Courier New" w:eastAsia="Times New Roman" w:hAnsi="Courier New" w:cs="Courier New"/>
-                                <w:color w:val="000000"/>
-                                <w:sz w:val="21"/>
-                                <w:szCs w:val="21"/>
-                              </w:rPr>
-                              <w:t>image_features</w:t>
-                            </w:r>
-                            <w:proofErr w:type="spellEnd"/>
-                            <w:r>
-                              <w:rPr>
-                                <w:rFonts w:ascii="Courier New" w:eastAsia="Times New Roman" w:hAnsi="Courier New" w:cs="Courier New"/>
-                                <w:color w:val="000000"/>
-                                <w:sz w:val="21"/>
-                                <w:szCs w:val="21"/>
-                              </w:rPr>
-                              <w:t xml:space="preserve"> @ </w:t>
-                            </w:r>
-                            <w:proofErr w:type="spellStart"/>
-                            <w:r>
-                              <w:rPr>
-                                <w:rFonts w:ascii="Courier New" w:eastAsia="Times New Roman" w:hAnsi="Courier New" w:cs="Courier New"/>
-                                <w:color w:val="000000"/>
-                                <w:sz w:val="21"/>
-                                <w:szCs w:val="21"/>
-                              </w:rPr>
-                              <w:t>text_</w:t>
-                            </w:r>
-                            <w:proofErr w:type="gramStart"/>
-                            <w:r>
-                              <w:rPr>
-                                <w:rFonts w:ascii="Courier New" w:eastAsia="Times New Roman" w:hAnsi="Courier New" w:cs="Courier New"/>
-                                <w:color w:val="000000"/>
-                                <w:sz w:val="21"/>
-                                <w:szCs w:val="21"/>
-                              </w:rPr>
-                              <w:t>features.T</w:t>
-                            </w:r>
-                            <w:proofErr w:type="spellEnd"/>
-                            <w:proofErr w:type="gramEnd"/>
-                            <w:r>
-                              <w:rPr>
-                                <w:rFonts w:ascii="Courier New" w:eastAsia="Times New Roman" w:hAnsi="Courier New" w:cs="Courier New"/>
-                                <w:color w:val="000000"/>
-                                <w:sz w:val="21"/>
-                                <w:szCs w:val="21"/>
-                              </w:rPr>
-                              <w:t>).</w:t>
-                            </w:r>
-                            <w:proofErr w:type="spellStart"/>
-                            <w:r>
-                              <w:rPr>
-                                <w:rFonts w:ascii="Courier New" w:eastAsia="Times New Roman" w:hAnsi="Courier New" w:cs="Courier New"/>
-                                <w:color w:val="000000"/>
-                                <w:sz w:val="21"/>
-                                <w:szCs w:val="21"/>
-                              </w:rPr>
-                              <w:t>softmax</w:t>
-                            </w:r>
-                            <w:proofErr w:type="spellEnd"/>
-                            <w:r>
-                              <w:rPr>
-                                <w:rFonts w:ascii="Courier New" w:eastAsia="Times New Roman" w:hAnsi="Courier New" w:cs="Courier New"/>
-                                <w:color w:val="000000"/>
-                                <w:sz w:val="21"/>
-                                <w:szCs w:val="21"/>
-                              </w:rPr>
-                              <w:t>(dim=</w:t>
+                              <w:t xml:space="preserve"> * image_features @ text_features.T).softmax(dim=</w:t>
                             </w:r>
                             <w:r>
                               <w:rPr>
@@ -9757,96 +8254,14 @@
                                 <w:szCs w:val="21"/>
                               </w:rPr>
                             </w:pPr>
-                            <w:proofErr w:type="spellStart"/>
-                            <w:r>
-                              <w:rPr>
-                                <w:rFonts w:ascii="Courier New" w:eastAsia="Times New Roman" w:hAnsi="Courier New" w:cs="Courier New"/>
-                                <w:color w:val="000000"/>
-                                <w:sz w:val="21"/>
-                                <w:szCs w:val="21"/>
-                              </w:rPr>
-                              <w:t>top_probs</w:t>
-                            </w:r>
-                            <w:proofErr w:type="spellEnd"/>
-                            <w:r>
-                              <w:rPr>
-                                <w:rFonts w:ascii="Courier New" w:eastAsia="Times New Roman" w:hAnsi="Courier New" w:cs="Courier New"/>
-                                <w:color w:val="000000"/>
-                                <w:sz w:val="21"/>
-                                <w:szCs w:val="21"/>
-                              </w:rPr>
-                              <w:t xml:space="preserve">, </w:t>
-                            </w:r>
-                            <w:proofErr w:type="spellStart"/>
-                            <w:r>
-                              <w:rPr>
-                                <w:rFonts w:ascii="Courier New" w:eastAsia="Times New Roman" w:hAnsi="Courier New" w:cs="Courier New"/>
-                                <w:color w:val="000000"/>
-                                <w:sz w:val="21"/>
-                                <w:szCs w:val="21"/>
-                              </w:rPr>
-                              <w:t>top_labels</w:t>
-                            </w:r>
-                            <w:proofErr w:type="spellEnd"/>
-                            <w:r>
-                              <w:rPr>
-                                <w:rFonts w:ascii="Courier New" w:eastAsia="Times New Roman" w:hAnsi="Courier New" w:cs="Courier New"/>
-                                <w:color w:val="000000"/>
-                                <w:sz w:val="21"/>
-                                <w:szCs w:val="21"/>
-                              </w:rPr>
-                              <w:t xml:space="preserve"> = </w:t>
-                            </w:r>
-                            <w:proofErr w:type="spellStart"/>
-                            <w:proofErr w:type="gramStart"/>
-                            <w:r>
-                              <w:rPr>
-                                <w:rFonts w:ascii="Courier New" w:eastAsia="Times New Roman" w:hAnsi="Courier New" w:cs="Courier New"/>
-                                <w:color w:val="000000"/>
-                                <w:sz w:val="21"/>
-                                <w:szCs w:val="21"/>
-                              </w:rPr>
-                              <w:t>text_probs.cpu</w:t>
-                            </w:r>
-                            <w:proofErr w:type="spellEnd"/>
-                            <w:r>
-                              <w:rPr>
-                                <w:rFonts w:ascii="Courier New" w:eastAsia="Times New Roman" w:hAnsi="Courier New" w:cs="Courier New"/>
-                                <w:color w:val="000000"/>
-                                <w:sz w:val="21"/>
-                                <w:szCs w:val="21"/>
-                              </w:rPr>
-                              <w:t>(</w:t>
-                            </w:r>
-                            <w:proofErr w:type="gramEnd"/>
-                            <w:r>
-                              <w:rPr>
-                                <w:rFonts w:ascii="Courier New" w:eastAsia="Times New Roman" w:hAnsi="Courier New" w:cs="Courier New"/>
-                                <w:color w:val="000000"/>
-                                <w:sz w:val="21"/>
-                                <w:szCs w:val="21"/>
-                              </w:rPr>
-                              <w:t>).</w:t>
-                            </w:r>
-                            <w:proofErr w:type="spellStart"/>
-                            <w:r>
-                              <w:rPr>
-                                <w:rFonts w:ascii="Courier New" w:eastAsia="Times New Roman" w:hAnsi="Courier New" w:cs="Courier New"/>
-                                <w:color w:val="000000"/>
-                                <w:sz w:val="21"/>
-                                <w:szCs w:val="21"/>
-                              </w:rPr>
-                              <w:t>topk</w:t>
-                            </w:r>
-                            <w:proofErr w:type="spellEnd"/>
-                            <w:r>
-                              <w:rPr>
-                                <w:rFonts w:ascii="Courier New" w:eastAsia="Times New Roman" w:hAnsi="Courier New" w:cs="Courier New"/>
-                                <w:color w:val="000000"/>
-                                <w:sz w:val="21"/>
-                                <w:szCs w:val="21"/>
-                              </w:rPr>
-                              <w:t>(</w:t>
+                            <w:r>
+                              <w:rPr>
+                                <w:rFonts w:ascii="Courier New" w:eastAsia="Times New Roman" w:hAnsi="Courier New" w:cs="Courier New"/>
+                                <w:color w:val="000000"/>
+                                <w:sz w:val="21"/>
+                                <w:szCs w:val="21"/>
+                              </w:rPr>
+                              <w:t>top_probs, top_labels = text_probs.cpu().topk(</w:t>
                             </w:r>
                             <w:r>
                               <w:rPr>
@@ -10920,87 +9335,14 @@
                                 <w:szCs w:val="21"/>
                               </w:rPr>
                             </w:pPr>
-                            <w:proofErr w:type="spellStart"/>
-                            <w:r>
-                              <w:rPr>
-                                <w:rFonts w:ascii="Courier New" w:eastAsia="Times New Roman" w:hAnsi="Courier New" w:cs="Courier New"/>
-                                <w:color w:val="000000"/>
-                                <w:sz w:val="21"/>
-                                <w:szCs w:val="21"/>
-                              </w:rPr>
-                              <w:t>pred_labels</w:t>
-                            </w:r>
-                            <w:proofErr w:type="spellEnd"/>
-                            <w:r>
-                              <w:rPr>
-                                <w:rFonts w:ascii="Courier New" w:eastAsia="Times New Roman" w:hAnsi="Courier New" w:cs="Courier New"/>
-                                <w:color w:val="000000"/>
-                                <w:sz w:val="21"/>
-                                <w:szCs w:val="21"/>
-                              </w:rPr>
-                              <w:t xml:space="preserve"> = </w:t>
-                            </w:r>
-                            <w:proofErr w:type="spellStart"/>
-                            <w:proofErr w:type="gramStart"/>
-                            <w:r>
-                              <w:rPr>
-                                <w:rFonts w:ascii="Courier New" w:eastAsia="Times New Roman" w:hAnsi="Courier New" w:cs="Courier New"/>
-                                <w:color w:val="000000"/>
-                                <w:sz w:val="21"/>
-                                <w:szCs w:val="21"/>
-                              </w:rPr>
-                              <w:t>np.squeeze</w:t>
-                            </w:r>
-                            <w:proofErr w:type="spellEnd"/>
-                            <w:proofErr w:type="gramEnd"/>
-                            <w:r>
-                              <w:rPr>
-                                <w:rFonts w:ascii="Courier New" w:eastAsia="Times New Roman" w:hAnsi="Courier New" w:cs="Courier New"/>
-                                <w:color w:val="000000"/>
-                                <w:sz w:val="21"/>
-                                <w:szCs w:val="21"/>
-                              </w:rPr>
-                              <w:t>(</w:t>
-                            </w:r>
-                            <w:proofErr w:type="spellStart"/>
-                            <w:r>
-                              <w:rPr>
-                                <w:rFonts w:ascii="Courier New" w:eastAsia="Times New Roman" w:hAnsi="Courier New" w:cs="Courier New"/>
-                                <w:color w:val="000000"/>
-                                <w:sz w:val="21"/>
-                                <w:szCs w:val="21"/>
-                              </w:rPr>
-                              <w:t>top_labels</w:t>
-                            </w:r>
-                            <w:proofErr w:type="spellEnd"/>
-                            <w:r>
-                              <w:rPr>
-                                <w:rFonts w:ascii="Courier New" w:eastAsia="Times New Roman" w:hAnsi="Courier New" w:cs="Courier New"/>
-                                <w:color w:val="000000"/>
-                                <w:sz w:val="21"/>
-                                <w:szCs w:val="21"/>
-                              </w:rPr>
-                              <w:t>).</w:t>
-                            </w:r>
-                            <w:proofErr w:type="spellStart"/>
-                            <w:r>
-                              <w:rPr>
-                                <w:rFonts w:ascii="Courier New" w:eastAsia="Times New Roman" w:hAnsi="Courier New" w:cs="Courier New"/>
-                                <w:color w:val="000000"/>
-                                <w:sz w:val="21"/>
-                                <w:szCs w:val="21"/>
-                              </w:rPr>
-                              <w:t>numpy</w:t>
-                            </w:r>
-                            <w:proofErr w:type="spellEnd"/>
-                            <w:r>
-                              <w:rPr>
-                                <w:rFonts w:ascii="Courier New" w:eastAsia="Times New Roman" w:hAnsi="Courier New" w:cs="Courier New"/>
-                                <w:color w:val="000000"/>
-                                <w:sz w:val="21"/>
-                                <w:szCs w:val="21"/>
-                              </w:rPr>
-                              <w:t>()</w:t>
+                            <w:r>
+                              <w:rPr>
+                                <w:rFonts w:ascii="Courier New" w:eastAsia="Times New Roman" w:hAnsi="Courier New" w:cs="Courier New"/>
+                                <w:color w:val="000000"/>
+                                <w:sz w:val="21"/>
+                                <w:szCs w:val="21"/>
+                              </w:rPr>
+                              <w:t>pred_labels = np.squeeze(top_labels).numpy()</w:t>
                             </w:r>
                           </w:p>
                           <w:p>
@@ -11021,48 +9363,7 @@
                                 <w:sz w:val="21"/>
                                 <w:szCs w:val="21"/>
                               </w:rPr>
-                              <w:t>(</w:t>
-                            </w:r>
-                            <w:proofErr w:type="spellStart"/>
-                            <w:r>
-                              <w:rPr>
-                                <w:rFonts w:ascii="Courier New" w:eastAsia="Times New Roman" w:hAnsi="Courier New" w:cs="Courier New"/>
-                                <w:color w:val="000000"/>
-                                <w:sz w:val="21"/>
-                                <w:szCs w:val="21"/>
-                              </w:rPr>
-                              <w:t>true_labels</w:t>
-                            </w:r>
-                            <w:proofErr w:type="spellEnd"/>
-                            <w:r>
-                              <w:rPr>
-                                <w:rFonts w:ascii="Courier New" w:eastAsia="Times New Roman" w:hAnsi="Courier New" w:cs="Courier New"/>
-                                <w:color w:val="000000"/>
-                                <w:sz w:val="21"/>
-                                <w:szCs w:val="21"/>
-                              </w:rPr>
-                              <w:t xml:space="preserve"> == </w:t>
-                            </w:r>
-                            <w:proofErr w:type="spellStart"/>
-                            <w:r>
-                              <w:rPr>
-                                <w:rFonts w:ascii="Courier New" w:eastAsia="Times New Roman" w:hAnsi="Courier New" w:cs="Courier New"/>
-                                <w:color w:val="000000"/>
-                                <w:sz w:val="21"/>
-                                <w:szCs w:val="21"/>
-                              </w:rPr>
-                              <w:t>pred_labels</w:t>
-                            </w:r>
-                            <w:proofErr w:type="spellEnd"/>
-                            <w:proofErr w:type="gramStart"/>
-                            <w:r>
-                              <w:rPr>
-                                <w:rFonts w:ascii="Courier New" w:eastAsia="Times New Roman" w:hAnsi="Courier New" w:cs="Courier New"/>
-                                <w:color w:val="000000"/>
-                                <w:sz w:val="21"/>
-                                <w:szCs w:val="21"/>
-                              </w:rPr>
-                              <w:t>).</w:t>
+                              <w:t>(true_labels == pred_labels).</w:t>
                             </w:r>
                             <w:r>
                               <w:rPr>
@@ -11073,7 +9374,6 @@
                               </w:rPr>
                               <w:t>sum</w:t>
                             </w:r>
-                            <w:proofErr w:type="gramEnd"/>
                             <w:r>
                               <w:rPr>
                                 <w:rFonts w:ascii="Courier New" w:eastAsia="Times New Roman" w:hAnsi="Courier New" w:cs="Courier New"/>
@@ -11083,7 +9383,6 @@
                               </w:rPr>
                               <w:t xml:space="preserve">() / </w:t>
                             </w:r>
-                            <w:proofErr w:type="spellStart"/>
                             <w:r>
                               <w:rPr>
                                 <w:rFonts w:ascii="Courier New" w:eastAsia="Times New Roman" w:hAnsi="Courier New" w:cs="Courier New"/>
@@ -11093,35 +9392,14 @@
                               </w:rPr>
                               <w:t>len</w:t>
                             </w:r>
-                            <w:proofErr w:type="spellEnd"/>
-                            <w:r>
-                              <w:rPr>
-                                <w:rFonts w:ascii="Courier New" w:eastAsia="Times New Roman" w:hAnsi="Courier New" w:cs="Courier New"/>
-                                <w:color w:val="000000"/>
-                                <w:sz w:val="21"/>
-                                <w:szCs w:val="21"/>
-                              </w:rPr>
-                              <w:t>(</w:t>
-                            </w:r>
-                            <w:proofErr w:type="spellStart"/>
-                            <w:r>
-                              <w:rPr>
-                                <w:rFonts w:ascii="Courier New" w:eastAsia="Times New Roman" w:hAnsi="Courier New" w:cs="Courier New"/>
-                                <w:color w:val="000000"/>
-                                <w:sz w:val="21"/>
-                                <w:szCs w:val="21"/>
-                              </w:rPr>
-                              <w:t>true_labels</w:t>
-                            </w:r>
-                            <w:proofErr w:type="spellEnd"/>
-                            <w:r>
-                              <w:rPr>
-                                <w:rFonts w:ascii="Courier New" w:eastAsia="Times New Roman" w:hAnsi="Courier New" w:cs="Courier New"/>
-                                <w:color w:val="000000"/>
-                                <w:sz w:val="21"/>
-                                <w:szCs w:val="21"/>
-                              </w:rPr>
-                              <w:t>)</w:t>
+                            <w:r>
+                              <w:rPr>
+                                <w:rFonts w:ascii="Courier New" w:eastAsia="Times New Roman" w:hAnsi="Courier New" w:cs="Courier New"/>
+                                <w:color w:val="000000"/>
+                                <w:sz w:val="21"/>
+                                <w:szCs w:val="21"/>
+                              </w:rPr>
+                              <w:t>(true_labels)</w:t>
                             </w:r>
                           </w:p>
                           <w:p/>
@@ -11604,26 +9882,13 @@
         <w:t>pre-trained</w:t>
       </w:r>
       <w:r>
-        <w:t xml:space="preserve"> CNN model like </w:t>
-      </w:r>
-      <w:proofErr w:type="spellStart"/>
-      <w:r>
-        <w:t>AlexNet</w:t>
-      </w:r>
-      <w:proofErr w:type="spellEnd"/>
-      <w:r>
-        <w:t xml:space="preserve">, </w:t>
+        <w:t xml:space="preserve"> CNN model like AlexNet, </w:t>
       </w:r>
       <w:r>
         <w:t xml:space="preserve">and </w:t>
       </w:r>
-      <w:proofErr w:type="spellStart"/>
-      <w:r>
-        <w:t>VggNet</w:t>
-      </w:r>
-      <w:proofErr w:type="spellEnd"/>
-      <w:r>
-        <w:t xml:space="preserve"> to achieve the same effect.</w:t>
+      <w:r>
+        <w:t>VggNet to achieve the same effect.</w:t>
       </w:r>
       <w:r>
         <w:t xml:space="preserve"> The following picture displays the details of </w:t>
@@ -11720,15 +9985,7 @@
         <w:t xml:space="preserve">The following code snippet is </w:t>
       </w:r>
       <w:r>
-        <w:t xml:space="preserve">the </w:t>
-      </w:r>
-      <w:proofErr w:type="spellStart"/>
-      <w:r>
-        <w:t>PyTorch</w:t>
-      </w:r>
-      <w:proofErr w:type="spellEnd"/>
-      <w:r>
-        <w:t>-based convolutional neural network I used to train</w:t>
+        <w:t>the PyTorch-based convolutional neural network I used to train</w:t>
       </w:r>
       <w:r>
         <w:t>,</w:t>
@@ -11819,7 +10076,6 @@
                               </w:rPr>
                               <w:t xml:space="preserve"> </w:t>
                             </w:r>
-                            <w:proofErr w:type="gramStart"/>
                             <w:r>
                               <w:rPr>
                                 <w:rFonts w:ascii="Courier New" w:eastAsia="Times New Roman" w:hAnsi="Courier New" w:cs="Courier New"/>
@@ -11838,7 +10094,6 @@
                               </w:rPr>
                               <w:t>(</w:t>
                             </w:r>
-                            <w:proofErr w:type="gramEnd"/>
                             <w:r>
                               <w:rPr>
                                 <w:rFonts w:ascii="Courier New" w:eastAsia="Times New Roman" w:hAnsi="Courier New" w:cs="Courier New"/>
@@ -11896,8 +10151,6 @@
                               </w:rPr>
                               <w:t xml:space="preserve">        x = </w:t>
                             </w:r>
-                            <w:proofErr w:type="spellStart"/>
-                            <w:proofErr w:type="gramStart"/>
                             <w:r>
                               <w:rPr>
                                 <w:rFonts w:ascii="Courier New" w:eastAsia="Times New Roman" w:hAnsi="Courier New" w:cs="Courier New"/>
@@ -11914,38 +10167,7 @@
                                 <w:sz w:val="16"/>
                                 <w:szCs w:val="16"/>
                               </w:rPr>
-                              <w:t>.pool</w:t>
-                            </w:r>
-                            <w:proofErr w:type="spellEnd"/>
-                            <w:proofErr w:type="gramEnd"/>
-                            <w:r>
-                              <w:rPr>
-                                <w:rFonts w:ascii="Courier New" w:eastAsia="Times New Roman" w:hAnsi="Courier New" w:cs="Courier New"/>
-                                <w:color w:val="000000"/>
-                                <w:sz w:val="16"/>
-                                <w:szCs w:val="16"/>
-                              </w:rPr>
-                              <w:t>(</w:t>
-                            </w:r>
-                            <w:proofErr w:type="spellStart"/>
-                            <w:r>
-                              <w:rPr>
-                                <w:rFonts w:ascii="Courier New" w:eastAsia="Times New Roman" w:hAnsi="Courier New" w:cs="Courier New"/>
-                                <w:color w:val="000000"/>
-                                <w:sz w:val="16"/>
-                                <w:szCs w:val="16"/>
-                              </w:rPr>
-                              <w:t>F.relu</w:t>
-                            </w:r>
-                            <w:proofErr w:type="spellEnd"/>
-                            <w:r>
-                              <w:rPr>
-                                <w:rFonts w:ascii="Courier New" w:eastAsia="Times New Roman" w:hAnsi="Courier New" w:cs="Courier New"/>
-                                <w:color w:val="000000"/>
-                                <w:sz w:val="16"/>
-                                <w:szCs w:val="16"/>
-                              </w:rPr>
-                              <w:t>(</w:t>
+                              <w:t>.pool(F.relu(</w:t>
                             </w:r>
                             <w:r>
                               <w:rPr>
@@ -11986,8 +10208,6 @@
                               </w:rPr>
                               <w:t xml:space="preserve">        x = </w:t>
                             </w:r>
-                            <w:proofErr w:type="spellStart"/>
-                            <w:proofErr w:type="gramStart"/>
                             <w:r>
                               <w:rPr>
                                 <w:rFonts w:ascii="Courier New" w:eastAsia="Times New Roman" w:hAnsi="Courier New" w:cs="Courier New"/>
@@ -12004,38 +10224,7 @@
                                 <w:sz w:val="16"/>
                                 <w:szCs w:val="16"/>
                               </w:rPr>
-                              <w:t>.pool</w:t>
-                            </w:r>
-                            <w:proofErr w:type="spellEnd"/>
-                            <w:proofErr w:type="gramEnd"/>
-                            <w:r>
-                              <w:rPr>
-                                <w:rFonts w:ascii="Courier New" w:eastAsia="Times New Roman" w:hAnsi="Courier New" w:cs="Courier New"/>
-                                <w:color w:val="000000"/>
-                                <w:sz w:val="16"/>
-                                <w:szCs w:val="16"/>
-                              </w:rPr>
-                              <w:t>(</w:t>
-                            </w:r>
-                            <w:proofErr w:type="spellStart"/>
-                            <w:r>
-                              <w:rPr>
-                                <w:rFonts w:ascii="Courier New" w:eastAsia="Times New Roman" w:hAnsi="Courier New" w:cs="Courier New"/>
-                                <w:color w:val="000000"/>
-                                <w:sz w:val="16"/>
-                                <w:szCs w:val="16"/>
-                              </w:rPr>
-                              <w:t>F.relu</w:t>
-                            </w:r>
-                            <w:proofErr w:type="spellEnd"/>
-                            <w:r>
-                              <w:rPr>
-                                <w:rFonts w:ascii="Courier New" w:eastAsia="Times New Roman" w:hAnsi="Courier New" w:cs="Courier New"/>
-                                <w:color w:val="000000"/>
-                                <w:sz w:val="16"/>
-                                <w:szCs w:val="16"/>
-                              </w:rPr>
-                              <w:t>(</w:t>
+                              <w:t>.pool(F.relu(</w:t>
                             </w:r>
                             <w:r>
                               <w:rPr>
@@ -12074,29 +10263,7 @@
                                 <w:sz w:val="16"/>
                                 <w:szCs w:val="16"/>
                               </w:rPr>
-                              <w:t xml:space="preserve">        x = </w:t>
-                            </w:r>
-                            <w:proofErr w:type="spellStart"/>
-                            <w:proofErr w:type="gramStart"/>
-                            <w:r>
-                              <w:rPr>
-                                <w:rFonts w:ascii="Courier New" w:eastAsia="Times New Roman" w:hAnsi="Courier New" w:cs="Courier New"/>
-                                <w:color w:val="000000"/>
-                                <w:sz w:val="16"/>
-                                <w:szCs w:val="16"/>
-                              </w:rPr>
-                              <w:t>torch.flatten</w:t>
-                            </w:r>
-                            <w:proofErr w:type="spellEnd"/>
-                            <w:proofErr w:type="gramEnd"/>
-                            <w:r>
-                              <w:rPr>
-                                <w:rFonts w:ascii="Courier New" w:eastAsia="Times New Roman" w:hAnsi="Courier New" w:cs="Courier New"/>
-                                <w:color w:val="000000"/>
-                                <w:sz w:val="16"/>
-                                <w:szCs w:val="16"/>
-                              </w:rPr>
-                              <w:t xml:space="preserve">(x, </w:t>
+                              <w:t xml:space="preserve">        x = torch.flatten(x, </w:t>
                             </w:r>
                             <w:r>
                               <w:rPr>
@@ -12137,8 +10304,6 @@
                               </w:rPr>
                               <w:t xml:space="preserve">        x = </w:t>
                             </w:r>
-                            <w:proofErr w:type="spellStart"/>
-                            <w:proofErr w:type="gramStart"/>
                             <w:r>
                               <w:rPr>
                                 <w:rFonts w:ascii="Courier New" w:eastAsia="Times New Roman" w:hAnsi="Courier New" w:cs="Courier New"/>
@@ -12155,18 +10320,7 @@
                                 <w:sz w:val="16"/>
                                 <w:szCs w:val="16"/>
                               </w:rPr>
-                              <w:t>.dropout</w:t>
-                            </w:r>
-                            <w:proofErr w:type="spellEnd"/>
-                            <w:proofErr w:type="gramEnd"/>
-                            <w:r>
-                              <w:rPr>
-                                <w:rFonts w:ascii="Courier New" w:eastAsia="Times New Roman" w:hAnsi="Courier New" w:cs="Courier New"/>
-                                <w:color w:val="000000"/>
-                                <w:sz w:val="16"/>
-                                <w:szCs w:val="16"/>
-                              </w:rPr>
-                              <w:t>(x)</w:t>
+                              <w:t>.dropout(x)</w:t>
                             </w:r>
                           </w:p>
                           <w:p>
@@ -12187,29 +10341,7 @@
                                 <w:sz w:val="16"/>
                                 <w:szCs w:val="16"/>
                               </w:rPr>
-                              <w:t xml:space="preserve">        x = </w:t>
-                            </w:r>
-                            <w:proofErr w:type="spellStart"/>
-                            <w:proofErr w:type="gramStart"/>
-                            <w:r>
-                              <w:rPr>
-                                <w:rFonts w:ascii="Courier New" w:eastAsia="Times New Roman" w:hAnsi="Courier New" w:cs="Courier New"/>
-                                <w:color w:val="000000"/>
-                                <w:sz w:val="16"/>
-                                <w:szCs w:val="16"/>
-                              </w:rPr>
-                              <w:t>F.relu</w:t>
-                            </w:r>
-                            <w:proofErr w:type="spellEnd"/>
-                            <w:proofErr w:type="gramEnd"/>
-                            <w:r>
-                              <w:rPr>
-                                <w:rFonts w:ascii="Courier New" w:eastAsia="Times New Roman" w:hAnsi="Courier New" w:cs="Courier New"/>
-                                <w:color w:val="000000"/>
-                                <w:sz w:val="16"/>
-                                <w:szCs w:val="16"/>
-                              </w:rPr>
-                              <w:t>(</w:t>
+                              <w:t xml:space="preserve">        x = F.relu(</w:t>
                             </w:r>
                             <w:r>
                               <w:rPr>
@@ -12250,8 +10382,6 @@
                               </w:rPr>
                               <w:t xml:space="preserve">        x = </w:t>
                             </w:r>
-                            <w:proofErr w:type="spellStart"/>
-                            <w:proofErr w:type="gramStart"/>
                             <w:r>
                               <w:rPr>
                                 <w:rFonts w:ascii="Courier New" w:eastAsia="Times New Roman" w:hAnsi="Courier New" w:cs="Courier New"/>
@@ -12268,18 +10398,7 @@
                                 <w:sz w:val="16"/>
                                 <w:szCs w:val="16"/>
                               </w:rPr>
-                              <w:t>.dropout</w:t>
-                            </w:r>
-                            <w:proofErr w:type="spellEnd"/>
-                            <w:proofErr w:type="gramEnd"/>
-                            <w:r>
-                              <w:rPr>
-                                <w:rFonts w:ascii="Courier New" w:eastAsia="Times New Roman" w:hAnsi="Courier New" w:cs="Courier New"/>
-                                <w:color w:val="000000"/>
-                                <w:sz w:val="16"/>
-                                <w:szCs w:val="16"/>
-                              </w:rPr>
-                              <w:t>(x)</w:t>
+                              <w:t>.dropout(x)</w:t>
                             </w:r>
                           </w:p>
                           <w:p>
@@ -12300,29 +10419,7 @@
                                 <w:sz w:val="16"/>
                                 <w:szCs w:val="16"/>
                               </w:rPr>
-                              <w:t xml:space="preserve">        x = </w:t>
-                            </w:r>
-                            <w:proofErr w:type="spellStart"/>
-                            <w:proofErr w:type="gramStart"/>
-                            <w:r>
-                              <w:rPr>
-                                <w:rFonts w:ascii="Courier New" w:eastAsia="Times New Roman" w:hAnsi="Courier New" w:cs="Courier New"/>
-                                <w:color w:val="000000"/>
-                                <w:sz w:val="16"/>
-                                <w:szCs w:val="16"/>
-                              </w:rPr>
-                              <w:t>F.relu</w:t>
-                            </w:r>
-                            <w:proofErr w:type="spellEnd"/>
-                            <w:proofErr w:type="gramEnd"/>
-                            <w:r>
-                              <w:rPr>
-                                <w:rFonts w:ascii="Courier New" w:eastAsia="Times New Roman" w:hAnsi="Courier New" w:cs="Courier New"/>
-                                <w:color w:val="000000"/>
-                                <w:sz w:val="16"/>
-                                <w:szCs w:val="16"/>
-                              </w:rPr>
-                              <w:t>(</w:t>
+                              <w:t xml:space="preserve">        x = F.relu(</w:t>
                             </w:r>
                             <w:r>
                               <w:rPr>
@@ -12363,8 +10460,6 @@
                               </w:rPr>
                               <w:t xml:space="preserve">        x = </w:t>
                             </w:r>
-                            <w:proofErr w:type="spellStart"/>
-                            <w:proofErr w:type="gramStart"/>
                             <w:r>
                               <w:rPr>
                                 <w:rFonts w:ascii="Courier New" w:eastAsia="Times New Roman" w:hAnsi="Courier New" w:cs="Courier New"/>
@@ -12381,18 +10476,7 @@
                                 <w:sz w:val="16"/>
                                 <w:szCs w:val="16"/>
                               </w:rPr>
-                              <w:t>.dropout</w:t>
-                            </w:r>
-                            <w:proofErr w:type="spellEnd"/>
-                            <w:proofErr w:type="gramEnd"/>
-                            <w:r>
-                              <w:rPr>
-                                <w:rFonts w:ascii="Courier New" w:eastAsia="Times New Roman" w:hAnsi="Courier New" w:cs="Courier New"/>
-                                <w:color w:val="000000"/>
-                                <w:sz w:val="16"/>
-                                <w:szCs w:val="16"/>
-                              </w:rPr>
-                              <w:t>(x)</w:t>
+                              <w:t>.dropout(x)</w:t>
                             </w:r>
                           </w:p>
                           <w:p>
@@ -13261,7 +11345,6 @@
                               </w:rPr>
                               <w:t xml:space="preserve"> </w:t>
                             </w:r>
-                            <w:proofErr w:type="spellStart"/>
                             <w:r>
                               <w:rPr>
                                 <w:rFonts w:ascii="Courier New" w:eastAsia="Times New Roman" w:hAnsi="Courier New" w:cs="Courier New"/>
@@ -13271,7 +11354,6 @@
                               </w:rPr>
                               <w:t>bmodel</w:t>
                             </w:r>
-                            <w:proofErr w:type="spellEnd"/>
                             <w:r>
                               <w:rPr>
                                 <w:rFonts w:ascii="Courier New" w:eastAsia="Times New Roman" w:hAnsi="Courier New" w:cs="Courier New"/>
@@ -13281,8 +11363,6 @@
                               </w:rPr>
                               <w:t>(</w:t>
                             </w:r>
-                            <w:proofErr w:type="spellStart"/>
-                            <w:proofErr w:type="gramStart"/>
                             <w:r>
                               <w:rPr>
                                 <w:rFonts w:ascii="Courier New" w:eastAsia="Times New Roman" w:hAnsi="Courier New" w:cs="Courier New"/>
@@ -13310,8 +11390,6 @@
                               </w:rPr>
                               <w:t>Module</w:t>
                             </w:r>
-                            <w:proofErr w:type="spellEnd"/>
-                            <w:proofErr w:type="gramEnd"/>
                             <w:r>
                               <w:rPr>
                                 <w:rFonts w:ascii="Courier New" w:eastAsia="Times New Roman" w:hAnsi="Courier New" w:cs="Courier New"/>
@@ -13367,27 +11445,7 @@
                                 <w:sz w:val="16"/>
                                 <w:szCs w:val="16"/>
                               </w:rPr>
-                              <w:t>__</w:t>
-                            </w:r>
-                            <w:proofErr w:type="spellStart"/>
-                            <w:r>
-                              <w:rPr>
-                                <w:rFonts w:ascii="Courier New" w:eastAsia="Times New Roman" w:hAnsi="Courier New" w:cs="Courier New"/>
-                                <w:color w:val="795E26"/>
-                                <w:sz w:val="16"/>
-                                <w:szCs w:val="16"/>
-                              </w:rPr>
-                              <w:t>init</w:t>
-                            </w:r>
-                            <w:proofErr w:type="spellEnd"/>
-                            <w:r>
-                              <w:rPr>
-                                <w:rFonts w:ascii="Courier New" w:eastAsia="Times New Roman" w:hAnsi="Courier New" w:cs="Courier New"/>
-                                <w:color w:val="795E26"/>
-                                <w:sz w:val="16"/>
-                                <w:szCs w:val="16"/>
-                              </w:rPr>
-                              <w:t>__</w:t>
+                              <w:t>__init__</w:t>
                             </w:r>
                             <w:r>
                               <w:rPr>
@@ -13435,38 +11493,7 @@
                                 <w:sz w:val="16"/>
                                 <w:szCs w:val="16"/>
                               </w:rPr>
-                              <w:t xml:space="preserve">        </w:t>
-                            </w:r>
-                            <w:proofErr w:type="gramStart"/>
-                            <w:r>
-                              <w:rPr>
-                                <w:rFonts w:ascii="Courier New" w:eastAsia="Times New Roman" w:hAnsi="Courier New" w:cs="Courier New"/>
-                                <w:color w:val="000000"/>
-                                <w:sz w:val="16"/>
-                                <w:szCs w:val="16"/>
-                              </w:rPr>
-                              <w:t>super(</w:t>
-                            </w:r>
-                            <w:proofErr w:type="spellStart"/>
-                            <w:proofErr w:type="gramEnd"/>
-                            <w:r>
-                              <w:rPr>
-                                <w:rFonts w:ascii="Courier New" w:eastAsia="Times New Roman" w:hAnsi="Courier New" w:cs="Courier New"/>
-                                <w:color w:val="000000"/>
-                                <w:sz w:val="16"/>
-                                <w:szCs w:val="16"/>
-                              </w:rPr>
-                              <w:t>bmodel</w:t>
-                            </w:r>
-                            <w:proofErr w:type="spellEnd"/>
-                            <w:r>
-                              <w:rPr>
-                                <w:rFonts w:ascii="Courier New" w:eastAsia="Times New Roman" w:hAnsi="Courier New" w:cs="Courier New"/>
-                                <w:color w:val="000000"/>
-                                <w:sz w:val="16"/>
-                                <w:szCs w:val="16"/>
-                              </w:rPr>
-                              <w:t xml:space="preserve">, </w:t>
+                              <w:t xml:space="preserve">        super(bmodel, </w:t>
                             </w:r>
                             <w:r>
                               <w:rPr>
@@ -13493,27 +11520,7 @@
                                 <w:sz w:val="16"/>
                                 <w:szCs w:val="16"/>
                               </w:rPr>
-                              <w:t>__</w:t>
-                            </w:r>
-                            <w:proofErr w:type="spellStart"/>
-                            <w:r>
-                              <w:rPr>
-                                <w:rFonts w:ascii="Courier New" w:eastAsia="Times New Roman" w:hAnsi="Courier New" w:cs="Courier New"/>
-                                <w:color w:val="795E26"/>
-                                <w:sz w:val="16"/>
-                                <w:szCs w:val="16"/>
-                              </w:rPr>
-                              <w:t>init</w:t>
-                            </w:r>
-                            <w:proofErr w:type="spellEnd"/>
-                            <w:r>
-                              <w:rPr>
-                                <w:rFonts w:ascii="Courier New" w:eastAsia="Times New Roman" w:hAnsi="Courier New" w:cs="Courier New"/>
-                                <w:color w:val="795E26"/>
-                                <w:sz w:val="16"/>
-                                <w:szCs w:val="16"/>
-                              </w:rPr>
-                              <w:t>__</w:t>
+                              <w:t>__init__</w:t>
                             </w:r>
                             <w:r>
                               <w:rPr>
@@ -13545,7 +11552,6 @@
                               </w:rPr>
                               <w:t xml:space="preserve">        </w:t>
                             </w:r>
-                            <w:proofErr w:type="gramStart"/>
                             <w:r>
                               <w:rPr>
                                 <w:rFonts w:ascii="Courier New" w:eastAsia="Times New Roman" w:hAnsi="Courier New" w:cs="Courier New"/>
@@ -13562,17 +11568,7 @@
                                 <w:sz w:val="16"/>
                                 <w:szCs w:val="16"/>
                               </w:rPr>
-                              <w:t>.conv</w:t>
-                            </w:r>
-                            <w:proofErr w:type="gramEnd"/>
-                            <w:r>
-                              <w:rPr>
-                                <w:rFonts w:ascii="Courier New" w:eastAsia="Times New Roman" w:hAnsi="Courier New" w:cs="Courier New"/>
-                                <w:color w:val="000000"/>
-                                <w:sz w:val="16"/>
-                                <w:szCs w:val="16"/>
-                              </w:rPr>
-                              <w:t>1 = nn.Conv2d(</w:t>
+                              <w:t>.conv1 = nn.Conv2d(</w:t>
                             </w:r>
                             <w:r>
                               <w:rPr>
@@ -13649,8 +11645,6 @@
                               </w:rPr>
                               <w:t xml:space="preserve">        </w:t>
                             </w:r>
-                            <w:proofErr w:type="spellStart"/>
-                            <w:proofErr w:type="gramStart"/>
                             <w:r>
                               <w:rPr>
                                 <w:rFonts w:ascii="Courier New" w:eastAsia="Times New Roman" w:hAnsi="Courier New" w:cs="Courier New"/>
@@ -13667,38 +11661,7 @@
                                 <w:sz w:val="16"/>
                                 <w:szCs w:val="16"/>
                               </w:rPr>
-                              <w:t>.pool</w:t>
-                            </w:r>
-                            <w:proofErr w:type="spellEnd"/>
-                            <w:proofErr w:type="gramEnd"/>
-                            <w:r>
-                              <w:rPr>
-                                <w:rFonts w:ascii="Courier New" w:eastAsia="Times New Roman" w:hAnsi="Courier New" w:cs="Courier New"/>
-                                <w:color w:val="000000"/>
-                                <w:sz w:val="16"/>
-                                <w:szCs w:val="16"/>
-                              </w:rPr>
-                              <w:t xml:space="preserve"> = nn.MaxPool2d(</w:t>
-                            </w:r>
-                            <w:proofErr w:type="spellStart"/>
-                            <w:r>
-                              <w:rPr>
-                                <w:rFonts w:ascii="Courier New" w:eastAsia="Times New Roman" w:hAnsi="Courier New" w:cs="Courier New"/>
-                                <w:color w:val="000000"/>
-                                <w:sz w:val="16"/>
-                                <w:szCs w:val="16"/>
-                              </w:rPr>
-                              <w:t>kernel_size</w:t>
-                            </w:r>
-                            <w:proofErr w:type="spellEnd"/>
-                            <w:r>
-                              <w:rPr>
-                                <w:rFonts w:ascii="Courier New" w:eastAsia="Times New Roman" w:hAnsi="Courier New" w:cs="Courier New"/>
-                                <w:color w:val="000000"/>
-                                <w:sz w:val="16"/>
-                                <w:szCs w:val="16"/>
-                              </w:rPr>
-                              <w:t>=</w:t>
+                              <w:t>.pool = nn.MaxPool2d(kernel_size=</w:t>
                             </w:r>
                             <w:r>
                               <w:rPr>
@@ -13757,7 +11720,6 @@
                               </w:rPr>
                               <w:t xml:space="preserve">        </w:t>
                             </w:r>
-                            <w:proofErr w:type="gramStart"/>
                             <w:r>
                               <w:rPr>
                                 <w:rFonts w:ascii="Courier New" w:eastAsia="Times New Roman" w:hAnsi="Courier New" w:cs="Courier New"/>
@@ -13774,17 +11736,7 @@
                                 <w:sz w:val="16"/>
                                 <w:szCs w:val="16"/>
                               </w:rPr>
-                              <w:t>.conv</w:t>
-                            </w:r>
-                            <w:proofErr w:type="gramEnd"/>
-                            <w:r>
-                              <w:rPr>
-                                <w:rFonts w:ascii="Courier New" w:eastAsia="Times New Roman" w:hAnsi="Courier New" w:cs="Courier New"/>
-                                <w:color w:val="000000"/>
-                                <w:sz w:val="16"/>
-                                <w:szCs w:val="16"/>
-                              </w:rPr>
-                              <w:t>2 = nn.Conv2d(</w:t>
+                              <w:t>.conv2 = nn.Conv2d(</w:t>
                             </w:r>
                             <w:r>
                               <w:rPr>
@@ -13877,29 +11829,7 @@
                                 <w:sz w:val="16"/>
                                 <w:szCs w:val="16"/>
                               </w:rPr>
-                              <w:t xml:space="preserve">.fc1 = </w:t>
-                            </w:r>
-                            <w:proofErr w:type="spellStart"/>
-                            <w:proofErr w:type="gramStart"/>
-                            <w:r>
-                              <w:rPr>
-                                <w:rFonts w:ascii="Courier New" w:eastAsia="Times New Roman" w:hAnsi="Courier New" w:cs="Courier New"/>
-                                <w:color w:val="000000"/>
-                                <w:sz w:val="16"/>
-                                <w:szCs w:val="16"/>
-                              </w:rPr>
-                              <w:t>nn.Linear</w:t>
-                            </w:r>
-                            <w:proofErr w:type="spellEnd"/>
-                            <w:proofErr w:type="gramEnd"/>
-                            <w:r>
-                              <w:rPr>
-                                <w:rFonts w:ascii="Courier New" w:eastAsia="Times New Roman" w:hAnsi="Courier New" w:cs="Courier New"/>
-                                <w:color w:val="000000"/>
-                                <w:sz w:val="16"/>
-                                <w:szCs w:val="16"/>
-                              </w:rPr>
-                              <w:t>(</w:t>
+                              <w:t>.fc1 = nn.Linear(</w:t>
                             </w:r>
                             <w:r>
                               <w:rPr>
@@ -14010,29 +11940,7 @@
                                 <w:sz w:val="16"/>
                                 <w:szCs w:val="16"/>
                               </w:rPr>
-                              <w:t xml:space="preserve">.fc2 = </w:t>
-                            </w:r>
-                            <w:proofErr w:type="spellStart"/>
-                            <w:proofErr w:type="gramStart"/>
-                            <w:r>
-                              <w:rPr>
-                                <w:rFonts w:ascii="Courier New" w:eastAsia="Times New Roman" w:hAnsi="Courier New" w:cs="Courier New"/>
-                                <w:color w:val="000000"/>
-                                <w:sz w:val="16"/>
-                                <w:szCs w:val="16"/>
-                              </w:rPr>
-                              <w:t>nn.Linear</w:t>
-                            </w:r>
-                            <w:proofErr w:type="spellEnd"/>
-                            <w:proofErr w:type="gramEnd"/>
-                            <w:r>
-                              <w:rPr>
-                                <w:rFonts w:ascii="Courier New" w:eastAsia="Times New Roman" w:hAnsi="Courier New" w:cs="Courier New"/>
-                                <w:color w:val="000000"/>
-                                <w:sz w:val="16"/>
-                                <w:szCs w:val="16"/>
-                              </w:rPr>
-                              <w:t>(</w:t>
+                              <w:t>.fc2 = nn.Linear(</w:t>
                             </w:r>
                             <w:r>
                               <w:rPr>
@@ -14107,29 +12015,7 @@
                                 <w:sz w:val="16"/>
                                 <w:szCs w:val="16"/>
                               </w:rPr>
-                              <w:t xml:space="preserve">.fc3 = </w:t>
-                            </w:r>
-                            <w:proofErr w:type="spellStart"/>
-                            <w:proofErr w:type="gramStart"/>
-                            <w:r>
-                              <w:rPr>
-                                <w:rFonts w:ascii="Courier New" w:eastAsia="Times New Roman" w:hAnsi="Courier New" w:cs="Courier New"/>
-                                <w:color w:val="000000"/>
-                                <w:sz w:val="16"/>
-                                <w:szCs w:val="16"/>
-                              </w:rPr>
-                              <w:t>nn.Linear</w:t>
-                            </w:r>
-                            <w:proofErr w:type="spellEnd"/>
-                            <w:proofErr w:type="gramEnd"/>
-                            <w:r>
-                              <w:rPr>
-                                <w:rFonts w:ascii="Courier New" w:eastAsia="Times New Roman" w:hAnsi="Courier New" w:cs="Courier New"/>
-                                <w:color w:val="000000"/>
-                                <w:sz w:val="16"/>
-                                <w:szCs w:val="16"/>
-                              </w:rPr>
-                              <w:t>(</w:t>
+                              <w:t>.fc3 = nn.Linear(</w:t>
                             </w:r>
                             <w:r>
                               <w:rPr>
@@ -14188,8 +12074,6 @@
                               </w:rPr>
                               <w:t xml:space="preserve">        </w:t>
                             </w:r>
-                            <w:proofErr w:type="spellStart"/>
-                            <w:proofErr w:type="gramStart"/>
                             <w:r>
                               <w:rPr>
                                 <w:rFonts w:ascii="Courier New" w:eastAsia="Times New Roman" w:hAnsi="Courier New" w:cs="Courier New"/>
@@ -14206,38 +12090,7 @@
                                 <w:sz w:val="16"/>
                                 <w:szCs w:val="16"/>
                               </w:rPr>
-                              <w:t>.dropout</w:t>
-                            </w:r>
-                            <w:proofErr w:type="spellEnd"/>
-                            <w:proofErr w:type="gramEnd"/>
-                            <w:r>
-                              <w:rPr>
-                                <w:rFonts w:ascii="Courier New" w:eastAsia="Times New Roman" w:hAnsi="Courier New" w:cs="Courier New"/>
-                                <w:color w:val="000000"/>
-                                <w:sz w:val="16"/>
-                                <w:szCs w:val="16"/>
-                              </w:rPr>
-                              <w:t xml:space="preserve"> = </w:t>
-                            </w:r>
-                            <w:proofErr w:type="spellStart"/>
-                            <w:r>
-                              <w:rPr>
-                                <w:rFonts w:ascii="Courier New" w:eastAsia="Times New Roman" w:hAnsi="Courier New" w:cs="Courier New"/>
-                                <w:color w:val="000000"/>
-                                <w:sz w:val="16"/>
-                                <w:szCs w:val="16"/>
-                              </w:rPr>
-                              <w:t>nn.Dropout</w:t>
-                            </w:r>
-                            <w:proofErr w:type="spellEnd"/>
-                            <w:r>
-                              <w:rPr>
-                                <w:rFonts w:ascii="Courier New" w:eastAsia="Times New Roman" w:hAnsi="Courier New" w:cs="Courier New"/>
-                                <w:color w:val="000000"/>
-                                <w:sz w:val="16"/>
-                                <w:szCs w:val="16"/>
-                              </w:rPr>
-                              <w:t>(</w:t>
+                              <w:t>.dropout = nn.Dropout(</w:t>
                             </w:r>
                             <w:r>
                               <w:rPr>
@@ -15455,32 +13308,21 @@
         <w:lastRenderedPageBreak/>
         <w:t xml:space="preserve">Usually, we will move all our data and model to the GPU </w:t>
       </w:r>
-      <w:proofErr w:type="spellStart"/>
       <w:r>
         <w:t>Cuda</w:t>
       </w:r>
-      <w:proofErr w:type="spellEnd"/>
       <w:r>
         <w:t xml:space="preserve"> memory to speed up the computations </w:t>
       </w:r>
       <w:r>
         <w:t xml:space="preserve">and make use of our available resources. </w:t>
       </w:r>
-      <w:proofErr w:type="spellStart"/>
       <w:r>
         <w:rPr>
           <w:rFonts w:eastAsia="Times New Roman" w:cstheme="minorHAnsi"/>
           <w:color w:val="000000"/>
         </w:rPr>
-        <w:t>Cuda</w:t>
-      </w:r>
-      <w:proofErr w:type="spellEnd"/>
-      <w:r>
-        <w:rPr>
-          <w:rFonts w:eastAsia="Times New Roman" w:cstheme="minorHAnsi"/>
-          <w:color w:val="000000"/>
-        </w:rPr>
-        <w:t xml:space="preserve"> is Compute Unified Device Architecture, which can achieve parallel computing. It will improve your learning speed in your parameter update by using GPU rather than CPU.</w:t>
+        <w:t>Cuda is Compute Unified Device Architecture, which can achieve parallel computing. It will improve your learning speed in your parameter update by using GPU rather than CPU.</w:t>
       </w:r>
     </w:p>
     <w:p>
@@ -15555,39 +13397,8 @@
                                 <w:sz w:val="21"/>
                                 <w:szCs w:val="21"/>
                               </w:rPr>
-                              <w:t xml:space="preserve"># Check whether there is a </w:t>
-                            </w:r>
-                            <w:proofErr w:type="spellStart"/>
-                            <w:r>
-                              <w:rPr>
-                                <w:rFonts w:ascii="Courier New" w:eastAsia="Times New Roman" w:hAnsi="Courier New" w:cs="Courier New"/>
-                                <w:color w:val="008000"/>
-                                <w:sz w:val="21"/>
-                                <w:szCs w:val="21"/>
-                              </w:rPr>
-                              <w:t>gpu</w:t>
-                            </w:r>
-                            <w:proofErr w:type="spellEnd"/>
-                            <w:r>
-                              <w:rPr>
-                                <w:rFonts w:ascii="Courier New" w:eastAsia="Times New Roman" w:hAnsi="Courier New" w:cs="Courier New"/>
-                                <w:color w:val="008000"/>
-                                <w:sz w:val="21"/>
-                                <w:szCs w:val="21"/>
-                              </w:rPr>
-                              <w:t xml:space="preserve"> for </w:t>
-                            </w:r>
-                            <w:proofErr w:type="spellStart"/>
-                            <w:r>
-                              <w:rPr>
-                                <w:rFonts w:ascii="Courier New" w:eastAsia="Times New Roman" w:hAnsi="Courier New" w:cs="Courier New"/>
-                                <w:color w:val="008000"/>
-                                <w:sz w:val="21"/>
-                                <w:szCs w:val="21"/>
-                              </w:rPr>
-                              <w:t>cuda</w:t>
-                            </w:r>
-                            <w:proofErr w:type="spellEnd"/>
+                              <w:t># Check whether there is a gpu for cuda</w:t>
+                            </w:r>
                           </w:p>
                           <w:p>
                             <w:pPr>
@@ -15600,65 +13411,14 @@
                                 <w:szCs w:val="21"/>
                               </w:rPr>
                             </w:pPr>
-                            <w:proofErr w:type="spellStart"/>
-                            <w:r>
-                              <w:rPr>
-                                <w:rFonts w:ascii="Courier New" w:eastAsia="Times New Roman" w:hAnsi="Courier New" w:cs="Courier New"/>
-                                <w:color w:val="000000"/>
-                                <w:sz w:val="21"/>
-                                <w:szCs w:val="21"/>
-                              </w:rPr>
-                              <w:t>train_on_gpu</w:t>
-                            </w:r>
-                            <w:proofErr w:type="spellEnd"/>
-                            <w:r>
-                              <w:rPr>
-                                <w:rFonts w:ascii="Courier New" w:eastAsia="Times New Roman" w:hAnsi="Courier New" w:cs="Courier New"/>
-                                <w:color w:val="000000"/>
-                                <w:sz w:val="21"/>
-                                <w:szCs w:val="21"/>
-                              </w:rPr>
-                              <w:t xml:space="preserve"> = </w:t>
-                            </w:r>
-                            <w:proofErr w:type="spellStart"/>
-                            <w:r>
-                              <w:rPr>
-                                <w:rFonts w:ascii="Courier New" w:eastAsia="Times New Roman" w:hAnsi="Courier New" w:cs="Courier New"/>
-                                <w:color w:val="000000"/>
-                                <w:sz w:val="21"/>
-                                <w:szCs w:val="21"/>
-                              </w:rPr>
-                              <w:t>cuda.is_</w:t>
-                            </w:r>
-                            <w:proofErr w:type="gramStart"/>
-                            <w:r>
-                              <w:rPr>
-                                <w:rFonts w:ascii="Courier New" w:eastAsia="Times New Roman" w:hAnsi="Courier New" w:cs="Courier New"/>
-                                <w:color w:val="000000"/>
-                                <w:sz w:val="21"/>
-                                <w:szCs w:val="21"/>
-                              </w:rPr>
-                              <w:t>available</w:t>
-                            </w:r>
-                            <w:proofErr w:type="spellEnd"/>
-                            <w:r>
-                              <w:rPr>
-                                <w:rFonts w:ascii="Courier New" w:eastAsia="Times New Roman" w:hAnsi="Courier New" w:cs="Courier New"/>
-                                <w:color w:val="000000"/>
-                                <w:sz w:val="21"/>
-                                <w:szCs w:val="21"/>
-                              </w:rPr>
-                              <w:t>(</w:t>
-                            </w:r>
-                            <w:proofErr w:type="gramEnd"/>
-                            <w:r>
-                              <w:rPr>
-                                <w:rFonts w:ascii="Courier New" w:eastAsia="Times New Roman" w:hAnsi="Courier New" w:cs="Courier New"/>
-                                <w:color w:val="000000"/>
-                                <w:sz w:val="21"/>
-                                <w:szCs w:val="21"/>
-                              </w:rPr>
-                              <w:t>)</w:t>
+                            <w:r>
+                              <w:rPr>
+                                <w:rFonts w:ascii="Courier New" w:eastAsia="Times New Roman" w:hAnsi="Courier New" w:cs="Courier New"/>
+                                <w:color w:val="000000"/>
+                                <w:sz w:val="21"/>
+                                <w:szCs w:val="21"/>
+                              </w:rPr>
+                              <w:t>train_on_gpu = cuda.is_available()</w:t>
                             </w:r>
                           </w:p>
                           <w:p>
@@ -15672,7 +13432,6 @@
                                 <w:szCs w:val="21"/>
                               </w:rPr>
                             </w:pPr>
-                            <w:proofErr w:type="gramStart"/>
                             <w:r>
                               <w:rPr>
                                 <w:rFonts w:ascii="Courier New" w:eastAsia="Times New Roman" w:hAnsi="Courier New" w:cs="Courier New"/>
@@ -15691,8 +13450,6 @@
                               </w:rPr>
                               <w:t>(</w:t>
                             </w:r>
-                            <w:proofErr w:type="spellStart"/>
-                            <w:proofErr w:type="gramEnd"/>
                             <w:r>
                               <w:rPr>
                                 <w:rFonts w:ascii="Courier New" w:eastAsia="Times New Roman" w:hAnsi="Courier New" w:cs="Courier New"/>
@@ -15709,66 +13466,16 @@
                                 <w:sz w:val="21"/>
                                 <w:szCs w:val="21"/>
                               </w:rPr>
-                              <w:t>'Train</w:t>
-                            </w:r>
-                            <w:proofErr w:type="spellEnd"/>
-                            <w:r>
-                              <w:rPr>
-                                <w:rFonts w:ascii="Courier New" w:eastAsia="Times New Roman" w:hAnsi="Courier New" w:cs="Courier New"/>
-                                <w:color w:val="A31515"/>
-                                <w:sz w:val="21"/>
-                                <w:szCs w:val="21"/>
-                              </w:rPr>
-                              <w:t xml:space="preserve"> on </w:t>
-                            </w:r>
-                            <w:proofErr w:type="spellStart"/>
-                            <w:r>
-                              <w:rPr>
-                                <w:rFonts w:ascii="Courier New" w:eastAsia="Times New Roman" w:hAnsi="Courier New" w:cs="Courier New"/>
-                                <w:color w:val="A31515"/>
-                                <w:sz w:val="21"/>
-                                <w:szCs w:val="21"/>
-                              </w:rPr>
-                              <w:t>gpu</w:t>
-                            </w:r>
-                            <w:proofErr w:type="spellEnd"/>
-                            <w:r>
-                              <w:rPr>
-                                <w:rFonts w:ascii="Courier New" w:eastAsia="Times New Roman" w:hAnsi="Courier New" w:cs="Courier New"/>
-                                <w:color w:val="A31515"/>
-                                <w:sz w:val="21"/>
-                                <w:szCs w:val="21"/>
-                              </w:rPr>
-                              <w:t xml:space="preserve">: </w:t>
-                            </w:r>
-                            <w:r>
-                              <w:rPr>
-                                <w:rFonts w:ascii="Courier New" w:eastAsia="Times New Roman" w:hAnsi="Courier New" w:cs="Courier New"/>
-                                <w:color w:val="000000"/>
-                                <w:sz w:val="21"/>
-                                <w:szCs w:val="21"/>
-                              </w:rPr>
-                              <w:t>{</w:t>
-                            </w:r>
-                            <w:proofErr w:type="spellStart"/>
-                            <w:r>
-                              <w:rPr>
-                                <w:rFonts w:ascii="Courier New" w:eastAsia="Times New Roman" w:hAnsi="Courier New" w:cs="Courier New"/>
-                                <w:color w:val="000000"/>
-                                <w:sz w:val="21"/>
-                                <w:szCs w:val="21"/>
-                              </w:rPr>
-                              <w:t>train_on_gpu</w:t>
-                            </w:r>
-                            <w:proofErr w:type="spellEnd"/>
-                            <w:r>
-                              <w:rPr>
-                                <w:rFonts w:ascii="Courier New" w:eastAsia="Times New Roman" w:hAnsi="Courier New" w:cs="Courier New"/>
-                                <w:color w:val="000000"/>
-                                <w:sz w:val="21"/>
-                                <w:szCs w:val="21"/>
-                              </w:rPr>
-                              <w:t>}</w:t>
+                              <w:t xml:space="preserve">'Train on gpu: </w:t>
+                            </w:r>
+                            <w:r>
+                              <w:rPr>
+                                <w:rFonts w:ascii="Courier New" w:eastAsia="Times New Roman" w:hAnsi="Courier New" w:cs="Courier New"/>
+                                <w:color w:val="000000"/>
+                                <w:sz w:val="21"/>
+                                <w:szCs w:val="21"/>
+                              </w:rPr>
+                              <w:t>{train_on_gpu}</w:t>
                             </w:r>
                             <w:r>
                               <w:rPr>
@@ -15819,19 +13526,8 @@
                                 <w:sz w:val="21"/>
                                 <w:szCs w:val="21"/>
                               </w:rPr>
-                              <w:t xml:space="preserve"># Number of </w:t>
-                            </w:r>
-                            <w:proofErr w:type="spellStart"/>
-                            <w:r>
-                              <w:rPr>
-                                <w:rFonts w:ascii="Courier New" w:eastAsia="Times New Roman" w:hAnsi="Courier New" w:cs="Courier New"/>
-                                <w:color w:val="008000"/>
-                                <w:sz w:val="21"/>
-                                <w:szCs w:val="21"/>
-                              </w:rPr>
-                              <w:t>gpus</w:t>
-                            </w:r>
-                            <w:proofErr w:type="spellEnd"/>
+                              <w:t># Number of gpus</w:t>
+                            </w:r>
                           </w:p>
                           <w:p>
                             <w:pPr>
@@ -15860,27 +13556,7 @@
                                 <w:sz w:val="21"/>
                                 <w:szCs w:val="21"/>
                               </w:rPr>
-                              <w:t xml:space="preserve"> </w:t>
-                            </w:r>
-                            <w:proofErr w:type="spellStart"/>
-                            <w:r>
-                              <w:rPr>
-                                <w:rFonts w:ascii="Courier New" w:eastAsia="Times New Roman" w:hAnsi="Courier New" w:cs="Courier New"/>
-                                <w:color w:val="000000"/>
-                                <w:sz w:val="21"/>
-                                <w:szCs w:val="21"/>
-                              </w:rPr>
-                              <w:t>train_on_gpu</w:t>
-                            </w:r>
-                            <w:proofErr w:type="spellEnd"/>
-                            <w:r>
-                              <w:rPr>
-                                <w:rFonts w:ascii="Courier New" w:eastAsia="Times New Roman" w:hAnsi="Courier New" w:cs="Courier New"/>
-                                <w:color w:val="000000"/>
-                                <w:sz w:val="21"/>
-                                <w:szCs w:val="21"/>
-                              </w:rPr>
-                              <w:t>:</w:t>
+                              <w:t xml:space="preserve"> train_on_gpu:</w:t>
                             </w:r>
                           </w:p>
                           <w:p>
@@ -15901,58 +13577,7 @@
                                 <w:sz w:val="21"/>
                                 <w:szCs w:val="21"/>
                               </w:rPr>
-                              <w:t xml:space="preserve">    </w:t>
-                            </w:r>
-                            <w:proofErr w:type="spellStart"/>
-                            <w:r>
-                              <w:rPr>
-                                <w:rFonts w:ascii="Courier New" w:eastAsia="Times New Roman" w:hAnsi="Courier New" w:cs="Courier New"/>
-                                <w:color w:val="000000"/>
-                                <w:sz w:val="21"/>
-                                <w:szCs w:val="21"/>
-                              </w:rPr>
-                              <w:t>gpu_count</w:t>
-                            </w:r>
-                            <w:proofErr w:type="spellEnd"/>
-                            <w:r>
-                              <w:rPr>
-                                <w:rFonts w:ascii="Courier New" w:eastAsia="Times New Roman" w:hAnsi="Courier New" w:cs="Courier New"/>
-                                <w:color w:val="000000"/>
-                                <w:sz w:val="21"/>
-                                <w:szCs w:val="21"/>
-                              </w:rPr>
-                              <w:t xml:space="preserve"> = </w:t>
-                            </w:r>
-                            <w:proofErr w:type="spellStart"/>
-                            <w:proofErr w:type="gramStart"/>
-                            <w:r>
-                              <w:rPr>
-                                <w:rFonts w:ascii="Courier New" w:eastAsia="Times New Roman" w:hAnsi="Courier New" w:cs="Courier New"/>
-                                <w:color w:val="000000"/>
-                                <w:sz w:val="21"/>
-                                <w:szCs w:val="21"/>
-                              </w:rPr>
-                              <w:t>cuda.device</w:t>
-                            </w:r>
-                            <w:proofErr w:type="gramEnd"/>
-                            <w:r>
-                              <w:rPr>
-                                <w:rFonts w:ascii="Courier New" w:eastAsia="Times New Roman" w:hAnsi="Courier New" w:cs="Courier New"/>
-                                <w:color w:val="000000"/>
-                                <w:sz w:val="21"/>
-                                <w:szCs w:val="21"/>
-                              </w:rPr>
-                              <w:t>_count</w:t>
-                            </w:r>
-                            <w:proofErr w:type="spellEnd"/>
-                            <w:r>
-                              <w:rPr>
-                                <w:rFonts w:ascii="Courier New" w:eastAsia="Times New Roman" w:hAnsi="Courier New" w:cs="Courier New"/>
-                                <w:color w:val="000000"/>
-                                <w:sz w:val="21"/>
-                                <w:szCs w:val="21"/>
-                              </w:rPr>
-                              <w:t>()</w:t>
+                              <w:t xml:space="preserve">    gpu_count = cuda.device_count()</w:t>
                             </w:r>
                           </w:p>
                           <w:p>
@@ -16018,27 +13643,7 @@
                                 <w:sz w:val="21"/>
                                 <w:szCs w:val="21"/>
                               </w:rPr>
-                              <w:t>{</w:t>
-                            </w:r>
-                            <w:proofErr w:type="spellStart"/>
-                            <w:r>
-                              <w:rPr>
-                                <w:rFonts w:ascii="Courier New" w:eastAsia="Times New Roman" w:hAnsi="Courier New" w:cs="Courier New"/>
-                                <w:color w:val="000000"/>
-                                <w:sz w:val="21"/>
-                                <w:szCs w:val="21"/>
-                              </w:rPr>
-                              <w:t>gpu_count</w:t>
-                            </w:r>
-                            <w:proofErr w:type="spellEnd"/>
-                            <w:r>
-                              <w:rPr>
-                                <w:rFonts w:ascii="Courier New" w:eastAsia="Times New Roman" w:hAnsi="Courier New" w:cs="Courier New"/>
-                                <w:color w:val="000000"/>
-                                <w:sz w:val="21"/>
-                                <w:szCs w:val="21"/>
-                              </w:rPr>
-                              <w:t>}</w:t>
+                              <w:t>{gpu_count}</w:t>
                             </w:r>
                             <w:r>
                               <w:rPr>
@@ -16047,27 +13652,7 @@
                                 <w:sz w:val="21"/>
                                 <w:szCs w:val="21"/>
                               </w:rPr>
-                              <w:t xml:space="preserve"> </w:t>
-                            </w:r>
-                            <w:proofErr w:type="spellStart"/>
-                            <w:r>
-                              <w:rPr>
-                                <w:rFonts w:ascii="Courier New" w:eastAsia="Times New Roman" w:hAnsi="Courier New" w:cs="Courier New"/>
-                                <w:color w:val="A31515"/>
-                                <w:sz w:val="21"/>
-                                <w:szCs w:val="21"/>
-                              </w:rPr>
-                              <w:t>gpus</w:t>
-                            </w:r>
-                            <w:proofErr w:type="spellEnd"/>
-                            <w:r>
-                              <w:rPr>
-                                <w:rFonts w:ascii="Courier New" w:eastAsia="Times New Roman" w:hAnsi="Courier New" w:cs="Courier New"/>
-                                <w:color w:val="A31515"/>
-                                <w:sz w:val="21"/>
-                                <w:szCs w:val="21"/>
-                              </w:rPr>
-                              <w:t xml:space="preserve"> detected.'</w:t>
+                              <w:t xml:space="preserve"> gpus detected.'</w:t>
                             </w:r>
                             <w:r>
                               <w:rPr>
@@ -16115,27 +13700,7 @@
                                 <w:sz w:val="21"/>
                                 <w:szCs w:val="21"/>
                               </w:rPr>
-                              <w:t xml:space="preserve"> </w:t>
-                            </w:r>
-                            <w:proofErr w:type="spellStart"/>
-                            <w:r>
-                              <w:rPr>
-                                <w:rFonts w:ascii="Courier New" w:eastAsia="Times New Roman" w:hAnsi="Courier New" w:cs="Courier New"/>
-                                <w:color w:val="000000"/>
-                                <w:sz w:val="21"/>
-                                <w:szCs w:val="21"/>
-                              </w:rPr>
-                              <w:t>gpu_count</w:t>
-                            </w:r>
-                            <w:proofErr w:type="spellEnd"/>
-                            <w:r>
-                              <w:rPr>
-                                <w:rFonts w:ascii="Courier New" w:eastAsia="Times New Roman" w:hAnsi="Courier New" w:cs="Courier New"/>
-                                <w:color w:val="000000"/>
-                                <w:sz w:val="21"/>
-                                <w:szCs w:val="21"/>
-                              </w:rPr>
-                              <w:t xml:space="preserve"> &gt; </w:t>
+                              <w:t xml:space="preserve"> gpu_count &gt; </w:t>
                             </w:r>
                             <w:r>
                               <w:rPr>
@@ -16174,27 +13739,7 @@
                                 <w:sz w:val="21"/>
                                 <w:szCs w:val="21"/>
                               </w:rPr>
-                              <w:t xml:space="preserve">        </w:t>
-                            </w:r>
-                            <w:proofErr w:type="spellStart"/>
-                            <w:r>
-                              <w:rPr>
-                                <w:rFonts w:ascii="Courier New" w:eastAsia="Times New Roman" w:hAnsi="Courier New" w:cs="Courier New"/>
-                                <w:color w:val="000000"/>
-                                <w:sz w:val="21"/>
-                                <w:szCs w:val="21"/>
-                              </w:rPr>
-                              <w:t>multi_gpu</w:t>
-                            </w:r>
-                            <w:proofErr w:type="spellEnd"/>
-                            <w:r>
-                              <w:rPr>
-                                <w:rFonts w:ascii="Courier New" w:eastAsia="Times New Roman" w:hAnsi="Courier New" w:cs="Courier New"/>
-                                <w:color w:val="000000"/>
-                                <w:sz w:val="21"/>
-                                <w:szCs w:val="21"/>
-                              </w:rPr>
-                              <w:t xml:space="preserve"> = </w:t>
+                              <w:t xml:space="preserve">        multi_gpu = </w:t>
                             </w:r>
                             <w:r>
                               <w:rPr>
@@ -16263,27 +13808,7 @@
                                 <w:sz w:val="21"/>
                                 <w:szCs w:val="21"/>
                               </w:rPr>
-                              <w:t xml:space="preserve">        </w:t>
-                            </w:r>
-                            <w:proofErr w:type="spellStart"/>
-                            <w:r>
-                              <w:rPr>
-                                <w:rFonts w:ascii="Courier New" w:eastAsia="Times New Roman" w:hAnsi="Courier New" w:cs="Courier New"/>
-                                <w:color w:val="000000"/>
-                                <w:sz w:val="21"/>
-                                <w:szCs w:val="21"/>
-                              </w:rPr>
-                              <w:t>multi_gpu</w:t>
-                            </w:r>
-                            <w:proofErr w:type="spellEnd"/>
-                            <w:r>
-                              <w:rPr>
-                                <w:rFonts w:ascii="Courier New" w:eastAsia="Times New Roman" w:hAnsi="Courier New" w:cs="Courier New"/>
-                                <w:color w:val="000000"/>
-                                <w:sz w:val="21"/>
-                                <w:szCs w:val="21"/>
-                              </w:rPr>
-                              <w:t xml:space="preserve"> = </w:t>
+                              <w:t xml:space="preserve">        multi_gpu = </w:t>
                             </w:r>
                             <w:r>
                               <w:rPr>
@@ -16343,27 +13868,7 @@
                                 <w:sz w:val="21"/>
                                 <w:szCs w:val="21"/>
                               </w:rPr>
-                              <w:t xml:space="preserve">    </w:t>
-                            </w:r>
-                            <w:proofErr w:type="spellStart"/>
-                            <w:r>
-                              <w:rPr>
-                                <w:rFonts w:ascii="Courier New" w:eastAsia="Times New Roman" w:hAnsi="Courier New" w:cs="Courier New"/>
-                                <w:color w:val="000000"/>
-                                <w:sz w:val="21"/>
-                                <w:szCs w:val="21"/>
-                              </w:rPr>
-                              <w:t>multi_gpu</w:t>
-                            </w:r>
-                            <w:proofErr w:type="spellEnd"/>
-                            <w:r>
-                              <w:rPr>
-                                <w:rFonts w:ascii="Courier New" w:eastAsia="Times New Roman" w:hAnsi="Courier New" w:cs="Courier New"/>
-                                <w:color w:val="000000"/>
-                                <w:sz w:val="21"/>
-                                <w:szCs w:val="21"/>
-                              </w:rPr>
-                              <w:t xml:space="preserve"> = </w:t>
+                              <w:t xml:space="preserve">    multi_gpu = </w:t>
                             </w:r>
                             <w:r>
                               <w:rPr>
@@ -16402,47 +13907,7 @@
                                 <w:sz w:val="21"/>
                                 <w:szCs w:val="21"/>
                               </w:rPr>
-                              <w:t>(</w:t>
-                            </w:r>
-                            <w:proofErr w:type="spellStart"/>
-                            <w:r>
-                              <w:rPr>
-                                <w:rFonts w:ascii="Courier New" w:eastAsia="Times New Roman" w:hAnsi="Courier New" w:cs="Courier New"/>
-                                <w:color w:val="000000"/>
-                                <w:sz w:val="21"/>
-                                <w:szCs w:val="21"/>
-                              </w:rPr>
-                              <w:t>train_on_</w:t>
-                            </w:r>
-                            <w:proofErr w:type="gramStart"/>
-                            <w:r>
-                              <w:rPr>
-                                <w:rFonts w:ascii="Courier New" w:eastAsia="Times New Roman" w:hAnsi="Courier New" w:cs="Courier New"/>
-                                <w:color w:val="000000"/>
-                                <w:sz w:val="21"/>
-                                <w:szCs w:val="21"/>
-                              </w:rPr>
-                              <w:t>gpu,multi</w:t>
-                            </w:r>
-                            <w:proofErr w:type="gramEnd"/>
-                            <w:r>
-                              <w:rPr>
-                                <w:rFonts w:ascii="Courier New" w:eastAsia="Times New Roman" w:hAnsi="Courier New" w:cs="Courier New"/>
-                                <w:color w:val="000000"/>
-                                <w:sz w:val="21"/>
-                                <w:szCs w:val="21"/>
-                              </w:rPr>
-                              <w:t>_gpu</w:t>
-                            </w:r>
-                            <w:proofErr w:type="spellEnd"/>
-                            <w:r>
-                              <w:rPr>
-                                <w:rFonts w:ascii="Courier New" w:eastAsia="Times New Roman" w:hAnsi="Courier New" w:cs="Courier New"/>
-                                <w:color w:val="000000"/>
-                                <w:sz w:val="21"/>
-                                <w:szCs w:val="21"/>
-                              </w:rPr>
-                              <w:t>)</w:t>
+                              <w:t>(train_on_gpu,multi_gpu)</w:t>
                             </w:r>
                           </w:p>
                           <w:p>
@@ -16484,27 +13949,7 @@
                                 <w:sz w:val="21"/>
                                 <w:szCs w:val="21"/>
                               </w:rPr>
-                              <w:t xml:space="preserve"> </w:t>
-                            </w:r>
-                            <w:proofErr w:type="spellStart"/>
-                            <w:r>
-                              <w:rPr>
-                                <w:rFonts w:ascii="Courier New" w:eastAsia="Times New Roman" w:hAnsi="Courier New" w:cs="Courier New"/>
-                                <w:color w:val="000000"/>
-                                <w:sz w:val="21"/>
-                                <w:szCs w:val="21"/>
-                              </w:rPr>
-                              <w:t>train_on_gpu</w:t>
-                            </w:r>
-                            <w:proofErr w:type="spellEnd"/>
-                            <w:r>
-                              <w:rPr>
-                                <w:rFonts w:ascii="Courier New" w:eastAsia="Times New Roman" w:hAnsi="Courier New" w:cs="Courier New"/>
-                                <w:color w:val="000000"/>
-                                <w:sz w:val="21"/>
-                                <w:szCs w:val="21"/>
-                              </w:rPr>
-                              <w:t>:</w:t>
+                              <w:t xml:space="preserve"> train_on_gpu:</w:t>
                             </w:r>
                           </w:p>
                           <w:p>
@@ -16534,27 +13979,7 @@
                                 <w:sz w:val="21"/>
                                 <w:szCs w:val="21"/>
                               </w:rPr>
-                              <w:t>'</w:t>
-                            </w:r>
-                            <w:proofErr w:type="spellStart"/>
-                            <w:r>
-                              <w:rPr>
-                                <w:rFonts w:ascii="Courier New" w:eastAsia="Times New Roman" w:hAnsi="Courier New" w:cs="Courier New"/>
-                                <w:color w:val="A31515"/>
-                                <w:sz w:val="21"/>
-                                <w:szCs w:val="21"/>
-                              </w:rPr>
-                              <w:t>cuda</w:t>
-                            </w:r>
-                            <w:proofErr w:type="spellEnd"/>
-                            <w:r>
-                              <w:rPr>
-                                <w:rFonts w:ascii="Courier New" w:eastAsia="Times New Roman" w:hAnsi="Courier New" w:cs="Courier New"/>
-                                <w:color w:val="A31515"/>
-                                <w:sz w:val="21"/>
-                                <w:szCs w:val="21"/>
-                              </w:rPr>
-                              <w:t>'</w:t>
+                              <w:t>'cuda'</w:t>
                             </w:r>
                             <w:r>
                               <w:rPr>
@@ -16585,29 +14010,7 @@
                                 <w:szCs w:val="21"/>
                                 <w:shd w:val="clear" w:color="auto" w:fill="FFFFFF"/>
                               </w:rPr>
-                              <w:t xml:space="preserve">Train on </w:t>
-                            </w:r>
-                            <w:proofErr w:type="spellStart"/>
-                            <w:r>
-                              <w:rPr>
-                                <w:rFonts w:ascii="Courier New" w:eastAsia="Times New Roman" w:hAnsi="Courier New" w:cs="Courier New"/>
-                                <w:color w:val="212121"/>
-                                <w:sz w:val="21"/>
-                                <w:szCs w:val="21"/>
-                                <w:shd w:val="clear" w:color="auto" w:fill="FFFFFF"/>
-                              </w:rPr>
-                              <w:t>gpu</w:t>
-                            </w:r>
-                            <w:proofErr w:type="spellEnd"/>
-                            <w:r>
-                              <w:rPr>
-                                <w:rFonts w:ascii="Courier New" w:eastAsia="Times New Roman" w:hAnsi="Courier New" w:cs="Courier New"/>
-                                <w:color w:val="212121"/>
-                                <w:sz w:val="21"/>
-                                <w:szCs w:val="21"/>
-                                <w:shd w:val="clear" w:color="auto" w:fill="FFFFFF"/>
-                              </w:rPr>
-                              <w:t>: True</w:t>
+                              <w:t>Train on gpu: True</w:t>
                             </w:r>
                           </w:p>
                           <w:p>
@@ -16628,29 +14031,7 @@
                                 <w:szCs w:val="21"/>
                                 <w:shd w:val="clear" w:color="auto" w:fill="FFFFFF"/>
                               </w:rPr>
-                              <w:t xml:space="preserve">1 </w:t>
-                            </w:r>
-                            <w:proofErr w:type="spellStart"/>
-                            <w:r>
-                              <w:rPr>
-                                <w:rFonts w:ascii="Courier New" w:eastAsia="Times New Roman" w:hAnsi="Courier New" w:cs="Courier New"/>
-                                <w:color w:val="212121"/>
-                                <w:sz w:val="21"/>
-                                <w:szCs w:val="21"/>
-                                <w:shd w:val="clear" w:color="auto" w:fill="FFFFFF"/>
-                              </w:rPr>
-                              <w:t>gpus</w:t>
-                            </w:r>
-                            <w:proofErr w:type="spellEnd"/>
-                            <w:r>
-                              <w:rPr>
-                                <w:rFonts w:ascii="Courier New" w:eastAsia="Times New Roman" w:hAnsi="Courier New" w:cs="Courier New"/>
-                                <w:color w:val="212121"/>
-                                <w:sz w:val="21"/>
-                                <w:szCs w:val="21"/>
-                                <w:shd w:val="clear" w:color="auto" w:fill="FFFFFF"/>
-                              </w:rPr>
-                              <w:t xml:space="preserve"> detected.</w:t>
+                              <w:t>1 gpus detected.</w:t>
                             </w:r>
                           </w:p>
                           <w:p>
@@ -18162,76 +15543,14 @@
                                 <w:szCs w:val="21"/>
                               </w:rPr>
                             </w:pPr>
-                            <w:proofErr w:type="spellStart"/>
-                            <w:r>
-                              <w:rPr>
-                                <w:rFonts w:ascii="Courier New" w:eastAsia="Times New Roman" w:hAnsi="Courier New" w:cs="Courier New"/>
-                                <w:color w:val="000000"/>
-                                <w:sz w:val="21"/>
-                                <w:szCs w:val="21"/>
-                              </w:rPr>
-                              <w:t>train_ind</w:t>
-                            </w:r>
-                            <w:proofErr w:type="spellEnd"/>
-                            <w:r>
-                              <w:rPr>
-                                <w:rFonts w:ascii="Courier New" w:eastAsia="Times New Roman" w:hAnsi="Courier New" w:cs="Courier New"/>
-                                <w:color w:val="000000"/>
-                                <w:sz w:val="21"/>
-                                <w:szCs w:val="21"/>
-                              </w:rPr>
-                              <w:t xml:space="preserve"> = </w:t>
-                            </w:r>
-                            <w:proofErr w:type="spellStart"/>
-                            <w:proofErr w:type="gramStart"/>
-                            <w:r>
-                              <w:rPr>
-                                <w:rFonts w:ascii="Courier New" w:eastAsia="Times New Roman" w:hAnsi="Courier New" w:cs="Courier New"/>
-                                <w:color w:val="000000"/>
-                                <w:sz w:val="21"/>
-                                <w:szCs w:val="21"/>
-                              </w:rPr>
-                              <w:t>np.random</w:t>
-                            </w:r>
-                            <w:proofErr w:type="gramEnd"/>
-                            <w:r>
-                              <w:rPr>
-                                <w:rFonts w:ascii="Courier New" w:eastAsia="Times New Roman" w:hAnsi="Courier New" w:cs="Courier New"/>
-                                <w:color w:val="000000"/>
-                                <w:sz w:val="21"/>
-                                <w:szCs w:val="21"/>
-                              </w:rPr>
-                              <w:t>.choice</w:t>
-                            </w:r>
-                            <w:proofErr w:type="spellEnd"/>
-                            <w:r>
-                              <w:rPr>
-                                <w:rFonts w:ascii="Courier New" w:eastAsia="Times New Roman" w:hAnsi="Courier New" w:cs="Courier New"/>
-                                <w:color w:val="000000"/>
-                                <w:sz w:val="21"/>
-                                <w:szCs w:val="21"/>
-                              </w:rPr>
-                              <w:t>(</w:t>
-                            </w:r>
-                            <w:proofErr w:type="spellStart"/>
-                            <w:r>
-                              <w:rPr>
-                                <w:rFonts w:ascii="Courier New" w:eastAsia="Times New Roman" w:hAnsi="Courier New" w:cs="Courier New"/>
-                                <w:color w:val="000000"/>
-                                <w:sz w:val="21"/>
-                                <w:szCs w:val="21"/>
-                              </w:rPr>
-                              <w:t>all_ex_data.shape</w:t>
-                            </w:r>
-                            <w:proofErr w:type="spellEnd"/>
-                            <w:r>
-                              <w:rPr>
-                                <w:rFonts w:ascii="Courier New" w:eastAsia="Times New Roman" w:hAnsi="Courier New" w:cs="Courier New"/>
-                                <w:color w:val="000000"/>
-                                <w:sz w:val="21"/>
-                                <w:szCs w:val="21"/>
-                              </w:rPr>
-                              <w:t>[</w:t>
+                            <w:r>
+                              <w:rPr>
+                                <w:rFonts w:ascii="Courier New" w:eastAsia="Times New Roman" w:hAnsi="Courier New" w:cs="Courier New"/>
+                                <w:color w:val="000000"/>
+                                <w:sz w:val="21"/>
+                                <w:szCs w:val="21"/>
+                              </w:rPr>
+                              <w:t>train_ind = np.random.choice(all_ex_data.shape[</w:t>
                             </w:r>
                             <w:r>
                               <w:rPr>
@@ -18267,27 +15586,7 @@
                                 <w:sz w:val="21"/>
                                 <w:szCs w:val="21"/>
                               </w:rPr>
-                              <w:t>(</w:t>
-                            </w:r>
-                            <w:proofErr w:type="spellStart"/>
-                            <w:r>
-                              <w:rPr>
-                                <w:rFonts w:ascii="Courier New" w:eastAsia="Times New Roman" w:hAnsi="Courier New" w:cs="Courier New"/>
-                                <w:color w:val="000000"/>
-                                <w:sz w:val="21"/>
-                                <w:szCs w:val="21"/>
-                              </w:rPr>
-                              <w:t>all_ex_data.shape</w:t>
-                            </w:r>
-                            <w:proofErr w:type="spellEnd"/>
-                            <w:r>
-                              <w:rPr>
-                                <w:rFonts w:ascii="Courier New" w:eastAsia="Times New Roman" w:hAnsi="Courier New" w:cs="Courier New"/>
-                                <w:color w:val="000000"/>
-                                <w:sz w:val="21"/>
-                                <w:szCs w:val="21"/>
-                              </w:rPr>
-                              <w:t>[</w:t>
+                              <w:t>(all_ex_data.shape[</w:t>
                             </w:r>
                             <w:r>
                               <w:rPr>
@@ -18355,45 +15654,14 @@
                                 <w:szCs w:val="21"/>
                               </w:rPr>
                             </w:pPr>
-                            <w:proofErr w:type="spellStart"/>
-                            <w:r>
-                              <w:rPr>
-                                <w:rFonts w:ascii="Courier New" w:eastAsia="Times New Roman" w:hAnsi="Courier New" w:cs="Courier New"/>
-                                <w:color w:val="000000"/>
-                                <w:sz w:val="21"/>
-                                <w:szCs w:val="21"/>
-                              </w:rPr>
-                              <w:t>valid_ind</w:t>
-                            </w:r>
-                            <w:proofErr w:type="spellEnd"/>
-                            <w:r>
-                              <w:rPr>
-                                <w:rFonts w:ascii="Courier New" w:eastAsia="Times New Roman" w:hAnsi="Courier New" w:cs="Courier New"/>
-                                <w:color w:val="000000"/>
-                                <w:sz w:val="21"/>
-                                <w:szCs w:val="21"/>
-                              </w:rPr>
-                              <w:t xml:space="preserve"> = </w:t>
-                            </w:r>
-                            <w:proofErr w:type="gramStart"/>
-                            <w:r>
-                              <w:rPr>
-                                <w:rFonts w:ascii="Courier New" w:eastAsia="Times New Roman" w:hAnsi="Courier New" w:cs="Courier New"/>
-                                <w:color w:val="000000"/>
-                                <w:sz w:val="21"/>
-                                <w:szCs w:val="21"/>
-                              </w:rPr>
-                              <w:t>np.setdiff</w:t>
-                            </w:r>
-                            <w:proofErr w:type="gramEnd"/>
-                            <w:r>
-                              <w:rPr>
-                                <w:rFonts w:ascii="Courier New" w:eastAsia="Times New Roman" w:hAnsi="Courier New" w:cs="Courier New"/>
-                                <w:color w:val="000000"/>
-                                <w:sz w:val="21"/>
-                                <w:szCs w:val="21"/>
-                              </w:rPr>
-                              <w:t>1d(</w:t>
+                            <w:r>
+                              <w:rPr>
+                                <w:rFonts w:ascii="Courier New" w:eastAsia="Times New Roman" w:hAnsi="Courier New" w:cs="Courier New"/>
+                                <w:color w:val="000000"/>
+                                <w:sz w:val="21"/>
+                                <w:szCs w:val="21"/>
+                              </w:rPr>
+                              <w:t>valid_ind = np.setdiff1d(</w:t>
                             </w:r>
                             <w:r>
                               <w:rPr>
@@ -18411,27 +15679,7 @@
                                 <w:sz w:val="21"/>
                                 <w:szCs w:val="21"/>
                               </w:rPr>
-                              <w:t>(</w:t>
-                            </w:r>
-                            <w:proofErr w:type="spellStart"/>
-                            <w:r>
-                              <w:rPr>
-                                <w:rFonts w:ascii="Courier New" w:eastAsia="Times New Roman" w:hAnsi="Courier New" w:cs="Courier New"/>
-                                <w:color w:val="000000"/>
-                                <w:sz w:val="21"/>
-                                <w:szCs w:val="21"/>
-                              </w:rPr>
-                              <w:t>all_ex_data.shape</w:t>
-                            </w:r>
-                            <w:proofErr w:type="spellEnd"/>
-                            <w:r>
-                              <w:rPr>
-                                <w:rFonts w:ascii="Courier New" w:eastAsia="Times New Roman" w:hAnsi="Courier New" w:cs="Courier New"/>
-                                <w:color w:val="000000"/>
-                                <w:sz w:val="21"/>
-                                <w:szCs w:val="21"/>
-                              </w:rPr>
-                              <w:t>[</w:t>
+                              <w:t>(all_ex_data.shape[</w:t>
                             </w:r>
                             <w:r>
                               <w:rPr>
@@ -18449,27 +15697,7 @@
                                 <w:sz w:val="21"/>
                                 <w:szCs w:val="21"/>
                               </w:rPr>
-                              <w:t xml:space="preserve">]), </w:t>
-                            </w:r>
-                            <w:proofErr w:type="spellStart"/>
-                            <w:r>
-                              <w:rPr>
-                                <w:rFonts w:ascii="Courier New" w:eastAsia="Times New Roman" w:hAnsi="Courier New" w:cs="Courier New"/>
-                                <w:color w:val="000000"/>
-                                <w:sz w:val="21"/>
-                                <w:szCs w:val="21"/>
-                              </w:rPr>
-                              <w:t>train_ind</w:t>
-                            </w:r>
-                            <w:proofErr w:type="spellEnd"/>
-                            <w:r>
-                              <w:rPr>
-                                <w:rFonts w:ascii="Courier New" w:eastAsia="Times New Roman" w:hAnsi="Courier New" w:cs="Courier New"/>
-                                <w:color w:val="000000"/>
-                                <w:sz w:val="21"/>
-                                <w:szCs w:val="21"/>
-                              </w:rPr>
-                              <w:t>)</w:t>
+                              <w:t>]), train_ind)</w:t>
                             </w:r>
                           </w:p>
                           <w:p>
@@ -18495,65 +15723,14 @@
                                 <w:szCs w:val="21"/>
                               </w:rPr>
                             </w:pPr>
-                            <w:proofErr w:type="spellStart"/>
-                            <w:r>
-                              <w:rPr>
-                                <w:rFonts w:ascii="Courier New" w:eastAsia="Times New Roman" w:hAnsi="Courier New" w:cs="Courier New"/>
-                                <w:color w:val="000000"/>
-                                <w:sz w:val="21"/>
-                                <w:szCs w:val="21"/>
-                              </w:rPr>
-                              <w:t>train_X</w:t>
-                            </w:r>
-                            <w:proofErr w:type="spellEnd"/>
-                            <w:r>
-                              <w:rPr>
-                                <w:rFonts w:ascii="Courier New" w:eastAsia="Times New Roman" w:hAnsi="Courier New" w:cs="Courier New"/>
-                                <w:color w:val="000000"/>
-                                <w:sz w:val="21"/>
-                                <w:szCs w:val="21"/>
-                              </w:rPr>
-                              <w:t xml:space="preserve"> = </w:t>
-                            </w:r>
-                            <w:proofErr w:type="spellStart"/>
-                            <w:r>
-                              <w:rPr>
-                                <w:rFonts w:ascii="Courier New" w:eastAsia="Times New Roman" w:hAnsi="Courier New" w:cs="Courier New"/>
-                                <w:color w:val="000000"/>
-                                <w:sz w:val="21"/>
-                                <w:szCs w:val="21"/>
-                              </w:rPr>
-                              <w:t>all_ex_data</w:t>
-                            </w:r>
-                            <w:proofErr w:type="spellEnd"/>
-                            <w:r>
-                              <w:rPr>
-                                <w:rFonts w:ascii="Courier New" w:eastAsia="Times New Roman" w:hAnsi="Courier New" w:cs="Courier New"/>
-                                <w:color w:val="000000"/>
-                                <w:sz w:val="21"/>
-                                <w:szCs w:val="21"/>
-                              </w:rPr>
-                              <w:t>[</w:t>
-                            </w:r>
-                            <w:proofErr w:type="spellStart"/>
-                            <w:r>
-                              <w:rPr>
-                                <w:rFonts w:ascii="Courier New" w:eastAsia="Times New Roman" w:hAnsi="Courier New" w:cs="Courier New"/>
-                                <w:color w:val="000000"/>
-                                <w:sz w:val="21"/>
-                                <w:szCs w:val="21"/>
-                              </w:rPr>
-                              <w:t>train_ind</w:t>
-                            </w:r>
-                            <w:proofErr w:type="spellEnd"/>
-                            <w:r>
-                              <w:rPr>
-                                <w:rFonts w:ascii="Courier New" w:eastAsia="Times New Roman" w:hAnsi="Courier New" w:cs="Courier New"/>
-                                <w:color w:val="000000"/>
-                                <w:sz w:val="21"/>
-                                <w:szCs w:val="21"/>
-                              </w:rPr>
-                              <w:t>]</w:t>
+                            <w:r>
+                              <w:rPr>
+                                <w:rFonts w:ascii="Courier New" w:eastAsia="Times New Roman" w:hAnsi="Courier New" w:cs="Courier New"/>
+                                <w:color w:val="000000"/>
+                                <w:sz w:val="21"/>
+                                <w:szCs w:val="21"/>
+                              </w:rPr>
+                              <w:t>train_X = all_ex_data[train_ind]</w:t>
                             </w:r>
                           </w:p>
                           <w:p>
@@ -18567,65 +15744,14 @@
                                 <w:szCs w:val="21"/>
                               </w:rPr>
                             </w:pPr>
-                            <w:proofErr w:type="spellStart"/>
-                            <w:r>
-                              <w:rPr>
-                                <w:rFonts w:ascii="Courier New" w:eastAsia="Times New Roman" w:hAnsi="Courier New" w:cs="Courier New"/>
-                                <w:color w:val="000000"/>
-                                <w:sz w:val="21"/>
-                                <w:szCs w:val="21"/>
-                              </w:rPr>
-                              <w:t>train_Y</w:t>
-                            </w:r>
-                            <w:proofErr w:type="spellEnd"/>
-                            <w:r>
-                              <w:rPr>
-                                <w:rFonts w:ascii="Courier New" w:eastAsia="Times New Roman" w:hAnsi="Courier New" w:cs="Courier New"/>
-                                <w:color w:val="000000"/>
-                                <w:sz w:val="21"/>
-                                <w:szCs w:val="21"/>
-                              </w:rPr>
-                              <w:t xml:space="preserve"> = </w:t>
-                            </w:r>
-                            <w:proofErr w:type="spellStart"/>
-                            <w:r>
-                              <w:rPr>
-                                <w:rFonts w:ascii="Courier New" w:eastAsia="Times New Roman" w:hAnsi="Courier New" w:cs="Courier New"/>
-                                <w:color w:val="000000"/>
-                                <w:sz w:val="21"/>
-                                <w:szCs w:val="21"/>
-                              </w:rPr>
-                              <w:t>all_labels</w:t>
-                            </w:r>
-                            <w:proofErr w:type="spellEnd"/>
-                            <w:r>
-                              <w:rPr>
-                                <w:rFonts w:ascii="Courier New" w:eastAsia="Times New Roman" w:hAnsi="Courier New" w:cs="Courier New"/>
-                                <w:color w:val="000000"/>
-                                <w:sz w:val="21"/>
-                                <w:szCs w:val="21"/>
-                              </w:rPr>
-                              <w:t>[</w:t>
-                            </w:r>
-                            <w:proofErr w:type="spellStart"/>
-                            <w:r>
-                              <w:rPr>
-                                <w:rFonts w:ascii="Courier New" w:eastAsia="Times New Roman" w:hAnsi="Courier New" w:cs="Courier New"/>
-                                <w:color w:val="000000"/>
-                                <w:sz w:val="21"/>
-                                <w:szCs w:val="21"/>
-                              </w:rPr>
-                              <w:t>train_ind</w:t>
-                            </w:r>
-                            <w:proofErr w:type="spellEnd"/>
-                            <w:r>
-                              <w:rPr>
-                                <w:rFonts w:ascii="Courier New" w:eastAsia="Times New Roman" w:hAnsi="Courier New" w:cs="Courier New"/>
-                                <w:color w:val="000000"/>
-                                <w:sz w:val="21"/>
-                                <w:szCs w:val="21"/>
-                              </w:rPr>
-                              <w:t>]</w:t>
+                            <w:r>
+                              <w:rPr>
+                                <w:rFonts w:ascii="Courier New" w:eastAsia="Times New Roman" w:hAnsi="Courier New" w:cs="Courier New"/>
+                                <w:color w:val="000000"/>
+                                <w:sz w:val="21"/>
+                                <w:szCs w:val="21"/>
+                              </w:rPr>
+                              <w:t>train_Y = all_labels[train_ind]</w:t>
                             </w:r>
                           </w:p>
                           <w:p>
@@ -18651,65 +15777,14 @@
                                 <w:szCs w:val="21"/>
                               </w:rPr>
                             </w:pPr>
-                            <w:proofErr w:type="spellStart"/>
-                            <w:r>
-                              <w:rPr>
-                                <w:rFonts w:ascii="Courier New" w:eastAsia="Times New Roman" w:hAnsi="Courier New" w:cs="Courier New"/>
-                                <w:color w:val="000000"/>
-                                <w:sz w:val="21"/>
-                                <w:szCs w:val="21"/>
-                              </w:rPr>
-                              <w:t>validation_X</w:t>
-                            </w:r>
-                            <w:proofErr w:type="spellEnd"/>
-                            <w:r>
-                              <w:rPr>
-                                <w:rFonts w:ascii="Courier New" w:eastAsia="Times New Roman" w:hAnsi="Courier New" w:cs="Courier New"/>
-                                <w:color w:val="000000"/>
-                                <w:sz w:val="21"/>
-                                <w:szCs w:val="21"/>
-                              </w:rPr>
-                              <w:t xml:space="preserve"> = </w:t>
-                            </w:r>
-                            <w:proofErr w:type="spellStart"/>
-                            <w:r>
-                              <w:rPr>
-                                <w:rFonts w:ascii="Courier New" w:eastAsia="Times New Roman" w:hAnsi="Courier New" w:cs="Courier New"/>
-                                <w:color w:val="000000"/>
-                                <w:sz w:val="21"/>
-                                <w:szCs w:val="21"/>
-                              </w:rPr>
-                              <w:t>all_ex_data</w:t>
-                            </w:r>
-                            <w:proofErr w:type="spellEnd"/>
-                            <w:r>
-                              <w:rPr>
-                                <w:rFonts w:ascii="Courier New" w:eastAsia="Times New Roman" w:hAnsi="Courier New" w:cs="Courier New"/>
-                                <w:color w:val="000000"/>
-                                <w:sz w:val="21"/>
-                                <w:szCs w:val="21"/>
-                              </w:rPr>
-                              <w:t>[</w:t>
-                            </w:r>
-                            <w:proofErr w:type="spellStart"/>
-                            <w:r>
-                              <w:rPr>
-                                <w:rFonts w:ascii="Courier New" w:eastAsia="Times New Roman" w:hAnsi="Courier New" w:cs="Courier New"/>
-                                <w:color w:val="000000"/>
-                                <w:sz w:val="21"/>
-                                <w:szCs w:val="21"/>
-                              </w:rPr>
-                              <w:t>valid_ind</w:t>
-                            </w:r>
-                            <w:proofErr w:type="spellEnd"/>
-                            <w:r>
-                              <w:rPr>
-                                <w:rFonts w:ascii="Courier New" w:eastAsia="Times New Roman" w:hAnsi="Courier New" w:cs="Courier New"/>
-                                <w:color w:val="000000"/>
-                                <w:sz w:val="21"/>
-                                <w:szCs w:val="21"/>
-                              </w:rPr>
-                              <w:t>]</w:t>
+                            <w:r>
+                              <w:rPr>
+                                <w:rFonts w:ascii="Courier New" w:eastAsia="Times New Roman" w:hAnsi="Courier New" w:cs="Courier New"/>
+                                <w:color w:val="000000"/>
+                                <w:sz w:val="21"/>
+                                <w:szCs w:val="21"/>
+                              </w:rPr>
+                              <w:t>validation_X = all_ex_data[valid_ind]</w:t>
                             </w:r>
                           </w:p>
                           <w:p>
@@ -18723,65 +15798,14 @@
                                 <w:szCs w:val="21"/>
                               </w:rPr>
                             </w:pPr>
-                            <w:proofErr w:type="spellStart"/>
-                            <w:r>
-                              <w:rPr>
-                                <w:rFonts w:ascii="Courier New" w:eastAsia="Times New Roman" w:hAnsi="Courier New" w:cs="Courier New"/>
-                                <w:color w:val="000000"/>
-                                <w:sz w:val="21"/>
-                                <w:szCs w:val="21"/>
-                              </w:rPr>
-                              <w:t>validation_Y</w:t>
-                            </w:r>
-                            <w:proofErr w:type="spellEnd"/>
-                            <w:r>
-                              <w:rPr>
-                                <w:rFonts w:ascii="Courier New" w:eastAsia="Times New Roman" w:hAnsi="Courier New" w:cs="Courier New"/>
-                                <w:color w:val="000000"/>
-                                <w:sz w:val="21"/>
-                                <w:szCs w:val="21"/>
-                              </w:rPr>
-                              <w:t xml:space="preserve"> = </w:t>
-                            </w:r>
-                            <w:proofErr w:type="spellStart"/>
-                            <w:r>
-                              <w:rPr>
-                                <w:rFonts w:ascii="Courier New" w:eastAsia="Times New Roman" w:hAnsi="Courier New" w:cs="Courier New"/>
-                                <w:color w:val="000000"/>
-                                <w:sz w:val="21"/>
-                                <w:szCs w:val="21"/>
-                              </w:rPr>
-                              <w:t>all_labels</w:t>
-                            </w:r>
-                            <w:proofErr w:type="spellEnd"/>
-                            <w:r>
-                              <w:rPr>
-                                <w:rFonts w:ascii="Courier New" w:eastAsia="Times New Roman" w:hAnsi="Courier New" w:cs="Courier New"/>
-                                <w:color w:val="000000"/>
-                                <w:sz w:val="21"/>
-                                <w:szCs w:val="21"/>
-                              </w:rPr>
-                              <w:t>[</w:t>
-                            </w:r>
-                            <w:proofErr w:type="spellStart"/>
-                            <w:r>
-                              <w:rPr>
-                                <w:rFonts w:ascii="Courier New" w:eastAsia="Times New Roman" w:hAnsi="Courier New" w:cs="Courier New"/>
-                                <w:color w:val="000000"/>
-                                <w:sz w:val="21"/>
-                                <w:szCs w:val="21"/>
-                              </w:rPr>
-                              <w:t>valid_ind</w:t>
-                            </w:r>
-                            <w:proofErr w:type="spellEnd"/>
-                            <w:r>
-                              <w:rPr>
-                                <w:rFonts w:ascii="Courier New" w:eastAsia="Times New Roman" w:hAnsi="Courier New" w:cs="Courier New"/>
-                                <w:color w:val="000000"/>
-                                <w:sz w:val="21"/>
-                                <w:szCs w:val="21"/>
-                              </w:rPr>
-                              <w:t>]</w:t>
+                            <w:r>
+                              <w:rPr>
+                                <w:rFonts w:ascii="Courier New" w:eastAsia="Times New Roman" w:hAnsi="Courier New" w:cs="Courier New"/>
+                                <w:color w:val="000000"/>
+                                <w:sz w:val="21"/>
+                                <w:szCs w:val="21"/>
+                              </w:rPr>
+                              <w:t>validation_Y = all_labels[valid_ind]</w:t>
                             </w:r>
                           </w:p>
                           <w:p/>
@@ -18803,29 +15827,7 @@
                                 <w:szCs w:val="21"/>
                                 <w:shd w:val="clear" w:color="auto" w:fill="FFFFFF"/>
                               </w:rPr>
-                              <w:t>Train data shape</w:t>
-                            </w:r>
-                            <w:proofErr w:type="gramStart"/>
-                            <w:r>
-                              <w:rPr>
-                                <w:rFonts w:ascii="Courier New" w:eastAsia="Times New Roman" w:hAnsi="Courier New" w:cs="Courier New"/>
-                                <w:color w:val="212121"/>
-                                <w:sz w:val="21"/>
-                                <w:szCs w:val="21"/>
-                                <w:shd w:val="clear" w:color="auto" w:fill="FFFFFF"/>
-                              </w:rPr>
-                              <w:t>:  (</w:t>
-                            </w:r>
-                            <w:proofErr w:type="gramEnd"/>
-                            <w:r>
-                              <w:rPr>
-                                <w:rFonts w:ascii="Courier New" w:eastAsia="Times New Roman" w:hAnsi="Courier New" w:cs="Courier New"/>
-                                <w:color w:val="212121"/>
-                                <w:sz w:val="21"/>
-                                <w:szCs w:val="21"/>
-                                <w:shd w:val="clear" w:color="auto" w:fill="FFFFFF"/>
-                              </w:rPr>
-                              <w:t>873, 1, 28, 28)</w:t>
+                              <w:t>Train data shape:  (873, 1, 28, 28)</w:t>
                             </w:r>
                           </w:p>
                           <w:p>
@@ -18846,29 +15848,7 @@
                                 <w:szCs w:val="21"/>
                                 <w:shd w:val="clear" w:color="auto" w:fill="FFFFFF"/>
                               </w:rPr>
-                              <w:t>Train labels shape</w:t>
-                            </w:r>
-                            <w:proofErr w:type="gramStart"/>
-                            <w:r>
-                              <w:rPr>
-                                <w:rFonts w:ascii="Courier New" w:eastAsia="Times New Roman" w:hAnsi="Courier New" w:cs="Courier New"/>
-                                <w:color w:val="212121"/>
-                                <w:sz w:val="21"/>
-                                <w:szCs w:val="21"/>
-                                <w:shd w:val="clear" w:color="auto" w:fill="FFFFFF"/>
-                              </w:rPr>
-                              <w:t>:  (</w:t>
-                            </w:r>
-                            <w:proofErr w:type="gramEnd"/>
-                            <w:r>
-                              <w:rPr>
-                                <w:rFonts w:ascii="Courier New" w:eastAsia="Times New Roman" w:hAnsi="Courier New" w:cs="Courier New"/>
-                                <w:color w:val="212121"/>
-                                <w:sz w:val="21"/>
-                                <w:szCs w:val="21"/>
-                                <w:shd w:val="clear" w:color="auto" w:fill="FFFFFF"/>
-                              </w:rPr>
-                              <w:t>873,)</w:t>
+                              <w:t>Train labels shape:  (873,)</w:t>
                             </w:r>
                           </w:p>
                           <w:p>
@@ -18889,29 +15869,7 @@
                                 <w:szCs w:val="21"/>
                                 <w:shd w:val="clear" w:color="auto" w:fill="FFFFFF"/>
                               </w:rPr>
-                              <w:t>Validation data shape</w:t>
-                            </w:r>
-                            <w:proofErr w:type="gramStart"/>
-                            <w:r>
-                              <w:rPr>
-                                <w:rFonts w:ascii="Courier New" w:eastAsia="Times New Roman" w:hAnsi="Courier New" w:cs="Courier New"/>
-                                <w:color w:val="212121"/>
-                                <w:sz w:val="21"/>
-                                <w:szCs w:val="21"/>
-                                <w:shd w:val="clear" w:color="auto" w:fill="FFFFFF"/>
-                              </w:rPr>
-                              <w:t>:  (</w:t>
-                            </w:r>
-                            <w:proofErr w:type="gramEnd"/>
-                            <w:r>
-                              <w:rPr>
-                                <w:rFonts w:ascii="Courier New" w:eastAsia="Times New Roman" w:hAnsi="Courier New" w:cs="Courier New"/>
-                                <w:color w:val="212121"/>
-                                <w:sz w:val="21"/>
-                                <w:szCs w:val="21"/>
-                                <w:shd w:val="clear" w:color="auto" w:fill="FFFFFF"/>
-                              </w:rPr>
-                              <w:t>219, 1, 28, 28)</w:t>
+                              <w:t>Validation data shape:  (219, 1, 28, 28)</w:t>
                             </w:r>
                           </w:p>
                           <w:p>
@@ -18928,29 +15886,7 @@
                                 <w:szCs w:val="21"/>
                                 <w:shd w:val="clear" w:color="auto" w:fill="FFFFFF"/>
                               </w:rPr>
-                              <w:t>Validation labels shape</w:t>
-                            </w:r>
-                            <w:proofErr w:type="gramStart"/>
-                            <w:r>
-                              <w:rPr>
-                                <w:rFonts w:ascii="Courier New" w:eastAsia="Times New Roman" w:hAnsi="Courier New" w:cs="Courier New"/>
-                                <w:color w:val="212121"/>
-                                <w:sz w:val="21"/>
-                                <w:szCs w:val="21"/>
-                                <w:shd w:val="clear" w:color="auto" w:fill="FFFFFF"/>
-                              </w:rPr>
-                              <w:t>:  (</w:t>
-                            </w:r>
-                            <w:proofErr w:type="gramEnd"/>
-                            <w:r>
-                              <w:rPr>
-                                <w:rFonts w:ascii="Courier New" w:eastAsia="Times New Roman" w:hAnsi="Courier New" w:cs="Courier New"/>
-                                <w:color w:val="212121"/>
-                                <w:sz w:val="21"/>
-                                <w:szCs w:val="21"/>
-                                <w:shd w:val="clear" w:color="auto" w:fill="FFFFFF"/>
-                              </w:rPr>
-                              <w:t>219,)</w:t>
+                              <w:t>Validation labels shape:  (219,)</w:t>
                             </w:r>
                           </w:p>
                           <w:p/>
@@ -19976,25 +16912,14 @@
                                 <w:szCs w:val="21"/>
                               </w:rPr>
                             </w:pPr>
-                            <w:proofErr w:type="spellStart"/>
-                            <w:r>
-                              <w:rPr>
-                                <w:rFonts w:ascii="Courier New" w:eastAsia="Times New Roman" w:hAnsi="Courier New" w:cs="Courier New"/>
-                                <w:color w:val="000000"/>
-                                <w:sz w:val="21"/>
-                                <w:szCs w:val="21"/>
-                              </w:rPr>
-                              <w:t>batch_size</w:t>
-                            </w:r>
-                            <w:proofErr w:type="spellEnd"/>
-                            <w:r>
-                              <w:rPr>
-                                <w:rFonts w:ascii="Courier New" w:eastAsia="Times New Roman" w:hAnsi="Courier New" w:cs="Courier New"/>
-                                <w:color w:val="000000"/>
-                                <w:sz w:val="21"/>
-                                <w:szCs w:val="21"/>
-                              </w:rPr>
-                              <w:t xml:space="preserve"> = </w:t>
+                            <w:r>
+                              <w:rPr>
+                                <w:rFonts w:ascii="Courier New" w:eastAsia="Times New Roman" w:hAnsi="Courier New" w:cs="Courier New"/>
+                                <w:color w:val="000000"/>
+                                <w:sz w:val="21"/>
+                                <w:szCs w:val="21"/>
+                              </w:rPr>
+                              <w:t xml:space="preserve">batch_size = </w:t>
                             </w:r>
                             <w:r>
                               <w:rPr>
@@ -20096,118 +17021,7 @@
                                 <w:sz w:val="21"/>
                                 <w:szCs w:val="21"/>
                               </w:rPr>
-                              <w:t xml:space="preserve">    </w:t>
-                            </w:r>
-                            <w:proofErr w:type="spellStart"/>
-                            <w:r>
-                              <w:rPr>
-                                <w:rFonts w:ascii="Courier New" w:eastAsia="Times New Roman" w:hAnsi="Courier New" w:cs="Courier New"/>
-                                <w:color w:val="000000"/>
-                                <w:sz w:val="21"/>
-                                <w:szCs w:val="21"/>
-                              </w:rPr>
-                              <w:t>TensorDataset</w:t>
-                            </w:r>
-                            <w:proofErr w:type="spellEnd"/>
-                            <w:r>
-                              <w:rPr>
-                                <w:rFonts w:ascii="Courier New" w:eastAsia="Times New Roman" w:hAnsi="Courier New" w:cs="Courier New"/>
-                                <w:color w:val="000000"/>
-                                <w:sz w:val="21"/>
-                                <w:szCs w:val="21"/>
-                              </w:rPr>
-                              <w:t>(</w:t>
-                            </w:r>
-                            <w:proofErr w:type="spellStart"/>
-                            <w:proofErr w:type="gramStart"/>
-                            <w:r>
-                              <w:rPr>
-                                <w:rFonts w:ascii="Courier New" w:eastAsia="Times New Roman" w:hAnsi="Courier New" w:cs="Courier New"/>
-                                <w:color w:val="000000"/>
-                                <w:sz w:val="21"/>
-                                <w:szCs w:val="21"/>
-                              </w:rPr>
-                              <w:t>torch.from</w:t>
-                            </w:r>
-                            <w:proofErr w:type="gramEnd"/>
-                            <w:r>
-                              <w:rPr>
-                                <w:rFonts w:ascii="Courier New" w:eastAsia="Times New Roman" w:hAnsi="Courier New" w:cs="Courier New"/>
-                                <w:color w:val="000000"/>
-                                <w:sz w:val="21"/>
-                                <w:szCs w:val="21"/>
-                              </w:rPr>
-                              <w:t>_numpy</w:t>
-                            </w:r>
-                            <w:proofErr w:type="spellEnd"/>
-                            <w:r>
-                              <w:rPr>
-                                <w:rFonts w:ascii="Courier New" w:eastAsia="Times New Roman" w:hAnsi="Courier New" w:cs="Courier New"/>
-                                <w:color w:val="000000"/>
-                                <w:sz w:val="21"/>
-                                <w:szCs w:val="21"/>
-                              </w:rPr>
-                              <w:t>(</w:t>
-                            </w:r>
-                            <w:proofErr w:type="spellStart"/>
-                            <w:r>
-                              <w:rPr>
-                                <w:rFonts w:ascii="Courier New" w:eastAsia="Times New Roman" w:hAnsi="Courier New" w:cs="Courier New"/>
-                                <w:color w:val="000000"/>
-                                <w:sz w:val="21"/>
-                                <w:szCs w:val="21"/>
-                              </w:rPr>
-                              <w:t>train_X</w:t>
-                            </w:r>
-                            <w:proofErr w:type="spellEnd"/>
-                            <w:r>
-                              <w:rPr>
-                                <w:rFonts w:ascii="Courier New" w:eastAsia="Times New Roman" w:hAnsi="Courier New" w:cs="Courier New"/>
-                                <w:color w:val="000000"/>
-                                <w:sz w:val="21"/>
-                                <w:szCs w:val="21"/>
-                              </w:rPr>
-                              <w:t xml:space="preserve">), </w:t>
-                            </w:r>
-                            <w:proofErr w:type="spellStart"/>
-                            <w:r>
-                              <w:rPr>
-                                <w:rFonts w:ascii="Courier New" w:eastAsia="Times New Roman" w:hAnsi="Courier New" w:cs="Courier New"/>
-                                <w:color w:val="000000"/>
-                                <w:sz w:val="21"/>
-                                <w:szCs w:val="21"/>
-                              </w:rPr>
-                              <w:t>torch.from_numpy</w:t>
-                            </w:r>
-                            <w:proofErr w:type="spellEnd"/>
-                            <w:r>
-                              <w:rPr>
-                                <w:rFonts w:ascii="Courier New" w:eastAsia="Times New Roman" w:hAnsi="Courier New" w:cs="Courier New"/>
-                                <w:color w:val="000000"/>
-                                <w:sz w:val="21"/>
-                                <w:szCs w:val="21"/>
-                              </w:rPr>
-                              <w:t>(</w:t>
-                            </w:r>
-                            <w:proofErr w:type="spellStart"/>
-                            <w:r>
-                              <w:rPr>
-                                <w:rFonts w:ascii="Courier New" w:eastAsia="Times New Roman" w:hAnsi="Courier New" w:cs="Courier New"/>
-                                <w:color w:val="000000"/>
-                                <w:sz w:val="21"/>
-                                <w:szCs w:val="21"/>
-                              </w:rPr>
-                              <w:t>train_Y</w:t>
-                            </w:r>
-                            <w:proofErr w:type="spellEnd"/>
-                            <w:r>
-                              <w:rPr>
-                                <w:rFonts w:ascii="Courier New" w:eastAsia="Times New Roman" w:hAnsi="Courier New" w:cs="Courier New"/>
-                                <w:color w:val="000000"/>
-                                <w:sz w:val="21"/>
-                                <w:szCs w:val="21"/>
-                              </w:rPr>
-                              <w:t>).</w:t>
+                              <w:t xml:space="preserve">    TensorDataset(torch.from_numpy(train_X), torch.from_numpy(train_Y).</w:t>
                             </w:r>
                             <w:r>
                               <w:rPr>
@@ -20285,118 +17099,7 @@
                                 <w:sz w:val="21"/>
                                 <w:szCs w:val="21"/>
                               </w:rPr>
-                              <w:t xml:space="preserve">    </w:t>
-                            </w:r>
-                            <w:proofErr w:type="spellStart"/>
-                            <w:r>
-                              <w:rPr>
-                                <w:rFonts w:ascii="Courier New" w:eastAsia="Times New Roman" w:hAnsi="Courier New" w:cs="Courier New"/>
-                                <w:color w:val="000000"/>
-                                <w:sz w:val="21"/>
-                                <w:szCs w:val="21"/>
-                              </w:rPr>
-                              <w:t>TensorDataset</w:t>
-                            </w:r>
-                            <w:proofErr w:type="spellEnd"/>
-                            <w:r>
-                              <w:rPr>
-                                <w:rFonts w:ascii="Courier New" w:eastAsia="Times New Roman" w:hAnsi="Courier New" w:cs="Courier New"/>
-                                <w:color w:val="000000"/>
-                                <w:sz w:val="21"/>
-                                <w:szCs w:val="21"/>
-                              </w:rPr>
-                              <w:t>(</w:t>
-                            </w:r>
-                            <w:proofErr w:type="spellStart"/>
-                            <w:proofErr w:type="gramStart"/>
-                            <w:r>
-                              <w:rPr>
-                                <w:rFonts w:ascii="Courier New" w:eastAsia="Times New Roman" w:hAnsi="Courier New" w:cs="Courier New"/>
-                                <w:color w:val="000000"/>
-                                <w:sz w:val="21"/>
-                                <w:szCs w:val="21"/>
-                              </w:rPr>
-                              <w:t>torch.from</w:t>
-                            </w:r>
-                            <w:proofErr w:type="gramEnd"/>
-                            <w:r>
-                              <w:rPr>
-                                <w:rFonts w:ascii="Courier New" w:eastAsia="Times New Roman" w:hAnsi="Courier New" w:cs="Courier New"/>
-                                <w:color w:val="000000"/>
-                                <w:sz w:val="21"/>
-                                <w:szCs w:val="21"/>
-                              </w:rPr>
-                              <w:t>_numpy</w:t>
-                            </w:r>
-                            <w:proofErr w:type="spellEnd"/>
-                            <w:r>
-                              <w:rPr>
-                                <w:rFonts w:ascii="Courier New" w:eastAsia="Times New Roman" w:hAnsi="Courier New" w:cs="Courier New"/>
-                                <w:color w:val="000000"/>
-                                <w:sz w:val="21"/>
-                                <w:szCs w:val="21"/>
-                              </w:rPr>
-                              <w:t>(</w:t>
-                            </w:r>
-                            <w:proofErr w:type="spellStart"/>
-                            <w:r>
-                              <w:rPr>
-                                <w:rFonts w:ascii="Courier New" w:eastAsia="Times New Roman" w:hAnsi="Courier New" w:cs="Courier New"/>
-                                <w:color w:val="000000"/>
-                                <w:sz w:val="21"/>
-                                <w:szCs w:val="21"/>
-                              </w:rPr>
-                              <w:t>validation_X</w:t>
-                            </w:r>
-                            <w:proofErr w:type="spellEnd"/>
-                            <w:r>
-                              <w:rPr>
-                                <w:rFonts w:ascii="Courier New" w:eastAsia="Times New Roman" w:hAnsi="Courier New" w:cs="Courier New"/>
-                                <w:color w:val="000000"/>
-                                <w:sz w:val="21"/>
-                                <w:szCs w:val="21"/>
-                              </w:rPr>
-                              <w:t xml:space="preserve">), </w:t>
-                            </w:r>
-                            <w:proofErr w:type="spellStart"/>
-                            <w:r>
-                              <w:rPr>
-                                <w:rFonts w:ascii="Courier New" w:eastAsia="Times New Roman" w:hAnsi="Courier New" w:cs="Courier New"/>
-                                <w:color w:val="000000"/>
-                                <w:sz w:val="21"/>
-                                <w:szCs w:val="21"/>
-                              </w:rPr>
-                              <w:t>torch.from_numpy</w:t>
-                            </w:r>
-                            <w:proofErr w:type="spellEnd"/>
-                            <w:r>
-                              <w:rPr>
-                                <w:rFonts w:ascii="Courier New" w:eastAsia="Times New Roman" w:hAnsi="Courier New" w:cs="Courier New"/>
-                                <w:color w:val="000000"/>
-                                <w:sz w:val="21"/>
-                                <w:szCs w:val="21"/>
-                              </w:rPr>
-                              <w:t>(</w:t>
-                            </w:r>
-                            <w:proofErr w:type="spellStart"/>
-                            <w:r>
-                              <w:rPr>
-                                <w:rFonts w:ascii="Courier New" w:eastAsia="Times New Roman" w:hAnsi="Courier New" w:cs="Courier New"/>
-                                <w:color w:val="000000"/>
-                                <w:sz w:val="21"/>
-                                <w:szCs w:val="21"/>
-                              </w:rPr>
-                              <w:t>validation_Y</w:t>
-                            </w:r>
-                            <w:proofErr w:type="spellEnd"/>
-                            <w:r>
-                              <w:rPr>
-                                <w:rFonts w:ascii="Courier New" w:eastAsia="Times New Roman" w:hAnsi="Courier New" w:cs="Courier New"/>
-                                <w:color w:val="000000"/>
-                                <w:sz w:val="21"/>
-                                <w:szCs w:val="21"/>
-                              </w:rPr>
-                              <w:t>).</w:t>
+                              <w:t xml:space="preserve">    TensorDataset(torch.from_numpy(validation_X), torch.from_numpy(validation_Y).</w:t>
                             </w:r>
                             <w:r>
                               <w:rPr>
@@ -20473,25 +17176,14 @@
                                 <w:szCs w:val="21"/>
                               </w:rPr>
                             </w:pPr>
-                            <w:proofErr w:type="spellStart"/>
-                            <w:r>
-                              <w:rPr>
-                                <w:rFonts w:ascii="Courier New" w:eastAsia="Times New Roman" w:hAnsi="Courier New" w:cs="Courier New"/>
-                                <w:color w:val="000000"/>
-                                <w:sz w:val="21"/>
-                                <w:szCs w:val="21"/>
-                              </w:rPr>
-                              <w:t>dataloaders</w:t>
-                            </w:r>
-                            <w:proofErr w:type="spellEnd"/>
-                            <w:r>
-                              <w:rPr>
-                                <w:rFonts w:ascii="Courier New" w:eastAsia="Times New Roman" w:hAnsi="Courier New" w:cs="Courier New"/>
-                                <w:color w:val="000000"/>
-                                <w:sz w:val="21"/>
-                                <w:szCs w:val="21"/>
-                              </w:rPr>
-                              <w:t xml:space="preserve"> = {</w:t>
+                            <w:r>
+                              <w:rPr>
+                                <w:rFonts w:ascii="Courier New" w:eastAsia="Times New Roman" w:hAnsi="Courier New" w:cs="Courier New"/>
+                                <w:color w:val="000000"/>
+                                <w:sz w:val="21"/>
+                                <w:szCs w:val="21"/>
+                              </w:rPr>
+                              <w:t>dataloaders = {</w:t>
                             </w:r>
                           </w:p>
                           <w:p>
@@ -20530,27 +17222,7 @@
                                 <w:sz w:val="21"/>
                                 <w:szCs w:val="21"/>
                               </w:rPr>
-                              <w:t xml:space="preserve">: </w:t>
-                            </w:r>
-                            <w:proofErr w:type="spellStart"/>
-                            <w:r>
-                              <w:rPr>
-                                <w:rFonts w:ascii="Courier New" w:eastAsia="Times New Roman" w:hAnsi="Courier New" w:cs="Courier New"/>
-                                <w:color w:val="000000"/>
-                                <w:sz w:val="21"/>
-                                <w:szCs w:val="21"/>
-                              </w:rPr>
-                              <w:t>DataLoader</w:t>
-                            </w:r>
-                            <w:proofErr w:type="spellEnd"/>
-                            <w:r>
-                              <w:rPr>
-                                <w:rFonts w:ascii="Courier New" w:eastAsia="Times New Roman" w:hAnsi="Courier New" w:cs="Courier New"/>
-                                <w:color w:val="000000"/>
-                                <w:sz w:val="21"/>
-                                <w:szCs w:val="21"/>
-                              </w:rPr>
-                              <w:t>(data[</w:t>
+                              <w:t>: DataLoader(data[</w:t>
                             </w:r>
                             <w:r>
                               <w:rPr>
@@ -20568,50 +17240,8 @@
                                 <w:sz w:val="21"/>
                                 <w:szCs w:val="21"/>
                               </w:rPr>
-                              <w:t xml:space="preserve">], </w:t>
-                            </w:r>
-                            <w:proofErr w:type="spellStart"/>
-                            <w:r>
-                              <w:rPr>
-                                <w:rFonts w:ascii="Courier New" w:eastAsia="Times New Roman" w:hAnsi="Courier New" w:cs="Courier New"/>
-                                <w:color w:val="000000"/>
-                                <w:sz w:val="21"/>
-                                <w:szCs w:val="21"/>
-                              </w:rPr>
-                              <w:t>batch_size</w:t>
-                            </w:r>
-                            <w:proofErr w:type="spellEnd"/>
-                            <w:r>
-                              <w:rPr>
-                                <w:rFonts w:ascii="Courier New" w:eastAsia="Times New Roman" w:hAnsi="Courier New" w:cs="Courier New"/>
-                                <w:color w:val="000000"/>
-                                <w:sz w:val="21"/>
-                                <w:szCs w:val="21"/>
-                              </w:rPr>
-                              <w:t>=</w:t>
-                            </w:r>
-                            <w:proofErr w:type="spellStart"/>
-                            <w:r>
-                              <w:rPr>
-                                <w:rFonts w:ascii="Courier New" w:eastAsia="Times New Roman" w:hAnsi="Courier New" w:cs="Courier New"/>
-                                <w:color w:val="000000"/>
-                                <w:sz w:val="21"/>
-                                <w:szCs w:val="21"/>
-                              </w:rPr>
-                              <w:t>batch_size</w:t>
-                            </w:r>
-                            <w:proofErr w:type="spellEnd"/>
-                            <w:r>
-                              <w:rPr>
-                                <w:rFonts w:ascii="Courier New" w:eastAsia="Times New Roman" w:hAnsi="Courier New" w:cs="Courier New"/>
-                                <w:color w:val="000000"/>
-                                <w:sz w:val="21"/>
-                                <w:szCs w:val="21"/>
-                              </w:rPr>
-                              <w:t>, shuffle=</w:t>
-                            </w:r>
-                            <w:proofErr w:type="spellStart"/>
-                            <w:proofErr w:type="gramStart"/>
+                              <w:t>], batch_size=batch_size, shuffle=</w:t>
+                            </w:r>
                             <w:r>
                               <w:rPr>
                                 <w:rFonts w:ascii="Courier New" w:eastAsia="Times New Roman" w:hAnsi="Courier New" w:cs="Courier New"/>
@@ -20628,27 +17258,7 @@
                                 <w:sz w:val="21"/>
                                 <w:szCs w:val="21"/>
                               </w:rPr>
-                              <w:t>,num</w:t>
-                            </w:r>
-                            <w:proofErr w:type="gramEnd"/>
-                            <w:r>
-                              <w:rPr>
-                                <w:rFonts w:ascii="Courier New" w:eastAsia="Times New Roman" w:hAnsi="Courier New" w:cs="Courier New"/>
-                                <w:color w:val="000000"/>
-                                <w:sz w:val="21"/>
-                                <w:szCs w:val="21"/>
-                              </w:rPr>
-                              <w:t>_workers</w:t>
-                            </w:r>
-                            <w:proofErr w:type="spellEnd"/>
-                            <w:r>
-                              <w:rPr>
-                                <w:rFonts w:ascii="Courier New" w:eastAsia="Times New Roman" w:hAnsi="Courier New" w:cs="Courier New"/>
-                                <w:color w:val="000000"/>
-                                <w:sz w:val="21"/>
-                                <w:szCs w:val="21"/>
-                              </w:rPr>
-                              <w:t>=</w:t>
+                              <w:t>,num_workers=</w:t>
                             </w:r>
                             <w:r>
                               <w:rPr>
@@ -20705,27 +17315,7 @@
                                 <w:sz w:val="21"/>
                                 <w:szCs w:val="21"/>
                               </w:rPr>
-                              <w:t xml:space="preserve">: </w:t>
-                            </w:r>
-                            <w:proofErr w:type="spellStart"/>
-                            <w:r>
-                              <w:rPr>
-                                <w:rFonts w:ascii="Courier New" w:eastAsia="Times New Roman" w:hAnsi="Courier New" w:cs="Courier New"/>
-                                <w:color w:val="000000"/>
-                                <w:sz w:val="21"/>
-                                <w:szCs w:val="21"/>
-                              </w:rPr>
-                              <w:t>DataLoader</w:t>
-                            </w:r>
-                            <w:proofErr w:type="spellEnd"/>
-                            <w:r>
-                              <w:rPr>
-                                <w:rFonts w:ascii="Courier New" w:eastAsia="Times New Roman" w:hAnsi="Courier New" w:cs="Courier New"/>
-                                <w:color w:val="000000"/>
-                                <w:sz w:val="21"/>
-                                <w:szCs w:val="21"/>
-                              </w:rPr>
-                              <w:t>(data[</w:t>
+                              <w:t>: DataLoader(data[</w:t>
                             </w:r>
                             <w:r>
                               <w:rPr>
@@ -20743,50 +17333,8 @@
                                 <w:sz w:val="21"/>
                                 <w:szCs w:val="21"/>
                               </w:rPr>
-                              <w:t xml:space="preserve">], </w:t>
-                            </w:r>
-                            <w:proofErr w:type="spellStart"/>
-                            <w:r>
-                              <w:rPr>
-                                <w:rFonts w:ascii="Courier New" w:eastAsia="Times New Roman" w:hAnsi="Courier New" w:cs="Courier New"/>
-                                <w:color w:val="000000"/>
-                                <w:sz w:val="21"/>
-                                <w:szCs w:val="21"/>
-                              </w:rPr>
-                              <w:t>batch_size</w:t>
-                            </w:r>
-                            <w:proofErr w:type="spellEnd"/>
-                            <w:r>
-                              <w:rPr>
-                                <w:rFonts w:ascii="Courier New" w:eastAsia="Times New Roman" w:hAnsi="Courier New" w:cs="Courier New"/>
-                                <w:color w:val="000000"/>
-                                <w:sz w:val="21"/>
-                                <w:szCs w:val="21"/>
-                              </w:rPr>
-                              <w:t>=</w:t>
-                            </w:r>
-                            <w:proofErr w:type="spellStart"/>
-                            <w:r>
-                              <w:rPr>
-                                <w:rFonts w:ascii="Courier New" w:eastAsia="Times New Roman" w:hAnsi="Courier New" w:cs="Courier New"/>
-                                <w:color w:val="000000"/>
-                                <w:sz w:val="21"/>
-                                <w:szCs w:val="21"/>
-                              </w:rPr>
-                              <w:t>batch_size</w:t>
-                            </w:r>
-                            <w:proofErr w:type="spellEnd"/>
-                            <w:r>
-                              <w:rPr>
-                                <w:rFonts w:ascii="Courier New" w:eastAsia="Times New Roman" w:hAnsi="Courier New" w:cs="Courier New"/>
-                                <w:color w:val="000000"/>
-                                <w:sz w:val="21"/>
-                                <w:szCs w:val="21"/>
-                              </w:rPr>
-                              <w:t>, shuffle=</w:t>
-                            </w:r>
-                            <w:proofErr w:type="spellStart"/>
-                            <w:proofErr w:type="gramStart"/>
+                              <w:t>], batch_size=batch_size, shuffle=</w:t>
+                            </w:r>
                             <w:r>
                               <w:rPr>
                                 <w:rFonts w:ascii="Courier New" w:eastAsia="Times New Roman" w:hAnsi="Courier New" w:cs="Courier New"/>
@@ -20803,27 +17351,7 @@
                                 <w:sz w:val="21"/>
                                 <w:szCs w:val="21"/>
                               </w:rPr>
-                              <w:t>,num</w:t>
-                            </w:r>
-                            <w:proofErr w:type="gramEnd"/>
-                            <w:r>
-                              <w:rPr>
-                                <w:rFonts w:ascii="Courier New" w:eastAsia="Times New Roman" w:hAnsi="Courier New" w:cs="Courier New"/>
-                                <w:color w:val="000000"/>
-                                <w:sz w:val="21"/>
-                                <w:szCs w:val="21"/>
-                              </w:rPr>
-                              <w:t>_workers</w:t>
-                            </w:r>
-                            <w:proofErr w:type="spellEnd"/>
-                            <w:r>
-                              <w:rPr>
-                                <w:rFonts w:ascii="Courier New" w:eastAsia="Times New Roman" w:hAnsi="Courier New" w:cs="Courier New"/>
-                                <w:color w:val="000000"/>
-                                <w:sz w:val="21"/>
-                                <w:szCs w:val="21"/>
-                              </w:rPr>
-                              <w:t>=</w:t>
+                              <w:t>,num_workers=</w:t>
                             </w:r>
                             <w:r>
                               <w:rPr>
@@ -20895,27 +17423,7 @@
                                 <w:sz w:val="21"/>
                                 <w:szCs w:val="21"/>
                               </w:rPr>
-                              <w:t xml:space="preserve"># Iterate through the </w:t>
-                            </w:r>
-                            <w:proofErr w:type="spellStart"/>
-                            <w:r>
-                              <w:rPr>
-                                <w:rFonts w:ascii="Courier New" w:eastAsia="Times New Roman" w:hAnsi="Courier New" w:cs="Courier New"/>
-                                <w:color w:val="008000"/>
-                                <w:sz w:val="21"/>
-                                <w:szCs w:val="21"/>
-                              </w:rPr>
-                              <w:t>dataloader</w:t>
-                            </w:r>
-                            <w:proofErr w:type="spellEnd"/>
-                            <w:r>
-                              <w:rPr>
-                                <w:rFonts w:ascii="Courier New" w:eastAsia="Times New Roman" w:hAnsi="Courier New" w:cs="Courier New"/>
-                                <w:color w:val="008000"/>
-                                <w:sz w:val="21"/>
-                                <w:szCs w:val="21"/>
-                              </w:rPr>
-                              <w:t xml:space="preserve"> once</w:t>
+                              <w:t># Iterate through the dataloader once</w:t>
                             </w:r>
                           </w:p>
                           <w:p>
@@ -20929,27 +17437,15 @@
                                 <w:szCs w:val="21"/>
                               </w:rPr>
                             </w:pPr>
-                            <w:proofErr w:type="spellStart"/>
-                            <w:r>
-                              <w:rPr>
-                                <w:rFonts w:ascii="Courier New" w:eastAsia="Times New Roman" w:hAnsi="Courier New" w:cs="Courier New"/>
-                                <w:color w:val="000000"/>
-                                <w:sz w:val="21"/>
-                                <w:szCs w:val="21"/>
-                              </w:rPr>
-                              <w:t>trainiter</w:t>
-                            </w:r>
-                            <w:proofErr w:type="spellEnd"/>
-                            <w:r>
-                              <w:rPr>
-                                <w:rFonts w:ascii="Courier New" w:eastAsia="Times New Roman" w:hAnsi="Courier New" w:cs="Courier New"/>
-                                <w:color w:val="000000"/>
-                                <w:sz w:val="21"/>
-                                <w:szCs w:val="21"/>
-                              </w:rPr>
-                              <w:t xml:space="preserve"> = </w:t>
-                            </w:r>
-                            <w:proofErr w:type="spellStart"/>
+                            <w:r>
+                              <w:rPr>
+                                <w:rFonts w:ascii="Courier New" w:eastAsia="Times New Roman" w:hAnsi="Courier New" w:cs="Courier New"/>
+                                <w:color w:val="000000"/>
+                                <w:sz w:val="21"/>
+                                <w:szCs w:val="21"/>
+                              </w:rPr>
+                              <w:t xml:space="preserve">trainiter = </w:t>
+                            </w:r>
                             <w:r>
                               <w:rPr>
                                 <w:rFonts w:ascii="Courier New" w:eastAsia="Times New Roman" w:hAnsi="Courier New" w:cs="Courier New"/>
@@ -20959,35 +17455,14 @@
                               </w:rPr>
                               <w:t>iter</w:t>
                             </w:r>
-                            <w:proofErr w:type="spellEnd"/>
-                            <w:r>
-                              <w:rPr>
-                                <w:rFonts w:ascii="Courier New" w:eastAsia="Times New Roman" w:hAnsi="Courier New" w:cs="Courier New"/>
-                                <w:color w:val="000000"/>
-                                <w:sz w:val="21"/>
-                                <w:szCs w:val="21"/>
-                              </w:rPr>
-                              <w:t>(</w:t>
-                            </w:r>
-                            <w:proofErr w:type="spellStart"/>
-                            <w:r>
-                              <w:rPr>
-                                <w:rFonts w:ascii="Courier New" w:eastAsia="Times New Roman" w:hAnsi="Courier New" w:cs="Courier New"/>
-                                <w:color w:val="000000"/>
-                                <w:sz w:val="21"/>
-                                <w:szCs w:val="21"/>
-                              </w:rPr>
-                              <w:t>dataloaders</w:t>
-                            </w:r>
-                            <w:proofErr w:type="spellEnd"/>
-                            <w:r>
-                              <w:rPr>
-                                <w:rFonts w:ascii="Courier New" w:eastAsia="Times New Roman" w:hAnsi="Courier New" w:cs="Courier New"/>
-                                <w:color w:val="000000"/>
-                                <w:sz w:val="21"/>
-                                <w:szCs w:val="21"/>
-                              </w:rPr>
-                              <w:t>[</w:t>
+                            <w:r>
+                              <w:rPr>
+                                <w:rFonts w:ascii="Courier New" w:eastAsia="Times New Roman" w:hAnsi="Courier New" w:cs="Courier New"/>
+                                <w:color w:val="000000"/>
+                                <w:sz w:val="21"/>
+                                <w:szCs w:val="21"/>
+                              </w:rPr>
+                              <w:t>(dataloaders[</w:t>
                             </w:r>
                             <w:r>
                               <w:rPr>
@@ -21019,27 +17494,15 @@
                                 <w:szCs w:val="21"/>
                               </w:rPr>
                             </w:pPr>
-                            <w:proofErr w:type="spellStart"/>
-                            <w:r>
-                              <w:rPr>
-                                <w:rFonts w:ascii="Courier New" w:eastAsia="Times New Roman" w:hAnsi="Courier New" w:cs="Courier New"/>
-                                <w:color w:val="000000"/>
-                                <w:sz w:val="21"/>
-                                <w:szCs w:val="21"/>
-                              </w:rPr>
-                              <w:t>validationiter</w:t>
-                            </w:r>
-                            <w:proofErr w:type="spellEnd"/>
-                            <w:r>
-                              <w:rPr>
-                                <w:rFonts w:ascii="Courier New" w:eastAsia="Times New Roman" w:hAnsi="Courier New" w:cs="Courier New"/>
-                                <w:color w:val="000000"/>
-                                <w:sz w:val="21"/>
-                                <w:szCs w:val="21"/>
-                              </w:rPr>
-                              <w:t xml:space="preserve"> = </w:t>
-                            </w:r>
-                            <w:proofErr w:type="spellStart"/>
+                            <w:r>
+                              <w:rPr>
+                                <w:rFonts w:ascii="Courier New" w:eastAsia="Times New Roman" w:hAnsi="Courier New" w:cs="Courier New"/>
+                                <w:color w:val="000000"/>
+                                <w:sz w:val="21"/>
+                                <w:szCs w:val="21"/>
+                              </w:rPr>
+                              <w:t xml:space="preserve">validationiter = </w:t>
+                            </w:r>
                             <w:r>
                               <w:rPr>
                                 <w:rFonts w:ascii="Courier New" w:eastAsia="Times New Roman" w:hAnsi="Courier New" w:cs="Courier New"/>
@@ -21049,35 +17512,14 @@
                               </w:rPr>
                               <w:t>iter</w:t>
                             </w:r>
-                            <w:proofErr w:type="spellEnd"/>
-                            <w:r>
-                              <w:rPr>
-                                <w:rFonts w:ascii="Courier New" w:eastAsia="Times New Roman" w:hAnsi="Courier New" w:cs="Courier New"/>
-                                <w:color w:val="000000"/>
-                                <w:sz w:val="21"/>
-                                <w:szCs w:val="21"/>
-                              </w:rPr>
-                              <w:t>(</w:t>
-                            </w:r>
-                            <w:proofErr w:type="spellStart"/>
-                            <w:r>
-                              <w:rPr>
-                                <w:rFonts w:ascii="Courier New" w:eastAsia="Times New Roman" w:hAnsi="Courier New" w:cs="Courier New"/>
-                                <w:color w:val="000000"/>
-                                <w:sz w:val="21"/>
-                                <w:szCs w:val="21"/>
-                              </w:rPr>
-                              <w:t>dataloaders</w:t>
-                            </w:r>
-                            <w:proofErr w:type="spellEnd"/>
-                            <w:r>
-                              <w:rPr>
-                                <w:rFonts w:ascii="Courier New" w:eastAsia="Times New Roman" w:hAnsi="Courier New" w:cs="Courier New"/>
-                                <w:color w:val="000000"/>
-                                <w:sz w:val="21"/>
-                                <w:szCs w:val="21"/>
-                              </w:rPr>
-                              <w:t>[</w:t>
+                            <w:r>
+                              <w:rPr>
+                                <w:rFonts w:ascii="Courier New" w:eastAsia="Times New Roman" w:hAnsi="Courier New" w:cs="Courier New"/>
+                                <w:color w:val="000000"/>
+                                <w:sz w:val="21"/>
+                                <w:szCs w:val="21"/>
+                              </w:rPr>
+                              <w:t>(dataloaders[</w:t>
                             </w:r>
                             <w:r>
                               <w:rPr>
@@ -22513,29 +18955,7 @@
                                 <w:sz w:val="21"/>
                                 <w:szCs w:val="21"/>
                               </w:rPr>
-                              <w:t xml:space="preserve">criterion = </w:t>
-                            </w:r>
-                            <w:proofErr w:type="spellStart"/>
-                            <w:proofErr w:type="gramStart"/>
-                            <w:r>
-                              <w:rPr>
-                                <w:rFonts w:ascii="Courier New" w:eastAsia="Times New Roman" w:hAnsi="Courier New" w:cs="Courier New"/>
-                                <w:color w:val="000000"/>
-                                <w:sz w:val="21"/>
-                                <w:szCs w:val="21"/>
-                              </w:rPr>
-                              <w:t>nn.CrossEntropyLoss</w:t>
-                            </w:r>
-                            <w:proofErr w:type="spellEnd"/>
-                            <w:proofErr w:type="gramEnd"/>
-                            <w:r>
-                              <w:rPr>
-                                <w:rFonts w:ascii="Courier New" w:eastAsia="Times New Roman" w:hAnsi="Courier New" w:cs="Courier New"/>
-                                <w:color w:val="000000"/>
-                                <w:sz w:val="21"/>
-                                <w:szCs w:val="21"/>
-                              </w:rPr>
-                              <w:t>()</w:t>
+                              <w:t>criterion = nn.CrossEntropyLoss()</w:t>
                             </w:r>
                           </w:p>
                           <w:p>
@@ -22556,69 +18976,7 @@
                                 <w:sz w:val="21"/>
                                 <w:szCs w:val="21"/>
                               </w:rPr>
-                              <w:t xml:space="preserve">optimizer = </w:t>
-                            </w:r>
-                            <w:proofErr w:type="spellStart"/>
-                            <w:r>
-                              <w:rPr>
-                                <w:rFonts w:ascii="Courier New" w:eastAsia="Times New Roman" w:hAnsi="Courier New" w:cs="Courier New"/>
-                                <w:color w:val="000000"/>
-                                <w:sz w:val="21"/>
-                                <w:szCs w:val="21"/>
-                              </w:rPr>
-                              <w:t>optim.SGD</w:t>
-                            </w:r>
-                            <w:proofErr w:type="spellEnd"/>
-                            <w:r>
-                              <w:rPr>
-                                <w:rFonts w:ascii="Courier New" w:eastAsia="Times New Roman" w:hAnsi="Courier New" w:cs="Courier New"/>
-                                <w:color w:val="000000"/>
-                                <w:sz w:val="21"/>
-                                <w:szCs w:val="21"/>
-                              </w:rPr>
-                              <w:t>(</w:t>
-                            </w:r>
-                            <w:proofErr w:type="spellStart"/>
-                            <w:proofErr w:type="gramStart"/>
-                            <w:r>
-                              <w:rPr>
-                                <w:rFonts w:ascii="Courier New" w:eastAsia="Times New Roman" w:hAnsi="Courier New" w:cs="Courier New"/>
-                                <w:color w:val="000000"/>
-                                <w:sz w:val="21"/>
-                                <w:szCs w:val="21"/>
-                              </w:rPr>
-                              <w:t>model.parameters</w:t>
-                            </w:r>
-                            <w:proofErr w:type="spellEnd"/>
-                            <w:proofErr w:type="gramEnd"/>
-                            <w:r>
-                              <w:rPr>
-                                <w:rFonts w:ascii="Courier New" w:eastAsia="Times New Roman" w:hAnsi="Courier New" w:cs="Courier New"/>
-                                <w:color w:val="000000"/>
-                                <w:sz w:val="21"/>
-                                <w:szCs w:val="21"/>
-                              </w:rPr>
-                              <w:t xml:space="preserve">(), </w:t>
-                            </w:r>
-                            <w:proofErr w:type="spellStart"/>
-                            <w:r>
-                              <w:rPr>
-                                <w:rFonts w:ascii="Courier New" w:eastAsia="Times New Roman" w:hAnsi="Courier New" w:cs="Courier New"/>
-                                <w:color w:val="000000"/>
-                                <w:sz w:val="21"/>
-                                <w:szCs w:val="21"/>
-                              </w:rPr>
-                              <w:t>lr</w:t>
-                            </w:r>
-                            <w:proofErr w:type="spellEnd"/>
-                            <w:r>
-                              <w:rPr>
-                                <w:rFonts w:ascii="Courier New" w:eastAsia="Times New Roman" w:hAnsi="Courier New" w:cs="Courier New"/>
-                                <w:color w:val="000000"/>
-                                <w:sz w:val="21"/>
-                                <w:szCs w:val="21"/>
-                              </w:rPr>
-                              <w:t>=</w:t>
+                              <w:t>optimizer = optim.SGD(model.parameters(), lr=</w:t>
                             </w:r>
                             <w:r>
                               <w:rPr>
@@ -22969,27 +19327,7 @@
                                 <w:sz w:val="21"/>
                                 <w:szCs w:val="21"/>
                               </w:rPr>
-                              <w:t xml:space="preserve">model, history = </w:t>
-                            </w:r>
-                            <w:proofErr w:type="gramStart"/>
-                            <w:r>
-                              <w:rPr>
-                                <w:rFonts w:ascii="Courier New" w:eastAsia="Times New Roman" w:hAnsi="Courier New" w:cs="Courier New"/>
-                                <w:color w:val="000000"/>
-                                <w:sz w:val="21"/>
-                                <w:szCs w:val="21"/>
-                              </w:rPr>
-                              <w:t>train(</w:t>
-                            </w:r>
-                            <w:proofErr w:type="gramEnd"/>
-                            <w:r>
-                              <w:rPr>
-                                <w:rFonts w:ascii="Courier New" w:eastAsia="Times New Roman" w:hAnsi="Courier New" w:cs="Courier New"/>
-                                <w:color w:val="000000"/>
-                                <w:sz w:val="21"/>
-                                <w:szCs w:val="21"/>
-                              </w:rPr>
-                              <w:t>model,</w:t>
+                              <w:t>model, history = train(model,</w:t>
                             </w:r>
                           </w:p>
                           <w:p>
@@ -23049,27 +19387,7 @@
                                 <w:sz w:val="21"/>
                                 <w:szCs w:val="21"/>
                               </w:rPr>
-                              <w:t xml:space="preserve">    </w:t>
-                            </w:r>
-                            <w:proofErr w:type="spellStart"/>
-                            <w:r>
-                              <w:rPr>
-                                <w:rFonts w:ascii="Courier New" w:eastAsia="Times New Roman" w:hAnsi="Courier New" w:cs="Courier New"/>
-                                <w:color w:val="000000"/>
-                                <w:sz w:val="21"/>
-                                <w:szCs w:val="21"/>
-                              </w:rPr>
-                              <w:t>dataloaders</w:t>
-                            </w:r>
-                            <w:proofErr w:type="spellEnd"/>
-                            <w:r>
-                              <w:rPr>
-                                <w:rFonts w:ascii="Courier New" w:eastAsia="Times New Roman" w:hAnsi="Courier New" w:cs="Courier New"/>
-                                <w:color w:val="000000"/>
-                                <w:sz w:val="21"/>
-                                <w:szCs w:val="21"/>
-                              </w:rPr>
-                              <w:t>[</w:t>
+                              <w:t xml:space="preserve">    dataloaders[</w:t>
                             </w:r>
                             <w:r>
                               <w:rPr>
@@ -23087,27 +19405,7 @@
                                 <w:sz w:val="21"/>
                                 <w:szCs w:val="21"/>
                               </w:rPr>
-                              <w:t xml:space="preserve">], </w:t>
-                            </w:r>
-                            <w:proofErr w:type="spellStart"/>
-                            <w:r>
-                              <w:rPr>
-                                <w:rFonts w:ascii="Courier New" w:eastAsia="Times New Roman" w:hAnsi="Courier New" w:cs="Courier New"/>
-                                <w:color w:val="000000"/>
-                                <w:sz w:val="21"/>
-                                <w:szCs w:val="21"/>
-                              </w:rPr>
-                              <w:t>dataloaders</w:t>
-                            </w:r>
-                            <w:proofErr w:type="spellEnd"/>
-                            <w:r>
-                              <w:rPr>
-                                <w:rFonts w:ascii="Courier New" w:eastAsia="Times New Roman" w:hAnsi="Courier New" w:cs="Courier New"/>
-                                <w:color w:val="000000"/>
-                                <w:sz w:val="21"/>
-                                <w:szCs w:val="21"/>
-                              </w:rPr>
-                              <w:t>[</w:t>
+                              <w:t>], dataloaders[</w:t>
                             </w:r>
                             <w:r>
                               <w:rPr>
@@ -23146,39 +19444,35 @@
                                 <w:sz w:val="21"/>
                                 <w:szCs w:val="21"/>
                               </w:rPr>
-                              <w:t xml:space="preserve">    </w:t>
-                            </w:r>
-                            <w:proofErr w:type="spellStart"/>
-                            <w:r>
-                              <w:rPr>
-                                <w:rFonts w:ascii="Courier New" w:eastAsia="Times New Roman" w:hAnsi="Courier New" w:cs="Courier New"/>
-                                <w:color w:val="000000"/>
-                                <w:sz w:val="21"/>
-                                <w:szCs w:val="21"/>
-                              </w:rPr>
-                              <w:t>save_file_name</w:t>
-                            </w:r>
-                            <w:proofErr w:type="spellEnd"/>
-                            <w:r>
-                              <w:rPr>
-                                <w:rFonts w:ascii="Courier New" w:eastAsia="Times New Roman" w:hAnsi="Courier New" w:cs="Courier New"/>
-                                <w:color w:val="000000"/>
-                                <w:sz w:val="21"/>
-                                <w:szCs w:val="21"/>
-                              </w:rPr>
-                              <w:t>=</w:t>
-                            </w:r>
-                            <w:proofErr w:type="spellStart"/>
-                            <w:r>
-                              <w:rPr>
-                                <w:rFonts w:ascii="Courier New" w:eastAsia="Times New Roman" w:hAnsi="Courier New" w:cs="Courier New"/>
-                                <w:color w:val="000000"/>
-                                <w:sz w:val="21"/>
-                                <w:szCs w:val="21"/>
-                              </w:rPr>
-                              <w:t>save_file_name</w:t>
-                            </w:r>
-                            <w:proofErr w:type="spellEnd"/>
+                              <w:t xml:space="preserve">    save_file_name=save_file_name,</w:t>
+                            </w:r>
+                            <w:r>
+                              <w:rPr>
+                                <w:rFonts w:ascii="Courier New" w:eastAsia="Times New Roman" w:hAnsi="Courier New" w:cs="Courier New"/>
+                                <w:color w:val="000000"/>
+                                <w:sz w:val="21"/>
+                                <w:szCs w:val="21"/>
+                              </w:rPr>
+                              <w:t xml:space="preserve"> </w:t>
+                            </w:r>
+                            <w:r>
+                              <w:rPr>
+                                <w:rFonts w:ascii="Courier New" w:eastAsia="Times New Roman" w:hAnsi="Courier New" w:cs="Courier New"/>
+                                <w:color w:val="000000"/>
+                                <w:sz w:val="21"/>
+                                <w:szCs w:val="21"/>
+                              </w:rPr>
+                              <w:t xml:space="preserve">max_epochs_stop= </w:t>
+                            </w:r>
+                            <w:r>
+                              <w:rPr>
+                                <w:rFonts w:ascii="Courier New" w:eastAsia="Times New Roman" w:hAnsi="Courier New" w:cs="Courier New"/>
+                                <w:color w:val="09885A"/>
+                                <w:sz w:val="21"/>
+                                <w:szCs w:val="21"/>
+                              </w:rPr>
+                              <w:t>10</w:t>
+                            </w:r>
                             <w:r>
                               <w:rPr>
                                 <w:rFonts w:ascii="Courier New" w:eastAsia="Times New Roman" w:hAnsi="Courier New" w:cs="Courier New"/>
@@ -23197,72 +19491,14 @@
                               </w:rPr>
                               <w:t xml:space="preserve"> </w:t>
                             </w:r>
-                            <w:proofErr w:type="spellStart"/>
-                            <w:r>
-                              <w:rPr>
-                                <w:rFonts w:ascii="Courier New" w:eastAsia="Times New Roman" w:hAnsi="Courier New" w:cs="Courier New"/>
-                                <w:color w:val="000000"/>
-                                <w:sz w:val="21"/>
-                                <w:szCs w:val="21"/>
-                              </w:rPr>
-                              <w:t>max_epochs_stop</w:t>
-                            </w:r>
-                            <w:proofErr w:type="spellEnd"/>
-                            <w:r>
-                              <w:rPr>
-                                <w:rFonts w:ascii="Courier New" w:eastAsia="Times New Roman" w:hAnsi="Courier New" w:cs="Courier New"/>
-                                <w:color w:val="000000"/>
-                                <w:sz w:val="21"/>
-                                <w:szCs w:val="21"/>
-                              </w:rPr>
-                              <w:t xml:space="preserve">= </w:t>
-                            </w:r>
-                            <w:r>
-                              <w:rPr>
-                                <w:rFonts w:ascii="Courier New" w:eastAsia="Times New Roman" w:hAnsi="Courier New" w:cs="Courier New"/>
-                                <w:color w:val="09885A"/>
-                                <w:sz w:val="21"/>
-                                <w:szCs w:val="21"/>
-                              </w:rPr>
-                              <w:t>10</w:t>
-                            </w:r>
-                            <w:r>
-                              <w:rPr>
-                                <w:rFonts w:ascii="Courier New" w:eastAsia="Times New Roman" w:hAnsi="Courier New" w:cs="Courier New"/>
-                                <w:color w:val="000000"/>
-                                <w:sz w:val="21"/>
-                                <w:szCs w:val="21"/>
-                              </w:rPr>
-                              <w:t>,</w:t>
-                            </w:r>
-                            <w:r>
-                              <w:rPr>
-                                <w:rFonts w:ascii="Courier New" w:eastAsia="Times New Roman" w:hAnsi="Courier New" w:cs="Courier New"/>
-                                <w:color w:val="000000"/>
-                                <w:sz w:val="21"/>
-                                <w:szCs w:val="21"/>
-                              </w:rPr>
-                              <w:t xml:space="preserve"> </w:t>
-                            </w:r>
-                            <w:proofErr w:type="spellStart"/>
-                            <w:r>
-                              <w:rPr>
-                                <w:rFonts w:ascii="Courier New" w:eastAsia="Times New Roman" w:hAnsi="Courier New" w:cs="Courier New"/>
-                                <w:color w:val="000000"/>
-                                <w:sz w:val="21"/>
-                                <w:szCs w:val="21"/>
-                              </w:rPr>
-                              <w:t>n_epochs</w:t>
-                            </w:r>
-                            <w:proofErr w:type="spellEnd"/>
-                            <w:r>
-                              <w:rPr>
-                                <w:rFonts w:ascii="Courier New" w:eastAsia="Times New Roman" w:hAnsi="Courier New" w:cs="Courier New"/>
-                                <w:color w:val="000000"/>
-                                <w:sz w:val="21"/>
-                                <w:szCs w:val="21"/>
-                              </w:rPr>
-                              <w:t>=</w:t>
+                            <w:r>
+                              <w:rPr>
+                                <w:rFonts w:ascii="Courier New" w:eastAsia="Times New Roman" w:hAnsi="Courier New" w:cs="Courier New"/>
+                                <w:color w:val="000000"/>
+                                <w:sz w:val="21"/>
+                                <w:szCs w:val="21"/>
+                              </w:rPr>
+                              <w:t>n_epochs=</w:t>
                             </w:r>
                             <w:r>
                               <w:rPr>
@@ -23301,27 +19537,7 @@
                                 <w:sz w:val="21"/>
                                 <w:szCs w:val="21"/>
                               </w:rPr>
-                              <w:t xml:space="preserve">    </w:t>
-                            </w:r>
-                            <w:proofErr w:type="spellStart"/>
-                            <w:r>
-                              <w:rPr>
-                                <w:rFonts w:ascii="Courier New" w:eastAsia="Times New Roman" w:hAnsi="Courier New" w:cs="Courier New"/>
-                                <w:color w:val="000000"/>
-                                <w:sz w:val="21"/>
-                                <w:szCs w:val="21"/>
-                              </w:rPr>
-                              <w:t>print_every</w:t>
-                            </w:r>
-                            <w:proofErr w:type="spellEnd"/>
-                            <w:r>
-                              <w:rPr>
-                                <w:rFonts w:ascii="Courier New" w:eastAsia="Times New Roman" w:hAnsi="Courier New" w:cs="Courier New"/>
-                                <w:color w:val="000000"/>
-                                <w:sz w:val="21"/>
-                                <w:szCs w:val="21"/>
-                              </w:rPr>
-                              <w:t>=</w:t>
+                              <w:t xml:space="preserve">    print_every=</w:t>
                             </w:r>
                             <w:r>
                               <w:rPr>
@@ -24103,27 +20319,15 @@
                                 <w:szCs w:val="21"/>
                               </w:rPr>
                             </w:pPr>
-                            <w:proofErr w:type="spellStart"/>
-                            <w:r>
-                              <w:rPr>
-                                <w:rFonts w:ascii="Courier New" w:eastAsia="Times New Roman" w:hAnsi="Courier New" w:cs="Courier New"/>
-                                <w:color w:val="000000"/>
-                                <w:sz w:val="21"/>
-                                <w:szCs w:val="21"/>
-                              </w:rPr>
-                              <w:t>dataiter</w:t>
-                            </w:r>
-                            <w:proofErr w:type="spellEnd"/>
-                            <w:r>
-                              <w:rPr>
-                                <w:rFonts w:ascii="Courier New" w:eastAsia="Times New Roman" w:hAnsi="Courier New" w:cs="Courier New"/>
-                                <w:color w:val="000000"/>
-                                <w:sz w:val="21"/>
-                                <w:szCs w:val="21"/>
-                              </w:rPr>
-                              <w:t xml:space="preserve"> = </w:t>
-                            </w:r>
-                            <w:proofErr w:type="spellStart"/>
+                            <w:r>
+                              <w:rPr>
+                                <w:rFonts w:ascii="Courier New" w:eastAsia="Times New Roman" w:hAnsi="Courier New" w:cs="Courier New"/>
+                                <w:color w:val="000000"/>
+                                <w:sz w:val="21"/>
+                                <w:szCs w:val="21"/>
+                              </w:rPr>
+                              <w:t xml:space="preserve">dataiter = </w:t>
+                            </w:r>
                             <w:r>
                               <w:rPr>
                                 <w:rFonts w:ascii="Courier New" w:eastAsia="Times New Roman" w:hAnsi="Courier New" w:cs="Courier New"/>
@@ -24133,35 +20337,14 @@
                               </w:rPr>
                               <w:t>iter</w:t>
                             </w:r>
-                            <w:proofErr w:type="spellEnd"/>
-                            <w:r>
-                              <w:rPr>
-                                <w:rFonts w:ascii="Courier New" w:eastAsia="Times New Roman" w:hAnsi="Courier New" w:cs="Courier New"/>
-                                <w:color w:val="000000"/>
-                                <w:sz w:val="21"/>
-                                <w:szCs w:val="21"/>
-                              </w:rPr>
-                              <w:t>(</w:t>
-                            </w:r>
-                            <w:proofErr w:type="spellStart"/>
-                            <w:r>
-                              <w:rPr>
-                                <w:rFonts w:ascii="Courier New" w:eastAsia="Times New Roman" w:hAnsi="Courier New" w:cs="Courier New"/>
-                                <w:color w:val="000000"/>
-                                <w:sz w:val="21"/>
-                                <w:szCs w:val="21"/>
-                              </w:rPr>
-                              <w:t>validationiter</w:t>
-                            </w:r>
-                            <w:proofErr w:type="spellEnd"/>
-                            <w:r>
-                              <w:rPr>
-                                <w:rFonts w:ascii="Courier New" w:eastAsia="Times New Roman" w:hAnsi="Courier New" w:cs="Courier New"/>
-                                <w:color w:val="000000"/>
-                                <w:sz w:val="21"/>
-                                <w:szCs w:val="21"/>
-                              </w:rPr>
-                              <w:t>)</w:t>
+                            <w:r>
+                              <w:rPr>
+                                <w:rFonts w:ascii="Courier New" w:eastAsia="Times New Roman" w:hAnsi="Courier New" w:cs="Courier New"/>
+                                <w:color w:val="000000"/>
+                                <w:sz w:val="21"/>
+                                <w:szCs w:val="21"/>
+                              </w:rPr>
+                              <w:t>(validationiter)</w:t>
                             </w:r>
                           </w:p>
                           <w:p>
@@ -24182,27 +20365,7 @@
                                 <w:sz w:val="21"/>
                                 <w:szCs w:val="21"/>
                               </w:rPr>
-                              <w:t xml:space="preserve"># </w:t>
-                            </w:r>
-                            <w:proofErr w:type="gramStart"/>
-                            <w:r>
-                              <w:rPr>
-                                <w:rFonts w:ascii="Courier New" w:eastAsia="Times New Roman" w:hAnsi="Courier New" w:cs="Courier New"/>
-                                <w:color w:val="008000"/>
-                                <w:sz w:val="21"/>
-                                <w:szCs w:val="21"/>
-                              </w:rPr>
-                              <w:t>get</w:t>
-                            </w:r>
-                            <w:proofErr w:type="gramEnd"/>
-                            <w:r>
-                              <w:rPr>
-                                <w:rFonts w:ascii="Courier New" w:eastAsia="Times New Roman" w:hAnsi="Courier New" w:cs="Courier New"/>
-                                <w:color w:val="008000"/>
-                                <w:sz w:val="21"/>
-                                <w:szCs w:val="21"/>
-                              </w:rPr>
-                              <w:t xml:space="preserve"> some random training images</w:t>
+                              <w:t># get some random training images</w:t>
                             </w:r>
                           </w:p>
                           <w:p>
@@ -24223,18 +20386,7 @@
                                 <w:sz w:val="21"/>
                                 <w:szCs w:val="21"/>
                               </w:rPr>
-                              <w:t xml:space="preserve">images, labels = </w:t>
-                            </w:r>
-                            <w:proofErr w:type="spellStart"/>
-                            <w:proofErr w:type="gramStart"/>
-                            <w:r>
-                              <w:rPr>
-                                <w:rFonts w:ascii="Courier New" w:eastAsia="Times New Roman" w:hAnsi="Courier New" w:cs="Courier New"/>
-                                <w:color w:val="000000"/>
-                                <w:sz w:val="21"/>
-                                <w:szCs w:val="21"/>
-                              </w:rPr>
-                              <w:t>dataiter.</w:t>
+                              <w:t>images, labels = dataiter.</w:t>
                             </w:r>
                             <w:r>
                               <w:rPr>
@@ -24245,8 +20397,6 @@
                               </w:rPr>
                               <w:t>next</w:t>
                             </w:r>
-                            <w:proofErr w:type="spellEnd"/>
-                            <w:proofErr w:type="gramEnd"/>
                             <w:r>
                               <w:rPr>
                                 <w:rFonts w:ascii="Courier New" w:eastAsia="Times New Roman" w:hAnsi="Courier New" w:cs="Courier New"/>
@@ -24308,29 +20458,7 @@
                                 <w:sz w:val="21"/>
                                 <w:szCs w:val="21"/>
                               </w:rPr>
-                              <w:t>outputs = model(</w:t>
-                            </w:r>
-                            <w:proofErr w:type="spellStart"/>
-                            <w:proofErr w:type="gramStart"/>
-                            <w:r>
-                              <w:rPr>
-                                <w:rFonts w:ascii="Courier New" w:eastAsia="Times New Roman" w:hAnsi="Courier New" w:cs="Courier New"/>
-                                <w:color w:val="000000"/>
-                                <w:sz w:val="21"/>
-                                <w:szCs w:val="21"/>
-                              </w:rPr>
-                              <w:t>images.cuda</w:t>
-                            </w:r>
-                            <w:proofErr w:type="spellEnd"/>
-                            <w:proofErr w:type="gramEnd"/>
-                            <w:r>
-                              <w:rPr>
-                                <w:rFonts w:ascii="Courier New" w:eastAsia="Times New Roman" w:hAnsi="Courier New" w:cs="Courier New"/>
-                                <w:color w:val="000000"/>
-                                <w:sz w:val="21"/>
-                                <w:szCs w:val="21"/>
-                              </w:rPr>
-                              <w:t>().</w:t>
+                              <w:t>outputs = model(images.cuda().</w:t>
                             </w:r>
                             <w:r>
                               <w:rPr>
@@ -24369,18 +20497,7 @@
                                 <w:sz w:val="21"/>
                                 <w:szCs w:val="21"/>
                               </w:rPr>
-                              <w:t xml:space="preserve">_, predicted = </w:t>
-                            </w:r>
-                            <w:proofErr w:type="spellStart"/>
-                            <w:proofErr w:type="gramStart"/>
-                            <w:r>
-                              <w:rPr>
-                                <w:rFonts w:ascii="Courier New" w:eastAsia="Times New Roman" w:hAnsi="Courier New" w:cs="Courier New"/>
-                                <w:color w:val="000000"/>
-                                <w:sz w:val="21"/>
-                                <w:szCs w:val="21"/>
-                              </w:rPr>
-                              <w:t>torch.</w:t>
+                              <w:t>_, predicted = torch.</w:t>
                             </w:r>
                             <w:r>
                               <w:rPr>
@@ -24391,25 +20508,14 @@
                               </w:rPr>
                               <w:t>max</w:t>
                             </w:r>
-                            <w:proofErr w:type="spellEnd"/>
-                            <w:r>
-                              <w:rPr>
-                                <w:rFonts w:ascii="Courier New" w:eastAsia="Times New Roman" w:hAnsi="Courier New" w:cs="Courier New"/>
-                                <w:color w:val="000000"/>
-                                <w:sz w:val="21"/>
-                                <w:szCs w:val="21"/>
-                              </w:rPr>
-                              <w:t>(</w:t>
-                            </w:r>
-                            <w:proofErr w:type="gramEnd"/>
-                            <w:r>
-                              <w:rPr>
-                                <w:rFonts w:ascii="Courier New" w:eastAsia="Times New Roman" w:hAnsi="Courier New" w:cs="Courier New"/>
-                                <w:color w:val="000000"/>
-                                <w:sz w:val="21"/>
-                                <w:szCs w:val="21"/>
-                              </w:rPr>
-                              <w:t xml:space="preserve">outputs, </w:t>
+                            <w:r>
+                              <w:rPr>
+                                <w:rFonts w:ascii="Courier New" w:eastAsia="Times New Roman" w:hAnsi="Courier New" w:cs="Courier New"/>
+                                <w:color w:val="000000"/>
+                                <w:sz w:val="21"/>
+                                <w:szCs w:val="21"/>
+                              </w:rPr>
+                              <w:t xml:space="preserve">(outputs, </w:t>
                             </w:r>
                             <w:r>
                               <w:rPr>
@@ -24460,27 +20566,7 @@
                                 <w:sz w:val="21"/>
                                 <w:szCs w:val="21"/>
                               </w:rPr>
-                              <w:t xml:space="preserve"># </w:t>
-                            </w:r>
-                            <w:proofErr w:type="gramStart"/>
-                            <w:r>
-                              <w:rPr>
-                                <w:rFonts w:ascii="Courier New" w:eastAsia="Times New Roman" w:hAnsi="Courier New" w:cs="Courier New"/>
-                                <w:color w:val="008000"/>
-                                <w:sz w:val="21"/>
-                                <w:szCs w:val="21"/>
-                              </w:rPr>
-                              <w:t>print</w:t>
-                            </w:r>
-                            <w:proofErr w:type="gramEnd"/>
-                            <w:r>
-                              <w:rPr>
-                                <w:rFonts w:ascii="Courier New" w:eastAsia="Times New Roman" w:hAnsi="Courier New" w:cs="Courier New"/>
-                                <w:color w:val="008000"/>
-                                <w:sz w:val="21"/>
-                                <w:szCs w:val="21"/>
-                              </w:rPr>
-                              <w:t xml:space="preserve"> images</w:t>
+                              <w:t># print images</w:t>
                             </w:r>
                           </w:p>
                           <w:p>
@@ -24494,56 +20580,14 @@
                                 <w:szCs w:val="21"/>
                               </w:rPr>
                             </w:pPr>
-                            <w:proofErr w:type="spellStart"/>
-                            <w:r>
-                              <w:rPr>
-                                <w:rFonts w:ascii="Courier New" w:eastAsia="Times New Roman" w:hAnsi="Courier New" w:cs="Courier New"/>
-                                <w:color w:val="000000"/>
-                                <w:sz w:val="21"/>
-                                <w:szCs w:val="21"/>
-                              </w:rPr>
-                              <w:t>imshow</w:t>
-                            </w:r>
-                            <w:proofErr w:type="spellEnd"/>
-                            <w:r>
-                              <w:rPr>
-                                <w:rFonts w:ascii="Courier New" w:eastAsia="Times New Roman" w:hAnsi="Courier New" w:cs="Courier New"/>
-                                <w:color w:val="000000"/>
-                                <w:sz w:val="21"/>
-                                <w:szCs w:val="21"/>
-                              </w:rPr>
-                              <w:t>(</w:t>
-                            </w:r>
-                            <w:proofErr w:type="spellStart"/>
-                            <w:proofErr w:type="gramStart"/>
-                            <w:r>
-                              <w:rPr>
-                                <w:rFonts w:ascii="Courier New" w:eastAsia="Times New Roman" w:hAnsi="Courier New" w:cs="Courier New"/>
-                                <w:color w:val="000000"/>
-                                <w:sz w:val="21"/>
-                                <w:szCs w:val="21"/>
-                              </w:rPr>
-                              <w:t>torchvision.utils</w:t>
-                            </w:r>
-                            <w:proofErr w:type="gramEnd"/>
-                            <w:r>
-                              <w:rPr>
-                                <w:rFonts w:ascii="Courier New" w:eastAsia="Times New Roman" w:hAnsi="Courier New" w:cs="Courier New"/>
-                                <w:color w:val="000000"/>
-                                <w:sz w:val="21"/>
-                                <w:szCs w:val="21"/>
-                              </w:rPr>
-                              <w:t>.make_grid</w:t>
-                            </w:r>
-                            <w:proofErr w:type="spellEnd"/>
-                            <w:r>
-                              <w:rPr>
-                                <w:rFonts w:ascii="Courier New" w:eastAsia="Times New Roman" w:hAnsi="Courier New" w:cs="Courier New"/>
-                                <w:color w:val="000000"/>
-                                <w:sz w:val="21"/>
-                                <w:szCs w:val="21"/>
-                              </w:rPr>
-                              <w:t>(images))</w:t>
+                            <w:r>
+                              <w:rPr>
+                                <w:rFonts w:ascii="Courier New" w:eastAsia="Times New Roman" w:hAnsi="Courier New" w:cs="Courier New"/>
+                                <w:color w:val="000000"/>
+                                <w:sz w:val="21"/>
+                                <w:szCs w:val="21"/>
+                              </w:rPr>
+                              <w:t>imshow(torchvision.utils.make_grid(images))</w:t>
                             </w:r>
                           </w:p>
                           <w:p>
@@ -24557,7 +20601,6 @@
                                 <w:szCs w:val="21"/>
                               </w:rPr>
                             </w:pPr>
-                            <w:proofErr w:type="gramStart"/>
                             <w:r>
                               <w:rPr>
                                 <w:rFonts w:ascii="Courier New" w:eastAsia="Times New Roman" w:hAnsi="Courier New" w:cs="Courier New"/>
@@ -24576,7 +20619,6 @@
                               </w:rPr>
                               <w:t>(</w:t>
                             </w:r>
-                            <w:proofErr w:type="gramEnd"/>
                             <w:r>
                               <w:rPr>
                                 <w:rFonts w:ascii="Courier New" w:eastAsia="Times New Roman" w:hAnsi="Courier New" w:cs="Courier New"/>
@@ -24584,9 +20626,17 @@
                                 <w:sz w:val="21"/>
                                 <w:szCs w:val="21"/>
                               </w:rPr>
-                              <w:t>'</w:t>
-                            </w:r>
-                            <w:proofErr w:type="spellStart"/>
+                              <w:t>'GroundTruth: '</w:t>
+                            </w:r>
+                            <w:r>
+                              <w:rPr>
+                                <w:rFonts w:ascii="Courier New" w:eastAsia="Times New Roman" w:hAnsi="Courier New" w:cs="Courier New"/>
+                                <w:color w:val="000000"/>
+                                <w:sz w:val="21"/>
+                                <w:szCs w:val="21"/>
+                              </w:rPr>
+                              <w:t xml:space="preserve">, </w:t>
+                            </w:r>
                             <w:r>
                               <w:rPr>
                                 <w:rFonts w:ascii="Courier New" w:eastAsia="Times New Roman" w:hAnsi="Courier New" w:cs="Courier New"/>
@@ -24594,9 +20644,17 @@
                                 <w:sz w:val="21"/>
                                 <w:szCs w:val="21"/>
                               </w:rPr>
-                              <w:t>GroundTruth</w:t>
-                            </w:r>
-                            <w:proofErr w:type="spellEnd"/>
+                              <w:t>' '</w:t>
+                            </w:r>
+                            <w:r>
+                              <w:rPr>
+                                <w:rFonts w:ascii="Courier New" w:eastAsia="Times New Roman" w:hAnsi="Courier New" w:cs="Courier New"/>
+                                <w:color w:val="000000"/>
+                                <w:sz w:val="21"/>
+                                <w:szCs w:val="21"/>
+                              </w:rPr>
+                              <w:t>.join(</w:t>
+                            </w:r>
                             <w:r>
                               <w:rPr>
                                 <w:rFonts w:ascii="Courier New" w:eastAsia="Times New Roman" w:hAnsi="Courier New" w:cs="Courier New"/>
@@ -24604,42 +20662,6 @@
                                 <w:sz w:val="21"/>
                                 <w:szCs w:val="21"/>
                               </w:rPr>
-                              <w:t>: '</w:t>
-                            </w:r>
-                            <w:r>
-                              <w:rPr>
-                                <w:rFonts w:ascii="Courier New" w:eastAsia="Times New Roman" w:hAnsi="Courier New" w:cs="Courier New"/>
-                                <w:color w:val="000000"/>
-                                <w:sz w:val="21"/>
-                                <w:szCs w:val="21"/>
-                              </w:rPr>
-                              <w:t xml:space="preserve">, </w:t>
-                            </w:r>
-                            <w:r>
-                              <w:rPr>
-                                <w:rFonts w:ascii="Courier New" w:eastAsia="Times New Roman" w:hAnsi="Courier New" w:cs="Courier New"/>
-                                <w:color w:val="A31515"/>
-                                <w:sz w:val="21"/>
-                                <w:szCs w:val="21"/>
-                              </w:rPr>
-                              <w:t>' '</w:t>
-                            </w:r>
-                            <w:r>
-                              <w:rPr>
-                                <w:rFonts w:ascii="Courier New" w:eastAsia="Times New Roman" w:hAnsi="Courier New" w:cs="Courier New"/>
-                                <w:color w:val="000000"/>
-                                <w:sz w:val="21"/>
-                                <w:szCs w:val="21"/>
-                              </w:rPr>
-                              <w:t>.join(</w:t>
-                            </w:r>
-                            <w:r>
-                              <w:rPr>
-                                <w:rFonts w:ascii="Courier New" w:eastAsia="Times New Roman" w:hAnsi="Courier New" w:cs="Courier New"/>
-                                <w:color w:val="A31515"/>
-                                <w:sz w:val="21"/>
-                                <w:szCs w:val="21"/>
-                              </w:rPr>
                               <w:t>'%5s'</w:t>
                             </w:r>
                             <w:r>
@@ -24703,27 +20725,7 @@
                                 <w:sz w:val="21"/>
                                 <w:szCs w:val="21"/>
                               </w:rPr>
-                              <w:t>(</w:t>
-                            </w:r>
-                            <w:proofErr w:type="spellStart"/>
-                            <w:r>
-                              <w:rPr>
-                                <w:rFonts w:ascii="Courier New" w:eastAsia="Times New Roman" w:hAnsi="Courier New" w:cs="Courier New"/>
-                                <w:color w:val="000000"/>
-                                <w:sz w:val="21"/>
-                                <w:szCs w:val="21"/>
-                              </w:rPr>
-                              <w:t>batch_size</w:t>
-                            </w:r>
-                            <w:proofErr w:type="spellEnd"/>
-                            <w:r>
-                              <w:rPr>
-                                <w:rFonts w:ascii="Courier New" w:eastAsia="Times New Roman" w:hAnsi="Courier New" w:cs="Courier New"/>
-                                <w:color w:val="000000"/>
-                                <w:sz w:val="21"/>
-                                <w:szCs w:val="21"/>
-                              </w:rPr>
-                              <w:t>)))</w:t>
+                              <w:t>(batch_size)))</w:t>
                             </w:r>
                           </w:p>
                           <w:p>
@@ -24737,7 +20739,6 @@
                                 <w:szCs w:val="21"/>
                               </w:rPr>
                             </w:pPr>
-                            <w:proofErr w:type="gramStart"/>
                             <w:r>
                               <w:rPr>
                                 <w:rFonts w:ascii="Courier New" w:eastAsia="Times New Roman" w:hAnsi="Courier New" w:cs="Courier New"/>
@@ -24756,7 +20757,6 @@
                               </w:rPr>
                               <w:t>(</w:t>
                             </w:r>
-                            <w:proofErr w:type="gramEnd"/>
                             <w:r>
                               <w:rPr>
                                 <w:rFonts w:ascii="Courier New" w:eastAsia="Times New Roman" w:hAnsi="Courier New" w:cs="Courier New"/>
@@ -24863,27 +20863,7 @@
                                 <w:sz w:val="21"/>
                                 <w:szCs w:val="21"/>
                               </w:rPr>
-                              <w:t>(</w:t>
-                            </w:r>
-                            <w:proofErr w:type="spellStart"/>
-                            <w:r>
-                              <w:rPr>
-                                <w:rFonts w:ascii="Courier New" w:eastAsia="Times New Roman" w:hAnsi="Courier New" w:cs="Courier New"/>
-                                <w:color w:val="000000"/>
-                                <w:sz w:val="21"/>
-                                <w:szCs w:val="21"/>
-                              </w:rPr>
-                              <w:t>batch_size</w:t>
-                            </w:r>
-                            <w:proofErr w:type="spellEnd"/>
-                            <w:r>
-                              <w:rPr>
-                                <w:rFonts w:ascii="Courier New" w:eastAsia="Times New Roman" w:hAnsi="Courier New" w:cs="Courier New"/>
-                                <w:color w:val="000000"/>
-                                <w:sz w:val="21"/>
-                                <w:szCs w:val="21"/>
-                              </w:rPr>
-                              <w:t>)))</w:t>
+                              <w:t>(batch_size)))</w:t>
                             </w:r>
                           </w:p>
                           <w:p/>
@@ -26012,56 +21992,14 @@
                                 <w:szCs w:val="21"/>
                               </w:rPr>
                             </w:pPr>
-                            <w:proofErr w:type="spellStart"/>
-                            <w:r>
-                              <w:rPr>
-                                <w:rFonts w:ascii="Courier New" w:eastAsia="Times New Roman" w:hAnsi="Courier New" w:cs="Courier New"/>
-                                <w:color w:val="000000"/>
-                                <w:sz w:val="21"/>
-                                <w:szCs w:val="21"/>
-                              </w:rPr>
-                              <w:t>test_channel</w:t>
-                            </w:r>
-                            <w:proofErr w:type="spellEnd"/>
-                            <w:r>
-                              <w:rPr>
-                                <w:rFonts w:ascii="Courier New" w:eastAsia="Times New Roman" w:hAnsi="Courier New" w:cs="Courier New"/>
-                                <w:color w:val="000000"/>
-                                <w:sz w:val="21"/>
-                                <w:szCs w:val="21"/>
-                              </w:rPr>
-                              <w:t xml:space="preserve"> = </w:t>
-                            </w:r>
-                            <w:proofErr w:type="spellStart"/>
-                            <w:proofErr w:type="gramStart"/>
-                            <w:r>
-                              <w:rPr>
-                                <w:rFonts w:ascii="Courier New" w:eastAsia="Times New Roman" w:hAnsi="Courier New" w:cs="Courier New"/>
-                                <w:color w:val="000000"/>
-                                <w:sz w:val="21"/>
-                                <w:szCs w:val="21"/>
-                              </w:rPr>
-                              <w:t>np.expand</w:t>
-                            </w:r>
-                            <w:proofErr w:type="gramEnd"/>
-                            <w:r>
-                              <w:rPr>
-                                <w:rFonts w:ascii="Courier New" w:eastAsia="Times New Roman" w:hAnsi="Courier New" w:cs="Courier New"/>
-                                <w:color w:val="000000"/>
-                                <w:sz w:val="21"/>
-                                <w:szCs w:val="21"/>
-                              </w:rPr>
-                              <w:t>_dims</w:t>
-                            </w:r>
-                            <w:proofErr w:type="spellEnd"/>
-                            <w:r>
-                              <w:rPr>
-                                <w:rFonts w:ascii="Courier New" w:eastAsia="Times New Roman" w:hAnsi="Courier New" w:cs="Courier New"/>
-                                <w:color w:val="000000"/>
-                                <w:sz w:val="21"/>
-                                <w:szCs w:val="21"/>
-                              </w:rPr>
-                              <w:t>(test, axis=</w:t>
+                            <w:r>
+                              <w:rPr>
+                                <w:rFonts w:ascii="Courier New" w:eastAsia="Times New Roman" w:hAnsi="Courier New" w:cs="Courier New"/>
+                                <w:color w:val="000000"/>
+                                <w:sz w:val="21"/>
+                                <w:szCs w:val="21"/>
+                              </w:rPr>
+                              <w:t>test_channel = np.expand_dims(test, axis=</w:t>
                             </w:r>
                             <w:r>
                               <w:rPr>
@@ -26093,28 +22031,15 @@
                                 <w:szCs w:val="21"/>
                               </w:rPr>
                             </w:pPr>
-                            <w:proofErr w:type="spellStart"/>
-                            <w:r>
-                              <w:rPr>
-                                <w:rFonts w:ascii="Courier New" w:eastAsia="Times New Roman" w:hAnsi="Courier New" w:cs="Courier New"/>
-                                <w:color w:val="000000"/>
-                                <w:sz w:val="21"/>
-                                <w:szCs w:val="21"/>
-                              </w:rPr>
-                              <w:t>test_</w:t>
-                            </w:r>
-                            <w:proofErr w:type="gramStart"/>
-                            <w:r>
-                              <w:rPr>
-                                <w:rFonts w:ascii="Courier New" w:eastAsia="Times New Roman" w:hAnsi="Courier New" w:cs="Courier New"/>
-                                <w:color w:val="000000"/>
-                                <w:sz w:val="21"/>
-                                <w:szCs w:val="21"/>
-                              </w:rPr>
-                              <w:t>channel.shape</w:t>
-                            </w:r>
-                            <w:proofErr w:type="spellEnd"/>
-                            <w:proofErr w:type="gramEnd"/>
+                            <w:r>
+                              <w:rPr>
+                                <w:rFonts w:ascii="Courier New" w:eastAsia="Times New Roman" w:hAnsi="Courier New" w:cs="Courier New"/>
+                                <w:color w:val="000000"/>
+                                <w:sz w:val="21"/>
+                                <w:szCs w:val="21"/>
+                              </w:rPr>
+                              <w:t>test_channel.shape</w:t>
+                            </w:r>
                           </w:p>
                           <w:p/>
                           <w:p>
@@ -26396,78 +22321,7 @@
                                 <w:sz w:val="21"/>
                                 <w:szCs w:val="21"/>
                               </w:rPr>
-                              <w:t>outputs = model(</w:t>
-                            </w:r>
-                            <w:proofErr w:type="spellStart"/>
-                            <w:proofErr w:type="gramStart"/>
-                            <w:r>
-                              <w:rPr>
-                                <w:rFonts w:ascii="Courier New" w:eastAsia="Times New Roman" w:hAnsi="Courier New" w:cs="Courier New"/>
-                                <w:color w:val="000000"/>
-                                <w:sz w:val="21"/>
-                                <w:szCs w:val="21"/>
-                              </w:rPr>
-                              <w:t>torch.from</w:t>
-                            </w:r>
-                            <w:proofErr w:type="gramEnd"/>
-                            <w:r>
-                              <w:rPr>
-                                <w:rFonts w:ascii="Courier New" w:eastAsia="Times New Roman" w:hAnsi="Courier New" w:cs="Courier New"/>
-                                <w:color w:val="000000"/>
-                                <w:sz w:val="21"/>
-                                <w:szCs w:val="21"/>
-                              </w:rPr>
-                              <w:t>_numpy</w:t>
-                            </w:r>
-                            <w:proofErr w:type="spellEnd"/>
-                            <w:r>
-                              <w:rPr>
-                                <w:rFonts w:ascii="Courier New" w:eastAsia="Times New Roman" w:hAnsi="Courier New" w:cs="Courier New"/>
-                                <w:color w:val="000000"/>
-                                <w:sz w:val="21"/>
-                                <w:szCs w:val="21"/>
-                              </w:rPr>
-                              <w:t>(</w:t>
-                            </w:r>
-                            <w:proofErr w:type="spellStart"/>
-                            <w:r>
-                              <w:rPr>
-                                <w:rFonts w:ascii="Courier New" w:eastAsia="Times New Roman" w:hAnsi="Courier New" w:cs="Courier New"/>
-                                <w:color w:val="000000"/>
-                                <w:sz w:val="21"/>
-                                <w:szCs w:val="21"/>
-                              </w:rPr>
-                              <w:t>test_channel</w:t>
-                            </w:r>
-                            <w:proofErr w:type="spellEnd"/>
-                            <w:r>
-                              <w:rPr>
-                                <w:rFonts w:ascii="Courier New" w:eastAsia="Times New Roman" w:hAnsi="Courier New" w:cs="Courier New"/>
-                                <w:color w:val="000000"/>
-                                <w:sz w:val="21"/>
-                                <w:szCs w:val="21"/>
-                              </w:rPr>
-                              <w:t>).</w:t>
-                            </w:r>
-                            <w:proofErr w:type="spellStart"/>
-                            <w:r>
-                              <w:rPr>
-                                <w:rFonts w:ascii="Courier New" w:eastAsia="Times New Roman" w:hAnsi="Courier New" w:cs="Courier New"/>
-                                <w:color w:val="000000"/>
-                                <w:sz w:val="21"/>
-                                <w:szCs w:val="21"/>
-                              </w:rPr>
-                              <w:t>cuda</w:t>
-                            </w:r>
-                            <w:proofErr w:type="spellEnd"/>
-                            <w:r>
-                              <w:rPr>
-                                <w:rFonts w:ascii="Courier New" w:eastAsia="Times New Roman" w:hAnsi="Courier New" w:cs="Courier New"/>
-                                <w:color w:val="000000"/>
-                                <w:sz w:val="21"/>
-                                <w:szCs w:val="21"/>
-                              </w:rPr>
-                              <w:t>().</w:t>
+                              <w:t>outputs = model(torch.from_numpy(test_channel).cuda().</w:t>
                             </w:r>
                             <w:r>
                               <w:rPr>
@@ -26506,18 +22360,7 @@
                                 <w:sz w:val="21"/>
                                 <w:szCs w:val="21"/>
                               </w:rPr>
-                              <w:t xml:space="preserve">_, predicted = </w:t>
-                            </w:r>
-                            <w:proofErr w:type="spellStart"/>
-                            <w:proofErr w:type="gramStart"/>
-                            <w:r>
-                              <w:rPr>
-                                <w:rFonts w:ascii="Courier New" w:eastAsia="Times New Roman" w:hAnsi="Courier New" w:cs="Courier New"/>
-                                <w:color w:val="000000"/>
-                                <w:sz w:val="21"/>
-                                <w:szCs w:val="21"/>
-                              </w:rPr>
-                              <w:t>torch.</w:t>
+                              <w:t>_, predicted = torch.</w:t>
                             </w:r>
                             <w:r>
                               <w:rPr>
@@ -26528,25 +22371,14 @@
                               </w:rPr>
                               <w:t>max</w:t>
                             </w:r>
-                            <w:proofErr w:type="spellEnd"/>
-                            <w:r>
-                              <w:rPr>
-                                <w:rFonts w:ascii="Courier New" w:eastAsia="Times New Roman" w:hAnsi="Courier New" w:cs="Courier New"/>
-                                <w:color w:val="000000"/>
-                                <w:sz w:val="21"/>
-                                <w:szCs w:val="21"/>
-                              </w:rPr>
-                              <w:t>(</w:t>
-                            </w:r>
-                            <w:proofErr w:type="gramEnd"/>
-                            <w:r>
-                              <w:rPr>
-                                <w:rFonts w:ascii="Courier New" w:eastAsia="Times New Roman" w:hAnsi="Courier New" w:cs="Courier New"/>
-                                <w:color w:val="000000"/>
-                                <w:sz w:val="21"/>
-                                <w:szCs w:val="21"/>
-                              </w:rPr>
-                              <w:t xml:space="preserve">outputs, </w:t>
+                            <w:r>
+                              <w:rPr>
+                                <w:rFonts w:ascii="Courier New" w:eastAsia="Times New Roman" w:hAnsi="Courier New" w:cs="Courier New"/>
+                                <w:color w:val="000000"/>
+                                <w:sz w:val="21"/>
+                                <w:szCs w:val="21"/>
+                              </w:rPr>
+                              <w:t xml:space="preserve">(outputs, </w:t>
                             </w:r>
                             <w:r>
                               <w:rPr>
@@ -26585,89 +22417,7 @@
                                 <w:sz w:val="21"/>
                                 <w:szCs w:val="21"/>
                               </w:rPr>
-                              <w:t>(</w:t>
-                            </w:r>
-                            <w:proofErr w:type="spellStart"/>
-                            <w:proofErr w:type="gramStart"/>
-                            <w:r>
-                              <w:rPr>
-                                <w:rFonts w:ascii="Courier New" w:eastAsia="Times New Roman" w:hAnsi="Courier New" w:cs="Courier New"/>
-                                <w:color w:val="000000"/>
-                                <w:sz w:val="21"/>
-                                <w:szCs w:val="21"/>
-                              </w:rPr>
-                              <w:t>np.array</w:t>
-                            </w:r>
-                            <w:proofErr w:type="spellEnd"/>
-                            <w:proofErr w:type="gramEnd"/>
-                            <w:r>
-                              <w:rPr>
-                                <w:rFonts w:ascii="Courier New" w:eastAsia="Times New Roman" w:hAnsi="Courier New" w:cs="Courier New"/>
-                                <w:color w:val="000000"/>
-                                <w:sz w:val="21"/>
-                                <w:szCs w:val="21"/>
-                              </w:rPr>
-                              <w:t>(</w:t>
-                            </w:r>
-                            <w:proofErr w:type="spellStart"/>
-                            <w:r>
-                              <w:rPr>
-                                <w:rFonts w:ascii="Courier New" w:eastAsia="Times New Roman" w:hAnsi="Courier New" w:cs="Courier New"/>
-                                <w:color w:val="000000"/>
-                                <w:sz w:val="21"/>
-                                <w:szCs w:val="21"/>
-                              </w:rPr>
-                              <w:t>true_labels</w:t>
-                            </w:r>
-                            <w:proofErr w:type="spellEnd"/>
-                            <w:r>
-                              <w:rPr>
-                                <w:rFonts w:ascii="Courier New" w:eastAsia="Times New Roman" w:hAnsi="Courier New" w:cs="Courier New"/>
-                                <w:color w:val="000000"/>
-                                <w:sz w:val="21"/>
-                                <w:szCs w:val="21"/>
-                              </w:rPr>
-                              <w:t xml:space="preserve">) == </w:t>
-                            </w:r>
-                            <w:proofErr w:type="spellStart"/>
-                            <w:r>
-                              <w:rPr>
-                                <w:rFonts w:ascii="Courier New" w:eastAsia="Times New Roman" w:hAnsi="Courier New" w:cs="Courier New"/>
-                                <w:color w:val="000000"/>
-                                <w:sz w:val="21"/>
-                                <w:szCs w:val="21"/>
-                              </w:rPr>
-                              <w:t>np.array</w:t>
-                            </w:r>
-                            <w:proofErr w:type="spellEnd"/>
-                            <w:r>
-                              <w:rPr>
-                                <w:rFonts w:ascii="Courier New" w:eastAsia="Times New Roman" w:hAnsi="Courier New" w:cs="Courier New"/>
-                                <w:color w:val="000000"/>
-                                <w:sz w:val="21"/>
-                                <w:szCs w:val="21"/>
-                              </w:rPr>
-                              <w:t>(</w:t>
-                            </w:r>
-                            <w:proofErr w:type="spellStart"/>
-                            <w:r>
-                              <w:rPr>
-                                <w:rFonts w:ascii="Courier New" w:eastAsia="Times New Roman" w:hAnsi="Courier New" w:cs="Courier New"/>
-                                <w:color w:val="000000"/>
-                                <w:sz w:val="21"/>
-                                <w:szCs w:val="21"/>
-                              </w:rPr>
-                              <w:t>predicted.tolist</w:t>
-                            </w:r>
-                            <w:proofErr w:type="spellEnd"/>
-                            <w:r>
-                              <w:rPr>
-                                <w:rFonts w:ascii="Courier New" w:eastAsia="Times New Roman" w:hAnsi="Courier New" w:cs="Courier New"/>
-                                <w:color w:val="000000"/>
-                                <w:sz w:val="21"/>
-                                <w:szCs w:val="21"/>
-                              </w:rPr>
-                              <w:t>())).</w:t>
+                              <w:t>(np.array(true_labels) == np.array(predicted.tolist())).</w:t>
                             </w:r>
                             <w:r>
                               <w:rPr>
@@ -26687,7 +22437,6 @@
                               </w:rPr>
                               <w:t xml:space="preserve">() / </w:t>
                             </w:r>
-                            <w:proofErr w:type="spellStart"/>
                             <w:r>
                               <w:rPr>
                                 <w:rFonts w:ascii="Courier New" w:eastAsia="Times New Roman" w:hAnsi="Courier New" w:cs="Courier New"/>
@@ -26697,35 +22446,14 @@
                               </w:rPr>
                               <w:t>len</w:t>
                             </w:r>
-                            <w:proofErr w:type="spellEnd"/>
-                            <w:r>
-                              <w:rPr>
-                                <w:rFonts w:ascii="Courier New" w:eastAsia="Times New Roman" w:hAnsi="Courier New" w:cs="Courier New"/>
-                                <w:color w:val="000000"/>
-                                <w:sz w:val="21"/>
-                                <w:szCs w:val="21"/>
-                              </w:rPr>
-                              <w:t>(</w:t>
-                            </w:r>
-                            <w:proofErr w:type="spellStart"/>
-                            <w:r>
-                              <w:rPr>
-                                <w:rFonts w:ascii="Courier New" w:eastAsia="Times New Roman" w:hAnsi="Courier New" w:cs="Courier New"/>
-                                <w:color w:val="000000"/>
-                                <w:sz w:val="21"/>
-                                <w:szCs w:val="21"/>
-                              </w:rPr>
-                              <w:t>true_labels</w:t>
-                            </w:r>
-                            <w:proofErr w:type="spellEnd"/>
-                            <w:r>
-                              <w:rPr>
-                                <w:rFonts w:ascii="Courier New" w:eastAsia="Times New Roman" w:hAnsi="Courier New" w:cs="Courier New"/>
-                                <w:color w:val="000000"/>
-                                <w:sz w:val="21"/>
-                                <w:szCs w:val="21"/>
-                              </w:rPr>
-                              <w:t>)</w:t>
+                            <w:r>
+                              <w:rPr>
+                                <w:rFonts w:ascii="Courier New" w:eastAsia="Times New Roman" w:hAnsi="Courier New" w:cs="Courier New"/>
+                                <w:color w:val="000000"/>
+                                <w:sz w:val="21"/>
+                                <w:szCs w:val="21"/>
+                              </w:rPr>
+                              <w:t>(true_labels)</w:t>
                             </w:r>
                           </w:p>
                           <w:p>
@@ -27231,13 +22959,8 @@
       <w:r>
         <w:t xml:space="preserve">the </w:t>
       </w:r>
-      <w:proofErr w:type="gramStart"/>
-      <w:r>
-        <w:t>468 test</w:t>
-      </w:r>
-      <w:proofErr w:type="gramEnd"/>
-      <w:r>
-        <w:t xml:space="preserve"> set. This shows that my idea and new method </w:t>
+      <w:r>
+        <w:t xml:space="preserve">468 test set. This shows that my idea and new method </w:t>
       </w:r>
       <w:r>
         <w:t>work</w:t>
@@ -27605,132 +23328,109 @@
         <w:t xml:space="preserve"> medical image deep learning models</w:t>
       </w:r>
       <w:r>
-        <w:t xml:space="preserve">, like in the </w:t>
-      </w:r>
-      <w:proofErr w:type="spellStart"/>
-      <w:r>
-        <w:t>monai</w:t>
-      </w:r>
-      <w:proofErr w:type="spellEnd"/>
+        <w:t xml:space="preserve">, like in the monai, </w:t>
+      </w:r>
+      <w:r>
+        <w:t>open medical</w:t>
+      </w:r>
+      <w:r>
+        <w:t xml:space="preserve"> network for </w:t>
+      </w:r>
+      <w:r>
+        <w:t>Artificial</w:t>
+      </w:r>
+      <w:r>
+        <w:t xml:space="preserve"> </w:t>
+      </w:r>
+      <w:r>
+        <w:t>Intelligence,</w:t>
+      </w:r>
+      <w:r>
+        <w:t xml:space="preserve"> which provides domain-optimized foundational capabilities for developing healthcare imaging training workflows in </w:t>
+      </w:r>
+      <w:r>
+        <w:t xml:space="preserve">the </w:t>
+      </w:r>
+      <w:r>
+        <w:t>native PyTorch language</w:t>
+      </w:r>
+      <w:r>
+        <w:t xml:space="preserve">. </w:t>
+      </w:r>
+      <w:r>
+        <w:t xml:space="preserve">In the future, </w:t>
+      </w:r>
+      <w:r>
+        <w:t>I</w:t>
+      </w:r>
+      <w:r>
+        <w:t xml:space="preserve"> will</w:t>
+      </w:r>
+      <w:r>
+        <w:t xml:space="preserve"> </w:t>
+      </w:r>
+      <w:r>
+        <w:t>plan to em</w:t>
+      </w:r>
+      <w:r>
+        <w:t>ploy</w:t>
+      </w:r>
+      <w:r>
+        <w:t xml:space="preserve"> </w:t>
+      </w:r>
+      <w:r>
+        <w:t>Monai</w:t>
+      </w:r>
+      <w:r>
+        <w:t xml:space="preserve"> pre</w:t>
+      </w:r>
+      <w:r>
+        <w:t>-</w:t>
+      </w:r>
+      <w:r>
+        <w:t>trained medical image models</w:t>
+      </w:r>
+      <w:r>
+        <w:t xml:space="preserve"> </w:t>
+      </w:r>
+      <w:r>
+        <w:t>in</w:t>
+      </w:r>
+      <w:r>
+        <w:t xml:space="preserve"> </w:t>
+      </w:r>
+      <w:r>
+        <w:t xml:space="preserve">the </w:t>
+      </w:r>
+      <w:r>
+        <w:t xml:space="preserve">current </w:t>
+      </w:r>
+      <w:r>
+        <w:t>zero-shot</w:t>
+      </w:r>
+      <w:r>
+        <w:t xml:space="preserve"> CLIP </w:t>
+      </w:r>
+      <w:r>
+        <w:t>architecture</w:t>
+      </w:r>
       <w:r>
         <w:t xml:space="preserve">, </w:t>
       </w:r>
       <w:r>
-        <w:t>open medical</w:t>
-      </w:r>
-      <w:r>
-        <w:t xml:space="preserve"> network for </w:t>
-      </w:r>
-      <w:r>
-        <w:t>Artificial</w:t>
+        <w:t xml:space="preserve">then apply them </w:t>
+      </w:r>
+      <w:r>
+        <w:t>to</w:t>
       </w:r>
       <w:r>
         <w:t xml:space="preserve"> </w:t>
       </w:r>
       <w:r>
-        <w:t>Intelligence,</w:t>
-      </w:r>
-      <w:r>
-        <w:t xml:space="preserve"> which provides domain-optimized foundational capabilities for developing healthcare imaging training workflows in </w:t>
-      </w:r>
-      <w:r>
         <w:t xml:space="preserve">the </w:t>
       </w:r>
       <w:r>
-        <w:t xml:space="preserve">native </w:t>
-      </w:r>
-      <w:proofErr w:type="spellStart"/>
-      <w:r>
-        <w:t>PyTorch</w:t>
-      </w:r>
-      <w:proofErr w:type="spellEnd"/>
-      <w:r>
-        <w:t xml:space="preserve"> language</w:t>
-      </w:r>
-      <w:r>
-        <w:t xml:space="preserve">. </w:t>
-      </w:r>
-      <w:r>
-        <w:t xml:space="preserve">In the future, </w:t>
-      </w:r>
-      <w:r>
-        <w:t>I</w:t>
-      </w:r>
-      <w:r>
-        <w:t xml:space="preserve"> will</w:t>
-      </w:r>
-      <w:r>
-        <w:t xml:space="preserve"> </w:t>
-      </w:r>
-      <w:r>
-        <w:t>plan to em</w:t>
-      </w:r>
-      <w:r>
-        <w:t>ploy</w:t>
-      </w:r>
-      <w:r>
-        <w:t xml:space="preserve"> </w:t>
-      </w:r>
-      <w:proofErr w:type="spellStart"/>
-      <w:r>
-        <w:t>Monai</w:t>
-      </w:r>
-      <w:proofErr w:type="spellEnd"/>
-      <w:r>
-        <w:t xml:space="preserve"> pre</w:t>
-      </w:r>
-      <w:r>
-        <w:t>-</w:t>
-      </w:r>
-      <w:r>
-        <w:t>trained medical image models</w:t>
-      </w:r>
-      <w:r>
-        <w:t xml:space="preserve"> </w:t>
-      </w:r>
-      <w:r>
-        <w:t>in</w:t>
-      </w:r>
-      <w:r>
-        <w:t xml:space="preserve"> </w:t>
-      </w:r>
-      <w:r>
-        <w:t xml:space="preserve">the </w:t>
-      </w:r>
-      <w:r>
-        <w:t xml:space="preserve">current </w:t>
-      </w:r>
-      <w:r>
-        <w:t>zero-shot</w:t>
-      </w:r>
-      <w:r>
-        <w:t xml:space="preserve"> CLIP </w:t>
-      </w:r>
-      <w:r>
-        <w:t>architecture</w:t>
-      </w:r>
-      <w:r>
-        <w:t xml:space="preserve">, </w:t>
-      </w:r>
-      <w:r>
-        <w:t xml:space="preserve">then apply them </w:t>
-      </w:r>
-      <w:r>
-        <w:t>to</w:t>
-      </w:r>
-      <w:r>
-        <w:t xml:space="preserve"> </w:t>
-      </w:r>
-      <w:r>
-        <w:t xml:space="preserve">the </w:t>
-      </w:r>
-      <w:proofErr w:type="spellStart"/>
-      <w:r>
-        <w:t>MedMNIST</w:t>
-      </w:r>
-      <w:proofErr w:type="spellEnd"/>
-      <w:r>
-        <w:t xml:space="preserve"> image </w:t>
+        <w:t xml:space="preserve">MedMNIST image </w:t>
       </w:r>
       <w:r>
         <w:t>dataset to</w:t>
@@ -27751,15 +23451,7 @@
         <w:t>zero</w:t>
       </w:r>
       <w:r>
-        <w:t xml:space="preserve">-shot learning is trained on </w:t>
-      </w:r>
-      <w:proofErr w:type="spellStart"/>
-      <w:r>
-        <w:t>ImgaeNet</w:t>
-      </w:r>
-      <w:proofErr w:type="spellEnd"/>
-      <w:r>
-        <w:t xml:space="preserve"> which is far off medical fields. </w:t>
+        <w:t xml:space="preserve">-shot learning is trained on ImgaeNet which is far off medical fields. </w:t>
       </w:r>
       <w:r>
         <w:t xml:space="preserve">In addition to </w:t>
@@ -27804,212 +23496,189 @@
         <w:t>,</w:t>
       </w:r>
       <w:r>
+        <w:t xml:space="preserve"> openAI </w:t>
+      </w:r>
+      <w:r>
+        <w:t xml:space="preserve">doesn’t release or publish </w:t>
+      </w:r>
+      <w:r>
+        <w:t>its</w:t>
+      </w:r>
+      <w:r>
+        <w:t xml:space="preserve"> zero-shot CLIP training code</w:t>
+      </w:r>
+      <w:r>
+        <w:t>.</w:t>
+      </w:r>
+      <w:r>
         <w:t xml:space="preserve"> </w:t>
       </w:r>
-      <w:proofErr w:type="spellStart"/>
-      <w:r>
-        <w:t>openAI</w:t>
-      </w:r>
-      <w:proofErr w:type="spellEnd"/>
+      <w:r>
+        <w:t>Once the open AI release</w:t>
+      </w:r>
+      <w:r>
+        <w:t>s</w:t>
+      </w:r>
+      <w:r>
+        <w:t xml:space="preserve"> and publish</w:t>
+      </w:r>
       <w:r>
         <w:t xml:space="preserve"> </w:t>
       </w:r>
       <w:r>
-        <w:t xml:space="preserve">doesn’t release or publish </w:t>
-      </w:r>
-      <w:r>
         <w:t>its</w:t>
       </w:r>
       <w:r>
-        <w:t xml:space="preserve"> zero-shot CLIP training code</w:t>
-      </w:r>
-      <w:r>
-        <w:t>.</w:t>
-      </w:r>
-      <w:r>
         <w:t xml:space="preserve"> </w:t>
       </w:r>
       <w:r>
-        <w:t>Once the open AI release</w:t>
-      </w:r>
-      <w:r>
-        <w:t>s</w:t>
-      </w:r>
-      <w:r>
-        <w:t xml:space="preserve"> and publish</w:t>
+        <w:t xml:space="preserve">training </w:t>
+      </w:r>
+      <w:r>
+        <w:t xml:space="preserve">codes which are used to </w:t>
+      </w:r>
+      <w:r>
+        <w:t>train</w:t>
+      </w:r>
+      <w:r>
+        <w:t xml:space="preserve"> their zero-shot </w:t>
+      </w:r>
+      <w:r>
+        <w:t>learning models between images and texts</w:t>
+      </w:r>
+      <w:r>
+        <w:t xml:space="preserve">, I </w:t>
+      </w:r>
+      <w:r>
+        <w:t xml:space="preserve">will </w:t>
+      </w:r>
+      <w:r>
+        <w:t>plan to use those codes to train on all medical dataset</w:t>
+      </w:r>
+      <w:r>
+        <w:t xml:space="preserve"> in the </w:t>
+      </w:r>
+      <w:r>
+        <w:t xml:space="preserve">MedMNIST benchmark dataset and fine-tune </w:t>
+      </w:r>
+      <w:r>
+        <w:t>them</w:t>
+      </w:r>
+      <w:r>
+        <w:t xml:space="preserve">. Then I can have a medical domain adaptation zero-shot </w:t>
+      </w:r>
+      <w:r>
+        <w:t>model</w:t>
+      </w:r>
+      <w:r>
+        <w:t xml:space="preserve">. Then I test and apply them to some other medical dataset to annotate them and evaluate the results. In this case, the results should be much better than the general ImageNet-based zero-shot performance.  </w:t>
+      </w:r>
+    </w:p>
+    <w:p>
+      <w:pPr>
+        <w:jc w:val="both"/>
+      </w:pPr>
+    </w:p>
+    <w:p>
+      <w:pPr>
+        <w:pStyle w:val="Heading2"/>
+      </w:pPr>
+      <w:bookmarkStart w:id="11" w:name="_Toc101974350"/>
+      <w:r>
+        <w:t>The third next direction:</w:t>
+      </w:r>
+      <w:bookmarkEnd w:id="11"/>
+    </w:p>
+    <w:p>
+      <w:pPr>
+        <w:jc w:val="both"/>
+      </w:pPr>
+      <w:r>
+        <w:t xml:space="preserve">So far, I only tested one pairwise dataset between chest and breast, but I didn’t test all pairwise </w:t>
+      </w:r>
+      <w:r>
+        <w:t>datasets</w:t>
+      </w:r>
+      <w:r>
+        <w:t xml:space="preserve"> in the MedMNIST</w:t>
+      </w:r>
+      <w:r>
+        <w:t xml:space="preserve"> and all different kinds of CNN models. So, I will plan to test more pairwise </w:t>
+      </w:r>
+      <w:r>
+        <w:t>datasets</w:t>
+      </w:r>
+      <w:r>
+        <w:t>, like Blood and Derma</w:t>
+      </w:r>
+      <w:r>
+        <w:t>,</w:t>
+      </w:r>
+      <w:r>
+        <w:t xml:space="preserve"> and use different kinds of CNN models, for example, adding </w:t>
+      </w:r>
+      <w:r>
+        <w:t xml:space="preserve">a </w:t>
+      </w:r>
+      <w:r>
+        <w:t xml:space="preserve">more convolutional neural network, changing output channel size, filtering size, </w:t>
+      </w:r>
+      <w:r>
+        <w:t xml:space="preserve">and </w:t>
+      </w:r>
+      <w:r>
+        <w:t xml:space="preserve">adding more linear layers and dropout layers. There are many different kinds of CNN </w:t>
+      </w:r>
+      <w:r>
+        <w:t>designs</w:t>
+      </w:r>
+      <w:r>
+        <w:t xml:space="preserve"> I can try. What’s more</w:t>
+      </w:r>
+      <w:r>
+        <w:t>,</w:t>
       </w:r>
       <w:r>
         <w:t xml:space="preserve"> </w:t>
       </w:r>
       <w:r>
-        <w:t>its</w:t>
+        <w:t xml:space="preserve">it </w:t>
+      </w:r>
+      <w:r>
+        <w:t xml:space="preserve">is to change </w:t>
+      </w:r>
+      <w:r>
+        <w:t xml:space="preserve">the </w:t>
+      </w:r>
+      <w:r>
+        <w:t xml:space="preserve">gradient update method. I used </w:t>
+      </w:r>
+      <w:r>
+        <w:t>the stochastic</w:t>
+      </w:r>
+      <w:r>
+        <w:t xml:space="preserve"> gradient descent method, SGD, but I can try Adam</w:t>
+      </w:r>
+      <w:r>
+        <w:t>,</w:t>
+      </w:r>
+      <w:r>
+        <w:t xml:space="preserve"> which is </w:t>
+      </w:r>
+      <w:r>
+        <w:t xml:space="preserve">a </w:t>
+      </w:r>
+      <w:r>
+        <w:t xml:space="preserve">more popular and </w:t>
+      </w:r>
+      <w:r>
+        <w:t>influential</w:t>
+      </w:r>
+      <w:r>
+        <w:t xml:space="preserve"> way of updating gradients.</w:t>
       </w:r>
       <w:r>
         <w:t xml:space="preserve"> </w:t>
-      </w:r>
-      <w:r>
-        <w:t xml:space="preserve">training </w:t>
-      </w:r>
-      <w:r>
-        <w:t xml:space="preserve">codes which are used to </w:t>
-      </w:r>
-      <w:r>
-        <w:t>train</w:t>
-      </w:r>
-      <w:r>
-        <w:t xml:space="preserve"> their zero-shot </w:t>
-      </w:r>
-      <w:r>
-        <w:t>learning models between images and texts</w:t>
-      </w:r>
-      <w:r>
-        <w:t xml:space="preserve">, I </w:t>
-      </w:r>
-      <w:r>
-        <w:t xml:space="preserve">will </w:t>
-      </w:r>
-      <w:r>
-        <w:t>plan to use those codes to train on all medical dataset</w:t>
-      </w:r>
-      <w:r>
-        <w:t xml:space="preserve"> in the </w:t>
-      </w:r>
-      <w:proofErr w:type="spellStart"/>
-      <w:r>
-        <w:t>MedMNIST</w:t>
-      </w:r>
-      <w:proofErr w:type="spellEnd"/>
-      <w:r>
-        <w:t xml:space="preserve"> benchmark dataset and fine-tune </w:t>
-      </w:r>
-      <w:r>
-        <w:t>them</w:t>
-      </w:r>
-      <w:r>
-        <w:t xml:space="preserve">. Then I can have a medical domain adaptation zero-shot </w:t>
-      </w:r>
-      <w:r>
-        <w:t>model</w:t>
-      </w:r>
-      <w:r>
-        <w:t xml:space="preserve">. Then I test and apply them to some other medical dataset to annotate them and evaluate the results. In this case, the results should be much better than the general ImageNet-based zero-shot performance.  </w:t>
-      </w:r>
-    </w:p>
-    <w:p>
-      <w:pPr>
-        <w:jc w:val="both"/>
-      </w:pPr>
-    </w:p>
-    <w:p>
-      <w:pPr>
-        <w:pStyle w:val="Heading2"/>
-      </w:pPr>
-      <w:bookmarkStart w:id="11" w:name="_Toc101974350"/>
-      <w:r>
-        <w:t>The third next direction:</w:t>
-      </w:r>
-      <w:bookmarkEnd w:id="11"/>
-    </w:p>
-    <w:p>
-      <w:pPr>
-        <w:jc w:val="both"/>
-      </w:pPr>
-      <w:r>
-        <w:t xml:space="preserve">So far, I only tested one pairwise dataset between chest and breast, but I didn’t test all pairwise </w:t>
-      </w:r>
-      <w:r>
-        <w:t>datasets</w:t>
-      </w:r>
-      <w:r>
-        <w:t xml:space="preserve"> in the </w:t>
-      </w:r>
-      <w:proofErr w:type="spellStart"/>
-      <w:r>
-        <w:t>MedMNIST</w:t>
-      </w:r>
-      <w:proofErr w:type="spellEnd"/>
-      <w:r>
-        <w:t xml:space="preserve"> and all different kinds of CNN models. So, I will plan to test more pairwise </w:t>
-      </w:r>
-      <w:r>
-        <w:t>datasets</w:t>
-      </w:r>
-      <w:r>
-        <w:t>, like Blood and Derma</w:t>
-      </w:r>
-      <w:r>
-        <w:t>,</w:t>
-      </w:r>
-      <w:r>
-        <w:t xml:space="preserve"> and use different kinds of CNN models, for example, adding </w:t>
-      </w:r>
-      <w:r>
-        <w:t xml:space="preserve">a </w:t>
-      </w:r>
-      <w:r>
-        <w:t xml:space="preserve">more convolutional neural network, changing output channel size, filtering size, </w:t>
-      </w:r>
-      <w:r>
-        <w:t xml:space="preserve">and </w:t>
-      </w:r>
-      <w:r>
-        <w:t xml:space="preserve">adding more linear layers and dropout layers. There are </w:t>
-      </w:r>
-      <w:proofErr w:type="gramStart"/>
-      <w:r>
-        <w:t>many different kinds of</w:t>
-      </w:r>
-      <w:proofErr w:type="gramEnd"/>
-      <w:r>
-        <w:t xml:space="preserve"> CNN </w:t>
-      </w:r>
-      <w:r>
-        <w:t>designs</w:t>
-      </w:r>
-      <w:r>
-        <w:t xml:space="preserve"> I can try. What’s more</w:t>
-      </w:r>
-      <w:r>
-        <w:t>,</w:t>
-      </w:r>
-      <w:r>
-        <w:t xml:space="preserve"> </w:t>
-      </w:r>
-      <w:r>
-        <w:t xml:space="preserve">it </w:t>
-      </w:r>
-      <w:r>
-        <w:t xml:space="preserve">is to change </w:t>
-      </w:r>
-      <w:r>
-        <w:t xml:space="preserve">the </w:t>
-      </w:r>
-      <w:r>
-        <w:t xml:space="preserve">gradient update method. I used </w:t>
-      </w:r>
-      <w:r>
-        <w:t>the stochastic</w:t>
-      </w:r>
-      <w:r>
-        <w:t xml:space="preserve"> gradient descent method, SGD, but I can try Adam</w:t>
-      </w:r>
-      <w:r>
-        <w:t>,</w:t>
-      </w:r>
-      <w:r>
-        <w:t xml:space="preserve"> which is </w:t>
-      </w:r>
-      <w:r>
-        <w:t xml:space="preserve">a </w:t>
-      </w:r>
-      <w:r>
-        <w:t xml:space="preserve">more popular and </w:t>
-      </w:r>
-      <w:r>
-        <w:t>influential</w:t>
-      </w:r>
-      <w:r>
-        <w:t xml:space="preserve"> way of updating gradients.</w:t>
       </w:r>
     </w:p>
     <w:p>
@@ -28055,47 +23724,7 @@
           <w:sz w:val="27"/>
           <w:szCs w:val="27"/>
         </w:rPr>
-        <w:t xml:space="preserve">Radford, A., Kim, J. W., </w:t>
-      </w:r>
-      <w:proofErr w:type="spellStart"/>
-      <w:r>
-        <w:rPr>
-          <w:rFonts w:ascii="inherit" w:eastAsia="Times New Roman" w:hAnsi="inherit" w:cs="Times New Roman"/>
-          <w:color w:val="21262B"/>
-          <w:sz w:val="27"/>
-          <w:szCs w:val="27"/>
-        </w:rPr>
-        <w:t>Hallacy</w:t>
-      </w:r>
-      <w:proofErr w:type="spellEnd"/>
-      <w:r>
-        <w:rPr>
-          <w:rFonts w:ascii="inherit" w:eastAsia="Times New Roman" w:hAnsi="inherit" w:cs="Times New Roman"/>
-          <w:color w:val="21262B"/>
-          <w:sz w:val="27"/>
-          <w:szCs w:val="27"/>
-        </w:rPr>
-        <w:t xml:space="preserve">, C., Ramesh, A., Goh, G., Agarwal, S., … </w:t>
-      </w:r>
-      <w:proofErr w:type="spellStart"/>
-      <w:r>
-        <w:rPr>
-          <w:rFonts w:ascii="inherit" w:eastAsia="Times New Roman" w:hAnsi="inherit" w:cs="Times New Roman"/>
-          <w:color w:val="21262B"/>
-          <w:sz w:val="27"/>
-          <w:szCs w:val="27"/>
-        </w:rPr>
-        <w:t>Sutskever</w:t>
-      </w:r>
-      <w:proofErr w:type="spellEnd"/>
-      <w:r>
-        <w:rPr>
-          <w:rFonts w:ascii="inherit" w:eastAsia="Times New Roman" w:hAnsi="inherit" w:cs="Times New Roman"/>
-          <w:color w:val="21262B"/>
-          <w:sz w:val="27"/>
-          <w:szCs w:val="27"/>
-        </w:rPr>
-        <w:t>, I. (2021). </w:t>
+        <w:t>Radford, A., Kim, J. W., Hallacy, C., Ramesh, A., Goh, G., Agarwal, S., … Sutskever, I. (2021). </w:t>
       </w:r>
       <w:r>
         <w:rPr>
@@ -28107,33 +23736,7 @@
           <w:szCs w:val="27"/>
           <w:bdr w:val="none" w:sz="0" w:space="0" w:color="auto" w:frame="1"/>
         </w:rPr>
-        <w:t xml:space="preserve">Learning Transferable Visual Models </w:t>
-      </w:r>
-      <w:proofErr w:type="gramStart"/>
-      <w:r>
-        <w:rPr>
-          <w:rFonts w:ascii="inherit" w:eastAsia="Times New Roman" w:hAnsi="inherit" w:cs="Times New Roman"/>
-          <w:i/>
-          <w:iCs/>
-          <w:color w:val="21262B"/>
-          <w:sz w:val="27"/>
-          <w:szCs w:val="27"/>
-          <w:bdr w:val="none" w:sz="0" w:space="0" w:color="auto" w:frame="1"/>
-        </w:rPr>
-        <w:t>From</w:t>
-      </w:r>
-      <w:proofErr w:type="gramEnd"/>
-      <w:r>
-        <w:rPr>
-          <w:rFonts w:ascii="inherit" w:eastAsia="Times New Roman" w:hAnsi="inherit" w:cs="Times New Roman"/>
-          <w:i/>
-          <w:iCs/>
-          <w:color w:val="21262B"/>
-          <w:sz w:val="27"/>
-          <w:szCs w:val="27"/>
-          <w:bdr w:val="none" w:sz="0" w:space="0" w:color="auto" w:frame="1"/>
-        </w:rPr>
-        <w:t xml:space="preserve"> Natural Language Supervision</w:t>
+        <w:t>Learning Transferable Visual Models From Natural Language Supervision</w:t>
       </w:r>
       <w:r>
         <w:rPr>
@@ -28217,29 +23820,8 @@
           <w:sz w:val="27"/>
           <w:szCs w:val="27"/>
         </w:rPr>
-        <w:t xml:space="preserve">Yang, J., Shi, R., Wei, D., Liu, Z., Zhao, L., </w:t>
-      </w:r>
-      <w:proofErr w:type="spellStart"/>
-      <w:r>
-        <w:rPr>
-          <w:rFonts w:ascii="inherit" w:eastAsia="Times New Roman" w:hAnsi="inherit" w:cs="Times New Roman"/>
-          <w:color w:val="21262B"/>
-          <w:sz w:val="27"/>
-          <w:szCs w:val="27"/>
-        </w:rPr>
-        <w:t>Ke</w:t>
-      </w:r>
-      <w:proofErr w:type="spellEnd"/>
-      <w:r>
-        <w:rPr>
-          <w:rFonts w:ascii="inherit" w:eastAsia="Times New Roman" w:hAnsi="inherit" w:cs="Times New Roman"/>
-          <w:color w:val="21262B"/>
-          <w:sz w:val="27"/>
-          <w:szCs w:val="27"/>
-        </w:rPr>
-        <w:t>, B., … Ni, B. (2021). </w:t>
-      </w:r>
-      <w:proofErr w:type="spellStart"/>
+        <w:t>Yang, J., Shi, R., Wei, D., Liu, Z., Zhao, L., Ke, B., … Ni, B. (2021). </w:t>
+      </w:r>
       <w:r>
         <w:rPr>
           <w:rFonts w:ascii="inherit" w:eastAsia="Times New Roman" w:hAnsi="inherit" w:cs="Times New Roman"/>
@@ -28250,20 +23832,7 @@
           <w:szCs w:val="27"/>
           <w:bdr w:val="none" w:sz="0" w:space="0" w:color="auto" w:frame="1"/>
         </w:rPr>
-        <w:t>MedMNIST</w:t>
-      </w:r>
-      <w:proofErr w:type="spellEnd"/>
-      <w:r>
-        <w:rPr>
-          <w:rFonts w:ascii="inherit" w:eastAsia="Times New Roman" w:hAnsi="inherit" w:cs="Times New Roman"/>
-          <w:i/>
-          <w:iCs/>
-          <w:color w:val="21262B"/>
-          <w:sz w:val="27"/>
-          <w:szCs w:val="27"/>
-          <w:bdr w:val="none" w:sz="0" w:space="0" w:color="auto" w:frame="1"/>
-        </w:rPr>
-        <w:t xml:space="preserve"> v2: A Large-Scale Lightweight Benchmark for 2D and 3D Biomedical Image Classification</w:t>
+        <w:t>MedMNIST v2: A Large-Scale Lightweight Benchmark for 2D and 3D Biomedical Image Classification</w:t>
       </w:r>
       <w:r>
         <w:rPr>
@@ -29100,6 +24669,7 @@
   <w:style w:type="character" w:default="1" w:styleId="DefaultParagraphFont">
     <w:name w:val="Default Paragraph Font"/>
     <w:uiPriority w:val="1"/>
+    <w:semiHidden/>
     <w:unhideWhenUsed/>
   </w:style>
   <w:style w:type="table" w:default="1" w:styleId="TableNormal">
